--- a/Diplomka_ozobot.docx
+++ b/Diplomka_ozobot.docx
@@ -140,12 +140,6 @@
               </w:rPr>
               <w:t xml:space="preserve"> </w:t>
               <w:tab/>
-            </w:r>
-            <w:r>
-              <w:rPr>
-                <w:rFonts w:cs="csr12;Times New Roman"/>
-                <w:szCs w:val="29"/>
-              </w:rPr>
               <w:t>Bc. Matěj Náhlý</w:t>
             </w:r>
           </w:p>
@@ -168,12 +162,6 @@
               </w:rPr>
               <w:t xml:space="preserve"> </w:t>
               <w:tab/>
-            </w:r>
-            <w:r>
-              <w:rPr>
-                <w:rFonts w:cs="csr12;Times New Roman"/>
-                <w:szCs w:val="29"/>
-              </w:rPr>
               <w:t>Mgr. Rostislav Fojtík Ph.D.</w:t>
             </w:r>
           </w:p>
@@ -212,11 +200,7 @@
             </w:pPr>
             <w:r>
               <w:rPr/>
-              <w:t>20</w:t>
-            </w:r>
-            <w:r>
-              <w:rPr/>
-              <w:t>18</w:t>
+              <w:t>2018</w:t>
             </w:r>
           </w:p>
         </w:tc>
@@ -286,11 +270,7 @@
             </w:pPr>
             <w:r>
               <w:rPr/>
-              <w:t xml:space="preserve">FACULTY </w:t>
-            </w:r>
-            <w:r>
-              <w:rPr/>
-              <w:t>OF SCIENCE</w:t>
+              <w:t>FACULTY OF SCIENCE</w:t>
             </w:r>
           </w:p>
           <w:p>
@@ -300,11 +280,7 @@
             </w:pPr>
             <w:r>
               <w:rPr/>
-              <w:t xml:space="preserve">DEPARTMENT </w:t>
-            </w:r>
-            <w:r>
-              <w:rPr/>
-              <w:t>OF INFORMATICS AND COMUTERS</w:t>
+              <w:t>DEPARTMENT OF INFORMATICS AND COMUTERS</w:t>
             </w:r>
           </w:p>
         </w:tc>
@@ -461,11 +437,7 @@
             </w:pPr>
             <w:r>
               <w:rPr/>
-              <w:t>20</w:t>
-            </w:r>
-            <w:r>
-              <w:rPr/>
-              <w:t>18</w:t>
+              <w:t>2018</w:t>
             </w:r>
           </w:p>
         </w:tc>
@@ -520,15 +492,41 @@
         <w:pStyle w:val="Normal"/>
         <w:spacing w:lineRule="auto" w:line="360" w:before="0" w:after="120"/>
         <w:jc w:val="both"/>
-        <w:rPr>
-          <w:rFonts w:ascii="Times New Roman" w:hAnsi="Times New Roman" w:cs="Times New Roman"/>
-        </w:rPr>
+        <w:rPr/>
       </w:pPr>
       <w:r>
         <w:rPr>
           <w:rFonts w:cs="Times New Roman" w:ascii="Times New Roman" w:hAnsi="Times New Roman"/>
         </w:rPr>
         <w:t xml:space="preserve">Práce se zabývá metodikou výuky programování za pomocí robota Ozobot. Práce také obsahuje srovnání jiných robotů vhodných pro výuku programování a především sbírku příkladu vhodnou pro výuku programování. </w:t>
+      </w:r>
+    </w:p>
+    <w:p>
+      <w:pPr>
+        <w:pStyle w:val="Normal"/>
+        <w:spacing w:lineRule="auto" w:line="360" w:before="0" w:after="120"/>
+        <w:jc w:val="both"/>
+        <w:rPr/>
+      </w:pPr>
+      <w:r>
+        <w:rPr>
+          <w:i/>
+        </w:rPr>
+        <w:t>Klíčová slova:</w:t>
+      </w:r>
+    </w:p>
+    <w:p>
+      <w:pPr>
+        <w:pStyle w:val="Normal"/>
+        <w:spacing w:lineRule="auto" w:line="360" w:before="0" w:after="120"/>
+        <w:jc w:val="both"/>
+        <w:rPr/>
+      </w:pPr>
+      <w:r>
+        <w:rPr>
+          <w:i/>
+        </w:rPr>
+        <w:t>Programování, Ozobot, robotika, metodika, výuka.</w:t>
       </w:r>
     </w:p>
     <w:p>
@@ -545,7 +543,6 @@
         <w:rPr>
           <w:i/>
         </w:rPr>
-        <w:t>Klíčová slova:</w:t>
       </w:r>
     </w:p>
     <w:p>
@@ -562,39 +559,6 @@
         <w:rPr>
           <w:i/>
         </w:rPr>
-        <w:t>Programování, Ozobot, robotika, metodika, výuka.</w:t>
-      </w:r>
-    </w:p>
-    <w:p>
-      <w:pPr>
-        <w:pStyle w:val="Normal"/>
-        <w:spacing w:lineRule="auto" w:line="360" w:before="0" w:after="120"/>
-        <w:jc w:val="both"/>
-        <w:rPr>
-          <w:i/>
-          <w:i/>
-        </w:rPr>
-      </w:pPr>
-      <w:r>
-        <w:rPr>
-          <w:i/>
-        </w:rPr>
-      </w:r>
-    </w:p>
-    <w:p>
-      <w:pPr>
-        <w:pStyle w:val="Normal"/>
-        <w:spacing w:lineRule="auto" w:line="360" w:before="0" w:after="120"/>
-        <w:jc w:val="both"/>
-        <w:rPr>
-          <w:i/>
-          <w:i/>
-        </w:rPr>
-      </w:pPr>
-      <w:r>
-        <w:rPr>
-          <w:i/>
-        </w:rPr>
       </w:r>
     </w:p>
     <w:p>
@@ -606,15 +570,7 @@
         </w:numPr>
         <w:spacing w:before="120" w:after="360"/>
         <w:outlineLvl w:val="0"/>
-        <w:rPr>
-          <w:rFonts w:ascii="Times New Roman" w:hAnsi="Times New Roman" w:cs="Times New Roman"/>
-          <w:b/>
-          <w:b/>
-          <w:bCs/>
-          <w:caps/>
-          <w:sz w:val="32"/>
-          <w:szCs w:val="28"/>
-        </w:rPr>
+        <w:rPr/>
       </w:pPr>
       <w:r>
         <w:rPr>
@@ -633,9 +589,7 @@
         <w:pStyle w:val="Normal"/>
         <w:spacing w:lineRule="auto" w:line="360" w:before="0" w:after="120"/>
         <w:jc w:val="both"/>
-        <w:rPr>
-          <w:rFonts w:ascii="Times New Roman" w:hAnsi="Times New Roman" w:cs="Times New Roman"/>
-        </w:rPr>
+        <w:rPr/>
       </w:pPr>
       <w:r>
         <w:rPr>
@@ -649,10 +603,7 @@
         <w:pStyle w:val="Normal"/>
         <w:spacing w:lineRule="auto" w:line="360" w:before="0" w:after="120"/>
         <w:jc w:val="both"/>
-        <w:rPr>
-          <w:i/>
-          <w:i/>
-        </w:rPr>
+        <w:rPr/>
       </w:pPr>
       <w:r>
         <w:rPr>
@@ -664,10 +615,7 @@
     <w:p>
       <w:pPr>
         <w:pStyle w:val="Normlntext"/>
-        <w:rPr>
-          <w:i/>
-          <w:i/>
-        </w:rPr>
+        <w:rPr/>
       </w:pPr>
       <w:r>
         <w:rPr>
@@ -769,9 +717,7 @@
     <w:p>
       <w:pPr>
         <w:pStyle w:val="Normal"/>
-        <w:rPr>
-          <w:rFonts w:eastAsia="Times New (W1);Times New Roman" w:cs="Times New (W1);Times New Roman"/>
-        </w:rPr>
+        <w:rPr/>
       </w:pPr>
       <w:r>
         <w:rPr>
@@ -970,7 +916,7 @@
         <w:fldChar w:fldCharType="begin"/>
       </w:r>
       <w:r>
-        <w:instrText> TOC \h \z \t "Nadpisy;1;Nadpis A;1;Nadpis B;2;Nadpis C;3" </w:instrText>
+        <w:instrText> TOC \z \h</w:instrText>
       </w:r>
       <w:r>
         <w:fldChar w:fldCharType="separate"/>
@@ -978,7 +924,8 @@
       <w:hyperlink w:anchor="__RefHeading___Toc440839236">
         <w:r>
           <w:rPr>
-            <w:rStyle w:val="Style"/>
+            <w:webHidden/>
+            <w:rStyle w:val="Odkaznarejstk"/>
           </w:rPr>
           <w:t>ÚVOD</w:t>
           <w:tab/>
@@ -997,7 +944,8 @@
       <w:hyperlink w:anchor="__RefHeading___Toc440839237">
         <w:r>
           <w:rPr>
-            <w:rStyle w:val="Style"/>
+            <w:webHidden/>
+            <w:rStyle w:val="Odkaznarejstk"/>
           </w:rPr>
           <w:t>1Roboti vhodní pro výuku programování</w:t>
           <w:tab/>
@@ -1016,7 +964,8 @@
       <w:hyperlink w:anchor="__RefHeading___Toc440839238">
         <w:r>
           <w:rPr>
-            <w:rStyle w:val="Style"/>
+            <w:webHidden/>
+            <w:rStyle w:val="Odkaznarejstk"/>
           </w:rPr>
           <w:t>1.1Podnadpis</w:t>
           <w:tab/>
@@ -1035,7 +984,8 @@
       <w:hyperlink w:anchor="__RefHeading___Toc440839239">
         <w:r>
           <w:rPr>
-            <w:rStyle w:val="Style"/>
+            <w:webHidden/>
+            <w:rStyle w:val="Odkaznarejstk"/>
           </w:rPr>
           <w:t>1.2Podnadpis</w:t>
           <w:tab/>
@@ -1054,7 +1004,8 @@
       <w:hyperlink w:anchor="__RefHeading___Toc33_1082905200">
         <w:r>
           <w:rPr>
-            <w:rStyle w:val="Style"/>
+            <w:webHidden/>
+            <w:rStyle w:val="Odkaznarejstk"/>
           </w:rPr>
           <w:t>2Metodiky výuky programování</w:t>
           <w:tab/>
@@ -1073,7 +1024,8 @@
       <w:hyperlink w:anchor="__RefHeading___Toc35_1082905200">
         <w:r>
           <w:rPr>
-            <w:rStyle w:val="Style"/>
+            <w:webHidden/>
+            <w:rStyle w:val="Odkaznarejstk"/>
           </w:rPr>
           <w:t>3Analýza robota Ozobot</w:t>
           <w:tab/>
@@ -1092,7 +1044,8 @@
       <w:hyperlink w:anchor="__RefHeading___Toc440839240">
         <w:r>
           <w:rPr>
-            <w:rStyle w:val="Style"/>
+            <w:webHidden/>
+            <w:rStyle w:val="Odkaznarejstk"/>
           </w:rPr>
           <w:t>3.1.1Podpodnadpis</w:t>
           <w:tab/>
@@ -1111,7 +1064,8 @@
       <w:hyperlink w:anchor="__RefHeading___Toc440839241">
         <w:r>
           <w:rPr>
-            <w:rStyle w:val="Style"/>
+            <w:webHidden/>
+            <w:rStyle w:val="Odkaznarejstk"/>
           </w:rPr>
           <w:t>4NADPIS</w:t>
           <w:tab/>
@@ -1130,7 +1084,8 @@
       <w:hyperlink w:anchor="__RefHeading___Toc440839242">
         <w:r>
           <w:rPr>
-            <w:rStyle w:val="Style"/>
+            <w:webHidden/>
+            <w:rStyle w:val="Odkaznarejstk"/>
           </w:rPr>
           <w:t>4.1Podnadpis</w:t>
           <w:tab/>
@@ -1149,7 +1104,8 @@
       <w:hyperlink w:anchor="__RefHeading___Toc440839243">
         <w:r>
           <w:rPr>
-            <w:rStyle w:val="Style"/>
+            <w:webHidden/>
+            <w:rStyle w:val="Odkaznarejstk"/>
           </w:rPr>
           <w:t>4.1.1Podpodnadpis</w:t>
           <w:tab/>
@@ -1168,7 +1124,8 @@
       <w:hyperlink w:anchor="__RefHeading___Toc440839244">
         <w:r>
           <w:rPr>
-            <w:rStyle w:val="Style"/>
+            <w:webHidden/>
+            <w:rStyle w:val="Odkaznarejstk"/>
           </w:rPr>
           <w:t>5NADPIS</w:t>
           <w:tab/>
@@ -1187,7 +1144,8 @@
       <w:hyperlink w:anchor="__RefHeading___Toc440839245">
         <w:r>
           <w:rPr>
-            <w:rStyle w:val="Style"/>
+            <w:webHidden/>
+            <w:rStyle w:val="Odkaznarejstk"/>
           </w:rPr>
           <w:t>5.1Podnadpis</w:t>
           <w:tab/>
@@ -1206,7 +1164,8 @@
       <w:hyperlink w:anchor="__RefHeading___Toc440839246">
         <w:r>
           <w:rPr>
-            <w:rStyle w:val="Style"/>
+            <w:webHidden/>
+            <w:rStyle w:val="Odkaznarejstk"/>
           </w:rPr>
           <w:t>5.1.1Podpodnadpis</w:t>
           <w:tab/>
@@ -1225,7 +1184,8 @@
       <w:hyperlink w:anchor="__RefHeading___Toc440839247">
         <w:r>
           <w:rPr>
-            <w:rStyle w:val="Style"/>
+            <w:webHidden/>
+            <w:rStyle w:val="Odkaznarejstk"/>
           </w:rPr>
           <w:t>6NADPIS</w:t>
           <w:tab/>
@@ -1244,7 +1204,8 @@
       <w:hyperlink w:anchor="__RefHeading___Toc440839248">
         <w:r>
           <w:rPr>
-            <w:rStyle w:val="Style"/>
+            <w:webHidden/>
+            <w:rStyle w:val="Odkaznarejstk"/>
           </w:rPr>
           <w:t>6.1Podnadpis</w:t>
           <w:tab/>
@@ -1263,7 +1224,8 @@
       <w:hyperlink w:anchor="__RefHeading___Toc440839249">
         <w:r>
           <w:rPr>
-            <w:rStyle w:val="Style"/>
+            <w:webHidden/>
+            <w:rStyle w:val="Odkaznarejstk"/>
           </w:rPr>
           <w:t>6.1.1Podpodnadpis</w:t>
           <w:tab/>
@@ -1282,7 +1244,8 @@
       <w:hyperlink w:anchor="__RefHeading___Toc440839250">
         <w:r>
           <w:rPr>
-            <w:rStyle w:val="Style"/>
+            <w:webHidden/>
+            <w:rStyle w:val="Odkaznarejstk"/>
           </w:rPr>
           <w:t>ZÁVĚR</w:t>
           <w:tab/>
@@ -1301,7 +1264,8 @@
       <w:hyperlink w:anchor="__RefHeading___Toc440839251">
         <w:r>
           <w:rPr>
-            <w:rStyle w:val="Style"/>
+            <w:webHidden/>
+            <w:rStyle w:val="Odkaznarejstk"/>
           </w:rPr>
           <w:t>RESUMÉ</w:t>
           <w:tab/>
@@ -1320,7 +1284,8 @@
       <w:hyperlink w:anchor="__RefHeading___Toc440839252">
         <w:r>
           <w:rPr>
-            <w:rStyle w:val="Style"/>
+            <w:webHidden/>
+            <w:rStyle w:val="Odkaznarejstk"/>
           </w:rPr>
           <w:t>SUMMARY</w:t>
           <w:tab/>
@@ -1339,7 +1304,8 @@
       <w:hyperlink w:anchor="__RefHeading___Toc440839253">
         <w:r>
           <w:rPr>
-            <w:rStyle w:val="Style"/>
+            <w:webHidden/>
+            <w:rStyle w:val="Odkaznarejstk"/>
           </w:rPr>
           <w:t>SEZNAM POUŽITÉ LITERATURY</w:t>
           <w:tab/>
@@ -1358,7 +1324,8 @@
       <w:hyperlink w:anchor="__RefHeading___Toc440839254">
         <w:r>
           <w:rPr>
-            <w:rStyle w:val="Style"/>
+            <w:webHidden/>
+            <w:rStyle w:val="Odkaznarejstk"/>
           </w:rPr>
           <w:t>SEZNAM POUŽITÝCH SYMBOLŮ</w:t>
           <w:tab/>
@@ -1377,7 +1344,8 @@
       <w:hyperlink w:anchor="__RefHeading___Toc440839255">
         <w:r>
           <w:rPr>
-            <w:rStyle w:val="Style"/>
+            <w:webHidden/>
+            <w:rStyle w:val="Odkaznarejstk"/>
           </w:rPr>
           <w:t>SEZNAM OBRÁZKŮ</w:t>
           <w:tab/>
@@ -1396,7 +1364,8 @@
       <w:hyperlink w:anchor="__RefHeading___Toc440839256">
         <w:r>
           <w:rPr>
-            <w:rStyle w:val="Style"/>
+            <w:webHidden/>
+            <w:rStyle w:val="Odkaznarejstk"/>
           </w:rPr>
           <w:t>SEZNAM TABULEK</w:t>
           <w:tab/>
@@ -1415,7 +1384,8 @@
       <w:hyperlink w:anchor="__RefHeading___Toc440839257">
         <w:r>
           <w:rPr>
-            <w:rStyle w:val="Style"/>
+            <w:webHidden/>
+            <w:rStyle w:val="Odkaznarejstk"/>
           </w:rPr>
           <w:t>SEZNAM PŘÍLOH</w:t>
           <w:tab/>
@@ -1436,7 +1406,7 @@
           <w:pgNumType w:start="1" w:fmt="decimal"/>
           <w:formProt w:val="false"/>
           <w:textDirection w:val="lrTb"/>
-          <w:docGrid w:type="default" w:linePitch="360" w:charSpace="0"/>
+          <w:docGrid w:type="default" w:linePitch="360" w:charSpace="4294961151"/>
         </w:sectPr>
         <w:pStyle w:val="Normal"/>
         <w:numPr>
@@ -1495,11 +1465,7 @@
       <w:r>
         <w:rPr/>
         <w:tab/>
-        <w:t xml:space="preserve">Toto téma jsem si vybral hned z několika důvodů. V mé bakalářské práci jsem se věnoval tématu Logo interpreter pro tablety, tady program pro mobilní zařízení, který kreslí dle zadaných příkazů čáru. Ozobot je robot, který naopak čáru sleduje, tedy má velmi blízkou vazbu k mé bakalářské práci. Dále jsem si v bakalářské práci ověřil práci s dětmi a jejich výuku základů programování. </w:t>
-      </w:r>
-      <w:r>
-        <w:rPr/>
-        <w:t xml:space="preserve">Výuka dětí mě opravdu bavila, především sem ocenil jejich spontální reakce. Dále mě také bavilo vymýšlet příklady pro výuku s různou složitostí a tyto příklady poté zkoušet v praxi. </w:t>
+        <w:t xml:space="preserve">Toto téma jsem si vybral hned z několika důvodů. V mé bakalářské práci jsem se věnoval tématu Logo interpreter pro tablety, tady program pro mobilní zařízení, který kreslí dle zadaných příkazů čáru. Ozobot je robot, který naopak čáru sleduje, tedy má velmi blízkou vazbu k mé bakalářské práci. Dále jsem si v bakalářské práci ověřil práci s dětmi a jejich výuku základů programování. Výuka dětí mě opravdu bavila, především sem ocenil jejich spontální reakce. Dále mě také bavilo vymýšlet příklady pro výuku s různou složitostí a tyto příklady poté zkoušet v praxi. </w:t>
       </w:r>
     </w:p>
     <w:p>
@@ -1510,9 +1476,6 @@
       <w:r>
         <w:rPr/>
         <w:tab/>
-      </w:r>
-      <w:r>
-        <w:rPr/>
         <w:t xml:space="preserve">V úvodní části se nejprve budu věnovat srovnání různých typů robotů v hodných pro výuku programování. V další části pak nastíním nejčastější metodiky výuky programování a jejich srovnání s výukou za pomocí robota. V následující části podrobně rozeberu robota Ozobota do detailů, co umí jaké má parametry a vlastnosti. Poté bude nasledovat samotná metodika výuky za pomocí Ozobota  a kní sbírka řešených příkladů pro výuku. Na závěr pak ověření metodiky v praxi a zhodnocení a závěr. </w:t>
       </w:r>
       <w:r>
@@ -1542,13 +1505,8 @@
       </w:pPr>
       <w:r>
         <w:rPr/>
-        <w:t>Text</w:t>
-      </w:r>
-      <w:r>
-        <w:rPr>
-          <w:lang w:val="cs-CZ" w:eastAsia="cs-CZ"/>
-        </w:rPr>
-        <w:t xml:space="preserve"> (1)</w:t>
+        <w:tab/>
+        <w:t xml:space="preserve">Úvod této práce bych rád uvedl a porovnal roboty vhodné pro výuku programování. Srovnal jejich vlastnosti a porovnal základní parametry. Je třeba zdůraznit, že v dnešní době je k dispozici již velká škála robotu v různých kategoriích. Od levnějších hobby robotů, který si mohou pořídit i děti, až po víceúčelové roboty za milióny korun, které slouží například pro vojenské účely, či jiné především vědní obory. Má práce se bude zabývat pouze roboty v nižší a nižší  střední cenové kategorii s maximální pořizovací cenou do 10 000,- Kč. </w:t>
       </w:r>
     </w:p>
     <w:p>
@@ -1564,7 +1522,7 @@
       <w:bookmarkEnd w:id="4"/>
       <w:r>
         <w:rPr/>
-        <w:t>Podnadpis</w:t>
+        <w:t>Seznam porovnaných robotu a základní parametry</w:t>
       </w:r>
     </w:p>
     <w:p>
@@ -1574,13 +1532,13 @@
       </w:pPr>
       <w:r>
         <w:rPr/>
-        <w:t>Text</w:t>
+        <w:tab/>
       </w:r>
       <w:r>
         <w:rPr>
-          <w:lang w:val="en-US" w:eastAsia="cs-CZ"/>
+          <w:lang w:val="cs-CZ" w:eastAsia="cs-CZ"/>
         </w:rPr>
-        <w:t xml:space="preserve"> (2)</w:t>
+        <w:t xml:space="preserve">Jak jsem již zmínil na dnešním trhu je již velká škála robotů, pro mé porovnání jsem tedy vybral roboty, kteří jsou svými vlastnostmi podobní robotu Ozobot, nebo je již někdo využívá k výuce. Tento výběr by měl být dostačující jako pro porovnání samotných vlastností robota Ozobot, tak pro porovnání jeho vhodnosti použití k výuce. Základem celého porovnání je tedy robot Ozobot, který bude porovnán s roboty: AERobot,  Albirobot, PI-BOT, Lego robot, Shield Bot, Pi-Bot, Kilobot, MIT PrintableRobot , Tiny, CNC, Sphero. Celkem tedy 12 robotů pro srovnání vlastností robota Ozobot. </w:t>
       </w:r>
     </w:p>
     <w:p>
@@ -1596,7 +1554,66 @@
       <w:bookmarkEnd w:id="5"/>
       <w:r>
         <w:rPr/>
-        <w:t>Podnadpis</w:t>
+        <w:t>AERobot</w:t>
+      </w:r>
+    </w:p>
+    <w:p>
+      <w:pPr>
+        <w:pStyle w:val="Normal"/>
+        <w:numPr>
+          <w:ilvl w:val="0"/>
+          <w:numId w:val="0"/>
+        </w:numPr>
+        <w:ind w:left="964" w:hanging="0"/>
+        <w:rPr/>
+      </w:pPr>
+      <w:r>
+        <w:rPr/>
+        <w:drawing>
+          <wp:anchor behindDoc="0" distT="0" distB="0" distL="0" distR="0" simplePos="0" locked="0" layoutInCell="1" allowOverlap="1" relativeHeight="2">
+            <wp:simplePos x="0" y="0"/>
+            <wp:positionH relativeFrom="column">
+              <wp:align>center</wp:align>
+            </wp:positionH>
+            <wp:positionV relativeFrom="paragraph">
+              <wp:posOffset>635</wp:posOffset>
+            </wp:positionV>
+            <wp:extent cx="3373755" cy="1765300"/>
+            <wp:effectExtent l="0" t="0" r="0" b="0"/>
+            <wp:wrapTopAndBottom/>
+            <wp:docPr id="1" name="Obrázek1" descr=""/>
+            <wp:cNvGraphicFramePr>
+              <a:graphicFrameLocks xmlns:a="http://schemas.openxmlformats.org/drawingml/2006/main" noChangeAspect="1"/>
+            </wp:cNvGraphicFramePr>
+            <a:graphic xmlns:a="http://schemas.openxmlformats.org/drawingml/2006/main">
+              <a:graphicData uri="http://schemas.openxmlformats.org/drawingml/2006/picture">
+                <pic:pic xmlns:pic="http://schemas.openxmlformats.org/drawingml/2006/picture">
+                  <pic:nvPicPr>
+                    <pic:cNvPr id="1" name="Obrázek1" descr=""/>
+                    <pic:cNvPicPr>
+                      <a:picLocks noChangeAspect="1" noChangeArrowheads="1"/>
+                    </pic:cNvPicPr>
+                  </pic:nvPicPr>
+                  <pic:blipFill>
+                    <a:blip r:embed="rId3"/>
+                    <a:stretch>
+                      <a:fillRect/>
+                    </a:stretch>
+                  </pic:blipFill>
+                  <pic:spPr bwMode="auto">
+                    <a:xfrm>
+                      <a:off x="0" y="0"/>
+                      <a:ext cx="3373755" cy="1765300"/>
+                    </a:xfrm>
+                    <a:prstGeom prst="rect">
+                      <a:avLst/>
+                    </a:prstGeom>
+                  </pic:spPr>
+                </pic:pic>
+              </a:graphicData>
+            </a:graphic>
+          </wp:anchor>
+        </w:drawing>
       </w:r>
     </w:p>
     <w:p>
@@ -1606,7 +1623,292 @@
       </w:pPr>
       <w:r>
         <w:rPr/>
-        <w:t>Text</w:t>
+        <w:tab/>
+        <w:t xml:space="preserve">AERobot pochází z MIT a je to velmi jednoduchý robot, tvořený jedním plošným spojem s procesorem ATmega168 na frekvenci 20 MHz. Robot patří do kategorie robotů, kteří sledují nakreslenou čáru. Robot AERobot umí také sledovat a následovat např světlo  svítilny. Pořizovací cena robota je přibližně 270-300,- Kč  tedy jedná se o jednoho z nejlevnějších robotů na trhu. Vzhled i ovládání korespondují s cenou robota. Robot nemá žádný robustní kryt, ve své podstatě nemá žádný kryt vidíme tedy přímo plošný spoj viz obrázek č. 1.  Na obrázku č.1 můžete také vidět program pro ovládání robota. Robota připojíte pomocí USB k počítači a naprogramujete mu základní chování v programu Curriculum. Robotvi lze měnit barvu diody, rychlost, udávat podmínky či psát cykly. Program pro ovládání robota obsahuje všechny základní prvky, důležité pro výuku základů programování jako jsou příkazy WHILE,IF,FOR či RANDOM. Celkově robot působí dojmem, za málo peněz hodně muziky. Nicméně životnost robota může být velmi krátká, především z důvodu chybějícího krytu. </w:t>
+      </w:r>
+    </w:p>
+    <w:p>
+      <w:pPr>
+        <w:pStyle w:val="NadpisB"/>
+        <w:numPr>
+          <w:ilvl w:val="0"/>
+          <w:numId w:val="3"/>
+        </w:numPr>
+        <w:spacing w:lineRule="auto" w:line="360" w:before="360" w:after="240"/>
+        <w:rPr/>
+      </w:pPr>
+      <w:r>
+        <w:rPr/>
+        <w:t>A</w:t>
+      </w:r>
+      <w:r>
+        <w:rPr/>
+        <w:t xml:space="preserve">lbi Robot </w:t>
+      </w:r>
+    </w:p>
+    <w:p>
+      <w:pPr>
+        <w:pStyle w:val="Normal"/>
+        <w:rPr/>
+      </w:pPr>
+      <w:r>
+        <w:rPr/>
+        <w:drawing>
+          <wp:anchor behindDoc="0" distT="0" distB="0" distL="0" distR="0" simplePos="0" locked="0" layoutInCell="1" allowOverlap="1" relativeHeight="3">
+            <wp:simplePos x="0" y="0"/>
+            <wp:positionH relativeFrom="column">
+              <wp:align>center</wp:align>
+            </wp:positionH>
+            <wp:positionV relativeFrom="paragraph">
+              <wp:posOffset>635</wp:posOffset>
+            </wp:positionV>
+            <wp:extent cx="1887220" cy="1887220"/>
+            <wp:effectExtent l="0" t="0" r="0" b="0"/>
+            <wp:wrapTopAndBottom/>
+            <wp:docPr id="2" name="Obrázek2" descr=""/>
+            <wp:cNvGraphicFramePr>
+              <a:graphicFrameLocks xmlns:a="http://schemas.openxmlformats.org/drawingml/2006/main" noChangeAspect="1"/>
+            </wp:cNvGraphicFramePr>
+            <a:graphic xmlns:a="http://schemas.openxmlformats.org/drawingml/2006/main">
+              <a:graphicData uri="http://schemas.openxmlformats.org/drawingml/2006/picture">
+                <pic:pic xmlns:pic="http://schemas.openxmlformats.org/drawingml/2006/picture">
+                  <pic:nvPicPr>
+                    <pic:cNvPr id="2" name="Obrázek2" descr=""/>
+                    <pic:cNvPicPr>
+                      <a:picLocks noChangeAspect="1" noChangeArrowheads="1"/>
+                    </pic:cNvPicPr>
+                  </pic:nvPicPr>
+                  <pic:blipFill>
+                    <a:blip r:embed="rId4"/>
+                    <a:stretch>
+                      <a:fillRect/>
+                    </a:stretch>
+                  </pic:blipFill>
+                  <pic:spPr bwMode="auto">
+                    <a:xfrm>
+                      <a:off x="0" y="0"/>
+                      <a:ext cx="1887220" cy="1887220"/>
+                    </a:xfrm>
+                    <a:prstGeom prst="rect">
+                      <a:avLst/>
+                    </a:prstGeom>
+                  </pic:spPr>
+                </pic:pic>
+              </a:graphicData>
+            </a:graphic>
+          </wp:anchor>
+        </w:drawing>
+      </w:r>
+    </w:p>
+    <w:p>
+      <w:pPr>
+        <w:pStyle w:val="Normlntext"/>
+        <w:rPr/>
+      </w:pPr>
+      <w:r>
+        <w:rPr/>
+        <w:tab/>
+      </w:r>
+      <w:r>
+        <w:rPr/>
+        <w:t xml:space="preserve">Albi Robot je robotická sada, která vás seznámí se základy robotiky. Celá robotická sada obsahuje: hlavu robota, hledí (oči), krk, paže, kola a kolečko, magnet, klešťové ručičky, držák fixu, přihrádku na baterie s krytem, paže s detektorem kovů, LED diody, plošný spoj, elektromotorky, tělo, gumičky (pneumatiky), cílovou bránu. Robot je dodáván včetně návodu v češtině, který je velmi dobře zpracován, včetně povídání o historii robotiky a rozepsání jednotlivých součástek. Základní um robota je programovatelný pohyb.  Pomocí tlačítek VPŘED, VZAD, DOLEVA DOPRAVA  programujete pohyb robota. Na jedno stisknutí tlačítka VPŘED robot popojede o cca 15 cm. Tlačítka VPRAVO  a VLEVO otočí robota o 90°. Robot si dokáže zapamatovat až 50 příkazů. Robot má také paži, do které lze umísti fix, kterým pak robot za sebou zanechává čáru. Do druhé paže robota lze vložit magnet a robot tak může sbírat kovové předměty. V návodu je připraveno spoust her, které si z robotem můžete zahrát. Robot bohužel neumí žádné programovací příkazy typu, podmínka či cyklus. </w:t>
+      </w:r>
+    </w:p>
+    <w:p>
+      <w:pPr>
+        <w:pStyle w:val="NadpisB"/>
+        <w:numPr>
+          <w:ilvl w:val="0"/>
+          <w:numId w:val="3"/>
+        </w:numPr>
+        <w:spacing w:lineRule="auto" w:line="360" w:before="360" w:after="240"/>
+        <w:rPr/>
+      </w:pPr>
+      <w:r>
+        <w:rPr/>
+        <w:t>PI-BOT</w:t>
+      </w:r>
+    </w:p>
+    <w:p>
+      <w:pPr>
+        <w:pStyle w:val="Normal"/>
+        <w:rPr/>
+      </w:pPr>
+      <w:r>
+        <w:rPr/>
+        <w:drawing>
+          <wp:anchor behindDoc="0" distT="0" distB="0" distL="0" distR="0" simplePos="0" locked="0" layoutInCell="1" allowOverlap="1" relativeHeight="4">
+            <wp:simplePos x="0" y="0"/>
+            <wp:positionH relativeFrom="column">
+              <wp:align>center</wp:align>
+            </wp:positionH>
+            <wp:positionV relativeFrom="paragraph">
+              <wp:posOffset>635</wp:posOffset>
+            </wp:positionV>
+            <wp:extent cx="1852930" cy="1402080"/>
+            <wp:effectExtent l="0" t="0" r="0" b="0"/>
+            <wp:wrapTopAndBottom/>
+            <wp:docPr id="3" name="Obrázek3" descr=""/>
+            <wp:cNvGraphicFramePr>
+              <a:graphicFrameLocks xmlns:a="http://schemas.openxmlformats.org/drawingml/2006/main" noChangeAspect="1"/>
+            </wp:cNvGraphicFramePr>
+            <a:graphic xmlns:a="http://schemas.openxmlformats.org/drawingml/2006/main">
+              <a:graphicData uri="http://schemas.openxmlformats.org/drawingml/2006/picture">
+                <pic:pic xmlns:pic="http://schemas.openxmlformats.org/drawingml/2006/picture">
+                  <pic:nvPicPr>
+                    <pic:cNvPr id="3" name="Obrázek3" descr=""/>
+                    <pic:cNvPicPr>
+                      <a:picLocks noChangeAspect="1" noChangeArrowheads="1"/>
+                    </pic:cNvPicPr>
+                  </pic:nvPicPr>
+                  <pic:blipFill>
+                    <a:blip r:embed="rId5"/>
+                    <a:stretch>
+                      <a:fillRect/>
+                    </a:stretch>
+                  </pic:blipFill>
+                  <pic:spPr bwMode="auto">
+                    <a:xfrm>
+                      <a:off x="0" y="0"/>
+                      <a:ext cx="1852930" cy="1402080"/>
+                    </a:xfrm>
+                    <a:prstGeom prst="rect">
+                      <a:avLst/>
+                    </a:prstGeom>
+                  </pic:spPr>
+                </pic:pic>
+              </a:graphicData>
+            </a:graphic>
+          </wp:anchor>
+        </w:drawing>
+      </w:r>
+    </w:p>
+    <w:p>
+      <w:pPr>
+        <w:pStyle w:val="Normlntext"/>
+        <w:rPr/>
+      </w:pPr>
+      <w:r>
+        <w:rPr/>
+        <w:tab/>
+      </w:r>
+      <w:r>
+        <w:rPr/>
+        <w:t xml:space="preserve">Pi-bot stojí přibližně 2500,- Kč a je tak na hranici levných zařízení. Po rozbalení robota není třeba nic sestavovat a vše má člověk v jednom balení. Uvnitř robota je modul Arduino a ve výsledku robot vypadá jako závodní autíčko viz obrázekč. 3. Robot má spoustu programovatelných součástek, umí se pohybovat všemi směry, má několik barevných diod, senzor překážek. Dá se také propojit přes Wi-Fi k počítači. Cely robot je programovatelný v programovacím jazyce C. Což značně stěžuje ovládání robota pro začátečníky v programování. Robot také nemá žádný robustní pevný obal, tedy pokud by robot spadl například ze stolu z největší pravděpodobností by se značně poškodil. Pi-bot také umí sledovat nakreslenou čáru stejně jako Ozobot. </w:t>
+      </w:r>
+    </w:p>
+    <w:p>
+      <w:pPr>
+        <w:pStyle w:val="Normlntext"/>
+        <w:rPr/>
+      </w:pPr>
+      <w:r>
+        <w:rPr/>
+      </w:r>
+    </w:p>
+    <w:p>
+      <w:pPr>
+        <w:pStyle w:val="Normlntext"/>
+        <w:rPr/>
+      </w:pPr>
+      <w:r>
+        <w:rPr/>
+      </w:r>
+    </w:p>
+    <w:p>
+      <w:pPr>
+        <w:pStyle w:val="Normlntext"/>
+        <w:rPr/>
+      </w:pPr>
+      <w:r>
+        <w:rPr/>
+      </w:r>
+    </w:p>
+    <w:p>
+      <w:pPr>
+        <w:pStyle w:val="Normlntext"/>
+        <w:rPr>
+          <w:b/>
+          <w:b/>
+          <w:bCs/>
+        </w:rPr>
+      </w:pPr>
+      <w:r>
+        <w:rPr>
+          <w:b/>
+          <w:bCs/>
+        </w:rPr>
+        <w:t xml:space="preserve">Hodnocení: </w:t>
+      </w:r>
+    </w:p>
+    <w:p>
+      <w:pPr>
+        <w:pStyle w:val="Normlntext"/>
+        <w:numPr>
+          <w:ilvl w:val="0"/>
+          <w:numId w:val="4"/>
+        </w:numPr>
+        <w:rPr/>
+      </w:pPr>
+      <w:r>
+        <w:rPr/>
+        <w:t>Programovatelnost</w:t>
+      </w:r>
+    </w:p>
+    <w:p>
+      <w:pPr>
+        <w:pStyle w:val="Normlntext"/>
+        <w:numPr>
+          <w:ilvl w:val="0"/>
+          <w:numId w:val="4"/>
+        </w:numPr>
+        <w:rPr/>
+      </w:pPr>
+      <w:r>
+        <w:rPr/>
+        <w:t>cena</w:t>
+      </w:r>
+    </w:p>
+    <w:p>
+      <w:pPr>
+        <w:pStyle w:val="Normlntext"/>
+        <w:numPr>
+          <w:ilvl w:val="0"/>
+          <w:numId w:val="4"/>
+        </w:numPr>
+        <w:rPr/>
+      </w:pPr>
+      <w:r>
+        <w:rPr/>
+        <w:t>příslušenství</w:t>
+      </w:r>
+    </w:p>
+    <w:p>
+      <w:pPr>
+        <w:pStyle w:val="Normlntext"/>
+        <w:numPr>
+          <w:ilvl w:val="0"/>
+          <w:numId w:val="4"/>
+        </w:numPr>
+        <w:rPr/>
+      </w:pPr>
+      <w:r>
+        <w:rPr/>
+        <w:t>vhodnost k výuce</w:t>
+      </w:r>
+    </w:p>
+    <w:p>
+      <w:pPr>
+        <w:pStyle w:val="Normlntext"/>
+        <w:numPr>
+          <w:ilvl w:val="0"/>
+          <w:numId w:val="4"/>
+        </w:numPr>
+        <w:rPr/>
+      </w:pPr>
+      <w:r>
+        <w:rPr/>
+        <w:t>vzhled</w:t>
       </w:r>
     </w:p>
     <w:p>
@@ -2105,15 +2407,15 @@
         </w:tblCellMar>
       </w:tblPr>
       <w:tblGrid>
-        <w:gridCol w:w="634"/>
+        <w:gridCol w:w="633"/>
         <w:gridCol w:w="170"/>
-        <w:gridCol w:w="8055"/>
+        <w:gridCol w:w="8056"/>
       </w:tblGrid>
       <w:tr>
         <w:trPr/>
         <w:tc>
           <w:tcPr>
-            <w:tcW w:w="634" w:type="dxa"/>
+            <w:tcW w:w="633" w:type="dxa"/>
             <w:tcBorders/>
             <w:shd w:fill="auto" w:val="clear"/>
           </w:tcPr>
@@ -2150,7 +2452,7 @@
         </w:tc>
         <w:tc>
           <w:tcPr>
-            <w:tcW w:w="8055" w:type="dxa"/>
+            <w:tcW w:w="8056" w:type="dxa"/>
             <w:tcBorders/>
             <w:shd w:fill="auto" w:val="clear"/>
           </w:tcPr>
@@ -2172,7 +2474,7 @@
         <w:trPr/>
         <w:tc>
           <w:tcPr>
-            <w:tcW w:w="634" w:type="dxa"/>
+            <w:tcW w:w="633" w:type="dxa"/>
             <w:tcBorders/>
             <w:shd w:fill="auto" w:val="clear"/>
           </w:tcPr>
@@ -2209,7 +2511,7 @@
         </w:tc>
         <w:tc>
           <w:tcPr>
-            <w:tcW w:w="8055" w:type="dxa"/>
+            <w:tcW w:w="8056" w:type="dxa"/>
             <w:tcBorders/>
             <w:shd w:fill="auto" w:val="clear"/>
           </w:tcPr>
@@ -2231,7 +2533,7 @@
         <w:trPr/>
         <w:tc>
           <w:tcPr>
-            <w:tcW w:w="634" w:type="dxa"/>
+            <w:tcW w:w="633" w:type="dxa"/>
             <w:tcBorders/>
             <w:shd w:fill="auto" w:val="clear"/>
           </w:tcPr>
@@ -2268,7 +2570,7 @@
         </w:tc>
         <w:tc>
           <w:tcPr>
-            <w:tcW w:w="8055" w:type="dxa"/>
+            <w:tcW w:w="8056" w:type="dxa"/>
             <w:tcBorders/>
             <w:shd w:fill="auto" w:val="clear"/>
           </w:tcPr>
@@ -2290,7 +2592,7 @@
         <w:trPr/>
         <w:tc>
           <w:tcPr>
-            <w:tcW w:w="634" w:type="dxa"/>
+            <w:tcW w:w="633" w:type="dxa"/>
             <w:tcBorders/>
             <w:shd w:fill="auto" w:val="clear"/>
           </w:tcPr>
@@ -2326,7 +2628,7 @@
         </w:tc>
         <w:tc>
           <w:tcPr>
-            <w:tcW w:w="8055" w:type="dxa"/>
+            <w:tcW w:w="8056" w:type="dxa"/>
             <w:tcBorders/>
             <w:shd w:fill="auto" w:val="clear"/>
           </w:tcPr>
@@ -2400,15 +2702,15 @@
       </w:r>
     </w:p>
     <w:sectPr>
-      <w:headerReference w:type="default" r:id="rId3"/>
-      <w:footerReference w:type="default" r:id="rId4"/>
+      <w:headerReference w:type="default" r:id="rId6"/>
+      <w:footerReference w:type="default" r:id="rId7"/>
       <w:type w:val="nextPage"/>
       <w:pgSz w:w="11906" w:h="16838"/>
       <w:pgMar w:left="1985" w:right="1134" w:header="708" w:top="1701" w:footer="708" w:bottom="1134" w:gutter="0"/>
       <w:pgNumType w:fmt="decimal"/>
       <w:formProt w:val="false"/>
       <w:textDirection w:val="lrTb"/>
-      <w:docGrid w:type="default" w:linePitch="360" w:charSpace="0"/>
+      <w:docGrid w:type="default" w:linePitch="360" w:charSpace="4294961151"/>
     </w:sectPr>
   </w:body>
 </w:document>
@@ -2457,7 +2759,7 @@
       <w:fldChar w:fldCharType="separate"/>
     </w:r>
     <w:r>
-      <w:t>20</w:t>
+      <w:t>23</w:t>
     </w:r>
     <w:r>
       <w:fldChar w:fldCharType="end"/>
@@ -2500,9 +2802,6 @@
       <w:lvlText w:val=""/>
       <w:lvlJc w:val="left"/>
       <w:pPr>
-        <w:tabs>
-          <w:tab w:val="num" w:pos="432"/>
-        </w:tabs>
         <w:ind w:left="432" w:hanging="432"/>
       </w:pPr>
     </w:lvl>
@@ -2514,9 +2813,6 @@
       <w:lvlText w:val=""/>
       <w:lvlJc w:val="left"/>
       <w:pPr>
-        <w:tabs>
-          <w:tab w:val="num" w:pos="576"/>
-        </w:tabs>
         <w:ind w:left="576" w:hanging="576"/>
       </w:pPr>
     </w:lvl>
@@ -2528,9 +2824,6 @@
       <w:lvlText w:val=""/>
       <w:lvlJc w:val="left"/>
       <w:pPr>
-        <w:tabs>
-          <w:tab w:val="num" w:pos="720"/>
-        </w:tabs>
         <w:ind w:left="720" w:hanging="720"/>
       </w:pPr>
     </w:lvl>
@@ -2622,7 +2915,6 @@
       <w:pPr>
         <w:ind w:left="397" w:hanging="397"/>
       </w:pPr>
-      <w:rPr/>
     </w:lvl>
     <w:lvl w:ilvl="1">
       <w:start w:val="1"/>
@@ -2632,7 +2924,6 @@
       <w:pPr>
         <w:ind w:left="964" w:hanging="624"/>
       </w:pPr>
-      <w:rPr/>
     </w:lvl>
     <w:lvl w:ilvl="2">
       <w:start w:val="1"/>
@@ -2645,7 +2936,6 @@
         </w:tabs>
         <w:ind w:left="1928" w:hanging="1248"/>
       </w:pPr>
-      <w:rPr/>
     </w:lvl>
     <w:lvl w:ilvl="3">
       <w:start w:val="1"/>
@@ -2655,7 +2945,6 @@
       <w:pPr>
         <w:ind w:left="864" w:hanging="864"/>
       </w:pPr>
-      <w:rPr/>
     </w:lvl>
     <w:lvl w:ilvl="4">
       <w:start w:val="1"/>
@@ -2665,7 +2954,6 @@
       <w:pPr>
         <w:ind w:left="1008" w:hanging="1008"/>
       </w:pPr>
-      <w:rPr/>
     </w:lvl>
     <w:lvl w:ilvl="5">
       <w:start w:val="1"/>
@@ -2675,7 +2963,6 @@
       <w:pPr>
         <w:ind w:left="1152" w:hanging="1152"/>
       </w:pPr>
-      <w:rPr/>
     </w:lvl>
     <w:lvl w:ilvl="6">
       <w:start w:val="1"/>
@@ -2685,7 +2972,6 @@
       <w:pPr>
         <w:ind w:left="1296" w:hanging="1296"/>
       </w:pPr>
-      <w:rPr/>
     </w:lvl>
     <w:lvl w:ilvl="7">
       <w:start w:val="1"/>
@@ -2695,7 +2981,6 @@
       <w:pPr>
         <w:ind w:left="1440" w:hanging="1440"/>
       </w:pPr>
-      <w:rPr/>
     </w:lvl>
     <w:lvl w:ilvl="8">
       <w:start w:val="1"/>
@@ -2705,7 +2990,6 @@
       <w:pPr>
         <w:ind w:left="1584" w:hanging="1584"/>
       </w:pPr>
-      <w:rPr/>
     </w:lvl>
   </w:abstractNum>
   <w:abstractNum w:abstractNumId="3">
@@ -2717,7 +3001,6 @@
       <w:pPr>
         <w:ind w:left="397" w:hanging="397"/>
       </w:pPr>
-      <w:rPr/>
     </w:lvl>
     <w:lvl w:ilvl="1">
       <w:start w:val="1"/>
@@ -2727,7 +3010,6 @@
       <w:pPr>
         <w:ind w:left="964" w:hanging="624"/>
       </w:pPr>
-      <w:rPr/>
     </w:lvl>
     <w:lvl w:ilvl="2">
       <w:start w:val="1"/>
@@ -2740,7 +3022,6 @@
         </w:tabs>
         <w:ind w:left="1928" w:hanging="1248"/>
       </w:pPr>
-      <w:rPr/>
     </w:lvl>
     <w:lvl w:ilvl="3">
       <w:start w:val="1"/>
@@ -2750,7 +3031,6 @@
       <w:pPr>
         <w:ind w:left="864" w:hanging="864"/>
       </w:pPr>
-      <w:rPr/>
     </w:lvl>
     <w:lvl w:ilvl="4">
       <w:start w:val="1"/>
@@ -2760,7 +3040,6 @@
       <w:pPr>
         <w:ind w:left="1008" w:hanging="1008"/>
       </w:pPr>
-      <w:rPr/>
     </w:lvl>
     <w:lvl w:ilvl="5">
       <w:start w:val="1"/>
@@ -2770,7 +3049,6 @@
       <w:pPr>
         <w:ind w:left="1152" w:hanging="1152"/>
       </w:pPr>
-      <w:rPr/>
     </w:lvl>
     <w:lvl w:ilvl="6">
       <w:start w:val="1"/>
@@ -2780,7 +3058,6 @@
       <w:pPr>
         <w:ind w:left="1296" w:hanging="1296"/>
       </w:pPr>
-      <w:rPr/>
     </w:lvl>
     <w:lvl w:ilvl="7">
       <w:start w:val="1"/>
@@ -2790,7 +3067,6 @@
       <w:pPr>
         <w:ind w:left="1440" w:hanging="1440"/>
       </w:pPr>
-      <w:rPr/>
     </w:lvl>
     <w:lvl w:ilvl="8">
       <w:start w:val="1"/>
@@ -2800,7 +3076,152 @@
       <w:pPr>
         <w:ind w:left="1584" w:hanging="1584"/>
       </w:pPr>
-      <w:rPr/>
+    </w:lvl>
+  </w:abstractNum>
+  <w:abstractNum w:abstractNumId="4">
+    <w:lvl w:ilvl="0">
+      <w:start w:val="1"/>
+      <w:numFmt w:val="bullet"/>
+      <w:lvlText w:val=""/>
+      <w:lvlJc w:val="left"/>
+      <w:pPr>
+        <w:tabs>
+          <w:tab w:val="num" w:pos="720"/>
+        </w:tabs>
+        <w:ind w:left="720" w:hanging="360"/>
+      </w:pPr>
+      <w:rPr>
+        <w:rFonts w:ascii="Symbol" w:hAnsi="Symbol" w:cs="Symbol" w:hint="default"/>
+        <w:rFonts w:cs="OpenSymbol"/>
+      </w:rPr>
+    </w:lvl>
+    <w:lvl w:ilvl="1">
+      <w:start w:val="1"/>
+      <w:numFmt w:val="bullet"/>
+      <w:lvlText w:val="◦"/>
+      <w:lvlJc w:val="left"/>
+      <w:pPr>
+        <w:tabs>
+          <w:tab w:val="num" w:pos="1080"/>
+        </w:tabs>
+        <w:ind w:left="1080" w:hanging="360"/>
+      </w:pPr>
+      <w:rPr>
+        <w:rFonts w:ascii="OpenSymbol" w:hAnsi="OpenSymbol" w:cs="OpenSymbol" w:hint="default"/>
+        <w:rFonts w:cs="OpenSymbol"/>
+      </w:rPr>
+    </w:lvl>
+    <w:lvl w:ilvl="2">
+      <w:start w:val="1"/>
+      <w:numFmt w:val="bullet"/>
+      <w:lvlText w:val="▪"/>
+      <w:lvlJc w:val="left"/>
+      <w:pPr>
+        <w:tabs>
+          <w:tab w:val="num" w:pos="1440"/>
+        </w:tabs>
+        <w:ind w:left="1440" w:hanging="360"/>
+      </w:pPr>
+      <w:rPr>
+        <w:rFonts w:ascii="OpenSymbol" w:hAnsi="OpenSymbol" w:cs="OpenSymbol" w:hint="default"/>
+        <w:rFonts w:cs="OpenSymbol"/>
+      </w:rPr>
+    </w:lvl>
+    <w:lvl w:ilvl="3">
+      <w:start w:val="1"/>
+      <w:numFmt w:val="bullet"/>
+      <w:lvlText w:val=""/>
+      <w:lvlJc w:val="left"/>
+      <w:pPr>
+        <w:tabs>
+          <w:tab w:val="num" w:pos="1800"/>
+        </w:tabs>
+        <w:ind w:left="1800" w:hanging="360"/>
+      </w:pPr>
+      <w:rPr>
+        <w:rFonts w:ascii="Symbol" w:hAnsi="Symbol" w:cs="Symbol" w:hint="default"/>
+        <w:rFonts w:cs="OpenSymbol"/>
+      </w:rPr>
+    </w:lvl>
+    <w:lvl w:ilvl="4">
+      <w:start w:val="1"/>
+      <w:numFmt w:val="bullet"/>
+      <w:lvlText w:val="◦"/>
+      <w:lvlJc w:val="left"/>
+      <w:pPr>
+        <w:tabs>
+          <w:tab w:val="num" w:pos="2160"/>
+        </w:tabs>
+        <w:ind w:left="2160" w:hanging="360"/>
+      </w:pPr>
+      <w:rPr>
+        <w:rFonts w:ascii="OpenSymbol" w:hAnsi="OpenSymbol" w:cs="OpenSymbol" w:hint="default"/>
+        <w:rFonts w:cs="OpenSymbol"/>
+      </w:rPr>
+    </w:lvl>
+    <w:lvl w:ilvl="5">
+      <w:start w:val="1"/>
+      <w:numFmt w:val="bullet"/>
+      <w:lvlText w:val="▪"/>
+      <w:lvlJc w:val="left"/>
+      <w:pPr>
+        <w:tabs>
+          <w:tab w:val="num" w:pos="2520"/>
+        </w:tabs>
+        <w:ind w:left="2520" w:hanging="360"/>
+      </w:pPr>
+      <w:rPr>
+        <w:rFonts w:ascii="OpenSymbol" w:hAnsi="OpenSymbol" w:cs="OpenSymbol" w:hint="default"/>
+        <w:rFonts w:cs="OpenSymbol"/>
+      </w:rPr>
+    </w:lvl>
+    <w:lvl w:ilvl="6">
+      <w:start w:val="1"/>
+      <w:numFmt w:val="bullet"/>
+      <w:lvlText w:val=""/>
+      <w:lvlJc w:val="left"/>
+      <w:pPr>
+        <w:tabs>
+          <w:tab w:val="num" w:pos="2880"/>
+        </w:tabs>
+        <w:ind w:left="2880" w:hanging="360"/>
+      </w:pPr>
+      <w:rPr>
+        <w:rFonts w:ascii="Symbol" w:hAnsi="Symbol" w:cs="Symbol" w:hint="default"/>
+        <w:rFonts w:cs="OpenSymbol"/>
+      </w:rPr>
+    </w:lvl>
+    <w:lvl w:ilvl="7">
+      <w:start w:val="1"/>
+      <w:numFmt w:val="bullet"/>
+      <w:lvlText w:val="◦"/>
+      <w:lvlJc w:val="left"/>
+      <w:pPr>
+        <w:tabs>
+          <w:tab w:val="num" w:pos="3240"/>
+        </w:tabs>
+        <w:ind w:left="3240" w:hanging="360"/>
+      </w:pPr>
+      <w:rPr>
+        <w:rFonts w:ascii="OpenSymbol" w:hAnsi="OpenSymbol" w:cs="OpenSymbol" w:hint="default"/>
+        <w:rFonts w:cs="OpenSymbol"/>
+      </w:rPr>
+    </w:lvl>
+    <w:lvl w:ilvl="8">
+      <w:start w:val="1"/>
+      <w:numFmt w:val="bullet"/>
+      <w:lvlText w:val="▪"/>
+      <w:lvlJc w:val="left"/>
+      <w:pPr>
+        <w:tabs>
+          <w:tab w:val="num" w:pos="3600"/>
+        </w:tabs>
+        <w:ind w:left="3600" w:hanging="360"/>
+      </w:pPr>
+      <w:rPr>
+        <w:rFonts w:ascii="OpenSymbol" w:hAnsi="OpenSymbol" w:cs="OpenSymbol" w:hint="default"/>
+        <w:rFonts w:cs="OpenSymbol"/>
+      </w:rPr>
     </w:lvl>
   </w:abstractNum>
   <w:num w:numId="1">
@@ -2812,6 +3233,9 @@
   <w:num w:numId="3">
     <w:abstractNumId w:val="3"/>
   </w:num>
+  <w:num w:numId="4">
+    <w:abstractNumId w:val="4"/>
+  </w:num>
 </w:numbering>
 </file>
 
@@ -2821,6 +3245,7 @@
     <w:rPrDefault>
       <w:rPr>
         <w:rFonts w:ascii="Liberation Serif" w:hAnsi="Liberation Serif" w:eastAsia="SimSun" w:cs="Mangal"/>
+        <w:sz w:val="20"/>
         <w:szCs w:val="24"/>
         <w:lang w:val="cs-CZ" w:eastAsia="zh-CN" w:bidi="hi-IN"/>
       </w:rPr>
@@ -2835,13 +3260,14 @@
     <w:pPr>
       <w:widowControl/>
       <w:bidi w:val="0"/>
+      <w:jc w:val="left"/>
     </w:pPr>
     <w:rPr>
       <w:rFonts w:ascii="Times New (W1);Times New Roman" w:hAnsi="Times New (W1);Times New Roman" w:eastAsia="Times New Roman" w:cs="Times New Roman"/>
-      <w:color w:val="auto"/>
+      <w:color w:val="00000A"/>
       <w:sz w:val="24"/>
       <w:szCs w:val="24"/>
-      <w:lang w:val="cs-CZ" w:bidi="ar-SA" w:eastAsia="zh-CN"/>
+      <w:lang w:val="cs-CZ" w:eastAsia="zh-CN" w:bidi="ar-SA"/>
     </w:rPr>
   </w:style>
   <w:style w:type="paragraph" w:styleId="Nadpis1">
@@ -3544,6 +3970,18 @@
       <w:szCs w:val="28"/>
     </w:rPr>
   </w:style>
+  <w:style w:type="character" w:styleId="Odkaznarejstk">
+    <w:name w:val="Odkaz na rejstřík"/>
+    <w:qFormat/>
+    <w:rPr/>
+  </w:style>
+  <w:style w:type="character" w:styleId="Odrky">
+    <w:name w:val="Odrážky"/>
+    <w:qFormat/>
+    <w:rPr>
+      <w:rFonts w:ascii="OpenSymbol" w:hAnsi="OpenSymbol" w:eastAsia="OpenSymbol" w:cs="OpenSymbol"/>
+    </w:rPr>
+  </w:style>
   <w:style w:type="paragraph" w:styleId="Nadpis">
     <w:name w:val="Nadpis"/>
     <w:basedOn w:val="Normal"/>
@@ -3754,7 +4192,7 @@
     <w:pPr>
       <w:numPr>
         <w:ilvl w:val="0"/>
-        <w:numId w:val="2"/>
+        <w:numId w:val="0"/>
       </w:numPr>
       <w:spacing w:lineRule="auto" w:line="360" w:before="0" w:after="240"/>
     </w:pPr>
@@ -3771,7 +4209,7 @@
     <w:pPr>
       <w:numPr>
         <w:ilvl w:val="0"/>
-        <w:numId w:val="2"/>
+        <w:numId w:val="3"/>
       </w:numPr>
       <w:spacing w:lineRule="auto" w:line="360" w:before="360" w:after="240"/>
     </w:pPr>
@@ -3789,7 +4227,7 @@
     <w:pPr>
       <w:numPr>
         <w:ilvl w:val="0"/>
-        <w:numId w:val="2"/>
+        <w:numId w:val="0"/>
       </w:numPr>
       <w:spacing w:lineRule="auto" w:line="360" w:before="360" w:after="240"/>
     </w:pPr>

--- a/Diplomka_ozobot.docx
+++ b/Diplomka_ozobot.docx
@@ -916,7 +916,7 @@
         <w:fldChar w:fldCharType="begin"/>
       </w:r>
       <w:r>
-        <w:instrText> TOC \z \h</w:instrText>
+        <w:instrText> TOC \z \o "1-9" \h</w:instrText>
       </w:r>
       <w:r>
         <w:fldChar w:fldCharType="separate"/>
@@ -926,6 +926,7 @@
           <w:rPr>
             <w:webHidden/>
             <w:rStyle w:val="Odkaznarejstk"/>
+            <w:vanish w:val="false"/>
           </w:rPr>
           <w:t>ÚVOD</w:t>
           <w:tab/>
@@ -946,6 +947,7 @@
           <w:rPr>
             <w:webHidden/>
             <w:rStyle w:val="Odkaznarejstk"/>
+            <w:vanish w:val="false"/>
           </w:rPr>
           <w:t>1Roboti vhodní pro výuku programování</w:t>
           <w:tab/>
@@ -966,6 +968,7 @@
           <w:rPr>
             <w:webHidden/>
             <w:rStyle w:val="Odkaznarejstk"/>
+            <w:vanish w:val="false"/>
           </w:rPr>
           <w:t>1.1Podnadpis</w:t>
           <w:tab/>
@@ -986,6 +989,7 @@
           <w:rPr>
             <w:webHidden/>
             <w:rStyle w:val="Odkaznarejstk"/>
+            <w:vanish w:val="false"/>
           </w:rPr>
           <w:t>1.2Podnadpis</w:t>
           <w:tab/>
@@ -1006,6 +1010,7 @@
           <w:rPr>
             <w:webHidden/>
             <w:rStyle w:val="Odkaznarejstk"/>
+            <w:vanish w:val="false"/>
           </w:rPr>
           <w:t>2Metodiky výuky programování</w:t>
           <w:tab/>
@@ -1026,6 +1031,7 @@
           <w:rPr>
             <w:webHidden/>
             <w:rStyle w:val="Odkaznarejstk"/>
+            <w:vanish w:val="false"/>
           </w:rPr>
           <w:t>3Analýza robota Ozobot</w:t>
           <w:tab/>
@@ -1046,6 +1052,7 @@
           <w:rPr>
             <w:webHidden/>
             <w:rStyle w:val="Odkaznarejstk"/>
+            <w:vanish w:val="false"/>
           </w:rPr>
           <w:t>3.1.1Podpodnadpis</w:t>
           <w:tab/>
@@ -1066,6 +1073,7 @@
           <w:rPr>
             <w:webHidden/>
             <w:rStyle w:val="Odkaznarejstk"/>
+            <w:vanish w:val="false"/>
           </w:rPr>
           <w:t>4NADPIS</w:t>
           <w:tab/>
@@ -1086,6 +1094,7 @@
           <w:rPr>
             <w:webHidden/>
             <w:rStyle w:val="Odkaznarejstk"/>
+            <w:vanish w:val="false"/>
           </w:rPr>
           <w:t>4.1Podnadpis</w:t>
           <w:tab/>
@@ -1106,6 +1115,7 @@
           <w:rPr>
             <w:webHidden/>
             <w:rStyle w:val="Odkaznarejstk"/>
+            <w:vanish w:val="false"/>
           </w:rPr>
           <w:t>4.1.1Podpodnadpis</w:t>
           <w:tab/>
@@ -1126,6 +1136,7 @@
           <w:rPr>
             <w:webHidden/>
             <w:rStyle w:val="Odkaznarejstk"/>
+            <w:vanish w:val="false"/>
           </w:rPr>
           <w:t>5NADPIS</w:t>
           <w:tab/>
@@ -1146,6 +1157,7 @@
           <w:rPr>
             <w:webHidden/>
             <w:rStyle w:val="Odkaznarejstk"/>
+            <w:vanish w:val="false"/>
           </w:rPr>
           <w:t>5.1Podnadpis</w:t>
           <w:tab/>
@@ -1166,6 +1178,7 @@
           <w:rPr>
             <w:webHidden/>
             <w:rStyle w:val="Odkaznarejstk"/>
+            <w:vanish w:val="false"/>
           </w:rPr>
           <w:t>5.1.1Podpodnadpis</w:t>
           <w:tab/>
@@ -1186,6 +1199,7 @@
           <w:rPr>
             <w:webHidden/>
             <w:rStyle w:val="Odkaznarejstk"/>
+            <w:vanish w:val="false"/>
           </w:rPr>
           <w:t>6NADPIS</w:t>
           <w:tab/>
@@ -1206,6 +1220,7 @@
           <w:rPr>
             <w:webHidden/>
             <w:rStyle w:val="Odkaznarejstk"/>
+            <w:vanish w:val="false"/>
           </w:rPr>
           <w:t>6.1Podnadpis</w:t>
           <w:tab/>
@@ -1226,6 +1241,7 @@
           <w:rPr>
             <w:webHidden/>
             <w:rStyle w:val="Odkaznarejstk"/>
+            <w:vanish w:val="false"/>
           </w:rPr>
           <w:t>6.1.1Podpodnadpis</w:t>
           <w:tab/>
@@ -1246,6 +1262,7 @@
           <w:rPr>
             <w:webHidden/>
             <w:rStyle w:val="Odkaznarejstk"/>
+            <w:vanish w:val="false"/>
           </w:rPr>
           <w:t>ZÁVĚR</w:t>
           <w:tab/>
@@ -1266,6 +1283,7 @@
           <w:rPr>
             <w:webHidden/>
             <w:rStyle w:val="Odkaznarejstk"/>
+            <w:vanish w:val="false"/>
           </w:rPr>
           <w:t>RESUMÉ</w:t>
           <w:tab/>
@@ -1286,6 +1304,7 @@
           <w:rPr>
             <w:webHidden/>
             <w:rStyle w:val="Odkaznarejstk"/>
+            <w:vanish w:val="false"/>
           </w:rPr>
           <w:t>SUMMARY</w:t>
           <w:tab/>
@@ -1306,6 +1325,7 @@
           <w:rPr>
             <w:webHidden/>
             <w:rStyle w:val="Odkaznarejstk"/>
+            <w:vanish w:val="false"/>
           </w:rPr>
           <w:t>SEZNAM POUŽITÉ LITERATURY</w:t>
           <w:tab/>
@@ -1326,6 +1346,7 @@
           <w:rPr>
             <w:webHidden/>
             <w:rStyle w:val="Odkaznarejstk"/>
+            <w:vanish w:val="false"/>
           </w:rPr>
           <w:t>SEZNAM POUŽITÝCH SYMBOLŮ</w:t>
           <w:tab/>
@@ -1346,6 +1367,7 @@
           <w:rPr>
             <w:webHidden/>
             <w:rStyle w:val="Odkaznarejstk"/>
+            <w:vanish w:val="false"/>
           </w:rPr>
           <w:t>SEZNAM OBRÁZKŮ</w:t>
           <w:tab/>
@@ -1366,6 +1388,7 @@
           <w:rPr>
             <w:webHidden/>
             <w:rStyle w:val="Odkaznarejstk"/>
+            <w:vanish w:val="false"/>
           </w:rPr>
           <w:t>SEZNAM TABULEK</w:t>
           <w:tab/>
@@ -1386,6 +1409,7 @@
           <w:rPr>
             <w:webHidden/>
             <w:rStyle w:val="Odkaznarejstk"/>
+            <w:vanish w:val="false"/>
           </w:rPr>
           <w:t>SEZNAM PŘÍLOH</w:t>
           <w:tab/>
@@ -1538,7 +1562,7 @@
         <w:rPr>
           <w:lang w:val="cs-CZ" w:eastAsia="cs-CZ"/>
         </w:rPr>
-        <w:t xml:space="preserve">Jak jsem již zmínil na dnešním trhu je již velká škála robotů, pro mé porovnání jsem tedy vybral roboty, kteří jsou svými vlastnostmi podobní robotu Ozobot, nebo je již někdo využívá k výuce. Tento výběr by měl být dostačující jako pro porovnání samotných vlastností robota Ozobot, tak pro porovnání jeho vhodnosti použití k výuce. Základem celého porovnání je tedy robot Ozobot, který bude porovnán s roboty: AERobot,  Albirobot, PI-BOT, Lego robot, Shield Bot, Pi-Bot, Kilobot, MIT PrintableRobot , Tiny, CNC, Sphero. Celkem tedy 12 robotů pro srovnání vlastností robota Ozobot. </w:t>
+        <w:t xml:space="preserve">Jak jsem již zmínil na dnešním trhu je již velká škála robotů, pro mé porovnání jsem tedy vybral roboty, kteří jsou svými vlastnostmi podobní robotu Ozobot, nebo je již školy využívají k výuce. Tento výběr by měl být dostačující jak pro porovnání samotných vlastností robota Ozobot, tak pro porovnání jeho vhodnosti použití k výuce. Základem celého porovnání je tedy robot Ozobot, který bude porovnán s roboty: AERobot,  Albirobot, Lego Mindstorms EV3, Shield Bot, Pi-Bot, Kilobot , Sphero. Celkem tedy 9 robotů pro srovnání vlastností robota Ozobot. </w:t>
       </w:r>
     </w:p>
     <w:p>
@@ -1550,11 +1574,200 @@
         </w:numPr>
         <w:rPr/>
       </w:pPr>
+      <w:r>
+        <w:rPr/>
+        <w:t xml:space="preserve">Parametry ke srovnání vlastností robotů </w:t>
+      </w:r>
+    </w:p>
+    <w:p>
+      <w:pPr>
+        <w:pStyle w:val="Normlntext"/>
+        <w:rPr/>
+      </w:pPr>
+      <w:r>
+        <w:rPr/>
+        <w:tab/>
+        <w:t xml:space="preserve">Metodiku hodnocení robotů vhodných pro výuku jsem si určil bodovým ohodnocením. Každého robota jsem hodnotil na stejných parametrech a vlastnostech. Body vždy byly určeny dle kritérií, které jsem si určil. Jediná kategorie, kde nebyly body přesně určeny, je kategorie subjektivní dojem a vzhled. Vyhodnocení srovnání lze jednoduše určit, čím více bodů robot získal tím lepší vlastnosti pro výuku má. Přehled hodnocených vlastností robotů, včetně maximálního možného bodového ohodnocení: </w:t>
+      </w:r>
+    </w:p>
+    <w:p>
+      <w:pPr>
+        <w:pStyle w:val="Normlntext"/>
+        <w:numPr>
+          <w:ilvl w:val="0"/>
+          <w:numId w:val="4"/>
+        </w:numPr>
+        <w:rPr/>
+      </w:pPr>
+      <w:r>
+        <w:rPr/>
+        <w:t>Cena robota</w:t>
+      </w:r>
+      <w:r>
+        <w:rPr>
+          <w:rStyle w:val="Ukotvenpoznmkypodarou"/>
+        </w:rPr>
+        <w:footnoteReference w:id="2"/>
+      </w:r>
+      <w:r>
+        <w:rPr/>
+        <w:t xml:space="preserve"> – (0-3500,- Kč 3 body, 3501-6500,- Kč  2 body, 6501-10000,- Kč 1 bod, více 0 bodů) </w:t>
+      </w:r>
+    </w:p>
+    <w:p>
+      <w:pPr>
+        <w:pStyle w:val="Normlntext"/>
+        <w:numPr>
+          <w:ilvl w:val="0"/>
+          <w:numId w:val="4"/>
+        </w:numPr>
+        <w:rPr/>
+      </w:pPr>
+      <w:r>
+        <w:rPr/>
+        <w:t>Programovatelnost robota – (Ano 2 bod,  Ne 0 bodů)</w:t>
+      </w:r>
+    </w:p>
+    <w:p>
+      <w:pPr>
+        <w:pStyle w:val="Normlntext"/>
+        <w:numPr>
+          <w:ilvl w:val="1"/>
+          <w:numId w:val="4"/>
+        </w:numPr>
+        <w:rPr/>
+      </w:pPr>
+      <w:r>
+        <w:rPr/>
+        <w:t>Základní příkazy:</w:t>
+      </w:r>
+    </w:p>
+    <w:p>
+      <w:pPr>
+        <w:pStyle w:val="Normlntext"/>
+        <w:numPr>
+          <w:ilvl w:val="2"/>
+          <w:numId w:val="4"/>
+        </w:numPr>
+        <w:rPr/>
+      </w:pPr>
+      <w:r>
+        <w:rPr/>
+        <w:t>- smyčka ( for, while nebo dowhile - Ano 2 body, ne 0 bodů)</w:t>
+      </w:r>
+    </w:p>
+    <w:p>
+      <w:pPr>
+        <w:pStyle w:val="Normlntext"/>
+        <w:numPr>
+          <w:ilvl w:val="2"/>
+          <w:numId w:val="4"/>
+        </w:numPr>
+        <w:rPr/>
+      </w:pPr>
+      <w:r>
+        <w:rPr/>
+        <w:t>- rozhodování (if  - Ano 2 body, ne 0 bodů)</w:t>
+      </w:r>
+    </w:p>
+    <w:p>
+      <w:pPr>
+        <w:pStyle w:val="Normlntext"/>
+        <w:numPr>
+          <w:ilvl w:val="2"/>
+          <w:numId w:val="4"/>
+        </w:numPr>
+        <w:rPr/>
+      </w:pPr>
+      <w:r>
+        <w:rPr/>
+        <w:t>- přepínač (switch - Ano 2 body, ne 0 bodů)</w:t>
+      </w:r>
+    </w:p>
+    <w:p>
+      <w:pPr>
+        <w:pStyle w:val="Normlntext"/>
+        <w:numPr>
+          <w:ilvl w:val="2"/>
+          <w:numId w:val="4"/>
+        </w:numPr>
+        <w:rPr/>
+      </w:pPr>
+      <w:r>
+        <w:rPr/>
+        <w:t>- náhoda (rándom – Ano 1 bod, ne 0 bodů)</w:t>
+      </w:r>
+    </w:p>
+    <w:p>
+      <w:pPr>
+        <w:pStyle w:val="Normlntext"/>
+        <w:numPr>
+          <w:ilvl w:val="0"/>
+          <w:numId w:val="4"/>
+        </w:numPr>
+        <w:rPr/>
+      </w:pPr>
+      <w:r>
+        <w:rPr/>
+        <w:t>Pevná a odolná konstrukce proti rozbití či poškození (Ano 2 body, Ne 0 bodů)</w:t>
+      </w:r>
+    </w:p>
+    <w:p>
+      <w:pPr>
+        <w:pStyle w:val="Normlntext"/>
+        <w:numPr>
+          <w:ilvl w:val="0"/>
+          <w:numId w:val="4"/>
+        </w:numPr>
+        <w:rPr/>
+      </w:pPr>
+      <w:r>
+        <w:rPr/>
+        <w:t>Počet programovatelných vlastností (např. možnost změnit barvu diody, každá programovatelná vlastnosti 1 bod (Max. 5 bodů))</w:t>
+      </w:r>
+    </w:p>
+    <w:p>
+      <w:pPr>
+        <w:pStyle w:val="Normlntext"/>
+        <w:numPr>
+          <w:ilvl w:val="0"/>
+          <w:numId w:val="4"/>
+        </w:numPr>
+        <w:rPr/>
+      </w:pPr>
+      <w:r>
+        <w:rPr/>
+        <w:t>Výukové materiály, návody, hry a jiné (Ano  1 bod, Ne 0 bodů)</w:t>
+      </w:r>
+    </w:p>
+    <w:p>
+      <w:pPr>
+        <w:pStyle w:val="Normlntext"/>
+        <w:numPr>
+          <w:ilvl w:val="0"/>
+          <w:numId w:val="4"/>
+        </w:numPr>
+        <w:rPr/>
+      </w:pPr>
+      <w:r>
+        <w:rPr/>
+        <w:t>Podpora ze strany výrobce, sdílení výsledků, fórum uživatelů a jiné (Ano 1 bod, Ne 0 bodů )</w:t>
+      </w:r>
+    </w:p>
+    <w:p>
+      <w:pPr>
+        <w:pStyle w:val="NadpisB"/>
+        <w:numPr>
+          <w:ilvl w:val="1"/>
+          <w:numId w:val="3"/>
+        </w:numPr>
+        <w:rPr/>
+      </w:pPr>
       <w:bookmarkStart w:id="5" w:name="__RefHeading___Toc440839239"/>
       <w:bookmarkEnd w:id="5"/>
       <w:r>
         <w:rPr/>
-        <w:t>AERobot</w:t>
+        <w:t xml:space="preserve">AERobote </w:t>
       </w:r>
     </w:p>
     <w:p>
@@ -1624,14 +1837,14 @@
       <w:r>
         <w:rPr/>
         <w:tab/>
-        <w:t xml:space="preserve">AERobot pochází z MIT a je to velmi jednoduchý robot, tvořený jedním plošným spojem s procesorem ATmega168 na frekvenci 20 MHz. Robot patří do kategorie robotů, kteří sledují nakreslenou čáru. Robot AERobot umí také sledovat a následovat např světlo  svítilny. Pořizovací cena robota je přibližně 270-300,- Kč  tedy jedná se o jednoho z nejlevnějších robotů na trhu. Vzhled i ovládání korespondují s cenou robota. Robot nemá žádný robustní kryt, ve své podstatě nemá žádný kryt vidíme tedy přímo plošný spoj viz obrázek č. 1.  Na obrázku č.1 můžete také vidět program pro ovládání robota. Robota připojíte pomocí USB k počítači a naprogramujete mu základní chování v programu Curriculum. Robotvi lze měnit barvu diody, rychlost, udávat podmínky či psát cykly. Program pro ovládání robota obsahuje všechny základní prvky, důležité pro výuku základů programování jako jsou příkazy WHILE,IF,FOR či RANDOM. Celkově robot působí dojmem, za málo peněz hodně muziky. Nicméně životnost robota může být velmi krátká, především z důvodu chybějícího krytu. </w:t>
+        <w:t xml:space="preserve">AERobot pochází z MIT a je to velmi jednoduchý robot, tvořený jedním plošným spojem s procesorem ATmega168 na frekvenci 20 MHz. Robot patří do kategorie robotů, kteří sledují nakreslenou čáru. Robot AERobot umí také sledovat a následovat např světlo  svítilny. Pořizovací cena robota je přibližně 270-300,- Kč  tedy jedná se o jednoho z nejlevnějších robotů na trhu. Vzhled i ovládání korespondují s cenou robota. Robot nemá žádný robustní kryt, ve své podstatě nemá žádný kryt vidíme tedy přímo plošný spoj viz obrázek č. 1.  Na obrázku č.1 můžete také vidět program pro ovládání robota. Robota připojíte pomocí USB k počítači a naprogramujete mu základní chování v programu Curriculum. Robotovi lze měnit barvu diody, rychlost, udávat podmínky či psát cykly. Program pro ovládání robota obsahuje všechny základní prvky, důležité pro výuku základů programování jako jsou příkazy WHILE,IF,FOR či RANDOM. Celkově robot působí dojmem, za málo peněz hodně muziky. Nicméně životnost robota může být velmi krátká, především z důvodu chybějícího krytu. </w:t>
       </w:r>
     </w:p>
     <w:p>
       <w:pPr>
         <w:pStyle w:val="NadpisB"/>
         <w:numPr>
-          <w:ilvl w:val="0"/>
+          <w:ilvl w:val="1"/>
           <w:numId w:val="3"/>
         </w:numPr>
         <w:spacing w:lineRule="auto" w:line="360" w:before="360" w:after="240"/>
@@ -1639,11 +1852,7 @@
       </w:pPr>
       <w:r>
         <w:rPr/>
-        <w:t>A</w:t>
-      </w:r>
-      <w:r>
-        <w:rPr/>
-        <w:t xml:space="preserve">lbi Robot </w:t>
+        <w:t xml:space="preserve">Albi Robot </w:t>
       </w:r>
     </w:p>
     <w:p>
@@ -1708,20 +1917,19 @@
       <w:r>
         <w:rPr/>
         <w:tab/>
-      </w:r>
-      <w:r>
-        <w:rPr/>
         <w:t xml:space="preserve">Albi Robot je robotická sada, která vás seznámí se základy robotiky. Celá robotická sada obsahuje: hlavu robota, hledí (oči), krk, paže, kola a kolečko, magnet, klešťové ručičky, držák fixu, přihrádku na baterie s krytem, paže s detektorem kovů, LED diody, plošný spoj, elektromotorky, tělo, gumičky (pneumatiky), cílovou bránu. Robot je dodáván včetně návodu v češtině, který je velmi dobře zpracován, včetně povídání o historii robotiky a rozepsání jednotlivých součástek. Základní um robota je programovatelný pohyb.  Pomocí tlačítek VPŘED, VZAD, DOLEVA DOPRAVA  programujete pohyb robota. Na jedno stisknutí tlačítka VPŘED robot popojede o cca 15 cm. Tlačítka VPRAVO  a VLEVO otočí robota o 90°. Robot si dokáže zapamatovat až 50 příkazů. Robot má také paži, do které lze umísti fix, kterým pak robot za sebou zanechává čáru. Do druhé paže robota lze vložit magnet a robot tak může sbírat kovové předměty. V návodu je připraveno spoust her, které si z robotem můžete zahrát. Robot bohužel neumí žádné programovací příkazy typu, podmínka či cyklus. </w:t>
+      </w:r>
+      <w:r>
+        <w:br w:type="page"/>
       </w:r>
     </w:p>
     <w:p>
       <w:pPr>
         <w:pStyle w:val="NadpisB"/>
         <w:numPr>
-          <w:ilvl w:val="0"/>
+          <w:ilvl w:val="1"/>
           <w:numId w:val="3"/>
         </w:numPr>
-        <w:spacing w:lineRule="auto" w:line="360" w:before="360" w:after="240"/>
         <w:rPr/>
       </w:pPr>
       <w:r>
@@ -1791,10 +1999,80 @@
       <w:r>
         <w:rPr/>
         <w:tab/>
-      </w:r>
-      <w:r>
-        <w:rPr/>
-        <w:t xml:space="preserve">Pi-bot stojí přibližně 2500,- Kč a je tak na hranici levných zařízení. Po rozbalení robota není třeba nic sestavovat a vše má člověk v jednom balení. Uvnitř robota je modul Arduino a ve výsledku robot vypadá jako závodní autíčko viz obrázekč. 3. Robot má spoustu programovatelných součástek, umí se pohybovat všemi směry, má několik barevných diod, senzor překážek. Dá se také propojit přes Wi-Fi k počítači. Cely robot je programovatelný v programovacím jazyce C. Což značně stěžuje ovládání robota pro začátečníky v programování. Robot také nemá žádný robustní pevný obal, tedy pokud by robot spadl například ze stolu z největší pravděpodobností by se značně poškodil. Pi-bot také umí sledovat nakreslenou čáru stejně jako Ozobot. </w:t>
+        <w:t xml:space="preserve">Pi-bot stojí přibližně 2500,- Kč a je tak na hranici levných zařízení. Po rozbalení robota není třeba nic sestavovat a vše má člověk v jednom balení. Uvnitř robota je modul Arduino a ve výsledku robot vypadá jako závodní autíčko viz obrázek č. 3. Robot má spoustu programovatelných součástek, umí se pohybovat všemi směry, má několik barevných diod, senzor překážek. Dá se také propojit přes Wi-Fi k počítači. Cely robot je programovatelný v programovacím jazyce C. Což značně stěžuje ovládání robota pro začátečníky v programování. Robot také nemá žádný robustní pevný obal, tedy pokud by robot spadl například ze stolu z největší pravděpodobností by se značně poškodil. Pi-bot také umí sledovat nakreslenou čáru stejně jako Ozobot. </w:t>
+      </w:r>
+    </w:p>
+    <w:p>
+      <w:pPr>
+        <w:pStyle w:val="NadpisB"/>
+        <w:numPr>
+          <w:ilvl w:val="1"/>
+          <w:numId w:val="3"/>
+        </w:numPr>
+        <w:rPr/>
+      </w:pPr>
+      <w:r>
+        <w:rPr/>
+        <w:t>Lego Mindstorms EV3</w:t>
+      </w:r>
+    </w:p>
+    <w:p>
+      <w:pPr>
+        <w:pStyle w:val="Normal"/>
+        <w:numPr>
+          <w:ilvl w:val="0"/>
+          <w:numId w:val="0"/>
+        </w:numPr>
+        <w:ind w:left="964" w:hanging="0"/>
+        <w:rPr/>
+      </w:pPr>
+      <w:r>
+        <w:rPr/>
+        <w:drawing>
+          <wp:anchor behindDoc="0" distT="0" distB="0" distL="0" distR="0" simplePos="0" locked="0" layoutInCell="1" allowOverlap="1" relativeHeight="5">
+            <wp:simplePos x="0" y="0"/>
+            <wp:positionH relativeFrom="column">
+              <wp:align>center</wp:align>
+            </wp:positionH>
+            <wp:positionV relativeFrom="paragraph">
+              <wp:posOffset>635</wp:posOffset>
+            </wp:positionV>
+            <wp:extent cx="5363845" cy="1611630"/>
+            <wp:effectExtent l="0" t="0" r="0" b="0"/>
+            <wp:wrapSquare wrapText="largest"/>
+            <wp:docPr id="4" name="Obrázek4" descr=""/>
+            <wp:cNvGraphicFramePr>
+              <a:graphicFrameLocks xmlns:a="http://schemas.openxmlformats.org/drawingml/2006/main" noChangeAspect="1"/>
+            </wp:cNvGraphicFramePr>
+            <a:graphic xmlns:a="http://schemas.openxmlformats.org/drawingml/2006/main">
+              <a:graphicData uri="http://schemas.openxmlformats.org/drawingml/2006/picture">
+                <pic:pic xmlns:pic="http://schemas.openxmlformats.org/drawingml/2006/picture">
+                  <pic:nvPicPr>
+                    <pic:cNvPr id="4" name="Obrázek4" descr=""/>
+                    <pic:cNvPicPr>
+                      <a:picLocks noChangeAspect="1" noChangeArrowheads="1"/>
+                    </pic:cNvPicPr>
+                  </pic:nvPicPr>
+                  <pic:blipFill>
+                    <a:blip r:embed="rId6"/>
+                    <a:stretch>
+                      <a:fillRect/>
+                    </a:stretch>
+                  </pic:blipFill>
+                  <pic:spPr bwMode="auto">
+                    <a:xfrm>
+                      <a:off x="0" y="0"/>
+                      <a:ext cx="5363845" cy="1611630"/>
+                    </a:xfrm>
+                    <a:prstGeom prst="rect">
+                      <a:avLst/>
+                    </a:prstGeom>
+                  </pic:spPr>
+                </pic:pic>
+              </a:graphicData>
+            </a:graphic>
+          </wp:anchor>
+        </w:drawing>
       </w:r>
     </w:p>
     <w:p>
@@ -1804,6 +2082,76 @@
       </w:pPr>
       <w:r>
         <w:rPr/>
+        <w:tab/>
+        <w:t>Stavebnice LEGO MINDSTORMS EV3 je kombinací stavebního systému LEGO a nejpokročilejších technologií. S LEGO MINDSTORMS EV3 lze vytvořit spoustu typů robotů dle vlastní představivosti. Základní sada obsahuje vše pro stavbu, řízení a velení vlastního robota - 3 interaktivní servo motory, dálkové ovládání, senzor barev, dotykový senzor, infračervený senzor a přes 550 dílů LEGO TECHNIC. Mozek robota je inteligentní EV3 kostka s výkonným procesorem ARM9, USB portem pro WiFi a připojení k Internetu, čtečkou Micro SD karet, podsvícenými tlačítky a 4 motorizovanými díly. Aplikace pro programování robota EV3 PROGRAMMER je dostupná jak pro PC tak pro mobilní platformu Android i iOS. Funguje na systému drag and drop, tedy skládání bloků a příkázu za sebe. Vzhledem k velikosti společnosti LEGO je vidět, že jak roboti tak programy určené k programování robota jsou propracované do detailů. Hlavní výhodou robota je jeho variabilita. K robotům je dostupné spousty čidel, senzorů a jiných součástek, lze tak vytvořit ojedinělé roboty s různými vlastnostmi či uplatněním. Propracovanost a kvalita sebou nese malou daň a tou je cena. Cena základní sady  LEGO MINDSTORMS EV3 se pohybuje od 8 000 do 10 000,- Kč.</w:t>
+      </w:r>
+    </w:p>
+    <w:p>
+      <w:pPr>
+        <w:pStyle w:val="NadpisB"/>
+        <w:numPr>
+          <w:ilvl w:val="1"/>
+          <w:numId w:val="3"/>
+        </w:numPr>
+        <w:rPr/>
+      </w:pPr>
+      <w:r>
+        <w:rPr/>
+        <w:t>Shield Bot</w:t>
+      </w:r>
+    </w:p>
+    <w:p>
+      <w:pPr>
+        <w:pStyle w:val="Normal"/>
+        <w:rPr/>
+      </w:pPr>
+      <w:r>
+        <w:rPr/>
+        <w:drawing>
+          <wp:anchor behindDoc="0" distT="0" distB="0" distL="0" distR="0" simplePos="0" locked="0" layoutInCell="1" allowOverlap="1" relativeHeight="6">
+            <wp:simplePos x="0" y="0"/>
+            <wp:positionH relativeFrom="column">
+              <wp:align>center</wp:align>
+            </wp:positionH>
+            <wp:positionV relativeFrom="paragraph">
+              <wp:posOffset>635</wp:posOffset>
+            </wp:positionV>
+            <wp:extent cx="4572000" cy="2522220"/>
+            <wp:effectExtent l="0" t="0" r="0" b="0"/>
+            <wp:wrapTopAndBottom/>
+            <wp:docPr id="5" name="Obrázek5" descr=""/>
+            <wp:cNvGraphicFramePr>
+              <a:graphicFrameLocks xmlns:a="http://schemas.openxmlformats.org/drawingml/2006/main" noChangeAspect="1"/>
+            </wp:cNvGraphicFramePr>
+            <a:graphic xmlns:a="http://schemas.openxmlformats.org/drawingml/2006/main">
+              <a:graphicData uri="http://schemas.openxmlformats.org/drawingml/2006/picture">
+                <pic:pic xmlns:pic="http://schemas.openxmlformats.org/drawingml/2006/picture">
+                  <pic:nvPicPr>
+                    <pic:cNvPr id="5" name="Obrázek5" descr=""/>
+                    <pic:cNvPicPr>
+                      <a:picLocks noChangeAspect="1" noChangeArrowheads="1"/>
+                    </pic:cNvPicPr>
+                  </pic:nvPicPr>
+                  <pic:blipFill>
+                    <a:blip r:embed="rId7"/>
+                    <a:stretch>
+                      <a:fillRect/>
+                    </a:stretch>
+                  </pic:blipFill>
+                  <pic:spPr bwMode="auto">
+                    <a:xfrm>
+                      <a:off x="0" y="0"/>
+                      <a:ext cx="4572000" cy="2522220"/>
+                    </a:xfrm>
+                    <a:prstGeom prst="rect">
+                      <a:avLst/>
+                    </a:prstGeom>
+                  </pic:spPr>
+                </pic:pic>
+              </a:graphicData>
+            </a:graphic>
+          </wp:anchor>
+        </w:drawing>
       </w:r>
     </w:p>
     <w:p>
@@ -1813,6 +2161,76 @@
       </w:pPr>
       <w:r>
         <w:rPr/>
+        <w:tab/>
+        <w:t xml:space="preserve">Shield bot je malý robot s pořizovací cenou 1700,- Kč, svou konstrukcí velmi podobný robotu Ozobot. Robot má dvě postranní kolečka pro pohyb. V přední části je robot položen na ocelové kuličce, která je umístěná v jamce, umožňuje tak robotu pohyb do všech stran. Lepe je konstrukce vidět na obrázku č. 5. Tato ocelová kulička se zdá jako lepší řešení, než je tomu u robota Ozobot, který je svou konstrukcí podvozku velmi podobný. Ozobot používá pouze vlečný výstupek plastu, který se může na nerovném povrchu zadrhávat.  Shield Bot technicky stojí na platformě Arduino, je vybaven pěti IR porty, USB portem pro programování a napájení. Platforma Arduino má velkou výhodu v následném rozšiřování o další funkčnosti. Nejen svou stavbou, ale i funkčností je robot Shield Bot podobný robotu Ozobot. Shield Bot také patří do kategorie robotů sledující čáru. Velkou nevýhodu robota Shield Bot pro výuku základu programování vidím především v jeho otevřeném konstrukci. Vidíme a můžeme sahat přímo na plošný spoj robota, na jeho přídavné porty, motory a jiné součástky. Robota by tak studenti mohli velmi snadno poškodit. Další nevýhoda robota Shield Bot oproti robotu Ozobot je programování jeho chování v počítači. Robota připojíme přes USB port k PC a programujeme pomocí základních příkazu Arduino.  Příkazy jsou sice velmi jednoduché a svým slovním významem často říkají co příkaz provede, nicméně jsou v angličtině. Příklady příkazů: setMaxSpeed ​​(int i), forward(), backward() a jiné. Příkazy jsou tedy takové jaké by programátor čekal, nicméně pro výuku úplných základu programování jsou dosti složité. Robot Shield Bot je velmi propracovaný robot, zvládne spousty věcí, lze je plně programovat. Dá se rozšiřovat o další funkčnosti a lze jej pořídit za dobrou cenu. Nicméně rozhodně není natolik vhodný pro výuku jako robot Ozobot  i přesto že jsou si funkcí či stavbou dost podobní. </w:t>
+      </w:r>
+    </w:p>
+    <w:p>
+      <w:pPr>
+        <w:pStyle w:val="NadpisB"/>
+        <w:numPr>
+          <w:ilvl w:val="1"/>
+          <w:numId w:val="3"/>
+        </w:numPr>
+        <w:rPr/>
+      </w:pPr>
+      <w:r>
+        <w:rPr/>
+        <w:t>Kilobot</w:t>
+      </w:r>
+    </w:p>
+    <w:p>
+      <w:pPr>
+        <w:pStyle w:val="Normal"/>
+        <w:rPr/>
+      </w:pPr>
+      <w:r>
+        <w:rPr/>
+        <w:drawing>
+          <wp:anchor behindDoc="0" distT="0" distB="0" distL="0" distR="0" simplePos="0" locked="0" layoutInCell="1" allowOverlap="1" relativeHeight="7">
+            <wp:simplePos x="0" y="0"/>
+            <wp:positionH relativeFrom="column">
+              <wp:align>center</wp:align>
+            </wp:positionH>
+            <wp:positionV relativeFrom="paragraph">
+              <wp:posOffset>635</wp:posOffset>
+            </wp:positionV>
+            <wp:extent cx="2555240" cy="2555240"/>
+            <wp:effectExtent l="0" t="0" r="0" b="0"/>
+            <wp:wrapTopAndBottom/>
+            <wp:docPr id="6" name="Obrázek6" descr=""/>
+            <wp:cNvGraphicFramePr>
+              <a:graphicFrameLocks xmlns:a="http://schemas.openxmlformats.org/drawingml/2006/main" noChangeAspect="1"/>
+            </wp:cNvGraphicFramePr>
+            <a:graphic xmlns:a="http://schemas.openxmlformats.org/drawingml/2006/main">
+              <a:graphicData uri="http://schemas.openxmlformats.org/drawingml/2006/picture">
+                <pic:pic xmlns:pic="http://schemas.openxmlformats.org/drawingml/2006/picture">
+                  <pic:nvPicPr>
+                    <pic:cNvPr id="6" name="Obrázek6" descr=""/>
+                    <pic:cNvPicPr>
+                      <a:picLocks noChangeAspect="1" noChangeArrowheads="1"/>
+                    </pic:cNvPicPr>
+                  </pic:nvPicPr>
+                  <pic:blipFill>
+                    <a:blip r:embed="rId8"/>
+                    <a:stretch>
+                      <a:fillRect/>
+                    </a:stretch>
+                  </pic:blipFill>
+                  <pic:spPr bwMode="auto">
+                    <a:xfrm>
+                      <a:off x="0" y="0"/>
+                      <a:ext cx="2555240" cy="2555240"/>
+                    </a:xfrm>
+                    <a:prstGeom prst="rect">
+                      <a:avLst/>
+                    </a:prstGeom>
+                  </pic:spPr>
+                </pic:pic>
+              </a:graphicData>
+            </a:graphic>
+          </wp:anchor>
+        </w:drawing>
       </w:r>
     </w:p>
     <w:p>
@@ -1822,11 +2240,106 @@
       </w:pPr>
       <w:r>
         <w:rPr/>
+        <w:tab/>
+        <w:t xml:space="preserve">Kilobot je další z řady robotů, kteří jsou využívání k výuce. Robot kilobot je oproti ostatním robotům dosti jiný. Jiný je především svými vlastnostmi a také cenou. Kilobot stojí pouhých cca 340,- Kč. Tato velmi nízká cena je spojena také s hlavní vlastností robota, swarm inteligence. Tedy komunikace většího počtu robotů mezi sebou. Robota lze programovat má ale jen pár základních vlastnosti: dopředný pohyb, otáčení, komunikace s okolními Kiloboty, měření vzdálenost mezi sousedními Kiloboty a paměť. Zajímavostí robota Kilobot je způsob jeho pohybu. Robot nemá žádné kolečka ani pohyblivé pásy. Pohyb robota je založen na vibračních nožičkách, které vibracemi robota posouvají v daném směru. Rychlost robota je přibližně 1 cm/s. Celkově je robot velmi vhodný pro výuku swarm inteligence, nebo kolonizačních algoritmů, nicméně pro výuku základů programování vhodný není. </w:t>
+      </w:r>
+    </w:p>
+    <w:p>
+      <w:pPr>
+        <w:pStyle w:val="NadpisB"/>
+        <w:numPr>
+          <w:ilvl w:val="1"/>
+          <w:numId w:val="3"/>
+        </w:numPr>
+        <w:rPr/>
+      </w:pPr>
+      <w:r>
+        <w:rPr/>
+        <w:t>Sphero 2.0</w:t>
+      </w:r>
+    </w:p>
+    <w:p>
+      <w:pPr>
+        <w:pStyle w:val="Normal"/>
+        <w:rPr/>
+      </w:pPr>
+      <w:r>
+        <w:rPr/>
+        <w:drawing>
+          <wp:anchor behindDoc="0" distT="0" distB="0" distL="0" distR="0" simplePos="0" locked="0" layoutInCell="1" allowOverlap="1" relativeHeight="8">
+            <wp:simplePos x="0" y="0"/>
+            <wp:positionH relativeFrom="column">
+              <wp:align>center</wp:align>
+            </wp:positionH>
+            <wp:positionV relativeFrom="paragraph">
+              <wp:posOffset>635</wp:posOffset>
+            </wp:positionV>
+            <wp:extent cx="1995805" cy="2217420"/>
+            <wp:effectExtent l="0" t="0" r="0" b="0"/>
+            <wp:wrapTopAndBottom/>
+            <wp:docPr id="7" name="Obrázek7" descr=""/>
+            <wp:cNvGraphicFramePr>
+              <a:graphicFrameLocks xmlns:a="http://schemas.openxmlformats.org/drawingml/2006/main" noChangeAspect="1"/>
+            </wp:cNvGraphicFramePr>
+            <a:graphic xmlns:a="http://schemas.openxmlformats.org/drawingml/2006/main">
+              <a:graphicData uri="http://schemas.openxmlformats.org/drawingml/2006/picture">
+                <pic:pic xmlns:pic="http://schemas.openxmlformats.org/drawingml/2006/picture">
+                  <pic:nvPicPr>
+                    <pic:cNvPr id="7" name="Obrázek7" descr=""/>
+                    <pic:cNvPicPr>
+                      <a:picLocks noChangeAspect="1" noChangeArrowheads="1"/>
+                    </pic:cNvPicPr>
+                  </pic:nvPicPr>
+                  <pic:blipFill>
+                    <a:blip r:embed="rId9"/>
+                    <a:stretch>
+                      <a:fillRect/>
+                    </a:stretch>
+                  </pic:blipFill>
+                  <pic:spPr bwMode="auto">
+                    <a:xfrm>
+                      <a:off x="0" y="0"/>
+                      <a:ext cx="1995805" cy="2217420"/>
+                    </a:xfrm>
+                    <a:prstGeom prst="rect">
+                      <a:avLst/>
+                    </a:prstGeom>
+                  </pic:spPr>
+                </pic:pic>
+              </a:graphicData>
+            </a:graphic>
+          </wp:anchor>
+        </w:drawing>
       </w:r>
     </w:p>
     <w:p>
       <w:pPr>
         <w:pStyle w:val="Normlntext"/>
+        <w:rPr/>
+      </w:pPr>
+      <w:r>
+        <w:rPr/>
+        <w:tab/>
+        <w:t xml:space="preserve">Sphero 2.0 je robot ve tvaru koule, která se intuitivně ovládá nakláněním, dotýkáním a pohupováním pomocí smartphonu či tabletu s operačním systémem Andoid, iOS nebo Windows. Koule překonává různé překážky, je voděodolná a je schopná plavat ve vodě, umí také lehce vyskočit a měnit barvy.  Má jednu základní vlastnost a tou je pohyb. K ovládání nebo programování Sphero 2.0 lze použít některou s již existujících aplikací či programů, nebo lze robota ovládat vlastním programem, jelikož má plně otevřené API. Pohyb robota je založen na gyroskopu a akcelerometru. Robot disponuje spíše dobrými vlastnostmi, mezi mínusy tohoto robota patří především krátká výdrž baterie cca 25 minut. Občasné problémy se spárováním s jiným zařízením. Robot je především perfektní hračka se kterou majitel zažije spoustu zábavy, pro výuku je také velmi vhodný, především pro zkušenější programátory. Lze díky otevřenému API vytvořit vlastní program pro ovládání robota Sphero 2.0. Je možné pak pohyb robota programovat např. Pomocí parametricky zadaných křivek, tím se robot stává také dobrým pomocníkem při výuce počítačové grafiky. </w:t>
+      </w:r>
+    </w:p>
+    <w:p>
+      <w:pPr>
+        <w:pStyle w:val="Normlntext"/>
+        <w:rPr/>
+      </w:pPr>
+      <w:r>
+        <w:rPr/>
+      </w:r>
+    </w:p>
+    <w:p>
+      <w:pPr>
+        <w:pStyle w:val="NadpisB"/>
+        <w:numPr>
+          <w:ilvl w:val="0"/>
+          <w:numId w:val="3"/>
+        </w:numPr>
+        <w:spacing w:lineRule="auto" w:line="360" w:before="360" w:after="240"/>
         <w:rPr>
           <w:b/>
           <w:b/>
@@ -1834,81 +2347,3525 @@
         </w:rPr>
       </w:pPr>
       <w:r>
-        <w:rPr>
-          <w:b/>
-          <w:bCs/>
-        </w:rPr>
+        <w:rPr/>
         <w:t xml:space="preserve">Hodnocení: </w:t>
       </w:r>
     </w:p>
     <w:p>
       <w:pPr>
         <w:pStyle w:val="Normlntext"/>
-        <w:numPr>
-          <w:ilvl w:val="0"/>
-          <w:numId w:val="4"/>
-        </w:numPr>
-        <w:rPr/>
-      </w:pPr>
-      <w:r>
-        <w:rPr/>
-        <w:t>Programovatelnost</w:t>
+        <w:rPr/>
+      </w:pPr>
+      <w:r>
+        <w:rPr/>
+        <w:t xml:space="preserve">Celkové zhodnocení všech analyzovaných robotů ukazuje následující tabulka: </w:t>
       </w:r>
     </w:p>
     <w:p>
       <w:pPr>
         <w:pStyle w:val="Normlntext"/>
-        <w:numPr>
-          <w:ilvl w:val="0"/>
-          <w:numId w:val="4"/>
-        </w:numPr>
-        <w:rPr/>
-      </w:pPr>
-      <w:r>
-        <w:rPr/>
-        <w:t>cena</w:t>
-      </w:r>
-    </w:p>
+        <w:rPr/>
+      </w:pPr>
+      <w:r>
+        <w:rPr/>
+      </w:r>
+    </w:p>
+    <w:tbl>
+      <w:tblPr>
+        <w:tblW w:w="8787" w:type="dxa"/>
+        <w:jc w:val="left"/>
+        <w:tblInd w:w="38" w:type="dxa"/>
+        <w:tblBorders>
+          <w:top w:val="single" w:sz="2" w:space="0" w:color="000001"/>
+          <w:left w:val="single" w:sz="2" w:space="0" w:color="000001"/>
+          <w:bottom w:val="single" w:sz="2" w:space="0" w:color="000001"/>
+          <w:insideH w:val="single" w:sz="2" w:space="0" w:color="000001"/>
+        </w:tblBorders>
+        <w:tblCellMar>
+          <w:top w:w="55" w:type="dxa"/>
+          <w:left w:w="33" w:type="dxa"/>
+          <w:bottom w:w="55" w:type="dxa"/>
+          <w:right w:w="55" w:type="dxa"/>
+        </w:tblCellMar>
+      </w:tblPr>
+      <w:tblGrid>
+        <w:gridCol w:w="1416"/>
+        <w:gridCol w:w="552"/>
+        <w:gridCol w:w="675"/>
+        <w:gridCol w:w="461"/>
+        <w:gridCol w:w="834"/>
+        <w:gridCol w:w="1242"/>
+        <w:gridCol w:w="550"/>
+        <w:gridCol w:w="499"/>
+        <w:gridCol w:w="464"/>
+        <w:gridCol w:w="551"/>
+        <w:gridCol w:w="493"/>
+        <w:gridCol w:w="5"/>
+        <w:gridCol w:w="1"/>
+        <w:gridCol w:w="1043"/>
+      </w:tblGrid>
+      <w:tr>
+        <w:trPr>
+          <w:tblHeader w:val="true"/>
+        </w:trPr>
+        <w:tc>
+          <w:tcPr>
+            <w:tcW w:w="1416" w:type="dxa"/>
+            <w:vMerge w:val="restart"/>
+            <w:tcBorders>
+              <w:top w:val="single" w:sz="2" w:space="0" w:color="000001"/>
+              <w:left w:val="single" w:sz="2" w:space="0" w:color="000001"/>
+              <w:bottom w:val="single" w:sz="2" w:space="0" w:color="000001"/>
+              <w:insideH w:val="single" w:sz="2" w:space="0" w:color="000001"/>
+            </w:tcBorders>
+            <w:shd w:fill="EEEEEE" w:val="clear"/>
+            <w:tcMar>
+              <w:left w:w="33" w:type="dxa"/>
+            </w:tcMar>
+            <w:vAlign w:val="bottom"/>
+          </w:tcPr>
+          <w:p>
+            <w:pPr>
+              <w:pStyle w:val="Nadpistabulky"/>
+              <w:rPr/>
+            </w:pPr>
+            <w:r>
+              <w:rPr/>
+              <w:t>Názvy robotů:</w:t>
+            </w:r>
+          </w:p>
+        </w:tc>
+        <w:tc>
+          <w:tcPr>
+            <w:tcW w:w="6321" w:type="dxa"/>
+            <w:gridSpan w:val="10"/>
+            <w:tcBorders>
+              <w:top w:val="single" w:sz="2" w:space="0" w:color="000001"/>
+              <w:left w:val="single" w:sz="2" w:space="0" w:color="000001"/>
+              <w:bottom w:val="single" w:sz="2" w:space="0" w:color="000001"/>
+              <w:insideH w:val="single" w:sz="2" w:space="0" w:color="000001"/>
+            </w:tcBorders>
+            <w:shd w:fill="EEEEEE" w:val="clear"/>
+            <w:tcMar>
+              <w:left w:w="33" w:type="dxa"/>
+            </w:tcMar>
+          </w:tcPr>
+          <w:p>
+            <w:pPr>
+              <w:pStyle w:val="Nadpistabulky"/>
+              <w:rPr/>
+            </w:pPr>
+            <w:r>
+              <w:rPr/>
+              <w:t>Vlastnosti robotů</w:t>
+            </w:r>
+          </w:p>
+        </w:tc>
+        <w:tc>
+          <w:tcPr>
+            <w:tcW w:w="1049" w:type="dxa"/>
+            <w:gridSpan w:val="3"/>
+            <w:tcBorders>
+              <w:top w:val="single" w:sz="2" w:space="0" w:color="000001"/>
+              <w:left w:val="single" w:sz="2" w:space="0" w:color="000001"/>
+              <w:bottom w:val="single" w:sz="2" w:space="0" w:color="000001"/>
+              <w:right w:val="single" w:sz="2" w:space="0" w:color="000001"/>
+              <w:insideH w:val="single" w:sz="2" w:space="0" w:color="000001"/>
+              <w:insideV w:val="single" w:sz="2" w:space="0" w:color="000001"/>
+            </w:tcBorders>
+            <w:shd w:fill="EEEEEE" w:val="clear"/>
+            <w:tcMar>
+              <w:left w:w="33" w:type="dxa"/>
+            </w:tcMar>
+            <w:vAlign w:val="center"/>
+          </w:tcPr>
+          <w:p>
+            <w:pPr>
+              <w:pStyle w:val="Nadpistabulky"/>
+              <w:rPr>
+                <w:eastAsianLayout w:vert="true"/>
+              </w:rPr>
+            </w:pPr>
+            <w:r>
+              <w:rPr>
+                <w:eastAsianLayout w:vert="true"/>
+              </w:rPr>
+              <w:t>Celkem</w:t>
+            </w:r>
+          </w:p>
+        </w:tc>
+      </w:tr>
+      <w:tr>
+        <w:trPr/>
+        <w:tc>
+          <w:tcPr>
+            <w:tcW w:w="1416" w:type="dxa"/>
+            <w:vMerge w:val="continue"/>
+            <w:tcBorders>
+              <w:top w:val="single" w:sz="2" w:space="0" w:color="000001"/>
+              <w:left w:val="single" w:sz="2" w:space="0" w:color="000001"/>
+              <w:bottom w:val="single" w:sz="2" w:space="0" w:color="000001"/>
+              <w:insideH w:val="single" w:sz="2" w:space="0" w:color="000001"/>
+            </w:tcBorders>
+            <w:shd w:fill="EEEEEE" w:val="clear"/>
+            <w:tcMar>
+              <w:left w:w="33" w:type="dxa"/>
+            </w:tcMar>
+          </w:tcPr>
+          <w:p>
+            <w:pPr>
+              <w:pStyle w:val="Nadpistabulky"/>
+              <w:rPr/>
+            </w:pPr>
+            <w:r>
+              <w:rPr/>
+            </w:r>
+          </w:p>
+        </w:tc>
+        <w:tc>
+          <w:tcPr>
+            <w:tcW w:w="552" w:type="dxa"/>
+            <w:tcBorders>
+              <w:top w:val="single" w:sz="2" w:space="0" w:color="000001"/>
+              <w:left w:val="single" w:sz="2" w:space="0" w:color="000001"/>
+              <w:bottom w:val="single" w:sz="2" w:space="0" w:color="000001"/>
+              <w:insideH w:val="single" w:sz="2" w:space="0" w:color="000001"/>
+            </w:tcBorders>
+            <w:shd w:fill="EEEEEE" w:val="clear"/>
+            <w:tcMar>
+              <w:left w:w="33" w:type="dxa"/>
+            </w:tcMar>
+            <w:vAlign w:val="center"/>
+          </w:tcPr>
+          <w:p>
+            <w:pPr>
+              <w:pStyle w:val="Nadpistabulky"/>
+              <w:rPr>
+                <w:eastAsianLayout w:vert="true"/>
+              </w:rPr>
+            </w:pPr>
+            <w:r>
+              <w:rPr>
+                <w:eastAsianLayout w:vert="true"/>
+              </w:rPr>
+              <w:t xml:space="preserve">Cena </w:t>
+            </w:r>
+          </w:p>
+        </w:tc>
+        <w:tc>
+          <w:tcPr>
+            <w:tcW w:w="675" w:type="dxa"/>
+            <w:tcBorders>
+              <w:top w:val="single" w:sz="2" w:space="0" w:color="000001"/>
+              <w:left w:val="single" w:sz="2" w:space="0" w:color="000001"/>
+              <w:bottom w:val="single" w:sz="2" w:space="0" w:color="000001"/>
+              <w:insideH w:val="single" w:sz="2" w:space="0" w:color="000001"/>
+            </w:tcBorders>
+            <w:shd w:fill="EEEEEE" w:val="clear"/>
+            <w:tcMar>
+              <w:left w:w="33" w:type="dxa"/>
+            </w:tcMar>
+            <w:vAlign w:val="center"/>
+          </w:tcPr>
+          <w:p>
+            <w:pPr>
+              <w:pStyle w:val="Nadpistabulky"/>
+              <w:rPr>
+                <w:eastAsianLayout w:vert="true"/>
+              </w:rPr>
+            </w:pPr>
+            <w:r>
+              <w:rPr>
+                <w:eastAsianLayout w:vert="true"/>
+              </w:rPr>
+              <w:t>Programovatelnost</w:t>
+            </w:r>
+          </w:p>
+        </w:tc>
+        <w:tc>
+          <w:tcPr>
+            <w:tcW w:w="461" w:type="dxa"/>
+            <w:tcBorders>
+              <w:top w:val="single" w:sz="2" w:space="0" w:color="000001"/>
+              <w:left w:val="single" w:sz="2" w:space="0" w:color="000001"/>
+              <w:bottom w:val="single" w:sz="2" w:space="0" w:color="000001"/>
+              <w:insideH w:val="single" w:sz="2" w:space="0" w:color="000001"/>
+            </w:tcBorders>
+            <w:shd w:fill="EEEEEE" w:val="clear"/>
+            <w:tcMar>
+              <w:left w:w="33" w:type="dxa"/>
+            </w:tcMar>
+            <w:vAlign w:val="center"/>
+          </w:tcPr>
+          <w:p>
+            <w:pPr>
+              <w:pStyle w:val="Nadpistabulky"/>
+              <w:rPr>
+                <w:eastAsianLayout w:vert="true"/>
+              </w:rPr>
+            </w:pPr>
+            <w:r>
+              <w:rPr>
+                <w:eastAsianLayout w:vert="true"/>
+              </w:rPr>
+              <w:t>Smyčka</w:t>
+            </w:r>
+          </w:p>
+        </w:tc>
+        <w:tc>
+          <w:tcPr>
+            <w:tcW w:w="834" w:type="dxa"/>
+            <w:tcBorders>
+              <w:top w:val="single" w:sz="2" w:space="0" w:color="000001"/>
+              <w:left w:val="single" w:sz="2" w:space="0" w:color="000001"/>
+              <w:bottom w:val="single" w:sz="2" w:space="0" w:color="000001"/>
+              <w:insideH w:val="single" w:sz="2" w:space="0" w:color="000001"/>
+            </w:tcBorders>
+            <w:shd w:fill="EEEEEE" w:val="clear"/>
+            <w:tcMar>
+              <w:left w:w="33" w:type="dxa"/>
+            </w:tcMar>
+            <w:vAlign w:val="center"/>
+          </w:tcPr>
+          <w:p>
+            <w:pPr>
+              <w:pStyle w:val="Nadpistabulky"/>
+              <w:rPr>
+                <w:eastAsianLayout w:vert="true"/>
+              </w:rPr>
+            </w:pPr>
+            <w:r>
+              <w:rPr>
+                <w:eastAsianLayout w:vert="true"/>
+              </w:rPr>
+              <w:t>Rozhodování</w:t>
+            </w:r>
+          </w:p>
+        </w:tc>
+        <w:tc>
+          <w:tcPr>
+            <w:tcW w:w="1242" w:type="dxa"/>
+            <w:tcBorders>
+              <w:top w:val="single" w:sz="2" w:space="0" w:color="000001"/>
+              <w:left w:val="single" w:sz="2" w:space="0" w:color="000001"/>
+              <w:bottom w:val="single" w:sz="2" w:space="0" w:color="000001"/>
+              <w:insideH w:val="single" w:sz="2" w:space="0" w:color="000001"/>
+            </w:tcBorders>
+            <w:shd w:fill="EEEEEE" w:val="clear"/>
+            <w:tcMar>
+              <w:left w:w="33" w:type="dxa"/>
+            </w:tcMar>
+            <w:vAlign w:val="center"/>
+          </w:tcPr>
+          <w:p>
+            <w:pPr>
+              <w:pStyle w:val="Nadpistabulky"/>
+              <w:rPr>
+                <w:eastAsianLayout w:vert="true"/>
+              </w:rPr>
+            </w:pPr>
+            <w:r>
+              <w:rPr>
+                <w:eastAsianLayout w:vert="true"/>
+              </w:rPr>
+              <w:t>Přepínač</w:t>
+            </w:r>
+          </w:p>
+        </w:tc>
+        <w:tc>
+          <w:tcPr>
+            <w:tcW w:w="550" w:type="dxa"/>
+            <w:tcBorders>
+              <w:top w:val="single" w:sz="2" w:space="0" w:color="000001"/>
+              <w:left w:val="single" w:sz="2" w:space="0" w:color="000001"/>
+              <w:bottom w:val="single" w:sz="2" w:space="0" w:color="000001"/>
+              <w:insideH w:val="single" w:sz="2" w:space="0" w:color="000001"/>
+            </w:tcBorders>
+            <w:shd w:fill="EEEEEE" w:val="clear"/>
+            <w:tcMar>
+              <w:left w:w="33" w:type="dxa"/>
+            </w:tcMar>
+            <w:vAlign w:val="center"/>
+          </w:tcPr>
+          <w:p>
+            <w:pPr>
+              <w:pStyle w:val="Nadpistabulky"/>
+              <w:rPr>
+                <w:eastAsianLayout w:vert="true"/>
+              </w:rPr>
+            </w:pPr>
+            <w:r>
+              <w:rPr>
+                <w:eastAsianLayout w:vert="true"/>
+              </w:rPr>
+              <w:t xml:space="preserve">Náhoda </w:t>
+            </w:r>
+          </w:p>
+        </w:tc>
+        <w:tc>
+          <w:tcPr>
+            <w:tcW w:w="499" w:type="dxa"/>
+            <w:tcBorders>
+              <w:top w:val="single" w:sz="2" w:space="0" w:color="000001"/>
+              <w:left w:val="single" w:sz="2" w:space="0" w:color="000001"/>
+              <w:bottom w:val="single" w:sz="2" w:space="0" w:color="000001"/>
+              <w:insideH w:val="single" w:sz="2" w:space="0" w:color="000001"/>
+            </w:tcBorders>
+            <w:shd w:fill="EEEEEE" w:val="clear"/>
+            <w:tcMar>
+              <w:left w:w="33" w:type="dxa"/>
+            </w:tcMar>
+            <w:vAlign w:val="center"/>
+          </w:tcPr>
+          <w:p>
+            <w:pPr>
+              <w:pStyle w:val="Nadpistabulky"/>
+              <w:rPr>
+                <w:eastAsianLayout w:vert="true"/>
+              </w:rPr>
+            </w:pPr>
+            <w:r>
+              <w:rPr>
+                <w:eastAsianLayout w:vert="true"/>
+              </w:rPr>
+              <w:t>Odolná konstrukce</w:t>
+            </w:r>
+          </w:p>
+        </w:tc>
+        <w:tc>
+          <w:tcPr>
+            <w:tcW w:w="464" w:type="dxa"/>
+            <w:tcBorders>
+              <w:top w:val="single" w:sz="2" w:space="0" w:color="000001"/>
+              <w:left w:val="single" w:sz="2" w:space="0" w:color="000001"/>
+              <w:bottom w:val="single" w:sz="2" w:space="0" w:color="000001"/>
+              <w:insideH w:val="single" w:sz="2" w:space="0" w:color="000001"/>
+            </w:tcBorders>
+            <w:shd w:fill="EEEEEE" w:val="clear"/>
+            <w:tcMar>
+              <w:left w:w="33" w:type="dxa"/>
+            </w:tcMar>
+            <w:vAlign w:val="center"/>
+          </w:tcPr>
+          <w:p>
+            <w:pPr>
+              <w:pStyle w:val="Nadpistabulky"/>
+              <w:rPr>
+                <w:eastAsianLayout w:vert="true"/>
+              </w:rPr>
+            </w:pPr>
+            <w:r>
+              <w:rPr>
+                <w:eastAsianLayout w:vert="true"/>
+              </w:rPr>
+              <w:t>Počet prog. Vlastností</w:t>
+            </w:r>
+          </w:p>
+        </w:tc>
+        <w:tc>
+          <w:tcPr>
+            <w:tcW w:w="551" w:type="dxa"/>
+            <w:tcBorders>
+              <w:top w:val="single" w:sz="2" w:space="0" w:color="000001"/>
+              <w:left w:val="single" w:sz="2" w:space="0" w:color="000001"/>
+              <w:bottom w:val="single" w:sz="2" w:space="0" w:color="000001"/>
+              <w:insideH w:val="single" w:sz="2" w:space="0" w:color="000001"/>
+            </w:tcBorders>
+            <w:shd w:fill="EEEEEE" w:val="clear"/>
+            <w:tcMar>
+              <w:left w:w="33" w:type="dxa"/>
+            </w:tcMar>
+            <w:vAlign w:val="center"/>
+          </w:tcPr>
+          <w:p>
+            <w:pPr>
+              <w:pStyle w:val="Nadpistabulky"/>
+              <w:rPr>
+                <w:eastAsianLayout w:vert="true"/>
+              </w:rPr>
+            </w:pPr>
+            <w:r>
+              <w:rPr>
+                <w:eastAsianLayout w:vert="true"/>
+              </w:rPr>
+              <w:t>Výukové materiály</w:t>
+            </w:r>
+          </w:p>
+        </w:tc>
+        <w:tc>
+          <w:tcPr>
+            <w:tcW w:w="498" w:type="dxa"/>
+            <w:gridSpan w:val="2"/>
+            <w:tcBorders>
+              <w:top w:val="single" w:sz="2" w:space="0" w:color="000001"/>
+              <w:left w:val="single" w:sz="2" w:space="0" w:color="000001"/>
+              <w:bottom w:val="single" w:sz="2" w:space="0" w:color="000001"/>
+              <w:insideH w:val="single" w:sz="2" w:space="0" w:color="000001"/>
+            </w:tcBorders>
+            <w:shd w:fill="EEEEEE" w:val="clear"/>
+            <w:tcMar>
+              <w:left w:w="33" w:type="dxa"/>
+            </w:tcMar>
+            <w:vAlign w:val="center"/>
+          </w:tcPr>
+          <w:p>
+            <w:pPr>
+              <w:pStyle w:val="Nadpistabulky"/>
+              <w:rPr>
+                <w:eastAsianLayout w:vert="true"/>
+              </w:rPr>
+            </w:pPr>
+            <w:r>
+              <w:rPr>
+                <w:eastAsianLayout w:vert="true"/>
+              </w:rPr>
+              <w:t>Podpora</w:t>
+            </w:r>
+          </w:p>
+        </w:tc>
+        <w:tc>
+          <w:tcPr>
+            <w:tcW w:w="1044" w:type="dxa"/>
+            <w:gridSpan w:val="2"/>
+            <w:tcBorders>
+              <w:top w:val="single" w:sz="2" w:space="0" w:color="000001"/>
+              <w:left w:val="single" w:sz="2" w:space="0" w:color="000001"/>
+              <w:bottom w:val="single" w:sz="2" w:space="0" w:color="000001"/>
+              <w:right w:val="single" w:sz="2" w:space="0" w:color="000001"/>
+              <w:insideH w:val="single" w:sz="2" w:space="0" w:color="000001"/>
+              <w:insideV w:val="single" w:sz="2" w:space="0" w:color="000001"/>
+            </w:tcBorders>
+            <w:shd w:fill="EEEEEE" w:val="clear"/>
+            <w:tcMar>
+              <w:left w:w="33" w:type="dxa"/>
+            </w:tcMar>
+            <w:textDirection w:val="btLr"/>
+            <w:vAlign w:val="center"/>
+          </w:tcPr>
+          <w:p>
+            <w:pPr>
+              <w:pStyle w:val="Nadpistabulky"/>
+              <w:rPr/>
+            </w:pPr>
+            <w:r>
+              <w:rPr/>
+            </w:r>
+          </w:p>
+        </w:tc>
+      </w:tr>
+      <w:tr>
+        <w:trPr/>
+        <w:tc>
+          <w:tcPr>
+            <w:tcW w:w="1416" w:type="dxa"/>
+            <w:tcBorders>
+              <w:top w:val="single" w:sz="2" w:space="0" w:color="000001"/>
+              <w:left w:val="single" w:sz="2" w:space="0" w:color="000001"/>
+              <w:bottom w:val="single" w:sz="2" w:space="0" w:color="000001"/>
+              <w:insideH w:val="single" w:sz="2" w:space="0" w:color="000001"/>
+            </w:tcBorders>
+            <w:shd w:fill="EEEEEE" w:val="clear"/>
+            <w:tcMar>
+              <w:left w:w="33" w:type="dxa"/>
+            </w:tcMar>
+          </w:tcPr>
+          <w:p>
+            <w:pPr>
+              <w:pStyle w:val="Obsahtabulky"/>
+              <w:rPr/>
+            </w:pPr>
+            <w:r>
+              <w:rPr/>
+              <w:t>AERobote</w:t>
+            </w:r>
+          </w:p>
+        </w:tc>
+        <w:tc>
+          <w:tcPr>
+            <w:tcW w:w="552" w:type="dxa"/>
+            <w:tcBorders>
+              <w:top w:val="single" w:sz="2" w:space="0" w:color="000001"/>
+              <w:left w:val="single" w:sz="2" w:space="0" w:color="000001"/>
+              <w:bottom w:val="single" w:sz="2" w:space="0" w:color="000001"/>
+              <w:insideH w:val="single" w:sz="2" w:space="0" w:color="000001"/>
+            </w:tcBorders>
+            <w:shd w:fill="auto" w:val="clear"/>
+            <w:tcMar>
+              <w:left w:w="33" w:type="dxa"/>
+            </w:tcMar>
+            <w:vAlign w:val="center"/>
+          </w:tcPr>
+          <w:p>
+            <w:pPr>
+              <w:pStyle w:val="Obsahtabulky"/>
+              <w:jc w:val="center"/>
+              <w:rPr/>
+            </w:pPr>
+            <w:r>
+              <w:rPr/>
+              <w:t>3</w:t>
+            </w:r>
+          </w:p>
+        </w:tc>
+        <w:tc>
+          <w:tcPr>
+            <w:tcW w:w="675" w:type="dxa"/>
+            <w:tcBorders>
+              <w:top w:val="single" w:sz="2" w:space="0" w:color="000001"/>
+              <w:left w:val="single" w:sz="2" w:space="0" w:color="000001"/>
+              <w:bottom w:val="single" w:sz="2" w:space="0" w:color="000001"/>
+              <w:insideH w:val="single" w:sz="2" w:space="0" w:color="000001"/>
+            </w:tcBorders>
+            <w:shd w:fill="auto" w:val="clear"/>
+            <w:tcMar>
+              <w:left w:w="33" w:type="dxa"/>
+            </w:tcMar>
+            <w:vAlign w:val="center"/>
+          </w:tcPr>
+          <w:p>
+            <w:pPr>
+              <w:pStyle w:val="Obsahtabulky"/>
+              <w:jc w:val="center"/>
+              <w:rPr/>
+            </w:pPr>
+            <w:r>
+              <w:rPr/>
+              <w:t>1</w:t>
+            </w:r>
+          </w:p>
+        </w:tc>
+        <w:tc>
+          <w:tcPr>
+            <w:tcW w:w="461" w:type="dxa"/>
+            <w:tcBorders>
+              <w:top w:val="single" w:sz="2" w:space="0" w:color="000001"/>
+              <w:left w:val="single" w:sz="2" w:space="0" w:color="000001"/>
+              <w:bottom w:val="single" w:sz="2" w:space="0" w:color="000001"/>
+              <w:insideH w:val="single" w:sz="2" w:space="0" w:color="000001"/>
+            </w:tcBorders>
+            <w:shd w:fill="auto" w:val="clear"/>
+            <w:tcMar>
+              <w:left w:w="33" w:type="dxa"/>
+            </w:tcMar>
+            <w:vAlign w:val="center"/>
+          </w:tcPr>
+          <w:p>
+            <w:pPr>
+              <w:pStyle w:val="Obsahtabulky"/>
+              <w:jc w:val="center"/>
+              <w:rPr/>
+            </w:pPr>
+            <w:r>
+              <w:rPr/>
+              <w:t>2</w:t>
+            </w:r>
+          </w:p>
+        </w:tc>
+        <w:tc>
+          <w:tcPr>
+            <w:tcW w:w="834" w:type="dxa"/>
+            <w:tcBorders>
+              <w:top w:val="single" w:sz="2" w:space="0" w:color="000001"/>
+              <w:left w:val="single" w:sz="2" w:space="0" w:color="000001"/>
+              <w:bottom w:val="single" w:sz="2" w:space="0" w:color="000001"/>
+              <w:insideH w:val="single" w:sz="2" w:space="0" w:color="000001"/>
+            </w:tcBorders>
+            <w:shd w:fill="auto" w:val="clear"/>
+            <w:tcMar>
+              <w:left w:w="33" w:type="dxa"/>
+            </w:tcMar>
+            <w:vAlign w:val="center"/>
+          </w:tcPr>
+          <w:p>
+            <w:pPr>
+              <w:pStyle w:val="Obsahtabulky"/>
+              <w:jc w:val="center"/>
+              <w:rPr/>
+            </w:pPr>
+            <w:r>
+              <w:rPr/>
+              <w:t>2</w:t>
+            </w:r>
+          </w:p>
+        </w:tc>
+        <w:tc>
+          <w:tcPr>
+            <w:tcW w:w="1242" w:type="dxa"/>
+            <w:tcBorders>
+              <w:top w:val="single" w:sz="2" w:space="0" w:color="000001"/>
+              <w:left w:val="single" w:sz="2" w:space="0" w:color="000001"/>
+              <w:bottom w:val="single" w:sz="2" w:space="0" w:color="000001"/>
+              <w:insideH w:val="single" w:sz="2" w:space="0" w:color="000001"/>
+            </w:tcBorders>
+            <w:shd w:fill="auto" w:val="clear"/>
+            <w:tcMar>
+              <w:left w:w="33" w:type="dxa"/>
+            </w:tcMar>
+            <w:vAlign w:val="center"/>
+          </w:tcPr>
+          <w:p>
+            <w:pPr>
+              <w:pStyle w:val="Obsahtabulky"/>
+              <w:jc w:val="center"/>
+              <w:rPr/>
+            </w:pPr>
+            <w:r>
+              <w:rPr/>
+              <w:t>2</w:t>
+            </w:r>
+          </w:p>
+        </w:tc>
+        <w:tc>
+          <w:tcPr>
+            <w:tcW w:w="550" w:type="dxa"/>
+            <w:tcBorders>
+              <w:top w:val="single" w:sz="2" w:space="0" w:color="000001"/>
+              <w:left w:val="single" w:sz="2" w:space="0" w:color="000001"/>
+              <w:bottom w:val="single" w:sz="2" w:space="0" w:color="000001"/>
+              <w:insideH w:val="single" w:sz="2" w:space="0" w:color="000001"/>
+            </w:tcBorders>
+            <w:shd w:fill="auto" w:val="clear"/>
+            <w:tcMar>
+              <w:left w:w="33" w:type="dxa"/>
+            </w:tcMar>
+            <w:vAlign w:val="center"/>
+          </w:tcPr>
+          <w:p>
+            <w:pPr>
+              <w:pStyle w:val="Obsahtabulky"/>
+              <w:jc w:val="center"/>
+              <w:rPr/>
+            </w:pPr>
+            <w:r>
+              <w:rPr/>
+              <w:t>1</w:t>
+            </w:r>
+          </w:p>
+        </w:tc>
+        <w:tc>
+          <w:tcPr>
+            <w:tcW w:w="499" w:type="dxa"/>
+            <w:tcBorders>
+              <w:top w:val="single" w:sz="2" w:space="0" w:color="000001"/>
+              <w:left w:val="single" w:sz="2" w:space="0" w:color="000001"/>
+              <w:bottom w:val="single" w:sz="2" w:space="0" w:color="000001"/>
+              <w:insideH w:val="single" w:sz="2" w:space="0" w:color="000001"/>
+            </w:tcBorders>
+            <w:shd w:fill="auto" w:val="clear"/>
+            <w:tcMar>
+              <w:left w:w="33" w:type="dxa"/>
+            </w:tcMar>
+            <w:vAlign w:val="center"/>
+          </w:tcPr>
+          <w:p>
+            <w:pPr>
+              <w:pStyle w:val="Obsahtabulky"/>
+              <w:jc w:val="center"/>
+              <w:rPr/>
+            </w:pPr>
+            <w:r>
+              <w:rPr/>
+              <w:t>0</w:t>
+            </w:r>
+          </w:p>
+        </w:tc>
+        <w:tc>
+          <w:tcPr>
+            <w:tcW w:w="464" w:type="dxa"/>
+            <w:tcBorders>
+              <w:top w:val="single" w:sz="2" w:space="0" w:color="000001"/>
+              <w:left w:val="single" w:sz="2" w:space="0" w:color="000001"/>
+              <w:bottom w:val="single" w:sz="2" w:space="0" w:color="000001"/>
+              <w:insideH w:val="single" w:sz="2" w:space="0" w:color="000001"/>
+            </w:tcBorders>
+            <w:shd w:fill="auto" w:val="clear"/>
+            <w:tcMar>
+              <w:left w:w="33" w:type="dxa"/>
+            </w:tcMar>
+            <w:vAlign w:val="center"/>
+          </w:tcPr>
+          <w:p>
+            <w:pPr>
+              <w:pStyle w:val="Obsahtabulky"/>
+              <w:jc w:val="center"/>
+              <w:rPr/>
+            </w:pPr>
+            <w:r>
+              <w:rPr/>
+              <w:t>3</w:t>
+            </w:r>
+          </w:p>
+        </w:tc>
+        <w:tc>
+          <w:tcPr>
+            <w:tcW w:w="551" w:type="dxa"/>
+            <w:tcBorders>
+              <w:top w:val="single" w:sz="2" w:space="0" w:color="000001"/>
+              <w:left w:val="single" w:sz="2" w:space="0" w:color="000001"/>
+              <w:bottom w:val="single" w:sz="2" w:space="0" w:color="000001"/>
+              <w:insideH w:val="single" w:sz="2" w:space="0" w:color="000001"/>
+            </w:tcBorders>
+            <w:shd w:fill="auto" w:val="clear"/>
+            <w:tcMar>
+              <w:left w:w="33" w:type="dxa"/>
+            </w:tcMar>
+            <w:vAlign w:val="center"/>
+          </w:tcPr>
+          <w:p>
+            <w:pPr>
+              <w:pStyle w:val="Obsahtabulky"/>
+              <w:jc w:val="center"/>
+              <w:rPr/>
+            </w:pPr>
+            <w:r>
+              <w:rPr/>
+              <w:t>0</w:t>
+            </w:r>
+          </w:p>
+        </w:tc>
+        <w:tc>
+          <w:tcPr>
+            <w:tcW w:w="499" w:type="dxa"/>
+            <w:gridSpan w:val="3"/>
+            <w:tcBorders>
+              <w:top w:val="single" w:sz="2" w:space="0" w:color="000001"/>
+              <w:left w:val="single" w:sz="2" w:space="0" w:color="000001"/>
+              <w:bottom w:val="single" w:sz="2" w:space="0" w:color="000001"/>
+              <w:insideH w:val="single" w:sz="2" w:space="0" w:color="000001"/>
+            </w:tcBorders>
+            <w:shd w:fill="auto" w:val="clear"/>
+            <w:tcMar>
+              <w:left w:w="33" w:type="dxa"/>
+            </w:tcMar>
+            <w:vAlign w:val="center"/>
+          </w:tcPr>
+          <w:p>
+            <w:pPr>
+              <w:pStyle w:val="Obsahtabulky"/>
+              <w:jc w:val="center"/>
+              <w:rPr/>
+            </w:pPr>
+            <w:r>
+              <w:rPr/>
+              <w:t>0</w:t>
+            </w:r>
+          </w:p>
+        </w:tc>
+        <w:tc>
+          <w:tcPr>
+            <w:tcW w:w="1043" w:type="dxa"/>
+            <w:tcBorders>
+              <w:top w:val="single" w:sz="2" w:space="0" w:color="000001"/>
+              <w:left w:val="single" w:sz="2" w:space="0" w:color="000001"/>
+              <w:bottom w:val="single" w:sz="2" w:space="0" w:color="000001"/>
+              <w:right w:val="single" w:sz="2" w:space="0" w:color="000001"/>
+              <w:insideH w:val="single" w:sz="2" w:space="0" w:color="000001"/>
+              <w:insideV w:val="single" w:sz="2" w:space="0" w:color="000001"/>
+            </w:tcBorders>
+            <w:shd w:fill="auto" w:val="clear"/>
+            <w:tcMar>
+              <w:left w:w="33" w:type="dxa"/>
+            </w:tcMar>
+            <w:vAlign w:val="center"/>
+          </w:tcPr>
+          <w:p>
+            <w:pPr>
+              <w:pStyle w:val="Obsahtabulky"/>
+              <w:jc w:val="center"/>
+              <w:rPr>
+                <w:b/>
+                <w:b/>
+                <w:bCs/>
+              </w:rPr>
+            </w:pPr>
+            <w:r>
+              <w:rPr>
+                <w:b/>
+                <w:bCs/>
+              </w:rPr>
+              <w:t>14</w:t>
+            </w:r>
+          </w:p>
+        </w:tc>
+      </w:tr>
+      <w:tr>
+        <w:trPr/>
+        <w:tc>
+          <w:tcPr>
+            <w:tcW w:w="1416" w:type="dxa"/>
+            <w:tcBorders>
+              <w:top w:val="single" w:sz="2" w:space="0" w:color="000001"/>
+              <w:left w:val="single" w:sz="2" w:space="0" w:color="000001"/>
+              <w:bottom w:val="single" w:sz="2" w:space="0" w:color="000001"/>
+              <w:insideH w:val="single" w:sz="2" w:space="0" w:color="000001"/>
+            </w:tcBorders>
+            <w:shd w:fill="EEEEEE" w:val="clear"/>
+            <w:tcMar>
+              <w:left w:w="33" w:type="dxa"/>
+            </w:tcMar>
+          </w:tcPr>
+          <w:p>
+            <w:pPr>
+              <w:pStyle w:val="Obsahtabulky"/>
+              <w:rPr/>
+            </w:pPr>
+            <w:r>
+              <w:rPr/>
+              <w:t>Albi Robot</w:t>
+            </w:r>
+          </w:p>
+        </w:tc>
+        <w:tc>
+          <w:tcPr>
+            <w:tcW w:w="552" w:type="dxa"/>
+            <w:tcBorders>
+              <w:top w:val="single" w:sz="2" w:space="0" w:color="000001"/>
+              <w:left w:val="single" w:sz="2" w:space="0" w:color="000001"/>
+              <w:bottom w:val="single" w:sz="2" w:space="0" w:color="000001"/>
+              <w:insideH w:val="single" w:sz="2" w:space="0" w:color="000001"/>
+            </w:tcBorders>
+            <w:shd w:fill="auto" w:val="clear"/>
+            <w:tcMar>
+              <w:left w:w="33" w:type="dxa"/>
+            </w:tcMar>
+            <w:vAlign w:val="center"/>
+          </w:tcPr>
+          <w:p>
+            <w:pPr>
+              <w:pStyle w:val="Obsahtabulky"/>
+              <w:jc w:val="center"/>
+              <w:rPr/>
+            </w:pPr>
+            <w:r>
+              <w:rPr/>
+              <w:t>3</w:t>
+            </w:r>
+          </w:p>
+        </w:tc>
+        <w:tc>
+          <w:tcPr>
+            <w:tcW w:w="675" w:type="dxa"/>
+            <w:tcBorders>
+              <w:top w:val="single" w:sz="2" w:space="0" w:color="000001"/>
+              <w:left w:val="single" w:sz="2" w:space="0" w:color="000001"/>
+              <w:bottom w:val="single" w:sz="2" w:space="0" w:color="000001"/>
+              <w:insideH w:val="single" w:sz="2" w:space="0" w:color="000001"/>
+            </w:tcBorders>
+            <w:shd w:fill="auto" w:val="clear"/>
+            <w:tcMar>
+              <w:left w:w="33" w:type="dxa"/>
+            </w:tcMar>
+            <w:vAlign w:val="center"/>
+          </w:tcPr>
+          <w:p>
+            <w:pPr>
+              <w:pStyle w:val="Obsahtabulky"/>
+              <w:jc w:val="center"/>
+              <w:rPr/>
+            </w:pPr>
+            <w:r>
+              <w:rPr/>
+              <w:t>1</w:t>
+            </w:r>
+          </w:p>
+        </w:tc>
+        <w:tc>
+          <w:tcPr>
+            <w:tcW w:w="461" w:type="dxa"/>
+            <w:tcBorders>
+              <w:top w:val="single" w:sz="2" w:space="0" w:color="000001"/>
+              <w:left w:val="single" w:sz="2" w:space="0" w:color="000001"/>
+              <w:bottom w:val="single" w:sz="2" w:space="0" w:color="000001"/>
+              <w:insideH w:val="single" w:sz="2" w:space="0" w:color="000001"/>
+            </w:tcBorders>
+            <w:shd w:fill="auto" w:val="clear"/>
+            <w:tcMar>
+              <w:left w:w="33" w:type="dxa"/>
+            </w:tcMar>
+            <w:vAlign w:val="center"/>
+          </w:tcPr>
+          <w:p>
+            <w:pPr>
+              <w:pStyle w:val="Obsahtabulky"/>
+              <w:jc w:val="center"/>
+              <w:rPr/>
+            </w:pPr>
+            <w:r>
+              <w:rPr/>
+              <w:t>0</w:t>
+            </w:r>
+          </w:p>
+        </w:tc>
+        <w:tc>
+          <w:tcPr>
+            <w:tcW w:w="834" w:type="dxa"/>
+            <w:tcBorders>
+              <w:top w:val="single" w:sz="2" w:space="0" w:color="000001"/>
+              <w:left w:val="single" w:sz="2" w:space="0" w:color="000001"/>
+              <w:bottom w:val="single" w:sz="2" w:space="0" w:color="000001"/>
+              <w:insideH w:val="single" w:sz="2" w:space="0" w:color="000001"/>
+            </w:tcBorders>
+            <w:shd w:fill="auto" w:val="clear"/>
+            <w:tcMar>
+              <w:left w:w="33" w:type="dxa"/>
+            </w:tcMar>
+            <w:vAlign w:val="center"/>
+          </w:tcPr>
+          <w:p>
+            <w:pPr>
+              <w:pStyle w:val="Obsahtabulky"/>
+              <w:jc w:val="center"/>
+              <w:rPr/>
+            </w:pPr>
+            <w:r>
+              <w:rPr/>
+              <w:t>0</w:t>
+            </w:r>
+          </w:p>
+        </w:tc>
+        <w:tc>
+          <w:tcPr>
+            <w:tcW w:w="1242" w:type="dxa"/>
+            <w:tcBorders>
+              <w:top w:val="single" w:sz="2" w:space="0" w:color="000001"/>
+              <w:left w:val="single" w:sz="2" w:space="0" w:color="000001"/>
+              <w:bottom w:val="single" w:sz="2" w:space="0" w:color="000001"/>
+              <w:insideH w:val="single" w:sz="2" w:space="0" w:color="000001"/>
+            </w:tcBorders>
+            <w:shd w:fill="auto" w:val="clear"/>
+            <w:tcMar>
+              <w:left w:w="33" w:type="dxa"/>
+            </w:tcMar>
+            <w:vAlign w:val="center"/>
+          </w:tcPr>
+          <w:p>
+            <w:pPr>
+              <w:pStyle w:val="Obsahtabulky"/>
+              <w:jc w:val="center"/>
+              <w:rPr/>
+            </w:pPr>
+            <w:r>
+              <w:rPr/>
+              <w:t>0</w:t>
+            </w:r>
+          </w:p>
+        </w:tc>
+        <w:tc>
+          <w:tcPr>
+            <w:tcW w:w="550" w:type="dxa"/>
+            <w:tcBorders>
+              <w:top w:val="single" w:sz="2" w:space="0" w:color="000001"/>
+              <w:left w:val="single" w:sz="2" w:space="0" w:color="000001"/>
+              <w:bottom w:val="single" w:sz="2" w:space="0" w:color="000001"/>
+              <w:insideH w:val="single" w:sz="2" w:space="0" w:color="000001"/>
+            </w:tcBorders>
+            <w:shd w:fill="auto" w:val="clear"/>
+            <w:tcMar>
+              <w:left w:w="33" w:type="dxa"/>
+            </w:tcMar>
+            <w:vAlign w:val="center"/>
+          </w:tcPr>
+          <w:p>
+            <w:pPr>
+              <w:pStyle w:val="Obsahtabulky"/>
+              <w:jc w:val="center"/>
+              <w:rPr/>
+            </w:pPr>
+            <w:r>
+              <w:rPr/>
+              <w:t>0</w:t>
+            </w:r>
+          </w:p>
+        </w:tc>
+        <w:tc>
+          <w:tcPr>
+            <w:tcW w:w="499" w:type="dxa"/>
+            <w:tcBorders>
+              <w:top w:val="single" w:sz="2" w:space="0" w:color="000001"/>
+              <w:left w:val="single" w:sz="2" w:space="0" w:color="000001"/>
+              <w:bottom w:val="single" w:sz="2" w:space="0" w:color="000001"/>
+              <w:insideH w:val="single" w:sz="2" w:space="0" w:color="000001"/>
+            </w:tcBorders>
+            <w:shd w:fill="auto" w:val="clear"/>
+            <w:tcMar>
+              <w:left w:w="33" w:type="dxa"/>
+            </w:tcMar>
+            <w:vAlign w:val="center"/>
+          </w:tcPr>
+          <w:p>
+            <w:pPr>
+              <w:pStyle w:val="Obsahtabulky"/>
+              <w:jc w:val="center"/>
+              <w:rPr/>
+            </w:pPr>
+            <w:r>
+              <w:rPr/>
+              <w:t>2</w:t>
+            </w:r>
+          </w:p>
+        </w:tc>
+        <w:tc>
+          <w:tcPr>
+            <w:tcW w:w="464" w:type="dxa"/>
+            <w:tcBorders>
+              <w:top w:val="single" w:sz="2" w:space="0" w:color="000001"/>
+              <w:left w:val="single" w:sz="2" w:space="0" w:color="000001"/>
+              <w:bottom w:val="single" w:sz="2" w:space="0" w:color="000001"/>
+              <w:insideH w:val="single" w:sz="2" w:space="0" w:color="000001"/>
+            </w:tcBorders>
+            <w:shd w:fill="auto" w:val="clear"/>
+            <w:tcMar>
+              <w:left w:w="33" w:type="dxa"/>
+            </w:tcMar>
+            <w:vAlign w:val="center"/>
+          </w:tcPr>
+          <w:p>
+            <w:pPr>
+              <w:pStyle w:val="Obsahtabulky"/>
+              <w:jc w:val="center"/>
+              <w:rPr/>
+            </w:pPr>
+            <w:r>
+              <w:rPr/>
+              <w:t>1</w:t>
+            </w:r>
+          </w:p>
+        </w:tc>
+        <w:tc>
+          <w:tcPr>
+            <w:tcW w:w="551" w:type="dxa"/>
+            <w:tcBorders>
+              <w:top w:val="single" w:sz="2" w:space="0" w:color="000001"/>
+              <w:left w:val="single" w:sz="2" w:space="0" w:color="000001"/>
+              <w:bottom w:val="single" w:sz="2" w:space="0" w:color="000001"/>
+              <w:insideH w:val="single" w:sz="2" w:space="0" w:color="000001"/>
+            </w:tcBorders>
+            <w:shd w:fill="auto" w:val="clear"/>
+            <w:tcMar>
+              <w:left w:w="33" w:type="dxa"/>
+            </w:tcMar>
+            <w:vAlign w:val="center"/>
+          </w:tcPr>
+          <w:p>
+            <w:pPr>
+              <w:pStyle w:val="Obsahtabulky"/>
+              <w:jc w:val="center"/>
+              <w:rPr/>
+            </w:pPr>
+            <w:r>
+              <w:rPr/>
+              <w:t>1</w:t>
+            </w:r>
+          </w:p>
+        </w:tc>
+        <w:tc>
+          <w:tcPr>
+            <w:tcW w:w="499" w:type="dxa"/>
+            <w:gridSpan w:val="3"/>
+            <w:tcBorders>
+              <w:top w:val="single" w:sz="2" w:space="0" w:color="000001"/>
+              <w:left w:val="single" w:sz="2" w:space="0" w:color="000001"/>
+              <w:bottom w:val="single" w:sz="2" w:space="0" w:color="000001"/>
+              <w:insideH w:val="single" w:sz="2" w:space="0" w:color="000001"/>
+            </w:tcBorders>
+            <w:shd w:fill="auto" w:val="clear"/>
+            <w:tcMar>
+              <w:left w:w="33" w:type="dxa"/>
+            </w:tcMar>
+            <w:vAlign w:val="center"/>
+          </w:tcPr>
+          <w:p>
+            <w:pPr>
+              <w:pStyle w:val="Obsahtabulky"/>
+              <w:jc w:val="center"/>
+              <w:rPr/>
+            </w:pPr>
+            <w:r>
+              <w:rPr/>
+              <w:t>0</w:t>
+            </w:r>
+          </w:p>
+        </w:tc>
+        <w:tc>
+          <w:tcPr>
+            <w:tcW w:w="1043" w:type="dxa"/>
+            <w:tcBorders>
+              <w:top w:val="single" w:sz="2" w:space="0" w:color="000001"/>
+              <w:left w:val="single" w:sz="2" w:space="0" w:color="000001"/>
+              <w:bottom w:val="single" w:sz="2" w:space="0" w:color="000001"/>
+              <w:right w:val="single" w:sz="2" w:space="0" w:color="000001"/>
+              <w:insideH w:val="single" w:sz="2" w:space="0" w:color="000001"/>
+              <w:insideV w:val="single" w:sz="2" w:space="0" w:color="000001"/>
+            </w:tcBorders>
+            <w:shd w:fill="auto" w:val="clear"/>
+            <w:tcMar>
+              <w:left w:w="33" w:type="dxa"/>
+            </w:tcMar>
+            <w:vAlign w:val="center"/>
+          </w:tcPr>
+          <w:p>
+            <w:pPr>
+              <w:pStyle w:val="Obsahtabulky"/>
+              <w:jc w:val="center"/>
+              <w:rPr>
+                <w:b/>
+                <w:b/>
+                <w:bCs/>
+              </w:rPr>
+            </w:pPr>
+            <w:r>
+              <w:rPr>
+                <w:b/>
+                <w:bCs/>
+              </w:rPr>
+              <w:t>8</w:t>
+            </w:r>
+          </w:p>
+        </w:tc>
+      </w:tr>
+      <w:tr>
+        <w:trPr>
+          <w:trHeight w:val="414" w:hRule="atLeast"/>
+        </w:trPr>
+        <w:tc>
+          <w:tcPr>
+            <w:tcW w:w="1416" w:type="dxa"/>
+            <w:tcBorders>
+              <w:top w:val="single" w:sz="2" w:space="0" w:color="000001"/>
+              <w:left w:val="single" w:sz="2" w:space="0" w:color="000001"/>
+              <w:bottom w:val="single" w:sz="2" w:space="0" w:color="000001"/>
+              <w:insideH w:val="single" w:sz="2" w:space="0" w:color="000001"/>
+            </w:tcBorders>
+            <w:shd w:fill="EEEEEE" w:val="clear"/>
+            <w:tcMar>
+              <w:left w:w="33" w:type="dxa"/>
+            </w:tcMar>
+          </w:tcPr>
+          <w:p>
+            <w:pPr>
+              <w:pStyle w:val="Obsahtabulky"/>
+              <w:rPr/>
+            </w:pPr>
+            <w:r>
+              <w:rPr/>
+              <w:t>Lego Mindstorms EV3</w:t>
+            </w:r>
+          </w:p>
+        </w:tc>
+        <w:tc>
+          <w:tcPr>
+            <w:tcW w:w="552" w:type="dxa"/>
+            <w:tcBorders>
+              <w:top w:val="single" w:sz="2" w:space="0" w:color="000001"/>
+              <w:left w:val="single" w:sz="2" w:space="0" w:color="000001"/>
+              <w:bottom w:val="single" w:sz="2" w:space="0" w:color="000001"/>
+              <w:insideH w:val="single" w:sz="2" w:space="0" w:color="000001"/>
+            </w:tcBorders>
+            <w:shd w:fill="auto" w:val="clear"/>
+            <w:tcMar>
+              <w:left w:w="33" w:type="dxa"/>
+            </w:tcMar>
+            <w:vAlign w:val="center"/>
+          </w:tcPr>
+          <w:p>
+            <w:pPr>
+              <w:pStyle w:val="Obsahtabulky"/>
+              <w:jc w:val="center"/>
+              <w:rPr/>
+            </w:pPr>
+            <w:r>
+              <w:rPr/>
+              <w:t>1</w:t>
+            </w:r>
+          </w:p>
+        </w:tc>
+        <w:tc>
+          <w:tcPr>
+            <w:tcW w:w="675" w:type="dxa"/>
+            <w:tcBorders>
+              <w:top w:val="single" w:sz="2" w:space="0" w:color="000001"/>
+              <w:left w:val="single" w:sz="2" w:space="0" w:color="000001"/>
+              <w:bottom w:val="single" w:sz="2" w:space="0" w:color="000001"/>
+              <w:insideH w:val="single" w:sz="2" w:space="0" w:color="000001"/>
+            </w:tcBorders>
+            <w:shd w:fill="auto" w:val="clear"/>
+            <w:tcMar>
+              <w:left w:w="33" w:type="dxa"/>
+            </w:tcMar>
+            <w:vAlign w:val="center"/>
+          </w:tcPr>
+          <w:p>
+            <w:pPr>
+              <w:pStyle w:val="Obsahtabulky"/>
+              <w:jc w:val="center"/>
+              <w:rPr/>
+            </w:pPr>
+            <w:r>
+              <w:rPr/>
+              <w:t>1</w:t>
+            </w:r>
+          </w:p>
+        </w:tc>
+        <w:tc>
+          <w:tcPr>
+            <w:tcW w:w="461" w:type="dxa"/>
+            <w:tcBorders>
+              <w:top w:val="single" w:sz="2" w:space="0" w:color="000001"/>
+              <w:left w:val="single" w:sz="2" w:space="0" w:color="000001"/>
+              <w:bottom w:val="single" w:sz="2" w:space="0" w:color="000001"/>
+              <w:insideH w:val="single" w:sz="2" w:space="0" w:color="000001"/>
+            </w:tcBorders>
+            <w:shd w:fill="auto" w:val="clear"/>
+            <w:tcMar>
+              <w:left w:w="33" w:type="dxa"/>
+            </w:tcMar>
+            <w:vAlign w:val="center"/>
+          </w:tcPr>
+          <w:p>
+            <w:pPr>
+              <w:pStyle w:val="Obsahtabulky"/>
+              <w:jc w:val="center"/>
+              <w:rPr/>
+            </w:pPr>
+            <w:r>
+              <w:rPr/>
+              <w:t>2</w:t>
+            </w:r>
+          </w:p>
+        </w:tc>
+        <w:tc>
+          <w:tcPr>
+            <w:tcW w:w="834" w:type="dxa"/>
+            <w:tcBorders>
+              <w:top w:val="single" w:sz="2" w:space="0" w:color="000001"/>
+              <w:left w:val="single" w:sz="2" w:space="0" w:color="000001"/>
+              <w:bottom w:val="single" w:sz="2" w:space="0" w:color="000001"/>
+              <w:insideH w:val="single" w:sz="2" w:space="0" w:color="000001"/>
+            </w:tcBorders>
+            <w:shd w:fill="auto" w:val="clear"/>
+            <w:tcMar>
+              <w:left w:w="33" w:type="dxa"/>
+            </w:tcMar>
+            <w:vAlign w:val="center"/>
+          </w:tcPr>
+          <w:p>
+            <w:pPr>
+              <w:pStyle w:val="Obsahtabulky"/>
+              <w:jc w:val="center"/>
+              <w:rPr/>
+            </w:pPr>
+            <w:r>
+              <w:rPr/>
+              <w:t>2</w:t>
+            </w:r>
+          </w:p>
+        </w:tc>
+        <w:tc>
+          <w:tcPr>
+            <w:tcW w:w="1242" w:type="dxa"/>
+            <w:tcBorders>
+              <w:top w:val="single" w:sz="2" w:space="0" w:color="000001"/>
+              <w:left w:val="single" w:sz="2" w:space="0" w:color="000001"/>
+              <w:bottom w:val="single" w:sz="2" w:space="0" w:color="000001"/>
+              <w:insideH w:val="single" w:sz="2" w:space="0" w:color="000001"/>
+            </w:tcBorders>
+            <w:shd w:fill="auto" w:val="clear"/>
+            <w:tcMar>
+              <w:left w:w="33" w:type="dxa"/>
+            </w:tcMar>
+            <w:vAlign w:val="center"/>
+          </w:tcPr>
+          <w:p>
+            <w:pPr>
+              <w:pStyle w:val="Obsahtabulky"/>
+              <w:jc w:val="center"/>
+              <w:rPr/>
+            </w:pPr>
+            <w:r>
+              <w:rPr/>
+              <w:t>2</w:t>
+            </w:r>
+          </w:p>
+        </w:tc>
+        <w:tc>
+          <w:tcPr>
+            <w:tcW w:w="550" w:type="dxa"/>
+            <w:tcBorders>
+              <w:top w:val="single" w:sz="2" w:space="0" w:color="000001"/>
+              <w:left w:val="single" w:sz="2" w:space="0" w:color="000001"/>
+              <w:bottom w:val="single" w:sz="2" w:space="0" w:color="000001"/>
+              <w:insideH w:val="single" w:sz="2" w:space="0" w:color="000001"/>
+            </w:tcBorders>
+            <w:shd w:fill="auto" w:val="clear"/>
+            <w:tcMar>
+              <w:left w:w="33" w:type="dxa"/>
+            </w:tcMar>
+            <w:vAlign w:val="center"/>
+          </w:tcPr>
+          <w:p>
+            <w:pPr>
+              <w:pStyle w:val="Obsahtabulky"/>
+              <w:jc w:val="center"/>
+              <w:rPr/>
+            </w:pPr>
+            <w:r>
+              <w:rPr/>
+              <w:t>1</w:t>
+            </w:r>
+          </w:p>
+        </w:tc>
+        <w:tc>
+          <w:tcPr>
+            <w:tcW w:w="499" w:type="dxa"/>
+            <w:tcBorders>
+              <w:top w:val="single" w:sz="2" w:space="0" w:color="000001"/>
+              <w:left w:val="single" w:sz="2" w:space="0" w:color="000001"/>
+              <w:bottom w:val="single" w:sz="2" w:space="0" w:color="000001"/>
+              <w:insideH w:val="single" w:sz="2" w:space="0" w:color="000001"/>
+            </w:tcBorders>
+            <w:shd w:fill="auto" w:val="clear"/>
+            <w:tcMar>
+              <w:left w:w="33" w:type="dxa"/>
+            </w:tcMar>
+            <w:vAlign w:val="center"/>
+          </w:tcPr>
+          <w:p>
+            <w:pPr>
+              <w:pStyle w:val="Obsahtabulky"/>
+              <w:jc w:val="center"/>
+              <w:rPr/>
+            </w:pPr>
+            <w:r>
+              <w:rPr/>
+              <w:t>2</w:t>
+            </w:r>
+          </w:p>
+        </w:tc>
+        <w:tc>
+          <w:tcPr>
+            <w:tcW w:w="464" w:type="dxa"/>
+            <w:tcBorders>
+              <w:top w:val="single" w:sz="2" w:space="0" w:color="000001"/>
+              <w:left w:val="single" w:sz="2" w:space="0" w:color="000001"/>
+              <w:bottom w:val="single" w:sz="2" w:space="0" w:color="000001"/>
+              <w:insideH w:val="single" w:sz="2" w:space="0" w:color="000001"/>
+            </w:tcBorders>
+            <w:shd w:fill="auto" w:val="clear"/>
+            <w:tcMar>
+              <w:left w:w="33" w:type="dxa"/>
+            </w:tcMar>
+            <w:vAlign w:val="center"/>
+          </w:tcPr>
+          <w:p>
+            <w:pPr>
+              <w:pStyle w:val="Obsahtabulky"/>
+              <w:jc w:val="center"/>
+              <w:rPr/>
+            </w:pPr>
+            <w:r>
+              <w:rPr/>
+              <w:t>5</w:t>
+            </w:r>
+          </w:p>
+        </w:tc>
+        <w:tc>
+          <w:tcPr>
+            <w:tcW w:w="551" w:type="dxa"/>
+            <w:tcBorders>
+              <w:top w:val="single" w:sz="2" w:space="0" w:color="000001"/>
+              <w:left w:val="single" w:sz="2" w:space="0" w:color="000001"/>
+              <w:bottom w:val="single" w:sz="2" w:space="0" w:color="000001"/>
+              <w:insideH w:val="single" w:sz="2" w:space="0" w:color="000001"/>
+            </w:tcBorders>
+            <w:shd w:fill="auto" w:val="clear"/>
+            <w:tcMar>
+              <w:left w:w="33" w:type="dxa"/>
+            </w:tcMar>
+            <w:vAlign w:val="center"/>
+          </w:tcPr>
+          <w:p>
+            <w:pPr>
+              <w:pStyle w:val="Obsahtabulky"/>
+              <w:jc w:val="center"/>
+              <w:rPr/>
+            </w:pPr>
+            <w:r>
+              <w:rPr/>
+              <w:t>1</w:t>
+            </w:r>
+          </w:p>
+        </w:tc>
+        <w:tc>
+          <w:tcPr>
+            <w:tcW w:w="499" w:type="dxa"/>
+            <w:gridSpan w:val="3"/>
+            <w:tcBorders>
+              <w:top w:val="single" w:sz="2" w:space="0" w:color="000001"/>
+              <w:left w:val="single" w:sz="2" w:space="0" w:color="000001"/>
+              <w:bottom w:val="single" w:sz="2" w:space="0" w:color="000001"/>
+              <w:insideH w:val="single" w:sz="2" w:space="0" w:color="000001"/>
+            </w:tcBorders>
+            <w:shd w:fill="auto" w:val="clear"/>
+            <w:tcMar>
+              <w:left w:w="33" w:type="dxa"/>
+            </w:tcMar>
+            <w:vAlign w:val="center"/>
+          </w:tcPr>
+          <w:p>
+            <w:pPr>
+              <w:pStyle w:val="Obsahtabulky"/>
+              <w:jc w:val="center"/>
+              <w:rPr/>
+            </w:pPr>
+            <w:r>
+              <w:rPr/>
+              <w:t>1</w:t>
+            </w:r>
+          </w:p>
+        </w:tc>
+        <w:tc>
+          <w:tcPr>
+            <w:tcW w:w="1043" w:type="dxa"/>
+            <w:tcBorders>
+              <w:top w:val="single" w:sz="2" w:space="0" w:color="000001"/>
+              <w:left w:val="single" w:sz="2" w:space="0" w:color="000001"/>
+              <w:bottom w:val="single" w:sz="2" w:space="0" w:color="000001"/>
+              <w:right w:val="single" w:sz="2" w:space="0" w:color="000001"/>
+              <w:insideH w:val="single" w:sz="2" w:space="0" w:color="000001"/>
+              <w:insideV w:val="single" w:sz="2" w:space="0" w:color="000001"/>
+            </w:tcBorders>
+            <w:shd w:fill="auto" w:val="clear"/>
+            <w:tcMar>
+              <w:left w:w="33" w:type="dxa"/>
+            </w:tcMar>
+            <w:vAlign w:val="center"/>
+          </w:tcPr>
+          <w:p>
+            <w:pPr>
+              <w:pStyle w:val="Obsahtabulky"/>
+              <w:jc w:val="center"/>
+              <w:rPr/>
+            </w:pPr>
+            <w:r>
+              <w:rPr>
+                <w:b/>
+                <w:bCs/>
+              </w:rPr>
+              <w:t>18</w:t>
+            </w:r>
+          </w:p>
+        </w:tc>
+      </w:tr>
+      <w:tr>
+        <w:trPr/>
+        <w:tc>
+          <w:tcPr>
+            <w:tcW w:w="1416" w:type="dxa"/>
+            <w:tcBorders>
+              <w:top w:val="single" w:sz="2" w:space="0" w:color="000001"/>
+              <w:left w:val="single" w:sz="2" w:space="0" w:color="000001"/>
+              <w:bottom w:val="single" w:sz="2" w:space="0" w:color="000001"/>
+              <w:insideH w:val="single" w:sz="2" w:space="0" w:color="000001"/>
+            </w:tcBorders>
+            <w:shd w:fill="EEEEEE" w:val="clear"/>
+            <w:tcMar>
+              <w:left w:w="33" w:type="dxa"/>
+            </w:tcMar>
+          </w:tcPr>
+          <w:p>
+            <w:pPr>
+              <w:pStyle w:val="Obsahtabulky"/>
+              <w:rPr/>
+            </w:pPr>
+            <w:r>
+              <w:rPr/>
+              <w:t>Shield Bot</w:t>
+            </w:r>
+          </w:p>
+        </w:tc>
+        <w:tc>
+          <w:tcPr>
+            <w:tcW w:w="552" w:type="dxa"/>
+            <w:tcBorders>
+              <w:top w:val="single" w:sz="2" w:space="0" w:color="000001"/>
+              <w:left w:val="single" w:sz="2" w:space="0" w:color="000001"/>
+              <w:bottom w:val="single" w:sz="2" w:space="0" w:color="000001"/>
+              <w:insideH w:val="single" w:sz="2" w:space="0" w:color="000001"/>
+            </w:tcBorders>
+            <w:shd w:fill="auto" w:val="clear"/>
+            <w:tcMar>
+              <w:left w:w="33" w:type="dxa"/>
+            </w:tcMar>
+            <w:vAlign w:val="center"/>
+          </w:tcPr>
+          <w:p>
+            <w:pPr>
+              <w:pStyle w:val="Obsahtabulky"/>
+              <w:jc w:val="center"/>
+              <w:rPr/>
+            </w:pPr>
+            <w:r>
+              <w:rPr/>
+              <w:t>3</w:t>
+            </w:r>
+          </w:p>
+        </w:tc>
+        <w:tc>
+          <w:tcPr>
+            <w:tcW w:w="675" w:type="dxa"/>
+            <w:tcBorders>
+              <w:top w:val="single" w:sz="2" w:space="0" w:color="000001"/>
+              <w:left w:val="single" w:sz="2" w:space="0" w:color="000001"/>
+              <w:bottom w:val="single" w:sz="2" w:space="0" w:color="000001"/>
+              <w:insideH w:val="single" w:sz="2" w:space="0" w:color="000001"/>
+            </w:tcBorders>
+            <w:shd w:fill="auto" w:val="clear"/>
+            <w:tcMar>
+              <w:left w:w="33" w:type="dxa"/>
+            </w:tcMar>
+            <w:vAlign w:val="center"/>
+          </w:tcPr>
+          <w:p>
+            <w:pPr>
+              <w:pStyle w:val="Obsahtabulky"/>
+              <w:jc w:val="center"/>
+              <w:rPr/>
+            </w:pPr>
+            <w:r>
+              <w:rPr/>
+              <w:t>1</w:t>
+            </w:r>
+          </w:p>
+        </w:tc>
+        <w:tc>
+          <w:tcPr>
+            <w:tcW w:w="461" w:type="dxa"/>
+            <w:tcBorders>
+              <w:top w:val="single" w:sz="2" w:space="0" w:color="000001"/>
+              <w:left w:val="single" w:sz="2" w:space="0" w:color="000001"/>
+              <w:bottom w:val="single" w:sz="2" w:space="0" w:color="000001"/>
+              <w:insideH w:val="single" w:sz="2" w:space="0" w:color="000001"/>
+            </w:tcBorders>
+            <w:shd w:fill="auto" w:val="clear"/>
+            <w:tcMar>
+              <w:left w:w="33" w:type="dxa"/>
+            </w:tcMar>
+            <w:vAlign w:val="center"/>
+          </w:tcPr>
+          <w:p>
+            <w:pPr>
+              <w:pStyle w:val="Obsahtabulky"/>
+              <w:jc w:val="center"/>
+              <w:rPr/>
+            </w:pPr>
+            <w:r>
+              <w:rPr/>
+              <w:t>2</w:t>
+            </w:r>
+          </w:p>
+        </w:tc>
+        <w:tc>
+          <w:tcPr>
+            <w:tcW w:w="834" w:type="dxa"/>
+            <w:tcBorders>
+              <w:top w:val="single" w:sz="2" w:space="0" w:color="000001"/>
+              <w:left w:val="single" w:sz="2" w:space="0" w:color="000001"/>
+              <w:bottom w:val="single" w:sz="2" w:space="0" w:color="000001"/>
+              <w:insideH w:val="single" w:sz="2" w:space="0" w:color="000001"/>
+            </w:tcBorders>
+            <w:shd w:fill="auto" w:val="clear"/>
+            <w:tcMar>
+              <w:left w:w="33" w:type="dxa"/>
+            </w:tcMar>
+            <w:vAlign w:val="center"/>
+          </w:tcPr>
+          <w:p>
+            <w:pPr>
+              <w:pStyle w:val="Obsahtabulky"/>
+              <w:jc w:val="center"/>
+              <w:rPr/>
+            </w:pPr>
+            <w:r>
+              <w:rPr/>
+              <w:t>2</w:t>
+            </w:r>
+          </w:p>
+        </w:tc>
+        <w:tc>
+          <w:tcPr>
+            <w:tcW w:w="1242" w:type="dxa"/>
+            <w:tcBorders>
+              <w:top w:val="single" w:sz="2" w:space="0" w:color="000001"/>
+              <w:left w:val="single" w:sz="2" w:space="0" w:color="000001"/>
+              <w:bottom w:val="single" w:sz="2" w:space="0" w:color="000001"/>
+              <w:insideH w:val="single" w:sz="2" w:space="0" w:color="000001"/>
+            </w:tcBorders>
+            <w:shd w:fill="auto" w:val="clear"/>
+            <w:tcMar>
+              <w:left w:w="33" w:type="dxa"/>
+            </w:tcMar>
+            <w:vAlign w:val="center"/>
+          </w:tcPr>
+          <w:p>
+            <w:pPr>
+              <w:pStyle w:val="Obsahtabulky"/>
+              <w:jc w:val="center"/>
+              <w:rPr/>
+            </w:pPr>
+            <w:r>
+              <w:rPr/>
+              <w:t>2</w:t>
+            </w:r>
+          </w:p>
+        </w:tc>
+        <w:tc>
+          <w:tcPr>
+            <w:tcW w:w="550" w:type="dxa"/>
+            <w:tcBorders>
+              <w:top w:val="single" w:sz="2" w:space="0" w:color="000001"/>
+              <w:left w:val="single" w:sz="2" w:space="0" w:color="000001"/>
+              <w:bottom w:val="single" w:sz="2" w:space="0" w:color="000001"/>
+              <w:insideH w:val="single" w:sz="2" w:space="0" w:color="000001"/>
+            </w:tcBorders>
+            <w:shd w:fill="auto" w:val="clear"/>
+            <w:tcMar>
+              <w:left w:w="33" w:type="dxa"/>
+            </w:tcMar>
+            <w:vAlign w:val="center"/>
+          </w:tcPr>
+          <w:p>
+            <w:pPr>
+              <w:pStyle w:val="Obsahtabulky"/>
+              <w:jc w:val="center"/>
+              <w:rPr/>
+            </w:pPr>
+            <w:r>
+              <w:rPr/>
+              <w:t>1</w:t>
+            </w:r>
+          </w:p>
+        </w:tc>
+        <w:tc>
+          <w:tcPr>
+            <w:tcW w:w="499" w:type="dxa"/>
+            <w:tcBorders>
+              <w:top w:val="single" w:sz="2" w:space="0" w:color="000001"/>
+              <w:left w:val="single" w:sz="2" w:space="0" w:color="000001"/>
+              <w:bottom w:val="single" w:sz="2" w:space="0" w:color="000001"/>
+              <w:insideH w:val="single" w:sz="2" w:space="0" w:color="000001"/>
+            </w:tcBorders>
+            <w:shd w:fill="auto" w:val="clear"/>
+            <w:tcMar>
+              <w:left w:w="33" w:type="dxa"/>
+            </w:tcMar>
+            <w:vAlign w:val="center"/>
+          </w:tcPr>
+          <w:p>
+            <w:pPr>
+              <w:pStyle w:val="Obsahtabulky"/>
+              <w:jc w:val="center"/>
+              <w:rPr/>
+            </w:pPr>
+            <w:r>
+              <w:rPr/>
+              <w:t>0</w:t>
+            </w:r>
+          </w:p>
+        </w:tc>
+        <w:tc>
+          <w:tcPr>
+            <w:tcW w:w="464" w:type="dxa"/>
+            <w:tcBorders>
+              <w:top w:val="single" w:sz="2" w:space="0" w:color="000001"/>
+              <w:left w:val="single" w:sz="2" w:space="0" w:color="000001"/>
+              <w:bottom w:val="single" w:sz="2" w:space="0" w:color="000001"/>
+              <w:insideH w:val="single" w:sz="2" w:space="0" w:color="000001"/>
+            </w:tcBorders>
+            <w:shd w:fill="auto" w:val="clear"/>
+            <w:tcMar>
+              <w:left w:w="33" w:type="dxa"/>
+            </w:tcMar>
+            <w:vAlign w:val="center"/>
+          </w:tcPr>
+          <w:p>
+            <w:pPr>
+              <w:pStyle w:val="Obsahtabulky"/>
+              <w:jc w:val="center"/>
+              <w:rPr/>
+            </w:pPr>
+            <w:r>
+              <w:rPr/>
+              <w:t>2</w:t>
+            </w:r>
+          </w:p>
+        </w:tc>
+        <w:tc>
+          <w:tcPr>
+            <w:tcW w:w="551" w:type="dxa"/>
+            <w:tcBorders>
+              <w:top w:val="single" w:sz="2" w:space="0" w:color="000001"/>
+              <w:left w:val="single" w:sz="2" w:space="0" w:color="000001"/>
+              <w:bottom w:val="single" w:sz="2" w:space="0" w:color="000001"/>
+              <w:insideH w:val="single" w:sz="2" w:space="0" w:color="000001"/>
+            </w:tcBorders>
+            <w:shd w:fill="auto" w:val="clear"/>
+            <w:tcMar>
+              <w:left w:w="33" w:type="dxa"/>
+            </w:tcMar>
+            <w:vAlign w:val="center"/>
+          </w:tcPr>
+          <w:p>
+            <w:pPr>
+              <w:pStyle w:val="Obsahtabulky"/>
+              <w:jc w:val="center"/>
+              <w:rPr/>
+            </w:pPr>
+            <w:r>
+              <w:rPr/>
+              <w:t>0</w:t>
+            </w:r>
+          </w:p>
+        </w:tc>
+        <w:tc>
+          <w:tcPr>
+            <w:tcW w:w="499" w:type="dxa"/>
+            <w:gridSpan w:val="3"/>
+            <w:tcBorders>
+              <w:top w:val="single" w:sz="2" w:space="0" w:color="000001"/>
+              <w:left w:val="single" w:sz="2" w:space="0" w:color="000001"/>
+              <w:bottom w:val="single" w:sz="2" w:space="0" w:color="000001"/>
+              <w:insideH w:val="single" w:sz="2" w:space="0" w:color="000001"/>
+            </w:tcBorders>
+            <w:shd w:fill="auto" w:val="clear"/>
+            <w:tcMar>
+              <w:left w:w="33" w:type="dxa"/>
+            </w:tcMar>
+            <w:vAlign w:val="center"/>
+          </w:tcPr>
+          <w:p>
+            <w:pPr>
+              <w:pStyle w:val="Obsahtabulky"/>
+              <w:jc w:val="center"/>
+              <w:rPr/>
+            </w:pPr>
+            <w:r>
+              <w:rPr/>
+              <w:t>1</w:t>
+            </w:r>
+          </w:p>
+        </w:tc>
+        <w:tc>
+          <w:tcPr>
+            <w:tcW w:w="1043" w:type="dxa"/>
+            <w:tcBorders>
+              <w:top w:val="single" w:sz="2" w:space="0" w:color="000001"/>
+              <w:left w:val="single" w:sz="2" w:space="0" w:color="000001"/>
+              <w:bottom w:val="single" w:sz="2" w:space="0" w:color="000001"/>
+              <w:right w:val="single" w:sz="2" w:space="0" w:color="000001"/>
+              <w:insideH w:val="single" w:sz="2" w:space="0" w:color="000001"/>
+              <w:insideV w:val="single" w:sz="2" w:space="0" w:color="000001"/>
+            </w:tcBorders>
+            <w:shd w:fill="auto" w:val="clear"/>
+            <w:tcMar>
+              <w:left w:w="33" w:type="dxa"/>
+            </w:tcMar>
+            <w:vAlign w:val="center"/>
+          </w:tcPr>
+          <w:p>
+            <w:pPr>
+              <w:pStyle w:val="Obsahtabulky"/>
+              <w:jc w:val="center"/>
+              <w:rPr>
+                <w:b/>
+                <w:b/>
+                <w:bCs/>
+              </w:rPr>
+            </w:pPr>
+            <w:r>
+              <w:rPr>
+                <w:b/>
+                <w:bCs/>
+              </w:rPr>
+              <w:t>14</w:t>
+            </w:r>
+          </w:p>
+        </w:tc>
+      </w:tr>
+      <w:tr>
+        <w:trPr/>
+        <w:tc>
+          <w:tcPr>
+            <w:tcW w:w="1416" w:type="dxa"/>
+            <w:tcBorders>
+              <w:top w:val="single" w:sz="2" w:space="0" w:color="000001"/>
+              <w:left w:val="single" w:sz="2" w:space="0" w:color="000001"/>
+              <w:bottom w:val="single" w:sz="2" w:space="0" w:color="000001"/>
+              <w:insideH w:val="single" w:sz="2" w:space="0" w:color="000001"/>
+            </w:tcBorders>
+            <w:shd w:fill="EEEEEE" w:val="clear"/>
+            <w:tcMar>
+              <w:left w:w="33" w:type="dxa"/>
+            </w:tcMar>
+          </w:tcPr>
+          <w:p>
+            <w:pPr>
+              <w:pStyle w:val="Obsahtabulky"/>
+              <w:rPr/>
+            </w:pPr>
+            <w:r>
+              <w:rPr/>
+              <w:t>Kilobot</w:t>
+            </w:r>
+          </w:p>
+        </w:tc>
+        <w:tc>
+          <w:tcPr>
+            <w:tcW w:w="552" w:type="dxa"/>
+            <w:tcBorders>
+              <w:top w:val="single" w:sz="2" w:space="0" w:color="000001"/>
+              <w:left w:val="single" w:sz="2" w:space="0" w:color="000001"/>
+              <w:bottom w:val="single" w:sz="2" w:space="0" w:color="000001"/>
+              <w:insideH w:val="single" w:sz="2" w:space="0" w:color="000001"/>
+            </w:tcBorders>
+            <w:shd w:fill="auto" w:val="clear"/>
+            <w:tcMar>
+              <w:left w:w="33" w:type="dxa"/>
+            </w:tcMar>
+            <w:vAlign w:val="center"/>
+          </w:tcPr>
+          <w:p>
+            <w:pPr>
+              <w:pStyle w:val="Obsahtabulky"/>
+              <w:jc w:val="center"/>
+              <w:rPr/>
+            </w:pPr>
+            <w:r>
+              <w:rPr/>
+              <w:t>3</w:t>
+            </w:r>
+          </w:p>
+        </w:tc>
+        <w:tc>
+          <w:tcPr>
+            <w:tcW w:w="675" w:type="dxa"/>
+            <w:tcBorders>
+              <w:top w:val="single" w:sz="2" w:space="0" w:color="000001"/>
+              <w:left w:val="single" w:sz="2" w:space="0" w:color="000001"/>
+              <w:bottom w:val="single" w:sz="2" w:space="0" w:color="000001"/>
+              <w:insideH w:val="single" w:sz="2" w:space="0" w:color="000001"/>
+            </w:tcBorders>
+            <w:shd w:fill="auto" w:val="clear"/>
+            <w:tcMar>
+              <w:left w:w="33" w:type="dxa"/>
+            </w:tcMar>
+            <w:vAlign w:val="center"/>
+          </w:tcPr>
+          <w:p>
+            <w:pPr>
+              <w:pStyle w:val="Obsahtabulky"/>
+              <w:jc w:val="center"/>
+              <w:rPr/>
+            </w:pPr>
+            <w:r>
+              <w:rPr/>
+              <w:t>1</w:t>
+            </w:r>
+          </w:p>
+        </w:tc>
+        <w:tc>
+          <w:tcPr>
+            <w:tcW w:w="461" w:type="dxa"/>
+            <w:tcBorders>
+              <w:top w:val="single" w:sz="2" w:space="0" w:color="000001"/>
+              <w:left w:val="single" w:sz="2" w:space="0" w:color="000001"/>
+              <w:bottom w:val="single" w:sz="2" w:space="0" w:color="000001"/>
+              <w:insideH w:val="single" w:sz="2" w:space="0" w:color="000001"/>
+            </w:tcBorders>
+            <w:shd w:fill="auto" w:val="clear"/>
+            <w:tcMar>
+              <w:left w:w="33" w:type="dxa"/>
+            </w:tcMar>
+            <w:vAlign w:val="center"/>
+          </w:tcPr>
+          <w:p>
+            <w:pPr>
+              <w:pStyle w:val="Obsahtabulky"/>
+              <w:jc w:val="center"/>
+              <w:rPr/>
+            </w:pPr>
+            <w:r>
+              <w:rPr/>
+              <w:t>2</w:t>
+            </w:r>
+          </w:p>
+        </w:tc>
+        <w:tc>
+          <w:tcPr>
+            <w:tcW w:w="834" w:type="dxa"/>
+            <w:tcBorders>
+              <w:top w:val="single" w:sz="2" w:space="0" w:color="000001"/>
+              <w:left w:val="single" w:sz="2" w:space="0" w:color="000001"/>
+              <w:bottom w:val="single" w:sz="2" w:space="0" w:color="000001"/>
+              <w:insideH w:val="single" w:sz="2" w:space="0" w:color="000001"/>
+            </w:tcBorders>
+            <w:shd w:fill="auto" w:val="clear"/>
+            <w:tcMar>
+              <w:left w:w="33" w:type="dxa"/>
+            </w:tcMar>
+            <w:vAlign w:val="center"/>
+          </w:tcPr>
+          <w:p>
+            <w:pPr>
+              <w:pStyle w:val="Obsahtabulky"/>
+              <w:jc w:val="center"/>
+              <w:rPr/>
+            </w:pPr>
+            <w:r>
+              <w:rPr/>
+              <w:t>2</w:t>
+            </w:r>
+          </w:p>
+        </w:tc>
+        <w:tc>
+          <w:tcPr>
+            <w:tcW w:w="1242" w:type="dxa"/>
+            <w:tcBorders>
+              <w:top w:val="single" w:sz="2" w:space="0" w:color="000001"/>
+              <w:left w:val="single" w:sz="2" w:space="0" w:color="000001"/>
+              <w:bottom w:val="single" w:sz="2" w:space="0" w:color="000001"/>
+              <w:insideH w:val="single" w:sz="2" w:space="0" w:color="000001"/>
+            </w:tcBorders>
+            <w:shd w:fill="auto" w:val="clear"/>
+            <w:tcMar>
+              <w:left w:w="33" w:type="dxa"/>
+            </w:tcMar>
+            <w:vAlign w:val="center"/>
+          </w:tcPr>
+          <w:p>
+            <w:pPr>
+              <w:pStyle w:val="Obsahtabulky"/>
+              <w:jc w:val="center"/>
+              <w:rPr/>
+            </w:pPr>
+            <w:r>
+              <w:rPr/>
+              <w:t>2</w:t>
+            </w:r>
+          </w:p>
+        </w:tc>
+        <w:tc>
+          <w:tcPr>
+            <w:tcW w:w="550" w:type="dxa"/>
+            <w:tcBorders>
+              <w:top w:val="single" w:sz="2" w:space="0" w:color="000001"/>
+              <w:left w:val="single" w:sz="2" w:space="0" w:color="000001"/>
+              <w:bottom w:val="single" w:sz="2" w:space="0" w:color="000001"/>
+              <w:insideH w:val="single" w:sz="2" w:space="0" w:color="000001"/>
+            </w:tcBorders>
+            <w:shd w:fill="auto" w:val="clear"/>
+            <w:tcMar>
+              <w:left w:w="33" w:type="dxa"/>
+            </w:tcMar>
+            <w:vAlign w:val="center"/>
+          </w:tcPr>
+          <w:p>
+            <w:pPr>
+              <w:pStyle w:val="Obsahtabulky"/>
+              <w:jc w:val="center"/>
+              <w:rPr/>
+            </w:pPr>
+            <w:r>
+              <w:rPr/>
+              <w:t>1</w:t>
+            </w:r>
+          </w:p>
+        </w:tc>
+        <w:tc>
+          <w:tcPr>
+            <w:tcW w:w="499" w:type="dxa"/>
+            <w:tcBorders>
+              <w:top w:val="single" w:sz="2" w:space="0" w:color="000001"/>
+              <w:left w:val="single" w:sz="2" w:space="0" w:color="000001"/>
+              <w:bottom w:val="single" w:sz="2" w:space="0" w:color="000001"/>
+              <w:insideH w:val="single" w:sz="2" w:space="0" w:color="000001"/>
+            </w:tcBorders>
+            <w:shd w:fill="auto" w:val="clear"/>
+            <w:tcMar>
+              <w:left w:w="33" w:type="dxa"/>
+            </w:tcMar>
+            <w:vAlign w:val="center"/>
+          </w:tcPr>
+          <w:p>
+            <w:pPr>
+              <w:pStyle w:val="Obsahtabulky"/>
+              <w:jc w:val="center"/>
+              <w:rPr/>
+            </w:pPr>
+            <w:r>
+              <w:rPr/>
+              <w:t>0</w:t>
+            </w:r>
+          </w:p>
+        </w:tc>
+        <w:tc>
+          <w:tcPr>
+            <w:tcW w:w="464" w:type="dxa"/>
+            <w:tcBorders>
+              <w:top w:val="single" w:sz="2" w:space="0" w:color="000001"/>
+              <w:left w:val="single" w:sz="2" w:space="0" w:color="000001"/>
+              <w:bottom w:val="single" w:sz="2" w:space="0" w:color="000001"/>
+              <w:insideH w:val="single" w:sz="2" w:space="0" w:color="000001"/>
+            </w:tcBorders>
+            <w:shd w:fill="auto" w:val="clear"/>
+            <w:tcMar>
+              <w:left w:w="33" w:type="dxa"/>
+            </w:tcMar>
+            <w:vAlign w:val="center"/>
+          </w:tcPr>
+          <w:p>
+            <w:pPr>
+              <w:pStyle w:val="Obsahtabulky"/>
+              <w:jc w:val="center"/>
+              <w:rPr/>
+            </w:pPr>
+            <w:r>
+              <w:rPr/>
+              <w:t>1</w:t>
+            </w:r>
+          </w:p>
+        </w:tc>
+        <w:tc>
+          <w:tcPr>
+            <w:tcW w:w="551" w:type="dxa"/>
+            <w:tcBorders>
+              <w:top w:val="single" w:sz="2" w:space="0" w:color="000001"/>
+              <w:left w:val="single" w:sz="2" w:space="0" w:color="000001"/>
+              <w:bottom w:val="single" w:sz="2" w:space="0" w:color="000001"/>
+              <w:insideH w:val="single" w:sz="2" w:space="0" w:color="000001"/>
+            </w:tcBorders>
+            <w:shd w:fill="auto" w:val="clear"/>
+            <w:tcMar>
+              <w:left w:w="33" w:type="dxa"/>
+            </w:tcMar>
+            <w:vAlign w:val="center"/>
+          </w:tcPr>
+          <w:p>
+            <w:pPr>
+              <w:pStyle w:val="Obsahtabulky"/>
+              <w:jc w:val="center"/>
+              <w:rPr/>
+            </w:pPr>
+            <w:r>
+              <w:rPr/>
+              <w:t>0</w:t>
+            </w:r>
+          </w:p>
+        </w:tc>
+        <w:tc>
+          <w:tcPr>
+            <w:tcW w:w="499" w:type="dxa"/>
+            <w:gridSpan w:val="3"/>
+            <w:tcBorders>
+              <w:top w:val="single" w:sz="2" w:space="0" w:color="000001"/>
+              <w:left w:val="single" w:sz="2" w:space="0" w:color="000001"/>
+              <w:bottom w:val="single" w:sz="2" w:space="0" w:color="000001"/>
+              <w:insideH w:val="single" w:sz="2" w:space="0" w:color="000001"/>
+            </w:tcBorders>
+            <w:shd w:fill="auto" w:val="clear"/>
+            <w:tcMar>
+              <w:left w:w="33" w:type="dxa"/>
+            </w:tcMar>
+            <w:vAlign w:val="center"/>
+          </w:tcPr>
+          <w:p>
+            <w:pPr>
+              <w:pStyle w:val="Obsahtabulky"/>
+              <w:jc w:val="center"/>
+              <w:rPr/>
+            </w:pPr>
+            <w:r>
+              <w:rPr/>
+              <w:t>0</w:t>
+            </w:r>
+          </w:p>
+        </w:tc>
+        <w:tc>
+          <w:tcPr>
+            <w:tcW w:w="1043" w:type="dxa"/>
+            <w:tcBorders>
+              <w:top w:val="single" w:sz="2" w:space="0" w:color="000001"/>
+              <w:left w:val="single" w:sz="2" w:space="0" w:color="000001"/>
+              <w:bottom w:val="single" w:sz="2" w:space="0" w:color="000001"/>
+              <w:right w:val="single" w:sz="2" w:space="0" w:color="000001"/>
+              <w:insideH w:val="single" w:sz="2" w:space="0" w:color="000001"/>
+              <w:insideV w:val="single" w:sz="2" w:space="0" w:color="000001"/>
+            </w:tcBorders>
+            <w:shd w:fill="auto" w:val="clear"/>
+            <w:tcMar>
+              <w:left w:w="33" w:type="dxa"/>
+            </w:tcMar>
+            <w:vAlign w:val="center"/>
+          </w:tcPr>
+          <w:p>
+            <w:pPr>
+              <w:pStyle w:val="Obsahtabulky"/>
+              <w:jc w:val="center"/>
+              <w:rPr>
+                <w:b/>
+                <w:b/>
+                <w:bCs/>
+              </w:rPr>
+            </w:pPr>
+            <w:r>
+              <w:rPr>
+                <w:b/>
+                <w:bCs/>
+              </w:rPr>
+              <w:t>12</w:t>
+            </w:r>
+          </w:p>
+        </w:tc>
+      </w:tr>
+      <w:tr>
+        <w:trPr/>
+        <w:tc>
+          <w:tcPr>
+            <w:tcW w:w="1416" w:type="dxa"/>
+            <w:tcBorders>
+              <w:top w:val="single" w:sz="2" w:space="0" w:color="000001"/>
+              <w:left w:val="single" w:sz="2" w:space="0" w:color="000001"/>
+              <w:bottom w:val="single" w:sz="2" w:space="0" w:color="000001"/>
+              <w:insideH w:val="single" w:sz="2" w:space="0" w:color="000001"/>
+            </w:tcBorders>
+            <w:shd w:fill="EEEEEE" w:val="clear"/>
+            <w:tcMar>
+              <w:left w:w="33" w:type="dxa"/>
+            </w:tcMar>
+          </w:tcPr>
+          <w:p>
+            <w:pPr>
+              <w:pStyle w:val="Obsahtabulky"/>
+              <w:rPr/>
+            </w:pPr>
+            <w:r>
+              <w:rPr/>
+              <w:t>Sphero 2.0</w:t>
+            </w:r>
+          </w:p>
+        </w:tc>
+        <w:tc>
+          <w:tcPr>
+            <w:tcW w:w="552" w:type="dxa"/>
+            <w:tcBorders>
+              <w:top w:val="single" w:sz="2" w:space="0" w:color="000001"/>
+              <w:left w:val="single" w:sz="2" w:space="0" w:color="000001"/>
+              <w:bottom w:val="single" w:sz="2" w:space="0" w:color="000001"/>
+              <w:insideH w:val="single" w:sz="2" w:space="0" w:color="000001"/>
+            </w:tcBorders>
+            <w:shd w:fill="auto" w:val="clear"/>
+            <w:tcMar>
+              <w:left w:w="33" w:type="dxa"/>
+            </w:tcMar>
+            <w:vAlign w:val="center"/>
+          </w:tcPr>
+          <w:p>
+            <w:pPr>
+              <w:pStyle w:val="Obsahtabulky"/>
+              <w:jc w:val="center"/>
+              <w:rPr/>
+            </w:pPr>
+            <w:r>
+              <w:rPr/>
+              <w:t>2</w:t>
+            </w:r>
+          </w:p>
+        </w:tc>
+        <w:tc>
+          <w:tcPr>
+            <w:tcW w:w="675" w:type="dxa"/>
+            <w:tcBorders>
+              <w:top w:val="single" w:sz="2" w:space="0" w:color="000001"/>
+              <w:left w:val="single" w:sz="2" w:space="0" w:color="000001"/>
+              <w:bottom w:val="single" w:sz="2" w:space="0" w:color="000001"/>
+              <w:insideH w:val="single" w:sz="2" w:space="0" w:color="000001"/>
+            </w:tcBorders>
+            <w:shd w:fill="auto" w:val="clear"/>
+            <w:tcMar>
+              <w:left w:w="33" w:type="dxa"/>
+            </w:tcMar>
+            <w:vAlign w:val="center"/>
+          </w:tcPr>
+          <w:p>
+            <w:pPr>
+              <w:pStyle w:val="Obsahtabulky"/>
+              <w:jc w:val="center"/>
+              <w:rPr/>
+            </w:pPr>
+            <w:r>
+              <w:rPr/>
+              <w:t>1</w:t>
+            </w:r>
+          </w:p>
+        </w:tc>
+        <w:tc>
+          <w:tcPr>
+            <w:tcW w:w="461" w:type="dxa"/>
+            <w:tcBorders>
+              <w:top w:val="single" w:sz="2" w:space="0" w:color="000001"/>
+              <w:left w:val="single" w:sz="2" w:space="0" w:color="000001"/>
+              <w:bottom w:val="single" w:sz="2" w:space="0" w:color="000001"/>
+              <w:insideH w:val="single" w:sz="2" w:space="0" w:color="000001"/>
+            </w:tcBorders>
+            <w:shd w:fill="auto" w:val="clear"/>
+            <w:tcMar>
+              <w:left w:w="33" w:type="dxa"/>
+            </w:tcMar>
+            <w:vAlign w:val="center"/>
+          </w:tcPr>
+          <w:p>
+            <w:pPr>
+              <w:pStyle w:val="Obsahtabulky"/>
+              <w:jc w:val="center"/>
+              <w:rPr/>
+            </w:pPr>
+            <w:r>
+              <w:rPr/>
+              <w:t>2</w:t>
+            </w:r>
+          </w:p>
+        </w:tc>
+        <w:tc>
+          <w:tcPr>
+            <w:tcW w:w="834" w:type="dxa"/>
+            <w:tcBorders>
+              <w:top w:val="single" w:sz="2" w:space="0" w:color="000001"/>
+              <w:left w:val="single" w:sz="2" w:space="0" w:color="000001"/>
+              <w:bottom w:val="single" w:sz="2" w:space="0" w:color="000001"/>
+              <w:insideH w:val="single" w:sz="2" w:space="0" w:color="000001"/>
+            </w:tcBorders>
+            <w:shd w:fill="auto" w:val="clear"/>
+            <w:tcMar>
+              <w:left w:w="33" w:type="dxa"/>
+            </w:tcMar>
+            <w:vAlign w:val="center"/>
+          </w:tcPr>
+          <w:p>
+            <w:pPr>
+              <w:pStyle w:val="Obsahtabulky"/>
+              <w:jc w:val="center"/>
+              <w:rPr/>
+            </w:pPr>
+            <w:r>
+              <w:rPr/>
+              <w:t>2</w:t>
+            </w:r>
+          </w:p>
+        </w:tc>
+        <w:tc>
+          <w:tcPr>
+            <w:tcW w:w="1242" w:type="dxa"/>
+            <w:tcBorders>
+              <w:top w:val="single" w:sz="2" w:space="0" w:color="000001"/>
+              <w:left w:val="single" w:sz="2" w:space="0" w:color="000001"/>
+              <w:bottom w:val="single" w:sz="2" w:space="0" w:color="000001"/>
+              <w:insideH w:val="single" w:sz="2" w:space="0" w:color="000001"/>
+            </w:tcBorders>
+            <w:shd w:fill="auto" w:val="clear"/>
+            <w:tcMar>
+              <w:left w:w="33" w:type="dxa"/>
+            </w:tcMar>
+            <w:vAlign w:val="center"/>
+          </w:tcPr>
+          <w:p>
+            <w:pPr>
+              <w:pStyle w:val="Obsahtabulky"/>
+              <w:jc w:val="center"/>
+              <w:rPr/>
+            </w:pPr>
+            <w:r>
+              <w:rPr/>
+              <w:t>2</w:t>
+            </w:r>
+          </w:p>
+        </w:tc>
+        <w:tc>
+          <w:tcPr>
+            <w:tcW w:w="550" w:type="dxa"/>
+            <w:tcBorders>
+              <w:top w:val="single" w:sz="2" w:space="0" w:color="000001"/>
+              <w:left w:val="single" w:sz="2" w:space="0" w:color="000001"/>
+              <w:bottom w:val="single" w:sz="2" w:space="0" w:color="000001"/>
+              <w:insideH w:val="single" w:sz="2" w:space="0" w:color="000001"/>
+            </w:tcBorders>
+            <w:shd w:fill="auto" w:val="clear"/>
+            <w:tcMar>
+              <w:left w:w="33" w:type="dxa"/>
+            </w:tcMar>
+            <w:vAlign w:val="center"/>
+          </w:tcPr>
+          <w:p>
+            <w:pPr>
+              <w:pStyle w:val="Obsahtabulky"/>
+              <w:jc w:val="center"/>
+              <w:rPr/>
+            </w:pPr>
+            <w:r>
+              <w:rPr/>
+              <w:t>1</w:t>
+            </w:r>
+          </w:p>
+        </w:tc>
+        <w:tc>
+          <w:tcPr>
+            <w:tcW w:w="499" w:type="dxa"/>
+            <w:tcBorders>
+              <w:top w:val="single" w:sz="2" w:space="0" w:color="000001"/>
+              <w:left w:val="single" w:sz="2" w:space="0" w:color="000001"/>
+              <w:bottom w:val="single" w:sz="2" w:space="0" w:color="000001"/>
+              <w:insideH w:val="single" w:sz="2" w:space="0" w:color="000001"/>
+            </w:tcBorders>
+            <w:shd w:fill="auto" w:val="clear"/>
+            <w:tcMar>
+              <w:left w:w="33" w:type="dxa"/>
+            </w:tcMar>
+            <w:vAlign w:val="center"/>
+          </w:tcPr>
+          <w:p>
+            <w:pPr>
+              <w:pStyle w:val="Obsahtabulky"/>
+              <w:jc w:val="center"/>
+              <w:rPr/>
+            </w:pPr>
+            <w:r>
+              <w:rPr/>
+              <w:t>2</w:t>
+            </w:r>
+          </w:p>
+        </w:tc>
+        <w:tc>
+          <w:tcPr>
+            <w:tcW w:w="464" w:type="dxa"/>
+            <w:tcBorders>
+              <w:top w:val="single" w:sz="2" w:space="0" w:color="000001"/>
+              <w:left w:val="single" w:sz="2" w:space="0" w:color="000001"/>
+              <w:bottom w:val="single" w:sz="2" w:space="0" w:color="000001"/>
+              <w:insideH w:val="single" w:sz="2" w:space="0" w:color="000001"/>
+            </w:tcBorders>
+            <w:shd w:fill="auto" w:val="clear"/>
+            <w:tcMar>
+              <w:left w:w="33" w:type="dxa"/>
+            </w:tcMar>
+            <w:vAlign w:val="center"/>
+          </w:tcPr>
+          <w:p>
+            <w:pPr>
+              <w:pStyle w:val="Obsahtabulky"/>
+              <w:jc w:val="center"/>
+              <w:rPr/>
+            </w:pPr>
+            <w:r>
+              <w:rPr/>
+              <w:t>2</w:t>
+            </w:r>
+          </w:p>
+        </w:tc>
+        <w:tc>
+          <w:tcPr>
+            <w:tcW w:w="551" w:type="dxa"/>
+            <w:tcBorders>
+              <w:top w:val="single" w:sz="2" w:space="0" w:color="000001"/>
+              <w:left w:val="single" w:sz="2" w:space="0" w:color="000001"/>
+              <w:bottom w:val="single" w:sz="2" w:space="0" w:color="000001"/>
+              <w:insideH w:val="single" w:sz="2" w:space="0" w:color="000001"/>
+            </w:tcBorders>
+            <w:shd w:fill="auto" w:val="clear"/>
+            <w:tcMar>
+              <w:left w:w="33" w:type="dxa"/>
+            </w:tcMar>
+            <w:vAlign w:val="center"/>
+          </w:tcPr>
+          <w:p>
+            <w:pPr>
+              <w:pStyle w:val="Obsahtabulky"/>
+              <w:jc w:val="center"/>
+              <w:rPr/>
+            </w:pPr>
+            <w:r>
+              <w:rPr/>
+              <w:t>1</w:t>
+            </w:r>
+          </w:p>
+        </w:tc>
+        <w:tc>
+          <w:tcPr>
+            <w:tcW w:w="499" w:type="dxa"/>
+            <w:gridSpan w:val="3"/>
+            <w:tcBorders>
+              <w:top w:val="single" w:sz="2" w:space="0" w:color="000001"/>
+              <w:left w:val="single" w:sz="2" w:space="0" w:color="000001"/>
+              <w:bottom w:val="single" w:sz="2" w:space="0" w:color="000001"/>
+              <w:insideH w:val="single" w:sz="2" w:space="0" w:color="000001"/>
+            </w:tcBorders>
+            <w:shd w:fill="auto" w:val="clear"/>
+            <w:tcMar>
+              <w:left w:w="33" w:type="dxa"/>
+            </w:tcMar>
+            <w:vAlign w:val="center"/>
+          </w:tcPr>
+          <w:p>
+            <w:pPr>
+              <w:pStyle w:val="Obsahtabulky"/>
+              <w:jc w:val="center"/>
+              <w:rPr/>
+            </w:pPr>
+            <w:r>
+              <w:rPr/>
+              <w:t>1</w:t>
+            </w:r>
+          </w:p>
+        </w:tc>
+        <w:tc>
+          <w:tcPr>
+            <w:tcW w:w="1043" w:type="dxa"/>
+            <w:tcBorders>
+              <w:top w:val="single" w:sz="2" w:space="0" w:color="000001"/>
+              <w:left w:val="single" w:sz="2" w:space="0" w:color="000001"/>
+              <w:bottom w:val="single" w:sz="2" w:space="0" w:color="000001"/>
+              <w:right w:val="single" w:sz="2" w:space="0" w:color="000001"/>
+              <w:insideH w:val="single" w:sz="2" w:space="0" w:color="000001"/>
+              <w:insideV w:val="single" w:sz="2" w:space="0" w:color="000001"/>
+            </w:tcBorders>
+            <w:shd w:fill="auto" w:val="clear"/>
+            <w:tcMar>
+              <w:left w:w="33" w:type="dxa"/>
+            </w:tcMar>
+            <w:vAlign w:val="center"/>
+          </w:tcPr>
+          <w:p>
+            <w:pPr>
+              <w:pStyle w:val="Obsahtabulky"/>
+              <w:jc w:val="center"/>
+              <w:rPr>
+                <w:b/>
+                <w:b/>
+                <w:bCs/>
+              </w:rPr>
+            </w:pPr>
+            <w:r>
+              <w:rPr>
+                <w:b/>
+                <w:bCs/>
+              </w:rPr>
+              <w:t>16</w:t>
+            </w:r>
+          </w:p>
+        </w:tc>
+      </w:tr>
+      <w:tr>
+        <w:trPr/>
+        <w:tc>
+          <w:tcPr>
+            <w:tcW w:w="1416" w:type="dxa"/>
+            <w:tcBorders>
+              <w:top w:val="single" w:sz="2" w:space="0" w:color="000001"/>
+              <w:left w:val="single" w:sz="2" w:space="0" w:color="000001"/>
+              <w:bottom w:val="single" w:sz="2" w:space="0" w:color="000001"/>
+              <w:insideH w:val="single" w:sz="2" w:space="0" w:color="000001"/>
+            </w:tcBorders>
+            <w:shd w:fill="EEEEEE" w:val="clear"/>
+            <w:tcMar>
+              <w:left w:w="33" w:type="dxa"/>
+            </w:tcMar>
+          </w:tcPr>
+          <w:p>
+            <w:pPr>
+              <w:pStyle w:val="Obsahtabulky"/>
+              <w:rPr/>
+            </w:pPr>
+            <w:r>
+              <w:rPr/>
+              <w:t>PI-Bot</w:t>
+            </w:r>
+          </w:p>
+        </w:tc>
+        <w:tc>
+          <w:tcPr>
+            <w:tcW w:w="552" w:type="dxa"/>
+            <w:tcBorders>
+              <w:top w:val="single" w:sz="2" w:space="0" w:color="000001"/>
+              <w:left w:val="single" w:sz="2" w:space="0" w:color="000001"/>
+              <w:bottom w:val="single" w:sz="2" w:space="0" w:color="000001"/>
+              <w:insideH w:val="single" w:sz="2" w:space="0" w:color="000001"/>
+            </w:tcBorders>
+            <w:shd w:fill="auto" w:val="clear"/>
+            <w:tcMar>
+              <w:left w:w="33" w:type="dxa"/>
+            </w:tcMar>
+            <w:vAlign w:val="center"/>
+          </w:tcPr>
+          <w:p>
+            <w:pPr>
+              <w:pStyle w:val="Obsahtabulky"/>
+              <w:jc w:val="center"/>
+              <w:rPr/>
+            </w:pPr>
+            <w:r>
+              <w:rPr/>
+              <w:t>3</w:t>
+            </w:r>
+          </w:p>
+        </w:tc>
+        <w:tc>
+          <w:tcPr>
+            <w:tcW w:w="675" w:type="dxa"/>
+            <w:tcBorders>
+              <w:top w:val="single" w:sz="2" w:space="0" w:color="000001"/>
+              <w:left w:val="single" w:sz="2" w:space="0" w:color="000001"/>
+              <w:bottom w:val="single" w:sz="2" w:space="0" w:color="000001"/>
+              <w:insideH w:val="single" w:sz="2" w:space="0" w:color="000001"/>
+            </w:tcBorders>
+            <w:shd w:fill="auto" w:val="clear"/>
+            <w:tcMar>
+              <w:left w:w="33" w:type="dxa"/>
+            </w:tcMar>
+            <w:vAlign w:val="center"/>
+          </w:tcPr>
+          <w:p>
+            <w:pPr>
+              <w:pStyle w:val="Obsahtabulky"/>
+              <w:jc w:val="center"/>
+              <w:rPr/>
+            </w:pPr>
+            <w:r>
+              <w:rPr/>
+              <w:t>1</w:t>
+            </w:r>
+          </w:p>
+        </w:tc>
+        <w:tc>
+          <w:tcPr>
+            <w:tcW w:w="461" w:type="dxa"/>
+            <w:tcBorders>
+              <w:top w:val="single" w:sz="2" w:space="0" w:color="000001"/>
+              <w:left w:val="single" w:sz="2" w:space="0" w:color="000001"/>
+              <w:bottom w:val="single" w:sz="2" w:space="0" w:color="000001"/>
+              <w:insideH w:val="single" w:sz="2" w:space="0" w:color="000001"/>
+            </w:tcBorders>
+            <w:shd w:fill="auto" w:val="clear"/>
+            <w:tcMar>
+              <w:left w:w="33" w:type="dxa"/>
+            </w:tcMar>
+            <w:vAlign w:val="center"/>
+          </w:tcPr>
+          <w:p>
+            <w:pPr>
+              <w:pStyle w:val="Obsahtabulky"/>
+              <w:jc w:val="center"/>
+              <w:rPr/>
+            </w:pPr>
+            <w:r>
+              <w:rPr/>
+              <w:t>2</w:t>
+            </w:r>
+          </w:p>
+        </w:tc>
+        <w:tc>
+          <w:tcPr>
+            <w:tcW w:w="834" w:type="dxa"/>
+            <w:tcBorders>
+              <w:top w:val="single" w:sz="2" w:space="0" w:color="000001"/>
+              <w:left w:val="single" w:sz="2" w:space="0" w:color="000001"/>
+              <w:bottom w:val="single" w:sz="2" w:space="0" w:color="000001"/>
+              <w:insideH w:val="single" w:sz="2" w:space="0" w:color="000001"/>
+            </w:tcBorders>
+            <w:shd w:fill="auto" w:val="clear"/>
+            <w:tcMar>
+              <w:left w:w="33" w:type="dxa"/>
+            </w:tcMar>
+            <w:vAlign w:val="center"/>
+          </w:tcPr>
+          <w:p>
+            <w:pPr>
+              <w:pStyle w:val="Obsahtabulky"/>
+              <w:jc w:val="center"/>
+              <w:rPr/>
+            </w:pPr>
+            <w:r>
+              <w:rPr/>
+              <w:t>2</w:t>
+            </w:r>
+          </w:p>
+        </w:tc>
+        <w:tc>
+          <w:tcPr>
+            <w:tcW w:w="1242" w:type="dxa"/>
+            <w:tcBorders>
+              <w:top w:val="single" w:sz="2" w:space="0" w:color="000001"/>
+              <w:left w:val="single" w:sz="2" w:space="0" w:color="000001"/>
+              <w:bottom w:val="single" w:sz="2" w:space="0" w:color="000001"/>
+              <w:insideH w:val="single" w:sz="2" w:space="0" w:color="000001"/>
+            </w:tcBorders>
+            <w:shd w:fill="auto" w:val="clear"/>
+            <w:tcMar>
+              <w:left w:w="33" w:type="dxa"/>
+            </w:tcMar>
+            <w:vAlign w:val="center"/>
+          </w:tcPr>
+          <w:p>
+            <w:pPr>
+              <w:pStyle w:val="Obsahtabulky"/>
+              <w:jc w:val="center"/>
+              <w:rPr/>
+            </w:pPr>
+            <w:r>
+              <w:rPr/>
+              <w:t>2</w:t>
+            </w:r>
+          </w:p>
+        </w:tc>
+        <w:tc>
+          <w:tcPr>
+            <w:tcW w:w="550" w:type="dxa"/>
+            <w:tcBorders>
+              <w:top w:val="single" w:sz="2" w:space="0" w:color="000001"/>
+              <w:left w:val="single" w:sz="2" w:space="0" w:color="000001"/>
+              <w:bottom w:val="single" w:sz="2" w:space="0" w:color="000001"/>
+              <w:insideH w:val="single" w:sz="2" w:space="0" w:color="000001"/>
+            </w:tcBorders>
+            <w:shd w:fill="auto" w:val="clear"/>
+            <w:tcMar>
+              <w:left w:w="33" w:type="dxa"/>
+            </w:tcMar>
+            <w:vAlign w:val="center"/>
+          </w:tcPr>
+          <w:p>
+            <w:pPr>
+              <w:pStyle w:val="Obsahtabulky"/>
+              <w:jc w:val="center"/>
+              <w:rPr/>
+            </w:pPr>
+            <w:r>
+              <w:rPr/>
+              <w:t>1</w:t>
+            </w:r>
+          </w:p>
+        </w:tc>
+        <w:tc>
+          <w:tcPr>
+            <w:tcW w:w="499" w:type="dxa"/>
+            <w:tcBorders>
+              <w:top w:val="single" w:sz="2" w:space="0" w:color="000001"/>
+              <w:left w:val="single" w:sz="2" w:space="0" w:color="000001"/>
+              <w:bottom w:val="single" w:sz="2" w:space="0" w:color="000001"/>
+              <w:insideH w:val="single" w:sz="2" w:space="0" w:color="000001"/>
+            </w:tcBorders>
+            <w:shd w:fill="auto" w:val="clear"/>
+            <w:tcMar>
+              <w:left w:w="33" w:type="dxa"/>
+            </w:tcMar>
+            <w:vAlign w:val="center"/>
+          </w:tcPr>
+          <w:p>
+            <w:pPr>
+              <w:pStyle w:val="Obsahtabulky"/>
+              <w:jc w:val="center"/>
+              <w:rPr/>
+            </w:pPr>
+            <w:r>
+              <w:rPr/>
+              <w:t>0</w:t>
+            </w:r>
+          </w:p>
+        </w:tc>
+        <w:tc>
+          <w:tcPr>
+            <w:tcW w:w="464" w:type="dxa"/>
+            <w:tcBorders>
+              <w:top w:val="single" w:sz="2" w:space="0" w:color="000001"/>
+              <w:left w:val="single" w:sz="2" w:space="0" w:color="000001"/>
+              <w:bottom w:val="single" w:sz="2" w:space="0" w:color="000001"/>
+              <w:insideH w:val="single" w:sz="2" w:space="0" w:color="000001"/>
+            </w:tcBorders>
+            <w:shd w:fill="auto" w:val="clear"/>
+            <w:tcMar>
+              <w:left w:w="33" w:type="dxa"/>
+            </w:tcMar>
+            <w:vAlign w:val="center"/>
+          </w:tcPr>
+          <w:p>
+            <w:pPr>
+              <w:pStyle w:val="Obsahtabulky"/>
+              <w:jc w:val="center"/>
+              <w:rPr/>
+            </w:pPr>
+            <w:r>
+              <w:rPr/>
+              <w:t>5</w:t>
+            </w:r>
+          </w:p>
+        </w:tc>
+        <w:tc>
+          <w:tcPr>
+            <w:tcW w:w="551" w:type="dxa"/>
+            <w:tcBorders>
+              <w:top w:val="single" w:sz="2" w:space="0" w:color="000001"/>
+              <w:left w:val="single" w:sz="2" w:space="0" w:color="000001"/>
+              <w:bottom w:val="single" w:sz="2" w:space="0" w:color="000001"/>
+              <w:insideH w:val="single" w:sz="2" w:space="0" w:color="000001"/>
+            </w:tcBorders>
+            <w:shd w:fill="auto" w:val="clear"/>
+            <w:tcMar>
+              <w:left w:w="33" w:type="dxa"/>
+            </w:tcMar>
+            <w:vAlign w:val="center"/>
+          </w:tcPr>
+          <w:p>
+            <w:pPr>
+              <w:pStyle w:val="Obsahtabulky"/>
+              <w:jc w:val="center"/>
+              <w:rPr/>
+            </w:pPr>
+            <w:r>
+              <w:rPr/>
+              <w:t>0</w:t>
+            </w:r>
+          </w:p>
+        </w:tc>
+        <w:tc>
+          <w:tcPr>
+            <w:tcW w:w="499" w:type="dxa"/>
+            <w:gridSpan w:val="3"/>
+            <w:tcBorders>
+              <w:top w:val="single" w:sz="2" w:space="0" w:color="000001"/>
+              <w:left w:val="single" w:sz="2" w:space="0" w:color="000001"/>
+              <w:bottom w:val="single" w:sz="2" w:space="0" w:color="000001"/>
+              <w:insideH w:val="single" w:sz="2" w:space="0" w:color="000001"/>
+            </w:tcBorders>
+            <w:shd w:fill="auto" w:val="clear"/>
+            <w:tcMar>
+              <w:left w:w="33" w:type="dxa"/>
+            </w:tcMar>
+            <w:vAlign w:val="center"/>
+          </w:tcPr>
+          <w:p>
+            <w:pPr>
+              <w:pStyle w:val="Obsahtabulky"/>
+              <w:jc w:val="center"/>
+              <w:rPr/>
+            </w:pPr>
+            <w:r>
+              <w:rPr/>
+              <w:t>0</w:t>
+            </w:r>
+          </w:p>
+        </w:tc>
+        <w:tc>
+          <w:tcPr>
+            <w:tcW w:w="1043" w:type="dxa"/>
+            <w:tcBorders>
+              <w:top w:val="single" w:sz="2" w:space="0" w:color="000001"/>
+              <w:left w:val="single" w:sz="2" w:space="0" w:color="000001"/>
+              <w:bottom w:val="single" w:sz="2" w:space="0" w:color="000001"/>
+              <w:right w:val="single" w:sz="2" w:space="0" w:color="000001"/>
+              <w:insideH w:val="single" w:sz="2" w:space="0" w:color="000001"/>
+              <w:insideV w:val="single" w:sz="2" w:space="0" w:color="000001"/>
+            </w:tcBorders>
+            <w:shd w:fill="auto" w:val="clear"/>
+            <w:tcMar>
+              <w:left w:w="33" w:type="dxa"/>
+            </w:tcMar>
+            <w:vAlign w:val="center"/>
+          </w:tcPr>
+          <w:p>
+            <w:pPr>
+              <w:pStyle w:val="Obsahtabulky"/>
+              <w:jc w:val="center"/>
+              <w:rPr/>
+            </w:pPr>
+            <w:r>
+              <w:rPr>
+                <w:b/>
+                <w:bCs/>
+              </w:rPr>
+              <w:t>16</w:t>
+            </w:r>
+          </w:p>
+        </w:tc>
+      </w:tr>
+      <w:tr>
+        <w:trPr/>
+        <w:tc>
+          <w:tcPr>
+            <w:tcW w:w="1416" w:type="dxa"/>
+            <w:tcBorders>
+              <w:top w:val="single" w:sz="2" w:space="0" w:color="000001"/>
+              <w:left w:val="single" w:sz="2" w:space="0" w:color="000001"/>
+              <w:bottom w:val="single" w:sz="2" w:space="0" w:color="000001"/>
+              <w:insideH w:val="single" w:sz="2" w:space="0" w:color="000001"/>
+            </w:tcBorders>
+            <w:shd w:fill="EEEEEE" w:val="clear"/>
+            <w:tcMar>
+              <w:left w:w="33" w:type="dxa"/>
+            </w:tcMar>
+          </w:tcPr>
+          <w:p>
+            <w:pPr>
+              <w:pStyle w:val="Obsahtabulky"/>
+              <w:rPr/>
+            </w:pPr>
+            <w:r>
+              <w:rPr/>
+            </w:r>
+          </w:p>
+        </w:tc>
+        <w:tc>
+          <w:tcPr>
+            <w:tcW w:w="552" w:type="dxa"/>
+            <w:tcBorders>
+              <w:top w:val="single" w:sz="2" w:space="0" w:color="000001"/>
+              <w:left w:val="single" w:sz="2" w:space="0" w:color="000001"/>
+              <w:bottom w:val="single" w:sz="2" w:space="0" w:color="000001"/>
+              <w:insideH w:val="single" w:sz="2" w:space="0" w:color="000001"/>
+            </w:tcBorders>
+            <w:shd w:fill="auto" w:val="clear"/>
+            <w:tcMar>
+              <w:left w:w="33" w:type="dxa"/>
+            </w:tcMar>
+            <w:vAlign w:val="center"/>
+          </w:tcPr>
+          <w:p>
+            <w:pPr>
+              <w:pStyle w:val="Obsahtabulky"/>
+              <w:jc w:val="center"/>
+              <w:rPr/>
+            </w:pPr>
+            <w:r>
+              <w:rPr/>
+            </w:r>
+          </w:p>
+        </w:tc>
+        <w:tc>
+          <w:tcPr>
+            <w:tcW w:w="675" w:type="dxa"/>
+            <w:tcBorders>
+              <w:top w:val="single" w:sz="2" w:space="0" w:color="000001"/>
+              <w:left w:val="single" w:sz="2" w:space="0" w:color="000001"/>
+              <w:bottom w:val="single" w:sz="2" w:space="0" w:color="000001"/>
+              <w:insideH w:val="single" w:sz="2" w:space="0" w:color="000001"/>
+            </w:tcBorders>
+            <w:shd w:fill="auto" w:val="clear"/>
+            <w:tcMar>
+              <w:left w:w="33" w:type="dxa"/>
+            </w:tcMar>
+            <w:vAlign w:val="center"/>
+          </w:tcPr>
+          <w:p>
+            <w:pPr>
+              <w:pStyle w:val="Obsahtabulky"/>
+              <w:jc w:val="center"/>
+              <w:rPr/>
+            </w:pPr>
+            <w:r>
+              <w:rPr/>
+            </w:r>
+          </w:p>
+        </w:tc>
+        <w:tc>
+          <w:tcPr>
+            <w:tcW w:w="461" w:type="dxa"/>
+            <w:tcBorders>
+              <w:top w:val="single" w:sz="2" w:space="0" w:color="000001"/>
+              <w:left w:val="single" w:sz="2" w:space="0" w:color="000001"/>
+              <w:bottom w:val="single" w:sz="2" w:space="0" w:color="000001"/>
+              <w:insideH w:val="single" w:sz="2" w:space="0" w:color="000001"/>
+            </w:tcBorders>
+            <w:shd w:fill="auto" w:val="clear"/>
+            <w:tcMar>
+              <w:left w:w="33" w:type="dxa"/>
+            </w:tcMar>
+            <w:vAlign w:val="center"/>
+          </w:tcPr>
+          <w:p>
+            <w:pPr>
+              <w:pStyle w:val="Obsahtabulky"/>
+              <w:jc w:val="center"/>
+              <w:rPr/>
+            </w:pPr>
+            <w:r>
+              <w:rPr/>
+            </w:r>
+          </w:p>
+        </w:tc>
+        <w:tc>
+          <w:tcPr>
+            <w:tcW w:w="834" w:type="dxa"/>
+            <w:tcBorders>
+              <w:top w:val="single" w:sz="2" w:space="0" w:color="000001"/>
+              <w:left w:val="single" w:sz="2" w:space="0" w:color="000001"/>
+              <w:bottom w:val="single" w:sz="2" w:space="0" w:color="000001"/>
+              <w:insideH w:val="single" w:sz="2" w:space="0" w:color="000001"/>
+            </w:tcBorders>
+            <w:shd w:fill="auto" w:val="clear"/>
+            <w:tcMar>
+              <w:left w:w="33" w:type="dxa"/>
+            </w:tcMar>
+            <w:vAlign w:val="center"/>
+          </w:tcPr>
+          <w:p>
+            <w:pPr>
+              <w:pStyle w:val="Obsahtabulky"/>
+              <w:jc w:val="center"/>
+              <w:rPr/>
+            </w:pPr>
+            <w:r>
+              <w:rPr/>
+            </w:r>
+          </w:p>
+        </w:tc>
+        <w:tc>
+          <w:tcPr>
+            <w:tcW w:w="1242" w:type="dxa"/>
+            <w:tcBorders>
+              <w:top w:val="single" w:sz="2" w:space="0" w:color="000001"/>
+              <w:left w:val="single" w:sz="2" w:space="0" w:color="000001"/>
+              <w:bottom w:val="single" w:sz="2" w:space="0" w:color="000001"/>
+              <w:insideH w:val="single" w:sz="2" w:space="0" w:color="000001"/>
+            </w:tcBorders>
+            <w:shd w:fill="auto" w:val="clear"/>
+            <w:tcMar>
+              <w:left w:w="33" w:type="dxa"/>
+            </w:tcMar>
+            <w:vAlign w:val="center"/>
+          </w:tcPr>
+          <w:p>
+            <w:pPr>
+              <w:pStyle w:val="Obsahtabulky"/>
+              <w:jc w:val="center"/>
+              <w:rPr/>
+            </w:pPr>
+            <w:r>
+              <w:rPr/>
+            </w:r>
+          </w:p>
+        </w:tc>
+        <w:tc>
+          <w:tcPr>
+            <w:tcW w:w="550" w:type="dxa"/>
+            <w:tcBorders>
+              <w:top w:val="single" w:sz="2" w:space="0" w:color="000001"/>
+              <w:left w:val="single" w:sz="2" w:space="0" w:color="000001"/>
+              <w:bottom w:val="single" w:sz="2" w:space="0" w:color="000001"/>
+              <w:insideH w:val="single" w:sz="2" w:space="0" w:color="000001"/>
+            </w:tcBorders>
+            <w:shd w:fill="auto" w:val="clear"/>
+            <w:tcMar>
+              <w:left w:w="33" w:type="dxa"/>
+            </w:tcMar>
+            <w:vAlign w:val="center"/>
+          </w:tcPr>
+          <w:p>
+            <w:pPr>
+              <w:pStyle w:val="Obsahtabulky"/>
+              <w:jc w:val="center"/>
+              <w:rPr/>
+            </w:pPr>
+            <w:r>
+              <w:rPr/>
+            </w:r>
+          </w:p>
+        </w:tc>
+        <w:tc>
+          <w:tcPr>
+            <w:tcW w:w="499" w:type="dxa"/>
+            <w:tcBorders>
+              <w:top w:val="single" w:sz="2" w:space="0" w:color="000001"/>
+              <w:left w:val="single" w:sz="2" w:space="0" w:color="000001"/>
+              <w:bottom w:val="single" w:sz="2" w:space="0" w:color="000001"/>
+              <w:insideH w:val="single" w:sz="2" w:space="0" w:color="000001"/>
+            </w:tcBorders>
+            <w:shd w:fill="auto" w:val="clear"/>
+            <w:tcMar>
+              <w:left w:w="33" w:type="dxa"/>
+            </w:tcMar>
+            <w:vAlign w:val="center"/>
+          </w:tcPr>
+          <w:p>
+            <w:pPr>
+              <w:pStyle w:val="Obsahtabulky"/>
+              <w:jc w:val="center"/>
+              <w:rPr/>
+            </w:pPr>
+            <w:r>
+              <w:rPr/>
+            </w:r>
+          </w:p>
+        </w:tc>
+        <w:tc>
+          <w:tcPr>
+            <w:tcW w:w="464" w:type="dxa"/>
+            <w:tcBorders>
+              <w:top w:val="single" w:sz="2" w:space="0" w:color="000001"/>
+              <w:left w:val="single" w:sz="2" w:space="0" w:color="000001"/>
+              <w:bottom w:val="single" w:sz="2" w:space="0" w:color="000001"/>
+              <w:insideH w:val="single" w:sz="2" w:space="0" w:color="000001"/>
+            </w:tcBorders>
+            <w:shd w:fill="auto" w:val="clear"/>
+            <w:tcMar>
+              <w:left w:w="33" w:type="dxa"/>
+            </w:tcMar>
+            <w:vAlign w:val="center"/>
+          </w:tcPr>
+          <w:p>
+            <w:pPr>
+              <w:pStyle w:val="Obsahtabulky"/>
+              <w:jc w:val="center"/>
+              <w:rPr/>
+            </w:pPr>
+            <w:r>
+              <w:rPr/>
+            </w:r>
+          </w:p>
+        </w:tc>
+        <w:tc>
+          <w:tcPr>
+            <w:tcW w:w="551" w:type="dxa"/>
+            <w:tcBorders>
+              <w:top w:val="single" w:sz="2" w:space="0" w:color="000001"/>
+              <w:left w:val="single" w:sz="2" w:space="0" w:color="000001"/>
+              <w:bottom w:val="single" w:sz="2" w:space="0" w:color="000001"/>
+              <w:insideH w:val="single" w:sz="2" w:space="0" w:color="000001"/>
+            </w:tcBorders>
+            <w:shd w:fill="auto" w:val="clear"/>
+            <w:tcMar>
+              <w:left w:w="33" w:type="dxa"/>
+            </w:tcMar>
+            <w:vAlign w:val="center"/>
+          </w:tcPr>
+          <w:p>
+            <w:pPr>
+              <w:pStyle w:val="Obsahtabulky"/>
+              <w:jc w:val="center"/>
+              <w:rPr/>
+            </w:pPr>
+            <w:r>
+              <w:rPr/>
+            </w:r>
+          </w:p>
+        </w:tc>
+        <w:tc>
+          <w:tcPr>
+            <w:tcW w:w="499" w:type="dxa"/>
+            <w:gridSpan w:val="3"/>
+            <w:tcBorders>
+              <w:top w:val="single" w:sz="2" w:space="0" w:color="000001"/>
+              <w:left w:val="single" w:sz="2" w:space="0" w:color="000001"/>
+              <w:bottom w:val="single" w:sz="2" w:space="0" w:color="000001"/>
+              <w:insideH w:val="single" w:sz="2" w:space="0" w:color="000001"/>
+            </w:tcBorders>
+            <w:shd w:fill="auto" w:val="clear"/>
+            <w:tcMar>
+              <w:left w:w="33" w:type="dxa"/>
+            </w:tcMar>
+            <w:vAlign w:val="center"/>
+          </w:tcPr>
+          <w:p>
+            <w:pPr>
+              <w:pStyle w:val="Obsahtabulky"/>
+              <w:jc w:val="center"/>
+              <w:rPr/>
+            </w:pPr>
+            <w:r>
+              <w:rPr/>
+            </w:r>
+          </w:p>
+        </w:tc>
+        <w:tc>
+          <w:tcPr>
+            <w:tcW w:w="1043" w:type="dxa"/>
+            <w:tcBorders>
+              <w:top w:val="single" w:sz="2" w:space="0" w:color="000001"/>
+              <w:left w:val="single" w:sz="2" w:space="0" w:color="000001"/>
+              <w:bottom w:val="single" w:sz="2" w:space="0" w:color="000001"/>
+              <w:right w:val="single" w:sz="2" w:space="0" w:color="000001"/>
+              <w:insideH w:val="single" w:sz="2" w:space="0" w:color="000001"/>
+              <w:insideV w:val="single" w:sz="2" w:space="0" w:color="000001"/>
+            </w:tcBorders>
+            <w:shd w:fill="auto" w:val="clear"/>
+            <w:tcMar>
+              <w:left w:w="33" w:type="dxa"/>
+            </w:tcMar>
+            <w:vAlign w:val="center"/>
+          </w:tcPr>
+          <w:p>
+            <w:pPr>
+              <w:pStyle w:val="Obsahtabulky"/>
+              <w:jc w:val="center"/>
+              <w:rPr>
+                <w:b/>
+                <w:b/>
+                <w:bCs/>
+              </w:rPr>
+            </w:pPr>
+            <w:r>
+              <w:rPr>
+                <w:b/>
+                <w:bCs/>
+              </w:rPr>
+            </w:r>
+          </w:p>
+        </w:tc>
+      </w:tr>
+      <w:tr>
+        <w:trPr/>
+        <w:tc>
+          <w:tcPr>
+            <w:tcW w:w="1416" w:type="dxa"/>
+            <w:tcBorders>
+              <w:top w:val="single" w:sz="2" w:space="0" w:color="000001"/>
+              <w:left w:val="single" w:sz="2" w:space="0" w:color="000001"/>
+              <w:bottom w:val="single" w:sz="2" w:space="0" w:color="000001"/>
+              <w:insideH w:val="single" w:sz="2" w:space="0" w:color="000001"/>
+            </w:tcBorders>
+            <w:shd w:fill="CCFF99" w:val="clear"/>
+            <w:tcMar>
+              <w:left w:w="33" w:type="dxa"/>
+            </w:tcMar>
+          </w:tcPr>
+          <w:p>
+            <w:pPr>
+              <w:pStyle w:val="Obsahtabulky"/>
+              <w:rPr>
+                <w:b/>
+                <w:b/>
+                <w:bCs/>
+              </w:rPr>
+            </w:pPr>
+            <w:r>
+              <w:rPr>
+                <w:b/>
+                <w:bCs/>
+              </w:rPr>
+              <w:t>OZOBOT</w:t>
+            </w:r>
+          </w:p>
+        </w:tc>
+        <w:tc>
+          <w:tcPr>
+            <w:tcW w:w="552" w:type="dxa"/>
+            <w:tcBorders>
+              <w:top w:val="single" w:sz="2" w:space="0" w:color="000001"/>
+              <w:left w:val="single" w:sz="2" w:space="0" w:color="000001"/>
+              <w:bottom w:val="single" w:sz="2" w:space="0" w:color="000001"/>
+              <w:insideH w:val="single" w:sz="2" w:space="0" w:color="000001"/>
+            </w:tcBorders>
+            <w:shd w:fill="CCFF99" w:val="clear"/>
+            <w:tcMar>
+              <w:left w:w="33" w:type="dxa"/>
+            </w:tcMar>
+            <w:vAlign w:val="center"/>
+          </w:tcPr>
+          <w:p>
+            <w:pPr>
+              <w:pStyle w:val="Obsahtabulky"/>
+              <w:jc w:val="center"/>
+              <w:rPr/>
+            </w:pPr>
+            <w:r>
+              <w:rPr/>
+            </w:r>
+          </w:p>
+        </w:tc>
+        <w:tc>
+          <w:tcPr>
+            <w:tcW w:w="675" w:type="dxa"/>
+            <w:tcBorders>
+              <w:top w:val="single" w:sz="2" w:space="0" w:color="000001"/>
+              <w:left w:val="single" w:sz="2" w:space="0" w:color="000001"/>
+              <w:bottom w:val="single" w:sz="2" w:space="0" w:color="000001"/>
+              <w:insideH w:val="single" w:sz="2" w:space="0" w:color="000001"/>
+            </w:tcBorders>
+            <w:shd w:fill="CCFF99" w:val="clear"/>
+            <w:tcMar>
+              <w:left w:w="33" w:type="dxa"/>
+            </w:tcMar>
+            <w:vAlign w:val="center"/>
+          </w:tcPr>
+          <w:p>
+            <w:pPr>
+              <w:pStyle w:val="Obsahtabulky"/>
+              <w:jc w:val="center"/>
+              <w:rPr/>
+            </w:pPr>
+            <w:r>
+              <w:rPr/>
+            </w:r>
+          </w:p>
+        </w:tc>
+        <w:tc>
+          <w:tcPr>
+            <w:tcW w:w="461" w:type="dxa"/>
+            <w:tcBorders>
+              <w:top w:val="single" w:sz="2" w:space="0" w:color="000001"/>
+              <w:left w:val="single" w:sz="2" w:space="0" w:color="000001"/>
+              <w:bottom w:val="single" w:sz="2" w:space="0" w:color="000001"/>
+              <w:insideH w:val="single" w:sz="2" w:space="0" w:color="000001"/>
+            </w:tcBorders>
+            <w:shd w:fill="CCFF99" w:val="clear"/>
+            <w:tcMar>
+              <w:left w:w="33" w:type="dxa"/>
+            </w:tcMar>
+            <w:vAlign w:val="center"/>
+          </w:tcPr>
+          <w:p>
+            <w:pPr>
+              <w:pStyle w:val="Obsahtabulky"/>
+              <w:jc w:val="center"/>
+              <w:rPr/>
+            </w:pPr>
+            <w:r>
+              <w:rPr/>
+            </w:r>
+          </w:p>
+        </w:tc>
+        <w:tc>
+          <w:tcPr>
+            <w:tcW w:w="834" w:type="dxa"/>
+            <w:tcBorders>
+              <w:top w:val="single" w:sz="2" w:space="0" w:color="000001"/>
+              <w:left w:val="single" w:sz="2" w:space="0" w:color="000001"/>
+              <w:bottom w:val="single" w:sz="2" w:space="0" w:color="000001"/>
+              <w:insideH w:val="single" w:sz="2" w:space="0" w:color="000001"/>
+            </w:tcBorders>
+            <w:shd w:fill="CCFF99" w:val="clear"/>
+            <w:tcMar>
+              <w:left w:w="33" w:type="dxa"/>
+            </w:tcMar>
+            <w:vAlign w:val="center"/>
+          </w:tcPr>
+          <w:p>
+            <w:pPr>
+              <w:pStyle w:val="Obsahtabulky"/>
+              <w:jc w:val="center"/>
+              <w:rPr/>
+            </w:pPr>
+            <w:r>
+              <w:rPr/>
+            </w:r>
+          </w:p>
+        </w:tc>
+        <w:tc>
+          <w:tcPr>
+            <w:tcW w:w="1242" w:type="dxa"/>
+            <w:tcBorders>
+              <w:top w:val="single" w:sz="2" w:space="0" w:color="000001"/>
+              <w:left w:val="single" w:sz="2" w:space="0" w:color="000001"/>
+              <w:bottom w:val="single" w:sz="2" w:space="0" w:color="000001"/>
+              <w:insideH w:val="single" w:sz="2" w:space="0" w:color="000001"/>
+            </w:tcBorders>
+            <w:shd w:fill="CCFF99" w:val="clear"/>
+            <w:tcMar>
+              <w:left w:w="33" w:type="dxa"/>
+            </w:tcMar>
+            <w:vAlign w:val="center"/>
+          </w:tcPr>
+          <w:p>
+            <w:pPr>
+              <w:pStyle w:val="Obsahtabulky"/>
+              <w:jc w:val="center"/>
+              <w:rPr/>
+            </w:pPr>
+            <w:r>
+              <w:rPr/>
+            </w:r>
+          </w:p>
+        </w:tc>
+        <w:tc>
+          <w:tcPr>
+            <w:tcW w:w="550" w:type="dxa"/>
+            <w:tcBorders>
+              <w:top w:val="single" w:sz="2" w:space="0" w:color="000001"/>
+              <w:left w:val="single" w:sz="2" w:space="0" w:color="000001"/>
+              <w:bottom w:val="single" w:sz="2" w:space="0" w:color="000001"/>
+              <w:insideH w:val="single" w:sz="2" w:space="0" w:color="000001"/>
+            </w:tcBorders>
+            <w:shd w:fill="CCFF99" w:val="clear"/>
+            <w:tcMar>
+              <w:left w:w="33" w:type="dxa"/>
+            </w:tcMar>
+            <w:vAlign w:val="center"/>
+          </w:tcPr>
+          <w:p>
+            <w:pPr>
+              <w:pStyle w:val="Obsahtabulky"/>
+              <w:jc w:val="center"/>
+              <w:rPr/>
+            </w:pPr>
+            <w:r>
+              <w:rPr/>
+            </w:r>
+          </w:p>
+        </w:tc>
+        <w:tc>
+          <w:tcPr>
+            <w:tcW w:w="499" w:type="dxa"/>
+            <w:tcBorders>
+              <w:top w:val="single" w:sz="2" w:space="0" w:color="000001"/>
+              <w:left w:val="single" w:sz="2" w:space="0" w:color="000001"/>
+              <w:bottom w:val="single" w:sz="2" w:space="0" w:color="000001"/>
+              <w:insideH w:val="single" w:sz="2" w:space="0" w:color="000001"/>
+            </w:tcBorders>
+            <w:shd w:fill="CCFF99" w:val="clear"/>
+            <w:tcMar>
+              <w:left w:w="33" w:type="dxa"/>
+            </w:tcMar>
+            <w:vAlign w:val="center"/>
+          </w:tcPr>
+          <w:p>
+            <w:pPr>
+              <w:pStyle w:val="Obsahtabulky"/>
+              <w:jc w:val="center"/>
+              <w:rPr/>
+            </w:pPr>
+            <w:r>
+              <w:rPr/>
+            </w:r>
+          </w:p>
+        </w:tc>
+        <w:tc>
+          <w:tcPr>
+            <w:tcW w:w="464" w:type="dxa"/>
+            <w:tcBorders>
+              <w:top w:val="single" w:sz="2" w:space="0" w:color="000001"/>
+              <w:left w:val="single" w:sz="2" w:space="0" w:color="000001"/>
+              <w:bottom w:val="single" w:sz="2" w:space="0" w:color="000001"/>
+              <w:insideH w:val="single" w:sz="2" w:space="0" w:color="000001"/>
+            </w:tcBorders>
+            <w:shd w:fill="CCFF99" w:val="clear"/>
+            <w:tcMar>
+              <w:left w:w="33" w:type="dxa"/>
+            </w:tcMar>
+            <w:vAlign w:val="center"/>
+          </w:tcPr>
+          <w:p>
+            <w:pPr>
+              <w:pStyle w:val="Obsahtabulky"/>
+              <w:jc w:val="center"/>
+              <w:rPr/>
+            </w:pPr>
+            <w:r>
+              <w:rPr/>
+            </w:r>
+          </w:p>
+        </w:tc>
+        <w:tc>
+          <w:tcPr>
+            <w:tcW w:w="551" w:type="dxa"/>
+            <w:tcBorders>
+              <w:top w:val="single" w:sz="2" w:space="0" w:color="000001"/>
+              <w:left w:val="single" w:sz="2" w:space="0" w:color="000001"/>
+              <w:bottom w:val="single" w:sz="2" w:space="0" w:color="000001"/>
+              <w:insideH w:val="single" w:sz="2" w:space="0" w:color="000001"/>
+            </w:tcBorders>
+            <w:shd w:fill="CCFF99" w:val="clear"/>
+            <w:tcMar>
+              <w:left w:w="33" w:type="dxa"/>
+            </w:tcMar>
+            <w:vAlign w:val="center"/>
+          </w:tcPr>
+          <w:p>
+            <w:pPr>
+              <w:pStyle w:val="Obsahtabulky"/>
+              <w:jc w:val="center"/>
+              <w:rPr/>
+            </w:pPr>
+            <w:r>
+              <w:rPr/>
+            </w:r>
+          </w:p>
+        </w:tc>
+        <w:tc>
+          <w:tcPr>
+            <w:tcW w:w="499" w:type="dxa"/>
+            <w:gridSpan w:val="3"/>
+            <w:tcBorders>
+              <w:top w:val="single" w:sz="2" w:space="0" w:color="000001"/>
+              <w:left w:val="single" w:sz="2" w:space="0" w:color="000001"/>
+              <w:bottom w:val="single" w:sz="2" w:space="0" w:color="000001"/>
+              <w:insideH w:val="single" w:sz="2" w:space="0" w:color="000001"/>
+            </w:tcBorders>
+            <w:shd w:fill="CCFF99" w:val="clear"/>
+            <w:tcMar>
+              <w:left w:w="33" w:type="dxa"/>
+            </w:tcMar>
+            <w:vAlign w:val="center"/>
+          </w:tcPr>
+          <w:p>
+            <w:pPr>
+              <w:pStyle w:val="Obsahtabulky"/>
+              <w:jc w:val="center"/>
+              <w:rPr/>
+            </w:pPr>
+            <w:r>
+              <w:rPr/>
+            </w:r>
+          </w:p>
+        </w:tc>
+        <w:tc>
+          <w:tcPr>
+            <w:tcW w:w="1043" w:type="dxa"/>
+            <w:tcBorders>
+              <w:top w:val="single" w:sz="2" w:space="0" w:color="000001"/>
+              <w:left w:val="single" w:sz="2" w:space="0" w:color="000001"/>
+              <w:bottom w:val="single" w:sz="2" w:space="0" w:color="000001"/>
+              <w:right w:val="single" w:sz="2" w:space="0" w:color="000001"/>
+              <w:insideH w:val="single" w:sz="2" w:space="0" w:color="000001"/>
+              <w:insideV w:val="single" w:sz="2" w:space="0" w:color="000001"/>
+            </w:tcBorders>
+            <w:shd w:fill="CCFF99" w:val="clear"/>
+            <w:tcMar>
+              <w:left w:w="33" w:type="dxa"/>
+            </w:tcMar>
+            <w:vAlign w:val="center"/>
+          </w:tcPr>
+          <w:p>
+            <w:pPr>
+              <w:pStyle w:val="Obsahtabulky"/>
+              <w:jc w:val="center"/>
+              <w:rPr>
+                <w:b/>
+                <w:b/>
+                <w:bCs/>
+              </w:rPr>
+            </w:pPr>
+            <w:r>
+              <w:rPr>
+                <w:b/>
+                <w:bCs/>
+              </w:rPr>
+            </w:r>
+          </w:p>
+        </w:tc>
+      </w:tr>
+    </w:tbl>
     <w:p>
       <w:pPr>
         <w:pStyle w:val="Normlntext"/>
-        <w:numPr>
-          <w:ilvl w:val="0"/>
-          <w:numId w:val="4"/>
-        </w:numPr>
-        <w:rPr/>
-      </w:pPr>
-      <w:r>
-        <w:rPr/>
-        <w:t>příslušenství</w:t>
+        <w:rPr/>
+      </w:pPr>
+      <w:r>
+        <w:rPr/>
+      </w:r>
+      <w:r>
+        <w:br w:type="page"/>
       </w:r>
     </w:p>
     <w:p>
       <w:pPr>
         <w:pStyle w:val="Normlntext"/>
-        <w:numPr>
-          <w:ilvl w:val="0"/>
-          <w:numId w:val="4"/>
-        </w:numPr>
-        <w:rPr/>
-      </w:pPr>
-      <w:r>
-        <w:rPr/>
-        <w:t>vhodnost k výuce</w:t>
-      </w:r>
-    </w:p>
-    <w:p>
-      <w:pPr>
-        <w:pStyle w:val="Normlntext"/>
-        <w:numPr>
-          <w:ilvl w:val="0"/>
-          <w:numId w:val="4"/>
-        </w:numPr>
-        <w:rPr/>
-      </w:pPr>
-      <w:r>
-        <w:rPr/>
-        <w:t>vzhled</w:t>
+        <w:rPr/>
+      </w:pPr>
+      <w:r>
+        <w:rPr/>
       </w:r>
     </w:p>
     <w:p>
@@ -1944,7 +5901,6 @@
           <w:ilvl w:val="0"/>
           <w:numId w:val="3"/>
         </w:numPr>
-        <w:spacing w:lineRule="auto" w:line="360" w:before="0" w:after="240"/>
         <w:rPr/>
       </w:pPr>
       <w:bookmarkStart w:id="7" w:name="__RefHeading___Toc35_1082905200"/>
@@ -1952,6 +5908,266 @@
       <w:r>
         <w:rPr/>
         <w:t xml:space="preserve">Analýza robota Ozobot </w:t>
+      </w:r>
+    </w:p>
+    <w:p>
+      <w:pPr>
+        <w:pStyle w:val="Normal"/>
+        <w:spacing w:lineRule="auto" w:line="360" w:before="0" w:after="240"/>
+        <w:rPr>
+          <w:sz w:val="16"/>
+          <w:szCs w:val="16"/>
+        </w:rPr>
+      </w:pPr>
+      <w:r>
+        <w:rPr>
+          <w:sz w:val="16"/>
+          <w:szCs w:val="16"/>
+        </w:rPr>
+        <w:drawing>
+          <wp:anchor behindDoc="0" distT="0" distB="0" distL="0" distR="0" simplePos="0" locked="0" layoutInCell="1" allowOverlap="1" relativeHeight="10">
+            <wp:simplePos x="0" y="0"/>
+            <wp:positionH relativeFrom="column">
+              <wp:posOffset>823595</wp:posOffset>
+            </wp:positionH>
+            <wp:positionV relativeFrom="paragraph">
+              <wp:posOffset>91440</wp:posOffset>
+            </wp:positionV>
+            <wp:extent cx="3931920" cy="746760"/>
+            <wp:effectExtent l="0" t="0" r="0" b="0"/>
+            <wp:wrapTopAndBottom/>
+            <wp:docPr id="8" name="Obrázek11" descr=""/>
+            <wp:cNvGraphicFramePr>
+              <a:graphicFrameLocks xmlns:a="http://schemas.openxmlformats.org/drawingml/2006/main" noChangeAspect="1"/>
+            </wp:cNvGraphicFramePr>
+            <a:graphic xmlns:a="http://schemas.openxmlformats.org/drawingml/2006/main">
+              <a:graphicData uri="http://schemas.openxmlformats.org/drawingml/2006/picture">
+                <pic:pic xmlns:pic="http://schemas.openxmlformats.org/drawingml/2006/picture">
+                  <pic:nvPicPr>
+                    <pic:cNvPr id="8" name="Obrázek11" descr=""/>
+                    <pic:cNvPicPr>
+                      <a:picLocks noChangeAspect="1" noChangeArrowheads="1"/>
+                    </pic:cNvPicPr>
+                  </pic:nvPicPr>
+                  <pic:blipFill>
+                    <a:blip r:embed="rId10"/>
+                    <a:stretch>
+                      <a:fillRect/>
+                    </a:stretch>
+                  </pic:blipFill>
+                  <pic:spPr bwMode="auto">
+                    <a:xfrm>
+                      <a:off x="0" y="0"/>
+                      <a:ext cx="3931920" cy="746760"/>
+                    </a:xfrm>
+                    <a:prstGeom prst="rect">
+                      <a:avLst/>
+                    </a:prstGeom>
+                  </pic:spPr>
+                </pic:pic>
+              </a:graphicData>
+            </a:graphic>
+          </wp:anchor>
+        </w:drawing>
+      </w:r>
+    </w:p>
+    <w:p>
+      <w:pPr>
+        <w:pStyle w:val="NadpisC"/>
+        <w:numPr>
+          <w:ilvl w:val="1"/>
+          <w:numId w:val="3"/>
+        </w:numPr>
+        <w:rPr/>
+      </w:pPr>
+      <w:bookmarkStart w:id="8" w:name="__RefHeading___Toc440839240"/>
+      <w:bookmarkEnd w:id="8"/>
+      <w:r>
+        <w:rPr/>
+        <w:t>Představení robota Ozobot</w:t>
+      </w:r>
+    </w:p>
+    <w:p>
+      <w:pPr>
+        <w:pStyle w:val="Normlntext"/>
+        <w:rPr/>
+      </w:pPr>
+      <w:r>
+        <w:rPr/>
+        <w:tab/>
+        <w:t xml:space="preserve">Robot Ozobot je robotická hračka, která principiálně spadá do kategorie robotů „sledovačů čáry“. Ozobot byl vyvinut malým mezinárodním týmem pěti lidí, jedním z nichž bych i Čech Petr Staněk. Sídlo firmy Ozobot s.r.o., pod kterou robot Ozobot spadá je v České republice v Praze její logo lze vidět na obrázku nad odstavcem. Firma Ozobot vyvinula již dva modely tohoto robota, Ozobot EVO a Ozobot Bit 2.0. Má práce se bude věnovat pouze modelu Ozobot Bit 2.0. Robot na první pohled zaujme velmi malými rozměry, má průměr i výšku jen 1 palec tedy 25,4 mm. Ozobot jakožto robot sledující čáru ke komunikaci využívá unikátní barevný jazyk, který se skládá z černé, červené, modré a zelené barvy. Každá barva přitom znamená pro Ozobota jiný povel. Lze tyto barvy různě poskládat a získáte takzvaný Ozokód. Tedy kód k ovládání Ozobota. Díky Ozokódu je Ozobot perfektní interaktivní hračka, která rozvíjí kreativitu a logické myšlení. Zároveň je to i skvělá didaktická pomůcka představující nejkratší a nejzábavnější cestu ke skutečnému programování i robotice. Robot Ozobot má také velkou podporu aplikací pro jeho ovládání i hraní her za pomocí robota. Tyto aplikace jsou dostupné jak pro operační systém iOS, Android, a také pro stolní počítače skrze webovou aplikaci. </w:t>
+      </w:r>
+    </w:p>
+    <w:p>
+      <w:pPr>
+        <w:pStyle w:val="Normlntext"/>
+        <w:rPr/>
+      </w:pPr>
+      <w:r>
+        <w:rPr/>
+        <w:drawing>
+          <wp:anchor behindDoc="0" distT="0" distB="0" distL="0" distR="0" simplePos="0" locked="0" layoutInCell="1" allowOverlap="1" relativeHeight="9">
+            <wp:simplePos x="0" y="0"/>
+            <wp:positionH relativeFrom="column">
+              <wp:align>center</wp:align>
+            </wp:positionH>
+            <wp:positionV relativeFrom="paragraph">
+              <wp:posOffset>635</wp:posOffset>
+            </wp:positionV>
+            <wp:extent cx="2221865" cy="2221865"/>
+            <wp:effectExtent l="0" t="0" r="0" b="0"/>
+            <wp:wrapTopAndBottom/>
+            <wp:docPr id="9" name="Obrázek8" descr=""/>
+            <wp:cNvGraphicFramePr>
+              <a:graphicFrameLocks xmlns:a="http://schemas.openxmlformats.org/drawingml/2006/main" noChangeAspect="1"/>
+            </wp:cNvGraphicFramePr>
+            <a:graphic xmlns:a="http://schemas.openxmlformats.org/drawingml/2006/main">
+              <a:graphicData uri="http://schemas.openxmlformats.org/drawingml/2006/picture">
+                <pic:pic xmlns:pic="http://schemas.openxmlformats.org/drawingml/2006/picture">
+                  <pic:nvPicPr>
+                    <pic:cNvPr id="9" name="Obrázek8" descr=""/>
+                    <pic:cNvPicPr>
+                      <a:picLocks noChangeAspect="1" noChangeArrowheads="1"/>
+                    </pic:cNvPicPr>
+                  </pic:nvPicPr>
+                  <pic:blipFill>
+                    <a:blip r:embed="rId11"/>
+                    <a:stretch>
+                      <a:fillRect/>
+                    </a:stretch>
+                  </pic:blipFill>
+                  <pic:spPr bwMode="auto">
+                    <a:xfrm>
+                      <a:off x="0" y="0"/>
+                      <a:ext cx="2221865" cy="2221865"/>
+                    </a:xfrm>
+                    <a:prstGeom prst="rect">
+                      <a:avLst/>
+                    </a:prstGeom>
+                  </pic:spPr>
+                </pic:pic>
+              </a:graphicData>
+            </a:graphic>
+          </wp:anchor>
+        </w:drawing>
+      </w:r>
+    </w:p>
+    <w:p>
+      <w:pPr>
+        <w:pStyle w:val="NadpisC"/>
+        <w:numPr>
+          <w:ilvl w:val="1"/>
+          <w:numId w:val="3"/>
+        </w:numPr>
+        <w:rPr/>
+      </w:pPr>
+      <w:r>
+        <w:rPr/>
+        <w:t xml:space="preserve">Obsah balení </w:t>
+      </w:r>
+    </w:p>
+    <w:p>
+      <w:pPr>
+        <w:pStyle w:val="Normlntext"/>
+        <w:rPr/>
+      </w:pPr>
+      <w:r>
+        <w:rPr/>
+        <w:tab/>
+        <w:t xml:space="preserve">Robota Ozobot Bit 2.0 lze v současné době (tj. květen 2017) pořídit za cenu 1699,-  Kč. Robot se dá pořídit ve dvou barevných provedeních, bílo-stříbrná, nebo šedočerná, na českých webech sem se setkal především s černošedým provedením. Ozobota lze také pořídit v dvojím balení, tedy dva roboty Ozobot (bílo-stříbrný, a šedočerný) bohužel na českých webech sem tuto možnost koupě nenašel.  V základním balení robota Ozobot  dostanete následující položky: 1x Robot Ozobot 2.0 BIT, 1x ochranný návlek, 1x nabíjecí kabel (USB – microUSB), 1x ochranné plastové pouzdro pro Ozobota na cesty, 1x sada Ozokaret, 1x kalibrační karta, 1x sada samolepek a 1x manuál včetně přehledu Ozokódů. Ozobot je dodávan v pěkné průhledné krabičce, která může sloužit jako dok pro robota. Robota po rozbalení můžete i s vybavením vidět na obrázku níže. </w:t>
+      </w:r>
+    </w:p>
+    <w:p>
+      <w:pPr>
+        <w:pStyle w:val="Normlntext"/>
+        <w:rPr/>
+      </w:pPr>
+      <w:r>
+        <w:rPr/>
+        <w:drawing>
+          <wp:anchor behindDoc="0" distT="0" distB="0" distL="0" distR="0" simplePos="0" locked="0" layoutInCell="1" allowOverlap="1" relativeHeight="13">
+            <wp:simplePos x="0" y="0"/>
+            <wp:positionH relativeFrom="column">
+              <wp:align>center</wp:align>
+            </wp:positionH>
+            <wp:positionV relativeFrom="paragraph">
+              <wp:posOffset>635</wp:posOffset>
+            </wp:positionV>
+            <wp:extent cx="4692650" cy="3350260"/>
+            <wp:effectExtent l="0" t="0" r="0" b="0"/>
+            <wp:wrapSquare wrapText="largest"/>
+            <wp:docPr id="10" name="Obrázek12" descr=""/>
+            <wp:cNvGraphicFramePr>
+              <a:graphicFrameLocks xmlns:a="http://schemas.openxmlformats.org/drawingml/2006/main" noChangeAspect="1"/>
+            </wp:cNvGraphicFramePr>
+            <a:graphic xmlns:a="http://schemas.openxmlformats.org/drawingml/2006/main">
+              <a:graphicData uri="http://schemas.openxmlformats.org/drawingml/2006/picture">
+                <pic:pic xmlns:pic="http://schemas.openxmlformats.org/drawingml/2006/picture">
+                  <pic:nvPicPr>
+                    <pic:cNvPr id="10" name="Obrázek12" descr=""/>
+                    <pic:cNvPicPr>
+                      <a:picLocks noChangeAspect="1" noChangeArrowheads="1"/>
+                    </pic:cNvPicPr>
+                  </pic:nvPicPr>
+                  <pic:blipFill>
+                    <a:blip r:embed="rId12"/>
+                    <a:stretch>
+                      <a:fillRect/>
+                    </a:stretch>
+                  </pic:blipFill>
+                  <pic:spPr bwMode="auto">
+                    <a:xfrm>
+                      <a:off x="0" y="0"/>
+                      <a:ext cx="4692650" cy="3350260"/>
+                    </a:xfrm>
+                    <a:prstGeom prst="rect">
+                      <a:avLst/>
+                    </a:prstGeom>
+                  </pic:spPr>
+                </pic:pic>
+              </a:graphicData>
+            </a:graphic>
+          </wp:anchor>
+        </w:drawing>
+      </w:r>
+    </w:p>
+    <w:p>
+      <w:pPr>
+        <w:pStyle w:val="NadpisC"/>
+        <w:numPr>
+          <w:ilvl w:val="0"/>
+          <w:numId w:val="0"/>
+        </w:numPr>
+        <w:ind w:left="964" w:hanging="0"/>
+        <w:rPr/>
+      </w:pPr>
+      <w:r>
+        <w:rPr/>
+      </w:r>
+    </w:p>
+    <w:p>
+      <w:pPr>
+        <w:pStyle w:val="NadpisC"/>
+        <w:numPr>
+          <w:ilvl w:val="1"/>
+          <w:numId w:val="3"/>
+        </w:numPr>
+        <w:rPr/>
+      </w:pPr>
+      <w:r>
+        <w:rPr/>
+        <w:t xml:space="preserve">Hlavní součásti robota Ozobot </w:t>
+      </w:r>
+    </w:p>
+    <w:p>
+      <w:pPr>
+        <w:pStyle w:val="Normlntext"/>
+        <w:rPr/>
+      </w:pPr>
+      <w:r>
+        <w:rPr/>
+        <w:tab/>
+        <w:t>Nejdříve se zaměříme na vzhled robota, jeho hlavní součástky a podrobně si je prohlédneme a vyzkoušíme. Plášť robota tvoří průhledná, mírně kouřově zbarvená kulička z tvrzeného plastu, která částečně umožňuje pohled na řídící elektroniku. Přes plášť lze vidět světlo barevných LED uprostřed. Na tělo Ozobota lze nasadit pružný gumový návlek, který jednak rozptyluje světlo, takže se robot zdánlivě celý rozsvítí, a také robota chrání  před nárazem a poškrábáním. Gumový návlek také udává konečnou podobu robota. Výrobce také plánoval vytvořit verze gumových návleku ve formě pestrých veselých postaviček. Tyto návleky se ale zatím na trhu neobjevily, což je škoda především pro odlišení více používaných Ozobotů najednou. Porovnání vzhledu robota s návlekem a bez můžete vidět na obrázku níže. Ozobot se pohybuje pomocí dvou poháněných gumových koleček posazených za těžištěm, třetím opěrným bodem vpředu je kluzný výstupek z plastu. Robot má pouze jedno ovládací tlačítko a to na levém boku robota, na tlačítku je vyobrazeno logo Ozobot. Tlačítko slouží především k zapínání a vypínání robota, ale také k spouštění nahraných programů. Dalším důležitým prvkem na těle robota je mikro USB konektor, který slouží k nabíjení Ozobota.</w:t>
       </w:r>
     </w:p>
     <w:p>
@@ -1963,11 +6179,105 @@
         </w:numPr>
         <w:rPr/>
       </w:pPr>
-      <w:bookmarkStart w:id="8" w:name="__RefHeading___Toc440839240"/>
-      <w:bookmarkEnd w:id="8"/>
-      <w:r>
-        <w:rPr/>
-        <w:t>Podpodnadpis</w:t>
+      <w:r>
+        <w:drawing>
+          <wp:anchor behindDoc="0" distT="0" distB="0" distL="0" distR="0" simplePos="0" locked="0" layoutInCell="1" allowOverlap="1" relativeHeight="11">
+            <wp:simplePos x="0" y="0"/>
+            <wp:positionH relativeFrom="column">
+              <wp:posOffset>260985</wp:posOffset>
+            </wp:positionH>
+            <wp:positionV relativeFrom="paragraph">
+              <wp:posOffset>635</wp:posOffset>
+            </wp:positionV>
+            <wp:extent cx="2665095" cy="2665095"/>
+            <wp:effectExtent l="0" t="0" r="0" b="0"/>
+            <wp:wrapTopAndBottom/>
+            <wp:docPr id="11" name="Obrázek9" descr=""/>
+            <wp:cNvGraphicFramePr>
+              <a:graphicFrameLocks xmlns:a="http://schemas.openxmlformats.org/drawingml/2006/main" noChangeAspect="1"/>
+            </wp:cNvGraphicFramePr>
+            <a:graphic xmlns:a="http://schemas.openxmlformats.org/drawingml/2006/main">
+              <a:graphicData uri="http://schemas.openxmlformats.org/drawingml/2006/picture">
+                <pic:pic xmlns:pic="http://schemas.openxmlformats.org/drawingml/2006/picture">
+                  <pic:nvPicPr>
+                    <pic:cNvPr id="11" name="Obrázek9" descr=""/>
+                    <pic:cNvPicPr>
+                      <a:picLocks noChangeAspect="1" noChangeArrowheads="1"/>
+                    </pic:cNvPicPr>
+                  </pic:nvPicPr>
+                  <pic:blipFill>
+                    <a:blip r:embed="rId13"/>
+                    <a:stretch>
+                      <a:fillRect/>
+                    </a:stretch>
+                  </pic:blipFill>
+                  <pic:spPr bwMode="auto">
+                    <a:xfrm>
+                      <a:off x="0" y="0"/>
+                      <a:ext cx="2665095" cy="2665095"/>
+                    </a:xfrm>
+                    <a:prstGeom prst="rect">
+                      <a:avLst/>
+                    </a:prstGeom>
+                  </pic:spPr>
+                </pic:pic>
+              </a:graphicData>
+            </a:graphic>
+          </wp:anchor>
+        </w:drawing>
+        <w:drawing>
+          <wp:anchor behindDoc="0" distT="0" distB="0" distL="0" distR="0" simplePos="0" locked="0" layoutInCell="1" allowOverlap="1" relativeHeight="12">
+            <wp:simplePos x="0" y="0"/>
+            <wp:positionH relativeFrom="column">
+              <wp:posOffset>2583815</wp:posOffset>
+            </wp:positionH>
+            <wp:positionV relativeFrom="paragraph">
+              <wp:posOffset>190500</wp:posOffset>
+            </wp:positionV>
+            <wp:extent cx="2221865" cy="2215515"/>
+            <wp:effectExtent l="0" t="0" r="0" b="0"/>
+            <wp:wrapTopAndBottom/>
+            <wp:docPr id="12" name="Obrázek10" descr=""/>
+            <wp:cNvGraphicFramePr>
+              <a:graphicFrameLocks xmlns:a="http://schemas.openxmlformats.org/drawingml/2006/main" noChangeAspect="1"/>
+            </wp:cNvGraphicFramePr>
+            <a:graphic xmlns:a="http://schemas.openxmlformats.org/drawingml/2006/main">
+              <a:graphicData uri="http://schemas.openxmlformats.org/drawingml/2006/picture">
+                <pic:pic xmlns:pic="http://schemas.openxmlformats.org/drawingml/2006/picture">
+                  <pic:nvPicPr>
+                    <pic:cNvPr id="12" name="Obrázek10" descr=""/>
+                    <pic:cNvPicPr>
+                      <a:picLocks noChangeAspect="1" noChangeArrowheads="1"/>
+                    </pic:cNvPicPr>
+                  </pic:nvPicPr>
+                  <pic:blipFill>
+                    <a:blip r:embed="rId14"/>
+                    <a:stretch>
+                      <a:fillRect/>
+                    </a:stretch>
+                  </pic:blipFill>
+                  <pic:spPr bwMode="auto">
+                    <a:xfrm>
+                      <a:off x="0" y="0"/>
+                      <a:ext cx="2221865" cy="2215515"/>
+                    </a:xfrm>
+                    <a:prstGeom prst="rect">
+                      <a:avLst/>
+                    </a:prstGeom>
+                  </pic:spPr>
+                </pic:pic>
+              </a:graphicData>
+            </a:graphic>
+          </wp:anchor>
+        </w:drawing>
+      </w:r>
+      <w:r>
+        <w:rPr/>
+        <w:t>P</w:t>
+      </w:r>
+      <w:r>
+        <w:rPr/>
+        <w:t xml:space="preserve">odvozek Ozobota </w:t>
       </w:r>
     </w:p>
     <w:p>
@@ -1977,7 +6287,1309 @@
       </w:pPr>
       <w:r>
         <w:rPr/>
-        <w:t>Text</w:t>
+        <w:tab/>
+        <w:t xml:space="preserve">Hlavní technickou částí robota Ozobot je jeho podvozek, kde nalezneme hlavní čtecí součástky. Na podvozku robota je umístěno pět optických čidel, které mají za úkol sledovat čáru a barvu čáry nacházející se pod robotem. Čidla jsou uspořádána do mírného půlkruhu,   kde prostřední, třetí optické čidlo je nejvíce vepředu. Prostřední čidlo je o něco málo větší než ostatní čidla, má za úkol sledovat čáru a rozpoznávat barvu čáry. Krajní dvojce čidel mají za úkol sledovat tvar trasy. Čidla mají v těsné blízkosti umístěny také malé LED diody, které svítí a napomáhají k lepší čitelnosti barvy a také k lepšímu vyhledání hranice čáry. Vzdálenost čidel od sebe také udává šířku čáry, kterou je Ozobot schopen číst. Výrobce udává 5-6mm, později otestujeme zda je tento údaj pravdivý. Plastový podvozek je k tělu Ozobota připevněn pomocí dvou šroubu s torxovou hlavou, nelze jej tak snadno rozebrat. Na podvozku je také napsáno výrobní číslo a také sériové číslo modelu. (U Ozobota 2.0 Bit můžeme nalézt dvě sériová čísla OZO-020101 a OZO020102) a také informace o tom kde byl robot vyroben a že je tento systém patentován. Země výroby robota je Čína. Podvozek robota lze vidět na obrázku pod odstavcem. </w:t>
+      </w:r>
+    </w:p>
+    <w:p>
+      <w:pPr>
+        <w:pStyle w:val="NadpisC"/>
+        <w:numPr>
+          <w:ilvl w:val="2"/>
+          <w:numId w:val="3"/>
+        </w:numPr>
+        <w:rPr/>
+      </w:pPr>
+      <w:r>
+        <w:drawing>
+          <wp:anchor behindDoc="0" distT="0" distB="0" distL="0" distR="0" simplePos="0" locked="0" layoutInCell="1" allowOverlap="1" relativeHeight="14">
+            <wp:simplePos x="0" y="0"/>
+            <wp:positionH relativeFrom="column">
+              <wp:align>center</wp:align>
+            </wp:positionH>
+            <wp:positionV relativeFrom="paragraph">
+              <wp:posOffset>635</wp:posOffset>
+            </wp:positionV>
+            <wp:extent cx="3452495" cy="3161030"/>
+            <wp:effectExtent l="0" t="0" r="0" b="0"/>
+            <wp:wrapTopAndBottom/>
+            <wp:docPr id="13" name="Obrázek13" descr=""/>
+            <wp:cNvGraphicFramePr>
+              <a:graphicFrameLocks xmlns:a="http://schemas.openxmlformats.org/drawingml/2006/main" noChangeAspect="1"/>
+            </wp:cNvGraphicFramePr>
+            <a:graphic xmlns:a="http://schemas.openxmlformats.org/drawingml/2006/main">
+              <a:graphicData uri="http://schemas.openxmlformats.org/drawingml/2006/picture">
+                <pic:pic xmlns:pic="http://schemas.openxmlformats.org/drawingml/2006/picture">
+                  <pic:nvPicPr>
+                    <pic:cNvPr id="13" name="Obrázek13" descr=""/>
+                    <pic:cNvPicPr>
+                      <a:picLocks noChangeAspect="1" noChangeArrowheads="1"/>
+                    </pic:cNvPicPr>
+                  </pic:nvPicPr>
+                  <pic:blipFill>
+                    <a:blip r:embed="rId15"/>
+                    <a:stretch>
+                      <a:fillRect/>
+                    </a:stretch>
+                  </pic:blipFill>
+                  <pic:spPr bwMode="auto">
+                    <a:xfrm>
+                      <a:off x="0" y="0"/>
+                      <a:ext cx="3452495" cy="3161030"/>
+                    </a:xfrm>
+                    <a:prstGeom prst="rect">
+                      <a:avLst/>
+                    </a:prstGeom>
+                  </pic:spPr>
+                </pic:pic>
+              </a:graphicData>
+            </a:graphic>
+          </wp:anchor>
+        </w:drawing>
+      </w:r>
+      <w:r>
+        <w:rPr/>
+        <w:t>P</w:t>
+      </w:r>
+      <w:r>
+        <w:rPr/>
+        <w:t xml:space="preserve">ohon Ozobota </w:t>
+      </w:r>
+    </w:p>
+    <w:p>
+      <w:pPr>
+        <w:pStyle w:val="Normlntext"/>
+        <w:rPr/>
+      </w:pPr>
+      <w:r>
+        <w:rPr/>
+        <w:tab/>
+        <w:t xml:space="preserve">Jak jsem již zmínil robot se pohybuje pomocí dvou poháněných gumových koleček. Podíváme se blíže jak tyto kolečka fungují. Po rozebrání robota zjistíme, že robot  je poháněn dvěma malýma elektromotory. Každé kolo má svůj motor, jednoduše pro to, aby se v jednu chvíli mohlo každé kolo točit jinou rychlostí, případně jiným směrem. Kola nejsou poháněná přímo z elektromotoru ale skrze převodové kolečko, které je přitlačováno pomocí pružiny. Tento způsob má velkou výhodu při opotřebení gumového kolečka, jednoduše pružinka přitáhne převodové kolečko více a pohon zůstane pořád funkční. Rychlost robota Ozobot lze příkazy měnit a měla by se pohybovat v rozmezí od 1,5 do 8,5 cm za sekundu. Tuto rychlost později ověřím v praxi. Na obrázcích níže lze vidět Ozobota odstrojeného od plastového krytu. Lze vidět elektromotory robota, pro pohánění kol a také  převody gumových kol. </w:t>
+      </w:r>
+    </w:p>
+    <w:p>
+      <w:pPr>
+        <w:pStyle w:val="Normlntext"/>
+        <w:rPr/>
+      </w:pPr>
+      <w:r>
+        <w:rPr/>
+        <w:drawing>
+          <wp:anchor behindDoc="0" distT="0" distB="0" distL="0" distR="0" simplePos="0" locked="0" layoutInCell="1" allowOverlap="1" relativeHeight="15">
+            <wp:simplePos x="0" y="0"/>
+            <wp:positionH relativeFrom="column">
+              <wp:posOffset>-13335</wp:posOffset>
+            </wp:positionH>
+            <wp:positionV relativeFrom="paragraph">
+              <wp:posOffset>635</wp:posOffset>
+            </wp:positionV>
+            <wp:extent cx="2863215" cy="2109470"/>
+            <wp:effectExtent l="0" t="0" r="0" b="0"/>
+            <wp:wrapTopAndBottom/>
+            <wp:docPr id="14" name="Obrázek14" descr=""/>
+            <wp:cNvGraphicFramePr>
+              <a:graphicFrameLocks xmlns:a="http://schemas.openxmlformats.org/drawingml/2006/main" noChangeAspect="1"/>
+            </wp:cNvGraphicFramePr>
+            <a:graphic xmlns:a="http://schemas.openxmlformats.org/drawingml/2006/main">
+              <a:graphicData uri="http://schemas.openxmlformats.org/drawingml/2006/picture">
+                <pic:pic xmlns:pic="http://schemas.openxmlformats.org/drawingml/2006/picture">
+                  <pic:nvPicPr>
+                    <pic:cNvPr id="14" name="Obrázek14" descr=""/>
+                    <pic:cNvPicPr>
+                      <a:picLocks noChangeAspect="1" noChangeArrowheads="1"/>
+                    </pic:cNvPicPr>
+                  </pic:nvPicPr>
+                  <pic:blipFill>
+                    <a:blip r:embed="rId16"/>
+                    <a:stretch>
+                      <a:fillRect/>
+                    </a:stretch>
+                  </pic:blipFill>
+                  <pic:spPr bwMode="auto">
+                    <a:xfrm>
+                      <a:off x="0" y="0"/>
+                      <a:ext cx="2863215" cy="2109470"/>
+                    </a:xfrm>
+                    <a:prstGeom prst="rect">
+                      <a:avLst/>
+                    </a:prstGeom>
+                  </pic:spPr>
+                </pic:pic>
+              </a:graphicData>
+            </a:graphic>
+          </wp:anchor>
+        </w:drawing>
+        <w:drawing>
+          <wp:anchor behindDoc="0" distT="0" distB="0" distL="0" distR="0" simplePos="0" locked="0" layoutInCell="1" allowOverlap="1" relativeHeight="16">
+            <wp:simplePos x="0" y="0"/>
+            <wp:positionH relativeFrom="column">
+              <wp:posOffset>2929255</wp:posOffset>
+            </wp:positionH>
+            <wp:positionV relativeFrom="paragraph">
+              <wp:posOffset>-4445</wp:posOffset>
+            </wp:positionV>
+            <wp:extent cx="2840990" cy="2103755"/>
+            <wp:effectExtent l="0" t="0" r="0" b="0"/>
+            <wp:wrapTopAndBottom/>
+            <wp:docPr id="15" name="Obrázek15" descr=""/>
+            <wp:cNvGraphicFramePr>
+              <a:graphicFrameLocks xmlns:a="http://schemas.openxmlformats.org/drawingml/2006/main" noChangeAspect="1"/>
+            </wp:cNvGraphicFramePr>
+            <a:graphic xmlns:a="http://schemas.openxmlformats.org/drawingml/2006/main">
+              <a:graphicData uri="http://schemas.openxmlformats.org/drawingml/2006/picture">
+                <pic:pic xmlns:pic="http://schemas.openxmlformats.org/drawingml/2006/picture">
+                  <pic:nvPicPr>
+                    <pic:cNvPr id="15" name="Obrázek15" descr=""/>
+                    <pic:cNvPicPr>
+                      <a:picLocks noChangeAspect="1" noChangeArrowheads="1"/>
+                    </pic:cNvPicPr>
+                  </pic:nvPicPr>
+                  <pic:blipFill>
+                    <a:blip r:embed="rId17"/>
+                    <a:stretch>
+                      <a:fillRect/>
+                    </a:stretch>
+                  </pic:blipFill>
+                  <pic:spPr bwMode="auto">
+                    <a:xfrm>
+                      <a:off x="0" y="0"/>
+                      <a:ext cx="2840990" cy="2103755"/>
+                    </a:xfrm>
+                    <a:prstGeom prst="rect">
+                      <a:avLst/>
+                    </a:prstGeom>
+                  </pic:spPr>
+                </pic:pic>
+              </a:graphicData>
+            </a:graphic>
+          </wp:anchor>
+        </w:drawing>
+      </w:r>
+    </w:p>
+    <w:p>
+      <w:pPr>
+        <w:pStyle w:val="Normlntext"/>
+        <w:rPr/>
+      </w:pPr>
+      <w:r>
+        <w:rPr/>
+        <w:t>Jak to funguje</w:t>
+      </w:r>
+    </w:p>
+    <w:p>
+      <w:pPr>
+        <w:pStyle w:val="Normlntext"/>
+        <w:rPr/>
+      </w:pPr>
+      <w:r>
+        <w:rPr/>
+        <w:t xml:space="preserve">Ozokod, </w:t>
+      </w:r>
+    </w:p>
+    <w:p>
+      <w:pPr>
+        <w:pStyle w:val="Normlntext"/>
+        <w:rPr/>
+      </w:pPr>
+      <w:r>
+        <w:rPr/>
+        <w:t xml:space="preserve">Ozoblokly popsat dopodrobna, opakování, podmínky, typy příkazů </w:t>
+      </w:r>
+    </w:p>
+    <w:p>
+      <w:pPr>
+        <w:pStyle w:val="Normlntext"/>
+        <w:rPr/>
+      </w:pPr>
+      <w:r>
+        <w:rPr/>
+        <w:t xml:space="preserve">Typy her/úloh – máme trasu, máme trasu – vlastní kód, máme trasu – vyplň bile kousky  kódem,  nemáme trasu,nemáme trasu- trasa musí obsahovat,  nemáme trasu-máme zadaný kód, buldozer – různe typy úloh,  </w:t>
+      </w:r>
+      <w:r>
+        <w:br w:type="page"/>
+      </w:r>
+    </w:p>
+    <w:p>
+      <w:pPr>
+        <w:pStyle w:val="NadpisA"/>
+        <w:widowControl/>
+        <w:numPr>
+          <w:ilvl w:val="0"/>
+          <w:numId w:val="3"/>
+        </w:numPr>
+        <w:bidi w:val="0"/>
+        <w:spacing w:lineRule="auto" w:line="360" w:before="0" w:after="240"/>
+        <w:jc w:val="left"/>
+        <w:rPr/>
+      </w:pPr>
+      <w:r>
+        <w:rPr/>
+        <w:t xml:space="preserve">testování robota Ozobot </w:t>
+      </w:r>
+    </w:p>
+    <w:p>
+      <w:pPr>
+        <w:pStyle w:val="Normlntext"/>
+        <w:rPr/>
+      </w:pPr>
+      <w:r>
+        <w:rPr/>
+        <w:t xml:space="preserve">V této části mé diplomové práce se zaměřím na kompletní otestování robota Ozobot. Testování bude zaměřené na všechny technické prvky robota. Robota podrobím několika testům, tak abych mohl jasně vyvodit, zda je vhodné robota použít pro výuku programování. Robot musí vydržet zacházení dětí celý školní rok, po celou dobu výuky musí být funkční. Výdrž baterie robota by měla být minimálně po dobu dvou vyučovacích minut. Testování proběhne současně na dvou robotech Ozobot, abyc výsledky testů byly opodstatněné. K testování máme k dispozici jednoho robota s výrobním číslem 5359GZ v černém designovém provedení a jednoho robota s výrobním číslem 5348GZ v bílem designovém provedení. Před každým testem byli roboti nakalibrováni. </w:t>
+      </w:r>
+    </w:p>
+    <w:p>
+      <w:pPr>
+        <w:pStyle w:val="NadpisA"/>
+        <w:numPr>
+          <w:ilvl w:val="1"/>
+          <w:numId w:val="3"/>
+        </w:numPr>
+        <w:rPr/>
+      </w:pPr>
+      <w:r>
+        <w:rPr/>
+        <w:t>BATERIE</w:t>
+      </w:r>
+    </w:p>
+    <w:p>
+      <w:pPr>
+        <w:pStyle w:val="Normlntext"/>
+        <w:rPr/>
+      </w:pPr>
+      <w:r>
+        <w:rPr/>
+        <w:t xml:space="preserve">První test který na robotu provedeme bude otestování jeho baterie. Budou nás zajímat tyto hodnoty: výdrž baterie, délka nabíjení, vzdálenost ujetá na jedno nabití, životnost baterie. Testování bude bude probíhat na obou robotech, které mám k dispozici. Na konci testu výsledky obou robotů porovnáme. Z oficiální webových stránek výrobce vyplývá, že robot je opatřen jednou LiPo baterií, nabíjenou skrze micro USB konektor.  Robot by měl být úplně nabitý za 30-40 minut a délka výdrže na jedno nabití je přibližně 90 minut  nepřetržitého používání. Uvidíme, zda údaje, které uvádí výrobce jsou pravdivé. Testování bude probíhat následovně. Roboty nejprve zcela nabijeme. Vytvoříme jednoduchou map, která bude pro oba roboty stejná. Mapu lze vidět na obrázku níže. Mapa bude mít přesně změřenou délku trasy, tak abychom mohli následně spočítat jakou vzdálenost je robot schopen na jedno nabití ujet. </w:t>
+      </w:r>
+    </w:p>
+    <w:p>
+      <w:pPr>
+        <w:pStyle w:val="Normlntext"/>
+        <w:rPr/>
+      </w:pPr>
+      <w:r>
+        <w:rPr/>
+        <w:drawing>
+          <wp:anchor behindDoc="0" distT="0" distB="0" distL="0" distR="0" simplePos="0" locked="0" layoutInCell="1" allowOverlap="1" relativeHeight="17">
+            <wp:simplePos x="0" y="0"/>
+            <wp:positionH relativeFrom="column">
+              <wp:align>center</wp:align>
+            </wp:positionH>
+            <wp:positionV relativeFrom="paragraph">
+              <wp:posOffset>635</wp:posOffset>
+            </wp:positionV>
+            <wp:extent cx="3743960" cy="2577465"/>
+            <wp:effectExtent l="0" t="0" r="0" b="0"/>
+            <wp:wrapSquare wrapText="largest"/>
+            <wp:docPr id="16" name="Obrázek16" descr=""/>
+            <wp:cNvGraphicFramePr>
+              <a:graphicFrameLocks xmlns:a="http://schemas.openxmlformats.org/drawingml/2006/main" noChangeAspect="1"/>
+            </wp:cNvGraphicFramePr>
+            <a:graphic xmlns:a="http://schemas.openxmlformats.org/drawingml/2006/main">
+              <a:graphicData uri="http://schemas.openxmlformats.org/drawingml/2006/picture">
+                <pic:pic xmlns:pic="http://schemas.openxmlformats.org/drawingml/2006/picture">
+                  <pic:nvPicPr>
+                    <pic:cNvPr id="16" name="Obrázek16" descr=""/>
+                    <pic:cNvPicPr>
+                      <a:picLocks noChangeAspect="1" noChangeArrowheads="1"/>
+                    </pic:cNvPicPr>
+                  </pic:nvPicPr>
+                  <pic:blipFill>
+                    <a:blip r:embed="rId18"/>
+                    <a:srcRect l="0" t="8204" r="0" b="0"/>
+                    <a:stretch>
+                      <a:fillRect/>
+                    </a:stretch>
+                  </pic:blipFill>
+                  <pic:spPr bwMode="auto">
+                    <a:xfrm>
+                      <a:off x="0" y="0"/>
+                      <a:ext cx="3743960" cy="2577465"/>
+                    </a:xfrm>
+                    <a:prstGeom prst="rect">
+                      <a:avLst/>
+                    </a:prstGeom>
+                  </pic:spPr>
+                </pic:pic>
+              </a:graphicData>
+            </a:graphic>
+          </wp:anchor>
+        </w:drawing>
+      </w:r>
+    </w:p>
+    <w:p>
+      <w:pPr>
+        <w:pStyle w:val="Normlntext"/>
+        <w:rPr/>
+      </w:pPr>
+      <w:r>
+        <w:rPr/>
+      </w:r>
+    </w:p>
+    <w:p>
+      <w:pPr>
+        <w:pStyle w:val="Normlntext"/>
+        <w:rPr/>
+      </w:pPr>
+      <w:r>
+        <w:rPr/>
+      </w:r>
+    </w:p>
+    <w:p>
+      <w:pPr>
+        <w:pStyle w:val="Normlntext"/>
+        <w:rPr/>
+      </w:pPr>
+      <w:r>
+        <w:rPr/>
+      </w:r>
+    </w:p>
+    <w:p>
+      <w:pPr>
+        <w:pStyle w:val="Normlntext"/>
+        <w:rPr/>
+      </w:pPr>
+      <w:r>
+        <w:rPr/>
+      </w:r>
+    </w:p>
+    <w:p>
+      <w:pPr>
+        <w:pStyle w:val="Normlntext"/>
+        <w:rPr/>
+      </w:pPr>
+      <w:r>
+        <w:rPr/>
+      </w:r>
+    </w:p>
+    <w:p>
+      <w:pPr>
+        <w:pStyle w:val="Normlntext"/>
+        <w:rPr/>
+      </w:pPr>
+      <w:r>
+        <w:rPr/>
+      </w:r>
+    </w:p>
+    <w:p>
+      <w:pPr>
+        <w:pStyle w:val="Normlntext"/>
+        <w:rPr/>
+      </w:pPr>
+      <w:r>
+        <w:rPr/>
+      </w:r>
+    </w:p>
+    <w:p>
+      <w:pPr>
+        <w:pStyle w:val="Normlntext"/>
+        <w:rPr/>
+      </w:pPr>
+      <w:r>
+        <w:rPr/>
+      </w:r>
+    </w:p>
+    <w:p>
+      <w:pPr>
+        <w:pStyle w:val="Normlntext"/>
+        <w:rPr/>
+      </w:pPr>
+      <w:r>
+        <w:rPr/>
+        <w:t>Testování robota s výr. č. 5359GZ bylo následující. Délka trasy na které byl robot testován je 80 cm. Jedno kolo na začátku testování urazil za 25 sekund. Tedy rychlost (bez ovlivnění příkazem) byla při plně nabité baterii 3,2 cm/s. Již po 31 minách začal robot signalizovat slabou baterii, rychlost se během slábnutí baterie zatím nijak nezměnila a Ozobot urazil trasu za 25 sekund. Ozobot se nakonec zastavil s časem 35:21.13, tedy 35 minut. Na jedno nabití robot urazil vzdálenost 85 kol což je 6800 cm, tedy  68 metrů. Důležité je především zmínit, že se nejedná o nového robota, ale robota jež byl na katedře již nějaký čas využíván, a dle vedoucího práce pana Mgr. Fojtíka již lze pozorovat úbytek energie bateriového zdroje. Testování druhého robota v bílém provedení  s výr. č. 5348GZ byl provedeno se stejnými podmínkami. Hned v úvodu však bylo vidět, že robot byl nejspíše mnohem méně používán, jelikož jeho čas na objetí jednoho kola trasy byla pouhých 20 sekund. Tedy rychlost bez ovlivnění příkazem byla 4 cm/s. Opak byl ale pravdou, jelikož robot již po 6 minutách a 38 sekundách jízdy po trase začal signalizovat slabou baterii. Nakonec se zastavil pro vybitou baterii při čase 14:25.98. Tedy robot na jedno nabití urazil pouze 43,3 kol a ujel vzdálenost 3464 cm tedy 34,64 metrů.</w:t>
+      </w:r>
+    </w:p>
+    <w:p>
+      <w:pPr>
+        <w:pStyle w:val="Normlntext"/>
+        <w:rPr/>
+      </w:pPr>
+      <w:r>
+        <w:rPr/>
+        <w:t xml:space="preserve">Oba testované roboty jsem po úplném vybití, nechal nabíjet a měřil čas jejich úplného nabití. Oba byli nabíjeni ze stejného zdroje, tedy USB 3.0 skrze slot v notebooku. Dle výrobce by měli být plně nabiti za 30-40 minut. </w:t>
+      </w:r>
+      <w:r>
+        <w:br w:type="page"/>
+      </w:r>
+    </w:p>
+    <w:tbl>
+      <w:tblPr>
+        <w:tblW w:w="8787" w:type="dxa"/>
+        <w:jc w:val="left"/>
+        <w:tblInd w:w="53" w:type="dxa"/>
+        <w:tblBorders>
+          <w:top w:val="single" w:sz="2" w:space="0" w:color="000001"/>
+          <w:left w:val="single" w:sz="2" w:space="0" w:color="000001"/>
+          <w:bottom w:val="single" w:sz="2" w:space="0" w:color="000001"/>
+          <w:insideH w:val="single" w:sz="2" w:space="0" w:color="000001"/>
+        </w:tblBorders>
+        <w:tblCellMar>
+          <w:top w:w="55" w:type="dxa"/>
+          <w:left w:w="51" w:type="dxa"/>
+          <w:bottom w:w="55" w:type="dxa"/>
+          <w:right w:w="55" w:type="dxa"/>
+        </w:tblCellMar>
+      </w:tblPr>
+      <w:tblGrid>
+        <w:gridCol w:w="2267"/>
+        <w:gridCol w:w="2126"/>
+        <w:gridCol w:w="2196"/>
+        <w:gridCol w:w="2197"/>
+      </w:tblGrid>
+      <w:tr>
+        <w:trPr>
+          <w:tblHeader w:val="true"/>
+        </w:trPr>
+        <w:tc>
+          <w:tcPr>
+            <w:tcW w:w="2267" w:type="dxa"/>
+            <w:tcBorders>
+              <w:top w:val="single" w:sz="2" w:space="0" w:color="000001"/>
+              <w:left w:val="single" w:sz="2" w:space="0" w:color="000001"/>
+              <w:bottom w:val="single" w:sz="2" w:space="0" w:color="000001"/>
+              <w:insideH w:val="single" w:sz="2" w:space="0" w:color="000001"/>
+            </w:tcBorders>
+            <w:shd w:fill="auto" w:val="clear"/>
+            <w:tcMar>
+              <w:left w:w="51" w:type="dxa"/>
+            </w:tcMar>
+          </w:tcPr>
+          <w:p>
+            <w:pPr>
+              <w:pStyle w:val="Nadpistabulky"/>
+              <w:pageBreakBefore/>
+              <w:rPr/>
+            </w:pPr>
+            <w:r>
+              <w:rPr/>
+            </w:r>
+          </w:p>
+        </w:tc>
+        <w:tc>
+          <w:tcPr>
+            <w:tcW w:w="2126" w:type="dxa"/>
+            <w:tcBorders>
+              <w:top w:val="single" w:sz="2" w:space="0" w:color="000001"/>
+              <w:left w:val="single" w:sz="2" w:space="0" w:color="000001"/>
+              <w:bottom w:val="single" w:sz="2" w:space="0" w:color="000001"/>
+              <w:insideH w:val="single" w:sz="2" w:space="0" w:color="000001"/>
+            </w:tcBorders>
+            <w:shd w:fill="auto" w:val="clear"/>
+            <w:tcMar>
+              <w:left w:w="51" w:type="dxa"/>
+            </w:tcMar>
+          </w:tcPr>
+          <w:p>
+            <w:pPr>
+              <w:pStyle w:val="Nadpistabulky"/>
+              <w:rPr/>
+            </w:pPr>
+            <w:r>
+              <w:rPr/>
+              <w:t>Ozobot  5359GZ - černý</w:t>
+            </w:r>
+          </w:p>
+        </w:tc>
+        <w:tc>
+          <w:tcPr>
+            <w:tcW w:w="2196" w:type="dxa"/>
+            <w:tcBorders>
+              <w:top w:val="single" w:sz="2" w:space="0" w:color="000001"/>
+              <w:left w:val="single" w:sz="2" w:space="0" w:color="000001"/>
+              <w:bottom w:val="single" w:sz="2" w:space="0" w:color="000001"/>
+              <w:insideH w:val="single" w:sz="2" w:space="0" w:color="000001"/>
+            </w:tcBorders>
+            <w:shd w:fill="auto" w:val="clear"/>
+            <w:tcMar>
+              <w:left w:w="51" w:type="dxa"/>
+            </w:tcMar>
+          </w:tcPr>
+          <w:p>
+            <w:pPr>
+              <w:pStyle w:val="Nadpistabulky"/>
+              <w:rPr/>
+            </w:pPr>
+            <w:r>
+              <w:rPr/>
+              <w:t>Ozobot  5348GZ - bilý</w:t>
+            </w:r>
+          </w:p>
+        </w:tc>
+        <w:tc>
+          <w:tcPr>
+            <w:tcW w:w="2197" w:type="dxa"/>
+            <w:tcBorders>
+              <w:top w:val="single" w:sz="2" w:space="0" w:color="000001"/>
+              <w:left w:val="single" w:sz="2" w:space="0" w:color="000001"/>
+              <w:bottom w:val="single" w:sz="2" w:space="0" w:color="000001"/>
+              <w:right w:val="single" w:sz="2" w:space="0" w:color="000001"/>
+              <w:insideH w:val="single" w:sz="2" w:space="0" w:color="000001"/>
+              <w:insideV w:val="single" w:sz="2" w:space="0" w:color="000001"/>
+            </w:tcBorders>
+            <w:shd w:fill="auto" w:val="clear"/>
+            <w:tcMar>
+              <w:left w:w="51" w:type="dxa"/>
+            </w:tcMar>
+          </w:tcPr>
+          <w:p>
+            <w:pPr>
+              <w:pStyle w:val="Nadpistabulky"/>
+              <w:rPr/>
+            </w:pPr>
+            <w:r>
+              <w:rPr/>
+              <w:t>Průměrný výkon robota</w:t>
+            </w:r>
+          </w:p>
+        </w:tc>
+      </w:tr>
+      <w:tr>
+        <w:trPr/>
+        <w:tc>
+          <w:tcPr>
+            <w:tcW w:w="2267" w:type="dxa"/>
+            <w:tcBorders>
+              <w:top w:val="single" w:sz="2" w:space="0" w:color="000001"/>
+              <w:left w:val="single" w:sz="2" w:space="0" w:color="000001"/>
+              <w:bottom w:val="single" w:sz="2" w:space="0" w:color="000001"/>
+              <w:insideH w:val="single" w:sz="2" w:space="0" w:color="000001"/>
+            </w:tcBorders>
+            <w:shd w:fill="auto" w:val="clear"/>
+            <w:tcMar>
+              <w:left w:w="51" w:type="dxa"/>
+            </w:tcMar>
+          </w:tcPr>
+          <w:p>
+            <w:pPr>
+              <w:pStyle w:val="Obsahtabulky"/>
+              <w:rPr/>
+            </w:pPr>
+            <w:r>
+              <w:rPr/>
+              <w:t>Rychlost při úplném nabití</w:t>
+            </w:r>
+          </w:p>
+        </w:tc>
+        <w:tc>
+          <w:tcPr>
+            <w:tcW w:w="2126" w:type="dxa"/>
+            <w:tcBorders>
+              <w:top w:val="single" w:sz="2" w:space="0" w:color="000001"/>
+              <w:left w:val="single" w:sz="2" w:space="0" w:color="000001"/>
+              <w:bottom w:val="single" w:sz="2" w:space="0" w:color="000001"/>
+              <w:insideH w:val="single" w:sz="2" w:space="0" w:color="000001"/>
+            </w:tcBorders>
+            <w:shd w:fill="auto" w:val="clear"/>
+            <w:tcMar>
+              <w:left w:w="51" w:type="dxa"/>
+            </w:tcMar>
+          </w:tcPr>
+          <w:p>
+            <w:pPr>
+              <w:pStyle w:val="Obsahtabulky"/>
+              <w:jc w:val="center"/>
+              <w:rPr/>
+            </w:pPr>
+            <w:r>
+              <w:rPr/>
+              <w:t>3,2 cm/s</w:t>
+            </w:r>
+          </w:p>
+        </w:tc>
+        <w:tc>
+          <w:tcPr>
+            <w:tcW w:w="2196" w:type="dxa"/>
+            <w:tcBorders>
+              <w:top w:val="single" w:sz="2" w:space="0" w:color="000001"/>
+              <w:left w:val="single" w:sz="2" w:space="0" w:color="000001"/>
+              <w:bottom w:val="single" w:sz="2" w:space="0" w:color="000001"/>
+              <w:insideH w:val="single" w:sz="2" w:space="0" w:color="000001"/>
+            </w:tcBorders>
+            <w:shd w:fill="auto" w:val="clear"/>
+            <w:tcMar>
+              <w:left w:w="51" w:type="dxa"/>
+            </w:tcMar>
+          </w:tcPr>
+          <w:p>
+            <w:pPr>
+              <w:pStyle w:val="Obsahtabulky"/>
+              <w:jc w:val="center"/>
+              <w:rPr/>
+            </w:pPr>
+            <w:r>
+              <w:rPr/>
+              <w:t>4,0cm/s</w:t>
+            </w:r>
+          </w:p>
+        </w:tc>
+        <w:tc>
+          <w:tcPr>
+            <w:tcW w:w="2197" w:type="dxa"/>
+            <w:tcBorders>
+              <w:top w:val="single" w:sz="2" w:space="0" w:color="000001"/>
+              <w:left w:val="single" w:sz="2" w:space="0" w:color="000001"/>
+              <w:bottom w:val="single" w:sz="2" w:space="0" w:color="000001"/>
+              <w:right w:val="single" w:sz="2" w:space="0" w:color="000001"/>
+              <w:insideH w:val="single" w:sz="2" w:space="0" w:color="000001"/>
+              <w:insideV w:val="single" w:sz="2" w:space="0" w:color="000001"/>
+            </w:tcBorders>
+            <w:shd w:fill="auto" w:val="clear"/>
+            <w:tcMar>
+              <w:left w:w="51" w:type="dxa"/>
+            </w:tcMar>
+          </w:tcPr>
+          <w:p>
+            <w:pPr>
+              <w:pStyle w:val="Obsahtabulky"/>
+              <w:jc w:val="center"/>
+              <w:rPr/>
+            </w:pPr>
+            <w:r>
+              <w:rPr/>
+            </w:r>
+          </w:p>
+        </w:tc>
+      </w:tr>
+      <w:tr>
+        <w:trPr/>
+        <w:tc>
+          <w:tcPr>
+            <w:tcW w:w="2267" w:type="dxa"/>
+            <w:tcBorders>
+              <w:top w:val="single" w:sz="2" w:space="0" w:color="000001"/>
+              <w:left w:val="single" w:sz="2" w:space="0" w:color="000001"/>
+              <w:bottom w:val="single" w:sz="2" w:space="0" w:color="000001"/>
+              <w:insideH w:val="single" w:sz="2" w:space="0" w:color="000001"/>
+            </w:tcBorders>
+            <w:shd w:fill="auto" w:val="clear"/>
+            <w:tcMar>
+              <w:left w:w="51" w:type="dxa"/>
+            </w:tcMar>
+          </w:tcPr>
+          <w:p>
+            <w:pPr>
+              <w:pStyle w:val="Obsahtabulky"/>
+              <w:rPr/>
+            </w:pPr>
+            <w:r>
+              <w:rPr/>
+              <w:t>Rychlost před vybitím</w:t>
+            </w:r>
+          </w:p>
+        </w:tc>
+        <w:tc>
+          <w:tcPr>
+            <w:tcW w:w="2126" w:type="dxa"/>
+            <w:tcBorders>
+              <w:top w:val="single" w:sz="2" w:space="0" w:color="000001"/>
+              <w:left w:val="single" w:sz="2" w:space="0" w:color="000001"/>
+              <w:bottom w:val="single" w:sz="2" w:space="0" w:color="000001"/>
+              <w:insideH w:val="single" w:sz="2" w:space="0" w:color="000001"/>
+            </w:tcBorders>
+            <w:shd w:fill="auto" w:val="clear"/>
+            <w:tcMar>
+              <w:left w:w="51" w:type="dxa"/>
+            </w:tcMar>
+          </w:tcPr>
+          <w:p>
+            <w:pPr>
+              <w:pStyle w:val="Obsahtabulky"/>
+              <w:jc w:val="center"/>
+              <w:rPr/>
+            </w:pPr>
+            <w:r>
+              <w:rPr/>
+              <w:t>3,2 cm/s</w:t>
+            </w:r>
+          </w:p>
+        </w:tc>
+        <w:tc>
+          <w:tcPr>
+            <w:tcW w:w="2196" w:type="dxa"/>
+            <w:tcBorders>
+              <w:top w:val="single" w:sz="2" w:space="0" w:color="000001"/>
+              <w:left w:val="single" w:sz="2" w:space="0" w:color="000001"/>
+              <w:bottom w:val="single" w:sz="2" w:space="0" w:color="000001"/>
+              <w:insideH w:val="single" w:sz="2" w:space="0" w:color="000001"/>
+            </w:tcBorders>
+            <w:shd w:fill="auto" w:val="clear"/>
+            <w:tcMar>
+              <w:left w:w="51" w:type="dxa"/>
+            </w:tcMar>
+          </w:tcPr>
+          <w:p>
+            <w:pPr>
+              <w:pStyle w:val="Obsahtabulky"/>
+              <w:jc w:val="center"/>
+              <w:rPr/>
+            </w:pPr>
+            <w:r>
+              <w:rPr/>
+              <w:t>4,0cm/s</w:t>
+            </w:r>
+          </w:p>
+        </w:tc>
+        <w:tc>
+          <w:tcPr>
+            <w:tcW w:w="2197" w:type="dxa"/>
+            <w:tcBorders>
+              <w:top w:val="single" w:sz="2" w:space="0" w:color="000001"/>
+              <w:left w:val="single" w:sz="2" w:space="0" w:color="000001"/>
+              <w:bottom w:val="single" w:sz="2" w:space="0" w:color="000001"/>
+              <w:right w:val="single" w:sz="2" w:space="0" w:color="000001"/>
+              <w:insideH w:val="single" w:sz="2" w:space="0" w:color="000001"/>
+              <w:insideV w:val="single" w:sz="2" w:space="0" w:color="000001"/>
+            </w:tcBorders>
+            <w:shd w:fill="auto" w:val="clear"/>
+            <w:tcMar>
+              <w:left w:w="51" w:type="dxa"/>
+            </w:tcMar>
+          </w:tcPr>
+          <w:p>
+            <w:pPr>
+              <w:pStyle w:val="Obsahtabulky"/>
+              <w:jc w:val="center"/>
+              <w:rPr/>
+            </w:pPr>
+            <w:r>
+              <w:rPr/>
+            </w:r>
+          </w:p>
+        </w:tc>
+      </w:tr>
+      <w:tr>
+        <w:trPr/>
+        <w:tc>
+          <w:tcPr>
+            <w:tcW w:w="2267" w:type="dxa"/>
+            <w:tcBorders>
+              <w:top w:val="single" w:sz="2" w:space="0" w:color="000001"/>
+              <w:left w:val="single" w:sz="2" w:space="0" w:color="000001"/>
+              <w:bottom w:val="single" w:sz="2" w:space="0" w:color="000001"/>
+              <w:insideH w:val="single" w:sz="2" w:space="0" w:color="000001"/>
+            </w:tcBorders>
+            <w:shd w:fill="auto" w:val="clear"/>
+            <w:tcMar>
+              <w:left w:w="51" w:type="dxa"/>
+            </w:tcMar>
+          </w:tcPr>
+          <w:p>
+            <w:pPr>
+              <w:pStyle w:val="Obsahtabulky"/>
+              <w:rPr/>
+            </w:pPr>
+            <w:r>
+              <w:rPr/>
+              <w:t>Délka ujeté trasy na 1 nabití</w:t>
+            </w:r>
+          </w:p>
+        </w:tc>
+        <w:tc>
+          <w:tcPr>
+            <w:tcW w:w="2126" w:type="dxa"/>
+            <w:tcBorders>
+              <w:top w:val="single" w:sz="2" w:space="0" w:color="000001"/>
+              <w:left w:val="single" w:sz="2" w:space="0" w:color="000001"/>
+              <w:bottom w:val="single" w:sz="2" w:space="0" w:color="000001"/>
+              <w:insideH w:val="single" w:sz="2" w:space="0" w:color="000001"/>
+            </w:tcBorders>
+            <w:shd w:fill="auto" w:val="clear"/>
+            <w:tcMar>
+              <w:left w:w="51" w:type="dxa"/>
+            </w:tcMar>
+          </w:tcPr>
+          <w:p>
+            <w:pPr>
+              <w:pStyle w:val="Obsahtabulky"/>
+              <w:jc w:val="center"/>
+              <w:rPr/>
+            </w:pPr>
+            <w:r>
+              <w:rPr/>
+              <w:t>8600 cm / 86 m</w:t>
+            </w:r>
+          </w:p>
+          <w:p>
+            <w:pPr>
+              <w:pStyle w:val="Obsahtabulky"/>
+              <w:jc w:val="center"/>
+              <w:rPr/>
+            </w:pPr>
+            <w:r>
+              <w:rPr/>
+            </w:r>
+          </w:p>
+        </w:tc>
+        <w:tc>
+          <w:tcPr>
+            <w:tcW w:w="2196" w:type="dxa"/>
+            <w:tcBorders>
+              <w:top w:val="single" w:sz="2" w:space="0" w:color="000001"/>
+              <w:left w:val="single" w:sz="2" w:space="0" w:color="000001"/>
+              <w:bottom w:val="single" w:sz="2" w:space="0" w:color="000001"/>
+              <w:insideH w:val="single" w:sz="2" w:space="0" w:color="000001"/>
+            </w:tcBorders>
+            <w:shd w:fill="auto" w:val="clear"/>
+            <w:tcMar>
+              <w:left w:w="51" w:type="dxa"/>
+            </w:tcMar>
+          </w:tcPr>
+          <w:p>
+            <w:pPr>
+              <w:pStyle w:val="Obsahtabulky"/>
+              <w:jc w:val="center"/>
+              <w:rPr/>
+            </w:pPr>
+            <w:r>
+              <w:rPr/>
+              <w:t>3464 cm / 34,64 m</w:t>
+            </w:r>
+          </w:p>
+        </w:tc>
+        <w:tc>
+          <w:tcPr>
+            <w:tcW w:w="2197" w:type="dxa"/>
+            <w:tcBorders>
+              <w:top w:val="single" w:sz="2" w:space="0" w:color="000001"/>
+              <w:left w:val="single" w:sz="2" w:space="0" w:color="000001"/>
+              <w:bottom w:val="single" w:sz="2" w:space="0" w:color="000001"/>
+              <w:right w:val="single" w:sz="2" w:space="0" w:color="000001"/>
+              <w:insideH w:val="single" w:sz="2" w:space="0" w:color="000001"/>
+              <w:insideV w:val="single" w:sz="2" w:space="0" w:color="000001"/>
+            </w:tcBorders>
+            <w:shd w:fill="auto" w:val="clear"/>
+            <w:tcMar>
+              <w:left w:w="51" w:type="dxa"/>
+            </w:tcMar>
+          </w:tcPr>
+          <w:p>
+            <w:pPr>
+              <w:pStyle w:val="Obsahtabulky"/>
+              <w:jc w:val="center"/>
+              <w:rPr/>
+            </w:pPr>
+            <w:r>
+              <w:rPr/>
+            </w:r>
+          </w:p>
+        </w:tc>
+      </w:tr>
+      <w:tr>
+        <w:trPr/>
+        <w:tc>
+          <w:tcPr>
+            <w:tcW w:w="2267" w:type="dxa"/>
+            <w:tcBorders>
+              <w:top w:val="single" w:sz="2" w:space="0" w:color="000001"/>
+              <w:left w:val="single" w:sz="2" w:space="0" w:color="000001"/>
+              <w:bottom w:val="single" w:sz="2" w:space="0" w:color="000001"/>
+              <w:insideH w:val="single" w:sz="2" w:space="0" w:color="000001"/>
+            </w:tcBorders>
+            <w:shd w:fill="auto" w:val="clear"/>
+            <w:tcMar>
+              <w:left w:w="51" w:type="dxa"/>
+            </w:tcMar>
+          </w:tcPr>
+          <w:p>
+            <w:pPr>
+              <w:pStyle w:val="Obsahtabulky"/>
+              <w:rPr/>
+            </w:pPr>
+            <w:r>
+              <w:rPr/>
+              <w:t>Čas úplného nabití</w:t>
+            </w:r>
+          </w:p>
+        </w:tc>
+        <w:tc>
+          <w:tcPr>
+            <w:tcW w:w="2126" w:type="dxa"/>
+            <w:tcBorders>
+              <w:top w:val="single" w:sz="2" w:space="0" w:color="000001"/>
+              <w:left w:val="single" w:sz="2" w:space="0" w:color="000001"/>
+              <w:bottom w:val="single" w:sz="2" w:space="0" w:color="000001"/>
+              <w:insideH w:val="single" w:sz="2" w:space="0" w:color="000001"/>
+            </w:tcBorders>
+            <w:shd w:fill="auto" w:val="clear"/>
+            <w:tcMar>
+              <w:left w:w="51" w:type="dxa"/>
+            </w:tcMar>
+          </w:tcPr>
+          <w:p>
+            <w:pPr>
+              <w:pStyle w:val="Obsahtabulky"/>
+              <w:jc w:val="center"/>
+              <w:rPr/>
+            </w:pPr>
+            <w:r>
+              <w:rPr/>
+              <w:t>37:13</w:t>
+            </w:r>
+          </w:p>
+          <w:p>
+            <w:pPr>
+              <w:pStyle w:val="Obsahtabulky"/>
+              <w:jc w:val="center"/>
+              <w:rPr/>
+            </w:pPr>
+            <w:r>
+              <w:rPr/>
+              <w:t>30:17</w:t>
+            </w:r>
+          </w:p>
+        </w:tc>
+        <w:tc>
+          <w:tcPr>
+            <w:tcW w:w="2196" w:type="dxa"/>
+            <w:tcBorders>
+              <w:top w:val="single" w:sz="2" w:space="0" w:color="000001"/>
+              <w:left w:val="single" w:sz="2" w:space="0" w:color="000001"/>
+              <w:bottom w:val="single" w:sz="2" w:space="0" w:color="000001"/>
+              <w:insideH w:val="single" w:sz="2" w:space="0" w:color="000001"/>
+            </w:tcBorders>
+            <w:shd w:fill="auto" w:val="clear"/>
+            <w:tcMar>
+              <w:left w:w="51" w:type="dxa"/>
+            </w:tcMar>
+          </w:tcPr>
+          <w:p>
+            <w:pPr>
+              <w:pStyle w:val="Obsahtabulky"/>
+              <w:jc w:val="center"/>
+              <w:rPr/>
+            </w:pPr>
+            <w:r>
+              <w:rPr/>
+              <w:t>24:38</w:t>
+            </w:r>
+          </w:p>
+          <w:p>
+            <w:pPr>
+              <w:pStyle w:val="Obsahtabulky"/>
+              <w:jc w:val="center"/>
+              <w:rPr/>
+            </w:pPr>
+            <w:r>
+              <w:rPr/>
+              <w:t>29:35</w:t>
+            </w:r>
+          </w:p>
+        </w:tc>
+        <w:tc>
+          <w:tcPr>
+            <w:tcW w:w="2197" w:type="dxa"/>
+            <w:tcBorders>
+              <w:top w:val="single" w:sz="2" w:space="0" w:color="000001"/>
+              <w:left w:val="single" w:sz="2" w:space="0" w:color="000001"/>
+              <w:bottom w:val="single" w:sz="2" w:space="0" w:color="000001"/>
+              <w:right w:val="single" w:sz="2" w:space="0" w:color="000001"/>
+              <w:insideH w:val="single" w:sz="2" w:space="0" w:color="000001"/>
+              <w:insideV w:val="single" w:sz="2" w:space="0" w:color="000001"/>
+            </w:tcBorders>
+            <w:shd w:fill="auto" w:val="clear"/>
+            <w:tcMar>
+              <w:left w:w="51" w:type="dxa"/>
+            </w:tcMar>
+          </w:tcPr>
+          <w:p>
+            <w:pPr>
+              <w:pStyle w:val="Obsahtabulky"/>
+              <w:jc w:val="center"/>
+              <w:rPr/>
+            </w:pPr>
+            <w:r>
+              <w:rPr/>
+            </w:r>
+          </w:p>
+        </w:tc>
+      </w:tr>
+      <w:tr>
+        <w:trPr/>
+        <w:tc>
+          <w:tcPr>
+            <w:tcW w:w="2267" w:type="dxa"/>
+            <w:tcBorders>
+              <w:top w:val="single" w:sz="2" w:space="0" w:color="000001"/>
+              <w:left w:val="single" w:sz="2" w:space="0" w:color="000001"/>
+              <w:bottom w:val="single" w:sz="2" w:space="0" w:color="000001"/>
+              <w:insideH w:val="single" w:sz="2" w:space="0" w:color="000001"/>
+            </w:tcBorders>
+            <w:shd w:fill="auto" w:val="clear"/>
+            <w:tcMar>
+              <w:left w:w="51" w:type="dxa"/>
+            </w:tcMar>
+          </w:tcPr>
+          <w:p>
+            <w:pPr>
+              <w:pStyle w:val="Obsahtabulky"/>
+              <w:rPr/>
+            </w:pPr>
+            <w:r>
+              <w:rPr/>
+              <w:t xml:space="preserve">Max. čas permanentního používání </w:t>
+            </w:r>
+          </w:p>
+        </w:tc>
+        <w:tc>
+          <w:tcPr>
+            <w:tcW w:w="2126" w:type="dxa"/>
+            <w:tcBorders>
+              <w:top w:val="single" w:sz="2" w:space="0" w:color="000001"/>
+              <w:left w:val="single" w:sz="2" w:space="0" w:color="000001"/>
+              <w:bottom w:val="single" w:sz="2" w:space="0" w:color="000001"/>
+              <w:insideH w:val="single" w:sz="2" w:space="0" w:color="000001"/>
+            </w:tcBorders>
+            <w:shd w:fill="auto" w:val="clear"/>
+            <w:tcMar>
+              <w:left w:w="51" w:type="dxa"/>
+            </w:tcMar>
+          </w:tcPr>
+          <w:p>
+            <w:pPr>
+              <w:pStyle w:val="Obsahtabulky"/>
+              <w:jc w:val="center"/>
+              <w:rPr/>
+            </w:pPr>
+            <w:r>
+              <w:rPr/>
+              <w:t>35:21.13</w:t>
+            </w:r>
+          </w:p>
+          <w:p>
+            <w:pPr>
+              <w:pStyle w:val="Obsahtabulky"/>
+              <w:jc w:val="center"/>
+              <w:rPr/>
+            </w:pPr>
+            <w:r>
+              <w:rPr/>
+              <w:t>39:59.12</w:t>
+            </w:r>
+          </w:p>
+          <w:p>
+            <w:pPr>
+              <w:pStyle w:val="Obsahtabulky"/>
+              <w:jc w:val="center"/>
+              <w:rPr/>
+            </w:pPr>
+            <w:r>
+              <w:rPr/>
+              <w:t>38:52.59</w:t>
+            </w:r>
+          </w:p>
+        </w:tc>
+        <w:tc>
+          <w:tcPr>
+            <w:tcW w:w="2196" w:type="dxa"/>
+            <w:tcBorders>
+              <w:top w:val="single" w:sz="2" w:space="0" w:color="000001"/>
+              <w:left w:val="single" w:sz="2" w:space="0" w:color="000001"/>
+              <w:bottom w:val="single" w:sz="2" w:space="0" w:color="000001"/>
+              <w:insideH w:val="single" w:sz="2" w:space="0" w:color="000001"/>
+            </w:tcBorders>
+            <w:shd w:fill="auto" w:val="clear"/>
+            <w:tcMar>
+              <w:left w:w="51" w:type="dxa"/>
+            </w:tcMar>
+          </w:tcPr>
+          <w:p>
+            <w:pPr>
+              <w:pStyle w:val="Obsahtabulky"/>
+              <w:jc w:val="center"/>
+              <w:rPr/>
+            </w:pPr>
+            <w:r>
+              <w:rPr/>
+              <w:t>14:25.98</w:t>
+            </w:r>
+          </w:p>
+          <w:p>
+            <w:pPr>
+              <w:pStyle w:val="Obsahtabulky"/>
+              <w:jc w:val="center"/>
+              <w:rPr/>
+            </w:pPr>
+            <w:r>
+              <w:rPr/>
+              <w:t>17:42.13</w:t>
+            </w:r>
+          </w:p>
+          <w:p>
+            <w:pPr>
+              <w:pStyle w:val="Obsahtabulky"/>
+              <w:jc w:val="center"/>
+              <w:rPr/>
+            </w:pPr>
+            <w:r>
+              <w:rPr/>
+              <w:t>17:12.87</w:t>
+            </w:r>
+          </w:p>
+        </w:tc>
+        <w:tc>
+          <w:tcPr>
+            <w:tcW w:w="2197" w:type="dxa"/>
+            <w:tcBorders>
+              <w:top w:val="single" w:sz="2" w:space="0" w:color="000001"/>
+              <w:left w:val="single" w:sz="2" w:space="0" w:color="000001"/>
+              <w:bottom w:val="single" w:sz="2" w:space="0" w:color="000001"/>
+              <w:right w:val="single" w:sz="2" w:space="0" w:color="000001"/>
+              <w:insideH w:val="single" w:sz="2" w:space="0" w:color="000001"/>
+              <w:insideV w:val="single" w:sz="2" w:space="0" w:color="000001"/>
+            </w:tcBorders>
+            <w:shd w:fill="auto" w:val="clear"/>
+            <w:tcMar>
+              <w:left w:w="51" w:type="dxa"/>
+            </w:tcMar>
+          </w:tcPr>
+          <w:p>
+            <w:pPr>
+              <w:pStyle w:val="Obsahtabulky"/>
+              <w:jc w:val="center"/>
+              <w:rPr/>
+            </w:pPr>
+            <w:r>
+              <w:rPr/>
+            </w:r>
+          </w:p>
+        </w:tc>
+      </w:tr>
+      <w:tr>
+        <w:trPr/>
+        <w:tc>
+          <w:tcPr>
+            <w:tcW w:w="2267" w:type="dxa"/>
+            <w:tcBorders>
+              <w:top w:val="single" w:sz="2" w:space="0" w:color="000001"/>
+              <w:left w:val="single" w:sz="2" w:space="0" w:color="000001"/>
+              <w:bottom w:val="single" w:sz="2" w:space="0" w:color="000001"/>
+              <w:insideH w:val="single" w:sz="2" w:space="0" w:color="000001"/>
+            </w:tcBorders>
+            <w:shd w:fill="auto" w:val="clear"/>
+            <w:tcMar>
+              <w:left w:w="51" w:type="dxa"/>
+            </w:tcMar>
+          </w:tcPr>
+          <w:p>
+            <w:pPr>
+              <w:pStyle w:val="Obsahtabulky"/>
+              <w:rPr/>
+            </w:pPr>
+            <w:r>
+              <w:rPr/>
+              <w:t>Baterie</w:t>
+            </w:r>
+          </w:p>
+        </w:tc>
+        <w:tc>
+          <w:tcPr>
+            <w:tcW w:w="2126" w:type="dxa"/>
+            <w:tcBorders>
+              <w:top w:val="single" w:sz="2" w:space="0" w:color="000001"/>
+              <w:left w:val="single" w:sz="2" w:space="0" w:color="000001"/>
+              <w:bottom w:val="single" w:sz="2" w:space="0" w:color="000001"/>
+              <w:insideH w:val="single" w:sz="2" w:space="0" w:color="000001"/>
+            </w:tcBorders>
+            <w:shd w:fill="auto" w:val="clear"/>
+            <w:tcMar>
+              <w:left w:w="51" w:type="dxa"/>
+            </w:tcMar>
+          </w:tcPr>
+          <w:p>
+            <w:pPr>
+              <w:pStyle w:val="Obsahtabulky"/>
+              <w:jc w:val="center"/>
+              <w:rPr/>
+            </w:pPr>
+            <w:bookmarkStart w:id="9" w:name="__DdeLink__1110_1255105281"/>
+            <w:bookmarkEnd w:id="9"/>
+            <w:r>
+              <w:rPr/>
+              <w:t>Li-Po (kapacita neznámá)</w:t>
+            </w:r>
+          </w:p>
+        </w:tc>
+        <w:tc>
+          <w:tcPr>
+            <w:tcW w:w="2196" w:type="dxa"/>
+            <w:tcBorders>
+              <w:top w:val="single" w:sz="2" w:space="0" w:color="000001"/>
+              <w:left w:val="single" w:sz="2" w:space="0" w:color="000001"/>
+              <w:bottom w:val="single" w:sz="2" w:space="0" w:color="000001"/>
+              <w:insideH w:val="single" w:sz="2" w:space="0" w:color="000001"/>
+            </w:tcBorders>
+            <w:shd w:fill="auto" w:val="clear"/>
+            <w:tcMar>
+              <w:left w:w="51" w:type="dxa"/>
+            </w:tcMar>
+          </w:tcPr>
+          <w:p>
+            <w:pPr>
+              <w:pStyle w:val="Obsahtabulky"/>
+              <w:jc w:val="center"/>
+              <w:rPr/>
+            </w:pPr>
+            <w:r>
+              <w:rPr/>
+              <w:t>Li-Po (kapacita neznámá)</w:t>
+            </w:r>
+          </w:p>
+        </w:tc>
+        <w:tc>
+          <w:tcPr>
+            <w:tcW w:w="2197" w:type="dxa"/>
+            <w:tcBorders>
+              <w:top w:val="single" w:sz="2" w:space="0" w:color="000001"/>
+              <w:left w:val="single" w:sz="2" w:space="0" w:color="000001"/>
+              <w:bottom w:val="single" w:sz="2" w:space="0" w:color="000001"/>
+              <w:right w:val="single" w:sz="2" w:space="0" w:color="000001"/>
+              <w:insideH w:val="single" w:sz="2" w:space="0" w:color="000001"/>
+              <w:insideV w:val="single" w:sz="2" w:space="0" w:color="000001"/>
+            </w:tcBorders>
+            <w:shd w:fill="auto" w:val="clear"/>
+            <w:tcMar>
+              <w:left w:w="51" w:type="dxa"/>
+            </w:tcMar>
+          </w:tcPr>
+          <w:p>
+            <w:pPr>
+              <w:pStyle w:val="Obsahtabulky"/>
+              <w:jc w:val="center"/>
+              <w:rPr/>
+            </w:pPr>
+            <w:r>
+              <w:rPr/>
+              <w:t>-</w:t>
+            </w:r>
+          </w:p>
+        </w:tc>
+      </w:tr>
+    </w:tbl>
+    <w:p>
+      <w:pPr>
+        <w:pStyle w:val="Normlntext"/>
+        <w:rPr/>
+      </w:pPr>
+      <w:r>
+        <w:rPr/>
+      </w:r>
+    </w:p>
+    <w:p>
+      <w:pPr>
+        <w:pStyle w:val="Normlntext"/>
+        <w:rPr/>
+      </w:pPr>
+      <w:r>
+        <w:rPr/>
+        <w:t xml:space="preserve">Rychlost, baterie, barva čáry, tloušťka čáry, povrchy </w:t>
+      </w:r>
+    </w:p>
+    <w:p>
+      <w:pPr>
+        <w:pStyle w:val="Normlntext"/>
+        <w:rPr/>
+      </w:pPr>
+      <w:r>
+        <w:rPr/>
       </w:r>
       <w:r>
         <w:br w:type="page"/>
@@ -1992,11 +7604,11 @@
         </w:numPr>
         <w:rPr/>
       </w:pPr>
-      <w:bookmarkStart w:id="9" w:name="__RefHeading___Toc440839241"/>
-      <w:bookmarkEnd w:id="9"/>
-      <w:r>
-        <w:rPr/>
-        <w:t>NADPIS</w:t>
+      <w:bookmarkStart w:id="10" w:name="__RefHeading___Toc440839241"/>
+      <w:bookmarkEnd w:id="10"/>
+      <w:r>
+        <w:rPr/>
+        <w:t>Tvorba metodických listů pro výuku základu programování za pomocí robota ozobot</w:t>
       </w:r>
     </w:p>
     <w:p>
@@ -2006,7 +7618,8 @@
       </w:pPr>
       <w:r>
         <w:rPr/>
-        <w:t>Text</w:t>
+        <w:tab/>
+        <w:t xml:space="preserve">Následující odstavce jsou věnovány samotné tvorbě metodických listů  pro výuku programování za pomocí robota  Ozobot. Dále je zde uvedeno důvod výběru jednotlivých témat metodických listů. Na konci kapitoly lze vidět ukázky vybraných metodických listů.  Ostatní metodické listy jsou přiloženy na CD. </w:t>
       </w:r>
     </w:p>
     <w:p>
@@ -2018,11 +7631,11 @@
         </w:numPr>
         <w:rPr/>
       </w:pPr>
-      <w:bookmarkStart w:id="10" w:name="__RefHeading___Toc440839242"/>
-      <w:bookmarkEnd w:id="10"/>
-      <w:r>
-        <w:rPr/>
-        <w:t>Podnadpis</w:t>
+      <w:bookmarkStart w:id="11" w:name="__RefHeading___Toc440839242"/>
+      <w:bookmarkEnd w:id="11"/>
+      <w:r>
+        <w:rPr/>
+        <w:t xml:space="preserve">Úvod k tvorbě metodických listů </w:t>
       </w:r>
     </w:p>
     <w:p>
@@ -2032,7 +7645,69 @@
       </w:pPr>
       <w:r>
         <w:rPr/>
-        <w:t>Text</w:t>
+        <w:tab/>
+        <w:t xml:space="preserve">Mým cílem bylo vytvořit komplexní metodické listy pro výuku úplných základu programování a robotiky za pomoci robota Ozobot. Vzhledem k tomu, že na robota lze pohlížet jako na velmi inteligentní hračku, vidím velkou výhodu této metodiky především ze strany studentů, pro které by měla být výuka z části také zábava. Metodické listy jsem se snažil tvořit tak, aby se jimi mohli inspirovat jak učitelé na základních školách, tak rodiče dětí, kteří mají robota Ozobot a chtějí se s ním naučit více pracovat. Cílem metodických listů bylo vytvořit ucelené přípravy na vyučovací hodiny, tak aby podle nich mohli vyučující krok po kroku postupovat. </w:t>
+      </w:r>
+    </w:p>
+    <w:p>
+      <w:pPr>
+        <w:pStyle w:val="Normlntext"/>
+        <w:rPr/>
+      </w:pPr>
+      <w:r>
+        <w:rPr/>
+        <w:tab/>
+        <w:t xml:space="preserve">Metodické listy jsem se snažil vytvořit tak, aby po jejich prostudování byli žáci schopni navázat na jakýkoli programovací jazyk. Vycházel jsem především z mých vlastních zkušeností z výuky programování, kterou jsem absolvoval hned několikrát.  Výuku programování jsem jako student absolvoval na základní, střední i vysoké škole. Vždy s jinou úrovní složitosti a také pro různé programovací jazyky. Programovací jazyky  které jsem studoval: Robot Karel, Baltík, Logo, Java, C++, C#, PHP a jiné. Každý výuka byla jinak rozsáhlá a složitá, různí vyučující s jiným přístupem k výuce. Jazyk Logo jsem naopak studoval sám pro potřebu použití v mé bakalářské práci. V mých metodických listech tedy vycházím z těchto zkušeností z výuky. Snažím se zakomponovat vše důležité napříč různými programovacími jazyky, tak aby byly položeny základy pro pokračování v jakémkoli programovacím jazyku. Tyto informace se snažím podávat tak aby byly pro studenty do jisté míry zábavné ale zároveň naučné s dostatečnou složitostí. </w:t>
+      </w:r>
+    </w:p>
+    <w:p>
+      <w:pPr>
+        <w:pStyle w:val="Normlntext"/>
+        <w:rPr/>
+      </w:pPr>
+      <w:r>
+        <w:rPr/>
+        <w:t xml:space="preserve">Celkem jsem vytvořil XY metodických listu pro výuku základu programování: </w:t>
+      </w:r>
+    </w:p>
+    <w:p>
+      <w:pPr>
+        <w:pStyle w:val="Normlntext"/>
+        <w:rPr/>
+      </w:pPr>
+      <w:r>
+        <w:rPr/>
+        <w:t>1. Úvod do programování, seznámení s robotem Ozobot – ukázka funkčnosti.</w:t>
+      </w:r>
+    </w:p>
+    <w:p>
+      <w:pPr>
+        <w:pStyle w:val="Normlntext"/>
+        <w:rPr/>
+      </w:pPr>
+      <w:r>
+        <w:rPr/>
+        <w:t xml:space="preserve">2. Programovací jazyk Ozokód. Základní příkazy robota. </w:t>
+      </w:r>
+    </w:p>
+    <w:p>
+      <w:pPr>
+        <w:pStyle w:val="Normlntext"/>
+        <w:rPr/>
+      </w:pPr>
+      <w:r>
+        <w:rPr/>
+        <w:t>3. Představení programu Ozoblockly.</w:t>
+      </w:r>
+    </w:p>
+    <w:p>
+      <w:pPr>
+        <w:pStyle w:val="Normlntext"/>
+        <w:rPr/>
+      </w:pPr>
+      <w:r>
+        <w:rPr/>
+        <w:t xml:space="preserve">45678.. For, if, while atd. </w:t>
       </w:r>
     </w:p>
     <w:p>
@@ -2044,11 +7719,11 @@
         </w:numPr>
         <w:rPr/>
       </w:pPr>
-      <w:bookmarkStart w:id="11" w:name="__RefHeading___Toc440839243"/>
-      <w:bookmarkEnd w:id="11"/>
-      <w:r>
-        <w:rPr/>
-        <w:t>Podpodnadpis</w:t>
+      <w:bookmarkStart w:id="12" w:name="__RefHeading___Toc440839243"/>
+      <w:bookmarkEnd w:id="12"/>
+      <w:r>
+        <w:rPr/>
+        <w:t>Struktura metodických listů</w:t>
       </w:r>
     </w:p>
     <w:p>
@@ -2058,7 +7733,88 @@
       </w:pPr>
       <w:r>
         <w:rPr/>
-        <w:t>Text</w:t>
+        <w:tab/>
+        <w:t xml:space="preserve">Metodické listy mají jasně danou strukturu, v úvodní části je popsán cíl vyučovací hodiny, tematický celek probírané látky a téma vyučovací hodiny. Každý list má časovou strukturu s průběhem probírané látky. V metodických listech je také zmíněno jaké materiální a didaktické pomůcky jsou pro danou probíranou látku potřeba. Vzhledem ke skutečnosti, že na většině základních škol jsou hodiny Informatiky vedeny jako dvě po sobě jdou vyučovací hodiny, mají metodické listy časovou strukturu vedenou na 90 minut. Dále jsou také popsány metody, které vyučující využívá pro objasnění probírané látky. Také je zde popsána činnost, kterou by měl vykonávat vyučující a činnosti kterou vykonávají žáci. Všechny metodické listy obsahují praktické příklady, na kterých si mohou žáci probírané téma vyzkoušet. Příkladu je ke každé probírané látce dostatek, aby i šikovnější žáci měli dostatek práce na celou vyučovací dvouhodinovku. Příklady jsou seřazeny vždy od méně složitějších k těm složitějším. </w:t>
+      </w:r>
+    </w:p>
+    <w:p>
+      <w:pPr>
+        <w:pStyle w:val="NadpisB"/>
+        <w:numPr>
+          <w:ilvl w:val="1"/>
+          <w:numId w:val="3"/>
+        </w:numPr>
+        <w:rPr/>
+      </w:pPr>
+      <w:r>
+        <w:rPr/>
+        <w:t xml:space="preserve">Vyučovací cíle </w:t>
+      </w:r>
+    </w:p>
+    <w:p>
+      <w:pPr>
+        <w:pStyle w:val="Normal"/>
+        <w:rPr/>
+      </w:pPr>
+      <w:r>
+        <w:rPr/>
+        <w:t>text</w:t>
+      </w:r>
+    </w:p>
+    <w:p>
+      <w:pPr>
+        <w:pStyle w:val="Normal"/>
+        <w:rPr/>
+      </w:pPr>
+      <w:r>
+        <w:rPr/>
+      </w:r>
+    </w:p>
+    <w:p>
+      <w:pPr>
+        <w:pStyle w:val="NadpisB"/>
+        <w:numPr>
+          <w:ilvl w:val="1"/>
+          <w:numId w:val="3"/>
+        </w:numPr>
+        <w:rPr/>
+      </w:pPr>
+      <w:r>
+        <w:rPr/>
+        <w:t>Vyučovací metody</w:t>
+      </w:r>
+    </w:p>
+    <w:p>
+      <w:pPr>
+        <w:pStyle w:val="Normal"/>
+        <w:rPr/>
+      </w:pPr>
+      <w:r>
+        <w:rPr/>
+        <w:t>text</w:t>
+      </w:r>
+    </w:p>
+    <w:p>
+      <w:pPr>
+        <w:pStyle w:val="Normal"/>
+        <w:rPr/>
+      </w:pPr>
+      <w:r>
+        <w:rPr/>
+      </w:r>
+    </w:p>
+    <w:p>
+      <w:pPr>
+        <w:pStyle w:val="NadpisB"/>
+        <w:numPr>
+          <w:ilvl w:val="1"/>
+          <w:numId w:val="3"/>
+        </w:numPr>
+        <w:rPr/>
+      </w:pPr>
+      <w:r>
+        <w:rPr/>
+        <w:t>Ukázka metodických listů</w:t>
       </w:r>
       <w:r>
         <w:br w:type="page"/>
@@ -2073,8 +7829,8 @@
         </w:numPr>
         <w:rPr/>
       </w:pPr>
-      <w:bookmarkStart w:id="12" w:name="__RefHeading___Toc440839244"/>
-      <w:bookmarkEnd w:id="12"/>
+      <w:bookmarkStart w:id="13" w:name="__RefHeading___Toc440839244"/>
+      <w:bookmarkEnd w:id="13"/>
       <w:r>
         <w:rPr/>
         <w:t>NADPIS</w:t>
@@ -2099,8 +7855,8 @@
         </w:numPr>
         <w:rPr/>
       </w:pPr>
-      <w:bookmarkStart w:id="13" w:name="__RefHeading___Toc440839245"/>
-      <w:bookmarkEnd w:id="13"/>
+      <w:bookmarkStart w:id="14" w:name="__RefHeading___Toc440839245"/>
+      <w:bookmarkEnd w:id="14"/>
       <w:r>
         <w:rPr/>
         <w:t>Podnadpis</w:t>
@@ -2125,8 +7881,8 @@
         </w:numPr>
         <w:rPr/>
       </w:pPr>
-      <w:bookmarkStart w:id="14" w:name="__RefHeading___Toc440839246"/>
-      <w:bookmarkEnd w:id="14"/>
+      <w:bookmarkStart w:id="15" w:name="__RefHeading___Toc440839246"/>
+      <w:bookmarkEnd w:id="15"/>
       <w:r>
         <w:rPr/>
         <w:t>Podpodnadpis</w:t>
@@ -2154,8 +7910,8 @@
         </w:numPr>
         <w:rPr/>
       </w:pPr>
-      <w:bookmarkStart w:id="15" w:name="__RefHeading___Toc440839247"/>
-      <w:bookmarkEnd w:id="15"/>
+      <w:bookmarkStart w:id="16" w:name="__RefHeading___Toc440839247"/>
+      <w:bookmarkEnd w:id="16"/>
       <w:r>
         <w:rPr/>
         <w:t>NADPIS</w:t>
@@ -2180,8 +7936,8 @@
         </w:numPr>
         <w:rPr/>
       </w:pPr>
-      <w:bookmarkStart w:id="16" w:name="__RefHeading___Toc440839248"/>
-      <w:bookmarkEnd w:id="16"/>
+      <w:bookmarkStart w:id="17" w:name="__RefHeading___Toc440839248"/>
+      <w:bookmarkEnd w:id="17"/>
       <w:r>
         <w:rPr/>
         <w:t>Podnadpis</w:t>
@@ -2206,8 +7962,8 @@
         </w:numPr>
         <w:rPr/>
       </w:pPr>
-      <w:bookmarkStart w:id="17" w:name="__RefHeading___Toc440839249"/>
-      <w:bookmarkEnd w:id="17"/>
+      <w:bookmarkStart w:id="18" w:name="__RefHeading___Toc440839249"/>
+      <w:bookmarkEnd w:id="18"/>
       <w:r>
         <w:rPr/>
         <w:t>Podpodnadpis</w:t>
@@ -2231,8 +7987,8 @@
         <w:pStyle w:val="Nadpisy"/>
         <w:rPr/>
       </w:pPr>
-      <w:bookmarkStart w:id="18" w:name="__RefHeading___Toc440839250"/>
-      <w:bookmarkEnd w:id="18"/>
+      <w:bookmarkStart w:id="19" w:name="__RefHeading___Toc440839250"/>
+      <w:bookmarkEnd w:id="19"/>
       <w:r>
         <w:rPr/>
         <w:t>ZÁVĚR</w:t>
@@ -2246,8 +8002,8 @@
         <w:pStyle w:val="Nadpisy"/>
         <w:rPr/>
       </w:pPr>
-      <w:bookmarkStart w:id="19" w:name="__RefHeading___Toc440839251"/>
-      <w:bookmarkEnd w:id="19"/>
+      <w:bookmarkStart w:id="20" w:name="__RefHeading___Toc440839251"/>
+      <w:bookmarkEnd w:id="20"/>
       <w:r>
         <w:rPr/>
         <w:t>RESUMÉ</w:t>
@@ -2261,8 +8017,8 @@
         <w:pStyle w:val="Nadpisy"/>
         <w:rPr/>
       </w:pPr>
-      <w:bookmarkStart w:id="20" w:name="__RefHeading___Toc440839252"/>
-      <w:bookmarkEnd w:id="20"/>
+      <w:bookmarkStart w:id="21" w:name="__RefHeading___Toc440839252"/>
+      <w:bookmarkEnd w:id="21"/>
       <w:r>
         <w:rPr/>
         <w:t>SUMMARY</w:t>
@@ -2276,8 +8032,8 @@
         <w:pStyle w:val="Nadpisy"/>
         <w:rPr/>
       </w:pPr>
-      <w:bookmarkStart w:id="21" w:name="__RefHeading___Toc440839253"/>
-      <w:bookmarkEnd w:id="21"/>
+      <w:bookmarkStart w:id="22" w:name="__RefHeading___Toc440839253"/>
+      <w:bookmarkEnd w:id="22"/>
       <w:r>
         <w:rPr/>
         <w:t>SEZNAM POUŽITÉ LITERATURY</w:t>
@@ -2386,8 +8142,8 @@
         <w:pStyle w:val="Nadpisy"/>
         <w:rPr/>
       </w:pPr>
-      <w:bookmarkStart w:id="22" w:name="__RefHeading___Toc440839254"/>
-      <w:bookmarkEnd w:id="22"/>
+      <w:bookmarkStart w:id="23" w:name="__RefHeading___Toc440839254"/>
+      <w:bookmarkEnd w:id="23"/>
       <w:r>
         <w:rPr/>
         <w:t>SEZNAM POUŽITÝCH SYMBOLŮ</w:t>
@@ -2654,8 +8410,8 @@
       <w:r>
         <w:br w:type="page"/>
       </w:r>
-      <w:bookmarkStart w:id="23" w:name="__RefHeading___Toc440839255"/>
-      <w:bookmarkEnd w:id="23"/>
+      <w:bookmarkStart w:id="24" w:name="__RefHeading___Toc440839255"/>
+      <w:bookmarkEnd w:id="24"/>
       <w:r>
         <w:rPr/>
         <w:t>SEZNAM OBRÁZKŮ</w:t>
@@ -2669,8 +8425,8 @@
         <w:pStyle w:val="Nadpisy"/>
         <w:rPr/>
       </w:pPr>
-      <w:bookmarkStart w:id="24" w:name="__RefHeading___Toc440839256"/>
-      <w:bookmarkEnd w:id="24"/>
+      <w:bookmarkStart w:id="25" w:name="__RefHeading___Toc440839256"/>
+      <w:bookmarkEnd w:id="25"/>
       <w:r>
         <w:rPr/>
         <w:t>SEZNAM TABULEK</w:t>
@@ -2684,8 +8440,8 @@
         <w:pStyle w:val="Nadpisy"/>
         <w:rPr/>
       </w:pPr>
-      <w:bookmarkStart w:id="25" w:name="__RefHeading___Toc440839257"/>
-      <w:bookmarkEnd w:id="25"/>
+      <w:bookmarkStart w:id="26" w:name="__RefHeading___Toc440839257"/>
+      <w:bookmarkEnd w:id="26"/>
       <w:r>
         <w:rPr/>
         <w:t>SEZNAM PŘÍLOH</w:t>
@@ -2702,8 +8458,11 @@
       </w:r>
     </w:p>
     <w:sectPr>
-      <w:headerReference w:type="default" r:id="rId6"/>
-      <w:footerReference w:type="default" r:id="rId7"/>
+      <w:headerReference w:type="default" r:id="rId19"/>
+      <w:footerReference w:type="default" r:id="rId20"/>
+      <w:footnotePr>
+        <w:numFmt w:val="decimal"/>
+      </w:footnotePr>
       <w:type w:val="nextPage"/>
       <w:pgSz w:w="11906" w:h="16838"/>
       <w:pgMar w:left="1985" w:right="1134" w:header="708" w:top="1701" w:footer="708" w:bottom="1134" w:gutter="0"/>
@@ -2759,7 +8518,7 @@
       <w:fldChar w:fldCharType="separate"/>
     </w:r>
     <w:r>
-      <w:t>23</w:t>
+      <w:t>25</w:t>
     </w:r>
     <w:r>
       <w:fldChar w:fldCharType="end"/>
@@ -2775,6 +8534,41 @@
     </w:r>
   </w:p>
 </w:ftr>
+</file>
+
+<file path=word/footnotes.xml><?xml version="1.0" encoding="utf-8"?>
+<w:footnotes xmlns:o="urn:schemas-microsoft-com:office:office" xmlns:r="http://schemas.openxmlformats.org/officeDocument/2006/relationships" xmlns:v="urn:schemas-microsoft-com:vml" xmlns:w="http://schemas.openxmlformats.org/wordprocessingml/2006/main" xmlns:w10="urn:schemas-microsoft-com:office:word" xmlns:wp="http://schemas.openxmlformats.org/drawingml/2006/wordprocessingDrawing" xmlns:wps="http://schemas.microsoft.com/office/word/2010/wordprocessingShape" xmlns:wpg="http://schemas.microsoft.com/office/word/2010/wordprocessingGroup" xmlns:mc="http://schemas.openxmlformats.org/markup-compatibility/2006" xmlns:wp14="http://schemas.microsoft.com/office/word/2010/wordprocessingDrawing" xmlns:w14="http://schemas.microsoft.com/office/word/2010/wordml" mc:Ignorable="w14 wp14">
+  <w:footnote w:id="0" w:type="separator">
+    <w:p>
+      <w:r/>
+    </w:p>
+  </w:footnote>
+  <w:footnote w:id="1" w:type="continuationSeparator">
+    <w:p>
+      <w:r>
+        <w:continuationSeparator/>
+      </w:r>
+    </w:p>
+  </w:footnote>
+  <w:footnote w:id="2">
+    <w:p>
+      <w:pPr>
+        <w:pStyle w:val="Poznmkapodarou"/>
+        <w:rPr/>
+      </w:pPr>
+      <w:r>
+        <w:rPr/>
+        <w:footnoteRef/>
+        <w:tab/>
+        <w:t xml:space="preserve"> </w:t>
+      </w:r>
+      <w:r>
+        <w:rPr/>
+        <w:t xml:space="preserve">- Cena robota je určená dostupnou cenou z internetu, její hodnota se dle zdrojů může lišit </w:t>
+      </w:r>
+    </w:p>
+  </w:footnote>
+</w:footnotes>
 </file>
 
 <file path=word/header1.xml><?xml version="1.0" encoding="utf-8"?>
@@ -3982,6 +9776,537 @@
       <w:rFonts w:ascii="OpenSymbol" w:hAnsi="OpenSymbol" w:eastAsia="OpenSymbol" w:cs="OpenSymbol"/>
     </w:rPr>
   </w:style>
+  <w:style w:type="character" w:styleId="ListLabel1">
+    <w:name w:val="ListLabel 1"/>
+    <w:qFormat/>
+    <w:rPr>
+      <w:rFonts w:cs="OpenSymbol"/>
+    </w:rPr>
+  </w:style>
+  <w:style w:type="character" w:styleId="ListLabel2">
+    <w:name w:val="ListLabel 2"/>
+    <w:qFormat/>
+    <w:rPr>
+      <w:rFonts w:cs="OpenSymbol"/>
+    </w:rPr>
+  </w:style>
+  <w:style w:type="character" w:styleId="ListLabel3">
+    <w:name w:val="ListLabel 3"/>
+    <w:qFormat/>
+    <w:rPr>
+      <w:rFonts w:cs="OpenSymbol"/>
+    </w:rPr>
+  </w:style>
+  <w:style w:type="character" w:styleId="ListLabel4">
+    <w:name w:val="ListLabel 4"/>
+    <w:qFormat/>
+    <w:rPr>
+      <w:rFonts w:cs="OpenSymbol"/>
+    </w:rPr>
+  </w:style>
+  <w:style w:type="character" w:styleId="ListLabel5">
+    <w:name w:val="ListLabel 5"/>
+    <w:qFormat/>
+    <w:rPr>
+      <w:rFonts w:cs="OpenSymbol"/>
+    </w:rPr>
+  </w:style>
+  <w:style w:type="character" w:styleId="ListLabel6">
+    <w:name w:val="ListLabel 6"/>
+    <w:qFormat/>
+    <w:rPr>
+      <w:rFonts w:cs="OpenSymbol"/>
+    </w:rPr>
+  </w:style>
+  <w:style w:type="character" w:styleId="ListLabel7">
+    <w:name w:val="ListLabel 7"/>
+    <w:qFormat/>
+    <w:rPr>
+      <w:rFonts w:cs="OpenSymbol"/>
+    </w:rPr>
+  </w:style>
+  <w:style w:type="character" w:styleId="ListLabel8">
+    <w:name w:val="ListLabel 8"/>
+    <w:qFormat/>
+    <w:rPr>
+      <w:rFonts w:cs="OpenSymbol"/>
+    </w:rPr>
+  </w:style>
+  <w:style w:type="character" w:styleId="ListLabel9">
+    <w:name w:val="ListLabel 9"/>
+    <w:qFormat/>
+    <w:rPr>
+      <w:rFonts w:cs="OpenSymbol"/>
+    </w:rPr>
+  </w:style>
+  <w:style w:type="character" w:styleId="Znakypropoznmkupodarou">
+    <w:name w:val="Znaky pro poznámku pod čarou"/>
+    <w:qFormat/>
+    <w:rPr/>
+  </w:style>
+  <w:style w:type="character" w:styleId="Ukotvenpoznmkypodarou">
+    <w:name w:val="Ukotvení poznámky pod čarou"/>
+    <w:rPr>
+      <w:vertAlign w:val="superscript"/>
+    </w:rPr>
+  </w:style>
+  <w:style w:type="character" w:styleId="Ukotvenvysvtlivky">
+    <w:name w:val="Ukotvení vysvětlivky"/>
+    <w:rPr>
+      <w:vertAlign w:val="superscript"/>
+    </w:rPr>
+  </w:style>
+  <w:style w:type="character" w:styleId="Znakyprovysvtlivky">
+    <w:name w:val="Znaky pro vysvětlivky"/>
+    <w:qFormat/>
+    <w:rPr/>
+  </w:style>
+  <w:style w:type="character" w:styleId="ListLabel10">
+    <w:name w:val="ListLabel 10"/>
+    <w:qFormat/>
+    <w:rPr>
+      <w:rFonts w:cs="OpenSymbol"/>
+    </w:rPr>
+  </w:style>
+  <w:style w:type="character" w:styleId="ListLabel11">
+    <w:name w:val="ListLabel 11"/>
+    <w:qFormat/>
+    <w:rPr>
+      <w:rFonts w:cs="OpenSymbol"/>
+    </w:rPr>
+  </w:style>
+  <w:style w:type="character" w:styleId="ListLabel12">
+    <w:name w:val="ListLabel 12"/>
+    <w:qFormat/>
+    <w:rPr>
+      <w:rFonts w:cs="OpenSymbol"/>
+    </w:rPr>
+  </w:style>
+  <w:style w:type="character" w:styleId="ListLabel13">
+    <w:name w:val="ListLabel 13"/>
+    <w:qFormat/>
+    <w:rPr>
+      <w:rFonts w:cs="OpenSymbol"/>
+    </w:rPr>
+  </w:style>
+  <w:style w:type="character" w:styleId="ListLabel14">
+    <w:name w:val="ListLabel 14"/>
+    <w:qFormat/>
+    <w:rPr>
+      <w:rFonts w:cs="OpenSymbol"/>
+    </w:rPr>
+  </w:style>
+  <w:style w:type="character" w:styleId="ListLabel15">
+    <w:name w:val="ListLabel 15"/>
+    <w:qFormat/>
+    <w:rPr>
+      <w:rFonts w:cs="OpenSymbol"/>
+    </w:rPr>
+  </w:style>
+  <w:style w:type="character" w:styleId="ListLabel16">
+    <w:name w:val="ListLabel 16"/>
+    <w:qFormat/>
+    <w:rPr>
+      <w:rFonts w:cs="OpenSymbol"/>
+    </w:rPr>
+  </w:style>
+  <w:style w:type="character" w:styleId="ListLabel17">
+    <w:name w:val="ListLabel 17"/>
+    <w:qFormat/>
+    <w:rPr>
+      <w:rFonts w:cs="OpenSymbol"/>
+    </w:rPr>
+  </w:style>
+  <w:style w:type="character" w:styleId="ListLabel18">
+    <w:name w:val="ListLabel 18"/>
+    <w:qFormat/>
+    <w:rPr>
+      <w:rFonts w:cs="OpenSymbol"/>
+    </w:rPr>
+  </w:style>
+  <w:style w:type="character" w:styleId="ListLabel19">
+    <w:name w:val="ListLabel 19"/>
+    <w:qFormat/>
+    <w:rPr>
+      <w:rFonts w:cs="OpenSymbol"/>
+    </w:rPr>
+  </w:style>
+  <w:style w:type="character" w:styleId="ListLabel20">
+    <w:name w:val="ListLabel 20"/>
+    <w:qFormat/>
+    <w:rPr>
+      <w:rFonts w:cs="OpenSymbol"/>
+    </w:rPr>
+  </w:style>
+  <w:style w:type="character" w:styleId="ListLabel21">
+    <w:name w:val="ListLabel 21"/>
+    <w:qFormat/>
+    <w:rPr>
+      <w:rFonts w:cs="OpenSymbol"/>
+    </w:rPr>
+  </w:style>
+  <w:style w:type="character" w:styleId="ListLabel22">
+    <w:name w:val="ListLabel 22"/>
+    <w:qFormat/>
+    <w:rPr>
+      <w:rFonts w:cs="OpenSymbol"/>
+    </w:rPr>
+  </w:style>
+  <w:style w:type="character" w:styleId="ListLabel23">
+    <w:name w:val="ListLabel 23"/>
+    <w:qFormat/>
+    <w:rPr>
+      <w:rFonts w:cs="OpenSymbol"/>
+    </w:rPr>
+  </w:style>
+  <w:style w:type="character" w:styleId="ListLabel24">
+    <w:name w:val="ListLabel 24"/>
+    <w:qFormat/>
+    <w:rPr>
+      <w:rFonts w:cs="OpenSymbol"/>
+    </w:rPr>
+  </w:style>
+  <w:style w:type="character" w:styleId="ListLabel25">
+    <w:name w:val="ListLabel 25"/>
+    <w:qFormat/>
+    <w:rPr>
+      <w:rFonts w:cs="OpenSymbol"/>
+    </w:rPr>
+  </w:style>
+  <w:style w:type="character" w:styleId="ListLabel26">
+    <w:name w:val="ListLabel 26"/>
+    <w:qFormat/>
+    <w:rPr>
+      <w:rFonts w:cs="OpenSymbol"/>
+    </w:rPr>
+  </w:style>
+  <w:style w:type="character" w:styleId="ListLabel27">
+    <w:name w:val="ListLabel 27"/>
+    <w:qFormat/>
+    <w:rPr>
+      <w:rFonts w:cs="OpenSymbol"/>
+    </w:rPr>
+  </w:style>
+  <w:style w:type="character" w:styleId="Symbolyproslovn">
+    <w:name w:val="Symboly pro číslování"/>
+    <w:qFormat/>
+    <w:rPr/>
+  </w:style>
+  <w:style w:type="character" w:styleId="ListLabel28">
+    <w:name w:val="ListLabel 28"/>
+    <w:qFormat/>
+    <w:rPr>
+      <w:rFonts w:cs="OpenSymbol"/>
+    </w:rPr>
+  </w:style>
+  <w:style w:type="character" w:styleId="ListLabel29">
+    <w:name w:val="ListLabel 29"/>
+    <w:qFormat/>
+    <w:rPr>
+      <w:rFonts w:cs="OpenSymbol"/>
+    </w:rPr>
+  </w:style>
+  <w:style w:type="character" w:styleId="ListLabel30">
+    <w:name w:val="ListLabel 30"/>
+    <w:qFormat/>
+    <w:rPr>
+      <w:rFonts w:cs="OpenSymbol"/>
+    </w:rPr>
+  </w:style>
+  <w:style w:type="character" w:styleId="ListLabel31">
+    <w:name w:val="ListLabel 31"/>
+    <w:qFormat/>
+    <w:rPr>
+      <w:rFonts w:cs="OpenSymbol"/>
+    </w:rPr>
+  </w:style>
+  <w:style w:type="character" w:styleId="ListLabel32">
+    <w:name w:val="ListLabel 32"/>
+    <w:qFormat/>
+    <w:rPr>
+      <w:rFonts w:cs="OpenSymbol"/>
+    </w:rPr>
+  </w:style>
+  <w:style w:type="character" w:styleId="ListLabel33">
+    <w:name w:val="ListLabel 33"/>
+    <w:qFormat/>
+    <w:rPr>
+      <w:rFonts w:cs="OpenSymbol"/>
+    </w:rPr>
+  </w:style>
+  <w:style w:type="character" w:styleId="ListLabel34">
+    <w:name w:val="ListLabel 34"/>
+    <w:qFormat/>
+    <w:rPr>
+      <w:rFonts w:cs="OpenSymbol"/>
+    </w:rPr>
+  </w:style>
+  <w:style w:type="character" w:styleId="ListLabel35">
+    <w:name w:val="ListLabel 35"/>
+    <w:qFormat/>
+    <w:rPr>
+      <w:rFonts w:cs="OpenSymbol"/>
+    </w:rPr>
+  </w:style>
+  <w:style w:type="character" w:styleId="ListLabel36">
+    <w:name w:val="ListLabel 36"/>
+    <w:qFormat/>
+    <w:rPr>
+      <w:rFonts w:cs="OpenSymbol"/>
+    </w:rPr>
+  </w:style>
+  <w:style w:type="character" w:styleId="ListLabel37">
+    <w:name w:val="ListLabel 37"/>
+    <w:qFormat/>
+    <w:rPr>
+      <w:rFonts w:cs="OpenSymbol"/>
+    </w:rPr>
+  </w:style>
+  <w:style w:type="character" w:styleId="ListLabel38">
+    <w:name w:val="ListLabel 38"/>
+    <w:qFormat/>
+    <w:rPr>
+      <w:rFonts w:cs="OpenSymbol"/>
+    </w:rPr>
+  </w:style>
+  <w:style w:type="character" w:styleId="ListLabel39">
+    <w:name w:val="ListLabel 39"/>
+    <w:qFormat/>
+    <w:rPr>
+      <w:rFonts w:cs="OpenSymbol"/>
+    </w:rPr>
+  </w:style>
+  <w:style w:type="character" w:styleId="ListLabel40">
+    <w:name w:val="ListLabel 40"/>
+    <w:qFormat/>
+    <w:rPr>
+      <w:rFonts w:cs="OpenSymbol"/>
+    </w:rPr>
+  </w:style>
+  <w:style w:type="character" w:styleId="ListLabel41">
+    <w:name w:val="ListLabel 41"/>
+    <w:qFormat/>
+    <w:rPr>
+      <w:rFonts w:cs="OpenSymbol"/>
+    </w:rPr>
+  </w:style>
+  <w:style w:type="character" w:styleId="ListLabel42">
+    <w:name w:val="ListLabel 42"/>
+    <w:qFormat/>
+    <w:rPr>
+      <w:rFonts w:cs="OpenSymbol"/>
+    </w:rPr>
+  </w:style>
+  <w:style w:type="character" w:styleId="ListLabel43">
+    <w:name w:val="ListLabel 43"/>
+    <w:qFormat/>
+    <w:rPr>
+      <w:rFonts w:cs="OpenSymbol"/>
+    </w:rPr>
+  </w:style>
+  <w:style w:type="character" w:styleId="ListLabel44">
+    <w:name w:val="ListLabel 44"/>
+    <w:qFormat/>
+    <w:rPr>
+      <w:rFonts w:cs="OpenSymbol"/>
+    </w:rPr>
+  </w:style>
+  <w:style w:type="character" w:styleId="ListLabel45">
+    <w:name w:val="ListLabel 45"/>
+    <w:qFormat/>
+    <w:rPr>
+      <w:rFonts w:cs="OpenSymbol"/>
+    </w:rPr>
+  </w:style>
+  <w:style w:type="character" w:styleId="ListLabel46">
+    <w:name w:val="ListLabel 46"/>
+    <w:qFormat/>
+    <w:rPr>
+      <w:rFonts w:cs="OpenSymbol"/>
+    </w:rPr>
+  </w:style>
+  <w:style w:type="character" w:styleId="ListLabel47">
+    <w:name w:val="ListLabel 47"/>
+    <w:qFormat/>
+    <w:rPr>
+      <w:rFonts w:cs="OpenSymbol"/>
+    </w:rPr>
+  </w:style>
+  <w:style w:type="character" w:styleId="ListLabel48">
+    <w:name w:val="ListLabel 48"/>
+    <w:qFormat/>
+    <w:rPr>
+      <w:rFonts w:cs="OpenSymbol"/>
+    </w:rPr>
+  </w:style>
+  <w:style w:type="character" w:styleId="ListLabel49">
+    <w:name w:val="ListLabel 49"/>
+    <w:qFormat/>
+    <w:rPr>
+      <w:rFonts w:cs="OpenSymbol"/>
+    </w:rPr>
+  </w:style>
+  <w:style w:type="character" w:styleId="ListLabel50">
+    <w:name w:val="ListLabel 50"/>
+    <w:qFormat/>
+    <w:rPr>
+      <w:rFonts w:cs="OpenSymbol"/>
+    </w:rPr>
+  </w:style>
+  <w:style w:type="character" w:styleId="ListLabel51">
+    <w:name w:val="ListLabel 51"/>
+    <w:qFormat/>
+    <w:rPr>
+      <w:rFonts w:cs="OpenSymbol"/>
+    </w:rPr>
+  </w:style>
+  <w:style w:type="character" w:styleId="ListLabel52">
+    <w:name w:val="ListLabel 52"/>
+    <w:qFormat/>
+    <w:rPr>
+      <w:rFonts w:cs="OpenSymbol"/>
+    </w:rPr>
+  </w:style>
+  <w:style w:type="character" w:styleId="ListLabel53">
+    <w:name w:val="ListLabel 53"/>
+    <w:qFormat/>
+    <w:rPr>
+      <w:rFonts w:cs="OpenSymbol"/>
+    </w:rPr>
+  </w:style>
+  <w:style w:type="character" w:styleId="ListLabel54">
+    <w:name w:val="ListLabel 54"/>
+    <w:qFormat/>
+    <w:rPr>
+      <w:rFonts w:cs="OpenSymbol"/>
+    </w:rPr>
+  </w:style>
+  <w:style w:type="character" w:styleId="ListLabel55">
+    <w:name w:val="ListLabel 55"/>
+    <w:qFormat/>
+    <w:rPr>
+      <w:rFonts w:cs="OpenSymbol"/>
+    </w:rPr>
+  </w:style>
+  <w:style w:type="character" w:styleId="ListLabel56">
+    <w:name w:val="ListLabel 56"/>
+    <w:qFormat/>
+    <w:rPr>
+      <w:rFonts w:cs="OpenSymbol"/>
+    </w:rPr>
+  </w:style>
+  <w:style w:type="character" w:styleId="ListLabel57">
+    <w:name w:val="ListLabel 57"/>
+    <w:qFormat/>
+    <w:rPr>
+      <w:rFonts w:cs="OpenSymbol"/>
+    </w:rPr>
+  </w:style>
+  <w:style w:type="character" w:styleId="ListLabel58">
+    <w:name w:val="ListLabel 58"/>
+    <w:qFormat/>
+    <w:rPr>
+      <w:rFonts w:cs="OpenSymbol"/>
+    </w:rPr>
+  </w:style>
+  <w:style w:type="character" w:styleId="ListLabel59">
+    <w:name w:val="ListLabel 59"/>
+    <w:qFormat/>
+    <w:rPr>
+      <w:rFonts w:cs="OpenSymbol"/>
+    </w:rPr>
+  </w:style>
+  <w:style w:type="character" w:styleId="ListLabel60">
+    <w:name w:val="ListLabel 60"/>
+    <w:qFormat/>
+    <w:rPr>
+      <w:rFonts w:cs="OpenSymbol"/>
+    </w:rPr>
+  </w:style>
+  <w:style w:type="character" w:styleId="ListLabel61">
+    <w:name w:val="ListLabel 61"/>
+    <w:qFormat/>
+    <w:rPr>
+      <w:rFonts w:cs="OpenSymbol"/>
+    </w:rPr>
+  </w:style>
+  <w:style w:type="character" w:styleId="ListLabel62">
+    <w:name w:val="ListLabel 62"/>
+    <w:qFormat/>
+    <w:rPr>
+      <w:rFonts w:cs="OpenSymbol"/>
+    </w:rPr>
+  </w:style>
+  <w:style w:type="character" w:styleId="ListLabel63">
+    <w:name w:val="ListLabel 63"/>
+    <w:qFormat/>
+    <w:rPr>
+      <w:rFonts w:cs="OpenSymbol"/>
+    </w:rPr>
+  </w:style>
+  <w:style w:type="character" w:styleId="ListLabel64">
+    <w:name w:val="ListLabel 64"/>
+    <w:qFormat/>
+    <w:rPr>
+      <w:rFonts w:cs="OpenSymbol"/>
+    </w:rPr>
+  </w:style>
+  <w:style w:type="character" w:styleId="ListLabel65">
+    <w:name w:val="ListLabel 65"/>
+    <w:qFormat/>
+    <w:rPr>
+      <w:rFonts w:cs="OpenSymbol"/>
+    </w:rPr>
+  </w:style>
+  <w:style w:type="character" w:styleId="ListLabel66">
+    <w:name w:val="ListLabel 66"/>
+    <w:qFormat/>
+    <w:rPr>
+      <w:rFonts w:cs="OpenSymbol"/>
+    </w:rPr>
+  </w:style>
+  <w:style w:type="character" w:styleId="ListLabel67">
+    <w:name w:val="ListLabel 67"/>
+    <w:qFormat/>
+    <w:rPr>
+      <w:rFonts w:cs="OpenSymbol"/>
+    </w:rPr>
+  </w:style>
+  <w:style w:type="character" w:styleId="ListLabel68">
+    <w:name w:val="ListLabel 68"/>
+    <w:qFormat/>
+    <w:rPr>
+      <w:rFonts w:cs="OpenSymbol"/>
+    </w:rPr>
+  </w:style>
+  <w:style w:type="character" w:styleId="ListLabel69">
+    <w:name w:val="ListLabel 69"/>
+    <w:qFormat/>
+    <w:rPr>
+      <w:rFonts w:cs="OpenSymbol"/>
+    </w:rPr>
+  </w:style>
+  <w:style w:type="character" w:styleId="ListLabel70">
+    <w:name w:val="ListLabel 70"/>
+    <w:qFormat/>
+    <w:rPr>
+      <w:rFonts w:cs="OpenSymbol"/>
+    </w:rPr>
+  </w:style>
+  <w:style w:type="character" w:styleId="ListLabel71">
+    <w:name w:val="ListLabel 71"/>
+    <w:qFormat/>
+    <w:rPr>
+      <w:rFonts w:cs="OpenSymbol"/>
+    </w:rPr>
+  </w:style>
+  <w:style w:type="character" w:styleId="ListLabel72">
+    <w:name w:val="ListLabel 72"/>
+    <w:qFormat/>
+    <w:rPr>
+      <w:rFonts w:cs="OpenSymbol"/>
+    </w:rPr>
+  </w:style>
   <w:style w:type="paragraph" w:styleId="Nadpis">
     <w:name w:val="Nadpis"/>
     <w:basedOn w:val="Normal"/>
@@ -4209,7 +10534,7 @@
     <w:pPr>
       <w:numPr>
         <w:ilvl w:val="0"/>
-        <w:numId w:val="3"/>
+        <w:numId w:val="0"/>
       </w:numPr>
       <w:spacing w:lineRule="auto" w:line="360" w:before="360" w:after="240"/>
     </w:pPr>
@@ -4311,6 +10636,12 @@
       <w:bCs/>
     </w:rPr>
   </w:style>
+  <w:style w:type="paragraph" w:styleId="Poznmkapodarou">
+    <w:name w:val="Footnote Text"/>
+    <w:basedOn w:val="Normal"/>
+    <w:pPr/>
+    <w:rPr/>
+  </w:style>
   <w:style w:type="numbering" w:styleId="WW8Num1">
     <w:name w:val="WW8Num1"/>
     <w:qFormat/>

--- a/Diplomka_ozobot.docx
+++ b/Diplomka_ozobot.docx
@@ -2340,11 +2340,7 @@
           <w:numId w:val="3"/>
         </w:numPr>
         <w:spacing w:lineRule="auto" w:line="360" w:before="360" w:after="240"/>
-        <w:rPr>
-          <w:b/>
-          <w:b/>
-          <w:bCs/>
-        </w:rPr>
+        <w:rPr/>
       </w:pPr>
       <w:r>
         <w:rPr/>
@@ -2374,7 +2370,7 @@
       <w:tblPr>
         <w:tblW w:w="8787" w:type="dxa"/>
         <w:jc w:val="left"/>
-        <w:tblInd w:w="38" w:type="dxa"/>
+        <w:tblInd w:w="28" w:type="dxa"/>
         <w:tblBorders>
           <w:top w:val="single" w:sz="2" w:space="0" w:color="000001"/>
           <w:left w:val="single" w:sz="2" w:space="0" w:color="000001"/>
@@ -2383,7 +2379,7 @@
         </w:tblBorders>
         <w:tblCellMar>
           <w:top w:w="55" w:type="dxa"/>
-          <w:left w:w="33" w:type="dxa"/>
+          <w:left w:w="18" w:type="dxa"/>
           <w:bottom w:w="55" w:type="dxa"/>
           <w:right w:w="55" w:type="dxa"/>
         </w:tblCellMar>
@@ -2400,8 +2396,7 @@
         <w:gridCol w:w="464"/>
         <w:gridCol w:w="551"/>
         <w:gridCol w:w="493"/>
-        <w:gridCol w:w="5"/>
-        <w:gridCol w:w="1"/>
+        <w:gridCol w:w="6"/>
         <w:gridCol w:w="1043"/>
       </w:tblGrid>
       <w:tr>
@@ -2420,7 +2415,7 @@
             </w:tcBorders>
             <w:shd w:fill="EEEEEE" w:val="clear"/>
             <w:tcMar>
-              <w:left w:w="33" w:type="dxa"/>
+              <w:left w:w="18" w:type="dxa"/>
             </w:tcMar>
             <w:vAlign w:val="bottom"/>
           </w:tcPr>
@@ -2447,7 +2442,7 @@
             </w:tcBorders>
             <w:shd w:fill="EEEEEE" w:val="clear"/>
             <w:tcMar>
-              <w:left w:w="33" w:type="dxa"/>
+              <w:left w:w="18" w:type="dxa"/>
             </w:tcMar>
           </w:tcPr>
           <w:p>
@@ -2464,7 +2459,7 @@
         <w:tc>
           <w:tcPr>
             <w:tcW w:w="1049" w:type="dxa"/>
-            <w:gridSpan w:val="3"/>
+            <w:gridSpan w:val="2"/>
             <w:tcBorders>
               <w:top w:val="single" w:sz="2" w:space="0" w:color="000001"/>
               <w:left w:val="single" w:sz="2" w:space="0" w:color="000001"/>
@@ -2475,16 +2470,14 @@
             </w:tcBorders>
             <w:shd w:fill="EEEEEE" w:val="clear"/>
             <w:tcMar>
-              <w:left w:w="33" w:type="dxa"/>
+              <w:left w:w="18" w:type="dxa"/>
             </w:tcMar>
             <w:vAlign w:val="center"/>
           </w:tcPr>
           <w:p>
             <w:pPr>
               <w:pStyle w:val="Nadpistabulky"/>
-              <w:rPr>
-                <w:eastAsianLayout w:vert="true"/>
-              </w:rPr>
+              <w:rPr/>
             </w:pPr>
             <w:r>
               <w:rPr>
@@ -2509,7 +2502,7 @@
             </w:tcBorders>
             <w:shd w:fill="EEEEEE" w:val="clear"/>
             <w:tcMar>
-              <w:left w:w="33" w:type="dxa"/>
+              <w:left w:w="18" w:type="dxa"/>
             </w:tcMar>
           </w:tcPr>
           <w:p>
@@ -2533,16 +2526,14 @@
             </w:tcBorders>
             <w:shd w:fill="EEEEEE" w:val="clear"/>
             <w:tcMar>
-              <w:left w:w="33" w:type="dxa"/>
+              <w:left w:w="18" w:type="dxa"/>
             </w:tcMar>
             <w:vAlign w:val="center"/>
           </w:tcPr>
           <w:p>
             <w:pPr>
               <w:pStyle w:val="Nadpistabulky"/>
-              <w:rPr>
-                <w:eastAsianLayout w:vert="true"/>
-              </w:rPr>
+              <w:rPr/>
             </w:pPr>
             <w:r>
               <w:rPr>
@@ -2563,16 +2554,14 @@
             </w:tcBorders>
             <w:shd w:fill="EEEEEE" w:val="clear"/>
             <w:tcMar>
-              <w:left w:w="33" w:type="dxa"/>
+              <w:left w:w="18" w:type="dxa"/>
             </w:tcMar>
             <w:vAlign w:val="center"/>
           </w:tcPr>
           <w:p>
             <w:pPr>
               <w:pStyle w:val="Nadpistabulky"/>
-              <w:rPr>
-                <w:eastAsianLayout w:vert="true"/>
-              </w:rPr>
+              <w:rPr/>
             </w:pPr>
             <w:r>
               <w:rPr>
@@ -2593,16 +2582,14 @@
             </w:tcBorders>
             <w:shd w:fill="EEEEEE" w:val="clear"/>
             <w:tcMar>
-              <w:left w:w="33" w:type="dxa"/>
+              <w:left w:w="18" w:type="dxa"/>
             </w:tcMar>
             <w:vAlign w:val="center"/>
           </w:tcPr>
           <w:p>
             <w:pPr>
               <w:pStyle w:val="Nadpistabulky"/>
-              <w:rPr>
-                <w:eastAsianLayout w:vert="true"/>
-              </w:rPr>
+              <w:rPr/>
             </w:pPr>
             <w:r>
               <w:rPr>
@@ -2623,16 +2610,14 @@
             </w:tcBorders>
             <w:shd w:fill="EEEEEE" w:val="clear"/>
             <w:tcMar>
-              <w:left w:w="33" w:type="dxa"/>
+              <w:left w:w="18" w:type="dxa"/>
             </w:tcMar>
             <w:vAlign w:val="center"/>
           </w:tcPr>
           <w:p>
             <w:pPr>
               <w:pStyle w:val="Nadpistabulky"/>
-              <w:rPr>
-                <w:eastAsianLayout w:vert="true"/>
-              </w:rPr>
+              <w:rPr/>
             </w:pPr>
             <w:r>
               <w:rPr>
@@ -2653,16 +2638,14 @@
             </w:tcBorders>
             <w:shd w:fill="EEEEEE" w:val="clear"/>
             <w:tcMar>
-              <w:left w:w="33" w:type="dxa"/>
+              <w:left w:w="18" w:type="dxa"/>
             </w:tcMar>
             <w:vAlign w:val="center"/>
           </w:tcPr>
           <w:p>
             <w:pPr>
               <w:pStyle w:val="Nadpistabulky"/>
-              <w:rPr>
-                <w:eastAsianLayout w:vert="true"/>
-              </w:rPr>
+              <w:rPr/>
             </w:pPr>
             <w:r>
               <w:rPr>
@@ -2683,16 +2666,14 @@
             </w:tcBorders>
             <w:shd w:fill="EEEEEE" w:val="clear"/>
             <w:tcMar>
-              <w:left w:w="33" w:type="dxa"/>
+              <w:left w:w="18" w:type="dxa"/>
             </w:tcMar>
             <w:vAlign w:val="center"/>
           </w:tcPr>
           <w:p>
             <w:pPr>
               <w:pStyle w:val="Nadpistabulky"/>
-              <w:rPr>
-                <w:eastAsianLayout w:vert="true"/>
-              </w:rPr>
+              <w:rPr/>
             </w:pPr>
             <w:r>
               <w:rPr>
@@ -2713,16 +2694,14 @@
             </w:tcBorders>
             <w:shd w:fill="EEEEEE" w:val="clear"/>
             <w:tcMar>
-              <w:left w:w="33" w:type="dxa"/>
+              <w:left w:w="18" w:type="dxa"/>
             </w:tcMar>
             <w:vAlign w:val="center"/>
           </w:tcPr>
           <w:p>
             <w:pPr>
               <w:pStyle w:val="Nadpistabulky"/>
-              <w:rPr>
-                <w:eastAsianLayout w:vert="true"/>
-              </w:rPr>
+              <w:rPr/>
             </w:pPr>
             <w:r>
               <w:rPr>
@@ -2743,16 +2722,14 @@
             </w:tcBorders>
             <w:shd w:fill="EEEEEE" w:val="clear"/>
             <w:tcMar>
-              <w:left w:w="33" w:type="dxa"/>
+              <w:left w:w="18" w:type="dxa"/>
             </w:tcMar>
             <w:vAlign w:val="center"/>
           </w:tcPr>
           <w:p>
             <w:pPr>
               <w:pStyle w:val="Nadpistabulky"/>
-              <w:rPr>
-                <w:eastAsianLayout w:vert="true"/>
-              </w:rPr>
+              <w:rPr/>
             </w:pPr>
             <w:r>
               <w:rPr>
@@ -2773,16 +2750,14 @@
             </w:tcBorders>
             <w:shd w:fill="EEEEEE" w:val="clear"/>
             <w:tcMar>
-              <w:left w:w="33" w:type="dxa"/>
+              <w:left w:w="18" w:type="dxa"/>
             </w:tcMar>
             <w:vAlign w:val="center"/>
           </w:tcPr>
           <w:p>
             <w:pPr>
               <w:pStyle w:val="Nadpistabulky"/>
-              <w:rPr>
-                <w:eastAsianLayout w:vert="true"/>
-              </w:rPr>
+              <w:rPr/>
             </w:pPr>
             <w:r>
               <w:rPr>
@@ -2794,7 +2769,7 @@
         </w:tc>
         <w:tc>
           <w:tcPr>
-            <w:tcW w:w="498" w:type="dxa"/>
+            <w:tcW w:w="499" w:type="dxa"/>
             <w:gridSpan w:val="2"/>
             <w:tcBorders>
               <w:top w:val="single" w:sz="2" w:space="0" w:color="000001"/>
@@ -2804,16 +2779,14 @@
             </w:tcBorders>
             <w:shd w:fill="EEEEEE" w:val="clear"/>
             <w:tcMar>
-              <w:left w:w="33" w:type="dxa"/>
+              <w:left w:w="18" w:type="dxa"/>
             </w:tcMar>
             <w:vAlign w:val="center"/>
           </w:tcPr>
           <w:p>
             <w:pPr>
               <w:pStyle w:val="Nadpistabulky"/>
-              <w:rPr>
-                <w:eastAsianLayout w:vert="true"/>
-              </w:rPr>
+              <w:rPr/>
             </w:pPr>
             <w:r>
               <w:rPr>
@@ -2825,8 +2798,7 @@
         </w:tc>
         <w:tc>
           <w:tcPr>
-            <w:tcW w:w="1044" w:type="dxa"/>
-            <w:gridSpan w:val="2"/>
+            <w:tcW w:w="1043" w:type="dxa"/>
             <w:tcBorders>
               <w:top w:val="single" w:sz="2" w:space="0" w:color="000001"/>
               <w:left w:val="single" w:sz="2" w:space="0" w:color="000001"/>
@@ -2837,7 +2809,7 @@
             </w:tcBorders>
             <w:shd w:fill="EEEEEE" w:val="clear"/>
             <w:tcMar>
-              <w:left w:w="33" w:type="dxa"/>
+              <w:left w:w="18" w:type="dxa"/>
             </w:tcMar>
             <w:textDirection w:val="btLr"/>
             <w:vAlign w:val="center"/>
@@ -2866,7 +2838,7 @@
             </w:tcBorders>
             <w:shd w:fill="EEEEEE" w:val="clear"/>
             <w:tcMar>
-              <w:left w:w="33" w:type="dxa"/>
+              <w:left w:w="18" w:type="dxa"/>
             </w:tcMar>
           </w:tcPr>
           <w:p>
@@ -2891,7 +2863,7 @@
             </w:tcBorders>
             <w:shd w:fill="auto" w:val="clear"/>
             <w:tcMar>
-              <w:left w:w="33" w:type="dxa"/>
+              <w:left w:w="18" w:type="dxa"/>
             </w:tcMar>
             <w:vAlign w:val="center"/>
           </w:tcPr>
@@ -2918,7 +2890,7 @@
             </w:tcBorders>
             <w:shd w:fill="auto" w:val="clear"/>
             <w:tcMar>
-              <w:left w:w="33" w:type="dxa"/>
+              <w:left w:w="18" w:type="dxa"/>
             </w:tcMar>
             <w:vAlign w:val="center"/>
           </w:tcPr>
@@ -2945,7 +2917,7 @@
             </w:tcBorders>
             <w:shd w:fill="auto" w:val="clear"/>
             <w:tcMar>
-              <w:left w:w="33" w:type="dxa"/>
+              <w:left w:w="18" w:type="dxa"/>
             </w:tcMar>
             <w:vAlign w:val="center"/>
           </w:tcPr>
@@ -2972,7 +2944,7 @@
             </w:tcBorders>
             <w:shd w:fill="auto" w:val="clear"/>
             <w:tcMar>
-              <w:left w:w="33" w:type="dxa"/>
+              <w:left w:w="18" w:type="dxa"/>
             </w:tcMar>
             <w:vAlign w:val="center"/>
           </w:tcPr>
@@ -2999,7 +2971,7 @@
             </w:tcBorders>
             <w:shd w:fill="auto" w:val="clear"/>
             <w:tcMar>
-              <w:left w:w="33" w:type="dxa"/>
+              <w:left w:w="18" w:type="dxa"/>
             </w:tcMar>
             <w:vAlign w:val="center"/>
           </w:tcPr>
@@ -3026,7 +2998,7 @@
             </w:tcBorders>
             <w:shd w:fill="auto" w:val="clear"/>
             <w:tcMar>
-              <w:left w:w="33" w:type="dxa"/>
+              <w:left w:w="18" w:type="dxa"/>
             </w:tcMar>
             <w:vAlign w:val="center"/>
           </w:tcPr>
@@ -3053,7 +3025,7 @@
             </w:tcBorders>
             <w:shd w:fill="auto" w:val="clear"/>
             <w:tcMar>
-              <w:left w:w="33" w:type="dxa"/>
+              <w:left w:w="18" w:type="dxa"/>
             </w:tcMar>
             <w:vAlign w:val="center"/>
           </w:tcPr>
@@ -3080,7 +3052,7 @@
             </w:tcBorders>
             <w:shd w:fill="auto" w:val="clear"/>
             <w:tcMar>
-              <w:left w:w="33" w:type="dxa"/>
+              <w:left w:w="18" w:type="dxa"/>
             </w:tcMar>
             <w:vAlign w:val="center"/>
           </w:tcPr>
@@ -3107,7 +3079,7 @@
             </w:tcBorders>
             <w:shd w:fill="auto" w:val="clear"/>
             <w:tcMar>
-              <w:left w:w="33" w:type="dxa"/>
+              <w:left w:w="18" w:type="dxa"/>
             </w:tcMar>
             <w:vAlign w:val="center"/>
           </w:tcPr>
@@ -3126,16 +3098,16 @@
         <w:tc>
           <w:tcPr>
             <w:tcW w:w="499" w:type="dxa"/>
-            <w:gridSpan w:val="3"/>
-            <w:tcBorders>
-              <w:top w:val="single" w:sz="2" w:space="0" w:color="000001"/>
-              <w:left w:val="single" w:sz="2" w:space="0" w:color="000001"/>
-              <w:bottom w:val="single" w:sz="2" w:space="0" w:color="000001"/>
-              <w:insideH w:val="single" w:sz="2" w:space="0" w:color="000001"/>
-            </w:tcBorders>
-            <w:shd w:fill="auto" w:val="clear"/>
-            <w:tcMar>
-              <w:left w:w="33" w:type="dxa"/>
+            <w:gridSpan w:val="2"/>
+            <w:tcBorders>
+              <w:top w:val="single" w:sz="2" w:space="0" w:color="000001"/>
+              <w:left w:val="single" w:sz="2" w:space="0" w:color="000001"/>
+              <w:bottom w:val="single" w:sz="2" w:space="0" w:color="000001"/>
+              <w:insideH w:val="single" w:sz="2" w:space="0" w:color="000001"/>
+            </w:tcBorders>
+            <w:shd w:fill="auto" w:val="clear"/>
+            <w:tcMar>
+              <w:left w:w="18" w:type="dxa"/>
             </w:tcMar>
             <w:vAlign w:val="center"/>
           </w:tcPr>
@@ -3164,7 +3136,2315 @@
             </w:tcBorders>
             <w:shd w:fill="auto" w:val="clear"/>
             <w:tcMar>
-              <w:left w:w="33" w:type="dxa"/>
+              <w:left w:w="18" w:type="dxa"/>
+            </w:tcMar>
+            <w:vAlign w:val="center"/>
+          </w:tcPr>
+          <w:p>
+            <w:pPr>
+              <w:pStyle w:val="Obsahtabulky"/>
+              <w:jc w:val="center"/>
+              <w:rPr/>
+            </w:pPr>
+            <w:r>
+              <w:rPr>
+                <w:b/>
+                <w:bCs/>
+              </w:rPr>
+              <w:t>14</w:t>
+            </w:r>
+          </w:p>
+        </w:tc>
+      </w:tr>
+      <w:tr>
+        <w:trPr/>
+        <w:tc>
+          <w:tcPr>
+            <w:tcW w:w="1416" w:type="dxa"/>
+            <w:tcBorders>
+              <w:top w:val="single" w:sz="2" w:space="0" w:color="000001"/>
+              <w:left w:val="single" w:sz="2" w:space="0" w:color="000001"/>
+              <w:bottom w:val="single" w:sz="2" w:space="0" w:color="000001"/>
+              <w:insideH w:val="single" w:sz="2" w:space="0" w:color="000001"/>
+            </w:tcBorders>
+            <w:shd w:fill="EEEEEE" w:val="clear"/>
+            <w:tcMar>
+              <w:left w:w="18" w:type="dxa"/>
+            </w:tcMar>
+          </w:tcPr>
+          <w:p>
+            <w:pPr>
+              <w:pStyle w:val="Obsahtabulky"/>
+              <w:rPr/>
+            </w:pPr>
+            <w:r>
+              <w:rPr/>
+              <w:t>Albi Robot</w:t>
+            </w:r>
+          </w:p>
+        </w:tc>
+        <w:tc>
+          <w:tcPr>
+            <w:tcW w:w="552" w:type="dxa"/>
+            <w:tcBorders>
+              <w:top w:val="single" w:sz="2" w:space="0" w:color="000001"/>
+              <w:left w:val="single" w:sz="2" w:space="0" w:color="000001"/>
+              <w:bottom w:val="single" w:sz="2" w:space="0" w:color="000001"/>
+              <w:insideH w:val="single" w:sz="2" w:space="0" w:color="000001"/>
+            </w:tcBorders>
+            <w:shd w:fill="auto" w:val="clear"/>
+            <w:tcMar>
+              <w:left w:w="18" w:type="dxa"/>
+            </w:tcMar>
+            <w:vAlign w:val="center"/>
+          </w:tcPr>
+          <w:p>
+            <w:pPr>
+              <w:pStyle w:val="Obsahtabulky"/>
+              <w:jc w:val="center"/>
+              <w:rPr/>
+            </w:pPr>
+            <w:r>
+              <w:rPr/>
+              <w:t>3</w:t>
+            </w:r>
+          </w:p>
+        </w:tc>
+        <w:tc>
+          <w:tcPr>
+            <w:tcW w:w="675" w:type="dxa"/>
+            <w:tcBorders>
+              <w:top w:val="single" w:sz="2" w:space="0" w:color="000001"/>
+              <w:left w:val="single" w:sz="2" w:space="0" w:color="000001"/>
+              <w:bottom w:val="single" w:sz="2" w:space="0" w:color="000001"/>
+              <w:insideH w:val="single" w:sz="2" w:space="0" w:color="000001"/>
+            </w:tcBorders>
+            <w:shd w:fill="auto" w:val="clear"/>
+            <w:tcMar>
+              <w:left w:w="18" w:type="dxa"/>
+            </w:tcMar>
+            <w:vAlign w:val="center"/>
+          </w:tcPr>
+          <w:p>
+            <w:pPr>
+              <w:pStyle w:val="Obsahtabulky"/>
+              <w:jc w:val="center"/>
+              <w:rPr/>
+            </w:pPr>
+            <w:r>
+              <w:rPr/>
+              <w:t>1</w:t>
+            </w:r>
+          </w:p>
+        </w:tc>
+        <w:tc>
+          <w:tcPr>
+            <w:tcW w:w="461" w:type="dxa"/>
+            <w:tcBorders>
+              <w:top w:val="single" w:sz="2" w:space="0" w:color="000001"/>
+              <w:left w:val="single" w:sz="2" w:space="0" w:color="000001"/>
+              <w:bottom w:val="single" w:sz="2" w:space="0" w:color="000001"/>
+              <w:insideH w:val="single" w:sz="2" w:space="0" w:color="000001"/>
+            </w:tcBorders>
+            <w:shd w:fill="auto" w:val="clear"/>
+            <w:tcMar>
+              <w:left w:w="18" w:type="dxa"/>
+            </w:tcMar>
+            <w:vAlign w:val="center"/>
+          </w:tcPr>
+          <w:p>
+            <w:pPr>
+              <w:pStyle w:val="Obsahtabulky"/>
+              <w:jc w:val="center"/>
+              <w:rPr/>
+            </w:pPr>
+            <w:r>
+              <w:rPr/>
+              <w:t>0</w:t>
+            </w:r>
+          </w:p>
+        </w:tc>
+        <w:tc>
+          <w:tcPr>
+            <w:tcW w:w="834" w:type="dxa"/>
+            <w:tcBorders>
+              <w:top w:val="single" w:sz="2" w:space="0" w:color="000001"/>
+              <w:left w:val="single" w:sz="2" w:space="0" w:color="000001"/>
+              <w:bottom w:val="single" w:sz="2" w:space="0" w:color="000001"/>
+              <w:insideH w:val="single" w:sz="2" w:space="0" w:color="000001"/>
+            </w:tcBorders>
+            <w:shd w:fill="auto" w:val="clear"/>
+            <w:tcMar>
+              <w:left w:w="18" w:type="dxa"/>
+            </w:tcMar>
+            <w:vAlign w:val="center"/>
+          </w:tcPr>
+          <w:p>
+            <w:pPr>
+              <w:pStyle w:val="Obsahtabulky"/>
+              <w:jc w:val="center"/>
+              <w:rPr/>
+            </w:pPr>
+            <w:r>
+              <w:rPr/>
+              <w:t>0</w:t>
+            </w:r>
+          </w:p>
+        </w:tc>
+        <w:tc>
+          <w:tcPr>
+            <w:tcW w:w="1242" w:type="dxa"/>
+            <w:tcBorders>
+              <w:top w:val="single" w:sz="2" w:space="0" w:color="000001"/>
+              <w:left w:val="single" w:sz="2" w:space="0" w:color="000001"/>
+              <w:bottom w:val="single" w:sz="2" w:space="0" w:color="000001"/>
+              <w:insideH w:val="single" w:sz="2" w:space="0" w:color="000001"/>
+            </w:tcBorders>
+            <w:shd w:fill="auto" w:val="clear"/>
+            <w:tcMar>
+              <w:left w:w="18" w:type="dxa"/>
+            </w:tcMar>
+            <w:vAlign w:val="center"/>
+          </w:tcPr>
+          <w:p>
+            <w:pPr>
+              <w:pStyle w:val="Obsahtabulky"/>
+              <w:jc w:val="center"/>
+              <w:rPr/>
+            </w:pPr>
+            <w:r>
+              <w:rPr/>
+              <w:t>0</w:t>
+            </w:r>
+          </w:p>
+        </w:tc>
+        <w:tc>
+          <w:tcPr>
+            <w:tcW w:w="550" w:type="dxa"/>
+            <w:tcBorders>
+              <w:top w:val="single" w:sz="2" w:space="0" w:color="000001"/>
+              <w:left w:val="single" w:sz="2" w:space="0" w:color="000001"/>
+              <w:bottom w:val="single" w:sz="2" w:space="0" w:color="000001"/>
+              <w:insideH w:val="single" w:sz="2" w:space="0" w:color="000001"/>
+            </w:tcBorders>
+            <w:shd w:fill="auto" w:val="clear"/>
+            <w:tcMar>
+              <w:left w:w="18" w:type="dxa"/>
+            </w:tcMar>
+            <w:vAlign w:val="center"/>
+          </w:tcPr>
+          <w:p>
+            <w:pPr>
+              <w:pStyle w:val="Obsahtabulky"/>
+              <w:jc w:val="center"/>
+              <w:rPr/>
+            </w:pPr>
+            <w:r>
+              <w:rPr/>
+              <w:t>0</w:t>
+            </w:r>
+          </w:p>
+        </w:tc>
+        <w:tc>
+          <w:tcPr>
+            <w:tcW w:w="499" w:type="dxa"/>
+            <w:tcBorders>
+              <w:top w:val="single" w:sz="2" w:space="0" w:color="000001"/>
+              <w:left w:val="single" w:sz="2" w:space="0" w:color="000001"/>
+              <w:bottom w:val="single" w:sz="2" w:space="0" w:color="000001"/>
+              <w:insideH w:val="single" w:sz="2" w:space="0" w:color="000001"/>
+            </w:tcBorders>
+            <w:shd w:fill="auto" w:val="clear"/>
+            <w:tcMar>
+              <w:left w:w="18" w:type="dxa"/>
+            </w:tcMar>
+            <w:vAlign w:val="center"/>
+          </w:tcPr>
+          <w:p>
+            <w:pPr>
+              <w:pStyle w:val="Obsahtabulky"/>
+              <w:jc w:val="center"/>
+              <w:rPr/>
+            </w:pPr>
+            <w:r>
+              <w:rPr/>
+              <w:t>2</w:t>
+            </w:r>
+          </w:p>
+        </w:tc>
+        <w:tc>
+          <w:tcPr>
+            <w:tcW w:w="464" w:type="dxa"/>
+            <w:tcBorders>
+              <w:top w:val="single" w:sz="2" w:space="0" w:color="000001"/>
+              <w:left w:val="single" w:sz="2" w:space="0" w:color="000001"/>
+              <w:bottom w:val="single" w:sz="2" w:space="0" w:color="000001"/>
+              <w:insideH w:val="single" w:sz="2" w:space="0" w:color="000001"/>
+            </w:tcBorders>
+            <w:shd w:fill="auto" w:val="clear"/>
+            <w:tcMar>
+              <w:left w:w="18" w:type="dxa"/>
+            </w:tcMar>
+            <w:vAlign w:val="center"/>
+          </w:tcPr>
+          <w:p>
+            <w:pPr>
+              <w:pStyle w:val="Obsahtabulky"/>
+              <w:jc w:val="center"/>
+              <w:rPr/>
+            </w:pPr>
+            <w:r>
+              <w:rPr/>
+              <w:t>1</w:t>
+            </w:r>
+          </w:p>
+        </w:tc>
+        <w:tc>
+          <w:tcPr>
+            <w:tcW w:w="551" w:type="dxa"/>
+            <w:tcBorders>
+              <w:top w:val="single" w:sz="2" w:space="0" w:color="000001"/>
+              <w:left w:val="single" w:sz="2" w:space="0" w:color="000001"/>
+              <w:bottom w:val="single" w:sz="2" w:space="0" w:color="000001"/>
+              <w:insideH w:val="single" w:sz="2" w:space="0" w:color="000001"/>
+            </w:tcBorders>
+            <w:shd w:fill="auto" w:val="clear"/>
+            <w:tcMar>
+              <w:left w:w="18" w:type="dxa"/>
+            </w:tcMar>
+            <w:vAlign w:val="center"/>
+          </w:tcPr>
+          <w:p>
+            <w:pPr>
+              <w:pStyle w:val="Obsahtabulky"/>
+              <w:jc w:val="center"/>
+              <w:rPr/>
+            </w:pPr>
+            <w:r>
+              <w:rPr/>
+              <w:t>1</w:t>
+            </w:r>
+          </w:p>
+        </w:tc>
+        <w:tc>
+          <w:tcPr>
+            <w:tcW w:w="499" w:type="dxa"/>
+            <w:gridSpan w:val="2"/>
+            <w:tcBorders>
+              <w:top w:val="single" w:sz="2" w:space="0" w:color="000001"/>
+              <w:left w:val="single" w:sz="2" w:space="0" w:color="000001"/>
+              <w:bottom w:val="single" w:sz="2" w:space="0" w:color="000001"/>
+              <w:insideH w:val="single" w:sz="2" w:space="0" w:color="000001"/>
+            </w:tcBorders>
+            <w:shd w:fill="auto" w:val="clear"/>
+            <w:tcMar>
+              <w:left w:w="18" w:type="dxa"/>
+            </w:tcMar>
+            <w:vAlign w:val="center"/>
+          </w:tcPr>
+          <w:p>
+            <w:pPr>
+              <w:pStyle w:val="Obsahtabulky"/>
+              <w:jc w:val="center"/>
+              <w:rPr/>
+            </w:pPr>
+            <w:r>
+              <w:rPr/>
+              <w:t>0</w:t>
+            </w:r>
+          </w:p>
+        </w:tc>
+        <w:tc>
+          <w:tcPr>
+            <w:tcW w:w="1043" w:type="dxa"/>
+            <w:tcBorders>
+              <w:top w:val="single" w:sz="2" w:space="0" w:color="000001"/>
+              <w:left w:val="single" w:sz="2" w:space="0" w:color="000001"/>
+              <w:bottom w:val="single" w:sz="2" w:space="0" w:color="000001"/>
+              <w:right w:val="single" w:sz="2" w:space="0" w:color="000001"/>
+              <w:insideH w:val="single" w:sz="2" w:space="0" w:color="000001"/>
+              <w:insideV w:val="single" w:sz="2" w:space="0" w:color="000001"/>
+            </w:tcBorders>
+            <w:shd w:fill="auto" w:val="clear"/>
+            <w:tcMar>
+              <w:left w:w="18" w:type="dxa"/>
+            </w:tcMar>
+            <w:vAlign w:val="center"/>
+          </w:tcPr>
+          <w:p>
+            <w:pPr>
+              <w:pStyle w:val="Obsahtabulky"/>
+              <w:jc w:val="center"/>
+              <w:rPr/>
+            </w:pPr>
+            <w:r>
+              <w:rPr>
+                <w:b/>
+                <w:bCs/>
+              </w:rPr>
+              <w:t>8</w:t>
+            </w:r>
+          </w:p>
+        </w:tc>
+      </w:tr>
+      <w:tr>
+        <w:trPr>
+          <w:trHeight w:val="414" w:hRule="atLeast"/>
+        </w:trPr>
+        <w:tc>
+          <w:tcPr>
+            <w:tcW w:w="1416" w:type="dxa"/>
+            <w:tcBorders>
+              <w:top w:val="single" w:sz="2" w:space="0" w:color="000001"/>
+              <w:left w:val="single" w:sz="2" w:space="0" w:color="000001"/>
+              <w:bottom w:val="single" w:sz="2" w:space="0" w:color="000001"/>
+              <w:insideH w:val="single" w:sz="2" w:space="0" w:color="000001"/>
+            </w:tcBorders>
+            <w:shd w:fill="EEEEEE" w:val="clear"/>
+            <w:tcMar>
+              <w:left w:w="18" w:type="dxa"/>
+            </w:tcMar>
+          </w:tcPr>
+          <w:p>
+            <w:pPr>
+              <w:pStyle w:val="Obsahtabulky"/>
+              <w:rPr/>
+            </w:pPr>
+            <w:r>
+              <w:rPr/>
+              <w:t>Lego Mindstorms EV3</w:t>
+            </w:r>
+          </w:p>
+        </w:tc>
+        <w:tc>
+          <w:tcPr>
+            <w:tcW w:w="552" w:type="dxa"/>
+            <w:tcBorders>
+              <w:top w:val="single" w:sz="2" w:space="0" w:color="000001"/>
+              <w:left w:val="single" w:sz="2" w:space="0" w:color="000001"/>
+              <w:bottom w:val="single" w:sz="2" w:space="0" w:color="000001"/>
+              <w:insideH w:val="single" w:sz="2" w:space="0" w:color="000001"/>
+            </w:tcBorders>
+            <w:shd w:fill="auto" w:val="clear"/>
+            <w:tcMar>
+              <w:left w:w="18" w:type="dxa"/>
+            </w:tcMar>
+            <w:vAlign w:val="center"/>
+          </w:tcPr>
+          <w:p>
+            <w:pPr>
+              <w:pStyle w:val="Obsahtabulky"/>
+              <w:jc w:val="center"/>
+              <w:rPr/>
+            </w:pPr>
+            <w:r>
+              <w:rPr/>
+              <w:t>1</w:t>
+            </w:r>
+          </w:p>
+        </w:tc>
+        <w:tc>
+          <w:tcPr>
+            <w:tcW w:w="675" w:type="dxa"/>
+            <w:tcBorders>
+              <w:top w:val="single" w:sz="2" w:space="0" w:color="000001"/>
+              <w:left w:val="single" w:sz="2" w:space="0" w:color="000001"/>
+              <w:bottom w:val="single" w:sz="2" w:space="0" w:color="000001"/>
+              <w:insideH w:val="single" w:sz="2" w:space="0" w:color="000001"/>
+            </w:tcBorders>
+            <w:shd w:fill="auto" w:val="clear"/>
+            <w:tcMar>
+              <w:left w:w="18" w:type="dxa"/>
+            </w:tcMar>
+            <w:vAlign w:val="center"/>
+          </w:tcPr>
+          <w:p>
+            <w:pPr>
+              <w:pStyle w:val="Obsahtabulky"/>
+              <w:jc w:val="center"/>
+              <w:rPr/>
+            </w:pPr>
+            <w:r>
+              <w:rPr/>
+              <w:t>1</w:t>
+            </w:r>
+          </w:p>
+        </w:tc>
+        <w:tc>
+          <w:tcPr>
+            <w:tcW w:w="461" w:type="dxa"/>
+            <w:tcBorders>
+              <w:top w:val="single" w:sz="2" w:space="0" w:color="000001"/>
+              <w:left w:val="single" w:sz="2" w:space="0" w:color="000001"/>
+              <w:bottom w:val="single" w:sz="2" w:space="0" w:color="000001"/>
+              <w:insideH w:val="single" w:sz="2" w:space="0" w:color="000001"/>
+            </w:tcBorders>
+            <w:shd w:fill="auto" w:val="clear"/>
+            <w:tcMar>
+              <w:left w:w="18" w:type="dxa"/>
+            </w:tcMar>
+            <w:vAlign w:val="center"/>
+          </w:tcPr>
+          <w:p>
+            <w:pPr>
+              <w:pStyle w:val="Obsahtabulky"/>
+              <w:jc w:val="center"/>
+              <w:rPr/>
+            </w:pPr>
+            <w:r>
+              <w:rPr/>
+              <w:t>2</w:t>
+            </w:r>
+          </w:p>
+        </w:tc>
+        <w:tc>
+          <w:tcPr>
+            <w:tcW w:w="834" w:type="dxa"/>
+            <w:tcBorders>
+              <w:top w:val="single" w:sz="2" w:space="0" w:color="000001"/>
+              <w:left w:val="single" w:sz="2" w:space="0" w:color="000001"/>
+              <w:bottom w:val="single" w:sz="2" w:space="0" w:color="000001"/>
+              <w:insideH w:val="single" w:sz="2" w:space="0" w:color="000001"/>
+            </w:tcBorders>
+            <w:shd w:fill="auto" w:val="clear"/>
+            <w:tcMar>
+              <w:left w:w="18" w:type="dxa"/>
+            </w:tcMar>
+            <w:vAlign w:val="center"/>
+          </w:tcPr>
+          <w:p>
+            <w:pPr>
+              <w:pStyle w:val="Obsahtabulky"/>
+              <w:jc w:val="center"/>
+              <w:rPr/>
+            </w:pPr>
+            <w:r>
+              <w:rPr/>
+              <w:t>2</w:t>
+            </w:r>
+          </w:p>
+        </w:tc>
+        <w:tc>
+          <w:tcPr>
+            <w:tcW w:w="1242" w:type="dxa"/>
+            <w:tcBorders>
+              <w:top w:val="single" w:sz="2" w:space="0" w:color="000001"/>
+              <w:left w:val="single" w:sz="2" w:space="0" w:color="000001"/>
+              <w:bottom w:val="single" w:sz="2" w:space="0" w:color="000001"/>
+              <w:insideH w:val="single" w:sz="2" w:space="0" w:color="000001"/>
+            </w:tcBorders>
+            <w:shd w:fill="auto" w:val="clear"/>
+            <w:tcMar>
+              <w:left w:w="18" w:type="dxa"/>
+            </w:tcMar>
+            <w:vAlign w:val="center"/>
+          </w:tcPr>
+          <w:p>
+            <w:pPr>
+              <w:pStyle w:val="Obsahtabulky"/>
+              <w:jc w:val="center"/>
+              <w:rPr/>
+            </w:pPr>
+            <w:r>
+              <w:rPr/>
+              <w:t>2</w:t>
+            </w:r>
+          </w:p>
+        </w:tc>
+        <w:tc>
+          <w:tcPr>
+            <w:tcW w:w="550" w:type="dxa"/>
+            <w:tcBorders>
+              <w:top w:val="single" w:sz="2" w:space="0" w:color="000001"/>
+              <w:left w:val="single" w:sz="2" w:space="0" w:color="000001"/>
+              <w:bottom w:val="single" w:sz="2" w:space="0" w:color="000001"/>
+              <w:insideH w:val="single" w:sz="2" w:space="0" w:color="000001"/>
+            </w:tcBorders>
+            <w:shd w:fill="auto" w:val="clear"/>
+            <w:tcMar>
+              <w:left w:w="18" w:type="dxa"/>
+            </w:tcMar>
+            <w:vAlign w:val="center"/>
+          </w:tcPr>
+          <w:p>
+            <w:pPr>
+              <w:pStyle w:val="Obsahtabulky"/>
+              <w:jc w:val="center"/>
+              <w:rPr/>
+            </w:pPr>
+            <w:r>
+              <w:rPr/>
+              <w:t>1</w:t>
+            </w:r>
+          </w:p>
+        </w:tc>
+        <w:tc>
+          <w:tcPr>
+            <w:tcW w:w="499" w:type="dxa"/>
+            <w:tcBorders>
+              <w:top w:val="single" w:sz="2" w:space="0" w:color="000001"/>
+              <w:left w:val="single" w:sz="2" w:space="0" w:color="000001"/>
+              <w:bottom w:val="single" w:sz="2" w:space="0" w:color="000001"/>
+              <w:insideH w:val="single" w:sz="2" w:space="0" w:color="000001"/>
+            </w:tcBorders>
+            <w:shd w:fill="auto" w:val="clear"/>
+            <w:tcMar>
+              <w:left w:w="18" w:type="dxa"/>
+            </w:tcMar>
+            <w:vAlign w:val="center"/>
+          </w:tcPr>
+          <w:p>
+            <w:pPr>
+              <w:pStyle w:val="Obsahtabulky"/>
+              <w:jc w:val="center"/>
+              <w:rPr/>
+            </w:pPr>
+            <w:r>
+              <w:rPr/>
+              <w:t>2</w:t>
+            </w:r>
+          </w:p>
+        </w:tc>
+        <w:tc>
+          <w:tcPr>
+            <w:tcW w:w="464" w:type="dxa"/>
+            <w:tcBorders>
+              <w:top w:val="single" w:sz="2" w:space="0" w:color="000001"/>
+              <w:left w:val="single" w:sz="2" w:space="0" w:color="000001"/>
+              <w:bottom w:val="single" w:sz="2" w:space="0" w:color="000001"/>
+              <w:insideH w:val="single" w:sz="2" w:space="0" w:color="000001"/>
+            </w:tcBorders>
+            <w:shd w:fill="auto" w:val="clear"/>
+            <w:tcMar>
+              <w:left w:w="18" w:type="dxa"/>
+            </w:tcMar>
+            <w:vAlign w:val="center"/>
+          </w:tcPr>
+          <w:p>
+            <w:pPr>
+              <w:pStyle w:val="Obsahtabulky"/>
+              <w:jc w:val="center"/>
+              <w:rPr/>
+            </w:pPr>
+            <w:r>
+              <w:rPr/>
+              <w:t>5</w:t>
+            </w:r>
+          </w:p>
+        </w:tc>
+        <w:tc>
+          <w:tcPr>
+            <w:tcW w:w="551" w:type="dxa"/>
+            <w:tcBorders>
+              <w:top w:val="single" w:sz="2" w:space="0" w:color="000001"/>
+              <w:left w:val="single" w:sz="2" w:space="0" w:color="000001"/>
+              <w:bottom w:val="single" w:sz="2" w:space="0" w:color="000001"/>
+              <w:insideH w:val="single" w:sz="2" w:space="0" w:color="000001"/>
+            </w:tcBorders>
+            <w:shd w:fill="auto" w:val="clear"/>
+            <w:tcMar>
+              <w:left w:w="18" w:type="dxa"/>
+            </w:tcMar>
+            <w:vAlign w:val="center"/>
+          </w:tcPr>
+          <w:p>
+            <w:pPr>
+              <w:pStyle w:val="Obsahtabulky"/>
+              <w:jc w:val="center"/>
+              <w:rPr/>
+            </w:pPr>
+            <w:r>
+              <w:rPr/>
+              <w:t>1</w:t>
+            </w:r>
+          </w:p>
+        </w:tc>
+        <w:tc>
+          <w:tcPr>
+            <w:tcW w:w="499" w:type="dxa"/>
+            <w:gridSpan w:val="2"/>
+            <w:tcBorders>
+              <w:top w:val="single" w:sz="2" w:space="0" w:color="000001"/>
+              <w:left w:val="single" w:sz="2" w:space="0" w:color="000001"/>
+              <w:bottom w:val="single" w:sz="2" w:space="0" w:color="000001"/>
+              <w:insideH w:val="single" w:sz="2" w:space="0" w:color="000001"/>
+            </w:tcBorders>
+            <w:shd w:fill="auto" w:val="clear"/>
+            <w:tcMar>
+              <w:left w:w="18" w:type="dxa"/>
+            </w:tcMar>
+            <w:vAlign w:val="center"/>
+          </w:tcPr>
+          <w:p>
+            <w:pPr>
+              <w:pStyle w:val="Obsahtabulky"/>
+              <w:jc w:val="center"/>
+              <w:rPr/>
+            </w:pPr>
+            <w:r>
+              <w:rPr/>
+              <w:t>1</w:t>
+            </w:r>
+          </w:p>
+        </w:tc>
+        <w:tc>
+          <w:tcPr>
+            <w:tcW w:w="1043" w:type="dxa"/>
+            <w:tcBorders>
+              <w:top w:val="single" w:sz="2" w:space="0" w:color="000001"/>
+              <w:left w:val="single" w:sz="2" w:space="0" w:color="000001"/>
+              <w:bottom w:val="single" w:sz="2" w:space="0" w:color="000001"/>
+              <w:right w:val="single" w:sz="2" w:space="0" w:color="000001"/>
+              <w:insideH w:val="single" w:sz="2" w:space="0" w:color="000001"/>
+              <w:insideV w:val="single" w:sz="2" w:space="0" w:color="000001"/>
+            </w:tcBorders>
+            <w:shd w:fill="auto" w:val="clear"/>
+            <w:tcMar>
+              <w:left w:w="18" w:type="dxa"/>
+            </w:tcMar>
+            <w:vAlign w:val="center"/>
+          </w:tcPr>
+          <w:p>
+            <w:pPr>
+              <w:pStyle w:val="Obsahtabulky"/>
+              <w:jc w:val="center"/>
+              <w:rPr/>
+            </w:pPr>
+            <w:r>
+              <w:rPr>
+                <w:b/>
+                <w:bCs/>
+              </w:rPr>
+              <w:t>18</w:t>
+            </w:r>
+          </w:p>
+        </w:tc>
+      </w:tr>
+      <w:tr>
+        <w:trPr/>
+        <w:tc>
+          <w:tcPr>
+            <w:tcW w:w="1416" w:type="dxa"/>
+            <w:tcBorders>
+              <w:top w:val="single" w:sz="2" w:space="0" w:color="000001"/>
+              <w:left w:val="single" w:sz="2" w:space="0" w:color="000001"/>
+              <w:bottom w:val="single" w:sz="2" w:space="0" w:color="000001"/>
+              <w:insideH w:val="single" w:sz="2" w:space="0" w:color="000001"/>
+            </w:tcBorders>
+            <w:shd w:fill="EEEEEE" w:val="clear"/>
+            <w:tcMar>
+              <w:left w:w="18" w:type="dxa"/>
+            </w:tcMar>
+          </w:tcPr>
+          <w:p>
+            <w:pPr>
+              <w:pStyle w:val="Obsahtabulky"/>
+              <w:rPr/>
+            </w:pPr>
+            <w:r>
+              <w:rPr/>
+              <w:t>Shield Bot</w:t>
+            </w:r>
+          </w:p>
+        </w:tc>
+        <w:tc>
+          <w:tcPr>
+            <w:tcW w:w="552" w:type="dxa"/>
+            <w:tcBorders>
+              <w:top w:val="single" w:sz="2" w:space="0" w:color="000001"/>
+              <w:left w:val="single" w:sz="2" w:space="0" w:color="000001"/>
+              <w:bottom w:val="single" w:sz="2" w:space="0" w:color="000001"/>
+              <w:insideH w:val="single" w:sz="2" w:space="0" w:color="000001"/>
+            </w:tcBorders>
+            <w:shd w:fill="auto" w:val="clear"/>
+            <w:tcMar>
+              <w:left w:w="18" w:type="dxa"/>
+            </w:tcMar>
+            <w:vAlign w:val="center"/>
+          </w:tcPr>
+          <w:p>
+            <w:pPr>
+              <w:pStyle w:val="Obsahtabulky"/>
+              <w:jc w:val="center"/>
+              <w:rPr/>
+            </w:pPr>
+            <w:r>
+              <w:rPr/>
+              <w:t>3</w:t>
+            </w:r>
+          </w:p>
+        </w:tc>
+        <w:tc>
+          <w:tcPr>
+            <w:tcW w:w="675" w:type="dxa"/>
+            <w:tcBorders>
+              <w:top w:val="single" w:sz="2" w:space="0" w:color="000001"/>
+              <w:left w:val="single" w:sz="2" w:space="0" w:color="000001"/>
+              <w:bottom w:val="single" w:sz="2" w:space="0" w:color="000001"/>
+              <w:insideH w:val="single" w:sz="2" w:space="0" w:color="000001"/>
+            </w:tcBorders>
+            <w:shd w:fill="auto" w:val="clear"/>
+            <w:tcMar>
+              <w:left w:w="18" w:type="dxa"/>
+            </w:tcMar>
+            <w:vAlign w:val="center"/>
+          </w:tcPr>
+          <w:p>
+            <w:pPr>
+              <w:pStyle w:val="Obsahtabulky"/>
+              <w:jc w:val="center"/>
+              <w:rPr/>
+            </w:pPr>
+            <w:r>
+              <w:rPr/>
+              <w:t>1</w:t>
+            </w:r>
+          </w:p>
+        </w:tc>
+        <w:tc>
+          <w:tcPr>
+            <w:tcW w:w="461" w:type="dxa"/>
+            <w:tcBorders>
+              <w:top w:val="single" w:sz="2" w:space="0" w:color="000001"/>
+              <w:left w:val="single" w:sz="2" w:space="0" w:color="000001"/>
+              <w:bottom w:val="single" w:sz="2" w:space="0" w:color="000001"/>
+              <w:insideH w:val="single" w:sz="2" w:space="0" w:color="000001"/>
+            </w:tcBorders>
+            <w:shd w:fill="auto" w:val="clear"/>
+            <w:tcMar>
+              <w:left w:w="18" w:type="dxa"/>
+            </w:tcMar>
+            <w:vAlign w:val="center"/>
+          </w:tcPr>
+          <w:p>
+            <w:pPr>
+              <w:pStyle w:val="Obsahtabulky"/>
+              <w:jc w:val="center"/>
+              <w:rPr/>
+            </w:pPr>
+            <w:r>
+              <w:rPr/>
+              <w:t>2</w:t>
+            </w:r>
+          </w:p>
+        </w:tc>
+        <w:tc>
+          <w:tcPr>
+            <w:tcW w:w="834" w:type="dxa"/>
+            <w:tcBorders>
+              <w:top w:val="single" w:sz="2" w:space="0" w:color="000001"/>
+              <w:left w:val="single" w:sz="2" w:space="0" w:color="000001"/>
+              <w:bottom w:val="single" w:sz="2" w:space="0" w:color="000001"/>
+              <w:insideH w:val="single" w:sz="2" w:space="0" w:color="000001"/>
+            </w:tcBorders>
+            <w:shd w:fill="auto" w:val="clear"/>
+            <w:tcMar>
+              <w:left w:w="18" w:type="dxa"/>
+            </w:tcMar>
+            <w:vAlign w:val="center"/>
+          </w:tcPr>
+          <w:p>
+            <w:pPr>
+              <w:pStyle w:val="Obsahtabulky"/>
+              <w:jc w:val="center"/>
+              <w:rPr/>
+            </w:pPr>
+            <w:r>
+              <w:rPr/>
+              <w:t>2</w:t>
+            </w:r>
+          </w:p>
+        </w:tc>
+        <w:tc>
+          <w:tcPr>
+            <w:tcW w:w="1242" w:type="dxa"/>
+            <w:tcBorders>
+              <w:top w:val="single" w:sz="2" w:space="0" w:color="000001"/>
+              <w:left w:val="single" w:sz="2" w:space="0" w:color="000001"/>
+              <w:bottom w:val="single" w:sz="2" w:space="0" w:color="000001"/>
+              <w:insideH w:val="single" w:sz="2" w:space="0" w:color="000001"/>
+            </w:tcBorders>
+            <w:shd w:fill="auto" w:val="clear"/>
+            <w:tcMar>
+              <w:left w:w="18" w:type="dxa"/>
+            </w:tcMar>
+            <w:vAlign w:val="center"/>
+          </w:tcPr>
+          <w:p>
+            <w:pPr>
+              <w:pStyle w:val="Obsahtabulky"/>
+              <w:jc w:val="center"/>
+              <w:rPr/>
+            </w:pPr>
+            <w:r>
+              <w:rPr/>
+              <w:t>2</w:t>
+            </w:r>
+          </w:p>
+        </w:tc>
+        <w:tc>
+          <w:tcPr>
+            <w:tcW w:w="550" w:type="dxa"/>
+            <w:tcBorders>
+              <w:top w:val="single" w:sz="2" w:space="0" w:color="000001"/>
+              <w:left w:val="single" w:sz="2" w:space="0" w:color="000001"/>
+              <w:bottom w:val="single" w:sz="2" w:space="0" w:color="000001"/>
+              <w:insideH w:val="single" w:sz="2" w:space="0" w:color="000001"/>
+            </w:tcBorders>
+            <w:shd w:fill="auto" w:val="clear"/>
+            <w:tcMar>
+              <w:left w:w="18" w:type="dxa"/>
+            </w:tcMar>
+            <w:vAlign w:val="center"/>
+          </w:tcPr>
+          <w:p>
+            <w:pPr>
+              <w:pStyle w:val="Obsahtabulky"/>
+              <w:jc w:val="center"/>
+              <w:rPr/>
+            </w:pPr>
+            <w:r>
+              <w:rPr/>
+              <w:t>1</w:t>
+            </w:r>
+          </w:p>
+        </w:tc>
+        <w:tc>
+          <w:tcPr>
+            <w:tcW w:w="499" w:type="dxa"/>
+            <w:tcBorders>
+              <w:top w:val="single" w:sz="2" w:space="0" w:color="000001"/>
+              <w:left w:val="single" w:sz="2" w:space="0" w:color="000001"/>
+              <w:bottom w:val="single" w:sz="2" w:space="0" w:color="000001"/>
+              <w:insideH w:val="single" w:sz="2" w:space="0" w:color="000001"/>
+            </w:tcBorders>
+            <w:shd w:fill="auto" w:val="clear"/>
+            <w:tcMar>
+              <w:left w:w="18" w:type="dxa"/>
+            </w:tcMar>
+            <w:vAlign w:val="center"/>
+          </w:tcPr>
+          <w:p>
+            <w:pPr>
+              <w:pStyle w:val="Obsahtabulky"/>
+              <w:jc w:val="center"/>
+              <w:rPr/>
+            </w:pPr>
+            <w:r>
+              <w:rPr/>
+              <w:t>0</w:t>
+            </w:r>
+          </w:p>
+        </w:tc>
+        <w:tc>
+          <w:tcPr>
+            <w:tcW w:w="464" w:type="dxa"/>
+            <w:tcBorders>
+              <w:top w:val="single" w:sz="2" w:space="0" w:color="000001"/>
+              <w:left w:val="single" w:sz="2" w:space="0" w:color="000001"/>
+              <w:bottom w:val="single" w:sz="2" w:space="0" w:color="000001"/>
+              <w:insideH w:val="single" w:sz="2" w:space="0" w:color="000001"/>
+            </w:tcBorders>
+            <w:shd w:fill="auto" w:val="clear"/>
+            <w:tcMar>
+              <w:left w:w="18" w:type="dxa"/>
+            </w:tcMar>
+            <w:vAlign w:val="center"/>
+          </w:tcPr>
+          <w:p>
+            <w:pPr>
+              <w:pStyle w:val="Obsahtabulky"/>
+              <w:jc w:val="center"/>
+              <w:rPr/>
+            </w:pPr>
+            <w:r>
+              <w:rPr/>
+              <w:t>2</w:t>
+            </w:r>
+          </w:p>
+        </w:tc>
+        <w:tc>
+          <w:tcPr>
+            <w:tcW w:w="551" w:type="dxa"/>
+            <w:tcBorders>
+              <w:top w:val="single" w:sz="2" w:space="0" w:color="000001"/>
+              <w:left w:val="single" w:sz="2" w:space="0" w:color="000001"/>
+              <w:bottom w:val="single" w:sz="2" w:space="0" w:color="000001"/>
+              <w:insideH w:val="single" w:sz="2" w:space="0" w:color="000001"/>
+            </w:tcBorders>
+            <w:shd w:fill="auto" w:val="clear"/>
+            <w:tcMar>
+              <w:left w:w="18" w:type="dxa"/>
+            </w:tcMar>
+            <w:vAlign w:val="center"/>
+          </w:tcPr>
+          <w:p>
+            <w:pPr>
+              <w:pStyle w:val="Obsahtabulky"/>
+              <w:jc w:val="center"/>
+              <w:rPr/>
+            </w:pPr>
+            <w:r>
+              <w:rPr/>
+              <w:t>0</w:t>
+            </w:r>
+          </w:p>
+        </w:tc>
+        <w:tc>
+          <w:tcPr>
+            <w:tcW w:w="499" w:type="dxa"/>
+            <w:gridSpan w:val="2"/>
+            <w:tcBorders>
+              <w:top w:val="single" w:sz="2" w:space="0" w:color="000001"/>
+              <w:left w:val="single" w:sz="2" w:space="0" w:color="000001"/>
+              <w:bottom w:val="single" w:sz="2" w:space="0" w:color="000001"/>
+              <w:insideH w:val="single" w:sz="2" w:space="0" w:color="000001"/>
+            </w:tcBorders>
+            <w:shd w:fill="auto" w:val="clear"/>
+            <w:tcMar>
+              <w:left w:w="18" w:type="dxa"/>
+            </w:tcMar>
+            <w:vAlign w:val="center"/>
+          </w:tcPr>
+          <w:p>
+            <w:pPr>
+              <w:pStyle w:val="Obsahtabulky"/>
+              <w:jc w:val="center"/>
+              <w:rPr/>
+            </w:pPr>
+            <w:r>
+              <w:rPr/>
+              <w:t>1</w:t>
+            </w:r>
+          </w:p>
+        </w:tc>
+        <w:tc>
+          <w:tcPr>
+            <w:tcW w:w="1043" w:type="dxa"/>
+            <w:tcBorders>
+              <w:top w:val="single" w:sz="2" w:space="0" w:color="000001"/>
+              <w:left w:val="single" w:sz="2" w:space="0" w:color="000001"/>
+              <w:bottom w:val="single" w:sz="2" w:space="0" w:color="000001"/>
+              <w:right w:val="single" w:sz="2" w:space="0" w:color="000001"/>
+              <w:insideH w:val="single" w:sz="2" w:space="0" w:color="000001"/>
+              <w:insideV w:val="single" w:sz="2" w:space="0" w:color="000001"/>
+            </w:tcBorders>
+            <w:shd w:fill="auto" w:val="clear"/>
+            <w:tcMar>
+              <w:left w:w="18" w:type="dxa"/>
+            </w:tcMar>
+            <w:vAlign w:val="center"/>
+          </w:tcPr>
+          <w:p>
+            <w:pPr>
+              <w:pStyle w:val="Obsahtabulky"/>
+              <w:jc w:val="center"/>
+              <w:rPr/>
+            </w:pPr>
+            <w:r>
+              <w:rPr>
+                <w:b/>
+                <w:bCs/>
+              </w:rPr>
+              <w:t>14</w:t>
+            </w:r>
+          </w:p>
+        </w:tc>
+      </w:tr>
+      <w:tr>
+        <w:trPr/>
+        <w:tc>
+          <w:tcPr>
+            <w:tcW w:w="1416" w:type="dxa"/>
+            <w:tcBorders>
+              <w:top w:val="single" w:sz="2" w:space="0" w:color="000001"/>
+              <w:left w:val="single" w:sz="2" w:space="0" w:color="000001"/>
+              <w:bottom w:val="single" w:sz="2" w:space="0" w:color="000001"/>
+              <w:insideH w:val="single" w:sz="2" w:space="0" w:color="000001"/>
+            </w:tcBorders>
+            <w:shd w:fill="EEEEEE" w:val="clear"/>
+            <w:tcMar>
+              <w:left w:w="18" w:type="dxa"/>
+            </w:tcMar>
+          </w:tcPr>
+          <w:p>
+            <w:pPr>
+              <w:pStyle w:val="Obsahtabulky"/>
+              <w:rPr/>
+            </w:pPr>
+            <w:r>
+              <w:rPr/>
+              <w:t>Kilobot</w:t>
+            </w:r>
+          </w:p>
+        </w:tc>
+        <w:tc>
+          <w:tcPr>
+            <w:tcW w:w="552" w:type="dxa"/>
+            <w:tcBorders>
+              <w:top w:val="single" w:sz="2" w:space="0" w:color="000001"/>
+              <w:left w:val="single" w:sz="2" w:space="0" w:color="000001"/>
+              <w:bottom w:val="single" w:sz="2" w:space="0" w:color="000001"/>
+              <w:insideH w:val="single" w:sz="2" w:space="0" w:color="000001"/>
+            </w:tcBorders>
+            <w:shd w:fill="auto" w:val="clear"/>
+            <w:tcMar>
+              <w:left w:w="18" w:type="dxa"/>
+            </w:tcMar>
+            <w:vAlign w:val="center"/>
+          </w:tcPr>
+          <w:p>
+            <w:pPr>
+              <w:pStyle w:val="Obsahtabulky"/>
+              <w:jc w:val="center"/>
+              <w:rPr/>
+            </w:pPr>
+            <w:r>
+              <w:rPr/>
+              <w:t>3</w:t>
+            </w:r>
+          </w:p>
+        </w:tc>
+        <w:tc>
+          <w:tcPr>
+            <w:tcW w:w="675" w:type="dxa"/>
+            <w:tcBorders>
+              <w:top w:val="single" w:sz="2" w:space="0" w:color="000001"/>
+              <w:left w:val="single" w:sz="2" w:space="0" w:color="000001"/>
+              <w:bottom w:val="single" w:sz="2" w:space="0" w:color="000001"/>
+              <w:insideH w:val="single" w:sz="2" w:space="0" w:color="000001"/>
+            </w:tcBorders>
+            <w:shd w:fill="auto" w:val="clear"/>
+            <w:tcMar>
+              <w:left w:w="18" w:type="dxa"/>
+            </w:tcMar>
+            <w:vAlign w:val="center"/>
+          </w:tcPr>
+          <w:p>
+            <w:pPr>
+              <w:pStyle w:val="Obsahtabulky"/>
+              <w:jc w:val="center"/>
+              <w:rPr/>
+            </w:pPr>
+            <w:r>
+              <w:rPr/>
+              <w:t>1</w:t>
+            </w:r>
+          </w:p>
+        </w:tc>
+        <w:tc>
+          <w:tcPr>
+            <w:tcW w:w="461" w:type="dxa"/>
+            <w:tcBorders>
+              <w:top w:val="single" w:sz="2" w:space="0" w:color="000001"/>
+              <w:left w:val="single" w:sz="2" w:space="0" w:color="000001"/>
+              <w:bottom w:val="single" w:sz="2" w:space="0" w:color="000001"/>
+              <w:insideH w:val="single" w:sz="2" w:space="0" w:color="000001"/>
+            </w:tcBorders>
+            <w:shd w:fill="auto" w:val="clear"/>
+            <w:tcMar>
+              <w:left w:w="18" w:type="dxa"/>
+            </w:tcMar>
+            <w:vAlign w:val="center"/>
+          </w:tcPr>
+          <w:p>
+            <w:pPr>
+              <w:pStyle w:val="Obsahtabulky"/>
+              <w:jc w:val="center"/>
+              <w:rPr/>
+            </w:pPr>
+            <w:r>
+              <w:rPr/>
+              <w:t>2</w:t>
+            </w:r>
+          </w:p>
+        </w:tc>
+        <w:tc>
+          <w:tcPr>
+            <w:tcW w:w="834" w:type="dxa"/>
+            <w:tcBorders>
+              <w:top w:val="single" w:sz="2" w:space="0" w:color="000001"/>
+              <w:left w:val="single" w:sz="2" w:space="0" w:color="000001"/>
+              <w:bottom w:val="single" w:sz="2" w:space="0" w:color="000001"/>
+              <w:insideH w:val="single" w:sz="2" w:space="0" w:color="000001"/>
+            </w:tcBorders>
+            <w:shd w:fill="auto" w:val="clear"/>
+            <w:tcMar>
+              <w:left w:w="18" w:type="dxa"/>
+            </w:tcMar>
+            <w:vAlign w:val="center"/>
+          </w:tcPr>
+          <w:p>
+            <w:pPr>
+              <w:pStyle w:val="Obsahtabulky"/>
+              <w:jc w:val="center"/>
+              <w:rPr/>
+            </w:pPr>
+            <w:r>
+              <w:rPr/>
+              <w:t>2</w:t>
+            </w:r>
+          </w:p>
+        </w:tc>
+        <w:tc>
+          <w:tcPr>
+            <w:tcW w:w="1242" w:type="dxa"/>
+            <w:tcBorders>
+              <w:top w:val="single" w:sz="2" w:space="0" w:color="000001"/>
+              <w:left w:val="single" w:sz="2" w:space="0" w:color="000001"/>
+              <w:bottom w:val="single" w:sz="2" w:space="0" w:color="000001"/>
+              <w:insideH w:val="single" w:sz="2" w:space="0" w:color="000001"/>
+            </w:tcBorders>
+            <w:shd w:fill="auto" w:val="clear"/>
+            <w:tcMar>
+              <w:left w:w="18" w:type="dxa"/>
+            </w:tcMar>
+            <w:vAlign w:val="center"/>
+          </w:tcPr>
+          <w:p>
+            <w:pPr>
+              <w:pStyle w:val="Obsahtabulky"/>
+              <w:jc w:val="center"/>
+              <w:rPr/>
+            </w:pPr>
+            <w:r>
+              <w:rPr/>
+              <w:t>2</w:t>
+            </w:r>
+          </w:p>
+        </w:tc>
+        <w:tc>
+          <w:tcPr>
+            <w:tcW w:w="550" w:type="dxa"/>
+            <w:tcBorders>
+              <w:top w:val="single" w:sz="2" w:space="0" w:color="000001"/>
+              <w:left w:val="single" w:sz="2" w:space="0" w:color="000001"/>
+              <w:bottom w:val="single" w:sz="2" w:space="0" w:color="000001"/>
+              <w:insideH w:val="single" w:sz="2" w:space="0" w:color="000001"/>
+            </w:tcBorders>
+            <w:shd w:fill="auto" w:val="clear"/>
+            <w:tcMar>
+              <w:left w:w="18" w:type="dxa"/>
+            </w:tcMar>
+            <w:vAlign w:val="center"/>
+          </w:tcPr>
+          <w:p>
+            <w:pPr>
+              <w:pStyle w:val="Obsahtabulky"/>
+              <w:jc w:val="center"/>
+              <w:rPr/>
+            </w:pPr>
+            <w:r>
+              <w:rPr/>
+              <w:t>1</w:t>
+            </w:r>
+          </w:p>
+        </w:tc>
+        <w:tc>
+          <w:tcPr>
+            <w:tcW w:w="499" w:type="dxa"/>
+            <w:tcBorders>
+              <w:top w:val="single" w:sz="2" w:space="0" w:color="000001"/>
+              <w:left w:val="single" w:sz="2" w:space="0" w:color="000001"/>
+              <w:bottom w:val="single" w:sz="2" w:space="0" w:color="000001"/>
+              <w:insideH w:val="single" w:sz="2" w:space="0" w:color="000001"/>
+            </w:tcBorders>
+            <w:shd w:fill="auto" w:val="clear"/>
+            <w:tcMar>
+              <w:left w:w="18" w:type="dxa"/>
+            </w:tcMar>
+            <w:vAlign w:val="center"/>
+          </w:tcPr>
+          <w:p>
+            <w:pPr>
+              <w:pStyle w:val="Obsahtabulky"/>
+              <w:jc w:val="center"/>
+              <w:rPr/>
+            </w:pPr>
+            <w:r>
+              <w:rPr/>
+              <w:t>0</w:t>
+            </w:r>
+          </w:p>
+        </w:tc>
+        <w:tc>
+          <w:tcPr>
+            <w:tcW w:w="464" w:type="dxa"/>
+            <w:tcBorders>
+              <w:top w:val="single" w:sz="2" w:space="0" w:color="000001"/>
+              <w:left w:val="single" w:sz="2" w:space="0" w:color="000001"/>
+              <w:bottom w:val="single" w:sz="2" w:space="0" w:color="000001"/>
+              <w:insideH w:val="single" w:sz="2" w:space="0" w:color="000001"/>
+            </w:tcBorders>
+            <w:shd w:fill="auto" w:val="clear"/>
+            <w:tcMar>
+              <w:left w:w="18" w:type="dxa"/>
+            </w:tcMar>
+            <w:vAlign w:val="center"/>
+          </w:tcPr>
+          <w:p>
+            <w:pPr>
+              <w:pStyle w:val="Obsahtabulky"/>
+              <w:jc w:val="center"/>
+              <w:rPr/>
+            </w:pPr>
+            <w:r>
+              <w:rPr/>
+              <w:t>1</w:t>
+            </w:r>
+          </w:p>
+        </w:tc>
+        <w:tc>
+          <w:tcPr>
+            <w:tcW w:w="551" w:type="dxa"/>
+            <w:tcBorders>
+              <w:top w:val="single" w:sz="2" w:space="0" w:color="000001"/>
+              <w:left w:val="single" w:sz="2" w:space="0" w:color="000001"/>
+              <w:bottom w:val="single" w:sz="2" w:space="0" w:color="000001"/>
+              <w:insideH w:val="single" w:sz="2" w:space="0" w:color="000001"/>
+            </w:tcBorders>
+            <w:shd w:fill="auto" w:val="clear"/>
+            <w:tcMar>
+              <w:left w:w="18" w:type="dxa"/>
+            </w:tcMar>
+            <w:vAlign w:val="center"/>
+          </w:tcPr>
+          <w:p>
+            <w:pPr>
+              <w:pStyle w:val="Obsahtabulky"/>
+              <w:jc w:val="center"/>
+              <w:rPr/>
+            </w:pPr>
+            <w:r>
+              <w:rPr/>
+              <w:t>0</w:t>
+            </w:r>
+          </w:p>
+        </w:tc>
+        <w:tc>
+          <w:tcPr>
+            <w:tcW w:w="499" w:type="dxa"/>
+            <w:gridSpan w:val="2"/>
+            <w:tcBorders>
+              <w:top w:val="single" w:sz="2" w:space="0" w:color="000001"/>
+              <w:left w:val="single" w:sz="2" w:space="0" w:color="000001"/>
+              <w:bottom w:val="single" w:sz="2" w:space="0" w:color="000001"/>
+              <w:insideH w:val="single" w:sz="2" w:space="0" w:color="000001"/>
+            </w:tcBorders>
+            <w:shd w:fill="auto" w:val="clear"/>
+            <w:tcMar>
+              <w:left w:w="18" w:type="dxa"/>
+            </w:tcMar>
+            <w:vAlign w:val="center"/>
+          </w:tcPr>
+          <w:p>
+            <w:pPr>
+              <w:pStyle w:val="Obsahtabulky"/>
+              <w:jc w:val="center"/>
+              <w:rPr/>
+            </w:pPr>
+            <w:r>
+              <w:rPr/>
+              <w:t>0</w:t>
+            </w:r>
+          </w:p>
+        </w:tc>
+        <w:tc>
+          <w:tcPr>
+            <w:tcW w:w="1043" w:type="dxa"/>
+            <w:tcBorders>
+              <w:top w:val="single" w:sz="2" w:space="0" w:color="000001"/>
+              <w:left w:val="single" w:sz="2" w:space="0" w:color="000001"/>
+              <w:bottom w:val="single" w:sz="2" w:space="0" w:color="000001"/>
+              <w:right w:val="single" w:sz="2" w:space="0" w:color="000001"/>
+              <w:insideH w:val="single" w:sz="2" w:space="0" w:color="000001"/>
+              <w:insideV w:val="single" w:sz="2" w:space="0" w:color="000001"/>
+            </w:tcBorders>
+            <w:shd w:fill="auto" w:val="clear"/>
+            <w:tcMar>
+              <w:left w:w="18" w:type="dxa"/>
+            </w:tcMar>
+            <w:vAlign w:val="center"/>
+          </w:tcPr>
+          <w:p>
+            <w:pPr>
+              <w:pStyle w:val="Obsahtabulky"/>
+              <w:jc w:val="center"/>
+              <w:rPr/>
+            </w:pPr>
+            <w:r>
+              <w:rPr>
+                <w:b/>
+                <w:bCs/>
+              </w:rPr>
+              <w:t>12</w:t>
+            </w:r>
+          </w:p>
+        </w:tc>
+      </w:tr>
+      <w:tr>
+        <w:trPr/>
+        <w:tc>
+          <w:tcPr>
+            <w:tcW w:w="1416" w:type="dxa"/>
+            <w:tcBorders>
+              <w:top w:val="single" w:sz="2" w:space="0" w:color="000001"/>
+              <w:left w:val="single" w:sz="2" w:space="0" w:color="000001"/>
+              <w:bottom w:val="single" w:sz="2" w:space="0" w:color="000001"/>
+              <w:insideH w:val="single" w:sz="2" w:space="0" w:color="000001"/>
+            </w:tcBorders>
+            <w:shd w:fill="EEEEEE" w:val="clear"/>
+            <w:tcMar>
+              <w:left w:w="18" w:type="dxa"/>
+            </w:tcMar>
+          </w:tcPr>
+          <w:p>
+            <w:pPr>
+              <w:pStyle w:val="Obsahtabulky"/>
+              <w:rPr/>
+            </w:pPr>
+            <w:r>
+              <w:rPr/>
+              <w:t>Sphero 2.0</w:t>
+            </w:r>
+          </w:p>
+        </w:tc>
+        <w:tc>
+          <w:tcPr>
+            <w:tcW w:w="552" w:type="dxa"/>
+            <w:tcBorders>
+              <w:top w:val="single" w:sz="2" w:space="0" w:color="000001"/>
+              <w:left w:val="single" w:sz="2" w:space="0" w:color="000001"/>
+              <w:bottom w:val="single" w:sz="2" w:space="0" w:color="000001"/>
+              <w:insideH w:val="single" w:sz="2" w:space="0" w:color="000001"/>
+            </w:tcBorders>
+            <w:shd w:fill="auto" w:val="clear"/>
+            <w:tcMar>
+              <w:left w:w="18" w:type="dxa"/>
+            </w:tcMar>
+            <w:vAlign w:val="center"/>
+          </w:tcPr>
+          <w:p>
+            <w:pPr>
+              <w:pStyle w:val="Obsahtabulky"/>
+              <w:jc w:val="center"/>
+              <w:rPr/>
+            </w:pPr>
+            <w:r>
+              <w:rPr/>
+              <w:t>2</w:t>
+            </w:r>
+          </w:p>
+        </w:tc>
+        <w:tc>
+          <w:tcPr>
+            <w:tcW w:w="675" w:type="dxa"/>
+            <w:tcBorders>
+              <w:top w:val="single" w:sz="2" w:space="0" w:color="000001"/>
+              <w:left w:val="single" w:sz="2" w:space="0" w:color="000001"/>
+              <w:bottom w:val="single" w:sz="2" w:space="0" w:color="000001"/>
+              <w:insideH w:val="single" w:sz="2" w:space="0" w:color="000001"/>
+            </w:tcBorders>
+            <w:shd w:fill="auto" w:val="clear"/>
+            <w:tcMar>
+              <w:left w:w="18" w:type="dxa"/>
+            </w:tcMar>
+            <w:vAlign w:val="center"/>
+          </w:tcPr>
+          <w:p>
+            <w:pPr>
+              <w:pStyle w:val="Obsahtabulky"/>
+              <w:jc w:val="center"/>
+              <w:rPr/>
+            </w:pPr>
+            <w:r>
+              <w:rPr/>
+              <w:t>1</w:t>
+            </w:r>
+          </w:p>
+        </w:tc>
+        <w:tc>
+          <w:tcPr>
+            <w:tcW w:w="461" w:type="dxa"/>
+            <w:tcBorders>
+              <w:top w:val="single" w:sz="2" w:space="0" w:color="000001"/>
+              <w:left w:val="single" w:sz="2" w:space="0" w:color="000001"/>
+              <w:bottom w:val="single" w:sz="2" w:space="0" w:color="000001"/>
+              <w:insideH w:val="single" w:sz="2" w:space="0" w:color="000001"/>
+            </w:tcBorders>
+            <w:shd w:fill="auto" w:val="clear"/>
+            <w:tcMar>
+              <w:left w:w="18" w:type="dxa"/>
+            </w:tcMar>
+            <w:vAlign w:val="center"/>
+          </w:tcPr>
+          <w:p>
+            <w:pPr>
+              <w:pStyle w:val="Obsahtabulky"/>
+              <w:jc w:val="center"/>
+              <w:rPr/>
+            </w:pPr>
+            <w:r>
+              <w:rPr/>
+              <w:t>2</w:t>
+            </w:r>
+          </w:p>
+        </w:tc>
+        <w:tc>
+          <w:tcPr>
+            <w:tcW w:w="834" w:type="dxa"/>
+            <w:tcBorders>
+              <w:top w:val="single" w:sz="2" w:space="0" w:color="000001"/>
+              <w:left w:val="single" w:sz="2" w:space="0" w:color="000001"/>
+              <w:bottom w:val="single" w:sz="2" w:space="0" w:color="000001"/>
+              <w:insideH w:val="single" w:sz="2" w:space="0" w:color="000001"/>
+            </w:tcBorders>
+            <w:shd w:fill="auto" w:val="clear"/>
+            <w:tcMar>
+              <w:left w:w="18" w:type="dxa"/>
+            </w:tcMar>
+            <w:vAlign w:val="center"/>
+          </w:tcPr>
+          <w:p>
+            <w:pPr>
+              <w:pStyle w:val="Obsahtabulky"/>
+              <w:jc w:val="center"/>
+              <w:rPr/>
+            </w:pPr>
+            <w:r>
+              <w:rPr/>
+              <w:t>2</w:t>
+            </w:r>
+          </w:p>
+        </w:tc>
+        <w:tc>
+          <w:tcPr>
+            <w:tcW w:w="1242" w:type="dxa"/>
+            <w:tcBorders>
+              <w:top w:val="single" w:sz="2" w:space="0" w:color="000001"/>
+              <w:left w:val="single" w:sz="2" w:space="0" w:color="000001"/>
+              <w:bottom w:val="single" w:sz="2" w:space="0" w:color="000001"/>
+              <w:insideH w:val="single" w:sz="2" w:space="0" w:color="000001"/>
+            </w:tcBorders>
+            <w:shd w:fill="auto" w:val="clear"/>
+            <w:tcMar>
+              <w:left w:w="18" w:type="dxa"/>
+            </w:tcMar>
+            <w:vAlign w:val="center"/>
+          </w:tcPr>
+          <w:p>
+            <w:pPr>
+              <w:pStyle w:val="Obsahtabulky"/>
+              <w:jc w:val="center"/>
+              <w:rPr/>
+            </w:pPr>
+            <w:r>
+              <w:rPr/>
+              <w:t>2</w:t>
+            </w:r>
+          </w:p>
+        </w:tc>
+        <w:tc>
+          <w:tcPr>
+            <w:tcW w:w="550" w:type="dxa"/>
+            <w:tcBorders>
+              <w:top w:val="single" w:sz="2" w:space="0" w:color="000001"/>
+              <w:left w:val="single" w:sz="2" w:space="0" w:color="000001"/>
+              <w:bottom w:val="single" w:sz="2" w:space="0" w:color="000001"/>
+              <w:insideH w:val="single" w:sz="2" w:space="0" w:color="000001"/>
+            </w:tcBorders>
+            <w:shd w:fill="auto" w:val="clear"/>
+            <w:tcMar>
+              <w:left w:w="18" w:type="dxa"/>
+            </w:tcMar>
+            <w:vAlign w:val="center"/>
+          </w:tcPr>
+          <w:p>
+            <w:pPr>
+              <w:pStyle w:val="Obsahtabulky"/>
+              <w:jc w:val="center"/>
+              <w:rPr/>
+            </w:pPr>
+            <w:r>
+              <w:rPr/>
+              <w:t>1</w:t>
+            </w:r>
+          </w:p>
+        </w:tc>
+        <w:tc>
+          <w:tcPr>
+            <w:tcW w:w="499" w:type="dxa"/>
+            <w:tcBorders>
+              <w:top w:val="single" w:sz="2" w:space="0" w:color="000001"/>
+              <w:left w:val="single" w:sz="2" w:space="0" w:color="000001"/>
+              <w:bottom w:val="single" w:sz="2" w:space="0" w:color="000001"/>
+              <w:insideH w:val="single" w:sz="2" w:space="0" w:color="000001"/>
+            </w:tcBorders>
+            <w:shd w:fill="auto" w:val="clear"/>
+            <w:tcMar>
+              <w:left w:w="18" w:type="dxa"/>
+            </w:tcMar>
+            <w:vAlign w:val="center"/>
+          </w:tcPr>
+          <w:p>
+            <w:pPr>
+              <w:pStyle w:val="Obsahtabulky"/>
+              <w:jc w:val="center"/>
+              <w:rPr/>
+            </w:pPr>
+            <w:r>
+              <w:rPr/>
+              <w:t>2</w:t>
+            </w:r>
+          </w:p>
+        </w:tc>
+        <w:tc>
+          <w:tcPr>
+            <w:tcW w:w="464" w:type="dxa"/>
+            <w:tcBorders>
+              <w:top w:val="single" w:sz="2" w:space="0" w:color="000001"/>
+              <w:left w:val="single" w:sz="2" w:space="0" w:color="000001"/>
+              <w:bottom w:val="single" w:sz="2" w:space="0" w:color="000001"/>
+              <w:insideH w:val="single" w:sz="2" w:space="0" w:color="000001"/>
+            </w:tcBorders>
+            <w:shd w:fill="auto" w:val="clear"/>
+            <w:tcMar>
+              <w:left w:w="18" w:type="dxa"/>
+            </w:tcMar>
+            <w:vAlign w:val="center"/>
+          </w:tcPr>
+          <w:p>
+            <w:pPr>
+              <w:pStyle w:val="Obsahtabulky"/>
+              <w:jc w:val="center"/>
+              <w:rPr/>
+            </w:pPr>
+            <w:r>
+              <w:rPr/>
+              <w:t>2</w:t>
+            </w:r>
+          </w:p>
+        </w:tc>
+        <w:tc>
+          <w:tcPr>
+            <w:tcW w:w="551" w:type="dxa"/>
+            <w:tcBorders>
+              <w:top w:val="single" w:sz="2" w:space="0" w:color="000001"/>
+              <w:left w:val="single" w:sz="2" w:space="0" w:color="000001"/>
+              <w:bottom w:val="single" w:sz="2" w:space="0" w:color="000001"/>
+              <w:insideH w:val="single" w:sz="2" w:space="0" w:color="000001"/>
+            </w:tcBorders>
+            <w:shd w:fill="auto" w:val="clear"/>
+            <w:tcMar>
+              <w:left w:w="18" w:type="dxa"/>
+            </w:tcMar>
+            <w:vAlign w:val="center"/>
+          </w:tcPr>
+          <w:p>
+            <w:pPr>
+              <w:pStyle w:val="Obsahtabulky"/>
+              <w:jc w:val="center"/>
+              <w:rPr/>
+            </w:pPr>
+            <w:r>
+              <w:rPr/>
+              <w:t>1</w:t>
+            </w:r>
+          </w:p>
+        </w:tc>
+        <w:tc>
+          <w:tcPr>
+            <w:tcW w:w="499" w:type="dxa"/>
+            <w:gridSpan w:val="2"/>
+            <w:tcBorders>
+              <w:top w:val="single" w:sz="2" w:space="0" w:color="000001"/>
+              <w:left w:val="single" w:sz="2" w:space="0" w:color="000001"/>
+              <w:bottom w:val="single" w:sz="2" w:space="0" w:color="000001"/>
+              <w:insideH w:val="single" w:sz="2" w:space="0" w:color="000001"/>
+            </w:tcBorders>
+            <w:shd w:fill="auto" w:val="clear"/>
+            <w:tcMar>
+              <w:left w:w="18" w:type="dxa"/>
+            </w:tcMar>
+            <w:vAlign w:val="center"/>
+          </w:tcPr>
+          <w:p>
+            <w:pPr>
+              <w:pStyle w:val="Obsahtabulky"/>
+              <w:jc w:val="center"/>
+              <w:rPr/>
+            </w:pPr>
+            <w:r>
+              <w:rPr/>
+              <w:t>1</w:t>
+            </w:r>
+          </w:p>
+        </w:tc>
+        <w:tc>
+          <w:tcPr>
+            <w:tcW w:w="1043" w:type="dxa"/>
+            <w:tcBorders>
+              <w:top w:val="single" w:sz="2" w:space="0" w:color="000001"/>
+              <w:left w:val="single" w:sz="2" w:space="0" w:color="000001"/>
+              <w:bottom w:val="single" w:sz="2" w:space="0" w:color="000001"/>
+              <w:right w:val="single" w:sz="2" w:space="0" w:color="000001"/>
+              <w:insideH w:val="single" w:sz="2" w:space="0" w:color="000001"/>
+              <w:insideV w:val="single" w:sz="2" w:space="0" w:color="000001"/>
+            </w:tcBorders>
+            <w:shd w:fill="auto" w:val="clear"/>
+            <w:tcMar>
+              <w:left w:w="18" w:type="dxa"/>
+            </w:tcMar>
+            <w:vAlign w:val="center"/>
+          </w:tcPr>
+          <w:p>
+            <w:pPr>
+              <w:pStyle w:val="Obsahtabulky"/>
+              <w:jc w:val="center"/>
+              <w:rPr/>
+            </w:pPr>
+            <w:r>
+              <w:rPr>
+                <w:b/>
+                <w:bCs/>
+              </w:rPr>
+              <w:t>16</w:t>
+            </w:r>
+          </w:p>
+        </w:tc>
+      </w:tr>
+      <w:tr>
+        <w:trPr/>
+        <w:tc>
+          <w:tcPr>
+            <w:tcW w:w="1416" w:type="dxa"/>
+            <w:tcBorders>
+              <w:top w:val="single" w:sz="2" w:space="0" w:color="000001"/>
+              <w:left w:val="single" w:sz="2" w:space="0" w:color="000001"/>
+              <w:bottom w:val="single" w:sz="2" w:space="0" w:color="000001"/>
+              <w:insideH w:val="single" w:sz="2" w:space="0" w:color="000001"/>
+            </w:tcBorders>
+            <w:shd w:fill="EEEEEE" w:val="clear"/>
+            <w:tcMar>
+              <w:left w:w="18" w:type="dxa"/>
+            </w:tcMar>
+          </w:tcPr>
+          <w:p>
+            <w:pPr>
+              <w:pStyle w:val="Obsahtabulky"/>
+              <w:rPr/>
+            </w:pPr>
+            <w:r>
+              <w:rPr/>
+              <w:t>PI-Bot</w:t>
+            </w:r>
+          </w:p>
+        </w:tc>
+        <w:tc>
+          <w:tcPr>
+            <w:tcW w:w="552" w:type="dxa"/>
+            <w:tcBorders>
+              <w:top w:val="single" w:sz="2" w:space="0" w:color="000001"/>
+              <w:left w:val="single" w:sz="2" w:space="0" w:color="000001"/>
+              <w:bottom w:val="single" w:sz="2" w:space="0" w:color="000001"/>
+              <w:insideH w:val="single" w:sz="2" w:space="0" w:color="000001"/>
+            </w:tcBorders>
+            <w:shd w:fill="auto" w:val="clear"/>
+            <w:tcMar>
+              <w:left w:w="18" w:type="dxa"/>
+            </w:tcMar>
+            <w:vAlign w:val="center"/>
+          </w:tcPr>
+          <w:p>
+            <w:pPr>
+              <w:pStyle w:val="Obsahtabulky"/>
+              <w:jc w:val="center"/>
+              <w:rPr/>
+            </w:pPr>
+            <w:r>
+              <w:rPr/>
+              <w:t>3</w:t>
+            </w:r>
+          </w:p>
+        </w:tc>
+        <w:tc>
+          <w:tcPr>
+            <w:tcW w:w="675" w:type="dxa"/>
+            <w:tcBorders>
+              <w:top w:val="single" w:sz="2" w:space="0" w:color="000001"/>
+              <w:left w:val="single" w:sz="2" w:space="0" w:color="000001"/>
+              <w:bottom w:val="single" w:sz="2" w:space="0" w:color="000001"/>
+              <w:insideH w:val="single" w:sz="2" w:space="0" w:color="000001"/>
+            </w:tcBorders>
+            <w:shd w:fill="auto" w:val="clear"/>
+            <w:tcMar>
+              <w:left w:w="18" w:type="dxa"/>
+            </w:tcMar>
+            <w:vAlign w:val="center"/>
+          </w:tcPr>
+          <w:p>
+            <w:pPr>
+              <w:pStyle w:val="Obsahtabulky"/>
+              <w:jc w:val="center"/>
+              <w:rPr/>
+            </w:pPr>
+            <w:r>
+              <w:rPr/>
+              <w:t>1</w:t>
+            </w:r>
+          </w:p>
+        </w:tc>
+        <w:tc>
+          <w:tcPr>
+            <w:tcW w:w="461" w:type="dxa"/>
+            <w:tcBorders>
+              <w:top w:val="single" w:sz="2" w:space="0" w:color="000001"/>
+              <w:left w:val="single" w:sz="2" w:space="0" w:color="000001"/>
+              <w:bottom w:val="single" w:sz="2" w:space="0" w:color="000001"/>
+              <w:insideH w:val="single" w:sz="2" w:space="0" w:color="000001"/>
+            </w:tcBorders>
+            <w:shd w:fill="auto" w:val="clear"/>
+            <w:tcMar>
+              <w:left w:w="18" w:type="dxa"/>
+            </w:tcMar>
+            <w:vAlign w:val="center"/>
+          </w:tcPr>
+          <w:p>
+            <w:pPr>
+              <w:pStyle w:val="Obsahtabulky"/>
+              <w:jc w:val="center"/>
+              <w:rPr/>
+            </w:pPr>
+            <w:r>
+              <w:rPr/>
+              <w:t>2</w:t>
+            </w:r>
+          </w:p>
+        </w:tc>
+        <w:tc>
+          <w:tcPr>
+            <w:tcW w:w="834" w:type="dxa"/>
+            <w:tcBorders>
+              <w:top w:val="single" w:sz="2" w:space="0" w:color="000001"/>
+              <w:left w:val="single" w:sz="2" w:space="0" w:color="000001"/>
+              <w:bottom w:val="single" w:sz="2" w:space="0" w:color="000001"/>
+              <w:insideH w:val="single" w:sz="2" w:space="0" w:color="000001"/>
+            </w:tcBorders>
+            <w:shd w:fill="auto" w:val="clear"/>
+            <w:tcMar>
+              <w:left w:w="18" w:type="dxa"/>
+            </w:tcMar>
+            <w:vAlign w:val="center"/>
+          </w:tcPr>
+          <w:p>
+            <w:pPr>
+              <w:pStyle w:val="Obsahtabulky"/>
+              <w:jc w:val="center"/>
+              <w:rPr/>
+            </w:pPr>
+            <w:r>
+              <w:rPr/>
+              <w:t>2</w:t>
+            </w:r>
+          </w:p>
+        </w:tc>
+        <w:tc>
+          <w:tcPr>
+            <w:tcW w:w="1242" w:type="dxa"/>
+            <w:tcBorders>
+              <w:top w:val="single" w:sz="2" w:space="0" w:color="000001"/>
+              <w:left w:val="single" w:sz="2" w:space="0" w:color="000001"/>
+              <w:bottom w:val="single" w:sz="2" w:space="0" w:color="000001"/>
+              <w:insideH w:val="single" w:sz="2" w:space="0" w:color="000001"/>
+            </w:tcBorders>
+            <w:shd w:fill="auto" w:val="clear"/>
+            <w:tcMar>
+              <w:left w:w="18" w:type="dxa"/>
+            </w:tcMar>
+            <w:vAlign w:val="center"/>
+          </w:tcPr>
+          <w:p>
+            <w:pPr>
+              <w:pStyle w:val="Obsahtabulky"/>
+              <w:jc w:val="center"/>
+              <w:rPr/>
+            </w:pPr>
+            <w:r>
+              <w:rPr/>
+              <w:t>2</w:t>
+            </w:r>
+          </w:p>
+        </w:tc>
+        <w:tc>
+          <w:tcPr>
+            <w:tcW w:w="550" w:type="dxa"/>
+            <w:tcBorders>
+              <w:top w:val="single" w:sz="2" w:space="0" w:color="000001"/>
+              <w:left w:val="single" w:sz="2" w:space="0" w:color="000001"/>
+              <w:bottom w:val="single" w:sz="2" w:space="0" w:color="000001"/>
+              <w:insideH w:val="single" w:sz="2" w:space="0" w:color="000001"/>
+            </w:tcBorders>
+            <w:shd w:fill="auto" w:val="clear"/>
+            <w:tcMar>
+              <w:left w:w="18" w:type="dxa"/>
+            </w:tcMar>
+            <w:vAlign w:val="center"/>
+          </w:tcPr>
+          <w:p>
+            <w:pPr>
+              <w:pStyle w:val="Obsahtabulky"/>
+              <w:jc w:val="center"/>
+              <w:rPr/>
+            </w:pPr>
+            <w:r>
+              <w:rPr/>
+              <w:t>1</w:t>
+            </w:r>
+          </w:p>
+        </w:tc>
+        <w:tc>
+          <w:tcPr>
+            <w:tcW w:w="499" w:type="dxa"/>
+            <w:tcBorders>
+              <w:top w:val="single" w:sz="2" w:space="0" w:color="000001"/>
+              <w:left w:val="single" w:sz="2" w:space="0" w:color="000001"/>
+              <w:bottom w:val="single" w:sz="2" w:space="0" w:color="000001"/>
+              <w:insideH w:val="single" w:sz="2" w:space="0" w:color="000001"/>
+            </w:tcBorders>
+            <w:shd w:fill="auto" w:val="clear"/>
+            <w:tcMar>
+              <w:left w:w="18" w:type="dxa"/>
+            </w:tcMar>
+            <w:vAlign w:val="center"/>
+          </w:tcPr>
+          <w:p>
+            <w:pPr>
+              <w:pStyle w:val="Obsahtabulky"/>
+              <w:jc w:val="center"/>
+              <w:rPr/>
+            </w:pPr>
+            <w:r>
+              <w:rPr/>
+              <w:t>0</w:t>
+            </w:r>
+          </w:p>
+        </w:tc>
+        <w:tc>
+          <w:tcPr>
+            <w:tcW w:w="464" w:type="dxa"/>
+            <w:tcBorders>
+              <w:top w:val="single" w:sz="2" w:space="0" w:color="000001"/>
+              <w:left w:val="single" w:sz="2" w:space="0" w:color="000001"/>
+              <w:bottom w:val="single" w:sz="2" w:space="0" w:color="000001"/>
+              <w:insideH w:val="single" w:sz="2" w:space="0" w:color="000001"/>
+            </w:tcBorders>
+            <w:shd w:fill="auto" w:val="clear"/>
+            <w:tcMar>
+              <w:left w:w="18" w:type="dxa"/>
+            </w:tcMar>
+            <w:vAlign w:val="center"/>
+          </w:tcPr>
+          <w:p>
+            <w:pPr>
+              <w:pStyle w:val="Obsahtabulky"/>
+              <w:jc w:val="center"/>
+              <w:rPr/>
+            </w:pPr>
+            <w:r>
+              <w:rPr/>
+              <w:t>5</w:t>
+            </w:r>
+          </w:p>
+        </w:tc>
+        <w:tc>
+          <w:tcPr>
+            <w:tcW w:w="551" w:type="dxa"/>
+            <w:tcBorders>
+              <w:top w:val="single" w:sz="2" w:space="0" w:color="000001"/>
+              <w:left w:val="single" w:sz="2" w:space="0" w:color="000001"/>
+              <w:bottom w:val="single" w:sz="2" w:space="0" w:color="000001"/>
+              <w:insideH w:val="single" w:sz="2" w:space="0" w:color="000001"/>
+            </w:tcBorders>
+            <w:shd w:fill="auto" w:val="clear"/>
+            <w:tcMar>
+              <w:left w:w="18" w:type="dxa"/>
+            </w:tcMar>
+            <w:vAlign w:val="center"/>
+          </w:tcPr>
+          <w:p>
+            <w:pPr>
+              <w:pStyle w:val="Obsahtabulky"/>
+              <w:jc w:val="center"/>
+              <w:rPr/>
+            </w:pPr>
+            <w:r>
+              <w:rPr/>
+              <w:t>0</w:t>
+            </w:r>
+          </w:p>
+        </w:tc>
+        <w:tc>
+          <w:tcPr>
+            <w:tcW w:w="499" w:type="dxa"/>
+            <w:gridSpan w:val="2"/>
+            <w:tcBorders>
+              <w:top w:val="single" w:sz="2" w:space="0" w:color="000001"/>
+              <w:left w:val="single" w:sz="2" w:space="0" w:color="000001"/>
+              <w:bottom w:val="single" w:sz="2" w:space="0" w:color="000001"/>
+              <w:insideH w:val="single" w:sz="2" w:space="0" w:color="000001"/>
+            </w:tcBorders>
+            <w:shd w:fill="auto" w:val="clear"/>
+            <w:tcMar>
+              <w:left w:w="18" w:type="dxa"/>
+            </w:tcMar>
+            <w:vAlign w:val="center"/>
+          </w:tcPr>
+          <w:p>
+            <w:pPr>
+              <w:pStyle w:val="Obsahtabulky"/>
+              <w:jc w:val="center"/>
+              <w:rPr/>
+            </w:pPr>
+            <w:r>
+              <w:rPr/>
+              <w:t>0</w:t>
+            </w:r>
+          </w:p>
+        </w:tc>
+        <w:tc>
+          <w:tcPr>
+            <w:tcW w:w="1043" w:type="dxa"/>
+            <w:tcBorders>
+              <w:top w:val="single" w:sz="2" w:space="0" w:color="000001"/>
+              <w:left w:val="single" w:sz="2" w:space="0" w:color="000001"/>
+              <w:bottom w:val="single" w:sz="2" w:space="0" w:color="000001"/>
+              <w:right w:val="single" w:sz="2" w:space="0" w:color="000001"/>
+              <w:insideH w:val="single" w:sz="2" w:space="0" w:color="000001"/>
+              <w:insideV w:val="single" w:sz="2" w:space="0" w:color="000001"/>
+            </w:tcBorders>
+            <w:shd w:fill="auto" w:val="clear"/>
+            <w:tcMar>
+              <w:left w:w="18" w:type="dxa"/>
+            </w:tcMar>
+            <w:vAlign w:val="center"/>
+          </w:tcPr>
+          <w:p>
+            <w:pPr>
+              <w:pStyle w:val="Obsahtabulky"/>
+              <w:jc w:val="center"/>
+              <w:rPr/>
+            </w:pPr>
+            <w:r>
+              <w:rPr>
+                <w:b/>
+                <w:bCs/>
+              </w:rPr>
+              <w:t>16</w:t>
+            </w:r>
+          </w:p>
+        </w:tc>
+      </w:tr>
+      <w:tr>
+        <w:trPr/>
+        <w:tc>
+          <w:tcPr>
+            <w:tcW w:w="1416" w:type="dxa"/>
+            <w:tcBorders>
+              <w:top w:val="single" w:sz="2" w:space="0" w:color="000001"/>
+              <w:left w:val="single" w:sz="2" w:space="0" w:color="000001"/>
+              <w:bottom w:val="single" w:sz="2" w:space="0" w:color="000001"/>
+              <w:insideH w:val="single" w:sz="2" w:space="0" w:color="000001"/>
+            </w:tcBorders>
+            <w:shd w:fill="EEEEEE" w:val="clear"/>
+            <w:tcMar>
+              <w:left w:w="18" w:type="dxa"/>
+            </w:tcMar>
+          </w:tcPr>
+          <w:p>
+            <w:pPr>
+              <w:pStyle w:val="Obsahtabulky"/>
+              <w:rPr/>
+            </w:pPr>
+            <w:r>
+              <w:rPr/>
+            </w:r>
+          </w:p>
+        </w:tc>
+        <w:tc>
+          <w:tcPr>
+            <w:tcW w:w="552" w:type="dxa"/>
+            <w:tcBorders>
+              <w:top w:val="single" w:sz="2" w:space="0" w:color="000001"/>
+              <w:left w:val="single" w:sz="2" w:space="0" w:color="000001"/>
+              <w:bottom w:val="single" w:sz="2" w:space="0" w:color="000001"/>
+              <w:insideH w:val="single" w:sz="2" w:space="0" w:color="000001"/>
+            </w:tcBorders>
+            <w:shd w:fill="auto" w:val="clear"/>
+            <w:tcMar>
+              <w:left w:w="18" w:type="dxa"/>
+            </w:tcMar>
+            <w:vAlign w:val="center"/>
+          </w:tcPr>
+          <w:p>
+            <w:pPr>
+              <w:pStyle w:val="Obsahtabulky"/>
+              <w:jc w:val="center"/>
+              <w:rPr/>
+            </w:pPr>
+            <w:r>
+              <w:rPr/>
+            </w:r>
+          </w:p>
+        </w:tc>
+        <w:tc>
+          <w:tcPr>
+            <w:tcW w:w="675" w:type="dxa"/>
+            <w:tcBorders>
+              <w:top w:val="single" w:sz="2" w:space="0" w:color="000001"/>
+              <w:left w:val="single" w:sz="2" w:space="0" w:color="000001"/>
+              <w:bottom w:val="single" w:sz="2" w:space="0" w:color="000001"/>
+              <w:insideH w:val="single" w:sz="2" w:space="0" w:color="000001"/>
+            </w:tcBorders>
+            <w:shd w:fill="auto" w:val="clear"/>
+            <w:tcMar>
+              <w:left w:w="18" w:type="dxa"/>
+            </w:tcMar>
+            <w:vAlign w:val="center"/>
+          </w:tcPr>
+          <w:p>
+            <w:pPr>
+              <w:pStyle w:val="Obsahtabulky"/>
+              <w:jc w:val="center"/>
+              <w:rPr/>
+            </w:pPr>
+            <w:r>
+              <w:rPr/>
+            </w:r>
+          </w:p>
+        </w:tc>
+        <w:tc>
+          <w:tcPr>
+            <w:tcW w:w="461" w:type="dxa"/>
+            <w:tcBorders>
+              <w:top w:val="single" w:sz="2" w:space="0" w:color="000001"/>
+              <w:left w:val="single" w:sz="2" w:space="0" w:color="000001"/>
+              <w:bottom w:val="single" w:sz="2" w:space="0" w:color="000001"/>
+              <w:insideH w:val="single" w:sz="2" w:space="0" w:color="000001"/>
+            </w:tcBorders>
+            <w:shd w:fill="auto" w:val="clear"/>
+            <w:tcMar>
+              <w:left w:w="18" w:type="dxa"/>
+            </w:tcMar>
+            <w:vAlign w:val="center"/>
+          </w:tcPr>
+          <w:p>
+            <w:pPr>
+              <w:pStyle w:val="Obsahtabulky"/>
+              <w:jc w:val="center"/>
+              <w:rPr/>
+            </w:pPr>
+            <w:r>
+              <w:rPr/>
+            </w:r>
+          </w:p>
+        </w:tc>
+        <w:tc>
+          <w:tcPr>
+            <w:tcW w:w="834" w:type="dxa"/>
+            <w:tcBorders>
+              <w:top w:val="single" w:sz="2" w:space="0" w:color="000001"/>
+              <w:left w:val="single" w:sz="2" w:space="0" w:color="000001"/>
+              <w:bottom w:val="single" w:sz="2" w:space="0" w:color="000001"/>
+              <w:insideH w:val="single" w:sz="2" w:space="0" w:color="000001"/>
+            </w:tcBorders>
+            <w:shd w:fill="auto" w:val="clear"/>
+            <w:tcMar>
+              <w:left w:w="18" w:type="dxa"/>
+            </w:tcMar>
+            <w:vAlign w:val="center"/>
+          </w:tcPr>
+          <w:p>
+            <w:pPr>
+              <w:pStyle w:val="Obsahtabulky"/>
+              <w:jc w:val="center"/>
+              <w:rPr/>
+            </w:pPr>
+            <w:r>
+              <w:rPr/>
+            </w:r>
+          </w:p>
+        </w:tc>
+        <w:tc>
+          <w:tcPr>
+            <w:tcW w:w="1242" w:type="dxa"/>
+            <w:tcBorders>
+              <w:top w:val="single" w:sz="2" w:space="0" w:color="000001"/>
+              <w:left w:val="single" w:sz="2" w:space="0" w:color="000001"/>
+              <w:bottom w:val="single" w:sz="2" w:space="0" w:color="000001"/>
+              <w:insideH w:val="single" w:sz="2" w:space="0" w:color="000001"/>
+            </w:tcBorders>
+            <w:shd w:fill="auto" w:val="clear"/>
+            <w:tcMar>
+              <w:left w:w="18" w:type="dxa"/>
+            </w:tcMar>
+            <w:vAlign w:val="center"/>
+          </w:tcPr>
+          <w:p>
+            <w:pPr>
+              <w:pStyle w:val="Obsahtabulky"/>
+              <w:jc w:val="center"/>
+              <w:rPr/>
+            </w:pPr>
+            <w:r>
+              <w:rPr/>
+            </w:r>
+          </w:p>
+        </w:tc>
+        <w:tc>
+          <w:tcPr>
+            <w:tcW w:w="550" w:type="dxa"/>
+            <w:tcBorders>
+              <w:top w:val="single" w:sz="2" w:space="0" w:color="000001"/>
+              <w:left w:val="single" w:sz="2" w:space="0" w:color="000001"/>
+              <w:bottom w:val="single" w:sz="2" w:space="0" w:color="000001"/>
+              <w:insideH w:val="single" w:sz="2" w:space="0" w:color="000001"/>
+            </w:tcBorders>
+            <w:shd w:fill="auto" w:val="clear"/>
+            <w:tcMar>
+              <w:left w:w="18" w:type="dxa"/>
+            </w:tcMar>
+            <w:vAlign w:val="center"/>
+          </w:tcPr>
+          <w:p>
+            <w:pPr>
+              <w:pStyle w:val="Obsahtabulky"/>
+              <w:jc w:val="center"/>
+              <w:rPr/>
+            </w:pPr>
+            <w:r>
+              <w:rPr/>
+            </w:r>
+          </w:p>
+        </w:tc>
+        <w:tc>
+          <w:tcPr>
+            <w:tcW w:w="499" w:type="dxa"/>
+            <w:tcBorders>
+              <w:top w:val="single" w:sz="2" w:space="0" w:color="000001"/>
+              <w:left w:val="single" w:sz="2" w:space="0" w:color="000001"/>
+              <w:bottom w:val="single" w:sz="2" w:space="0" w:color="000001"/>
+              <w:insideH w:val="single" w:sz="2" w:space="0" w:color="000001"/>
+            </w:tcBorders>
+            <w:shd w:fill="auto" w:val="clear"/>
+            <w:tcMar>
+              <w:left w:w="18" w:type="dxa"/>
+            </w:tcMar>
+            <w:vAlign w:val="center"/>
+          </w:tcPr>
+          <w:p>
+            <w:pPr>
+              <w:pStyle w:val="Obsahtabulky"/>
+              <w:jc w:val="center"/>
+              <w:rPr/>
+            </w:pPr>
+            <w:r>
+              <w:rPr/>
+            </w:r>
+          </w:p>
+        </w:tc>
+        <w:tc>
+          <w:tcPr>
+            <w:tcW w:w="464" w:type="dxa"/>
+            <w:tcBorders>
+              <w:top w:val="single" w:sz="2" w:space="0" w:color="000001"/>
+              <w:left w:val="single" w:sz="2" w:space="0" w:color="000001"/>
+              <w:bottom w:val="single" w:sz="2" w:space="0" w:color="000001"/>
+              <w:insideH w:val="single" w:sz="2" w:space="0" w:color="000001"/>
+            </w:tcBorders>
+            <w:shd w:fill="auto" w:val="clear"/>
+            <w:tcMar>
+              <w:left w:w="18" w:type="dxa"/>
+            </w:tcMar>
+            <w:vAlign w:val="center"/>
+          </w:tcPr>
+          <w:p>
+            <w:pPr>
+              <w:pStyle w:val="Obsahtabulky"/>
+              <w:jc w:val="center"/>
+              <w:rPr/>
+            </w:pPr>
+            <w:r>
+              <w:rPr/>
+            </w:r>
+          </w:p>
+        </w:tc>
+        <w:tc>
+          <w:tcPr>
+            <w:tcW w:w="551" w:type="dxa"/>
+            <w:tcBorders>
+              <w:top w:val="single" w:sz="2" w:space="0" w:color="000001"/>
+              <w:left w:val="single" w:sz="2" w:space="0" w:color="000001"/>
+              <w:bottom w:val="single" w:sz="2" w:space="0" w:color="000001"/>
+              <w:insideH w:val="single" w:sz="2" w:space="0" w:color="000001"/>
+            </w:tcBorders>
+            <w:shd w:fill="auto" w:val="clear"/>
+            <w:tcMar>
+              <w:left w:w="18" w:type="dxa"/>
+            </w:tcMar>
+            <w:vAlign w:val="center"/>
+          </w:tcPr>
+          <w:p>
+            <w:pPr>
+              <w:pStyle w:val="Obsahtabulky"/>
+              <w:jc w:val="center"/>
+              <w:rPr/>
+            </w:pPr>
+            <w:r>
+              <w:rPr/>
+            </w:r>
+          </w:p>
+        </w:tc>
+        <w:tc>
+          <w:tcPr>
+            <w:tcW w:w="499" w:type="dxa"/>
+            <w:gridSpan w:val="2"/>
+            <w:tcBorders>
+              <w:top w:val="single" w:sz="2" w:space="0" w:color="000001"/>
+              <w:left w:val="single" w:sz="2" w:space="0" w:color="000001"/>
+              <w:bottom w:val="single" w:sz="2" w:space="0" w:color="000001"/>
+              <w:insideH w:val="single" w:sz="2" w:space="0" w:color="000001"/>
+            </w:tcBorders>
+            <w:shd w:fill="auto" w:val="clear"/>
+            <w:tcMar>
+              <w:left w:w="18" w:type="dxa"/>
+            </w:tcMar>
+            <w:vAlign w:val="center"/>
+          </w:tcPr>
+          <w:p>
+            <w:pPr>
+              <w:pStyle w:val="Obsahtabulky"/>
+              <w:jc w:val="center"/>
+              <w:rPr/>
+            </w:pPr>
+            <w:r>
+              <w:rPr/>
+            </w:r>
+          </w:p>
+        </w:tc>
+        <w:tc>
+          <w:tcPr>
+            <w:tcW w:w="1043" w:type="dxa"/>
+            <w:tcBorders>
+              <w:top w:val="single" w:sz="2" w:space="0" w:color="000001"/>
+              <w:left w:val="single" w:sz="2" w:space="0" w:color="000001"/>
+              <w:bottom w:val="single" w:sz="2" w:space="0" w:color="000001"/>
+              <w:right w:val="single" w:sz="2" w:space="0" w:color="000001"/>
+              <w:insideH w:val="single" w:sz="2" w:space="0" w:color="000001"/>
+              <w:insideV w:val="single" w:sz="2" w:space="0" w:color="000001"/>
+            </w:tcBorders>
+            <w:shd w:fill="auto" w:val="clear"/>
+            <w:tcMar>
+              <w:left w:w="18" w:type="dxa"/>
             </w:tcMar>
             <w:vAlign w:val="center"/>
           </w:tcPr>
@@ -3183,7 +5463,6 @@
                 <w:b/>
                 <w:bCs/>
               </w:rPr>
-              <w:t>14</w:t>
             </w:r>
           </w:p>
         </w:tc>
@@ -3199,2346 +5478,15 @@
               <w:bottom w:val="single" w:sz="2" w:space="0" w:color="000001"/>
               <w:insideH w:val="single" w:sz="2" w:space="0" w:color="000001"/>
             </w:tcBorders>
-            <w:shd w:fill="EEEEEE" w:val="clear"/>
-            <w:tcMar>
-              <w:left w:w="33" w:type="dxa"/>
-            </w:tcMar>
-          </w:tcPr>
-          <w:p>
-            <w:pPr>
-              <w:pStyle w:val="Obsahtabulky"/>
-              <w:rPr/>
-            </w:pPr>
-            <w:r>
-              <w:rPr/>
-              <w:t>Albi Robot</w:t>
-            </w:r>
-          </w:p>
-        </w:tc>
-        <w:tc>
-          <w:tcPr>
-            <w:tcW w:w="552" w:type="dxa"/>
-            <w:tcBorders>
-              <w:top w:val="single" w:sz="2" w:space="0" w:color="000001"/>
-              <w:left w:val="single" w:sz="2" w:space="0" w:color="000001"/>
-              <w:bottom w:val="single" w:sz="2" w:space="0" w:color="000001"/>
-              <w:insideH w:val="single" w:sz="2" w:space="0" w:color="000001"/>
-            </w:tcBorders>
-            <w:shd w:fill="auto" w:val="clear"/>
-            <w:tcMar>
-              <w:left w:w="33" w:type="dxa"/>
-            </w:tcMar>
-            <w:vAlign w:val="center"/>
-          </w:tcPr>
-          <w:p>
-            <w:pPr>
-              <w:pStyle w:val="Obsahtabulky"/>
-              <w:jc w:val="center"/>
-              <w:rPr/>
-            </w:pPr>
-            <w:r>
-              <w:rPr/>
-              <w:t>3</w:t>
-            </w:r>
-          </w:p>
-        </w:tc>
-        <w:tc>
-          <w:tcPr>
-            <w:tcW w:w="675" w:type="dxa"/>
-            <w:tcBorders>
-              <w:top w:val="single" w:sz="2" w:space="0" w:color="000001"/>
-              <w:left w:val="single" w:sz="2" w:space="0" w:color="000001"/>
-              <w:bottom w:val="single" w:sz="2" w:space="0" w:color="000001"/>
-              <w:insideH w:val="single" w:sz="2" w:space="0" w:color="000001"/>
-            </w:tcBorders>
-            <w:shd w:fill="auto" w:val="clear"/>
-            <w:tcMar>
-              <w:left w:w="33" w:type="dxa"/>
-            </w:tcMar>
-            <w:vAlign w:val="center"/>
-          </w:tcPr>
-          <w:p>
-            <w:pPr>
-              <w:pStyle w:val="Obsahtabulky"/>
-              <w:jc w:val="center"/>
-              <w:rPr/>
-            </w:pPr>
-            <w:r>
-              <w:rPr/>
-              <w:t>1</w:t>
-            </w:r>
-          </w:p>
-        </w:tc>
-        <w:tc>
-          <w:tcPr>
-            <w:tcW w:w="461" w:type="dxa"/>
-            <w:tcBorders>
-              <w:top w:val="single" w:sz="2" w:space="0" w:color="000001"/>
-              <w:left w:val="single" w:sz="2" w:space="0" w:color="000001"/>
-              <w:bottom w:val="single" w:sz="2" w:space="0" w:color="000001"/>
-              <w:insideH w:val="single" w:sz="2" w:space="0" w:color="000001"/>
-            </w:tcBorders>
-            <w:shd w:fill="auto" w:val="clear"/>
-            <w:tcMar>
-              <w:left w:w="33" w:type="dxa"/>
-            </w:tcMar>
-            <w:vAlign w:val="center"/>
-          </w:tcPr>
-          <w:p>
-            <w:pPr>
-              <w:pStyle w:val="Obsahtabulky"/>
-              <w:jc w:val="center"/>
-              <w:rPr/>
-            </w:pPr>
-            <w:r>
-              <w:rPr/>
-              <w:t>0</w:t>
-            </w:r>
-          </w:p>
-        </w:tc>
-        <w:tc>
-          <w:tcPr>
-            <w:tcW w:w="834" w:type="dxa"/>
-            <w:tcBorders>
-              <w:top w:val="single" w:sz="2" w:space="0" w:color="000001"/>
-              <w:left w:val="single" w:sz="2" w:space="0" w:color="000001"/>
-              <w:bottom w:val="single" w:sz="2" w:space="0" w:color="000001"/>
-              <w:insideH w:val="single" w:sz="2" w:space="0" w:color="000001"/>
-            </w:tcBorders>
-            <w:shd w:fill="auto" w:val="clear"/>
-            <w:tcMar>
-              <w:left w:w="33" w:type="dxa"/>
-            </w:tcMar>
-            <w:vAlign w:val="center"/>
-          </w:tcPr>
-          <w:p>
-            <w:pPr>
-              <w:pStyle w:val="Obsahtabulky"/>
-              <w:jc w:val="center"/>
-              <w:rPr/>
-            </w:pPr>
-            <w:r>
-              <w:rPr/>
-              <w:t>0</w:t>
-            </w:r>
-          </w:p>
-        </w:tc>
-        <w:tc>
-          <w:tcPr>
-            <w:tcW w:w="1242" w:type="dxa"/>
-            <w:tcBorders>
-              <w:top w:val="single" w:sz="2" w:space="0" w:color="000001"/>
-              <w:left w:val="single" w:sz="2" w:space="0" w:color="000001"/>
-              <w:bottom w:val="single" w:sz="2" w:space="0" w:color="000001"/>
-              <w:insideH w:val="single" w:sz="2" w:space="0" w:color="000001"/>
-            </w:tcBorders>
-            <w:shd w:fill="auto" w:val="clear"/>
-            <w:tcMar>
-              <w:left w:w="33" w:type="dxa"/>
-            </w:tcMar>
-            <w:vAlign w:val="center"/>
-          </w:tcPr>
-          <w:p>
-            <w:pPr>
-              <w:pStyle w:val="Obsahtabulky"/>
-              <w:jc w:val="center"/>
-              <w:rPr/>
-            </w:pPr>
-            <w:r>
-              <w:rPr/>
-              <w:t>0</w:t>
-            </w:r>
-          </w:p>
-        </w:tc>
-        <w:tc>
-          <w:tcPr>
-            <w:tcW w:w="550" w:type="dxa"/>
-            <w:tcBorders>
-              <w:top w:val="single" w:sz="2" w:space="0" w:color="000001"/>
-              <w:left w:val="single" w:sz="2" w:space="0" w:color="000001"/>
-              <w:bottom w:val="single" w:sz="2" w:space="0" w:color="000001"/>
-              <w:insideH w:val="single" w:sz="2" w:space="0" w:color="000001"/>
-            </w:tcBorders>
-            <w:shd w:fill="auto" w:val="clear"/>
-            <w:tcMar>
-              <w:left w:w="33" w:type="dxa"/>
-            </w:tcMar>
-            <w:vAlign w:val="center"/>
-          </w:tcPr>
-          <w:p>
-            <w:pPr>
-              <w:pStyle w:val="Obsahtabulky"/>
-              <w:jc w:val="center"/>
-              <w:rPr/>
-            </w:pPr>
-            <w:r>
-              <w:rPr/>
-              <w:t>0</w:t>
-            </w:r>
-          </w:p>
-        </w:tc>
-        <w:tc>
-          <w:tcPr>
-            <w:tcW w:w="499" w:type="dxa"/>
-            <w:tcBorders>
-              <w:top w:val="single" w:sz="2" w:space="0" w:color="000001"/>
-              <w:left w:val="single" w:sz="2" w:space="0" w:color="000001"/>
-              <w:bottom w:val="single" w:sz="2" w:space="0" w:color="000001"/>
-              <w:insideH w:val="single" w:sz="2" w:space="0" w:color="000001"/>
-            </w:tcBorders>
-            <w:shd w:fill="auto" w:val="clear"/>
-            <w:tcMar>
-              <w:left w:w="33" w:type="dxa"/>
-            </w:tcMar>
-            <w:vAlign w:val="center"/>
-          </w:tcPr>
-          <w:p>
-            <w:pPr>
-              <w:pStyle w:val="Obsahtabulky"/>
-              <w:jc w:val="center"/>
-              <w:rPr/>
-            </w:pPr>
-            <w:r>
-              <w:rPr/>
-              <w:t>2</w:t>
-            </w:r>
-          </w:p>
-        </w:tc>
-        <w:tc>
-          <w:tcPr>
-            <w:tcW w:w="464" w:type="dxa"/>
-            <w:tcBorders>
-              <w:top w:val="single" w:sz="2" w:space="0" w:color="000001"/>
-              <w:left w:val="single" w:sz="2" w:space="0" w:color="000001"/>
-              <w:bottom w:val="single" w:sz="2" w:space="0" w:color="000001"/>
-              <w:insideH w:val="single" w:sz="2" w:space="0" w:color="000001"/>
-            </w:tcBorders>
-            <w:shd w:fill="auto" w:val="clear"/>
-            <w:tcMar>
-              <w:left w:w="33" w:type="dxa"/>
-            </w:tcMar>
-            <w:vAlign w:val="center"/>
-          </w:tcPr>
-          <w:p>
-            <w:pPr>
-              <w:pStyle w:val="Obsahtabulky"/>
-              <w:jc w:val="center"/>
-              <w:rPr/>
-            </w:pPr>
-            <w:r>
-              <w:rPr/>
-              <w:t>1</w:t>
-            </w:r>
-          </w:p>
-        </w:tc>
-        <w:tc>
-          <w:tcPr>
-            <w:tcW w:w="551" w:type="dxa"/>
-            <w:tcBorders>
-              <w:top w:val="single" w:sz="2" w:space="0" w:color="000001"/>
-              <w:left w:val="single" w:sz="2" w:space="0" w:color="000001"/>
-              <w:bottom w:val="single" w:sz="2" w:space="0" w:color="000001"/>
-              <w:insideH w:val="single" w:sz="2" w:space="0" w:color="000001"/>
-            </w:tcBorders>
-            <w:shd w:fill="auto" w:val="clear"/>
-            <w:tcMar>
-              <w:left w:w="33" w:type="dxa"/>
-            </w:tcMar>
-            <w:vAlign w:val="center"/>
-          </w:tcPr>
-          <w:p>
-            <w:pPr>
-              <w:pStyle w:val="Obsahtabulky"/>
-              <w:jc w:val="center"/>
-              <w:rPr/>
-            </w:pPr>
-            <w:r>
-              <w:rPr/>
-              <w:t>1</w:t>
-            </w:r>
-          </w:p>
-        </w:tc>
-        <w:tc>
-          <w:tcPr>
-            <w:tcW w:w="499" w:type="dxa"/>
-            <w:gridSpan w:val="3"/>
-            <w:tcBorders>
-              <w:top w:val="single" w:sz="2" w:space="0" w:color="000001"/>
-              <w:left w:val="single" w:sz="2" w:space="0" w:color="000001"/>
-              <w:bottom w:val="single" w:sz="2" w:space="0" w:color="000001"/>
-              <w:insideH w:val="single" w:sz="2" w:space="0" w:color="000001"/>
-            </w:tcBorders>
-            <w:shd w:fill="auto" w:val="clear"/>
-            <w:tcMar>
-              <w:left w:w="33" w:type="dxa"/>
-            </w:tcMar>
-            <w:vAlign w:val="center"/>
-          </w:tcPr>
-          <w:p>
-            <w:pPr>
-              <w:pStyle w:val="Obsahtabulky"/>
-              <w:jc w:val="center"/>
-              <w:rPr/>
-            </w:pPr>
-            <w:r>
-              <w:rPr/>
-              <w:t>0</w:t>
-            </w:r>
-          </w:p>
-        </w:tc>
-        <w:tc>
-          <w:tcPr>
-            <w:tcW w:w="1043" w:type="dxa"/>
-            <w:tcBorders>
-              <w:top w:val="single" w:sz="2" w:space="0" w:color="000001"/>
-              <w:left w:val="single" w:sz="2" w:space="0" w:color="000001"/>
-              <w:bottom w:val="single" w:sz="2" w:space="0" w:color="000001"/>
-              <w:right w:val="single" w:sz="2" w:space="0" w:color="000001"/>
-              <w:insideH w:val="single" w:sz="2" w:space="0" w:color="000001"/>
-              <w:insideV w:val="single" w:sz="2" w:space="0" w:color="000001"/>
-            </w:tcBorders>
-            <w:shd w:fill="auto" w:val="clear"/>
-            <w:tcMar>
-              <w:left w:w="33" w:type="dxa"/>
-            </w:tcMar>
-            <w:vAlign w:val="center"/>
-          </w:tcPr>
-          <w:p>
-            <w:pPr>
-              <w:pStyle w:val="Obsahtabulky"/>
-              <w:jc w:val="center"/>
-              <w:rPr>
-                <w:b/>
-                <w:b/>
-                <w:bCs/>
-              </w:rPr>
-            </w:pPr>
-            <w:r>
-              <w:rPr>
-                <w:b/>
-                <w:bCs/>
-              </w:rPr>
-              <w:t>8</w:t>
-            </w:r>
-          </w:p>
-        </w:tc>
-      </w:tr>
-      <w:tr>
-        <w:trPr>
-          <w:trHeight w:val="414" w:hRule="atLeast"/>
-        </w:trPr>
-        <w:tc>
-          <w:tcPr>
-            <w:tcW w:w="1416" w:type="dxa"/>
-            <w:tcBorders>
-              <w:top w:val="single" w:sz="2" w:space="0" w:color="000001"/>
-              <w:left w:val="single" w:sz="2" w:space="0" w:color="000001"/>
-              <w:bottom w:val="single" w:sz="2" w:space="0" w:color="000001"/>
-              <w:insideH w:val="single" w:sz="2" w:space="0" w:color="000001"/>
-            </w:tcBorders>
-            <w:shd w:fill="EEEEEE" w:val="clear"/>
-            <w:tcMar>
-              <w:left w:w="33" w:type="dxa"/>
-            </w:tcMar>
-          </w:tcPr>
-          <w:p>
-            <w:pPr>
-              <w:pStyle w:val="Obsahtabulky"/>
-              <w:rPr/>
-            </w:pPr>
-            <w:r>
-              <w:rPr/>
-              <w:t>Lego Mindstorms EV3</w:t>
-            </w:r>
-          </w:p>
-        </w:tc>
-        <w:tc>
-          <w:tcPr>
-            <w:tcW w:w="552" w:type="dxa"/>
-            <w:tcBorders>
-              <w:top w:val="single" w:sz="2" w:space="0" w:color="000001"/>
-              <w:left w:val="single" w:sz="2" w:space="0" w:color="000001"/>
-              <w:bottom w:val="single" w:sz="2" w:space="0" w:color="000001"/>
-              <w:insideH w:val="single" w:sz="2" w:space="0" w:color="000001"/>
-            </w:tcBorders>
-            <w:shd w:fill="auto" w:val="clear"/>
-            <w:tcMar>
-              <w:left w:w="33" w:type="dxa"/>
-            </w:tcMar>
-            <w:vAlign w:val="center"/>
-          </w:tcPr>
-          <w:p>
-            <w:pPr>
-              <w:pStyle w:val="Obsahtabulky"/>
-              <w:jc w:val="center"/>
-              <w:rPr/>
-            </w:pPr>
-            <w:r>
-              <w:rPr/>
-              <w:t>1</w:t>
-            </w:r>
-          </w:p>
-        </w:tc>
-        <w:tc>
-          <w:tcPr>
-            <w:tcW w:w="675" w:type="dxa"/>
-            <w:tcBorders>
-              <w:top w:val="single" w:sz="2" w:space="0" w:color="000001"/>
-              <w:left w:val="single" w:sz="2" w:space="0" w:color="000001"/>
-              <w:bottom w:val="single" w:sz="2" w:space="0" w:color="000001"/>
-              <w:insideH w:val="single" w:sz="2" w:space="0" w:color="000001"/>
-            </w:tcBorders>
-            <w:shd w:fill="auto" w:val="clear"/>
-            <w:tcMar>
-              <w:left w:w="33" w:type="dxa"/>
-            </w:tcMar>
-            <w:vAlign w:val="center"/>
-          </w:tcPr>
-          <w:p>
-            <w:pPr>
-              <w:pStyle w:val="Obsahtabulky"/>
-              <w:jc w:val="center"/>
-              <w:rPr/>
-            </w:pPr>
-            <w:r>
-              <w:rPr/>
-              <w:t>1</w:t>
-            </w:r>
-          </w:p>
-        </w:tc>
-        <w:tc>
-          <w:tcPr>
-            <w:tcW w:w="461" w:type="dxa"/>
-            <w:tcBorders>
-              <w:top w:val="single" w:sz="2" w:space="0" w:color="000001"/>
-              <w:left w:val="single" w:sz="2" w:space="0" w:color="000001"/>
-              <w:bottom w:val="single" w:sz="2" w:space="0" w:color="000001"/>
-              <w:insideH w:val="single" w:sz="2" w:space="0" w:color="000001"/>
-            </w:tcBorders>
-            <w:shd w:fill="auto" w:val="clear"/>
-            <w:tcMar>
-              <w:left w:w="33" w:type="dxa"/>
-            </w:tcMar>
-            <w:vAlign w:val="center"/>
-          </w:tcPr>
-          <w:p>
-            <w:pPr>
-              <w:pStyle w:val="Obsahtabulky"/>
-              <w:jc w:val="center"/>
-              <w:rPr/>
-            </w:pPr>
-            <w:r>
-              <w:rPr/>
-              <w:t>2</w:t>
-            </w:r>
-          </w:p>
-        </w:tc>
-        <w:tc>
-          <w:tcPr>
-            <w:tcW w:w="834" w:type="dxa"/>
-            <w:tcBorders>
-              <w:top w:val="single" w:sz="2" w:space="0" w:color="000001"/>
-              <w:left w:val="single" w:sz="2" w:space="0" w:color="000001"/>
-              <w:bottom w:val="single" w:sz="2" w:space="0" w:color="000001"/>
-              <w:insideH w:val="single" w:sz="2" w:space="0" w:color="000001"/>
-            </w:tcBorders>
-            <w:shd w:fill="auto" w:val="clear"/>
-            <w:tcMar>
-              <w:left w:w="33" w:type="dxa"/>
-            </w:tcMar>
-            <w:vAlign w:val="center"/>
-          </w:tcPr>
-          <w:p>
-            <w:pPr>
-              <w:pStyle w:val="Obsahtabulky"/>
-              <w:jc w:val="center"/>
-              <w:rPr/>
-            </w:pPr>
-            <w:r>
-              <w:rPr/>
-              <w:t>2</w:t>
-            </w:r>
-          </w:p>
-        </w:tc>
-        <w:tc>
-          <w:tcPr>
-            <w:tcW w:w="1242" w:type="dxa"/>
-            <w:tcBorders>
-              <w:top w:val="single" w:sz="2" w:space="0" w:color="000001"/>
-              <w:left w:val="single" w:sz="2" w:space="0" w:color="000001"/>
-              <w:bottom w:val="single" w:sz="2" w:space="0" w:color="000001"/>
-              <w:insideH w:val="single" w:sz="2" w:space="0" w:color="000001"/>
-            </w:tcBorders>
-            <w:shd w:fill="auto" w:val="clear"/>
-            <w:tcMar>
-              <w:left w:w="33" w:type="dxa"/>
-            </w:tcMar>
-            <w:vAlign w:val="center"/>
-          </w:tcPr>
-          <w:p>
-            <w:pPr>
-              <w:pStyle w:val="Obsahtabulky"/>
-              <w:jc w:val="center"/>
-              <w:rPr/>
-            </w:pPr>
-            <w:r>
-              <w:rPr/>
-              <w:t>2</w:t>
-            </w:r>
-          </w:p>
-        </w:tc>
-        <w:tc>
-          <w:tcPr>
-            <w:tcW w:w="550" w:type="dxa"/>
-            <w:tcBorders>
-              <w:top w:val="single" w:sz="2" w:space="0" w:color="000001"/>
-              <w:left w:val="single" w:sz="2" w:space="0" w:color="000001"/>
-              <w:bottom w:val="single" w:sz="2" w:space="0" w:color="000001"/>
-              <w:insideH w:val="single" w:sz="2" w:space="0" w:color="000001"/>
-            </w:tcBorders>
-            <w:shd w:fill="auto" w:val="clear"/>
-            <w:tcMar>
-              <w:left w:w="33" w:type="dxa"/>
-            </w:tcMar>
-            <w:vAlign w:val="center"/>
-          </w:tcPr>
-          <w:p>
-            <w:pPr>
-              <w:pStyle w:val="Obsahtabulky"/>
-              <w:jc w:val="center"/>
-              <w:rPr/>
-            </w:pPr>
-            <w:r>
-              <w:rPr/>
-              <w:t>1</w:t>
-            </w:r>
-          </w:p>
-        </w:tc>
-        <w:tc>
-          <w:tcPr>
-            <w:tcW w:w="499" w:type="dxa"/>
-            <w:tcBorders>
-              <w:top w:val="single" w:sz="2" w:space="0" w:color="000001"/>
-              <w:left w:val="single" w:sz="2" w:space="0" w:color="000001"/>
-              <w:bottom w:val="single" w:sz="2" w:space="0" w:color="000001"/>
-              <w:insideH w:val="single" w:sz="2" w:space="0" w:color="000001"/>
-            </w:tcBorders>
-            <w:shd w:fill="auto" w:val="clear"/>
-            <w:tcMar>
-              <w:left w:w="33" w:type="dxa"/>
-            </w:tcMar>
-            <w:vAlign w:val="center"/>
-          </w:tcPr>
-          <w:p>
-            <w:pPr>
-              <w:pStyle w:val="Obsahtabulky"/>
-              <w:jc w:val="center"/>
-              <w:rPr/>
-            </w:pPr>
-            <w:r>
-              <w:rPr/>
-              <w:t>2</w:t>
-            </w:r>
-          </w:p>
-        </w:tc>
-        <w:tc>
-          <w:tcPr>
-            <w:tcW w:w="464" w:type="dxa"/>
-            <w:tcBorders>
-              <w:top w:val="single" w:sz="2" w:space="0" w:color="000001"/>
-              <w:left w:val="single" w:sz="2" w:space="0" w:color="000001"/>
-              <w:bottom w:val="single" w:sz="2" w:space="0" w:color="000001"/>
-              <w:insideH w:val="single" w:sz="2" w:space="0" w:color="000001"/>
-            </w:tcBorders>
-            <w:shd w:fill="auto" w:val="clear"/>
-            <w:tcMar>
-              <w:left w:w="33" w:type="dxa"/>
-            </w:tcMar>
-            <w:vAlign w:val="center"/>
-          </w:tcPr>
-          <w:p>
-            <w:pPr>
-              <w:pStyle w:val="Obsahtabulky"/>
-              <w:jc w:val="center"/>
-              <w:rPr/>
-            </w:pPr>
-            <w:r>
-              <w:rPr/>
-              <w:t>5</w:t>
-            </w:r>
-          </w:p>
-        </w:tc>
-        <w:tc>
-          <w:tcPr>
-            <w:tcW w:w="551" w:type="dxa"/>
-            <w:tcBorders>
-              <w:top w:val="single" w:sz="2" w:space="0" w:color="000001"/>
-              <w:left w:val="single" w:sz="2" w:space="0" w:color="000001"/>
-              <w:bottom w:val="single" w:sz="2" w:space="0" w:color="000001"/>
-              <w:insideH w:val="single" w:sz="2" w:space="0" w:color="000001"/>
-            </w:tcBorders>
-            <w:shd w:fill="auto" w:val="clear"/>
-            <w:tcMar>
-              <w:left w:w="33" w:type="dxa"/>
-            </w:tcMar>
-            <w:vAlign w:val="center"/>
-          </w:tcPr>
-          <w:p>
-            <w:pPr>
-              <w:pStyle w:val="Obsahtabulky"/>
-              <w:jc w:val="center"/>
-              <w:rPr/>
-            </w:pPr>
-            <w:r>
-              <w:rPr/>
-              <w:t>1</w:t>
-            </w:r>
-          </w:p>
-        </w:tc>
-        <w:tc>
-          <w:tcPr>
-            <w:tcW w:w="499" w:type="dxa"/>
-            <w:gridSpan w:val="3"/>
-            <w:tcBorders>
-              <w:top w:val="single" w:sz="2" w:space="0" w:color="000001"/>
-              <w:left w:val="single" w:sz="2" w:space="0" w:color="000001"/>
-              <w:bottom w:val="single" w:sz="2" w:space="0" w:color="000001"/>
-              <w:insideH w:val="single" w:sz="2" w:space="0" w:color="000001"/>
-            </w:tcBorders>
-            <w:shd w:fill="auto" w:val="clear"/>
-            <w:tcMar>
-              <w:left w:w="33" w:type="dxa"/>
-            </w:tcMar>
-            <w:vAlign w:val="center"/>
-          </w:tcPr>
-          <w:p>
-            <w:pPr>
-              <w:pStyle w:val="Obsahtabulky"/>
-              <w:jc w:val="center"/>
-              <w:rPr/>
-            </w:pPr>
-            <w:r>
-              <w:rPr/>
-              <w:t>1</w:t>
-            </w:r>
-          </w:p>
-        </w:tc>
-        <w:tc>
-          <w:tcPr>
-            <w:tcW w:w="1043" w:type="dxa"/>
-            <w:tcBorders>
-              <w:top w:val="single" w:sz="2" w:space="0" w:color="000001"/>
-              <w:left w:val="single" w:sz="2" w:space="0" w:color="000001"/>
-              <w:bottom w:val="single" w:sz="2" w:space="0" w:color="000001"/>
-              <w:right w:val="single" w:sz="2" w:space="0" w:color="000001"/>
-              <w:insideH w:val="single" w:sz="2" w:space="0" w:color="000001"/>
-              <w:insideV w:val="single" w:sz="2" w:space="0" w:color="000001"/>
-            </w:tcBorders>
-            <w:shd w:fill="auto" w:val="clear"/>
-            <w:tcMar>
-              <w:left w:w="33" w:type="dxa"/>
-            </w:tcMar>
-            <w:vAlign w:val="center"/>
-          </w:tcPr>
-          <w:p>
-            <w:pPr>
-              <w:pStyle w:val="Obsahtabulky"/>
-              <w:jc w:val="center"/>
-              <w:rPr/>
-            </w:pPr>
-            <w:r>
-              <w:rPr>
-                <w:b/>
-                <w:bCs/>
-              </w:rPr>
-              <w:t>18</w:t>
-            </w:r>
-          </w:p>
-        </w:tc>
-      </w:tr>
-      <w:tr>
-        <w:trPr/>
-        <w:tc>
-          <w:tcPr>
-            <w:tcW w:w="1416" w:type="dxa"/>
-            <w:tcBorders>
-              <w:top w:val="single" w:sz="2" w:space="0" w:color="000001"/>
-              <w:left w:val="single" w:sz="2" w:space="0" w:color="000001"/>
-              <w:bottom w:val="single" w:sz="2" w:space="0" w:color="000001"/>
-              <w:insideH w:val="single" w:sz="2" w:space="0" w:color="000001"/>
-            </w:tcBorders>
-            <w:shd w:fill="EEEEEE" w:val="clear"/>
-            <w:tcMar>
-              <w:left w:w="33" w:type="dxa"/>
-            </w:tcMar>
-          </w:tcPr>
-          <w:p>
-            <w:pPr>
-              <w:pStyle w:val="Obsahtabulky"/>
-              <w:rPr/>
-            </w:pPr>
-            <w:r>
-              <w:rPr/>
-              <w:t>Shield Bot</w:t>
-            </w:r>
-          </w:p>
-        </w:tc>
-        <w:tc>
-          <w:tcPr>
-            <w:tcW w:w="552" w:type="dxa"/>
-            <w:tcBorders>
-              <w:top w:val="single" w:sz="2" w:space="0" w:color="000001"/>
-              <w:left w:val="single" w:sz="2" w:space="0" w:color="000001"/>
-              <w:bottom w:val="single" w:sz="2" w:space="0" w:color="000001"/>
-              <w:insideH w:val="single" w:sz="2" w:space="0" w:color="000001"/>
-            </w:tcBorders>
-            <w:shd w:fill="auto" w:val="clear"/>
-            <w:tcMar>
-              <w:left w:w="33" w:type="dxa"/>
-            </w:tcMar>
-            <w:vAlign w:val="center"/>
-          </w:tcPr>
-          <w:p>
-            <w:pPr>
-              <w:pStyle w:val="Obsahtabulky"/>
-              <w:jc w:val="center"/>
-              <w:rPr/>
-            </w:pPr>
-            <w:r>
-              <w:rPr/>
-              <w:t>3</w:t>
-            </w:r>
-          </w:p>
-        </w:tc>
-        <w:tc>
-          <w:tcPr>
-            <w:tcW w:w="675" w:type="dxa"/>
-            <w:tcBorders>
-              <w:top w:val="single" w:sz="2" w:space="0" w:color="000001"/>
-              <w:left w:val="single" w:sz="2" w:space="0" w:color="000001"/>
-              <w:bottom w:val="single" w:sz="2" w:space="0" w:color="000001"/>
-              <w:insideH w:val="single" w:sz="2" w:space="0" w:color="000001"/>
-            </w:tcBorders>
-            <w:shd w:fill="auto" w:val="clear"/>
-            <w:tcMar>
-              <w:left w:w="33" w:type="dxa"/>
-            </w:tcMar>
-            <w:vAlign w:val="center"/>
-          </w:tcPr>
-          <w:p>
-            <w:pPr>
-              <w:pStyle w:val="Obsahtabulky"/>
-              <w:jc w:val="center"/>
-              <w:rPr/>
-            </w:pPr>
-            <w:r>
-              <w:rPr/>
-              <w:t>1</w:t>
-            </w:r>
-          </w:p>
-        </w:tc>
-        <w:tc>
-          <w:tcPr>
-            <w:tcW w:w="461" w:type="dxa"/>
-            <w:tcBorders>
-              <w:top w:val="single" w:sz="2" w:space="0" w:color="000001"/>
-              <w:left w:val="single" w:sz="2" w:space="0" w:color="000001"/>
-              <w:bottom w:val="single" w:sz="2" w:space="0" w:color="000001"/>
-              <w:insideH w:val="single" w:sz="2" w:space="0" w:color="000001"/>
-            </w:tcBorders>
-            <w:shd w:fill="auto" w:val="clear"/>
-            <w:tcMar>
-              <w:left w:w="33" w:type="dxa"/>
-            </w:tcMar>
-            <w:vAlign w:val="center"/>
-          </w:tcPr>
-          <w:p>
-            <w:pPr>
-              <w:pStyle w:val="Obsahtabulky"/>
-              <w:jc w:val="center"/>
-              <w:rPr/>
-            </w:pPr>
-            <w:r>
-              <w:rPr/>
-              <w:t>2</w:t>
-            </w:r>
-          </w:p>
-        </w:tc>
-        <w:tc>
-          <w:tcPr>
-            <w:tcW w:w="834" w:type="dxa"/>
-            <w:tcBorders>
-              <w:top w:val="single" w:sz="2" w:space="0" w:color="000001"/>
-              <w:left w:val="single" w:sz="2" w:space="0" w:color="000001"/>
-              <w:bottom w:val="single" w:sz="2" w:space="0" w:color="000001"/>
-              <w:insideH w:val="single" w:sz="2" w:space="0" w:color="000001"/>
-            </w:tcBorders>
-            <w:shd w:fill="auto" w:val="clear"/>
-            <w:tcMar>
-              <w:left w:w="33" w:type="dxa"/>
-            </w:tcMar>
-            <w:vAlign w:val="center"/>
-          </w:tcPr>
-          <w:p>
-            <w:pPr>
-              <w:pStyle w:val="Obsahtabulky"/>
-              <w:jc w:val="center"/>
-              <w:rPr/>
-            </w:pPr>
-            <w:r>
-              <w:rPr/>
-              <w:t>2</w:t>
-            </w:r>
-          </w:p>
-        </w:tc>
-        <w:tc>
-          <w:tcPr>
-            <w:tcW w:w="1242" w:type="dxa"/>
-            <w:tcBorders>
-              <w:top w:val="single" w:sz="2" w:space="0" w:color="000001"/>
-              <w:left w:val="single" w:sz="2" w:space="0" w:color="000001"/>
-              <w:bottom w:val="single" w:sz="2" w:space="0" w:color="000001"/>
-              <w:insideH w:val="single" w:sz="2" w:space="0" w:color="000001"/>
-            </w:tcBorders>
-            <w:shd w:fill="auto" w:val="clear"/>
-            <w:tcMar>
-              <w:left w:w="33" w:type="dxa"/>
-            </w:tcMar>
-            <w:vAlign w:val="center"/>
-          </w:tcPr>
-          <w:p>
-            <w:pPr>
-              <w:pStyle w:val="Obsahtabulky"/>
-              <w:jc w:val="center"/>
-              <w:rPr/>
-            </w:pPr>
-            <w:r>
-              <w:rPr/>
-              <w:t>2</w:t>
-            </w:r>
-          </w:p>
-        </w:tc>
-        <w:tc>
-          <w:tcPr>
-            <w:tcW w:w="550" w:type="dxa"/>
-            <w:tcBorders>
-              <w:top w:val="single" w:sz="2" w:space="0" w:color="000001"/>
-              <w:left w:val="single" w:sz="2" w:space="0" w:color="000001"/>
-              <w:bottom w:val="single" w:sz="2" w:space="0" w:color="000001"/>
-              <w:insideH w:val="single" w:sz="2" w:space="0" w:color="000001"/>
-            </w:tcBorders>
-            <w:shd w:fill="auto" w:val="clear"/>
-            <w:tcMar>
-              <w:left w:w="33" w:type="dxa"/>
-            </w:tcMar>
-            <w:vAlign w:val="center"/>
-          </w:tcPr>
-          <w:p>
-            <w:pPr>
-              <w:pStyle w:val="Obsahtabulky"/>
-              <w:jc w:val="center"/>
-              <w:rPr/>
-            </w:pPr>
-            <w:r>
-              <w:rPr/>
-              <w:t>1</w:t>
-            </w:r>
-          </w:p>
-        </w:tc>
-        <w:tc>
-          <w:tcPr>
-            <w:tcW w:w="499" w:type="dxa"/>
-            <w:tcBorders>
-              <w:top w:val="single" w:sz="2" w:space="0" w:color="000001"/>
-              <w:left w:val="single" w:sz="2" w:space="0" w:color="000001"/>
-              <w:bottom w:val="single" w:sz="2" w:space="0" w:color="000001"/>
-              <w:insideH w:val="single" w:sz="2" w:space="0" w:color="000001"/>
-            </w:tcBorders>
-            <w:shd w:fill="auto" w:val="clear"/>
-            <w:tcMar>
-              <w:left w:w="33" w:type="dxa"/>
-            </w:tcMar>
-            <w:vAlign w:val="center"/>
-          </w:tcPr>
-          <w:p>
-            <w:pPr>
-              <w:pStyle w:val="Obsahtabulky"/>
-              <w:jc w:val="center"/>
-              <w:rPr/>
-            </w:pPr>
-            <w:r>
-              <w:rPr/>
-              <w:t>0</w:t>
-            </w:r>
-          </w:p>
-        </w:tc>
-        <w:tc>
-          <w:tcPr>
-            <w:tcW w:w="464" w:type="dxa"/>
-            <w:tcBorders>
-              <w:top w:val="single" w:sz="2" w:space="0" w:color="000001"/>
-              <w:left w:val="single" w:sz="2" w:space="0" w:color="000001"/>
-              <w:bottom w:val="single" w:sz="2" w:space="0" w:color="000001"/>
-              <w:insideH w:val="single" w:sz="2" w:space="0" w:color="000001"/>
-            </w:tcBorders>
-            <w:shd w:fill="auto" w:val="clear"/>
-            <w:tcMar>
-              <w:left w:w="33" w:type="dxa"/>
-            </w:tcMar>
-            <w:vAlign w:val="center"/>
-          </w:tcPr>
-          <w:p>
-            <w:pPr>
-              <w:pStyle w:val="Obsahtabulky"/>
-              <w:jc w:val="center"/>
-              <w:rPr/>
-            </w:pPr>
-            <w:r>
-              <w:rPr/>
-              <w:t>2</w:t>
-            </w:r>
-          </w:p>
-        </w:tc>
-        <w:tc>
-          <w:tcPr>
-            <w:tcW w:w="551" w:type="dxa"/>
-            <w:tcBorders>
-              <w:top w:val="single" w:sz="2" w:space="0" w:color="000001"/>
-              <w:left w:val="single" w:sz="2" w:space="0" w:color="000001"/>
-              <w:bottom w:val="single" w:sz="2" w:space="0" w:color="000001"/>
-              <w:insideH w:val="single" w:sz="2" w:space="0" w:color="000001"/>
-            </w:tcBorders>
-            <w:shd w:fill="auto" w:val="clear"/>
-            <w:tcMar>
-              <w:left w:w="33" w:type="dxa"/>
-            </w:tcMar>
-            <w:vAlign w:val="center"/>
-          </w:tcPr>
-          <w:p>
-            <w:pPr>
-              <w:pStyle w:val="Obsahtabulky"/>
-              <w:jc w:val="center"/>
-              <w:rPr/>
-            </w:pPr>
-            <w:r>
-              <w:rPr/>
-              <w:t>0</w:t>
-            </w:r>
-          </w:p>
-        </w:tc>
-        <w:tc>
-          <w:tcPr>
-            <w:tcW w:w="499" w:type="dxa"/>
-            <w:gridSpan w:val="3"/>
-            <w:tcBorders>
-              <w:top w:val="single" w:sz="2" w:space="0" w:color="000001"/>
-              <w:left w:val="single" w:sz="2" w:space="0" w:color="000001"/>
-              <w:bottom w:val="single" w:sz="2" w:space="0" w:color="000001"/>
-              <w:insideH w:val="single" w:sz="2" w:space="0" w:color="000001"/>
-            </w:tcBorders>
-            <w:shd w:fill="auto" w:val="clear"/>
-            <w:tcMar>
-              <w:left w:w="33" w:type="dxa"/>
-            </w:tcMar>
-            <w:vAlign w:val="center"/>
-          </w:tcPr>
-          <w:p>
-            <w:pPr>
-              <w:pStyle w:val="Obsahtabulky"/>
-              <w:jc w:val="center"/>
-              <w:rPr/>
-            </w:pPr>
-            <w:r>
-              <w:rPr/>
-              <w:t>1</w:t>
-            </w:r>
-          </w:p>
-        </w:tc>
-        <w:tc>
-          <w:tcPr>
-            <w:tcW w:w="1043" w:type="dxa"/>
-            <w:tcBorders>
-              <w:top w:val="single" w:sz="2" w:space="0" w:color="000001"/>
-              <w:left w:val="single" w:sz="2" w:space="0" w:color="000001"/>
-              <w:bottom w:val="single" w:sz="2" w:space="0" w:color="000001"/>
-              <w:right w:val="single" w:sz="2" w:space="0" w:color="000001"/>
-              <w:insideH w:val="single" w:sz="2" w:space="0" w:color="000001"/>
-              <w:insideV w:val="single" w:sz="2" w:space="0" w:color="000001"/>
-            </w:tcBorders>
-            <w:shd w:fill="auto" w:val="clear"/>
-            <w:tcMar>
-              <w:left w:w="33" w:type="dxa"/>
-            </w:tcMar>
-            <w:vAlign w:val="center"/>
-          </w:tcPr>
-          <w:p>
-            <w:pPr>
-              <w:pStyle w:val="Obsahtabulky"/>
-              <w:jc w:val="center"/>
-              <w:rPr>
-                <w:b/>
-                <w:b/>
-                <w:bCs/>
-              </w:rPr>
-            </w:pPr>
-            <w:r>
-              <w:rPr>
-                <w:b/>
-                <w:bCs/>
-              </w:rPr>
-              <w:t>14</w:t>
-            </w:r>
-          </w:p>
-        </w:tc>
-      </w:tr>
-      <w:tr>
-        <w:trPr/>
-        <w:tc>
-          <w:tcPr>
-            <w:tcW w:w="1416" w:type="dxa"/>
-            <w:tcBorders>
-              <w:top w:val="single" w:sz="2" w:space="0" w:color="000001"/>
-              <w:left w:val="single" w:sz="2" w:space="0" w:color="000001"/>
-              <w:bottom w:val="single" w:sz="2" w:space="0" w:color="000001"/>
-              <w:insideH w:val="single" w:sz="2" w:space="0" w:color="000001"/>
-            </w:tcBorders>
-            <w:shd w:fill="EEEEEE" w:val="clear"/>
-            <w:tcMar>
-              <w:left w:w="33" w:type="dxa"/>
-            </w:tcMar>
-          </w:tcPr>
-          <w:p>
-            <w:pPr>
-              <w:pStyle w:val="Obsahtabulky"/>
-              <w:rPr/>
-            </w:pPr>
-            <w:r>
-              <w:rPr/>
-              <w:t>Kilobot</w:t>
-            </w:r>
-          </w:p>
-        </w:tc>
-        <w:tc>
-          <w:tcPr>
-            <w:tcW w:w="552" w:type="dxa"/>
-            <w:tcBorders>
-              <w:top w:val="single" w:sz="2" w:space="0" w:color="000001"/>
-              <w:left w:val="single" w:sz="2" w:space="0" w:color="000001"/>
-              <w:bottom w:val="single" w:sz="2" w:space="0" w:color="000001"/>
-              <w:insideH w:val="single" w:sz="2" w:space="0" w:color="000001"/>
-            </w:tcBorders>
-            <w:shd w:fill="auto" w:val="clear"/>
-            <w:tcMar>
-              <w:left w:w="33" w:type="dxa"/>
-            </w:tcMar>
-            <w:vAlign w:val="center"/>
-          </w:tcPr>
-          <w:p>
-            <w:pPr>
-              <w:pStyle w:val="Obsahtabulky"/>
-              <w:jc w:val="center"/>
-              <w:rPr/>
-            </w:pPr>
-            <w:r>
-              <w:rPr/>
-              <w:t>3</w:t>
-            </w:r>
-          </w:p>
-        </w:tc>
-        <w:tc>
-          <w:tcPr>
-            <w:tcW w:w="675" w:type="dxa"/>
-            <w:tcBorders>
-              <w:top w:val="single" w:sz="2" w:space="0" w:color="000001"/>
-              <w:left w:val="single" w:sz="2" w:space="0" w:color="000001"/>
-              <w:bottom w:val="single" w:sz="2" w:space="0" w:color="000001"/>
-              <w:insideH w:val="single" w:sz="2" w:space="0" w:color="000001"/>
-            </w:tcBorders>
-            <w:shd w:fill="auto" w:val="clear"/>
-            <w:tcMar>
-              <w:left w:w="33" w:type="dxa"/>
-            </w:tcMar>
-            <w:vAlign w:val="center"/>
-          </w:tcPr>
-          <w:p>
-            <w:pPr>
-              <w:pStyle w:val="Obsahtabulky"/>
-              <w:jc w:val="center"/>
-              <w:rPr/>
-            </w:pPr>
-            <w:r>
-              <w:rPr/>
-              <w:t>1</w:t>
-            </w:r>
-          </w:p>
-        </w:tc>
-        <w:tc>
-          <w:tcPr>
-            <w:tcW w:w="461" w:type="dxa"/>
-            <w:tcBorders>
-              <w:top w:val="single" w:sz="2" w:space="0" w:color="000001"/>
-              <w:left w:val="single" w:sz="2" w:space="0" w:color="000001"/>
-              <w:bottom w:val="single" w:sz="2" w:space="0" w:color="000001"/>
-              <w:insideH w:val="single" w:sz="2" w:space="0" w:color="000001"/>
-            </w:tcBorders>
-            <w:shd w:fill="auto" w:val="clear"/>
-            <w:tcMar>
-              <w:left w:w="33" w:type="dxa"/>
-            </w:tcMar>
-            <w:vAlign w:val="center"/>
-          </w:tcPr>
-          <w:p>
-            <w:pPr>
-              <w:pStyle w:val="Obsahtabulky"/>
-              <w:jc w:val="center"/>
-              <w:rPr/>
-            </w:pPr>
-            <w:r>
-              <w:rPr/>
-              <w:t>2</w:t>
-            </w:r>
-          </w:p>
-        </w:tc>
-        <w:tc>
-          <w:tcPr>
-            <w:tcW w:w="834" w:type="dxa"/>
-            <w:tcBorders>
-              <w:top w:val="single" w:sz="2" w:space="0" w:color="000001"/>
-              <w:left w:val="single" w:sz="2" w:space="0" w:color="000001"/>
-              <w:bottom w:val="single" w:sz="2" w:space="0" w:color="000001"/>
-              <w:insideH w:val="single" w:sz="2" w:space="0" w:color="000001"/>
-            </w:tcBorders>
-            <w:shd w:fill="auto" w:val="clear"/>
-            <w:tcMar>
-              <w:left w:w="33" w:type="dxa"/>
-            </w:tcMar>
-            <w:vAlign w:val="center"/>
-          </w:tcPr>
-          <w:p>
-            <w:pPr>
-              <w:pStyle w:val="Obsahtabulky"/>
-              <w:jc w:val="center"/>
-              <w:rPr/>
-            </w:pPr>
-            <w:r>
-              <w:rPr/>
-              <w:t>2</w:t>
-            </w:r>
-          </w:p>
-        </w:tc>
-        <w:tc>
-          <w:tcPr>
-            <w:tcW w:w="1242" w:type="dxa"/>
-            <w:tcBorders>
-              <w:top w:val="single" w:sz="2" w:space="0" w:color="000001"/>
-              <w:left w:val="single" w:sz="2" w:space="0" w:color="000001"/>
-              <w:bottom w:val="single" w:sz="2" w:space="0" w:color="000001"/>
-              <w:insideH w:val="single" w:sz="2" w:space="0" w:color="000001"/>
-            </w:tcBorders>
-            <w:shd w:fill="auto" w:val="clear"/>
-            <w:tcMar>
-              <w:left w:w="33" w:type="dxa"/>
-            </w:tcMar>
-            <w:vAlign w:val="center"/>
-          </w:tcPr>
-          <w:p>
-            <w:pPr>
-              <w:pStyle w:val="Obsahtabulky"/>
-              <w:jc w:val="center"/>
-              <w:rPr/>
-            </w:pPr>
-            <w:r>
-              <w:rPr/>
-              <w:t>2</w:t>
-            </w:r>
-          </w:p>
-        </w:tc>
-        <w:tc>
-          <w:tcPr>
-            <w:tcW w:w="550" w:type="dxa"/>
-            <w:tcBorders>
-              <w:top w:val="single" w:sz="2" w:space="0" w:color="000001"/>
-              <w:left w:val="single" w:sz="2" w:space="0" w:color="000001"/>
-              <w:bottom w:val="single" w:sz="2" w:space="0" w:color="000001"/>
-              <w:insideH w:val="single" w:sz="2" w:space="0" w:color="000001"/>
-            </w:tcBorders>
-            <w:shd w:fill="auto" w:val="clear"/>
-            <w:tcMar>
-              <w:left w:w="33" w:type="dxa"/>
-            </w:tcMar>
-            <w:vAlign w:val="center"/>
-          </w:tcPr>
-          <w:p>
-            <w:pPr>
-              <w:pStyle w:val="Obsahtabulky"/>
-              <w:jc w:val="center"/>
-              <w:rPr/>
-            </w:pPr>
-            <w:r>
-              <w:rPr/>
-              <w:t>1</w:t>
-            </w:r>
-          </w:p>
-        </w:tc>
-        <w:tc>
-          <w:tcPr>
-            <w:tcW w:w="499" w:type="dxa"/>
-            <w:tcBorders>
-              <w:top w:val="single" w:sz="2" w:space="0" w:color="000001"/>
-              <w:left w:val="single" w:sz="2" w:space="0" w:color="000001"/>
-              <w:bottom w:val="single" w:sz="2" w:space="0" w:color="000001"/>
-              <w:insideH w:val="single" w:sz="2" w:space="0" w:color="000001"/>
-            </w:tcBorders>
-            <w:shd w:fill="auto" w:val="clear"/>
-            <w:tcMar>
-              <w:left w:w="33" w:type="dxa"/>
-            </w:tcMar>
-            <w:vAlign w:val="center"/>
-          </w:tcPr>
-          <w:p>
-            <w:pPr>
-              <w:pStyle w:val="Obsahtabulky"/>
-              <w:jc w:val="center"/>
-              <w:rPr/>
-            </w:pPr>
-            <w:r>
-              <w:rPr/>
-              <w:t>0</w:t>
-            </w:r>
-          </w:p>
-        </w:tc>
-        <w:tc>
-          <w:tcPr>
-            <w:tcW w:w="464" w:type="dxa"/>
-            <w:tcBorders>
-              <w:top w:val="single" w:sz="2" w:space="0" w:color="000001"/>
-              <w:left w:val="single" w:sz="2" w:space="0" w:color="000001"/>
-              <w:bottom w:val="single" w:sz="2" w:space="0" w:color="000001"/>
-              <w:insideH w:val="single" w:sz="2" w:space="0" w:color="000001"/>
-            </w:tcBorders>
-            <w:shd w:fill="auto" w:val="clear"/>
-            <w:tcMar>
-              <w:left w:w="33" w:type="dxa"/>
-            </w:tcMar>
-            <w:vAlign w:val="center"/>
-          </w:tcPr>
-          <w:p>
-            <w:pPr>
-              <w:pStyle w:val="Obsahtabulky"/>
-              <w:jc w:val="center"/>
-              <w:rPr/>
-            </w:pPr>
-            <w:r>
-              <w:rPr/>
-              <w:t>1</w:t>
-            </w:r>
-          </w:p>
-        </w:tc>
-        <w:tc>
-          <w:tcPr>
-            <w:tcW w:w="551" w:type="dxa"/>
-            <w:tcBorders>
-              <w:top w:val="single" w:sz="2" w:space="0" w:color="000001"/>
-              <w:left w:val="single" w:sz="2" w:space="0" w:color="000001"/>
-              <w:bottom w:val="single" w:sz="2" w:space="0" w:color="000001"/>
-              <w:insideH w:val="single" w:sz="2" w:space="0" w:color="000001"/>
-            </w:tcBorders>
-            <w:shd w:fill="auto" w:val="clear"/>
-            <w:tcMar>
-              <w:left w:w="33" w:type="dxa"/>
-            </w:tcMar>
-            <w:vAlign w:val="center"/>
-          </w:tcPr>
-          <w:p>
-            <w:pPr>
-              <w:pStyle w:val="Obsahtabulky"/>
-              <w:jc w:val="center"/>
-              <w:rPr/>
-            </w:pPr>
-            <w:r>
-              <w:rPr/>
-              <w:t>0</w:t>
-            </w:r>
-          </w:p>
-        </w:tc>
-        <w:tc>
-          <w:tcPr>
-            <w:tcW w:w="499" w:type="dxa"/>
-            <w:gridSpan w:val="3"/>
-            <w:tcBorders>
-              <w:top w:val="single" w:sz="2" w:space="0" w:color="000001"/>
-              <w:left w:val="single" w:sz="2" w:space="0" w:color="000001"/>
-              <w:bottom w:val="single" w:sz="2" w:space="0" w:color="000001"/>
-              <w:insideH w:val="single" w:sz="2" w:space="0" w:color="000001"/>
-            </w:tcBorders>
-            <w:shd w:fill="auto" w:val="clear"/>
-            <w:tcMar>
-              <w:left w:w="33" w:type="dxa"/>
-            </w:tcMar>
-            <w:vAlign w:val="center"/>
-          </w:tcPr>
-          <w:p>
-            <w:pPr>
-              <w:pStyle w:val="Obsahtabulky"/>
-              <w:jc w:val="center"/>
-              <w:rPr/>
-            </w:pPr>
-            <w:r>
-              <w:rPr/>
-              <w:t>0</w:t>
-            </w:r>
-          </w:p>
-        </w:tc>
-        <w:tc>
-          <w:tcPr>
-            <w:tcW w:w="1043" w:type="dxa"/>
-            <w:tcBorders>
-              <w:top w:val="single" w:sz="2" w:space="0" w:color="000001"/>
-              <w:left w:val="single" w:sz="2" w:space="0" w:color="000001"/>
-              <w:bottom w:val="single" w:sz="2" w:space="0" w:color="000001"/>
-              <w:right w:val="single" w:sz="2" w:space="0" w:color="000001"/>
-              <w:insideH w:val="single" w:sz="2" w:space="0" w:color="000001"/>
-              <w:insideV w:val="single" w:sz="2" w:space="0" w:color="000001"/>
-            </w:tcBorders>
-            <w:shd w:fill="auto" w:val="clear"/>
-            <w:tcMar>
-              <w:left w:w="33" w:type="dxa"/>
-            </w:tcMar>
-            <w:vAlign w:val="center"/>
-          </w:tcPr>
-          <w:p>
-            <w:pPr>
-              <w:pStyle w:val="Obsahtabulky"/>
-              <w:jc w:val="center"/>
-              <w:rPr>
-                <w:b/>
-                <w:b/>
-                <w:bCs/>
-              </w:rPr>
-            </w:pPr>
-            <w:r>
-              <w:rPr>
-                <w:b/>
-                <w:bCs/>
-              </w:rPr>
-              <w:t>12</w:t>
-            </w:r>
-          </w:p>
-        </w:tc>
-      </w:tr>
-      <w:tr>
-        <w:trPr/>
-        <w:tc>
-          <w:tcPr>
-            <w:tcW w:w="1416" w:type="dxa"/>
-            <w:tcBorders>
-              <w:top w:val="single" w:sz="2" w:space="0" w:color="000001"/>
-              <w:left w:val="single" w:sz="2" w:space="0" w:color="000001"/>
-              <w:bottom w:val="single" w:sz="2" w:space="0" w:color="000001"/>
-              <w:insideH w:val="single" w:sz="2" w:space="0" w:color="000001"/>
-            </w:tcBorders>
-            <w:shd w:fill="EEEEEE" w:val="clear"/>
-            <w:tcMar>
-              <w:left w:w="33" w:type="dxa"/>
-            </w:tcMar>
-          </w:tcPr>
-          <w:p>
-            <w:pPr>
-              <w:pStyle w:val="Obsahtabulky"/>
-              <w:rPr/>
-            </w:pPr>
-            <w:r>
-              <w:rPr/>
-              <w:t>Sphero 2.0</w:t>
-            </w:r>
-          </w:p>
-        </w:tc>
-        <w:tc>
-          <w:tcPr>
-            <w:tcW w:w="552" w:type="dxa"/>
-            <w:tcBorders>
-              <w:top w:val="single" w:sz="2" w:space="0" w:color="000001"/>
-              <w:left w:val="single" w:sz="2" w:space="0" w:color="000001"/>
-              <w:bottom w:val="single" w:sz="2" w:space="0" w:color="000001"/>
-              <w:insideH w:val="single" w:sz="2" w:space="0" w:color="000001"/>
-            </w:tcBorders>
-            <w:shd w:fill="auto" w:val="clear"/>
-            <w:tcMar>
-              <w:left w:w="33" w:type="dxa"/>
-            </w:tcMar>
-            <w:vAlign w:val="center"/>
-          </w:tcPr>
-          <w:p>
-            <w:pPr>
-              <w:pStyle w:val="Obsahtabulky"/>
-              <w:jc w:val="center"/>
-              <w:rPr/>
-            </w:pPr>
-            <w:r>
-              <w:rPr/>
-              <w:t>2</w:t>
-            </w:r>
-          </w:p>
-        </w:tc>
-        <w:tc>
-          <w:tcPr>
-            <w:tcW w:w="675" w:type="dxa"/>
-            <w:tcBorders>
-              <w:top w:val="single" w:sz="2" w:space="0" w:color="000001"/>
-              <w:left w:val="single" w:sz="2" w:space="0" w:color="000001"/>
-              <w:bottom w:val="single" w:sz="2" w:space="0" w:color="000001"/>
-              <w:insideH w:val="single" w:sz="2" w:space="0" w:color="000001"/>
-            </w:tcBorders>
-            <w:shd w:fill="auto" w:val="clear"/>
-            <w:tcMar>
-              <w:left w:w="33" w:type="dxa"/>
-            </w:tcMar>
-            <w:vAlign w:val="center"/>
-          </w:tcPr>
-          <w:p>
-            <w:pPr>
-              <w:pStyle w:val="Obsahtabulky"/>
-              <w:jc w:val="center"/>
-              <w:rPr/>
-            </w:pPr>
-            <w:r>
-              <w:rPr/>
-              <w:t>1</w:t>
-            </w:r>
-          </w:p>
-        </w:tc>
-        <w:tc>
-          <w:tcPr>
-            <w:tcW w:w="461" w:type="dxa"/>
-            <w:tcBorders>
-              <w:top w:val="single" w:sz="2" w:space="0" w:color="000001"/>
-              <w:left w:val="single" w:sz="2" w:space="0" w:color="000001"/>
-              <w:bottom w:val="single" w:sz="2" w:space="0" w:color="000001"/>
-              <w:insideH w:val="single" w:sz="2" w:space="0" w:color="000001"/>
-            </w:tcBorders>
-            <w:shd w:fill="auto" w:val="clear"/>
-            <w:tcMar>
-              <w:left w:w="33" w:type="dxa"/>
-            </w:tcMar>
-            <w:vAlign w:val="center"/>
-          </w:tcPr>
-          <w:p>
-            <w:pPr>
-              <w:pStyle w:val="Obsahtabulky"/>
-              <w:jc w:val="center"/>
-              <w:rPr/>
-            </w:pPr>
-            <w:r>
-              <w:rPr/>
-              <w:t>2</w:t>
-            </w:r>
-          </w:p>
-        </w:tc>
-        <w:tc>
-          <w:tcPr>
-            <w:tcW w:w="834" w:type="dxa"/>
-            <w:tcBorders>
-              <w:top w:val="single" w:sz="2" w:space="0" w:color="000001"/>
-              <w:left w:val="single" w:sz="2" w:space="0" w:color="000001"/>
-              <w:bottom w:val="single" w:sz="2" w:space="0" w:color="000001"/>
-              <w:insideH w:val="single" w:sz="2" w:space="0" w:color="000001"/>
-            </w:tcBorders>
-            <w:shd w:fill="auto" w:val="clear"/>
-            <w:tcMar>
-              <w:left w:w="33" w:type="dxa"/>
-            </w:tcMar>
-            <w:vAlign w:val="center"/>
-          </w:tcPr>
-          <w:p>
-            <w:pPr>
-              <w:pStyle w:val="Obsahtabulky"/>
-              <w:jc w:val="center"/>
-              <w:rPr/>
-            </w:pPr>
-            <w:r>
-              <w:rPr/>
-              <w:t>2</w:t>
-            </w:r>
-          </w:p>
-        </w:tc>
-        <w:tc>
-          <w:tcPr>
-            <w:tcW w:w="1242" w:type="dxa"/>
-            <w:tcBorders>
-              <w:top w:val="single" w:sz="2" w:space="0" w:color="000001"/>
-              <w:left w:val="single" w:sz="2" w:space="0" w:color="000001"/>
-              <w:bottom w:val="single" w:sz="2" w:space="0" w:color="000001"/>
-              <w:insideH w:val="single" w:sz="2" w:space="0" w:color="000001"/>
-            </w:tcBorders>
-            <w:shd w:fill="auto" w:val="clear"/>
-            <w:tcMar>
-              <w:left w:w="33" w:type="dxa"/>
-            </w:tcMar>
-            <w:vAlign w:val="center"/>
-          </w:tcPr>
-          <w:p>
-            <w:pPr>
-              <w:pStyle w:val="Obsahtabulky"/>
-              <w:jc w:val="center"/>
-              <w:rPr/>
-            </w:pPr>
-            <w:r>
-              <w:rPr/>
-              <w:t>2</w:t>
-            </w:r>
-          </w:p>
-        </w:tc>
-        <w:tc>
-          <w:tcPr>
-            <w:tcW w:w="550" w:type="dxa"/>
-            <w:tcBorders>
-              <w:top w:val="single" w:sz="2" w:space="0" w:color="000001"/>
-              <w:left w:val="single" w:sz="2" w:space="0" w:color="000001"/>
-              <w:bottom w:val="single" w:sz="2" w:space="0" w:color="000001"/>
-              <w:insideH w:val="single" w:sz="2" w:space="0" w:color="000001"/>
-            </w:tcBorders>
-            <w:shd w:fill="auto" w:val="clear"/>
-            <w:tcMar>
-              <w:left w:w="33" w:type="dxa"/>
-            </w:tcMar>
-            <w:vAlign w:val="center"/>
-          </w:tcPr>
-          <w:p>
-            <w:pPr>
-              <w:pStyle w:val="Obsahtabulky"/>
-              <w:jc w:val="center"/>
-              <w:rPr/>
-            </w:pPr>
-            <w:r>
-              <w:rPr/>
-              <w:t>1</w:t>
-            </w:r>
-          </w:p>
-        </w:tc>
-        <w:tc>
-          <w:tcPr>
-            <w:tcW w:w="499" w:type="dxa"/>
-            <w:tcBorders>
-              <w:top w:val="single" w:sz="2" w:space="0" w:color="000001"/>
-              <w:left w:val="single" w:sz="2" w:space="0" w:color="000001"/>
-              <w:bottom w:val="single" w:sz="2" w:space="0" w:color="000001"/>
-              <w:insideH w:val="single" w:sz="2" w:space="0" w:color="000001"/>
-            </w:tcBorders>
-            <w:shd w:fill="auto" w:val="clear"/>
-            <w:tcMar>
-              <w:left w:w="33" w:type="dxa"/>
-            </w:tcMar>
-            <w:vAlign w:val="center"/>
-          </w:tcPr>
-          <w:p>
-            <w:pPr>
-              <w:pStyle w:val="Obsahtabulky"/>
-              <w:jc w:val="center"/>
-              <w:rPr/>
-            </w:pPr>
-            <w:r>
-              <w:rPr/>
-              <w:t>2</w:t>
-            </w:r>
-          </w:p>
-        </w:tc>
-        <w:tc>
-          <w:tcPr>
-            <w:tcW w:w="464" w:type="dxa"/>
-            <w:tcBorders>
-              <w:top w:val="single" w:sz="2" w:space="0" w:color="000001"/>
-              <w:left w:val="single" w:sz="2" w:space="0" w:color="000001"/>
-              <w:bottom w:val="single" w:sz="2" w:space="0" w:color="000001"/>
-              <w:insideH w:val="single" w:sz="2" w:space="0" w:color="000001"/>
-            </w:tcBorders>
-            <w:shd w:fill="auto" w:val="clear"/>
-            <w:tcMar>
-              <w:left w:w="33" w:type="dxa"/>
-            </w:tcMar>
-            <w:vAlign w:val="center"/>
-          </w:tcPr>
-          <w:p>
-            <w:pPr>
-              <w:pStyle w:val="Obsahtabulky"/>
-              <w:jc w:val="center"/>
-              <w:rPr/>
-            </w:pPr>
-            <w:r>
-              <w:rPr/>
-              <w:t>2</w:t>
-            </w:r>
-          </w:p>
-        </w:tc>
-        <w:tc>
-          <w:tcPr>
-            <w:tcW w:w="551" w:type="dxa"/>
-            <w:tcBorders>
-              <w:top w:val="single" w:sz="2" w:space="0" w:color="000001"/>
-              <w:left w:val="single" w:sz="2" w:space="0" w:color="000001"/>
-              <w:bottom w:val="single" w:sz="2" w:space="0" w:color="000001"/>
-              <w:insideH w:val="single" w:sz="2" w:space="0" w:color="000001"/>
-            </w:tcBorders>
-            <w:shd w:fill="auto" w:val="clear"/>
-            <w:tcMar>
-              <w:left w:w="33" w:type="dxa"/>
-            </w:tcMar>
-            <w:vAlign w:val="center"/>
-          </w:tcPr>
-          <w:p>
-            <w:pPr>
-              <w:pStyle w:val="Obsahtabulky"/>
-              <w:jc w:val="center"/>
-              <w:rPr/>
-            </w:pPr>
-            <w:r>
-              <w:rPr/>
-              <w:t>1</w:t>
-            </w:r>
-          </w:p>
-        </w:tc>
-        <w:tc>
-          <w:tcPr>
-            <w:tcW w:w="499" w:type="dxa"/>
-            <w:gridSpan w:val="3"/>
-            <w:tcBorders>
-              <w:top w:val="single" w:sz="2" w:space="0" w:color="000001"/>
-              <w:left w:val="single" w:sz="2" w:space="0" w:color="000001"/>
-              <w:bottom w:val="single" w:sz="2" w:space="0" w:color="000001"/>
-              <w:insideH w:val="single" w:sz="2" w:space="0" w:color="000001"/>
-            </w:tcBorders>
-            <w:shd w:fill="auto" w:val="clear"/>
-            <w:tcMar>
-              <w:left w:w="33" w:type="dxa"/>
-            </w:tcMar>
-            <w:vAlign w:val="center"/>
-          </w:tcPr>
-          <w:p>
-            <w:pPr>
-              <w:pStyle w:val="Obsahtabulky"/>
-              <w:jc w:val="center"/>
-              <w:rPr/>
-            </w:pPr>
-            <w:r>
-              <w:rPr/>
-              <w:t>1</w:t>
-            </w:r>
-          </w:p>
-        </w:tc>
-        <w:tc>
-          <w:tcPr>
-            <w:tcW w:w="1043" w:type="dxa"/>
-            <w:tcBorders>
-              <w:top w:val="single" w:sz="2" w:space="0" w:color="000001"/>
-              <w:left w:val="single" w:sz="2" w:space="0" w:color="000001"/>
-              <w:bottom w:val="single" w:sz="2" w:space="0" w:color="000001"/>
-              <w:right w:val="single" w:sz="2" w:space="0" w:color="000001"/>
-              <w:insideH w:val="single" w:sz="2" w:space="0" w:color="000001"/>
-              <w:insideV w:val="single" w:sz="2" w:space="0" w:color="000001"/>
-            </w:tcBorders>
-            <w:shd w:fill="auto" w:val="clear"/>
-            <w:tcMar>
-              <w:left w:w="33" w:type="dxa"/>
-            </w:tcMar>
-            <w:vAlign w:val="center"/>
-          </w:tcPr>
-          <w:p>
-            <w:pPr>
-              <w:pStyle w:val="Obsahtabulky"/>
-              <w:jc w:val="center"/>
-              <w:rPr>
-                <w:b/>
-                <w:b/>
-                <w:bCs/>
-              </w:rPr>
-            </w:pPr>
-            <w:r>
-              <w:rPr>
-                <w:b/>
-                <w:bCs/>
-              </w:rPr>
-              <w:t>16</w:t>
-            </w:r>
-          </w:p>
-        </w:tc>
-      </w:tr>
-      <w:tr>
-        <w:trPr/>
-        <w:tc>
-          <w:tcPr>
-            <w:tcW w:w="1416" w:type="dxa"/>
-            <w:tcBorders>
-              <w:top w:val="single" w:sz="2" w:space="0" w:color="000001"/>
-              <w:left w:val="single" w:sz="2" w:space="0" w:color="000001"/>
-              <w:bottom w:val="single" w:sz="2" w:space="0" w:color="000001"/>
-              <w:insideH w:val="single" w:sz="2" w:space="0" w:color="000001"/>
-            </w:tcBorders>
-            <w:shd w:fill="EEEEEE" w:val="clear"/>
-            <w:tcMar>
-              <w:left w:w="33" w:type="dxa"/>
-            </w:tcMar>
-          </w:tcPr>
-          <w:p>
-            <w:pPr>
-              <w:pStyle w:val="Obsahtabulky"/>
-              <w:rPr/>
-            </w:pPr>
-            <w:r>
-              <w:rPr/>
-              <w:t>PI-Bot</w:t>
-            </w:r>
-          </w:p>
-        </w:tc>
-        <w:tc>
-          <w:tcPr>
-            <w:tcW w:w="552" w:type="dxa"/>
-            <w:tcBorders>
-              <w:top w:val="single" w:sz="2" w:space="0" w:color="000001"/>
-              <w:left w:val="single" w:sz="2" w:space="0" w:color="000001"/>
-              <w:bottom w:val="single" w:sz="2" w:space="0" w:color="000001"/>
-              <w:insideH w:val="single" w:sz="2" w:space="0" w:color="000001"/>
-            </w:tcBorders>
-            <w:shd w:fill="auto" w:val="clear"/>
-            <w:tcMar>
-              <w:left w:w="33" w:type="dxa"/>
-            </w:tcMar>
-            <w:vAlign w:val="center"/>
-          </w:tcPr>
-          <w:p>
-            <w:pPr>
-              <w:pStyle w:val="Obsahtabulky"/>
-              <w:jc w:val="center"/>
-              <w:rPr/>
-            </w:pPr>
-            <w:r>
-              <w:rPr/>
-              <w:t>3</w:t>
-            </w:r>
-          </w:p>
-        </w:tc>
-        <w:tc>
-          <w:tcPr>
-            <w:tcW w:w="675" w:type="dxa"/>
-            <w:tcBorders>
-              <w:top w:val="single" w:sz="2" w:space="0" w:color="000001"/>
-              <w:left w:val="single" w:sz="2" w:space="0" w:color="000001"/>
-              <w:bottom w:val="single" w:sz="2" w:space="0" w:color="000001"/>
-              <w:insideH w:val="single" w:sz="2" w:space="0" w:color="000001"/>
-            </w:tcBorders>
-            <w:shd w:fill="auto" w:val="clear"/>
-            <w:tcMar>
-              <w:left w:w="33" w:type="dxa"/>
-            </w:tcMar>
-            <w:vAlign w:val="center"/>
-          </w:tcPr>
-          <w:p>
-            <w:pPr>
-              <w:pStyle w:val="Obsahtabulky"/>
-              <w:jc w:val="center"/>
-              <w:rPr/>
-            </w:pPr>
-            <w:r>
-              <w:rPr/>
-              <w:t>1</w:t>
-            </w:r>
-          </w:p>
-        </w:tc>
-        <w:tc>
-          <w:tcPr>
-            <w:tcW w:w="461" w:type="dxa"/>
-            <w:tcBorders>
-              <w:top w:val="single" w:sz="2" w:space="0" w:color="000001"/>
-              <w:left w:val="single" w:sz="2" w:space="0" w:color="000001"/>
-              <w:bottom w:val="single" w:sz="2" w:space="0" w:color="000001"/>
-              <w:insideH w:val="single" w:sz="2" w:space="0" w:color="000001"/>
-            </w:tcBorders>
-            <w:shd w:fill="auto" w:val="clear"/>
-            <w:tcMar>
-              <w:left w:w="33" w:type="dxa"/>
-            </w:tcMar>
-            <w:vAlign w:val="center"/>
-          </w:tcPr>
-          <w:p>
-            <w:pPr>
-              <w:pStyle w:val="Obsahtabulky"/>
-              <w:jc w:val="center"/>
-              <w:rPr/>
-            </w:pPr>
-            <w:r>
-              <w:rPr/>
-              <w:t>2</w:t>
-            </w:r>
-          </w:p>
-        </w:tc>
-        <w:tc>
-          <w:tcPr>
-            <w:tcW w:w="834" w:type="dxa"/>
-            <w:tcBorders>
-              <w:top w:val="single" w:sz="2" w:space="0" w:color="000001"/>
-              <w:left w:val="single" w:sz="2" w:space="0" w:color="000001"/>
-              <w:bottom w:val="single" w:sz="2" w:space="0" w:color="000001"/>
-              <w:insideH w:val="single" w:sz="2" w:space="0" w:color="000001"/>
-            </w:tcBorders>
-            <w:shd w:fill="auto" w:val="clear"/>
-            <w:tcMar>
-              <w:left w:w="33" w:type="dxa"/>
-            </w:tcMar>
-            <w:vAlign w:val="center"/>
-          </w:tcPr>
-          <w:p>
-            <w:pPr>
-              <w:pStyle w:val="Obsahtabulky"/>
-              <w:jc w:val="center"/>
-              <w:rPr/>
-            </w:pPr>
-            <w:r>
-              <w:rPr/>
-              <w:t>2</w:t>
-            </w:r>
-          </w:p>
-        </w:tc>
-        <w:tc>
-          <w:tcPr>
-            <w:tcW w:w="1242" w:type="dxa"/>
-            <w:tcBorders>
-              <w:top w:val="single" w:sz="2" w:space="0" w:color="000001"/>
-              <w:left w:val="single" w:sz="2" w:space="0" w:color="000001"/>
-              <w:bottom w:val="single" w:sz="2" w:space="0" w:color="000001"/>
-              <w:insideH w:val="single" w:sz="2" w:space="0" w:color="000001"/>
-            </w:tcBorders>
-            <w:shd w:fill="auto" w:val="clear"/>
-            <w:tcMar>
-              <w:left w:w="33" w:type="dxa"/>
-            </w:tcMar>
-            <w:vAlign w:val="center"/>
-          </w:tcPr>
-          <w:p>
-            <w:pPr>
-              <w:pStyle w:val="Obsahtabulky"/>
-              <w:jc w:val="center"/>
-              <w:rPr/>
-            </w:pPr>
-            <w:r>
-              <w:rPr/>
-              <w:t>2</w:t>
-            </w:r>
-          </w:p>
-        </w:tc>
-        <w:tc>
-          <w:tcPr>
-            <w:tcW w:w="550" w:type="dxa"/>
-            <w:tcBorders>
-              <w:top w:val="single" w:sz="2" w:space="0" w:color="000001"/>
-              <w:left w:val="single" w:sz="2" w:space="0" w:color="000001"/>
-              <w:bottom w:val="single" w:sz="2" w:space="0" w:color="000001"/>
-              <w:insideH w:val="single" w:sz="2" w:space="0" w:color="000001"/>
-            </w:tcBorders>
-            <w:shd w:fill="auto" w:val="clear"/>
-            <w:tcMar>
-              <w:left w:w="33" w:type="dxa"/>
-            </w:tcMar>
-            <w:vAlign w:val="center"/>
-          </w:tcPr>
-          <w:p>
-            <w:pPr>
-              <w:pStyle w:val="Obsahtabulky"/>
-              <w:jc w:val="center"/>
-              <w:rPr/>
-            </w:pPr>
-            <w:r>
-              <w:rPr/>
-              <w:t>1</w:t>
-            </w:r>
-          </w:p>
-        </w:tc>
-        <w:tc>
-          <w:tcPr>
-            <w:tcW w:w="499" w:type="dxa"/>
-            <w:tcBorders>
-              <w:top w:val="single" w:sz="2" w:space="0" w:color="000001"/>
-              <w:left w:val="single" w:sz="2" w:space="0" w:color="000001"/>
-              <w:bottom w:val="single" w:sz="2" w:space="0" w:color="000001"/>
-              <w:insideH w:val="single" w:sz="2" w:space="0" w:color="000001"/>
-            </w:tcBorders>
-            <w:shd w:fill="auto" w:val="clear"/>
-            <w:tcMar>
-              <w:left w:w="33" w:type="dxa"/>
-            </w:tcMar>
-            <w:vAlign w:val="center"/>
-          </w:tcPr>
-          <w:p>
-            <w:pPr>
-              <w:pStyle w:val="Obsahtabulky"/>
-              <w:jc w:val="center"/>
-              <w:rPr/>
-            </w:pPr>
-            <w:r>
-              <w:rPr/>
-              <w:t>0</w:t>
-            </w:r>
-          </w:p>
-        </w:tc>
-        <w:tc>
-          <w:tcPr>
-            <w:tcW w:w="464" w:type="dxa"/>
-            <w:tcBorders>
-              <w:top w:val="single" w:sz="2" w:space="0" w:color="000001"/>
-              <w:left w:val="single" w:sz="2" w:space="0" w:color="000001"/>
-              <w:bottom w:val="single" w:sz="2" w:space="0" w:color="000001"/>
-              <w:insideH w:val="single" w:sz="2" w:space="0" w:color="000001"/>
-            </w:tcBorders>
-            <w:shd w:fill="auto" w:val="clear"/>
-            <w:tcMar>
-              <w:left w:w="33" w:type="dxa"/>
-            </w:tcMar>
-            <w:vAlign w:val="center"/>
-          </w:tcPr>
-          <w:p>
-            <w:pPr>
-              <w:pStyle w:val="Obsahtabulky"/>
-              <w:jc w:val="center"/>
-              <w:rPr/>
-            </w:pPr>
-            <w:r>
-              <w:rPr/>
-              <w:t>5</w:t>
-            </w:r>
-          </w:p>
-        </w:tc>
-        <w:tc>
-          <w:tcPr>
-            <w:tcW w:w="551" w:type="dxa"/>
-            <w:tcBorders>
-              <w:top w:val="single" w:sz="2" w:space="0" w:color="000001"/>
-              <w:left w:val="single" w:sz="2" w:space="0" w:color="000001"/>
-              <w:bottom w:val="single" w:sz="2" w:space="0" w:color="000001"/>
-              <w:insideH w:val="single" w:sz="2" w:space="0" w:color="000001"/>
-            </w:tcBorders>
-            <w:shd w:fill="auto" w:val="clear"/>
-            <w:tcMar>
-              <w:left w:w="33" w:type="dxa"/>
-            </w:tcMar>
-            <w:vAlign w:val="center"/>
-          </w:tcPr>
-          <w:p>
-            <w:pPr>
-              <w:pStyle w:val="Obsahtabulky"/>
-              <w:jc w:val="center"/>
-              <w:rPr/>
-            </w:pPr>
-            <w:r>
-              <w:rPr/>
-              <w:t>0</w:t>
-            </w:r>
-          </w:p>
-        </w:tc>
-        <w:tc>
-          <w:tcPr>
-            <w:tcW w:w="499" w:type="dxa"/>
-            <w:gridSpan w:val="3"/>
-            <w:tcBorders>
-              <w:top w:val="single" w:sz="2" w:space="0" w:color="000001"/>
-              <w:left w:val="single" w:sz="2" w:space="0" w:color="000001"/>
-              <w:bottom w:val="single" w:sz="2" w:space="0" w:color="000001"/>
-              <w:insideH w:val="single" w:sz="2" w:space="0" w:color="000001"/>
-            </w:tcBorders>
-            <w:shd w:fill="auto" w:val="clear"/>
-            <w:tcMar>
-              <w:left w:w="33" w:type="dxa"/>
-            </w:tcMar>
-            <w:vAlign w:val="center"/>
-          </w:tcPr>
-          <w:p>
-            <w:pPr>
-              <w:pStyle w:val="Obsahtabulky"/>
-              <w:jc w:val="center"/>
-              <w:rPr/>
-            </w:pPr>
-            <w:r>
-              <w:rPr/>
-              <w:t>0</w:t>
-            </w:r>
-          </w:p>
-        </w:tc>
-        <w:tc>
-          <w:tcPr>
-            <w:tcW w:w="1043" w:type="dxa"/>
-            <w:tcBorders>
-              <w:top w:val="single" w:sz="2" w:space="0" w:color="000001"/>
-              <w:left w:val="single" w:sz="2" w:space="0" w:color="000001"/>
-              <w:bottom w:val="single" w:sz="2" w:space="0" w:color="000001"/>
-              <w:right w:val="single" w:sz="2" w:space="0" w:color="000001"/>
-              <w:insideH w:val="single" w:sz="2" w:space="0" w:color="000001"/>
-              <w:insideV w:val="single" w:sz="2" w:space="0" w:color="000001"/>
-            </w:tcBorders>
-            <w:shd w:fill="auto" w:val="clear"/>
-            <w:tcMar>
-              <w:left w:w="33" w:type="dxa"/>
-            </w:tcMar>
-            <w:vAlign w:val="center"/>
-          </w:tcPr>
-          <w:p>
-            <w:pPr>
-              <w:pStyle w:val="Obsahtabulky"/>
-              <w:jc w:val="center"/>
-              <w:rPr/>
-            </w:pPr>
-            <w:r>
-              <w:rPr>
-                <w:b/>
-                <w:bCs/>
-              </w:rPr>
-              <w:t>16</w:t>
-            </w:r>
-          </w:p>
-        </w:tc>
-      </w:tr>
-      <w:tr>
-        <w:trPr/>
-        <w:tc>
-          <w:tcPr>
-            <w:tcW w:w="1416" w:type="dxa"/>
-            <w:tcBorders>
-              <w:top w:val="single" w:sz="2" w:space="0" w:color="000001"/>
-              <w:left w:val="single" w:sz="2" w:space="0" w:color="000001"/>
-              <w:bottom w:val="single" w:sz="2" w:space="0" w:color="000001"/>
-              <w:insideH w:val="single" w:sz="2" w:space="0" w:color="000001"/>
-            </w:tcBorders>
-            <w:shd w:fill="EEEEEE" w:val="clear"/>
-            <w:tcMar>
-              <w:left w:w="33" w:type="dxa"/>
-            </w:tcMar>
-          </w:tcPr>
-          <w:p>
-            <w:pPr>
-              <w:pStyle w:val="Obsahtabulky"/>
-              <w:rPr/>
-            </w:pPr>
-            <w:r>
-              <w:rPr/>
-            </w:r>
-          </w:p>
-        </w:tc>
-        <w:tc>
-          <w:tcPr>
-            <w:tcW w:w="552" w:type="dxa"/>
-            <w:tcBorders>
-              <w:top w:val="single" w:sz="2" w:space="0" w:color="000001"/>
-              <w:left w:val="single" w:sz="2" w:space="0" w:color="000001"/>
-              <w:bottom w:val="single" w:sz="2" w:space="0" w:color="000001"/>
-              <w:insideH w:val="single" w:sz="2" w:space="0" w:color="000001"/>
-            </w:tcBorders>
-            <w:shd w:fill="auto" w:val="clear"/>
-            <w:tcMar>
-              <w:left w:w="33" w:type="dxa"/>
-            </w:tcMar>
-            <w:vAlign w:val="center"/>
-          </w:tcPr>
-          <w:p>
-            <w:pPr>
-              <w:pStyle w:val="Obsahtabulky"/>
-              <w:jc w:val="center"/>
-              <w:rPr/>
-            </w:pPr>
-            <w:r>
-              <w:rPr/>
-            </w:r>
-          </w:p>
-        </w:tc>
-        <w:tc>
-          <w:tcPr>
-            <w:tcW w:w="675" w:type="dxa"/>
-            <w:tcBorders>
-              <w:top w:val="single" w:sz="2" w:space="0" w:color="000001"/>
-              <w:left w:val="single" w:sz="2" w:space="0" w:color="000001"/>
-              <w:bottom w:val="single" w:sz="2" w:space="0" w:color="000001"/>
-              <w:insideH w:val="single" w:sz="2" w:space="0" w:color="000001"/>
-            </w:tcBorders>
-            <w:shd w:fill="auto" w:val="clear"/>
-            <w:tcMar>
-              <w:left w:w="33" w:type="dxa"/>
-            </w:tcMar>
-            <w:vAlign w:val="center"/>
-          </w:tcPr>
-          <w:p>
-            <w:pPr>
-              <w:pStyle w:val="Obsahtabulky"/>
-              <w:jc w:val="center"/>
-              <w:rPr/>
-            </w:pPr>
-            <w:r>
-              <w:rPr/>
-            </w:r>
-          </w:p>
-        </w:tc>
-        <w:tc>
-          <w:tcPr>
-            <w:tcW w:w="461" w:type="dxa"/>
-            <w:tcBorders>
-              <w:top w:val="single" w:sz="2" w:space="0" w:color="000001"/>
-              <w:left w:val="single" w:sz="2" w:space="0" w:color="000001"/>
-              <w:bottom w:val="single" w:sz="2" w:space="0" w:color="000001"/>
-              <w:insideH w:val="single" w:sz="2" w:space="0" w:color="000001"/>
-            </w:tcBorders>
-            <w:shd w:fill="auto" w:val="clear"/>
-            <w:tcMar>
-              <w:left w:w="33" w:type="dxa"/>
-            </w:tcMar>
-            <w:vAlign w:val="center"/>
-          </w:tcPr>
-          <w:p>
-            <w:pPr>
-              <w:pStyle w:val="Obsahtabulky"/>
-              <w:jc w:val="center"/>
-              <w:rPr/>
-            </w:pPr>
-            <w:r>
-              <w:rPr/>
-            </w:r>
-          </w:p>
-        </w:tc>
-        <w:tc>
-          <w:tcPr>
-            <w:tcW w:w="834" w:type="dxa"/>
-            <w:tcBorders>
-              <w:top w:val="single" w:sz="2" w:space="0" w:color="000001"/>
-              <w:left w:val="single" w:sz="2" w:space="0" w:color="000001"/>
-              <w:bottom w:val="single" w:sz="2" w:space="0" w:color="000001"/>
-              <w:insideH w:val="single" w:sz="2" w:space="0" w:color="000001"/>
-            </w:tcBorders>
-            <w:shd w:fill="auto" w:val="clear"/>
-            <w:tcMar>
-              <w:left w:w="33" w:type="dxa"/>
-            </w:tcMar>
-            <w:vAlign w:val="center"/>
-          </w:tcPr>
-          <w:p>
-            <w:pPr>
-              <w:pStyle w:val="Obsahtabulky"/>
-              <w:jc w:val="center"/>
-              <w:rPr/>
-            </w:pPr>
-            <w:r>
-              <w:rPr/>
-            </w:r>
-          </w:p>
-        </w:tc>
-        <w:tc>
-          <w:tcPr>
-            <w:tcW w:w="1242" w:type="dxa"/>
-            <w:tcBorders>
-              <w:top w:val="single" w:sz="2" w:space="0" w:color="000001"/>
-              <w:left w:val="single" w:sz="2" w:space="0" w:color="000001"/>
-              <w:bottom w:val="single" w:sz="2" w:space="0" w:color="000001"/>
-              <w:insideH w:val="single" w:sz="2" w:space="0" w:color="000001"/>
-            </w:tcBorders>
-            <w:shd w:fill="auto" w:val="clear"/>
-            <w:tcMar>
-              <w:left w:w="33" w:type="dxa"/>
-            </w:tcMar>
-            <w:vAlign w:val="center"/>
-          </w:tcPr>
-          <w:p>
-            <w:pPr>
-              <w:pStyle w:val="Obsahtabulky"/>
-              <w:jc w:val="center"/>
-              <w:rPr/>
-            </w:pPr>
-            <w:r>
-              <w:rPr/>
-            </w:r>
-          </w:p>
-        </w:tc>
-        <w:tc>
-          <w:tcPr>
-            <w:tcW w:w="550" w:type="dxa"/>
-            <w:tcBorders>
-              <w:top w:val="single" w:sz="2" w:space="0" w:color="000001"/>
-              <w:left w:val="single" w:sz="2" w:space="0" w:color="000001"/>
-              <w:bottom w:val="single" w:sz="2" w:space="0" w:color="000001"/>
-              <w:insideH w:val="single" w:sz="2" w:space="0" w:color="000001"/>
-            </w:tcBorders>
-            <w:shd w:fill="auto" w:val="clear"/>
-            <w:tcMar>
-              <w:left w:w="33" w:type="dxa"/>
-            </w:tcMar>
-            <w:vAlign w:val="center"/>
-          </w:tcPr>
-          <w:p>
-            <w:pPr>
-              <w:pStyle w:val="Obsahtabulky"/>
-              <w:jc w:val="center"/>
-              <w:rPr/>
-            </w:pPr>
-            <w:r>
-              <w:rPr/>
-            </w:r>
-          </w:p>
-        </w:tc>
-        <w:tc>
-          <w:tcPr>
-            <w:tcW w:w="499" w:type="dxa"/>
-            <w:tcBorders>
-              <w:top w:val="single" w:sz="2" w:space="0" w:color="000001"/>
-              <w:left w:val="single" w:sz="2" w:space="0" w:color="000001"/>
-              <w:bottom w:val="single" w:sz="2" w:space="0" w:color="000001"/>
-              <w:insideH w:val="single" w:sz="2" w:space="0" w:color="000001"/>
-            </w:tcBorders>
-            <w:shd w:fill="auto" w:val="clear"/>
-            <w:tcMar>
-              <w:left w:w="33" w:type="dxa"/>
-            </w:tcMar>
-            <w:vAlign w:val="center"/>
-          </w:tcPr>
-          <w:p>
-            <w:pPr>
-              <w:pStyle w:val="Obsahtabulky"/>
-              <w:jc w:val="center"/>
-              <w:rPr/>
-            </w:pPr>
-            <w:r>
-              <w:rPr/>
-            </w:r>
-          </w:p>
-        </w:tc>
-        <w:tc>
-          <w:tcPr>
-            <w:tcW w:w="464" w:type="dxa"/>
-            <w:tcBorders>
-              <w:top w:val="single" w:sz="2" w:space="0" w:color="000001"/>
-              <w:left w:val="single" w:sz="2" w:space="0" w:color="000001"/>
-              <w:bottom w:val="single" w:sz="2" w:space="0" w:color="000001"/>
-              <w:insideH w:val="single" w:sz="2" w:space="0" w:color="000001"/>
-            </w:tcBorders>
-            <w:shd w:fill="auto" w:val="clear"/>
-            <w:tcMar>
-              <w:left w:w="33" w:type="dxa"/>
-            </w:tcMar>
-            <w:vAlign w:val="center"/>
-          </w:tcPr>
-          <w:p>
-            <w:pPr>
-              <w:pStyle w:val="Obsahtabulky"/>
-              <w:jc w:val="center"/>
-              <w:rPr/>
-            </w:pPr>
-            <w:r>
-              <w:rPr/>
-            </w:r>
-          </w:p>
-        </w:tc>
-        <w:tc>
-          <w:tcPr>
-            <w:tcW w:w="551" w:type="dxa"/>
-            <w:tcBorders>
-              <w:top w:val="single" w:sz="2" w:space="0" w:color="000001"/>
-              <w:left w:val="single" w:sz="2" w:space="0" w:color="000001"/>
-              <w:bottom w:val="single" w:sz="2" w:space="0" w:color="000001"/>
-              <w:insideH w:val="single" w:sz="2" w:space="0" w:color="000001"/>
-            </w:tcBorders>
-            <w:shd w:fill="auto" w:val="clear"/>
-            <w:tcMar>
-              <w:left w:w="33" w:type="dxa"/>
-            </w:tcMar>
-            <w:vAlign w:val="center"/>
-          </w:tcPr>
-          <w:p>
-            <w:pPr>
-              <w:pStyle w:val="Obsahtabulky"/>
-              <w:jc w:val="center"/>
-              <w:rPr/>
-            </w:pPr>
-            <w:r>
-              <w:rPr/>
-            </w:r>
-          </w:p>
-        </w:tc>
-        <w:tc>
-          <w:tcPr>
-            <w:tcW w:w="499" w:type="dxa"/>
-            <w:gridSpan w:val="3"/>
-            <w:tcBorders>
-              <w:top w:val="single" w:sz="2" w:space="0" w:color="000001"/>
-              <w:left w:val="single" w:sz="2" w:space="0" w:color="000001"/>
-              <w:bottom w:val="single" w:sz="2" w:space="0" w:color="000001"/>
-              <w:insideH w:val="single" w:sz="2" w:space="0" w:color="000001"/>
-            </w:tcBorders>
-            <w:shd w:fill="auto" w:val="clear"/>
-            <w:tcMar>
-              <w:left w:w="33" w:type="dxa"/>
-            </w:tcMar>
-            <w:vAlign w:val="center"/>
-          </w:tcPr>
-          <w:p>
-            <w:pPr>
-              <w:pStyle w:val="Obsahtabulky"/>
-              <w:jc w:val="center"/>
-              <w:rPr/>
-            </w:pPr>
-            <w:r>
-              <w:rPr/>
-            </w:r>
-          </w:p>
-        </w:tc>
-        <w:tc>
-          <w:tcPr>
-            <w:tcW w:w="1043" w:type="dxa"/>
-            <w:tcBorders>
-              <w:top w:val="single" w:sz="2" w:space="0" w:color="000001"/>
-              <w:left w:val="single" w:sz="2" w:space="0" w:color="000001"/>
-              <w:bottom w:val="single" w:sz="2" w:space="0" w:color="000001"/>
-              <w:right w:val="single" w:sz="2" w:space="0" w:color="000001"/>
-              <w:insideH w:val="single" w:sz="2" w:space="0" w:color="000001"/>
-              <w:insideV w:val="single" w:sz="2" w:space="0" w:color="000001"/>
-            </w:tcBorders>
-            <w:shd w:fill="auto" w:val="clear"/>
-            <w:tcMar>
-              <w:left w:w="33" w:type="dxa"/>
-            </w:tcMar>
-            <w:vAlign w:val="center"/>
-          </w:tcPr>
-          <w:p>
-            <w:pPr>
-              <w:pStyle w:val="Obsahtabulky"/>
-              <w:jc w:val="center"/>
-              <w:rPr>
-                <w:b/>
-                <w:b/>
-                <w:bCs/>
-              </w:rPr>
-            </w:pPr>
-            <w:r>
-              <w:rPr>
-                <w:b/>
-                <w:bCs/>
-              </w:rPr>
-            </w:r>
-          </w:p>
-        </w:tc>
-      </w:tr>
-      <w:tr>
-        <w:trPr/>
-        <w:tc>
-          <w:tcPr>
-            <w:tcW w:w="1416" w:type="dxa"/>
-            <w:tcBorders>
-              <w:top w:val="single" w:sz="2" w:space="0" w:color="000001"/>
-              <w:left w:val="single" w:sz="2" w:space="0" w:color="000001"/>
-              <w:bottom w:val="single" w:sz="2" w:space="0" w:color="000001"/>
-              <w:insideH w:val="single" w:sz="2" w:space="0" w:color="000001"/>
-            </w:tcBorders>
             <w:shd w:fill="CCFF99" w:val="clear"/>
             <w:tcMar>
-              <w:left w:w="33" w:type="dxa"/>
-            </w:tcMar>
-          </w:tcPr>
-          <w:p>
-            <w:pPr>
-              <w:pStyle w:val="Obsahtabulky"/>
-              <w:rPr>
-                <w:b/>
-                <w:b/>
-                <w:bCs/>
-              </w:rPr>
+              <w:left w:w="18" w:type="dxa"/>
+            </w:tcMar>
+          </w:tcPr>
+          <w:p>
+            <w:pPr>
+              <w:pStyle w:val="Obsahtabulky"/>
+              <w:rPr/>
             </w:pPr>
             <w:r>
               <w:rPr>
@@ -5560,7 +5508,7 @@
             </w:tcBorders>
             <w:shd w:fill="CCFF99" w:val="clear"/>
             <w:tcMar>
-              <w:left w:w="33" w:type="dxa"/>
+              <w:left w:w="18" w:type="dxa"/>
             </w:tcMar>
             <w:vAlign w:val="center"/>
           </w:tcPr>
@@ -5586,7 +5534,7 @@
             </w:tcBorders>
             <w:shd w:fill="CCFF99" w:val="clear"/>
             <w:tcMar>
-              <w:left w:w="33" w:type="dxa"/>
+              <w:left w:w="18" w:type="dxa"/>
             </w:tcMar>
             <w:vAlign w:val="center"/>
           </w:tcPr>
@@ -5612,7 +5560,7 @@
             </w:tcBorders>
             <w:shd w:fill="CCFF99" w:val="clear"/>
             <w:tcMar>
-              <w:left w:w="33" w:type="dxa"/>
+              <w:left w:w="18" w:type="dxa"/>
             </w:tcMar>
             <w:vAlign w:val="center"/>
           </w:tcPr>
@@ -5638,7 +5586,7 @@
             </w:tcBorders>
             <w:shd w:fill="CCFF99" w:val="clear"/>
             <w:tcMar>
-              <w:left w:w="33" w:type="dxa"/>
+              <w:left w:w="18" w:type="dxa"/>
             </w:tcMar>
             <w:vAlign w:val="center"/>
           </w:tcPr>
@@ -5664,7 +5612,7 @@
             </w:tcBorders>
             <w:shd w:fill="CCFF99" w:val="clear"/>
             <w:tcMar>
-              <w:left w:w="33" w:type="dxa"/>
+              <w:left w:w="18" w:type="dxa"/>
             </w:tcMar>
             <w:vAlign w:val="center"/>
           </w:tcPr>
@@ -5690,7 +5638,7 @@
             </w:tcBorders>
             <w:shd w:fill="CCFF99" w:val="clear"/>
             <w:tcMar>
-              <w:left w:w="33" w:type="dxa"/>
+              <w:left w:w="18" w:type="dxa"/>
             </w:tcMar>
             <w:vAlign w:val="center"/>
           </w:tcPr>
@@ -5716,7 +5664,7 @@
             </w:tcBorders>
             <w:shd w:fill="CCFF99" w:val="clear"/>
             <w:tcMar>
-              <w:left w:w="33" w:type="dxa"/>
+              <w:left w:w="18" w:type="dxa"/>
             </w:tcMar>
             <w:vAlign w:val="center"/>
           </w:tcPr>
@@ -5742,7 +5690,7 @@
             </w:tcBorders>
             <w:shd w:fill="CCFF99" w:val="clear"/>
             <w:tcMar>
-              <w:left w:w="33" w:type="dxa"/>
+              <w:left w:w="18" w:type="dxa"/>
             </w:tcMar>
             <w:vAlign w:val="center"/>
           </w:tcPr>
@@ -5768,7 +5716,7 @@
             </w:tcBorders>
             <w:shd w:fill="CCFF99" w:val="clear"/>
             <w:tcMar>
-              <w:left w:w="33" w:type="dxa"/>
+              <w:left w:w="18" w:type="dxa"/>
             </w:tcMar>
             <w:vAlign w:val="center"/>
           </w:tcPr>
@@ -5786,7 +5734,7 @@
         <w:tc>
           <w:tcPr>
             <w:tcW w:w="499" w:type="dxa"/>
-            <w:gridSpan w:val="3"/>
+            <w:gridSpan w:val="2"/>
             <w:tcBorders>
               <w:top w:val="single" w:sz="2" w:space="0" w:color="000001"/>
               <w:left w:val="single" w:sz="2" w:space="0" w:color="000001"/>
@@ -5795,7 +5743,7 @@
             </w:tcBorders>
             <w:shd w:fill="CCFF99" w:val="clear"/>
             <w:tcMar>
-              <w:left w:w="33" w:type="dxa"/>
+              <w:left w:w="18" w:type="dxa"/>
             </w:tcMar>
             <w:vAlign w:val="center"/>
           </w:tcPr>
@@ -5823,7 +5771,7 @@
             </w:tcBorders>
             <w:shd w:fill="CCFF99" w:val="clear"/>
             <w:tcMar>
-              <w:left w:w="33" w:type="dxa"/>
+              <w:left w:w="18" w:type="dxa"/>
             </w:tcMar>
             <w:vAlign w:val="center"/>
           </w:tcPr>
@@ -6288,7 +6236,7 @@
       <w:r>
         <w:rPr/>
         <w:tab/>
-        <w:t xml:space="preserve">Hlavní technickou částí robota Ozobot je jeho podvozek, kde nalezneme hlavní čtecí součástky. Na podvozku robota je umístěno pět optických čidel, které mají za úkol sledovat čáru a barvu čáry nacházející se pod robotem. Čidla jsou uspořádána do mírného půlkruhu,   kde prostřední, třetí optické čidlo je nejvíce vepředu. Prostřední čidlo je o něco málo větší než ostatní čidla, má za úkol sledovat čáru a rozpoznávat barvu čáry. Krajní dvojce čidel mají za úkol sledovat tvar trasy. Čidla mají v těsné blízkosti umístěny také malé LED diody, které svítí a napomáhají k lepší čitelnosti barvy a také k lepšímu vyhledání hranice čáry. Vzdálenost čidel od sebe také udává šířku čáry, kterou je Ozobot schopen číst. Výrobce udává 5-6mm, později otestujeme zda je tento údaj pravdivý. Plastový podvozek je k tělu Ozobota připevněn pomocí dvou šroubu s torxovou hlavou, nelze jej tak snadno rozebrat. Na podvozku je také napsáno výrobní číslo a také sériové číslo modelu. (U Ozobota 2.0 Bit můžeme nalézt dvě sériová čísla OZO-020101 a OZO020102) a také informace o tom kde byl robot vyroben a že je tento systém patentován. Země výroby robota je Čína. Podvozek robota lze vidět na obrázku pod odstavcem. </w:t>
+        <w:t xml:space="preserve">Hlavní technickou částí robota Ozobot je jeho podvozek, kde nalezneme hlavní čtecí součástky. Na podvozku robota je umístěno pět optických čidel, které mají za úkol sledovat čáru a barvu čáry nacházející se pod robotem. Čidla jsou uspořádána do mírného půlkruhu,   kde prostřední, třetí optické čidlo je nejvíce vepředu. Prostřední čidlo je o něco málo větší než ostatní čidla, má za úkol sledovat čáru a rozpoznávat barvu čáry. Krajní dvojce čidel mají za úkol sledovat tvar trasy. Čidla mají v těsné blízkosti umístěny také malé LED diody, které svítí a napomáhají k lepší čitelnosti barvy a také k lepšímu vyhledání hranice čáry. Vzdálenost čidel od sebe také udává šířku čáry, kterou je Ozobot schopen číst. Výrobce udává 5-6mm, později otestujeme zda je tento údaj pravdivý. Plastový podvozek je k tělu Ozobota připevněn pomocí dvou šroubu s torxovou hlavou, nelze jej tak snadno rozebrat. Na podvozku je také napsáno číslo výrobní edice a také sériové číslo modelu. (U Ozobota 2.0 Bit můžeme nalézt dvě sériová čísla OZO-020101 a OZO020102) a také informace o tom kde byl robot vyroben a že je tento systém patentován. Země výroby robota je Čína. Podvozek robota lze vidět na obrázku pod odstavcem. </w:t>
       </w:r>
     </w:p>
     <w:p>
@@ -6534,6 +6482,7 @@
       </w:pPr>
       <w:r>
         <w:rPr/>
+        <w:tab/>
         <w:t xml:space="preserve">V této části mé diplomové práce se zaměřím na kompletní otestování robota Ozobot. Testování bude zaměřené na všechny technické prvky robota. Robota podrobím několika testům, tak abych mohl jasně vyvodit, zda je vhodné robota použít pro výuku programování. Robot musí vydržet zacházení dětí celý školní rok, po celou dobu výuky musí být funkční. Výdrž baterie robota by měla být minimálně po dobu dvou vyučovacích minut. Testování proběhne současně na dvou robotech Ozobot, abyc výsledky testů byly opodstatněné. K testování máme k dispozici jednoho robota s výrobním číslem 5359GZ v černém designovém provedení a jednoho robota s výrobním číslem 5348GZ v bílem designovém provedení. Před každým testem byli roboti nakalibrováni. </w:t>
       </w:r>
     </w:p>
@@ -6558,6 +6507,7 @@
       </w:pPr>
       <w:r>
         <w:rPr/>
+        <w:tab/>
         <w:t xml:space="preserve">První test který na robotu provedeme bude otestování jeho baterie. Budou nás zajímat tyto hodnoty: výdrž baterie, délka nabíjení, vzdálenost ujetá na jedno nabití, životnost baterie. Testování bude bude probíhat na obou robotech, které mám k dispozici. Na konci testu výsledky obou robotů porovnáme. Z oficiální webových stránek výrobce vyplývá, že robot je opatřen jednou LiPo baterií, nabíjenou skrze micro USB konektor.  Robot by měl být úplně nabitý za 30-40 minut a délka výdrže na jedno nabití je přibližně 90 minut  nepřetržitého používání. Uvidíme, zda údaje, které uvádí výrobce jsou pravdivé. Testování bude probíhat následovně. Roboty nejprve zcela nabijeme. Vytvoříme jednoduchou map, která bude pro oba roboty stejná. Mapu lze vidět na obrázku níže. Mapa bude mít přesně změřenou délku trasy, tak abychom mohli následně spočítat jakou vzdálenost je robot schopen na jedno nabití ujet. </w:t>
       </w:r>
     </w:p>
@@ -6568,18 +6518,22 @@
       </w:pPr>
       <w:r>
         <w:rPr/>
+        <w:tab/>
+        <w:t>Tes</w:t>
+      </w:r>
+      <w:r>
         <w:drawing>
           <wp:anchor behindDoc="0" distT="0" distB="0" distL="0" distR="0" simplePos="0" locked="0" layoutInCell="1" allowOverlap="1" relativeHeight="17">
             <wp:simplePos x="0" y="0"/>
             <wp:positionH relativeFrom="column">
-              <wp:align>center</wp:align>
+              <wp:posOffset>82550</wp:posOffset>
             </wp:positionH>
             <wp:positionV relativeFrom="paragraph">
-              <wp:posOffset>635</wp:posOffset>
+              <wp:posOffset>42545</wp:posOffset>
             </wp:positionV>
-            <wp:extent cx="3743960" cy="2577465"/>
+            <wp:extent cx="5579745" cy="4184650"/>
             <wp:effectExtent l="0" t="0" r="0" b="0"/>
-            <wp:wrapSquare wrapText="largest"/>
+            <wp:wrapTopAndBottom/>
             <wp:docPr id="16" name="Obrázek16" descr=""/>
             <wp:cNvGraphicFramePr>
               <a:graphicFrameLocks xmlns:a="http://schemas.openxmlformats.org/drawingml/2006/main" noChangeAspect="1"/>
@@ -6595,7 +6549,6 @@
                   </pic:nvPicPr>
                   <pic:blipFill>
                     <a:blip r:embed="rId18"/>
-                    <a:srcRect l="0" t="8204" r="0" b="0"/>
                     <a:stretch>
                       <a:fillRect/>
                     </a:stretch>
@@ -6603,7 +6556,7 @@
                   <pic:spPr bwMode="auto">
                     <a:xfrm>
                       <a:off x="0" y="0"/>
-                      <a:ext cx="3743960" cy="2577465"/>
+                      <a:ext cx="5579745" cy="4184650"/>
                     </a:xfrm>
                     <a:prstGeom prst="rect">
                       <a:avLst/>
@@ -6615,6 +6568,14 @@
           </wp:anchor>
         </w:drawing>
       </w:r>
+      <w:r>
+        <w:rPr/>
+        <w:t>t</w:t>
+      </w:r>
+      <w:r>
+        <w:rPr/>
+        <w:t>ování robota edice č. 5359GZ bylo následující. Délka trasy na které byl robot testován je 80 cm. Jedno kolo na začátku testování urazil za 25 sekund. Tedy rychlost (bez ovlivnění příkazem) byla při plně nabité baterii 3,2 cm/s. Již po 31 minách začal robot signalizovat slabou baterii, rychlost se během slábnutí baterie zatím nijak nezměnila a Ozobot urazil trasu za 25 sekund. Ozobot se nakonec zastavil s časem 35:21.13, tedy 35 minut. Na jedno nabití robot urazil vzdálenost 85 kol což je 6800 cm, tedy  68 metrů. Důležité je především zmínit, že se nejedná o nového robota, ale robota jež byl na katedře již nějaký čas využíván, a dle vedoucího práce pana Mgr. Fojtíka již lze pozorovat úbytek energie bateriového zdroje. Testování druhého robota v bílém provedení  s výr. č. 5348GZ byl provedeno se stejnými podmínkami. Hned v úvodu však bylo vidět, že robot byl nejspíše mnohem méně používán, jelikož jeho čas na objetí jednoho kola trasy byla pouhých 20 sekund. Tedy rychlost bez ovlivnění příkazem byla 4 cm/s. Opak byl ale pravdou, jelikož robot již po 6 minutách a 38 sekundách jízdy po trase začal signalizovat slabou baterii. Nakonec se zastavil pro vybitou baterii při čase 14:25.98. Tedy robot na jedno nabití urazil pouze 43,3 kol a ujel vzdálenost 3464 cm tedy 34,64 metrů.</w:t>
+      </w:r>
     </w:p>
     <w:p>
       <w:pPr>
@@ -6623,6 +6584,8 @@
       </w:pPr>
       <w:r>
         <w:rPr/>
+        <w:tab/>
+        <w:t xml:space="preserve">Oba testované roboty jsem po úplném vybití, nechal nabíjet a měřil čas jejich úplného nabití. Oba byli nabíjeni ze stejného zdroje, tedy USB 3.0 skrze slot v notebooku. Dle výrobce by měli být plně nabiti za 30-40 minut. Již v průběhu testování bylo vidět  značných rozdílů, mezi testovanými roboty. Pro přesnější vyhodnocení testu tak bylo zapotřebí otestovat více robotů. Zapůjčil jsem tedy z katedry Informatiky a počítačů ještě další dva roboty Ozobot. Testováni byli všichni naprosto stejným způsobem a průběhy testů i zhodnocení lze vidět v tabulce níže. </w:t>
       </w:r>
     </w:p>
     <w:p>
@@ -6640,72 +6603,18 @@
         <w:rPr/>
       </w:pPr>
       <w:r>
-        <w:rPr/>
-      </w:r>
-    </w:p>
-    <w:p>
-      <w:pPr>
-        <w:pStyle w:val="Normlntext"/>
-        <w:rPr/>
-      </w:pPr>
-      <w:r>
-        <w:rPr/>
-      </w:r>
-    </w:p>
-    <w:p>
-      <w:pPr>
-        <w:pStyle w:val="Normlntext"/>
-        <w:rPr/>
-      </w:pPr>
-      <w:r>
-        <w:rPr/>
-      </w:r>
-    </w:p>
-    <w:p>
-      <w:pPr>
-        <w:pStyle w:val="Normlntext"/>
-        <w:rPr/>
-      </w:pPr>
-      <w:r>
-        <w:rPr/>
-      </w:r>
-    </w:p>
-    <w:p>
-      <w:pPr>
-        <w:pStyle w:val="Normlntext"/>
-        <w:rPr/>
-      </w:pPr>
-      <w:r>
-        <w:rPr/>
-      </w:r>
-    </w:p>
-    <w:p>
-      <w:pPr>
-        <w:pStyle w:val="Normlntext"/>
-        <w:rPr/>
-      </w:pPr>
-      <w:r>
-        <w:rPr/>
-      </w:r>
-    </w:p>
-    <w:p>
-      <w:pPr>
-        <w:pStyle w:val="Normlntext"/>
-        <w:rPr/>
-      </w:pPr>
-      <w:r>
-        <w:rPr/>
-        <w:t>Testování robota s výr. č. 5359GZ bylo následující. Délka trasy na které byl robot testován je 80 cm. Jedno kolo na začátku testování urazil za 25 sekund. Tedy rychlost (bez ovlivnění příkazem) byla při plně nabité baterii 3,2 cm/s. Již po 31 minách začal robot signalizovat slabou baterii, rychlost se během slábnutí baterie zatím nijak nezměnila a Ozobot urazil trasu za 25 sekund. Ozobot se nakonec zastavil s časem 35:21.13, tedy 35 minut. Na jedno nabití robot urazil vzdálenost 85 kol což je 6800 cm, tedy  68 metrů. Důležité je především zmínit, že se nejedná o nového robota, ale robota jež byl na katedře již nějaký čas využíván, a dle vedoucího práce pana Mgr. Fojtíka již lze pozorovat úbytek energie bateriového zdroje. Testování druhého robota v bílém provedení  s výr. č. 5348GZ byl provedeno se stejnými podmínkami. Hned v úvodu však bylo vidět, že robot byl nejspíše mnohem méně používán, jelikož jeho čas na objetí jednoho kola trasy byla pouhých 20 sekund. Tedy rychlost bez ovlivnění příkazem byla 4 cm/s. Opak byl ale pravdou, jelikož robot již po 6 minutách a 38 sekundách jízdy po trase začal signalizovat slabou baterii. Nakonec se zastavil pro vybitou baterii při čase 14:25.98. Tedy robot na jedno nabití urazil pouze 43,3 kol a ujel vzdálenost 3464 cm tedy 34,64 metrů.</w:t>
-      </w:r>
-    </w:p>
-    <w:p>
-      <w:pPr>
-        <w:pStyle w:val="Normlntext"/>
-        <w:rPr/>
-      </w:pPr>
-      <w:r>
-        <w:rPr/>
-        <w:t xml:space="preserve">Oba testované roboty jsem po úplném vybití, nechal nabíjet a měřil čas jejich úplného nabití. Oba byli nabíjeni ze stejného zdroje, tedy USB 3.0 skrze slot v notebooku. Dle výrobce by měli být plně nabiti za 30-40 minut. </w:t>
+        <w:rPr>
+          <w:b/>
+          <w:bCs/>
+        </w:rPr>
+        <w:t xml:space="preserve">Vyhodnocení:  </w:t>
+      </w:r>
+      <w:r>
+        <w:rPr>
+          <w:b w:val="false"/>
+          <w:bCs w:val="false"/>
+        </w:rPr>
+        <w:t xml:space="preserve">Vyhodnocení testu a pozorování kvality baterie. Testováním bylo možno vypozorovat několik aspektů, kladných i záporných. Mezi kladné výsledky testu, bych zařadil fakt, že roboti s ubývající kapacitou baterie nemění během používání svůj výkon. A mají konstantní rychlost jak za úplného nabití, tak těsně před vybitím. Nejdůležitějším aspektem testu bylo porovnat délku nabíjení a výdrž na jedno nabití. Výrobce udává délku nabití na 30-40 minut a délku používání na jedno nabití na 90 minut čistého času. Nutno zdůraznit, že testovaní roboti byli již rok v provozu a jejich baterie tak mohli být značně opotřebeny. Délka nabíjení takřka souhlasí s údaji, které udává výrobce. Pouze jeden robot se nevešel do udávaného rozsahu 30-40 minut. Jeho čas nabití, se však pohyboval těsně kolem hranice 30 minut. Tedy pozorovaná doba nabití souhlasí s údajem udávaným výrobcem. Průměrná doba nabití robota Ozobot je 31 minut a 36 sekund. Dalším pozorovaným parametrem byl maximální čas permanentního používání. Tento parametr byl pro samotné používání robota ve výuce velmi důležitý, jelikož s vybitým robotem můžete vyučovat jen těžko. Výrobce uvádí až 90 minut nepřetržitého užívání robota. Výsledek mého testování byl však zcela odlišný. V průměru robot vydržel 24 minut a 9 sekund. Což je přibližně ¼ času, který uvádí výrobce. Výdrž robota byla tedy velkým zklamáním. </w:t>
       </w:r>
       <w:r>
         <w:br w:type="page"/>
@@ -6713,9 +6622,9 @@
     </w:p>
     <w:tbl>
       <w:tblPr>
-        <w:tblW w:w="8787" w:type="dxa"/>
+        <w:tblW w:w="8790" w:type="dxa"/>
         <w:jc w:val="left"/>
-        <w:tblInd w:w="53" w:type="dxa"/>
+        <w:tblInd w:w="41" w:type="dxa"/>
         <w:tblBorders>
           <w:top w:val="single" w:sz="2" w:space="0" w:color="000001"/>
           <w:left w:val="single" w:sz="2" w:space="0" w:color="000001"/>
@@ -6724,16 +6633,18 @@
         </w:tblBorders>
         <w:tblCellMar>
           <w:top w:w="55" w:type="dxa"/>
-          <w:left w:w="51" w:type="dxa"/>
+          <w:left w:w="36" w:type="dxa"/>
           <w:bottom w:w="55" w:type="dxa"/>
           <w:right w:w="55" w:type="dxa"/>
         </w:tblCellMar>
       </w:tblPr>
       <w:tblGrid>
-        <w:gridCol w:w="2267"/>
-        <w:gridCol w:w="2126"/>
-        <w:gridCol w:w="2196"/>
-        <w:gridCol w:w="2197"/>
+        <w:gridCol w:w="1409"/>
+        <w:gridCol w:w="1520"/>
+        <w:gridCol w:w="1465"/>
+        <w:gridCol w:w="1463"/>
+        <w:gridCol w:w="1465"/>
+        <w:gridCol w:w="1467"/>
       </w:tblGrid>
       <w:tr>
         <w:trPr>
@@ -6741,41 +6652,40 @@
         </w:trPr>
         <w:tc>
           <w:tcPr>
-            <w:tcW w:w="2267" w:type="dxa"/>
-            <w:tcBorders>
-              <w:top w:val="single" w:sz="2" w:space="0" w:color="000001"/>
-              <w:left w:val="single" w:sz="2" w:space="0" w:color="000001"/>
-              <w:bottom w:val="single" w:sz="2" w:space="0" w:color="000001"/>
-              <w:insideH w:val="single" w:sz="2" w:space="0" w:color="000001"/>
-            </w:tcBorders>
-            <w:shd w:fill="auto" w:val="clear"/>
-            <w:tcMar>
-              <w:left w:w="51" w:type="dxa"/>
+            <w:tcW w:w="1409" w:type="dxa"/>
+            <w:tcBorders>
+              <w:top w:val="single" w:sz="2" w:space="0" w:color="000001"/>
+              <w:left w:val="single" w:sz="2" w:space="0" w:color="000001"/>
+              <w:bottom w:val="single" w:sz="2" w:space="0" w:color="000001"/>
+              <w:insideH w:val="single" w:sz="2" w:space="0" w:color="000001"/>
+            </w:tcBorders>
+            <w:shd w:fill="auto" w:val="clear"/>
+            <w:tcMar>
+              <w:left w:w="36" w:type="dxa"/>
             </w:tcMar>
           </w:tcPr>
           <w:p>
             <w:pPr>
               <w:pStyle w:val="Nadpistabulky"/>
-              <w:pageBreakBefore/>
-              <w:rPr/>
-            </w:pPr>
-            <w:r>
-              <w:rPr/>
-            </w:r>
-          </w:p>
-        </w:tc>
-        <w:tc>
-          <w:tcPr>
-            <w:tcW w:w="2126" w:type="dxa"/>
-            <w:tcBorders>
-              <w:top w:val="single" w:sz="2" w:space="0" w:color="000001"/>
-              <w:left w:val="single" w:sz="2" w:space="0" w:color="000001"/>
-              <w:bottom w:val="single" w:sz="2" w:space="0" w:color="000001"/>
-              <w:insideH w:val="single" w:sz="2" w:space="0" w:color="000001"/>
-            </w:tcBorders>
-            <w:shd w:fill="auto" w:val="clear"/>
-            <w:tcMar>
-              <w:left w:w="51" w:type="dxa"/>
+              <w:rPr/>
+            </w:pPr>
+            <w:r>
+              <w:rPr/>
+            </w:r>
+          </w:p>
+        </w:tc>
+        <w:tc>
+          <w:tcPr>
+            <w:tcW w:w="1520" w:type="dxa"/>
+            <w:tcBorders>
+              <w:top w:val="single" w:sz="2" w:space="0" w:color="000001"/>
+              <w:left w:val="single" w:sz="2" w:space="0" w:color="000001"/>
+              <w:bottom w:val="single" w:sz="2" w:space="0" w:color="000001"/>
+              <w:insideH w:val="single" w:sz="2" w:space="0" w:color="000001"/>
+            </w:tcBorders>
+            <w:shd w:fill="auto" w:val="clear"/>
+            <w:tcMar>
+              <w:left w:w="36" w:type="dxa"/>
             </w:tcMar>
           </w:tcPr>
           <w:p>
@@ -6791,16 +6701,16 @@
         </w:tc>
         <w:tc>
           <w:tcPr>
-            <w:tcW w:w="2196" w:type="dxa"/>
-            <w:tcBorders>
-              <w:top w:val="single" w:sz="2" w:space="0" w:color="000001"/>
-              <w:left w:val="single" w:sz="2" w:space="0" w:color="000001"/>
-              <w:bottom w:val="single" w:sz="2" w:space="0" w:color="000001"/>
-              <w:insideH w:val="single" w:sz="2" w:space="0" w:color="000001"/>
-            </w:tcBorders>
-            <w:shd w:fill="auto" w:val="clear"/>
-            <w:tcMar>
-              <w:left w:w="51" w:type="dxa"/>
+            <w:tcW w:w="1465" w:type="dxa"/>
+            <w:tcBorders>
+              <w:top w:val="single" w:sz="2" w:space="0" w:color="000001"/>
+              <w:left w:val="single" w:sz="2" w:space="0" w:color="000001"/>
+              <w:bottom w:val="single" w:sz="2" w:space="0" w:color="000001"/>
+              <w:insideH w:val="single" w:sz="2" w:space="0" w:color="000001"/>
+            </w:tcBorders>
+            <w:shd w:fill="auto" w:val="clear"/>
+            <w:tcMar>
+              <w:left w:w="36" w:type="dxa"/>
             </w:tcMar>
           </w:tcPr>
           <w:p>
@@ -6810,13 +6720,83 @@
             </w:pPr>
             <w:r>
               <w:rPr/>
-              <w:t>Ozobot  5348GZ - bilý</w:t>
-            </w:r>
-          </w:p>
-        </w:tc>
-        <w:tc>
-          <w:tcPr>
-            <w:tcW w:w="2197" w:type="dxa"/>
+              <w:t>Ozobot  5348GZ - bílý</w:t>
+            </w:r>
+          </w:p>
+        </w:tc>
+        <w:tc>
+          <w:tcPr>
+            <w:tcW w:w="1463" w:type="dxa"/>
+            <w:tcBorders>
+              <w:top w:val="single" w:sz="2" w:space="0" w:color="000001"/>
+              <w:left w:val="single" w:sz="2" w:space="0" w:color="000001"/>
+              <w:bottom w:val="single" w:sz="2" w:space="0" w:color="000001"/>
+              <w:insideH w:val="single" w:sz="2" w:space="0" w:color="000001"/>
+            </w:tcBorders>
+            <w:shd w:fill="auto" w:val="clear"/>
+            <w:tcMar>
+              <w:left w:w="36" w:type="dxa"/>
+            </w:tcMar>
+          </w:tcPr>
+          <w:p>
+            <w:pPr>
+              <w:pStyle w:val="Nadpistabulky"/>
+              <w:rPr/>
+            </w:pPr>
+            <w:r>
+              <w:rPr/>
+              <w:t xml:space="preserve">Ozobot </w:t>
+            </w:r>
+          </w:p>
+          <w:p>
+            <w:pPr>
+              <w:pStyle w:val="Nadpistabulky"/>
+              <w:rPr/>
+            </w:pPr>
+            <w:r>
+              <w:rPr/>
+              <w:t>5348GZ - bílý</w:t>
+            </w:r>
+          </w:p>
+        </w:tc>
+        <w:tc>
+          <w:tcPr>
+            <w:tcW w:w="1465" w:type="dxa"/>
+            <w:tcBorders>
+              <w:top w:val="single" w:sz="2" w:space="0" w:color="000001"/>
+              <w:left w:val="single" w:sz="2" w:space="0" w:color="000001"/>
+              <w:bottom w:val="single" w:sz="2" w:space="0" w:color="000001"/>
+              <w:insideH w:val="single" w:sz="2" w:space="0" w:color="000001"/>
+            </w:tcBorders>
+            <w:shd w:fill="auto" w:val="clear"/>
+            <w:tcMar>
+              <w:left w:w="36" w:type="dxa"/>
+            </w:tcMar>
+          </w:tcPr>
+          <w:p>
+            <w:pPr>
+              <w:pStyle w:val="Nadpistabulky"/>
+              <w:rPr/>
+            </w:pPr>
+            <w:r>
+              <w:rPr/>
+              <w:t>Ozoboz</w:t>
+            </w:r>
+          </w:p>
+          <w:p>
+            <w:pPr>
+              <w:pStyle w:val="Nadpistabulky"/>
+              <w:rPr/>
+            </w:pPr>
+            <w:r>
+              <w:rPr/>
+              <w:t>5359GZ - černý</w:t>
+            </w:r>
+          </w:p>
+        </w:tc>
+        <w:tc>
+          <w:tcPr>
+            <w:tcW w:w="1467" w:type="dxa"/>
             <w:tcBorders>
               <w:top w:val="single" w:sz="2" w:space="0" w:color="000001"/>
               <w:left w:val="single" w:sz="2" w:space="0" w:color="000001"/>
@@ -6827,7 +6807,7 @@
             </w:tcBorders>
             <w:shd w:fill="auto" w:val="clear"/>
             <w:tcMar>
-              <w:left w:w="51" w:type="dxa"/>
+              <w:left w:w="36" w:type="dxa"/>
             </w:tcMar>
           </w:tcPr>
           <w:p>
@@ -6838,6 +6818,172 @@
             <w:r>
               <w:rPr/>
               <w:t>Průměrný výkon robota</w:t>
+            </w:r>
+          </w:p>
+        </w:tc>
+      </w:tr>
+      <w:tr>
+        <w:trPr>
+          <w:trHeight w:val="578" w:hRule="atLeast"/>
+        </w:trPr>
+        <w:tc>
+          <w:tcPr>
+            <w:tcW w:w="1409" w:type="dxa"/>
+            <w:tcBorders>
+              <w:top w:val="single" w:sz="2" w:space="0" w:color="000001"/>
+              <w:left w:val="single" w:sz="2" w:space="0" w:color="000001"/>
+              <w:bottom w:val="single" w:sz="2" w:space="0" w:color="000001"/>
+              <w:insideH w:val="single" w:sz="2" w:space="0" w:color="000001"/>
+            </w:tcBorders>
+            <w:shd w:fill="auto" w:val="clear"/>
+            <w:tcMar>
+              <w:left w:w="36" w:type="dxa"/>
+            </w:tcMar>
+          </w:tcPr>
+          <w:p>
+            <w:pPr>
+              <w:pStyle w:val="Obsahtabulky"/>
+              <w:rPr/>
+            </w:pPr>
+            <w:r>
+              <w:rPr/>
+              <w:t>Rychlost při úplném nabití</w:t>
+            </w:r>
+          </w:p>
+        </w:tc>
+        <w:tc>
+          <w:tcPr>
+            <w:tcW w:w="1520" w:type="dxa"/>
+            <w:tcBorders>
+              <w:top w:val="single" w:sz="2" w:space="0" w:color="000001"/>
+              <w:left w:val="single" w:sz="2" w:space="0" w:color="000001"/>
+              <w:bottom w:val="single" w:sz="2" w:space="0" w:color="000001"/>
+              <w:insideH w:val="single" w:sz="2" w:space="0" w:color="000001"/>
+            </w:tcBorders>
+            <w:shd w:fill="auto" w:val="clear"/>
+            <w:tcMar>
+              <w:left w:w="36" w:type="dxa"/>
+            </w:tcMar>
+          </w:tcPr>
+          <w:p>
+            <w:pPr>
+              <w:pStyle w:val="Obsahtabulky"/>
+              <w:jc w:val="center"/>
+              <w:rPr/>
+            </w:pPr>
+            <w:r>
+              <w:rPr/>
+              <w:t>3,2 cm/s (rychlost se nezměnila)</w:t>
+            </w:r>
+          </w:p>
+        </w:tc>
+        <w:tc>
+          <w:tcPr>
+            <w:tcW w:w="1465" w:type="dxa"/>
+            <w:tcBorders>
+              <w:top w:val="single" w:sz="2" w:space="0" w:color="000001"/>
+              <w:left w:val="single" w:sz="2" w:space="0" w:color="000001"/>
+              <w:bottom w:val="single" w:sz="2" w:space="0" w:color="000001"/>
+              <w:insideH w:val="single" w:sz="2" w:space="0" w:color="000001"/>
+            </w:tcBorders>
+            <w:shd w:fill="auto" w:val="clear"/>
+            <w:tcMar>
+              <w:left w:w="36" w:type="dxa"/>
+            </w:tcMar>
+          </w:tcPr>
+          <w:p>
+            <w:pPr>
+              <w:pStyle w:val="Obsahtabulky"/>
+              <w:jc w:val="center"/>
+              <w:rPr/>
+            </w:pPr>
+            <w:r>
+              <w:rPr/>
+              <w:t>4,0 cm/s (rychlost se nezměnila)</w:t>
+            </w:r>
+          </w:p>
+        </w:tc>
+        <w:tc>
+          <w:tcPr>
+            <w:tcW w:w="1463" w:type="dxa"/>
+            <w:tcBorders>
+              <w:top w:val="single" w:sz="2" w:space="0" w:color="000001"/>
+              <w:left w:val="single" w:sz="2" w:space="0" w:color="000001"/>
+              <w:bottom w:val="single" w:sz="2" w:space="0" w:color="000001"/>
+              <w:insideH w:val="single" w:sz="2" w:space="0" w:color="000001"/>
+            </w:tcBorders>
+            <w:shd w:fill="auto" w:val="clear"/>
+            <w:tcMar>
+              <w:left w:w="36" w:type="dxa"/>
+            </w:tcMar>
+          </w:tcPr>
+          <w:p>
+            <w:pPr>
+              <w:pStyle w:val="Obsahtabulky"/>
+              <w:jc w:val="center"/>
+              <w:rPr/>
+            </w:pPr>
+            <w:r>
+              <w:rPr/>
+              <w:t>3,3 cm/s (rychlost se nezměnila)</w:t>
+            </w:r>
+          </w:p>
+        </w:tc>
+        <w:tc>
+          <w:tcPr>
+            <w:tcW w:w="1465" w:type="dxa"/>
+            <w:tcBorders>
+              <w:top w:val="single" w:sz="2" w:space="0" w:color="000001"/>
+              <w:left w:val="single" w:sz="2" w:space="0" w:color="000001"/>
+              <w:bottom w:val="single" w:sz="2" w:space="0" w:color="000001"/>
+              <w:insideH w:val="single" w:sz="2" w:space="0" w:color="000001"/>
+            </w:tcBorders>
+            <w:shd w:fill="auto" w:val="clear"/>
+            <w:tcMar>
+              <w:left w:w="36" w:type="dxa"/>
+            </w:tcMar>
+          </w:tcPr>
+          <w:p>
+            <w:pPr>
+              <w:pStyle w:val="Obsahtabulky"/>
+              <w:jc w:val="center"/>
+              <w:rPr/>
+            </w:pPr>
+            <w:r>
+              <w:rPr/>
+              <w:t>3,0 cm/s (rychlost se nezměnila)</w:t>
+            </w:r>
+          </w:p>
+        </w:tc>
+        <w:tc>
+          <w:tcPr>
+            <w:tcW w:w="1467" w:type="dxa"/>
+            <w:tcBorders>
+              <w:top w:val="single" w:sz="2" w:space="0" w:color="000001"/>
+              <w:left w:val="single" w:sz="2" w:space="0" w:color="000001"/>
+              <w:bottom w:val="single" w:sz="2" w:space="0" w:color="000001"/>
+              <w:right w:val="single" w:sz="2" w:space="0" w:color="000001"/>
+              <w:insideH w:val="single" w:sz="2" w:space="0" w:color="000001"/>
+              <w:insideV w:val="single" w:sz="2" w:space="0" w:color="000001"/>
+            </w:tcBorders>
+            <w:shd w:fill="auto" w:val="clear"/>
+            <w:tcMar>
+              <w:left w:w="36" w:type="dxa"/>
+            </w:tcMar>
+            <w:vAlign w:val="center"/>
+          </w:tcPr>
+          <w:p>
+            <w:pPr>
+              <w:pStyle w:val="Obsahtabulky"/>
+              <w:jc w:val="center"/>
+              <w:rPr/>
+            </w:pPr>
+            <w:r>
+              <w:rPr>
+                <w:b/>
+                <w:bCs/>
+              </w:rPr>
+              <w:t>3,4 cm /s</w:t>
             </w:r>
           </w:p>
         </w:tc>
@@ -6846,84 +6992,136 @@
         <w:trPr/>
         <w:tc>
           <w:tcPr>
-            <w:tcW w:w="2267" w:type="dxa"/>
-            <w:tcBorders>
-              <w:top w:val="single" w:sz="2" w:space="0" w:color="000001"/>
-              <w:left w:val="single" w:sz="2" w:space="0" w:color="000001"/>
-              <w:bottom w:val="single" w:sz="2" w:space="0" w:color="000001"/>
-              <w:insideH w:val="single" w:sz="2" w:space="0" w:color="000001"/>
-            </w:tcBorders>
-            <w:shd w:fill="auto" w:val="clear"/>
-            <w:tcMar>
-              <w:left w:w="51" w:type="dxa"/>
-            </w:tcMar>
-          </w:tcPr>
-          <w:p>
-            <w:pPr>
-              <w:pStyle w:val="Obsahtabulky"/>
-              <w:rPr/>
-            </w:pPr>
-            <w:r>
-              <w:rPr/>
-              <w:t>Rychlost při úplném nabití</w:t>
-            </w:r>
-          </w:p>
-        </w:tc>
-        <w:tc>
-          <w:tcPr>
-            <w:tcW w:w="2126" w:type="dxa"/>
-            <w:tcBorders>
-              <w:top w:val="single" w:sz="2" w:space="0" w:color="000001"/>
-              <w:left w:val="single" w:sz="2" w:space="0" w:color="000001"/>
-              <w:bottom w:val="single" w:sz="2" w:space="0" w:color="000001"/>
-              <w:insideH w:val="single" w:sz="2" w:space="0" w:color="000001"/>
-            </w:tcBorders>
-            <w:shd w:fill="auto" w:val="clear"/>
-            <w:tcMar>
-              <w:left w:w="51" w:type="dxa"/>
-            </w:tcMar>
-          </w:tcPr>
-          <w:p>
-            <w:pPr>
-              <w:pStyle w:val="Obsahtabulky"/>
-              <w:jc w:val="center"/>
-              <w:rPr/>
-            </w:pPr>
-            <w:r>
-              <w:rPr/>
-              <w:t>3,2 cm/s</w:t>
-            </w:r>
-          </w:p>
-        </w:tc>
-        <w:tc>
-          <w:tcPr>
-            <w:tcW w:w="2196" w:type="dxa"/>
-            <w:tcBorders>
-              <w:top w:val="single" w:sz="2" w:space="0" w:color="000001"/>
-              <w:left w:val="single" w:sz="2" w:space="0" w:color="000001"/>
-              <w:bottom w:val="single" w:sz="2" w:space="0" w:color="000001"/>
-              <w:insideH w:val="single" w:sz="2" w:space="0" w:color="000001"/>
-            </w:tcBorders>
-            <w:shd w:fill="auto" w:val="clear"/>
-            <w:tcMar>
-              <w:left w:w="51" w:type="dxa"/>
-            </w:tcMar>
-          </w:tcPr>
-          <w:p>
-            <w:pPr>
-              <w:pStyle w:val="Obsahtabulky"/>
-              <w:jc w:val="center"/>
-              <w:rPr/>
-            </w:pPr>
-            <w:r>
-              <w:rPr/>
-              <w:t>4,0cm/s</w:t>
-            </w:r>
-          </w:p>
-        </w:tc>
-        <w:tc>
-          <w:tcPr>
-            <w:tcW w:w="2197" w:type="dxa"/>
+            <w:tcW w:w="1409" w:type="dxa"/>
+            <w:tcBorders>
+              <w:top w:val="single" w:sz="2" w:space="0" w:color="000001"/>
+              <w:left w:val="single" w:sz="2" w:space="0" w:color="000001"/>
+              <w:bottom w:val="single" w:sz="2" w:space="0" w:color="000001"/>
+              <w:insideH w:val="single" w:sz="2" w:space="0" w:color="000001"/>
+            </w:tcBorders>
+            <w:shd w:fill="auto" w:val="clear"/>
+            <w:tcMar>
+              <w:left w:w="36" w:type="dxa"/>
+            </w:tcMar>
+          </w:tcPr>
+          <w:p>
+            <w:pPr>
+              <w:pStyle w:val="Obsahtabulky"/>
+              <w:rPr/>
+            </w:pPr>
+            <w:r>
+              <w:rPr/>
+              <w:t>Rychlost před vybitím</w:t>
+            </w:r>
+          </w:p>
+        </w:tc>
+        <w:tc>
+          <w:tcPr>
+            <w:tcW w:w="1520" w:type="dxa"/>
+            <w:tcBorders>
+              <w:top w:val="single" w:sz="2" w:space="0" w:color="000001"/>
+              <w:left w:val="single" w:sz="2" w:space="0" w:color="000001"/>
+              <w:bottom w:val="single" w:sz="2" w:space="0" w:color="000001"/>
+              <w:insideH w:val="single" w:sz="2" w:space="0" w:color="000001"/>
+            </w:tcBorders>
+            <w:shd w:fill="auto" w:val="clear"/>
+            <w:tcMar>
+              <w:left w:w="36" w:type="dxa"/>
+            </w:tcMar>
+          </w:tcPr>
+          <w:p>
+            <w:pPr>
+              <w:pStyle w:val="Obsahtabulky"/>
+              <w:jc w:val="center"/>
+              <w:rPr/>
+            </w:pPr>
+            <w:r>
+              <w:rPr/>
+              <w:t>3,2 cm/s (rychlost se nezměnila)</w:t>
+            </w:r>
+          </w:p>
+        </w:tc>
+        <w:tc>
+          <w:tcPr>
+            <w:tcW w:w="1465" w:type="dxa"/>
+            <w:tcBorders>
+              <w:top w:val="single" w:sz="2" w:space="0" w:color="000001"/>
+              <w:left w:val="single" w:sz="2" w:space="0" w:color="000001"/>
+              <w:bottom w:val="single" w:sz="2" w:space="0" w:color="000001"/>
+              <w:insideH w:val="single" w:sz="2" w:space="0" w:color="000001"/>
+            </w:tcBorders>
+            <w:shd w:fill="auto" w:val="clear"/>
+            <w:tcMar>
+              <w:left w:w="36" w:type="dxa"/>
+            </w:tcMar>
+          </w:tcPr>
+          <w:p>
+            <w:pPr>
+              <w:pStyle w:val="Obsahtabulky"/>
+              <w:jc w:val="center"/>
+              <w:rPr/>
+            </w:pPr>
+            <w:r>
+              <w:rPr/>
+              <w:t>4,0cm/s (rychlost se nezměnila)</w:t>
+            </w:r>
+          </w:p>
+        </w:tc>
+        <w:tc>
+          <w:tcPr>
+            <w:tcW w:w="1463" w:type="dxa"/>
+            <w:tcBorders>
+              <w:top w:val="single" w:sz="2" w:space="0" w:color="000001"/>
+              <w:left w:val="single" w:sz="2" w:space="0" w:color="000001"/>
+              <w:bottom w:val="single" w:sz="2" w:space="0" w:color="000001"/>
+              <w:insideH w:val="single" w:sz="2" w:space="0" w:color="000001"/>
+            </w:tcBorders>
+            <w:shd w:fill="auto" w:val="clear"/>
+            <w:tcMar>
+              <w:left w:w="36" w:type="dxa"/>
+            </w:tcMar>
+          </w:tcPr>
+          <w:p>
+            <w:pPr>
+              <w:pStyle w:val="Obsahtabulky"/>
+              <w:jc w:val="center"/>
+              <w:rPr/>
+            </w:pPr>
+            <w:r>
+              <w:rPr/>
+              <w:t>3,3 cm/s (rychlost se nezměnila)</w:t>
+            </w:r>
+          </w:p>
+        </w:tc>
+        <w:tc>
+          <w:tcPr>
+            <w:tcW w:w="1465" w:type="dxa"/>
+            <w:tcBorders>
+              <w:top w:val="single" w:sz="2" w:space="0" w:color="000001"/>
+              <w:left w:val="single" w:sz="2" w:space="0" w:color="000001"/>
+              <w:bottom w:val="single" w:sz="2" w:space="0" w:color="000001"/>
+              <w:insideH w:val="single" w:sz="2" w:space="0" w:color="000001"/>
+            </w:tcBorders>
+            <w:shd w:fill="auto" w:val="clear"/>
+            <w:tcMar>
+              <w:left w:w="36" w:type="dxa"/>
+            </w:tcMar>
+          </w:tcPr>
+          <w:p>
+            <w:pPr>
+              <w:pStyle w:val="Obsahtabulky"/>
+              <w:jc w:val="center"/>
+              <w:rPr/>
+            </w:pPr>
+            <w:r>
+              <w:rPr/>
+              <w:t>3,0 cm/s (rychlost se nezměnila)</w:t>
+            </w:r>
+          </w:p>
+        </w:tc>
+        <w:tc>
+          <w:tcPr>
+            <w:tcW w:w="1467" w:type="dxa"/>
             <w:tcBorders>
               <w:top w:val="single" w:sz="2" w:space="0" w:color="000001"/>
               <w:left w:val="single" w:sz="2" w:space="0" w:color="000001"/>
@@ -6934,17 +7132,22 @@
             </w:tcBorders>
             <w:shd w:fill="auto" w:val="clear"/>
             <w:tcMar>
-              <w:left w:w="51" w:type="dxa"/>
-            </w:tcMar>
-          </w:tcPr>
-          <w:p>
-            <w:pPr>
-              <w:pStyle w:val="Obsahtabulky"/>
-              <w:jc w:val="center"/>
-              <w:rPr/>
-            </w:pPr>
-            <w:r>
-              <w:rPr/>
+              <w:left w:w="36" w:type="dxa"/>
+            </w:tcMar>
+            <w:vAlign w:val="center"/>
+          </w:tcPr>
+          <w:p>
+            <w:pPr>
+              <w:pStyle w:val="Obsahtabulky"/>
+              <w:jc w:val="center"/>
+              <w:rPr/>
+            </w:pPr>
+            <w:r>
+              <w:rPr>
+                <w:b/>
+                <w:bCs/>
+              </w:rPr>
+              <w:t>3,4 cm / s</w:t>
             </w:r>
           </w:p>
         </w:tc>
@@ -6953,84 +7156,224 @@
         <w:trPr/>
         <w:tc>
           <w:tcPr>
-            <w:tcW w:w="2267" w:type="dxa"/>
-            <w:tcBorders>
-              <w:top w:val="single" w:sz="2" w:space="0" w:color="000001"/>
-              <w:left w:val="single" w:sz="2" w:space="0" w:color="000001"/>
-              <w:bottom w:val="single" w:sz="2" w:space="0" w:color="000001"/>
-              <w:insideH w:val="single" w:sz="2" w:space="0" w:color="000001"/>
-            </w:tcBorders>
-            <w:shd w:fill="auto" w:val="clear"/>
-            <w:tcMar>
-              <w:left w:w="51" w:type="dxa"/>
-            </w:tcMar>
-          </w:tcPr>
-          <w:p>
-            <w:pPr>
-              <w:pStyle w:val="Obsahtabulky"/>
-              <w:rPr/>
-            </w:pPr>
-            <w:r>
-              <w:rPr/>
-              <w:t>Rychlost před vybitím</w:t>
-            </w:r>
-          </w:p>
-        </w:tc>
-        <w:tc>
-          <w:tcPr>
-            <w:tcW w:w="2126" w:type="dxa"/>
-            <w:tcBorders>
-              <w:top w:val="single" w:sz="2" w:space="0" w:color="000001"/>
-              <w:left w:val="single" w:sz="2" w:space="0" w:color="000001"/>
-              <w:bottom w:val="single" w:sz="2" w:space="0" w:color="000001"/>
-              <w:insideH w:val="single" w:sz="2" w:space="0" w:color="000001"/>
-            </w:tcBorders>
-            <w:shd w:fill="auto" w:val="clear"/>
-            <w:tcMar>
-              <w:left w:w="51" w:type="dxa"/>
-            </w:tcMar>
-          </w:tcPr>
-          <w:p>
-            <w:pPr>
-              <w:pStyle w:val="Obsahtabulky"/>
-              <w:jc w:val="center"/>
-              <w:rPr/>
-            </w:pPr>
-            <w:r>
-              <w:rPr/>
-              <w:t>3,2 cm/s</w:t>
-            </w:r>
-          </w:p>
-        </w:tc>
-        <w:tc>
-          <w:tcPr>
-            <w:tcW w:w="2196" w:type="dxa"/>
-            <w:tcBorders>
-              <w:top w:val="single" w:sz="2" w:space="0" w:color="000001"/>
-              <w:left w:val="single" w:sz="2" w:space="0" w:color="000001"/>
-              <w:bottom w:val="single" w:sz="2" w:space="0" w:color="000001"/>
-              <w:insideH w:val="single" w:sz="2" w:space="0" w:color="000001"/>
-            </w:tcBorders>
-            <w:shd w:fill="auto" w:val="clear"/>
-            <w:tcMar>
-              <w:left w:w="51" w:type="dxa"/>
-            </w:tcMar>
-          </w:tcPr>
-          <w:p>
-            <w:pPr>
-              <w:pStyle w:val="Obsahtabulky"/>
-              <w:jc w:val="center"/>
-              <w:rPr/>
-            </w:pPr>
-            <w:r>
-              <w:rPr/>
-              <w:t>4,0cm/s</w:t>
-            </w:r>
-          </w:p>
-        </w:tc>
-        <w:tc>
-          <w:tcPr>
-            <w:tcW w:w="2197" w:type="dxa"/>
+            <w:tcW w:w="1409" w:type="dxa"/>
+            <w:tcBorders>
+              <w:top w:val="single" w:sz="2" w:space="0" w:color="000001"/>
+              <w:left w:val="single" w:sz="2" w:space="0" w:color="000001"/>
+              <w:bottom w:val="single" w:sz="2" w:space="0" w:color="000001"/>
+              <w:insideH w:val="single" w:sz="2" w:space="0" w:color="000001"/>
+            </w:tcBorders>
+            <w:shd w:fill="auto" w:val="clear"/>
+            <w:tcMar>
+              <w:left w:w="36" w:type="dxa"/>
+            </w:tcMar>
+          </w:tcPr>
+          <w:p>
+            <w:pPr>
+              <w:pStyle w:val="Obsahtabulky"/>
+              <w:rPr/>
+            </w:pPr>
+            <w:r>
+              <w:rPr/>
+              <w:t>Délka ujeté trasy na 1 nabití</w:t>
+            </w:r>
+          </w:p>
+        </w:tc>
+        <w:tc>
+          <w:tcPr>
+            <w:tcW w:w="1520" w:type="dxa"/>
+            <w:tcBorders>
+              <w:top w:val="single" w:sz="2" w:space="0" w:color="000001"/>
+              <w:left w:val="single" w:sz="2" w:space="0" w:color="000001"/>
+              <w:bottom w:val="single" w:sz="2" w:space="0" w:color="000001"/>
+              <w:insideH w:val="single" w:sz="2" w:space="0" w:color="000001"/>
+            </w:tcBorders>
+            <w:shd w:fill="auto" w:val="clear"/>
+            <w:tcMar>
+              <w:left w:w="36" w:type="dxa"/>
+            </w:tcMar>
+          </w:tcPr>
+          <w:p>
+            <w:pPr>
+              <w:pStyle w:val="Obsahtabulky"/>
+              <w:jc w:val="center"/>
+              <w:rPr/>
+            </w:pPr>
+            <w:r>
+              <w:rPr/>
+              <w:t>6787 cm</w:t>
+            </w:r>
+          </w:p>
+          <w:p>
+            <w:pPr>
+              <w:pStyle w:val="Obsahtabulky"/>
+              <w:jc w:val="center"/>
+              <w:rPr/>
+            </w:pPr>
+            <w:r>
+              <w:rPr/>
+              <w:t>7677 cm</w:t>
+            </w:r>
+          </w:p>
+          <w:p>
+            <w:pPr>
+              <w:pStyle w:val="Obsahtabulky"/>
+              <w:jc w:val="center"/>
+              <w:rPr/>
+            </w:pPr>
+            <w:r>
+              <w:rPr/>
+              <w:t>7464 cm</w:t>
+            </w:r>
+          </w:p>
+        </w:tc>
+        <w:tc>
+          <w:tcPr>
+            <w:tcW w:w="1465" w:type="dxa"/>
+            <w:tcBorders>
+              <w:top w:val="single" w:sz="2" w:space="0" w:color="000001"/>
+              <w:left w:val="single" w:sz="2" w:space="0" w:color="000001"/>
+              <w:bottom w:val="single" w:sz="2" w:space="0" w:color="000001"/>
+              <w:insideH w:val="single" w:sz="2" w:space="0" w:color="000001"/>
+            </w:tcBorders>
+            <w:shd w:fill="auto" w:val="clear"/>
+            <w:tcMar>
+              <w:left w:w="36" w:type="dxa"/>
+            </w:tcMar>
+          </w:tcPr>
+          <w:p>
+            <w:pPr>
+              <w:pStyle w:val="Obsahtabulky"/>
+              <w:jc w:val="center"/>
+              <w:rPr/>
+            </w:pPr>
+            <w:r>
+              <w:rPr/>
+              <w:t>3464 cm</w:t>
+            </w:r>
+          </w:p>
+          <w:p>
+            <w:pPr>
+              <w:pStyle w:val="Obsahtabulky"/>
+              <w:jc w:val="center"/>
+              <w:rPr/>
+            </w:pPr>
+            <w:r>
+              <w:rPr/>
+              <w:t>4248 cm</w:t>
+            </w:r>
+          </w:p>
+          <w:p>
+            <w:pPr>
+              <w:pStyle w:val="Obsahtabulky"/>
+              <w:jc w:val="center"/>
+              <w:rPr/>
+            </w:pPr>
+            <w:r>
+              <w:rPr/>
+              <w:t>4131 cm</w:t>
+            </w:r>
+          </w:p>
+        </w:tc>
+        <w:tc>
+          <w:tcPr>
+            <w:tcW w:w="1463" w:type="dxa"/>
+            <w:tcBorders>
+              <w:top w:val="single" w:sz="2" w:space="0" w:color="000001"/>
+              <w:left w:val="single" w:sz="2" w:space="0" w:color="000001"/>
+              <w:bottom w:val="single" w:sz="2" w:space="0" w:color="000001"/>
+              <w:insideH w:val="single" w:sz="2" w:space="0" w:color="000001"/>
+            </w:tcBorders>
+            <w:shd w:fill="auto" w:val="clear"/>
+            <w:tcMar>
+              <w:left w:w="36" w:type="dxa"/>
+            </w:tcMar>
+          </w:tcPr>
+          <w:p>
+            <w:pPr>
+              <w:pStyle w:val="Obsahtabulky"/>
+              <w:jc w:val="center"/>
+              <w:rPr/>
+            </w:pPr>
+            <w:r>
+              <w:rPr/>
+              <w:t>3923 cm</w:t>
+            </w:r>
+          </w:p>
+          <w:p>
+            <w:pPr>
+              <w:pStyle w:val="Obsahtabulky"/>
+              <w:jc w:val="center"/>
+              <w:rPr/>
+            </w:pPr>
+            <w:r>
+              <w:rPr/>
+              <w:t>4461 cm</w:t>
+            </w:r>
+          </w:p>
+          <w:p>
+            <w:pPr>
+              <w:pStyle w:val="Obsahtabulky"/>
+              <w:jc w:val="center"/>
+              <w:rPr/>
+            </w:pPr>
+            <w:r>
+              <w:rPr/>
+              <w:t>4798 cm</w:t>
+            </w:r>
+          </w:p>
+        </w:tc>
+        <w:tc>
+          <w:tcPr>
+            <w:tcW w:w="1465" w:type="dxa"/>
+            <w:tcBorders>
+              <w:top w:val="single" w:sz="2" w:space="0" w:color="000001"/>
+              <w:left w:val="single" w:sz="2" w:space="0" w:color="000001"/>
+              <w:bottom w:val="single" w:sz="2" w:space="0" w:color="000001"/>
+              <w:insideH w:val="single" w:sz="2" w:space="0" w:color="000001"/>
+            </w:tcBorders>
+            <w:shd w:fill="auto" w:val="clear"/>
+            <w:tcMar>
+              <w:left w:w="36" w:type="dxa"/>
+            </w:tcMar>
+          </w:tcPr>
+          <w:p>
+            <w:pPr>
+              <w:pStyle w:val="Obsahtabulky"/>
+              <w:jc w:val="center"/>
+              <w:rPr/>
+            </w:pPr>
+            <w:r>
+              <w:rPr/>
+              <w:t>3222 cm</w:t>
+            </w:r>
+          </w:p>
+          <w:p>
+            <w:pPr>
+              <w:pStyle w:val="Obsahtabulky"/>
+              <w:jc w:val="center"/>
+              <w:rPr/>
+            </w:pPr>
+            <w:r>
+              <w:rPr/>
+              <w:t>3729 cm</w:t>
+            </w:r>
+          </w:p>
+          <w:p>
+            <w:pPr>
+              <w:pStyle w:val="Obsahtabulky"/>
+              <w:jc w:val="center"/>
+              <w:rPr/>
+            </w:pPr>
+            <w:r>
+              <w:rPr/>
+              <w:t>3804 cm</w:t>
+            </w:r>
+          </w:p>
+        </w:tc>
+        <w:tc>
+          <w:tcPr>
+            <w:tcW w:w="1467" w:type="dxa"/>
             <w:tcBorders>
               <w:top w:val="single" w:sz="2" w:space="0" w:color="000001"/>
               <w:left w:val="single" w:sz="2" w:space="0" w:color="000001"/>
@@ -7041,17 +7384,22 @@
             </w:tcBorders>
             <w:shd w:fill="auto" w:val="clear"/>
             <w:tcMar>
-              <w:left w:w="51" w:type="dxa"/>
-            </w:tcMar>
-          </w:tcPr>
-          <w:p>
-            <w:pPr>
-              <w:pStyle w:val="Obsahtabulky"/>
-              <w:jc w:val="center"/>
-              <w:rPr/>
-            </w:pPr>
-            <w:r>
-              <w:rPr/>
+              <w:left w:w="36" w:type="dxa"/>
+            </w:tcMar>
+            <w:vAlign w:val="center"/>
+          </w:tcPr>
+          <w:p>
+            <w:pPr>
+              <w:pStyle w:val="Obsahtabulky"/>
+              <w:jc w:val="center"/>
+              <w:rPr/>
+            </w:pPr>
+            <w:r>
+              <w:rPr>
+                <w:b/>
+                <w:bCs/>
+              </w:rPr>
+              <w:t>4689 cm</w:t>
             </w:r>
           </w:p>
         </w:tc>
@@ -7060,94 +7408,224 @@
         <w:trPr/>
         <w:tc>
           <w:tcPr>
-            <w:tcW w:w="2267" w:type="dxa"/>
-            <w:tcBorders>
-              <w:top w:val="single" w:sz="2" w:space="0" w:color="000001"/>
-              <w:left w:val="single" w:sz="2" w:space="0" w:color="000001"/>
-              <w:bottom w:val="single" w:sz="2" w:space="0" w:color="000001"/>
-              <w:insideH w:val="single" w:sz="2" w:space="0" w:color="000001"/>
-            </w:tcBorders>
-            <w:shd w:fill="auto" w:val="clear"/>
-            <w:tcMar>
-              <w:left w:w="51" w:type="dxa"/>
-            </w:tcMar>
-          </w:tcPr>
-          <w:p>
-            <w:pPr>
-              <w:pStyle w:val="Obsahtabulky"/>
-              <w:rPr/>
-            </w:pPr>
-            <w:r>
-              <w:rPr/>
-              <w:t>Délka ujeté trasy na 1 nabití</w:t>
-            </w:r>
-          </w:p>
-        </w:tc>
-        <w:tc>
-          <w:tcPr>
-            <w:tcW w:w="2126" w:type="dxa"/>
-            <w:tcBorders>
-              <w:top w:val="single" w:sz="2" w:space="0" w:color="000001"/>
-              <w:left w:val="single" w:sz="2" w:space="0" w:color="000001"/>
-              <w:bottom w:val="single" w:sz="2" w:space="0" w:color="000001"/>
-              <w:insideH w:val="single" w:sz="2" w:space="0" w:color="000001"/>
-            </w:tcBorders>
-            <w:shd w:fill="auto" w:val="clear"/>
-            <w:tcMar>
-              <w:left w:w="51" w:type="dxa"/>
-            </w:tcMar>
-          </w:tcPr>
-          <w:p>
-            <w:pPr>
-              <w:pStyle w:val="Obsahtabulky"/>
-              <w:jc w:val="center"/>
-              <w:rPr/>
-            </w:pPr>
-            <w:r>
-              <w:rPr/>
-              <w:t>8600 cm / 86 m</w:t>
-            </w:r>
-          </w:p>
-          <w:p>
-            <w:pPr>
-              <w:pStyle w:val="Obsahtabulky"/>
-              <w:jc w:val="center"/>
-              <w:rPr/>
-            </w:pPr>
-            <w:r>
-              <w:rPr/>
-            </w:r>
-          </w:p>
-        </w:tc>
-        <w:tc>
-          <w:tcPr>
-            <w:tcW w:w="2196" w:type="dxa"/>
-            <w:tcBorders>
-              <w:top w:val="single" w:sz="2" w:space="0" w:color="000001"/>
-              <w:left w:val="single" w:sz="2" w:space="0" w:color="000001"/>
-              <w:bottom w:val="single" w:sz="2" w:space="0" w:color="000001"/>
-              <w:insideH w:val="single" w:sz="2" w:space="0" w:color="000001"/>
-            </w:tcBorders>
-            <w:shd w:fill="auto" w:val="clear"/>
-            <w:tcMar>
-              <w:left w:w="51" w:type="dxa"/>
-            </w:tcMar>
-          </w:tcPr>
-          <w:p>
-            <w:pPr>
-              <w:pStyle w:val="Obsahtabulky"/>
-              <w:jc w:val="center"/>
-              <w:rPr/>
-            </w:pPr>
-            <w:r>
-              <w:rPr/>
-              <w:t>3464 cm / 34,64 m</w:t>
-            </w:r>
-          </w:p>
-        </w:tc>
-        <w:tc>
-          <w:tcPr>
-            <w:tcW w:w="2197" w:type="dxa"/>
+            <w:tcW w:w="1409" w:type="dxa"/>
+            <w:tcBorders>
+              <w:top w:val="single" w:sz="2" w:space="0" w:color="000001"/>
+              <w:left w:val="single" w:sz="2" w:space="0" w:color="000001"/>
+              <w:bottom w:val="single" w:sz="2" w:space="0" w:color="000001"/>
+              <w:insideH w:val="single" w:sz="2" w:space="0" w:color="000001"/>
+            </w:tcBorders>
+            <w:shd w:fill="auto" w:val="clear"/>
+            <w:tcMar>
+              <w:left w:w="36" w:type="dxa"/>
+            </w:tcMar>
+          </w:tcPr>
+          <w:p>
+            <w:pPr>
+              <w:pStyle w:val="Obsahtabulky"/>
+              <w:rPr/>
+            </w:pPr>
+            <w:r>
+              <w:rPr/>
+              <w:t>Čas úplného nabití</w:t>
+            </w:r>
+          </w:p>
+        </w:tc>
+        <w:tc>
+          <w:tcPr>
+            <w:tcW w:w="1520" w:type="dxa"/>
+            <w:tcBorders>
+              <w:top w:val="single" w:sz="2" w:space="0" w:color="000001"/>
+              <w:left w:val="single" w:sz="2" w:space="0" w:color="000001"/>
+              <w:bottom w:val="single" w:sz="2" w:space="0" w:color="000001"/>
+              <w:insideH w:val="single" w:sz="2" w:space="0" w:color="000001"/>
+            </w:tcBorders>
+            <w:shd w:fill="auto" w:val="clear"/>
+            <w:tcMar>
+              <w:left w:w="36" w:type="dxa"/>
+            </w:tcMar>
+          </w:tcPr>
+          <w:p>
+            <w:pPr>
+              <w:pStyle w:val="Obsahtabulky"/>
+              <w:jc w:val="center"/>
+              <w:rPr/>
+            </w:pPr>
+            <w:r>
+              <w:rPr/>
+              <w:t>37:13</w:t>
+            </w:r>
+          </w:p>
+          <w:p>
+            <w:pPr>
+              <w:pStyle w:val="Obsahtabulky"/>
+              <w:jc w:val="center"/>
+              <w:rPr/>
+            </w:pPr>
+            <w:r>
+              <w:rPr/>
+              <w:t>30:17</w:t>
+            </w:r>
+          </w:p>
+          <w:p>
+            <w:pPr>
+              <w:pStyle w:val="Obsahtabulky"/>
+              <w:jc w:val="center"/>
+              <w:rPr/>
+            </w:pPr>
+            <w:r>
+              <w:rPr/>
+              <w:t>31:58</w:t>
+            </w:r>
+          </w:p>
+        </w:tc>
+        <w:tc>
+          <w:tcPr>
+            <w:tcW w:w="1465" w:type="dxa"/>
+            <w:tcBorders>
+              <w:top w:val="single" w:sz="2" w:space="0" w:color="000001"/>
+              <w:left w:val="single" w:sz="2" w:space="0" w:color="000001"/>
+              <w:bottom w:val="single" w:sz="2" w:space="0" w:color="000001"/>
+              <w:insideH w:val="single" w:sz="2" w:space="0" w:color="000001"/>
+            </w:tcBorders>
+            <w:shd w:fill="auto" w:val="clear"/>
+            <w:tcMar>
+              <w:left w:w="36" w:type="dxa"/>
+            </w:tcMar>
+          </w:tcPr>
+          <w:p>
+            <w:pPr>
+              <w:pStyle w:val="Obsahtabulky"/>
+              <w:jc w:val="center"/>
+              <w:rPr/>
+            </w:pPr>
+            <w:r>
+              <w:rPr/>
+              <w:t>24:38</w:t>
+            </w:r>
+          </w:p>
+          <w:p>
+            <w:pPr>
+              <w:pStyle w:val="Obsahtabulky"/>
+              <w:jc w:val="center"/>
+              <w:rPr/>
+            </w:pPr>
+            <w:r>
+              <w:rPr/>
+              <w:t>29:35</w:t>
+            </w:r>
+          </w:p>
+          <w:p>
+            <w:pPr>
+              <w:pStyle w:val="Obsahtabulky"/>
+              <w:jc w:val="center"/>
+              <w:rPr/>
+            </w:pPr>
+            <w:r>
+              <w:rPr/>
+              <w:t>26:17</w:t>
+            </w:r>
+          </w:p>
+        </w:tc>
+        <w:tc>
+          <w:tcPr>
+            <w:tcW w:w="1463" w:type="dxa"/>
+            <w:tcBorders>
+              <w:top w:val="single" w:sz="2" w:space="0" w:color="000001"/>
+              <w:left w:val="single" w:sz="2" w:space="0" w:color="000001"/>
+              <w:bottom w:val="single" w:sz="2" w:space="0" w:color="000001"/>
+              <w:insideH w:val="single" w:sz="2" w:space="0" w:color="000001"/>
+            </w:tcBorders>
+            <w:shd w:fill="auto" w:val="clear"/>
+            <w:tcMar>
+              <w:left w:w="36" w:type="dxa"/>
+            </w:tcMar>
+          </w:tcPr>
+          <w:p>
+            <w:pPr>
+              <w:pStyle w:val="Obsahtabulky"/>
+              <w:jc w:val="center"/>
+              <w:rPr/>
+            </w:pPr>
+            <w:r>
+              <w:rPr/>
+              <w:t>32:29</w:t>
+            </w:r>
+          </w:p>
+          <w:p>
+            <w:pPr>
+              <w:pStyle w:val="Obsahtabulky"/>
+              <w:jc w:val="center"/>
+              <w:rPr/>
+            </w:pPr>
+            <w:r>
+              <w:rPr/>
+              <w:t>31:10</w:t>
+            </w:r>
+          </w:p>
+          <w:p>
+            <w:pPr>
+              <w:pStyle w:val="Obsahtabulky"/>
+              <w:jc w:val="center"/>
+              <w:rPr/>
+            </w:pPr>
+            <w:r>
+              <w:rPr/>
+              <w:t>31:48</w:t>
+            </w:r>
+          </w:p>
+        </w:tc>
+        <w:tc>
+          <w:tcPr>
+            <w:tcW w:w="1465" w:type="dxa"/>
+            <w:tcBorders>
+              <w:top w:val="single" w:sz="2" w:space="0" w:color="000001"/>
+              <w:left w:val="single" w:sz="2" w:space="0" w:color="000001"/>
+              <w:bottom w:val="single" w:sz="2" w:space="0" w:color="000001"/>
+              <w:insideH w:val="single" w:sz="2" w:space="0" w:color="000001"/>
+            </w:tcBorders>
+            <w:shd w:fill="auto" w:val="clear"/>
+            <w:tcMar>
+              <w:left w:w="36" w:type="dxa"/>
+            </w:tcMar>
+          </w:tcPr>
+          <w:p>
+            <w:pPr>
+              <w:pStyle w:val="Obsahtabulky"/>
+              <w:jc w:val="center"/>
+              <w:rPr/>
+            </w:pPr>
+            <w:r>
+              <w:rPr/>
+              <w:t>36:12</w:t>
+            </w:r>
+          </w:p>
+          <w:p>
+            <w:pPr>
+              <w:pStyle w:val="Obsahtabulky"/>
+              <w:jc w:val="center"/>
+              <w:rPr/>
+            </w:pPr>
+            <w:r>
+              <w:rPr/>
+              <w:t>33:51</w:t>
+            </w:r>
+          </w:p>
+          <w:p>
+            <w:pPr>
+              <w:pStyle w:val="Obsahtabulky"/>
+              <w:jc w:val="center"/>
+              <w:rPr/>
+            </w:pPr>
+            <w:r>
+              <w:rPr/>
+              <w:t>33:47</w:t>
+            </w:r>
+          </w:p>
+        </w:tc>
+        <w:tc>
+          <w:tcPr>
+            <w:tcW w:w="1467" w:type="dxa"/>
             <w:tcBorders>
               <w:top w:val="single" w:sz="2" w:space="0" w:color="000001"/>
               <w:left w:val="single" w:sz="2" w:space="0" w:color="000001"/>
@@ -7158,17 +7636,36 @@
             </w:tcBorders>
             <w:shd w:fill="auto" w:val="clear"/>
             <w:tcMar>
-              <w:left w:w="51" w:type="dxa"/>
-            </w:tcMar>
-          </w:tcPr>
-          <w:p>
-            <w:pPr>
-              <w:pStyle w:val="Obsahtabulky"/>
-              <w:jc w:val="center"/>
-              <w:rPr/>
-            </w:pPr>
-            <w:r>
-              <w:rPr/>
+              <w:left w:w="36" w:type="dxa"/>
+            </w:tcMar>
+            <w:vAlign w:val="center"/>
+          </w:tcPr>
+          <w:p>
+            <w:pPr>
+              <w:pStyle w:val="Obsahtabulky"/>
+              <w:jc w:val="center"/>
+              <w:rPr/>
+            </w:pPr>
+            <w:r>
+              <w:rPr>
+                <w:b/>
+                <w:bCs/>
+              </w:rPr>
+              <w:t>31:36</w:t>
+            </w:r>
+          </w:p>
+          <w:p>
+            <w:pPr>
+              <w:pStyle w:val="Obsahtabulky"/>
+              <w:jc w:val="center"/>
+              <w:rPr/>
+            </w:pPr>
+            <w:r>
+              <w:rPr>
+                <w:b/>
+                <w:bCs/>
+              </w:rPr>
+              <w:t>(min:sek)</w:t>
             </w:r>
           </w:p>
         </w:tc>
@@ -7177,106 +7674,224 @@
         <w:trPr/>
         <w:tc>
           <w:tcPr>
-            <w:tcW w:w="2267" w:type="dxa"/>
-            <w:tcBorders>
-              <w:top w:val="single" w:sz="2" w:space="0" w:color="000001"/>
-              <w:left w:val="single" w:sz="2" w:space="0" w:color="000001"/>
-              <w:bottom w:val="single" w:sz="2" w:space="0" w:color="000001"/>
-              <w:insideH w:val="single" w:sz="2" w:space="0" w:color="000001"/>
-            </w:tcBorders>
-            <w:shd w:fill="auto" w:val="clear"/>
-            <w:tcMar>
-              <w:left w:w="51" w:type="dxa"/>
-            </w:tcMar>
-          </w:tcPr>
-          <w:p>
-            <w:pPr>
-              <w:pStyle w:val="Obsahtabulky"/>
-              <w:rPr/>
-            </w:pPr>
-            <w:r>
-              <w:rPr/>
-              <w:t>Čas úplného nabití</w:t>
-            </w:r>
-          </w:p>
-        </w:tc>
-        <w:tc>
-          <w:tcPr>
-            <w:tcW w:w="2126" w:type="dxa"/>
-            <w:tcBorders>
-              <w:top w:val="single" w:sz="2" w:space="0" w:color="000001"/>
-              <w:left w:val="single" w:sz="2" w:space="0" w:color="000001"/>
-              <w:bottom w:val="single" w:sz="2" w:space="0" w:color="000001"/>
-              <w:insideH w:val="single" w:sz="2" w:space="0" w:color="000001"/>
-            </w:tcBorders>
-            <w:shd w:fill="auto" w:val="clear"/>
-            <w:tcMar>
-              <w:left w:w="51" w:type="dxa"/>
-            </w:tcMar>
-          </w:tcPr>
-          <w:p>
-            <w:pPr>
-              <w:pStyle w:val="Obsahtabulky"/>
-              <w:jc w:val="center"/>
-              <w:rPr/>
-            </w:pPr>
-            <w:r>
-              <w:rPr/>
-              <w:t>37:13</w:t>
-            </w:r>
-          </w:p>
-          <w:p>
-            <w:pPr>
-              <w:pStyle w:val="Obsahtabulky"/>
-              <w:jc w:val="center"/>
-              <w:rPr/>
-            </w:pPr>
-            <w:r>
-              <w:rPr/>
-              <w:t>30:17</w:t>
-            </w:r>
-          </w:p>
-        </w:tc>
-        <w:tc>
-          <w:tcPr>
-            <w:tcW w:w="2196" w:type="dxa"/>
-            <w:tcBorders>
-              <w:top w:val="single" w:sz="2" w:space="0" w:color="000001"/>
-              <w:left w:val="single" w:sz="2" w:space="0" w:color="000001"/>
-              <w:bottom w:val="single" w:sz="2" w:space="0" w:color="000001"/>
-              <w:insideH w:val="single" w:sz="2" w:space="0" w:color="000001"/>
-            </w:tcBorders>
-            <w:shd w:fill="auto" w:val="clear"/>
-            <w:tcMar>
-              <w:left w:w="51" w:type="dxa"/>
-            </w:tcMar>
-          </w:tcPr>
-          <w:p>
-            <w:pPr>
-              <w:pStyle w:val="Obsahtabulky"/>
-              <w:jc w:val="center"/>
-              <w:rPr/>
-            </w:pPr>
-            <w:r>
-              <w:rPr/>
-              <w:t>24:38</w:t>
-            </w:r>
-          </w:p>
-          <w:p>
-            <w:pPr>
-              <w:pStyle w:val="Obsahtabulky"/>
-              <w:jc w:val="center"/>
-              <w:rPr/>
-            </w:pPr>
-            <w:r>
-              <w:rPr/>
-              <w:t>29:35</w:t>
-            </w:r>
-          </w:p>
-        </w:tc>
-        <w:tc>
-          <w:tcPr>
-            <w:tcW w:w="2197" w:type="dxa"/>
+            <w:tcW w:w="1409" w:type="dxa"/>
+            <w:tcBorders>
+              <w:top w:val="single" w:sz="2" w:space="0" w:color="000001"/>
+              <w:left w:val="single" w:sz="2" w:space="0" w:color="000001"/>
+              <w:bottom w:val="single" w:sz="2" w:space="0" w:color="000001"/>
+              <w:insideH w:val="single" w:sz="2" w:space="0" w:color="000001"/>
+            </w:tcBorders>
+            <w:shd w:fill="auto" w:val="clear"/>
+            <w:tcMar>
+              <w:left w:w="36" w:type="dxa"/>
+            </w:tcMar>
+          </w:tcPr>
+          <w:p>
+            <w:pPr>
+              <w:pStyle w:val="Obsahtabulky"/>
+              <w:rPr/>
+            </w:pPr>
+            <w:r>
+              <w:rPr/>
+              <w:t xml:space="preserve">Max. čas permanentního používání </w:t>
+            </w:r>
+          </w:p>
+        </w:tc>
+        <w:tc>
+          <w:tcPr>
+            <w:tcW w:w="1520" w:type="dxa"/>
+            <w:tcBorders>
+              <w:top w:val="single" w:sz="2" w:space="0" w:color="000001"/>
+              <w:left w:val="single" w:sz="2" w:space="0" w:color="000001"/>
+              <w:bottom w:val="single" w:sz="2" w:space="0" w:color="000001"/>
+              <w:insideH w:val="single" w:sz="2" w:space="0" w:color="000001"/>
+            </w:tcBorders>
+            <w:shd w:fill="auto" w:val="clear"/>
+            <w:tcMar>
+              <w:left w:w="36" w:type="dxa"/>
+            </w:tcMar>
+          </w:tcPr>
+          <w:p>
+            <w:pPr>
+              <w:pStyle w:val="Obsahtabulky"/>
+              <w:jc w:val="center"/>
+              <w:rPr/>
+            </w:pPr>
+            <w:r>
+              <w:rPr/>
+              <w:t>35:21.13</w:t>
+            </w:r>
+          </w:p>
+          <w:p>
+            <w:pPr>
+              <w:pStyle w:val="Obsahtabulky"/>
+              <w:jc w:val="center"/>
+              <w:rPr/>
+            </w:pPr>
+            <w:r>
+              <w:rPr/>
+              <w:t>39:59.12</w:t>
+            </w:r>
+          </w:p>
+          <w:p>
+            <w:pPr>
+              <w:pStyle w:val="Obsahtabulky"/>
+              <w:jc w:val="center"/>
+              <w:rPr/>
+            </w:pPr>
+            <w:r>
+              <w:rPr/>
+              <w:t>38:52.59</w:t>
+            </w:r>
+          </w:p>
+        </w:tc>
+        <w:tc>
+          <w:tcPr>
+            <w:tcW w:w="1465" w:type="dxa"/>
+            <w:tcBorders>
+              <w:top w:val="single" w:sz="2" w:space="0" w:color="000001"/>
+              <w:left w:val="single" w:sz="2" w:space="0" w:color="000001"/>
+              <w:bottom w:val="single" w:sz="2" w:space="0" w:color="000001"/>
+              <w:insideH w:val="single" w:sz="2" w:space="0" w:color="000001"/>
+            </w:tcBorders>
+            <w:shd w:fill="auto" w:val="clear"/>
+            <w:tcMar>
+              <w:left w:w="36" w:type="dxa"/>
+            </w:tcMar>
+          </w:tcPr>
+          <w:p>
+            <w:pPr>
+              <w:pStyle w:val="Obsahtabulky"/>
+              <w:jc w:val="center"/>
+              <w:rPr/>
+            </w:pPr>
+            <w:r>
+              <w:rPr/>
+              <w:t>14:25.98</w:t>
+            </w:r>
+          </w:p>
+          <w:p>
+            <w:pPr>
+              <w:pStyle w:val="Obsahtabulky"/>
+              <w:jc w:val="center"/>
+              <w:rPr/>
+            </w:pPr>
+            <w:r>
+              <w:rPr/>
+              <w:t>17:42.13</w:t>
+            </w:r>
+          </w:p>
+          <w:p>
+            <w:pPr>
+              <w:pStyle w:val="Obsahtabulky"/>
+              <w:jc w:val="center"/>
+              <w:rPr/>
+            </w:pPr>
+            <w:r>
+              <w:rPr/>
+              <w:t>17:12.87</w:t>
+            </w:r>
+          </w:p>
+        </w:tc>
+        <w:tc>
+          <w:tcPr>
+            <w:tcW w:w="1463" w:type="dxa"/>
+            <w:tcBorders>
+              <w:top w:val="single" w:sz="2" w:space="0" w:color="000001"/>
+              <w:left w:val="single" w:sz="2" w:space="0" w:color="000001"/>
+              <w:bottom w:val="single" w:sz="2" w:space="0" w:color="000001"/>
+              <w:insideH w:val="single" w:sz="2" w:space="0" w:color="000001"/>
+            </w:tcBorders>
+            <w:shd w:fill="auto" w:val="clear"/>
+            <w:tcMar>
+              <w:left w:w="36" w:type="dxa"/>
+            </w:tcMar>
+          </w:tcPr>
+          <w:p>
+            <w:pPr>
+              <w:pStyle w:val="Obsahtabulky"/>
+              <w:jc w:val="center"/>
+              <w:rPr/>
+            </w:pPr>
+            <w:r>
+              <w:rPr/>
+              <w:t>19:49.03</w:t>
+            </w:r>
+          </w:p>
+          <w:p>
+            <w:pPr>
+              <w:pStyle w:val="Obsahtabulky"/>
+              <w:jc w:val="center"/>
+              <w:rPr/>
+            </w:pPr>
+            <w:r>
+              <w:rPr/>
+              <w:t>22:32.14</w:t>
+            </w:r>
+          </w:p>
+          <w:p>
+            <w:pPr>
+              <w:pStyle w:val="Obsahtabulky"/>
+              <w:jc w:val="center"/>
+              <w:rPr/>
+            </w:pPr>
+            <w:r>
+              <w:rPr/>
+              <w:t>24:14.84</w:t>
+            </w:r>
+          </w:p>
+        </w:tc>
+        <w:tc>
+          <w:tcPr>
+            <w:tcW w:w="1465" w:type="dxa"/>
+            <w:tcBorders>
+              <w:top w:val="single" w:sz="2" w:space="0" w:color="000001"/>
+              <w:left w:val="single" w:sz="2" w:space="0" w:color="000001"/>
+              <w:bottom w:val="single" w:sz="2" w:space="0" w:color="000001"/>
+              <w:insideH w:val="single" w:sz="2" w:space="0" w:color="000001"/>
+            </w:tcBorders>
+            <w:shd w:fill="auto" w:val="clear"/>
+            <w:tcMar>
+              <w:left w:w="36" w:type="dxa"/>
+            </w:tcMar>
+          </w:tcPr>
+          <w:p>
+            <w:pPr>
+              <w:pStyle w:val="Obsahtabulky"/>
+              <w:jc w:val="center"/>
+              <w:rPr/>
+            </w:pPr>
+            <w:r>
+              <w:rPr/>
+              <w:t>17:54.17</w:t>
+            </w:r>
+          </w:p>
+          <w:p>
+            <w:pPr>
+              <w:pStyle w:val="Obsahtabulky"/>
+              <w:jc w:val="center"/>
+              <w:rPr/>
+            </w:pPr>
+            <w:r>
+              <w:rPr/>
+              <w:t>20:43.23</w:t>
+            </w:r>
+          </w:p>
+          <w:p>
+            <w:pPr>
+              <w:pStyle w:val="Obsahtabulky"/>
+              <w:jc w:val="center"/>
+              <w:rPr/>
+            </w:pPr>
+            <w:r>
+              <w:rPr/>
+              <w:t>21:08.91</w:t>
+            </w:r>
+          </w:p>
+        </w:tc>
+        <w:tc>
+          <w:tcPr>
+            <w:tcW w:w="1467" w:type="dxa"/>
             <w:tcBorders>
               <w:top w:val="single" w:sz="2" w:space="0" w:color="000001"/>
               <w:left w:val="single" w:sz="2" w:space="0" w:color="000001"/>
@@ -7287,17 +7902,36 @@
             </w:tcBorders>
             <w:shd w:fill="auto" w:val="clear"/>
             <w:tcMar>
-              <w:left w:w="51" w:type="dxa"/>
-            </w:tcMar>
-          </w:tcPr>
-          <w:p>
-            <w:pPr>
-              <w:pStyle w:val="Obsahtabulky"/>
-              <w:jc w:val="center"/>
-              <w:rPr/>
-            </w:pPr>
-            <w:r>
-              <w:rPr/>
+              <w:left w:w="36" w:type="dxa"/>
+            </w:tcMar>
+            <w:vAlign w:val="center"/>
+          </w:tcPr>
+          <w:p>
+            <w:pPr>
+              <w:pStyle w:val="Obsahtabulky"/>
+              <w:jc w:val="center"/>
+              <w:rPr/>
+            </w:pPr>
+            <w:r>
+              <w:rPr>
+                <w:b/>
+                <w:bCs/>
+              </w:rPr>
+              <w:t>24:09.68</w:t>
+            </w:r>
+          </w:p>
+          <w:p>
+            <w:pPr>
+              <w:pStyle w:val="Obsahtabulky"/>
+              <w:jc w:val="center"/>
+              <w:rPr/>
+            </w:pPr>
+            <w:r>
+              <w:rPr>
+                <w:b/>
+                <w:bCs/>
+              </w:rPr>
+              <w:t>(min:sek)</w:t>
             </w:r>
           </w:p>
         </w:tc>
@@ -7306,128 +7940,136 @@
         <w:trPr/>
         <w:tc>
           <w:tcPr>
-            <w:tcW w:w="2267" w:type="dxa"/>
-            <w:tcBorders>
-              <w:top w:val="single" w:sz="2" w:space="0" w:color="000001"/>
-              <w:left w:val="single" w:sz="2" w:space="0" w:color="000001"/>
-              <w:bottom w:val="single" w:sz="2" w:space="0" w:color="000001"/>
-              <w:insideH w:val="single" w:sz="2" w:space="0" w:color="000001"/>
-            </w:tcBorders>
-            <w:shd w:fill="auto" w:val="clear"/>
-            <w:tcMar>
-              <w:left w:w="51" w:type="dxa"/>
-            </w:tcMar>
-          </w:tcPr>
-          <w:p>
-            <w:pPr>
-              <w:pStyle w:val="Obsahtabulky"/>
-              <w:rPr/>
-            </w:pPr>
-            <w:r>
-              <w:rPr/>
-              <w:t xml:space="preserve">Max. čas permanentního používání </w:t>
-            </w:r>
-          </w:p>
-        </w:tc>
-        <w:tc>
-          <w:tcPr>
-            <w:tcW w:w="2126" w:type="dxa"/>
-            <w:tcBorders>
-              <w:top w:val="single" w:sz="2" w:space="0" w:color="000001"/>
-              <w:left w:val="single" w:sz="2" w:space="0" w:color="000001"/>
-              <w:bottom w:val="single" w:sz="2" w:space="0" w:color="000001"/>
-              <w:insideH w:val="single" w:sz="2" w:space="0" w:color="000001"/>
-            </w:tcBorders>
-            <w:shd w:fill="auto" w:val="clear"/>
-            <w:tcMar>
-              <w:left w:w="51" w:type="dxa"/>
-            </w:tcMar>
-          </w:tcPr>
-          <w:p>
-            <w:pPr>
-              <w:pStyle w:val="Obsahtabulky"/>
-              <w:jc w:val="center"/>
-              <w:rPr/>
-            </w:pPr>
-            <w:r>
-              <w:rPr/>
-              <w:t>35:21.13</w:t>
-            </w:r>
-          </w:p>
-          <w:p>
-            <w:pPr>
-              <w:pStyle w:val="Obsahtabulky"/>
-              <w:jc w:val="center"/>
-              <w:rPr/>
-            </w:pPr>
-            <w:r>
-              <w:rPr/>
-              <w:t>39:59.12</w:t>
-            </w:r>
-          </w:p>
-          <w:p>
-            <w:pPr>
-              <w:pStyle w:val="Obsahtabulky"/>
-              <w:jc w:val="center"/>
-              <w:rPr/>
-            </w:pPr>
-            <w:r>
-              <w:rPr/>
-              <w:t>38:52.59</w:t>
-            </w:r>
-          </w:p>
-        </w:tc>
-        <w:tc>
-          <w:tcPr>
-            <w:tcW w:w="2196" w:type="dxa"/>
-            <w:tcBorders>
-              <w:top w:val="single" w:sz="2" w:space="0" w:color="000001"/>
-              <w:left w:val="single" w:sz="2" w:space="0" w:color="000001"/>
-              <w:bottom w:val="single" w:sz="2" w:space="0" w:color="000001"/>
-              <w:insideH w:val="single" w:sz="2" w:space="0" w:color="000001"/>
-            </w:tcBorders>
-            <w:shd w:fill="auto" w:val="clear"/>
-            <w:tcMar>
-              <w:left w:w="51" w:type="dxa"/>
-            </w:tcMar>
-          </w:tcPr>
-          <w:p>
-            <w:pPr>
-              <w:pStyle w:val="Obsahtabulky"/>
-              <w:jc w:val="center"/>
-              <w:rPr/>
-            </w:pPr>
-            <w:r>
-              <w:rPr/>
-              <w:t>14:25.98</w:t>
-            </w:r>
-          </w:p>
-          <w:p>
-            <w:pPr>
-              <w:pStyle w:val="Obsahtabulky"/>
-              <w:jc w:val="center"/>
-              <w:rPr/>
-            </w:pPr>
-            <w:r>
-              <w:rPr/>
-              <w:t>17:42.13</w:t>
-            </w:r>
-          </w:p>
-          <w:p>
-            <w:pPr>
-              <w:pStyle w:val="Obsahtabulky"/>
-              <w:jc w:val="center"/>
-              <w:rPr/>
-            </w:pPr>
-            <w:r>
-              <w:rPr/>
-              <w:t>17:12.87</w:t>
-            </w:r>
-          </w:p>
-        </w:tc>
-        <w:tc>
-          <w:tcPr>
-            <w:tcW w:w="2197" w:type="dxa"/>
+            <w:tcW w:w="1409" w:type="dxa"/>
+            <w:tcBorders>
+              <w:top w:val="single" w:sz="2" w:space="0" w:color="000001"/>
+              <w:left w:val="single" w:sz="2" w:space="0" w:color="000001"/>
+              <w:bottom w:val="single" w:sz="2" w:space="0" w:color="000001"/>
+              <w:insideH w:val="single" w:sz="2" w:space="0" w:color="000001"/>
+            </w:tcBorders>
+            <w:shd w:fill="auto" w:val="clear"/>
+            <w:tcMar>
+              <w:left w:w="36" w:type="dxa"/>
+            </w:tcMar>
+          </w:tcPr>
+          <w:p>
+            <w:pPr>
+              <w:pStyle w:val="Obsahtabulky"/>
+              <w:rPr/>
+            </w:pPr>
+            <w:r>
+              <w:rPr/>
+              <w:t>Doba používání</w:t>
+            </w:r>
+          </w:p>
+        </w:tc>
+        <w:tc>
+          <w:tcPr>
+            <w:tcW w:w="1520" w:type="dxa"/>
+            <w:tcBorders>
+              <w:top w:val="single" w:sz="2" w:space="0" w:color="000001"/>
+              <w:left w:val="single" w:sz="2" w:space="0" w:color="000001"/>
+              <w:bottom w:val="single" w:sz="2" w:space="0" w:color="000001"/>
+              <w:insideH w:val="single" w:sz="2" w:space="0" w:color="000001"/>
+            </w:tcBorders>
+            <w:shd w:fill="auto" w:val="clear"/>
+            <w:tcMar>
+              <w:left w:w="36" w:type="dxa"/>
+            </w:tcMar>
+          </w:tcPr>
+          <w:p>
+            <w:pPr>
+              <w:pStyle w:val="Obsahtabulky"/>
+              <w:jc w:val="center"/>
+              <w:rPr/>
+            </w:pPr>
+            <w:r>
+              <w:rPr/>
+              <w:t>cca 1 rok</w:t>
+            </w:r>
+          </w:p>
+        </w:tc>
+        <w:tc>
+          <w:tcPr>
+            <w:tcW w:w="1465" w:type="dxa"/>
+            <w:tcBorders>
+              <w:top w:val="single" w:sz="2" w:space="0" w:color="000001"/>
+              <w:left w:val="single" w:sz="2" w:space="0" w:color="000001"/>
+              <w:bottom w:val="single" w:sz="2" w:space="0" w:color="000001"/>
+              <w:insideH w:val="single" w:sz="2" w:space="0" w:color="000001"/>
+            </w:tcBorders>
+            <w:shd w:fill="auto" w:val="clear"/>
+            <w:tcMar>
+              <w:left w:w="36" w:type="dxa"/>
+            </w:tcMar>
+          </w:tcPr>
+          <w:p>
+            <w:pPr>
+              <w:pStyle w:val="Obsahtabulky"/>
+              <w:jc w:val="center"/>
+              <w:rPr/>
+            </w:pPr>
+            <w:r>
+              <w:rPr/>
+              <w:t>cca 1 rok</w:t>
+            </w:r>
+          </w:p>
+        </w:tc>
+        <w:tc>
+          <w:tcPr>
+            <w:tcW w:w="1463" w:type="dxa"/>
+            <w:tcBorders>
+              <w:top w:val="single" w:sz="2" w:space="0" w:color="000001"/>
+              <w:left w:val="single" w:sz="2" w:space="0" w:color="000001"/>
+              <w:bottom w:val="single" w:sz="2" w:space="0" w:color="000001"/>
+              <w:insideH w:val="single" w:sz="2" w:space="0" w:color="000001"/>
+            </w:tcBorders>
+            <w:shd w:fill="auto" w:val="clear"/>
+            <w:tcMar>
+              <w:left w:w="36" w:type="dxa"/>
+            </w:tcMar>
+          </w:tcPr>
+          <w:p>
+            <w:pPr>
+              <w:pStyle w:val="Obsahtabulky"/>
+              <w:jc w:val="center"/>
+              <w:rPr/>
+            </w:pPr>
+            <w:r>
+              <w:rPr/>
+              <w:t>cca 1 rok</w:t>
+            </w:r>
+          </w:p>
+        </w:tc>
+        <w:tc>
+          <w:tcPr>
+            <w:tcW w:w="1465" w:type="dxa"/>
+            <w:tcBorders>
+              <w:top w:val="single" w:sz="2" w:space="0" w:color="000001"/>
+              <w:left w:val="single" w:sz="2" w:space="0" w:color="000001"/>
+              <w:bottom w:val="single" w:sz="2" w:space="0" w:color="000001"/>
+              <w:insideH w:val="single" w:sz="2" w:space="0" w:color="000001"/>
+            </w:tcBorders>
+            <w:shd w:fill="auto" w:val="clear"/>
+            <w:tcMar>
+              <w:left w:w="36" w:type="dxa"/>
+            </w:tcMar>
+          </w:tcPr>
+          <w:p>
+            <w:pPr>
+              <w:pStyle w:val="Obsahtabulky"/>
+              <w:jc w:val="center"/>
+              <w:rPr/>
+            </w:pPr>
+            <w:r>
+              <w:rPr/>
+              <w:t>cca 1 rok</w:t>
+            </w:r>
+          </w:p>
+        </w:tc>
+        <w:tc>
+          <w:tcPr>
+            <w:tcW w:w="1467" w:type="dxa"/>
             <w:tcBorders>
               <w:top w:val="single" w:sz="2" w:space="0" w:color="000001"/>
               <w:left w:val="single" w:sz="2" w:space="0" w:color="000001"/>
@@ -7438,17 +8080,22 @@
             </w:tcBorders>
             <w:shd w:fill="auto" w:val="clear"/>
             <w:tcMar>
-              <w:left w:w="51" w:type="dxa"/>
-            </w:tcMar>
-          </w:tcPr>
-          <w:p>
-            <w:pPr>
-              <w:pStyle w:val="Obsahtabulky"/>
-              <w:jc w:val="center"/>
-              <w:rPr/>
-            </w:pPr>
-            <w:r>
-              <w:rPr/>
+              <w:left w:w="36" w:type="dxa"/>
+            </w:tcMar>
+            <w:vAlign w:val="center"/>
+          </w:tcPr>
+          <w:p>
+            <w:pPr>
+              <w:pStyle w:val="Obsahtabulky"/>
+              <w:jc w:val="center"/>
+              <w:rPr/>
+            </w:pPr>
+            <w:r>
+              <w:rPr>
+                <w:b/>
+                <w:bCs/>
+              </w:rPr>
+              <w:t>-</w:t>
             </w:r>
           </w:p>
         </w:tc>
@@ -7457,16 +8104,16 @@
         <w:trPr/>
         <w:tc>
           <w:tcPr>
-            <w:tcW w:w="2267" w:type="dxa"/>
-            <w:tcBorders>
-              <w:top w:val="single" w:sz="2" w:space="0" w:color="000001"/>
-              <w:left w:val="single" w:sz="2" w:space="0" w:color="000001"/>
-              <w:bottom w:val="single" w:sz="2" w:space="0" w:color="000001"/>
-              <w:insideH w:val="single" w:sz="2" w:space="0" w:color="000001"/>
-            </w:tcBorders>
-            <w:shd w:fill="auto" w:val="clear"/>
-            <w:tcMar>
-              <w:left w:w="51" w:type="dxa"/>
+            <w:tcW w:w="1409" w:type="dxa"/>
+            <w:tcBorders>
+              <w:top w:val="single" w:sz="2" w:space="0" w:color="000001"/>
+              <w:left w:val="single" w:sz="2" w:space="0" w:color="000001"/>
+              <w:bottom w:val="single" w:sz="2" w:space="0" w:color="000001"/>
+              <w:insideH w:val="single" w:sz="2" w:space="0" w:color="000001"/>
+            </w:tcBorders>
+            <w:shd w:fill="auto" w:val="clear"/>
+            <w:tcMar>
+              <w:left w:w="36" w:type="dxa"/>
             </w:tcMar>
           </w:tcPr>
           <w:p>
@@ -7482,16 +8129,16 @@
         </w:tc>
         <w:tc>
           <w:tcPr>
-            <w:tcW w:w="2126" w:type="dxa"/>
-            <w:tcBorders>
-              <w:top w:val="single" w:sz="2" w:space="0" w:color="000001"/>
-              <w:left w:val="single" w:sz="2" w:space="0" w:color="000001"/>
-              <w:bottom w:val="single" w:sz="2" w:space="0" w:color="000001"/>
-              <w:insideH w:val="single" w:sz="2" w:space="0" w:color="000001"/>
-            </w:tcBorders>
-            <w:shd w:fill="auto" w:val="clear"/>
-            <w:tcMar>
-              <w:left w:w="51" w:type="dxa"/>
+            <w:tcW w:w="1520" w:type="dxa"/>
+            <w:tcBorders>
+              <w:top w:val="single" w:sz="2" w:space="0" w:color="000001"/>
+              <w:left w:val="single" w:sz="2" w:space="0" w:color="000001"/>
+              <w:bottom w:val="single" w:sz="2" w:space="0" w:color="000001"/>
+              <w:insideH w:val="single" w:sz="2" w:space="0" w:color="000001"/>
+            </w:tcBorders>
+            <w:shd w:fill="auto" w:val="clear"/>
+            <w:tcMar>
+              <w:left w:w="36" w:type="dxa"/>
             </w:tcMar>
           </w:tcPr>
           <w:p>
@@ -7510,16 +8157,16 @@
         </w:tc>
         <w:tc>
           <w:tcPr>
-            <w:tcW w:w="2196" w:type="dxa"/>
-            <w:tcBorders>
-              <w:top w:val="single" w:sz="2" w:space="0" w:color="000001"/>
-              <w:left w:val="single" w:sz="2" w:space="0" w:color="000001"/>
-              <w:bottom w:val="single" w:sz="2" w:space="0" w:color="000001"/>
-              <w:insideH w:val="single" w:sz="2" w:space="0" w:color="000001"/>
-            </w:tcBorders>
-            <w:shd w:fill="auto" w:val="clear"/>
-            <w:tcMar>
-              <w:left w:w="51" w:type="dxa"/>
+            <w:tcW w:w="1465" w:type="dxa"/>
+            <w:tcBorders>
+              <w:top w:val="single" w:sz="2" w:space="0" w:color="000001"/>
+              <w:left w:val="single" w:sz="2" w:space="0" w:color="000001"/>
+              <w:bottom w:val="single" w:sz="2" w:space="0" w:color="000001"/>
+              <w:insideH w:val="single" w:sz="2" w:space="0" w:color="000001"/>
+            </w:tcBorders>
+            <w:shd w:fill="auto" w:val="clear"/>
+            <w:tcMar>
+              <w:left w:w="36" w:type="dxa"/>
             </w:tcMar>
           </w:tcPr>
           <w:p>
@@ -7536,7 +8183,59 @@
         </w:tc>
         <w:tc>
           <w:tcPr>
-            <w:tcW w:w="2197" w:type="dxa"/>
+            <w:tcW w:w="1463" w:type="dxa"/>
+            <w:tcBorders>
+              <w:top w:val="single" w:sz="2" w:space="0" w:color="000001"/>
+              <w:left w:val="single" w:sz="2" w:space="0" w:color="000001"/>
+              <w:bottom w:val="single" w:sz="2" w:space="0" w:color="000001"/>
+              <w:insideH w:val="single" w:sz="2" w:space="0" w:color="000001"/>
+            </w:tcBorders>
+            <w:shd w:fill="auto" w:val="clear"/>
+            <w:tcMar>
+              <w:left w:w="36" w:type="dxa"/>
+            </w:tcMar>
+          </w:tcPr>
+          <w:p>
+            <w:pPr>
+              <w:pStyle w:val="Obsahtabulky"/>
+              <w:jc w:val="center"/>
+              <w:rPr/>
+            </w:pPr>
+            <w:r>
+              <w:rPr/>
+              <w:t>Li-Po (kapacita neznámá)</w:t>
+            </w:r>
+          </w:p>
+        </w:tc>
+        <w:tc>
+          <w:tcPr>
+            <w:tcW w:w="1465" w:type="dxa"/>
+            <w:tcBorders>
+              <w:top w:val="single" w:sz="2" w:space="0" w:color="000001"/>
+              <w:left w:val="single" w:sz="2" w:space="0" w:color="000001"/>
+              <w:bottom w:val="single" w:sz="2" w:space="0" w:color="000001"/>
+              <w:insideH w:val="single" w:sz="2" w:space="0" w:color="000001"/>
+            </w:tcBorders>
+            <w:shd w:fill="auto" w:val="clear"/>
+            <w:tcMar>
+              <w:left w:w="36" w:type="dxa"/>
+            </w:tcMar>
+          </w:tcPr>
+          <w:p>
+            <w:pPr>
+              <w:pStyle w:val="Obsahtabulky"/>
+              <w:jc w:val="center"/>
+              <w:rPr/>
+            </w:pPr>
+            <w:r>
+              <w:rPr/>
+              <w:t>Li-Po (kapacita neznámá)</w:t>
+            </w:r>
+          </w:p>
+        </w:tc>
+        <w:tc>
+          <w:tcPr>
+            <w:tcW w:w="1467" w:type="dxa"/>
             <w:tcBorders>
               <w:top w:val="single" w:sz="2" w:space="0" w:color="000001"/>
               <w:left w:val="single" w:sz="2" w:space="0" w:color="000001"/>
@@ -7547,17 +8246,21 @@
             </w:tcBorders>
             <w:shd w:fill="auto" w:val="clear"/>
             <w:tcMar>
-              <w:left w:w="51" w:type="dxa"/>
-            </w:tcMar>
-          </w:tcPr>
-          <w:p>
-            <w:pPr>
-              <w:pStyle w:val="Obsahtabulky"/>
-              <w:jc w:val="center"/>
-              <w:rPr/>
-            </w:pPr>
-            <w:r>
-              <w:rPr/>
+              <w:left w:w="36" w:type="dxa"/>
+            </w:tcMar>
+            <w:vAlign w:val="center"/>
+          </w:tcPr>
+          <w:p>
+            <w:pPr>
+              <w:pStyle w:val="Obsahtabulky"/>
+              <w:jc w:val="center"/>
+              <w:rPr/>
+            </w:pPr>
+            <w:r>
+              <w:rPr>
+                <w:b/>
+                <w:bCs/>
+              </w:rPr>
               <w:t>-</w:t>
             </w:r>
           </w:p>
@@ -7575,12 +8278,985 @@
     </w:p>
     <w:p>
       <w:pPr>
+        <w:pStyle w:val="NadpisA"/>
+        <w:numPr>
+          <w:ilvl w:val="1"/>
+          <w:numId w:val="3"/>
+        </w:numPr>
+        <w:rPr/>
+      </w:pPr>
+      <w:r>
+        <w:rPr/>
+        <w:t xml:space="preserve">Kvalita a síla detekované čáry </w:t>
+      </w:r>
+    </w:p>
+    <w:p>
+      <w:pPr>
         <w:pStyle w:val="Normlntext"/>
         <w:rPr/>
       </w:pPr>
       <w:r>
         <w:rPr/>
-        <w:t xml:space="preserve">Rychlost, baterie, barva čáry, tloušťka čáry, povrchy </w:t>
+        <w:tab/>
+        <w:t xml:space="preserve">Další z části, na kterou se v testování robota Ozobot zaměřím, je kvalita a síla detekované čáry. Tedy zjednodušeně řečeno jakou čáru je schopen robot detekovat a jakou nikoliv. Základní pozorovanou jednotkou bude síla čáry v desetinách milimetrů. Výrobce úvádí, že by robot měl být schopen rozpoznat čáru o síle 5-6mm. Já se v testu zaměřím na čáry od 4 do 7 mm, které budu testovat s rozestupem jedné desetiny milimetru. Dalším pozorovaným atributem bude kvalita čáry. Zde již sílu čáry zanedbáme a nastavíme potřebných 5,5 mm,  ale budu čáru různě deformovat, šrafováním, šmouhami či jinými prvky. Budu pozorovat zda je robot schopen čáru přečísti nikoli. Tento test se hodí například, pokud nám v reálném používání dopisuje používaný fix, nebo v natisknutých mapách docházel v tiskárně inkoust. </w:t>
+      </w:r>
+    </w:p>
+    <w:p>
+      <w:pPr>
+        <w:pStyle w:val="Normlntext"/>
+        <w:rPr/>
+      </w:pPr>
+      <w:r>
+        <w:rPr/>
+        <w:tab/>
+        <w:t xml:space="preserve">Hned v úvodu testování bylo potřeba změnit rozsah síly (tloušťky) čar, které měl robot přejíždět. Jelikož robot si poradil s čárami v celém rozsahu od 4 do 7 mm. Tedy splnil údaj udávaný výrobcem, že síla čáry by se měla pohybovat v rozmezí 5-6 mm. V testování  mě ale zajímaly především hranice, kdy robot již není schopen čáru rozpoznat. Rozšířil jsem tedy rozsah testované síly čáry od 2 do 11 mm. Nyní již byl rozsah síly čáry dostatečný. Robot je schopen detekovat a sledovat čáru o tloušťce od 0,29 cm. Maximální šíři čáry se mi nepodařilo určit, jelikož robotu stačí, když sleduje jedni hranu černé čáry. Tedy sleduje rozhraní mezi černou čárou a bílým pozadím a po této hraně se pohybuje. Maximální tloušťku čáry na které jsem robota testovat bylo 3,5 cm, tedy čára byla hrubší než je rozměr robota, i přesto byl robot schopen přejet po čáře o délce 20 cm z jedné strany na druhou. </w:t>
+      </w:r>
+    </w:p>
+    <w:p>
+      <w:pPr>
+        <w:pStyle w:val="Normlntext"/>
+        <w:rPr/>
+      </w:pPr>
+      <w:r>
+        <w:rPr/>
+        <w:tab/>
+      </w:r>
+      <w:r>
+        <w:rPr/>
+        <w:t xml:space="preserve">Další částí tohoto testu bylo nasimulovat, nebo přímo vyzkoušet zda je robot schopen přečíst i nekvalitní trasu. Například z důvodu docházejícího inkoustu v tiskárně, nebo dopisujícího fixu. Testování probíhalo, jednak s opravdu dopisujícím fixem, a také s různě nasimulovanými přerušovanými čárami, případně aplikací filtru na nakreslenou čáru.  </w:t>
+      </w:r>
+    </w:p>
+    <w:p>
+      <w:pPr>
+        <w:pStyle w:val="Normlntext"/>
+        <w:rPr/>
+      </w:pPr>
+      <w:r>
+        <w:rPr>
+          <w:b/>
+          <w:bCs/>
+        </w:rPr>
+        <w:t xml:space="preserve">Vyhodnocení: </w:t>
+      </w:r>
+      <w:r>
+        <w:rPr>
+          <w:b w:val="false"/>
+          <w:bCs w:val="false"/>
+        </w:rPr>
+        <w:t xml:space="preserve">Výsledek testování senzitivity robota na sílu (tloušťku) sledované čáry byl jednoznačný. Vždy je lepší čáru kreslit hrubší, ideální síla čáry se pohybuje v rozmezí 5-6 mm přesně jak udává výrobce. Tento rozměr je ideální právě pro to jak jsou rozmístěny detekující čidla na podvozku robota. Čára by nikdy neměla být tenčí než 0,3 mm. </w:t>
+      </w:r>
+    </w:p>
+    <w:p>
+      <w:pPr>
+        <w:pStyle w:val="Normlntext"/>
+        <w:rPr/>
+      </w:pPr>
+      <w:r>
+        <w:rPr>
+          <w:b w:val="false"/>
+          <w:bCs w:val="false"/>
+        </w:rPr>
+        <w:tab/>
+      </w:r>
+      <w:r>
+        <w:rPr>
+          <w:b w:val="false"/>
+          <w:bCs w:val="false"/>
+        </w:rPr>
+        <w:t xml:space="preserve">V druhé části testu, kdy jsem se zaměřil na kvalitu čáry byly objasněny následující fakta. Pro to aby robot byl schopen detekovat čáru a jet po ní jsou důležité dva aspekty kontrast a přerušování pouze v svislém směru. To znamená, pokud má čára dostatečný kontrast s pozadím robot jí přečte. Lze tak trasu nakreslit i šedou tužkou, ale je potřeba na tužku více přitlačit. Taktéž v případě dopisujícího fixu, či docházející barvy v tiskárně, je důležité aby trasa měla dostatečný kontrast a robot jí je schopen detekovat. Další aspekt je přerušování čáry. V případě, že přerušování čáry je kolmo k trase a vzniká nám jakási šrafovaná trasa robot si s ní neporadí.  V případě, že je trasa přerušovaná svisle k trase a vzniká nám jakási trasa složená s více malých čar je robot schopen detekovat čáru jako jednu spojitou trasu. Samozřejmě rozestupy mezi malými čárkami nesmí být moc velké. </w:t>
+      </w:r>
+    </w:p>
+    <w:p>
+      <w:pPr>
+        <w:pStyle w:val="Normlntext"/>
+        <w:rPr/>
+      </w:pPr>
+      <w:r>
+        <w:rPr/>
+      </w:r>
+    </w:p>
+    <w:p>
+      <w:pPr>
+        <w:pStyle w:val="NadpisA"/>
+        <w:numPr>
+          <w:ilvl w:val="1"/>
+          <w:numId w:val="3"/>
+        </w:numPr>
+        <w:rPr/>
+      </w:pPr>
+      <w:r>
+        <w:rPr/>
+        <w:t xml:space="preserve">Rychlost robota </w:t>
+      </w:r>
+    </w:p>
+    <w:p>
+      <w:pPr>
+        <w:pStyle w:val="Normlntext"/>
+        <w:rPr/>
+      </w:pPr>
+      <w:r>
+        <w:rPr/>
+        <w:t xml:space="preserve">Další s oblastí v kterých budu robota testovat,  je jeho rychlost pohybu. Robot má svou standardní rychlost, ale dá se také příkazem zpomalit, případně zrychlit. Dle údajů od výrobce by měl robot dosahovat rychlosti  od 1,5 do 8,5 cm za sekundu. V testu tedy budu ověřovat minimální dosaženou rychlost (za pomocí zpomalovacího příkazu), dále pak standardní rychlost a maximální dosaženou rychlost. Testování proběhne na čtyřech robotech, které mám k dispozici. Především proto, že již během testování a používání jsem zpozoroval různé standardní rychlosti mezi roboty. Testování bude probíhat na milimetrovém papíře, na kterém je nakreslena dráha o síle 5 mm a délce necelých 30 cm. Měřený úsek bude 20 cm dlouhý a robot tedy nebude startovat z nulové rychlosti. Každého  robota budu ve všech třech disciplínách měřit 3-5 krát z důvodu větší přesnosti měření. Čas se bude měřit od doby přejetí přední části robota startovací hranice, do doby kdy přední část robota přejede skrz cílovou hranici. </w:t>
+      </w:r>
+    </w:p>
+    <w:p>
+      <w:pPr>
+        <w:pStyle w:val="Normlntext"/>
+        <w:rPr/>
+      </w:pPr>
+      <w:r>
+        <w:rPr/>
+        <w:tab/>
+        <w:t xml:space="preserve">Jedno kompletní měření robota popíšu detailně aby bylo ujasněno jak jsem tvořil výsledné rychlosti a časy. Testovaného robota (Ozobot 5348GZ – bílý) jsem nakalibroval a opakovaně pouštěl na výše zmíněné trase a měřil jeho čas. V standardním módu jsem naměřil tyto časy: 4,67 ; 4,9 ; 4,88 a 4,76 (sek.) Tyto časy jsem zprůměroval a výsledný průměrný čas, za kterou robot urazil 20 cm byla 4,80 sek. Průměrná standardní rychlost robota tedy byla 4,17 cm /s. Obdobný postup sem volil také u maximální a minimální rychlosti. U těchto krajních hodnot bylo však potřeba příkazem nejdříve upravit rychlost dle požadavků. Tedy byly použity příkazy Ozokódu. Pro maximální rychlost kód „zrychlení“ (modrá-zelená-modrá) a pro minimální rychlost kód „pomalu“ (červená-černá-červená). Ozokód obsahuje i příkazy pro nastavení rychlosti, které robota zrychlí, nebo zpomalí na krátkou dobu (3 sekund). Tyto příkazy by měli dosahovat ještě pomalejších či rychlejších časů, nicméně pro jejich krátké trvání (3 sek.) jsem je do testování nezahrnul. V případě že naměřené časy se od sebe více lišili, prováděl jsem více měření, aby byl test dostatečně přesný. Nejvíce měřená proběhlo především u měření maximální rychlosti, kdy je robot dosti rychlý a hůře se spouští a zastavuje jeho časomíra. Kompletní výsledky a srovnání výkonů testovaných robotů ukazuje následující tabulka. </w:t>
+      </w:r>
+    </w:p>
+    <w:tbl>
+      <w:tblPr>
+        <w:tblW w:w="8790" w:type="dxa"/>
+        <w:jc w:val="left"/>
+        <w:tblInd w:w="41" w:type="dxa"/>
+        <w:tblBorders>
+          <w:top w:val="single" w:sz="2" w:space="0" w:color="000001"/>
+          <w:left w:val="single" w:sz="2" w:space="0" w:color="000001"/>
+          <w:bottom w:val="single" w:sz="2" w:space="0" w:color="000001"/>
+          <w:insideH w:val="single" w:sz="2" w:space="0" w:color="000001"/>
+        </w:tblBorders>
+        <w:tblCellMar>
+          <w:top w:w="55" w:type="dxa"/>
+          <w:left w:w="36" w:type="dxa"/>
+          <w:bottom w:w="55" w:type="dxa"/>
+          <w:right w:w="55" w:type="dxa"/>
+        </w:tblCellMar>
+      </w:tblPr>
+      <w:tblGrid>
+        <w:gridCol w:w="1409"/>
+        <w:gridCol w:w="1520"/>
+        <w:gridCol w:w="1465"/>
+        <w:gridCol w:w="1463"/>
+        <w:gridCol w:w="1465"/>
+        <w:gridCol w:w="1467"/>
+      </w:tblGrid>
+      <w:tr>
+        <w:trPr>
+          <w:tblHeader w:val="true"/>
+        </w:trPr>
+        <w:tc>
+          <w:tcPr>
+            <w:tcW w:w="1409" w:type="dxa"/>
+            <w:tcBorders>
+              <w:top w:val="single" w:sz="2" w:space="0" w:color="000001"/>
+              <w:left w:val="single" w:sz="2" w:space="0" w:color="000001"/>
+              <w:bottom w:val="single" w:sz="2" w:space="0" w:color="000001"/>
+              <w:insideH w:val="single" w:sz="2" w:space="0" w:color="000001"/>
+            </w:tcBorders>
+            <w:shd w:fill="auto" w:val="clear"/>
+            <w:tcMar>
+              <w:left w:w="36" w:type="dxa"/>
+            </w:tcMar>
+          </w:tcPr>
+          <w:p>
+            <w:pPr>
+              <w:pStyle w:val="Nadpistabulky"/>
+              <w:rPr/>
+            </w:pPr>
+            <w:r>
+              <w:rPr/>
+            </w:r>
+          </w:p>
+        </w:tc>
+        <w:tc>
+          <w:tcPr>
+            <w:tcW w:w="1520" w:type="dxa"/>
+            <w:tcBorders>
+              <w:top w:val="single" w:sz="2" w:space="0" w:color="000001"/>
+              <w:left w:val="single" w:sz="2" w:space="0" w:color="000001"/>
+              <w:bottom w:val="single" w:sz="2" w:space="0" w:color="000001"/>
+              <w:insideH w:val="single" w:sz="2" w:space="0" w:color="000001"/>
+            </w:tcBorders>
+            <w:shd w:fill="auto" w:val="clear"/>
+            <w:tcMar>
+              <w:left w:w="36" w:type="dxa"/>
+            </w:tcMar>
+          </w:tcPr>
+          <w:p>
+            <w:pPr>
+              <w:pStyle w:val="Nadpistabulky"/>
+              <w:rPr/>
+            </w:pPr>
+            <w:r>
+              <w:rPr/>
+              <w:t>Ozobot  5359GZ - černý</w:t>
+            </w:r>
+          </w:p>
+        </w:tc>
+        <w:tc>
+          <w:tcPr>
+            <w:tcW w:w="1465" w:type="dxa"/>
+            <w:tcBorders>
+              <w:top w:val="single" w:sz="2" w:space="0" w:color="000001"/>
+              <w:left w:val="single" w:sz="2" w:space="0" w:color="000001"/>
+              <w:bottom w:val="single" w:sz="2" w:space="0" w:color="000001"/>
+              <w:insideH w:val="single" w:sz="2" w:space="0" w:color="000001"/>
+            </w:tcBorders>
+            <w:shd w:fill="auto" w:val="clear"/>
+            <w:tcMar>
+              <w:left w:w="36" w:type="dxa"/>
+            </w:tcMar>
+          </w:tcPr>
+          <w:p>
+            <w:pPr>
+              <w:pStyle w:val="Nadpistabulky"/>
+              <w:rPr/>
+            </w:pPr>
+            <w:r>
+              <w:rPr/>
+              <w:t>Ozobot  5348GZ - bílý</w:t>
+            </w:r>
+          </w:p>
+        </w:tc>
+        <w:tc>
+          <w:tcPr>
+            <w:tcW w:w="1463" w:type="dxa"/>
+            <w:tcBorders>
+              <w:top w:val="single" w:sz="2" w:space="0" w:color="000001"/>
+              <w:left w:val="single" w:sz="2" w:space="0" w:color="000001"/>
+              <w:bottom w:val="single" w:sz="2" w:space="0" w:color="000001"/>
+              <w:insideH w:val="single" w:sz="2" w:space="0" w:color="000001"/>
+            </w:tcBorders>
+            <w:shd w:fill="auto" w:val="clear"/>
+            <w:tcMar>
+              <w:left w:w="36" w:type="dxa"/>
+            </w:tcMar>
+          </w:tcPr>
+          <w:p>
+            <w:pPr>
+              <w:pStyle w:val="Nadpistabulky"/>
+              <w:rPr/>
+            </w:pPr>
+            <w:r>
+              <w:rPr/>
+              <w:t xml:space="preserve">Ozobot </w:t>
+            </w:r>
+          </w:p>
+          <w:p>
+            <w:pPr>
+              <w:pStyle w:val="Nadpistabulky"/>
+              <w:rPr/>
+            </w:pPr>
+            <w:bookmarkStart w:id="10" w:name="__DdeLink__1054_1556699840"/>
+            <w:bookmarkEnd w:id="10"/>
+            <w:r>
+              <w:rPr/>
+              <w:t>5348GZ - bílý</w:t>
+            </w:r>
+          </w:p>
+        </w:tc>
+        <w:tc>
+          <w:tcPr>
+            <w:tcW w:w="1465" w:type="dxa"/>
+            <w:tcBorders>
+              <w:top w:val="single" w:sz="2" w:space="0" w:color="000001"/>
+              <w:left w:val="single" w:sz="2" w:space="0" w:color="000001"/>
+              <w:bottom w:val="single" w:sz="2" w:space="0" w:color="000001"/>
+              <w:insideH w:val="single" w:sz="2" w:space="0" w:color="000001"/>
+            </w:tcBorders>
+            <w:shd w:fill="auto" w:val="clear"/>
+            <w:tcMar>
+              <w:left w:w="36" w:type="dxa"/>
+            </w:tcMar>
+          </w:tcPr>
+          <w:p>
+            <w:pPr>
+              <w:pStyle w:val="Nadpistabulky"/>
+              <w:rPr/>
+            </w:pPr>
+            <w:r>
+              <w:rPr/>
+              <w:t>Ozoboz</w:t>
+            </w:r>
+          </w:p>
+          <w:p>
+            <w:pPr>
+              <w:pStyle w:val="Nadpistabulky"/>
+              <w:rPr/>
+            </w:pPr>
+            <w:r>
+              <w:rPr/>
+              <w:t>5359GZ - černý</w:t>
+            </w:r>
+          </w:p>
+        </w:tc>
+        <w:tc>
+          <w:tcPr>
+            <w:tcW w:w="1467" w:type="dxa"/>
+            <w:tcBorders>
+              <w:top w:val="single" w:sz="2" w:space="0" w:color="000001"/>
+              <w:left w:val="single" w:sz="2" w:space="0" w:color="000001"/>
+              <w:bottom w:val="single" w:sz="2" w:space="0" w:color="000001"/>
+              <w:right w:val="single" w:sz="2" w:space="0" w:color="000001"/>
+              <w:insideH w:val="single" w:sz="2" w:space="0" w:color="000001"/>
+              <w:insideV w:val="single" w:sz="2" w:space="0" w:color="000001"/>
+            </w:tcBorders>
+            <w:shd w:fill="auto" w:val="clear"/>
+            <w:tcMar>
+              <w:left w:w="36" w:type="dxa"/>
+            </w:tcMar>
+          </w:tcPr>
+          <w:p>
+            <w:pPr>
+              <w:pStyle w:val="Nadpistabulky"/>
+              <w:rPr/>
+            </w:pPr>
+            <w:r>
+              <w:rPr/>
+              <w:t>Průměrný výkon robota</w:t>
+            </w:r>
+          </w:p>
+        </w:tc>
+      </w:tr>
+      <w:tr>
+        <w:trPr>
+          <w:trHeight w:val="578" w:hRule="atLeast"/>
+        </w:trPr>
+        <w:tc>
+          <w:tcPr>
+            <w:tcW w:w="1409" w:type="dxa"/>
+            <w:tcBorders>
+              <w:top w:val="single" w:sz="2" w:space="0" w:color="000001"/>
+              <w:left w:val="single" w:sz="2" w:space="0" w:color="000001"/>
+              <w:bottom w:val="single" w:sz="2" w:space="0" w:color="000001"/>
+              <w:insideH w:val="single" w:sz="2" w:space="0" w:color="000001"/>
+            </w:tcBorders>
+            <w:shd w:fill="auto" w:val="clear"/>
+            <w:tcMar>
+              <w:left w:w="36" w:type="dxa"/>
+            </w:tcMar>
+            <w:vAlign w:val="center"/>
+          </w:tcPr>
+          <w:p>
+            <w:pPr>
+              <w:pStyle w:val="Obsahtabulky"/>
+              <w:jc w:val="center"/>
+              <w:rPr/>
+            </w:pPr>
+            <w:r>
+              <w:rPr/>
+              <w:t>Standardní rychlost</w:t>
+            </w:r>
+          </w:p>
+        </w:tc>
+        <w:tc>
+          <w:tcPr>
+            <w:tcW w:w="1520" w:type="dxa"/>
+            <w:tcBorders>
+              <w:top w:val="single" w:sz="2" w:space="0" w:color="000001"/>
+              <w:left w:val="single" w:sz="2" w:space="0" w:color="000001"/>
+              <w:bottom w:val="single" w:sz="2" w:space="0" w:color="000001"/>
+              <w:insideH w:val="single" w:sz="2" w:space="0" w:color="000001"/>
+            </w:tcBorders>
+            <w:shd w:fill="auto" w:val="clear"/>
+            <w:tcMar>
+              <w:left w:w="36" w:type="dxa"/>
+            </w:tcMar>
+            <w:vAlign w:val="center"/>
+          </w:tcPr>
+          <w:p>
+            <w:pPr>
+              <w:pStyle w:val="Obsahtabulky"/>
+              <w:jc w:val="center"/>
+              <w:rPr/>
+            </w:pPr>
+            <w:r>
+              <w:rPr/>
+              <w:t xml:space="preserve"> </w:t>
+            </w:r>
+            <w:r>
+              <w:rPr/>
+              <w:t>3,2 cm/s</w:t>
+            </w:r>
+          </w:p>
+        </w:tc>
+        <w:tc>
+          <w:tcPr>
+            <w:tcW w:w="1465" w:type="dxa"/>
+            <w:tcBorders>
+              <w:top w:val="single" w:sz="2" w:space="0" w:color="000001"/>
+              <w:left w:val="single" w:sz="2" w:space="0" w:color="000001"/>
+              <w:bottom w:val="single" w:sz="2" w:space="0" w:color="000001"/>
+              <w:insideH w:val="single" w:sz="2" w:space="0" w:color="000001"/>
+            </w:tcBorders>
+            <w:shd w:fill="auto" w:val="clear"/>
+            <w:tcMar>
+              <w:left w:w="36" w:type="dxa"/>
+            </w:tcMar>
+            <w:vAlign w:val="center"/>
+          </w:tcPr>
+          <w:p>
+            <w:pPr>
+              <w:pStyle w:val="Obsahtabulky"/>
+              <w:jc w:val="center"/>
+              <w:rPr/>
+            </w:pPr>
+            <w:r>
+              <w:rPr/>
+              <w:t xml:space="preserve">4,17 cm/s </w:t>
+            </w:r>
+          </w:p>
+        </w:tc>
+        <w:tc>
+          <w:tcPr>
+            <w:tcW w:w="1463" w:type="dxa"/>
+            <w:tcBorders>
+              <w:top w:val="single" w:sz="2" w:space="0" w:color="000001"/>
+              <w:left w:val="single" w:sz="2" w:space="0" w:color="000001"/>
+              <w:bottom w:val="single" w:sz="2" w:space="0" w:color="000001"/>
+              <w:insideH w:val="single" w:sz="2" w:space="0" w:color="000001"/>
+            </w:tcBorders>
+            <w:shd w:fill="auto" w:val="clear"/>
+            <w:tcMar>
+              <w:left w:w="36" w:type="dxa"/>
+            </w:tcMar>
+            <w:vAlign w:val="center"/>
+          </w:tcPr>
+          <w:p>
+            <w:pPr>
+              <w:pStyle w:val="Obsahtabulky"/>
+              <w:jc w:val="center"/>
+              <w:rPr/>
+            </w:pPr>
+            <w:r>
+              <w:rPr/>
+              <w:t xml:space="preserve"> </w:t>
+            </w:r>
+            <w:r>
+              <w:rPr/>
+              <w:t>3,44 cm/s</w:t>
+            </w:r>
+          </w:p>
+        </w:tc>
+        <w:tc>
+          <w:tcPr>
+            <w:tcW w:w="1465" w:type="dxa"/>
+            <w:tcBorders>
+              <w:top w:val="single" w:sz="2" w:space="0" w:color="000001"/>
+              <w:left w:val="single" w:sz="2" w:space="0" w:color="000001"/>
+              <w:bottom w:val="single" w:sz="2" w:space="0" w:color="000001"/>
+              <w:insideH w:val="single" w:sz="2" w:space="0" w:color="000001"/>
+            </w:tcBorders>
+            <w:shd w:fill="auto" w:val="clear"/>
+            <w:tcMar>
+              <w:left w:w="36" w:type="dxa"/>
+            </w:tcMar>
+            <w:vAlign w:val="center"/>
+          </w:tcPr>
+          <w:p>
+            <w:pPr>
+              <w:pStyle w:val="Obsahtabulky"/>
+              <w:jc w:val="center"/>
+              <w:rPr/>
+            </w:pPr>
+            <w:r>
+              <w:rPr/>
+              <w:t xml:space="preserve"> </w:t>
+            </w:r>
+            <w:r>
+              <w:rPr/>
+              <w:t>2,98 cm/s</w:t>
+            </w:r>
+          </w:p>
+        </w:tc>
+        <w:tc>
+          <w:tcPr>
+            <w:tcW w:w="1467" w:type="dxa"/>
+            <w:tcBorders>
+              <w:top w:val="single" w:sz="2" w:space="0" w:color="000001"/>
+              <w:left w:val="single" w:sz="2" w:space="0" w:color="000001"/>
+              <w:bottom w:val="single" w:sz="2" w:space="0" w:color="000001"/>
+              <w:right w:val="single" w:sz="2" w:space="0" w:color="000001"/>
+              <w:insideH w:val="single" w:sz="2" w:space="0" w:color="000001"/>
+              <w:insideV w:val="single" w:sz="2" w:space="0" w:color="000001"/>
+            </w:tcBorders>
+            <w:shd w:fill="auto" w:val="clear"/>
+            <w:tcMar>
+              <w:left w:w="36" w:type="dxa"/>
+            </w:tcMar>
+            <w:vAlign w:val="center"/>
+          </w:tcPr>
+          <w:p>
+            <w:pPr>
+              <w:pStyle w:val="Obsahtabulky"/>
+              <w:jc w:val="center"/>
+              <w:rPr/>
+            </w:pPr>
+            <w:r>
+              <w:rPr>
+                <w:b/>
+                <w:bCs/>
+              </w:rPr>
+              <w:t>3,45 cm/s</w:t>
+            </w:r>
+          </w:p>
+        </w:tc>
+      </w:tr>
+      <w:tr>
+        <w:trPr/>
+        <w:tc>
+          <w:tcPr>
+            <w:tcW w:w="1409" w:type="dxa"/>
+            <w:tcBorders>
+              <w:top w:val="single" w:sz="2" w:space="0" w:color="000001"/>
+              <w:left w:val="single" w:sz="2" w:space="0" w:color="000001"/>
+              <w:bottom w:val="single" w:sz="2" w:space="0" w:color="000001"/>
+              <w:insideH w:val="single" w:sz="2" w:space="0" w:color="000001"/>
+            </w:tcBorders>
+            <w:shd w:fill="auto" w:val="clear"/>
+            <w:tcMar>
+              <w:left w:w="36" w:type="dxa"/>
+            </w:tcMar>
+            <w:vAlign w:val="center"/>
+          </w:tcPr>
+          <w:p>
+            <w:pPr>
+              <w:pStyle w:val="Obsahtabulky"/>
+              <w:jc w:val="center"/>
+              <w:rPr/>
+            </w:pPr>
+            <w:r>
+              <w:rPr/>
+              <w:t>Nejmenší rychlost</w:t>
+            </w:r>
+          </w:p>
+        </w:tc>
+        <w:tc>
+          <w:tcPr>
+            <w:tcW w:w="1520" w:type="dxa"/>
+            <w:tcBorders>
+              <w:top w:val="single" w:sz="2" w:space="0" w:color="000001"/>
+              <w:left w:val="single" w:sz="2" w:space="0" w:color="000001"/>
+              <w:bottom w:val="single" w:sz="2" w:space="0" w:color="000001"/>
+              <w:insideH w:val="single" w:sz="2" w:space="0" w:color="000001"/>
+            </w:tcBorders>
+            <w:shd w:fill="auto" w:val="clear"/>
+            <w:tcMar>
+              <w:left w:w="36" w:type="dxa"/>
+            </w:tcMar>
+            <w:vAlign w:val="center"/>
+          </w:tcPr>
+          <w:p>
+            <w:pPr>
+              <w:pStyle w:val="Obsahtabulky"/>
+              <w:jc w:val="center"/>
+              <w:rPr/>
+            </w:pPr>
+            <w:r>
+              <w:rPr/>
+              <w:t>2,06 cm/s</w:t>
+            </w:r>
+          </w:p>
+        </w:tc>
+        <w:tc>
+          <w:tcPr>
+            <w:tcW w:w="1465" w:type="dxa"/>
+            <w:tcBorders>
+              <w:top w:val="single" w:sz="2" w:space="0" w:color="000001"/>
+              <w:left w:val="single" w:sz="2" w:space="0" w:color="000001"/>
+              <w:bottom w:val="single" w:sz="2" w:space="0" w:color="000001"/>
+              <w:insideH w:val="single" w:sz="2" w:space="0" w:color="000001"/>
+            </w:tcBorders>
+            <w:shd w:fill="auto" w:val="clear"/>
+            <w:tcMar>
+              <w:left w:w="36" w:type="dxa"/>
+            </w:tcMar>
+            <w:vAlign w:val="center"/>
+          </w:tcPr>
+          <w:p>
+            <w:pPr>
+              <w:pStyle w:val="Obsahtabulky"/>
+              <w:jc w:val="center"/>
+              <w:rPr/>
+            </w:pPr>
+            <w:r>
+              <w:rPr/>
+              <w:t>2,65 cm/s</w:t>
+            </w:r>
+          </w:p>
+        </w:tc>
+        <w:tc>
+          <w:tcPr>
+            <w:tcW w:w="1463" w:type="dxa"/>
+            <w:tcBorders>
+              <w:top w:val="single" w:sz="2" w:space="0" w:color="000001"/>
+              <w:left w:val="single" w:sz="2" w:space="0" w:color="000001"/>
+              <w:bottom w:val="single" w:sz="2" w:space="0" w:color="000001"/>
+              <w:insideH w:val="single" w:sz="2" w:space="0" w:color="000001"/>
+            </w:tcBorders>
+            <w:shd w:fill="auto" w:val="clear"/>
+            <w:tcMar>
+              <w:left w:w="36" w:type="dxa"/>
+            </w:tcMar>
+            <w:vAlign w:val="center"/>
+          </w:tcPr>
+          <w:p>
+            <w:pPr>
+              <w:pStyle w:val="Obsahtabulky"/>
+              <w:jc w:val="center"/>
+              <w:rPr/>
+            </w:pPr>
+            <w:r>
+              <w:rPr/>
+              <w:t xml:space="preserve"> </w:t>
+            </w:r>
+            <w:r>
+              <w:rPr/>
+              <w:t>2,36 cm/s</w:t>
+            </w:r>
+          </w:p>
+        </w:tc>
+        <w:tc>
+          <w:tcPr>
+            <w:tcW w:w="1465" w:type="dxa"/>
+            <w:tcBorders>
+              <w:top w:val="single" w:sz="2" w:space="0" w:color="000001"/>
+              <w:left w:val="single" w:sz="2" w:space="0" w:color="000001"/>
+              <w:bottom w:val="single" w:sz="2" w:space="0" w:color="000001"/>
+              <w:insideH w:val="single" w:sz="2" w:space="0" w:color="000001"/>
+            </w:tcBorders>
+            <w:shd w:fill="auto" w:val="clear"/>
+            <w:tcMar>
+              <w:left w:w="36" w:type="dxa"/>
+            </w:tcMar>
+            <w:vAlign w:val="center"/>
+          </w:tcPr>
+          <w:p>
+            <w:pPr>
+              <w:pStyle w:val="Obsahtabulky"/>
+              <w:jc w:val="center"/>
+              <w:rPr/>
+            </w:pPr>
+            <w:r>
+              <w:rPr/>
+              <w:t xml:space="preserve"> </w:t>
+            </w:r>
+            <w:r>
+              <w:rPr/>
+              <w:t>1,95 cm/s</w:t>
+            </w:r>
+          </w:p>
+        </w:tc>
+        <w:tc>
+          <w:tcPr>
+            <w:tcW w:w="1467" w:type="dxa"/>
+            <w:tcBorders>
+              <w:top w:val="single" w:sz="2" w:space="0" w:color="000001"/>
+              <w:left w:val="single" w:sz="2" w:space="0" w:color="000001"/>
+              <w:bottom w:val="single" w:sz="2" w:space="0" w:color="000001"/>
+              <w:right w:val="single" w:sz="2" w:space="0" w:color="000001"/>
+              <w:insideH w:val="single" w:sz="2" w:space="0" w:color="000001"/>
+              <w:insideV w:val="single" w:sz="2" w:space="0" w:color="000001"/>
+            </w:tcBorders>
+            <w:shd w:fill="auto" w:val="clear"/>
+            <w:tcMar>
+              <w:left w:w="36" w:type="dxa"/>
+            </w:tcMar>
+            <w:vAlign w:val="center"/>
+          </w:tcPr>
+          <w:p>
+            <w:pPr>
+              <w:pStyle w:val="Obsahtabulky"/>
+              <w:jc w:val="center"/>
+              <w:rPr/>
+            </w:pPr>
+            <w:r>
+              <w:rPr>
+                <w:b/>
+                <w:bCs/>
+              </w:rPr>
+              <w:t>2,26 cm/s</w:t>
+            </w:r>
+          </w:p>
+        </w:tc>
+      </w:tr>
+      <w:tr>
+        <w:trPr/>
+        <w:tc>
+          <w:tcPr>
+            <w:tcW w:w="1409" w:type="dxa"/>
+            <w:tcBorders>
+              <w:top w:val="single" w:sz="2" w:space="0" w:color="000001"/>
+              <w:left w:val="single" w:sz="2" w:space="0" w:color="000001"/>
+              <w:bottom w:val="single" w:sz="2" w:space="0" w:color="000001"/>
+              <w:insideH w:val="single" w:sz="2" w:space="0" w:color="000001"/>
+            </w:tcBorders>
+            <w:shd w:fill="auto" w:val="clear"/>
+            <w:tcMar>
+              <w:left w:w="36" w:type="dxa"/>
+            </w:tcMar>
+            <w:vAlign w:val="center"/>
+          </w:tcPr>
+          <w:p>
+            <w:pPr>
+              <w:pStyle w:val="Obsahtabulky"/>
+              <w:jc w:val="center"/>
+              <w:rPr/>
+            </w:pPr>
+            <w:r>
+              <w:rPr/>
+              <w:t>Největší rychlost</w:t>
+            </w:r>
+          </w:p>
+        </w:tc>
+        <w:tc>
+          <w:tcPr>
+            <w:tcW w:w="1520" w:type="dxa"/>
+            <w:tcBorders>
+              <w:top w:val="single" w:sz="2" w:space="0" w:color="000001"/>
+              <w:left w:val="single" w:sz="2" w:space="0" w:color="000001"/>
+              <w:bottom w:val="single" w:sz="2" w:space="0" w:color="000001"/>
+              <w:insideH w:val="single" w:sz="2" w:space="0" w:color="000001"/>
+            </w:tcBorders>
+            <w:shd w:fill="auto" w:val="clear"/>
+            <w:tcMar>
+              <w:left w:w="36" w:type="dxa"/>
+            </w:tcMar>
+            <w:vAlign w:val="center"/>
+          </w:tcPr>
+          <w:p>
+            <w:pPr>
+              <w:pStyle w:val="Obsahtabulky"/>
+              <w:jc w:val="center"/>
+              <w:rPr/>
+            </w:pPr>
+            <w:r>
+              <w:rPr/>
+              <w:t>7,52 cm/s</w:t>
+            </w:r>
+          </w:p>
+        </w:tc>
+        <w:tc>
+          <w:tcPr>
+            <w:tcW w:w="1465" w:type="dxa"/>
+            <w:tcBorders>
+              <w:top w:val="single" w:sz="2" w:space="0" w:color="000001"/>
+              <w:left w:val="single" w:sz="2" w:space="0" w:color="000001"/>
+              <w:bottom w:val="single" w:sz="2" w:space="0" w:color="000001"/>
+              <w:insideH w:val="single" w:sz="2" w:space="0" w:color="000001"/>
+            </w:tcBorders>
+            <w:shd w:fill="auto" w:val="clear"/>
+            <w:tcMar>
+              <w:left w:w="36" w:type="dxa"/>
+            </w:tcMar>
+            <w:vAlign w:val="center"/>
+          </w:tcPr>
+          <w:p>
+            <w:pPr>
+              <w:pStyle w:val="Obsahtabulky"/>
+              <w:jc w:val="center"/>
+              <w:rPr/>
+            </w:pPr>
+            <w:r>
+              <w:rPr/>
+              <w:t>10,52 cm/s</w:t>
+            </w:r>
+          </w:p>
+        </w:tc>
+        <w:tc>
+          <w:tcPr>
+            <w:tcW w:w="1463" w:type="dxa"/>
+            <w:tcBorders>
+              <w:top w:val="single" w:sz="2" w:space="0" w:color="000001"/>
+              <w:left w:val="single" w:sz="2" w:space="0" w:color="000001"/>
+              <w:bottom w:val="single" w:sz="2" w:space="0" w:color="000001"/>
+              <w:insideH w:val="single" w:sz="2" w:space="0" w:color="000001"/>
+            </w:tcBorders>
+            <w:shd w:fill="auto" w:val="clear"/>
+            <w:tcMar>
+              <w:left w:w="36" w:type="dxa"/>
+            </w:tcMar>
+            <w:vAlign w:val="center"/>
+          </w:tcPr>
+          <w:p>
+            <w:pPr>
+              <w:pStyle w:val="Obsahtabulky"/>
+              <w:jc w:val="center"/>
+              <w:rPr/>
+            </w:pPr>
+            <w:r>
+              <w:rPr/>
+              <w:t>7,84 cm/s</w:t>
+            </w:r>
+          </w:p>
+        </w:tc>
+        <w:tc>
+          <w:tcPr>
+            <w:tcW w:w="1465" w:type="dxa"/>
+            <w:tcBorders>
+              <w:top w:val="single" w:sz="2" w:space="0" w:color="000001"/>
+              <w:left w:val="single" w:sz="2" w:space="0" w:color="000001"/>
+              <w:bottom w:val="single" w:sz="2" w:space="0" w:color="000001"/>
+              <w:insideH w:val="single" w:sz="2" w:space="0" w:color="000001"/>
+            </w:tcBorders>
+            <w:shd w:fill="auto" w:val="clear"/>
+            <w:tcMar>
+              <w:left w:w="36" w:type="dxa"/>
+            </w:tcMar>
+            <w:vAlign w:val="center"/>
+          </w:tcPr>
+          <w:p>
+            <w:pPr>
+              <w:pStyle w:val="Obsahtabulky"/>
+              <w:jc w:val="center"/>
+              <w:rPr/>
+            </w:pPr>
+            <w:r>
+              <w:rPr/>
+              <w:t>6,94 cm/s</w:t>
+            </w:r>
+          </w:p>
+        </w:tc>
+        <w:tc>
+          <w:tcPr>
+            <w:tcW w:w="1467" w:type="dxa"/>
+            <w:tcBorders>
+              <w:top w:val="single" w:sz="2" w:space="0" w:color="000001"/>
+              <w:left w:val="single" w:sz="2" w:space="0" w:color="000001"/>
+              <w:bottom w:val="single" w:sz="2" w:space="0" w:color="000001"/>
+              <w:right w:val="single" w:sz="2" w:space="0" w:color="000001"/>
+              <w:insideH w:val="single" w:sz="2" w:space="0" w:color="000001"/>
+              <w:insideV w:val="single" w:sz="2" w:space="0" w:color="000001"/>
+            </w:tcBorders>
+            <w:shd w:fill="auto" w:val="clear"/>
+            <w:tcMar>
+              <w:left w:w="36" w:type="dxa"/>
+            </w:tcMar>
+            <w:vAlign w:val="center"/>
+          </w:tcPr>
+          <w:p>
+            <w:pPr>
+              <w:pStyle w:val="Obsahtabulky"/>
+              <w:jc w:val="center"/>
+              <w:rPr/>
+            </w:pPr>
+            <w:r>
+              <w:rPr>
+                <w:b/>
+                <w:bCs/>
+              </w:rPr>
+              <w:t>8,21 cm/s</w:t>
+            </w:r>
+          </w:p>
+        </w:tc>
+      </w:tr>
+    </w:tbl>
+    <w:p>
+      <w:pPr>
+        <w:pStyle w:val="Normlntext"/>
+        <w:rPr/>
+      </w:pPr>
+      <w:r>
+        <w:rPr>
+          <w:b/>
+          <w:bCs/>
+        </w:rPr>
+        <w:tab/>
+      </w:r>
+    </w:p>
+    <w:p>
+      <w:pPr>
+        <w:pStyle w:val="Normlntext"/>
+        <w:rPr/>
+      </w:pPr>
+      <w:r>
+        <w:rPr>
+          <w:b/>
+          <w:bCs/>
+        </w:rPr>
+        <w:tab/>
+        <w:t xml:space="preserve">Vyhodnocení: </w:t>
+      </w:r>
+      <w:r>
+        <w:rPr/>
+        <w:t xml:space="preserve">V případě že mám hodnotit údaje uvedené výrobcem a skutečně naměřené hodnoty robot toto kritérium splnil na výbornou. Testovaní roboti dosahovali rychlosti od 1,95 do 10,52 cm/s. Velmi překvapen jsem byl především z maximální dosažené rychlosti , kdy robot po mapě uhání tak rychle, že reakce pro měření času byla dosti složitá.  U výsledků testování lze vidět, že robot, který má vyšší průměrnou standardní rychlost má vyšší taktéž minimální a maximální rychlost. Celkový výkon robota v kategorii rychlosti je velmi úzce spjat s opotřebení jeho koleček a gumové převodovky. Čím méně jsou tyto součástky opotřebeny tím lepších výsledků robot dosahuje. </w:t>
+      </w:r>
+    </w:p>
+    <w:p>
+      <w:pPr>
+        <w:pStyle w:val="Normlntext"/>
+        <w:rPr/>
+      </w:pPr>
+      <w:r>
+        <w:rPr/>
+      </w:r>
+    </w:p>
+    <w:p>
+      <w:pPr>
+        <w:pStyle w:val="NadpisA"/>
+        <w:numPr>
+          <w:ilvl w:val="1"/>
+          <w:numId w:val="3"/>
+        </w:numPr>
+        <w:rPr/>
+      </w:pPr>
+      <w:r>
+        <w:rPr/>
+        <w:t xml:space="preserve">Detekce barev </w:t>
+      </w:r>
+    </w:p>
+    <w:p>
+      <w:pPr>
+        <w:pStyle w:val="Normlntext"/>
+        <w:rPr/>
+      </w:pPr>
+      <w:r>
+        <w:rPr/>
+        <w:t xml:space="preserve">Následující test bude zaměřen na schopnost detekovat určitou barvu. Tato vlastnost je velmi důležitá pro používání robota v praxi, neboť robot je ovládán právě barevným Ozokódem. </w:t>
+      </w:r>
+    </w:p>
+    <w:p>
+      <w:pPr>
+        <w:pStyle w:val="Normlntext"/>
+        <w:rPr/>
+      </w:pPr>
+      <w:r>
+        <w:rPr/>
+      </w:r>
+    </w:p>
+    <w:p>
+      <w:pPr>
+        <w:pStyle w:val="Normlntext"/>
+        <w:rPr/>
+      </w:pPr>
+      <w:r>
+        <w:rPr/>
+      </w:r>
+    </w:p>
+    <w:p>
+      <w:pPr>
+        <w:pStyle w:val="Normlntext"/>
+        <w:rPr/>
+      </w:pPr>
+      <w:r>
+        <w:rPr/>
+        <w:t xml:space="preserve">Rychlost, baterie, barva čáry, tloušťka čáry, povrchy(do kopce..) tlačení závaží. </w:t>
+      </w:r>
+    </w:p>
+    <w:p>
+      <w:pPr>
+        <w:pStyle w:val="Normlntext"/>
+        <w:rPr/>
+      </w:pPr>
+      <w:r>
+        <w:rPr/>
+        <w:t xml:space="preserve">Problémy zjištěné během testování </w:t>
+      </w:r>
+    </w:p>
+    <w:p>
+      <w:pPr>
+        <w:pStyle w:val="Normlntext"/>
+        <w:rPr/>
+      </w:pPr>
+      <w:r>
+        <w:rPr/>
+        <w:t xml:space="preserve">Sluníčko,  stíny, </w:t>
       </w:r>
     </w:p>
     <w:p>
@@ -7604,8 +9280,8 @@
         </w:numPr>
         <w:rPr/>
       </w:pPr>
-      <w:bookmarkStart w:id="10" w:name="__RefHeading___Toc440839241"/>
-      <w:bookmarkEnd w:id="10"/>
+      <w:bookmarkStart w:id="11" w:name="__RefHeading___Toc440839241"/>
+      <w:bookmarkEnd w:id="11"/>
       <w:r>
         <w:rPr/>
         <w:t>Tvorba metodických listů pro výuku základu programování za pomocí robota ozobot</w:t>
@@ -7631,8 +9307,8 @@
         </w:numPr>
         <w:rPr/>
       </w:pPr>
-      <w:bookmarkStart w:id="11" w:name="__RefHeading___Toc440839242"/>
-      <w:bookmarkEnd w:id="11"/>
+      <w:bookmarkStart w:id="12" w:name="__RefHeading___Toc440839242"/>
+      <w:bookmarkEnd w:id="12"/>
       <w:r>
         <w:rPr/>
         <w:t xml:space="preserve">Úvod k tvorbě metodických listů </w:t>
@@ -7719,8 +9395,8 @@
         </w:numPr>
         <w:rPr/>
       </w:pPr>
-      <w:bookmarkStart w:id="12" w:name="__RefHeading___Toc440839243"/>
-      <w:bookmarkEnd w:id="12"/>
+      <w:bookmarkStart w:id="13" w:name="__RefHeading___Toc440839243"/>
+      <w:bookmarkEnd w:id="13"/>
       <w:r>
         <w:rPr/>
         <w:t>Struktura metodických listů</w:t>
@@ -7829,8 +9505,8 @@
         </w:numPr>
         <w:rPr/>
       </w:pPr>
-      <w:bookmarkStart w:id="13" w:name="__RefHeading___Toc440839244"/>
-      <w:bookmarkEnd w:id="13"/>
+      <w:bookmarkStart w:id="14" w:name="__RefHeading___Toc440839244"/>
+      <w:bookmarkEnd w:id="14"/>
       <w:r>
         <w:rPr/>
         <w:t>NADPIS</w:t>
@@ -7855,8 +9531,8 @@
         </w:numPr>
         <w:rPr/>
       </w:pPr>
-      <w:bookmarkStart w:id="14" w:name="__RefHeading___Toc440839245"/>
-      <w:bookmarkEnd w:id="14"/>
+      <w:bookmarkStart w:id="15" w:name="__RefHeading___Toc440839245"/>
+      <w:bookmarkEnd w:id="15"/>
       <w:r>
         <w:rPr/>
         <w:t>Podnadpis</w:t>
@@ -7881,8 +9557,8 @@
         </w:numPr>
         <w:rPr/>
       </w:pPr>
-      <w:bookmarkStart w:id="15" w:name="__RefHeading___Toc440839246"/>
-      <w:bookmarkEnd w:id="15"/>
+      <w:bookmarkStart w:id="16" w:name="__RefHeading___Toc440839246"/>
+      <w:bookmarkEnd w:id="16"/>
       <w:r>
         <w:rPr/>
         <w:t>Podpodnadpis</w:t>
@@ -7910,8 +9586,8 @@
         </w:numPr>
         <w:rPr/>
       </w:pPr>
-      <w:bookmarkStart w:id="16" w:name="__RefHeading___Toc440839247"/>
-      <w:bookmarkEnd w:id="16"/>
+      <w:bookmarkStart w:id="17" w:name="__RefHeading___Toc440839247"/>
+      <w:bookmarkEnd w:id="17"/>
       <w:r>
         <w:rPr/>
         <w:t>NADPIS</w:t>
@@ -7936,8 +9612,8 @@
         </w:numPr>
         <w:rPr/>
       </w:pPr>
-      <w:bookmarkStart w:id="17" w:name="__RefHeading___Toc440839248"/>
-      <w:bookmarkEnd w:id="17"/>
+      <w:bookmarkStart w:id="18" w:name="__RefHeading___Toc440839248"/>
+      <w:bookmarkEnd w:id="18"/>
       <w:r>
         <w:rPr/>
         <w:t>Podnadpis</w:t>
@@ -7962,8 +9638,8 @@
         </w:numPr>
         <w:rPr/>
       </w:pPr>
-      <w:bookmarkStart w:id="18" w:name="__RefHeading___Toc440839249"/>
-      <w:bookmarkEnd w:id="18"/>
+      <w:bookmarkStart w:id="19" w:name="__RefHeading___Toc440839249"/>
+      <w:bookmarkEnd w:id="19"/>
       <w:r>
         <w:rPr/>
         <w:t>Podpodnadpis</w:t>
@@ -7987,8 +9663,8 @@
         <w:pStyle w:val="Nadpisy"/>
         <w:rPr/>
       </w:pPr>
-      <w:bookmarkStart w:id="19" w:name="__RefHeading___Toc440839250"/>
-      <w:bookmarkEnd w:id="19"/>
+      <w:bookmarkStart w:id="20" w:name="__RefHeading___Toc440839250"/>
+      <w:bookmarkEnd w:id="20"/>
       <w:r>
         <w:rPr/>
         <w:t>ZÁVĚR</w:t>
@@ -8002,8 +9678,8 @@
         <w:pStyle w:val="Nadpisy"/>
         <w:rPr/>
       </w:pPr>
-      <w:bookmarkStart w:id="20" w:name="__RefHeading___Toc440839251"/>
-      <w:bookmarkEnd w:id="20"/>
+      <w:bookmarkStart w:id="21" w:name="__RefHeading___Toc440839251"/>
+      <w:bookmarkEnd w:id="21"/>
       <w:r>
         <w:rPr/>
         <w:t>RESUMÉ</w:t>
@@ -8017,8 +9693,8 @@
         <w:pStyle w:val="Nadpisy"/>
         <w:rPr/>
       </w:pPr>
-      <w:bookmarkStart w:id="21" w:name="__RefHeading___Toc440839252"/>
-      <w:bookmarkEnd w:id="21"/>
+      <w:bookmarkStart w:id="22" w:name="__RefHeading___Toc440839252"/>
+      <w:bookmarkEnd w:id="22"/>
       <w:r>
         <w:rPr/>
         <w:t>SUMMARY</w:t>
@@ -8032,8 +9708,8 @@
         <w:pStyle w:val="Nadpisy"/>
         <w:rPr/>
       </w:pPr>
-      <w:bookmarkStart w:id="22" w:name="__RefHeading___Toc440839253"/>
-      <w:bookmarkEnd w:id="22"/>
+      <w:bookmarkStart w:id="23" w:name="__RefHeading___Toc440839253"/>
+      <w:bookmarkEnd w:id="23"/>
       <w:r>
         <w:rPr/>
         <w:t>SEZNAM POUŽITÉ LITERATURY</w:t>
@@ -8142,8 +9818,8 @@
         <w:pStyle w:val="Nadpisy"/>
         <w:rPr/>
       </w:pPr>
-      <w:bookmarkStart w:id="23" w:name="__RefHeading___Toc440839254"/>
-      <w:bookmarkEnd w:id="23"/>
+      <w:bookmarkStart w:id="24" w:name="__RefHeading___Toc440839254"/>
+      <w:bookmarkEnd w:id="24"/>
       <w:r>
         <w:rPr/>
         <w:t>SEZNAM POUŽITÝCH SYMBOLŮ</w:t>
@@ -8410,8 +10086,8 @@
       <w:r>
         <w:br w:type="page"/>
       </w:r>
-      <w:bookmarkStart w:id="24" w:name="__RefHeading___Toc440839255"/>
-      <w:bookmarkEnd w:id="24"/>
+      <w:bookmarkStart w:id="25" w:name="__RefHeading___Toc440839255"/>
+      <w:bookmarkEnd w:id="25"/>
       <w:r>
         <w:rPr/>
         <w:t>SEZNAM OBRÁZKŮ</w:t>
@@ -8425,8 +10101,8 @@
         <w:pStyle w:val="Nadpisy"/>
         <w:rPr/>
       </w:pPr>
-      <w:bookmarkStart w:id="25" w:name="__RefHeading___Toc440839256"/>
-      <w:bookmarkEnd w:id="25"/>
+      <w:bookmarkStart w:id="26" w:name="__RefHeading___Toc440839256"/>
+      <w:bookmarkEnd w:id="26"/>
       <w:r>
         <w:rPr/>
         <w:t>SEZNAM TABULEK</w:t>
@@ -8440,8 +10116,8 @@
         <w:pStyle w:val="Nadpisy"/>
         <w:rPr/>
       </w:pPr>
-      <w:bookmarkStart w:id="26" w:name="__RefHeading___Toc440839257"/>
-      <w:bookmarkEnd w:id="26"/>
+      <w:bookmarkStart w:id="27" w:name="__RefHeading___Toc440839257"/>
+      <w:bookmarkEnd w:id="27"/>
       <w:r>
         <w:rPr/>
         <w:t>SEZNAM PŘÍLOH</w:t>
@@ -8518,7 +10194,7 @@
       <w:fldChar w:fldCharType="separate"/>
     </w:r>
     <w:r>
-      <w:t>25</w:t>
+      <w:t>41</w:t>
     </w:r>
     <w:r>
       <w:fldChar w:fldCharType="end"/>
@@ -10307,6 +11983,321 @@
       <w:rFonts w:cs="OpenSymbol"/>
     </w:rPr>
   </w:style>
+  <w:style w:type="character" w:styleId="ListLabel73">
+    <w:name w:val="ListLabel 73"/>
+    <w:qFormat/>
+    <w:rPr>
+      <w:rFonts w:cs="OpenSymbol"/>
+    </w:rPr>
+  </w:style>
+  <w:style w:type="character" w:styleId="ListLabel74">
+    <w:name w:val="ListLabel 74"/>
+    <w:qFormat/>
+    <w:rPr>
+      <w:rFonts w:cs="OpenSymbol"/>
+    </w:rPr>
+  </w:style>
+  <w:style w:type="character" w:styleId="ListLabel75">
+    <w:name w:val="ListLabel 75"/>
+    <w:qFormat/>
+    <w:rPr>
+      <w:rFonts w:cs="OpenSymbol"/>
+    </w:rPr>
+  </w:style>
+  <w:style w:type="character" w:styleId="ListLabel76">
+    <w:name w:val="ListLabel 76"/>
+    <w:qFormat/>
+    <w:rPr>
+      <w:rFonts w:cs="OpenSymbol"/>
+    </w:rPr>
+  </w:style>
+  <w:style w:type="character" w:styleId="ListLabel77">
+    <w:name w:val="ListLabel 77"/>
+    <w:qFormat/>
+    <w:rPr>
+      <w:rFonts w:cs="OpenSymbol"/>
+    </w:rPr>
+  </w:style>
+  <w:style w:type="character" w:styleId="ListLabel78">
+    <w:name w:val="ListLabel 78"/>
+    <w:qFormat/>
+    <w:rPr>
+      <w:rFonts w:cs="OpenSymbol"/>
+    </w:rPr>
+  </w:style>
+  <w:style w:type="character" w:styleId="ListLabel79">
+    <w:name w:val="ListLabel 79"/>
+    <w:qFormat/>
+    <w:rPr>
+      <w:rFonts w:cs="OpenSymbol"/>
+    </w:rPr>
+  </w:style>
+  <w:style w:type="character" w:styleId="ListLabel80">
+    <w:name w:val="ListLabel 80"/>
+    <w:qFormat/>
+    <w:rPr>
+      <w:rFonts w:cs="OpenSymbol"/>
+    </w:rPr>
+  </w:style>
+  <w:style w:type="character" w:styleId="ListLabel81">
+    <w:name w:val="ListLabel 81"/>
+    <w:qFormat/>
+    <w:rPr>
+      <w:rFonts w:cs="OpenSymbol"/>
+    </w:rPr>
+  </w:style>
+  <w:style w:type="character" w:styleId="ListLabel82">
+    <w:name w:val="ListLabel 82"/>
+    <w:qFormat/>
+    <w:rPr>
+      <w:rFonts w:cs="OpenSymbol"/>
+    </w:rPr>
+  </w:style>
+  <w:style w:type="character" w:styleId="ListLabel83">
+    <w:name w:val="ListLabel 83"/>
+    <w:qFormat/>
+    <w:rPr>
+      <w:rFonts w:cs="OpenSymbol"/>
+    </w:rPr>
+  </w:style>
+  <w:style w:type="character" w:styleId="ListLabel84">
+    <w:name w:val="ListLabel 84"/>
+    <w:qFormat/>
+    <w:rPr>
+      <w:rFonts w:cs="OpenSymbol"/>
+    </w:rPr>
+  </w:style>
+  <w:style w:type="character" w:styleId="ListLabel85">
+    <w:name w:val="ListLabel 85"/>
+    <w:qFormat/>
+    <w:rPr>
+      <w:rFonts w:cs="OpenSymbol"/>
+    </w:rPr>
+  </w:style>
+  <w:style w:type="character" w:styleId="ListLabel86">
+    <w:name w:val="ListLabel 86"/>
+    <w:qFormat/>
+    <w:rPr>
+      <w:rFonts w:cs="OpenSymbol"/>
+    </w:rPr>
+  </w:style>
+  <w:style w:type="character" w:styleId="ListLabel87">
+    <w:name w:val="ListLabel 87"/>
+    <w:qFormat/>
+    <w:rPr>
+      <w:rFonts w:cs="OpenSymbol"/>
+    </w:rPr>
+  </w:style>
+  <w:style w:type="character" w:styleId="ListLabel88">
+    <w:name w:val="ListLabel 88"/>
+    <w:qFormat/>
+    <w:rPr>
+      <w:rFonts w:cs="OpenSymbol"/>
+    </w:rPr>
+  </w:style>
+  <w:style w:type="character" w:styleId="ListLabel89">
+    <w:name w:val="ListLabel 89"/>
+    <w:qFormat/>
+    <w:rPr>
+      <w:rFonts w:cs="OpenSymbol"/>
+    </w:rPr>
+  </w:style>
+  <w:style w:type="character" w:styleId="ListLabel90">
+    <w:name w:val="ListLabel 90"/>
+    <w:qFormat/>
+    <w:rPr>
+      <w:rFonts w:cs="OpenSymbol"/>
+    </w:rPr>
+  </w:style>
+  <w:style w:type="character" w:styleId="ListLabel91">
+    <w:name w:val="ListLabel 91"/>
+    <w:qFormat/>
+    <w:rPr>
+      <w:rFonts w:cs="OpenSymbol"/>
+    </w:rPr>
+  </w:style>
+  <w:style w:type="character" w:styleId="ListLabel92">
+    <w:name w:val="ListLabel 92"/>
+    <w:qFormat/>
+    <w:rPr>
+      <w:rFonts w:cs="OpenSymbol"/>
+    </w:rPr>
+  </w:style>
+  <w:style w:type="character" w:styleId="ListLabel93">
+    <w:name w:val="ListLabel 93"/>
+    <w:qFormat/>
+    <w:rPr>
+      <w:rFonts w:cs="OpenSymbol"/>
+    </w:rPr>
+  </w:style>
+  <w:style w:type="character" w:styleId="ListLabel94">
+    <w:name w:val="ListLabel 94"/>
+    <w:qFormat/>
+    <w:rPr>
+      <w:rFonts w:cs="OpenSymbol"/>
+    </w:rPr>
+  </w:style>
+  <w:style w:type="character" w:styleId="ListLabel95">
+    <w:name w:val="ListLabel 95"/>
+    <w:qFormat/>
+    <w:rPr>
+      <w:rFonts w:cs="OpenSymbol"/>
+    </w:rPr>
+  </w:style>
+  <w:style w:type="character" w:styleId="ListLabel96">
+    <w:name w:val="ListLabel 96"/>
+    <w:qFormat/>
+    <w:rPr>
+      <w:rFonts w:cs="OpenSymbol"/>
+    </w:rPr>
+  </w:style>
+  <w:style w:type="character" w:styleId="ListLabel97">
+    <w:name w:val="ListLabel 97"/>
+    <w:qFormat/>
+    <w:rPr>
+      <w:rFonts w:cs="OpenSymbol"/>
+    </w:rPr>
+  </w:style>
+  <w:style w:type="character" w:styleId="ListLabel98">
+    <w:name w:val="ListLabel 98"/>
+    <w:qFormat/>
+    <w:rPr>
+      <w:rFonts w:cs="OpenSymbol"/>
+    </w:rPr>
+  </w:style>
+  <w:style w:type="character" w:styleId="ListLabel99">
+    <w:name w:val="ListLabel 99"/>
+    <w:qFormat/>
+    <w:rPr>
+      <w:rFonts w:cs="OpenSymbol"/>
+    </w:rPr>
+  </w:style>
+  <w:style w:type="character" w:styleId="ListLabel100">
+    <w:name w:val="ListLabel 100"/>
+    <w:qFormat/>
+    <w:rPr>
+      <w:rFonts w:cs="OpenSymbol"/>
+    </w:rPr>
+  </w:style>
+  <w:style w:type="character" w:styleId="ListLabel101">
+    <w:name w:val="ListLabel 101"/>
+    <w:qFormat/>
+    <w:rPr>
+      <w:rFonts w:cs="OpenSymbol"/>
+    </w:rPr>
+  </w:style>
+  <w:style w:type="character" w:styleId="ListLabel102">
+    <w:name w:val="ListLabel 102"/>
+    <w:qFormat/>
+    <w:rPr>
+      <w:rFonts w:cs="OpenSymbol"/>
+    </w:rPr>
+  </w:style>
+  <w:style w:type="character" w:styleId="ListLabel103">
+    <w:name w:val="ListLabel 103"/>
+    <w:qFormat/>
+    <w:rPr>
+      <w:rFonts w:cs="OpenSymbol"/>
+    </w:rPr>
+  </w:style>
+  <w:style w:type="character" w:styleId="ListLabel104">
+    <w:name w:val="ListLabel 104"/>
+    <w:qFormat/>
+    <w:rPr>
+      <w:rFonts w:cs="OpenSymbol"/>
+    </w:rPr>
+  </w:style>
+  <w:style w:type="character" w:styleId="ListLabel105">
+    <w:name w:val="ListLabel 105"/>
+    <w:qFormat/>
+    <w:rPr>
+      <w:rFonts w:cs="OpenSymbol"/>
+    </w:rPr>
+  </w:style>
+  <w:style w:type="character" w:styleId="ListLabel106">
+    <w:name w:val="ListLabel 106"/>
+    <w:qFormat/>
+    <w:rPr>
+      <w:rFonts w:cs="OpenSymbol"/>
+    </w:rPr>
+  </w:style>
+  <w:style w:type="character" w:styleId="ListLabel107">
+    <w:name w:val="ListLabel 107"/>
+    <w:qFormat/>
+    <w:rPr>
+      <w:rFonts w:cs="OpenSymbol"/>
+    </w:rPr>
+  </w:style>
+  <w:style w:type="character" w:styleId="ListLabel108">
+    <w:name w:val="ListLabel 108"/>
+    <w:qFormat/>
+    <w:rPr>
+      <w:rFonts w:cs="OpenSymbol"/>
+    </w:rPr>
+  </w:style>
+  <w:style w:type="character" w:styleId="ListLabel109">
+    <w:name w:val="ListLabel 109"/>
+    <w:qFormat/>
+    <w:rPr>
+      <w:rFonts w:cs="OpenSymbol"/>
+    </w:rPr>
+  </w:style>
+  <w:style w:type="character" w:styleId="ListLabel110">
+    <w:name w:val="ListLabel 110"/>
+    <w:qFormat/>
+    <w:rPr>
+      <w:rFonts w:cs="OpenSymbol"/>
+    </w:rPr>
+  </w:style>
+  <w:style w:type="character" w:styleId="ListLabel111">
+    <w:name w:val="ListLabel 111"/>
+    <w:qFormat/>
+    <w:rPr>
+      <w:rFonts w:cs="OpenSymbol"/>
+    </w:rPr>
+  </w:style>
+  <w:style w:type="character" w:styleId="ListLabel112">
+    <w:name w:val="ListLabel 112"/>
+    <w:qFormat/>
+    <w:rPr>
+      <w:rFonts w:cs="OpenSymbol"/>
+    </w:rPr>
+  </w:style>
+  <w:style w:type="character" w:styleId="ListLabel113">
+    <w:name w:val="ListLabel 113"/>
+    <w:qFormat/>
+    <w:rPr>
+      <w:rFonts w:cs="OpenSymbol"/>
+    </w:rPr>
+  </w:style>
+  <w:style w:type="character" w:styleId="ListLabel114">
+    <w:name w:val="ListLabel 114"/>
+    <w:qFormat/>
+    <w:rPr>
+      <w:rFonts w:cs="OpenSymbol"/>
+    </w:rPr>
+  </w:style>
+  <w:style w:type="character" w:styleId="ListLabel115">
+    <w:name w:val="ListLabel 115"/>
+    <w:qFormat/>
+    <w:rPr>
+      <w:rFonts w:cs="OpenSymbol"/>
+    </w:rPr>
+  </w:style>
+  <w:style w:type="character" w:styleId="ListLabel116">
+    <w:name w:val="ListLabel 116"/>
+    <w:qFormat/>
+    <w:rPr>
+      <w:rFonts w:cs="OpenSymbol"/>
+    </w:rPr>
+  </w:style>
+  <w:style w:type="character" w:styleId="ListLabel117">
+    <w:name w:val="ListLabel 117"/>
+    <w:qFormat/>
+    <w:rPr>
+      <w:rFonts w:cs="OpenSymbol"/>
+    </w:rPr>
+  </w:style>
   <w:style w:type="paragraph" w:styleId="Nadpis">
     <w:name w:val="Nadpis"/>
     <w:basedOn w:val="Normal"/>
@@ -10517,7 +12508,7 @@
     <w:pPr>
       <w:numPr>
         <w:ilvl w:val="0"/>
-        <w:numId w:val="0"/>
+        <w:numId w:val="3"/>
       </w:numPr>
       <w:spacing w:lineRule="auto" w:line="360" w:before="0" w:after="240"/>
     </w:pPr>

--- a/Diplomka_ozobot.docx
+++ b/Diplomka_ozobot.docx
@@ -2370,7 +2370,7 @@
       <w:tblPr>
         <w:tblW w:w="8787" w:type="dxa"/>
         <w:jc w:val="left"/>
-        <w:tblInd w:w="28" w:type="dxa"/>
+        <w:tblInd w:w="21" w:type="dxa"/>
         <w:tblBorders>
           <w:top w:val="single" w:sz="2" w:space="0" w:color="000001"/>
           <w:left w:val="single" w:sz="2" w:space="0" w:color="000001"/>
@@ -2379,7 +2379,7 @@
         </w:tblBorders>
         <w:tblCellMar>
           <w:top w:w="55" w:type="dxa"/>
-          <w:left w:w="18" w:type="dxa"/>
+          <w:left w:w="9" w:type="dxa"/>
           <w:bottom w:w="55" w:type="dxa"/>
           <w:right w:w="55" w:type="dxa"/>
         </w:tblCellMar>
@@ -2415,7 +2415,7 @@
             </w:tcBorders>
             <w:shd w:fill="EEEEEE" w:val="clear"/>
             <w:tcMar>
-              <w:left w:w="18" w:type="dxa"/>
+              <w:left w:w="9" w:type="dxa"/>
             </w:tcMar>
             <w:vAlign w:val="bottom"/>
           </w:tcPr>
@@ -2442,7 +2442,7 @@
             </w:tcBorders>
             <w:shd w:fill="EEEEEE" w:val="clear"/>
             <w:tcMar>
-              <w:left w:w="18" w:type="dxa"/>
+              <w:left w:w="9" w:type="dxa"/>
             </w:tcMar>
           </w:tcPr>
           <w:p>
@@ -2470,7 +2470,7 @@
             </w:tcBorders>
             <w:shd w:fill="EEEEEE" w:val="clear"/>
             <w:tcMar>
-              <w:left w:w="18" w:type="dxa"/>
+              <w:left w:w="9" w:type="dxa"/>
             </w:tcMar>
             <w:vAlign w:val="center"/>
           </w:tcPr>
@@ -2502,7 +2502,7 @@
             </w:tcBorders>
             <w:shd w:fill="EEEEEE" w:val="clear"/>
             <w:tcMar>
-              <w:left w:w="18" w:type="dxa"/>
+              <w:left w:w="9" w:type="dxa"/>
             </w:tcMar>
           </w:tcPr>
           <w:p>
@@ -2526,7 +2526,7 @@
             </w:tcBorders>
             <w:shd w:fill="EEEEEE" w:val="clear"/>
             <w:tcMar>
-              <w:left w:w="18" w:type="dxa"/>
+              <w:left w:w="9" w:type="dxa"/>
             </w:tcMar>
             <w:vAlign w:val="center"/>
           </w:tcPr>
@@ -2554,7 +2554,7 @@
             </w:tcBorders>
             <w:shd w:fill="EEEEEE" w:val="clear"/>
             <w:tcMar>
-              <w:left w:w="18" w:type="dxa"/>
+              <w:left w:w="9" w:type="dxa"/>
             </w:tcMar>
             <w:vAlign w:val="center"/>
           </w:tcPr>
@@ -2582,7 +2582,7 @@
             </w:tcBorders>
             <w:shd w:fill="EEEEEE" w:val="clear"/>
             <w:tcMar>
-              <w:left w:w="18" w:type="dxa"/>
+              <w:left w:w="9" w:type="dxa"/>
             </w:tcMar>
             <w:vAlign w:val="center"/>
           </w:tcPr>
@@ -2610,7 +2610,7 @@
             </w:tcBorders>
             <w:shd w:fill="EEEEEE" w:val="clear"/>
             <w:tcMar>
-              <w:left w:w="18" w:type="dxa"/>
+              <w:left w:w="9" w:type="dxa"/>
             </w:tcMar>
             <w:vAlign w:val="center"/>
           </w:tcPr>
@@ -2638,7 +2638,7 @@
             </w:tcBorders>
             <w:shd w:fill="EEEEEE" w:val="clear"/>
             <w:tcMar>
-              <w:left w:w="18" w:type="dxa"/>
+              <w:left w:w="9" w:type="dxa"/>
             </w:tcMar>
             <w:vAlign w:val="center"/>
           </w:tcPr>
@@ -2666,7 +2666,7 @@
             </w:tcBorders>
             <w:shd w:fill="EEEEEE" w:val="clear"/>
             <w:tcMar>
-              <w:left w:w="18" w:type="dxa"/>
+              <w:left w:w="9" w:type="dxa"/>
             </w:tcMar>
             <w:vAlign w:val="center"/>
           </w:tcPr>
@@ -2694,7 +2694,7 @@
             </w:tcBorders>
             <w:shd w:fill="EEEEEE" w:val="clear"/>
             <w:tcMar>
-              <w:left w:w="18" w:type="dxa"/>
+              <w:left w:w="9" w:type="dxa"/>
             </w:tcMar>
             <w:vAlign w:val="center"/>
           </w:tcPr>
@@ -2722,7 +2722,7 @@
             </w:tcBorders>
             <w:shd w:fill="EEEEEE" w:val="clear"/>
             <w:tcMar>
-              <w:left w:w="18" w:type="dxa"/>
+              <w:left w:w="9" w:type="dxa"/>
             </w:tcMar>
             <w:vAlign w:val="center"/>
           </w:tcPr>
@@ -2750,7 +2750,7 @@
             </w:tcBorders>
             <w:shd w:fill="EEEEEE" w:val="clear"/>
             <w:tcMar>
-              <w:left w:w="18" w:type="dxa"/>
+              <w:left w:w="9" w:type="dxa"/>
             </w:tcMar>
             <w:vAlign w:val="center"/>
           </w:tcPr>
@@ -2779,7 +2779,7 @@
             </w:tcBorders>
             <w:shd w:fill="EEEEEE" w:val="clear"/>
             <w:tcMar>
-              <w:left w:w="18" w:type="dxa"/>
+              <w:left w:w="9" w:type="dxa"/>
             </w:tcMar>
             <w:vAlign w:val="center"/>
           </w:tcPr>
@@ -2809,7 +2809,7 @@
             </w:tcBorders>
             <w:shd w:fill="EEEEEE" w:val="clear"/>
             <w:tcMar>
-              <w:left w:w="18" w:type="dxa"/>
+              <w:left w:w="9" w:type="dxa"/>
             </w:tcMar>
             <w:textDirection w:val="btLr"/>
             <w:vAlign w:val="center"/>
@@ -2838,7 +2838,7 @@
             </w:tcBorders>
             <w:shd w:fill="EEEEEE" w:val="clear"/>
             <w:tcMar>
-              <w:left w:w="18" w:type="dxa"/>
+              <w:left w:w="9" w:type="dxa"/>
             </w:tcMar>
           </w:tcPr>
           <w:p>
@@ -2863,7 +2863,7 @@
             </w:tcBorders>
             <w:shd w:fill="auto" w:val="clear"/>
             <w:tcMar>
-              <w:left w:w="18" w:type="dxa"/>
+              <w:left w:w="9" w:type="dxa"/>
             </w:tcMar>
             <w:vAlign w:val="center"/>
           </w:tcPr>
@@ -2890,7 +2890,7 @@
             </w:tcBorders>
             <w:shd w:fill="auto" w:val="clear"/>
             <w:tcMar>
-              <w:left w:w="18" w:type="dxa"/>
+              <w:left w:w="9" w:type="dxa"/>
             </w:tcMar>
             <w:vAlign w:val="center"/>
           </w:tcPr>
@@ -2917,7 +2917,7 @@
             </w:tcBorders>
             <w:shd w:fill="auto" w:val="clear"/>
             <w:tcMar>
-              <w:left w:w="18" w:type="dxa"/>
+              <w:left w:w="9" w:type="dxa"/>
             </w:tcMar>
             <w:vAlign w:val="center"/>
           </w:tcPr>
@@ -2944,7 +2944,7 @@
             </w:tcBorders>
             <w:shd w:fill="auto" w:val="clear"/>
             <w:tcMar>
-              <w:left w:w="18" w:type="dxa"/>
+              <w:left w:w="9" w:type="dxa"/>
             </w:tcMar>
             <w:vAlign w:val="center"/>
           </w:tcPr>
@@ -2971,7 +2971,7 @@
             </w:tcBorders>
             <w:shd w:fill="auto" w:val="clear"/>
             <w:tcMar>
-              <w:left w:w="18" w:type="dxa"/>
+              <w:left w:w="9" w:type="dxa"/>
             </w:tcMar>
             <w:vAlign w:val="center"/>
           </w:tcPr>
@@ -2998,7 +2998,7 @@
             </w:tcBorders>
             <w:shd w:fill="auto" w:val="clear"/>
             <w:tcMar>
-              <w:left w:w="18" w:type="dxa"/>
+              <w:left w:w="9" w:type="dxa"/>
             </w:tcMar>
             <w:vAlign w:val="center"/>
           </w:tcPr>
@@ -3025,7 +3025,7 @@
             </w:tcBorders>
             <w:shd w:fill="auto" w:val="clear"/>
             <w:tcMar>
-              <w:left w:w="18" w:type="dxa"/>
+              <w:left w:w="9" w:type="dxa"/>
             </w:tcMar>
             <w:vAlign w:val="center"/>
           </w:tcPr>
@@ -3052,7 +3052,7 @@
             </w:tcBorders>
             <w:shd w:fill="auto" w:val="clear"/>
             <w:tcMar>
-              <w:left w:w="18" w:type="dxa"/>
+              <w:left w:w="9" w:type="dxa"/>
             </w:tcMar>
             <w:vAlign w:val="center"/>
           </w:tcPr>
@@ -3079,7 +3079,7 @@
             </w:tcBorders>
             <w:shd w:fill="auto" w:val="clear"/>
             <w:tcMar>
-              <w:left w:w="18" w:type="dxa"/>
+              <w:left w:w="9" w:type="dxa"/>
             </w:tcMar>
             <w:vAlign w:val="center"/>
           </w:tcPr>
@@ -3107,7 +3107,7 @@
             </w:tcBorders>
             <w:shd w:fill="auto" w:val="clear"/>
             <w:tcMar>
-              <w:left w:w="18" w:type="dxa"/>
+              <w:left w:w="9" w:type="dxa"/>
             </w:tcMar>
             <w:vAlign w:val="center"/>
           </w:tcPr>
@@ -3136,7 +3136,7 @@
             </w:tcBorders>
             <w:shd w:fill="auto" w:val="clear"/>
             <w:tcMar>
-              <w:left w:w="18" w:type="dxa"/>
+              <w:left w:w="9" w:type="dxa"/>
             </w:tcMar>
             <w:vAlign w:val="center"/>
           </w:tcPr>
@@ -3169,7 +3169,7 @@
             </w:tcBorders>
             <w:shd w:fill="EEEEEE" w:val="clear"/>
             <w:tcMar>
-              <w:left w:w="18" w:type="dxa"/>
+              <w:left w:w="9" w:type="dxa"/>
             </w:tcMar>
           </w:tcPr>
           <w:p>
@@ -3194,7 +3194,7 @@
             </w:tcBorders>
             <w:shd w:fill="auto" w:val="clear"/>
             <w:tcMar>
-              <w:left w:w="18" w:type="dxa"/>
+              <w:left w:w="9" w:type="dxa"/>
             </w:tcMar>
             <w:vAlign w:val="center"/>
           </w:tcPr>
@@ -3221,7 +3221,7 @@
             </w:tcBorders>
             <w:shd w:fill="auto" w:val="clear"/>
             <w:tcMar>
-              <w:left w:w="18" w:type="dxa"/>
+              <w:left w:w="9" w:type="dxa"/>
             </w:tcMar>
             <w:vAlign w:val="center"/>
           </w:tcPr>
@@ -3248,7 +3248,7 @@
             </w:tcBorders>
             <w:shd w:fill="auto" w:val="clear"/>
             <w:tcMar>
-              <w:left w:w="18" w:type="dxa"/>
+              <w:left w:w="9" w:type="dxa"/>
             </w:tcMar>
             <w:vAlign w:val="center"/>
           </w:tcPr>
@@ -3275,7 +3275,7 @@
             </w:tcBorders>
             <w:shd w:fill="auto" w:val="clear"/>
             <w:tcMar>
-              <w:left w:w="18" w:type="dxa"/>
+              <w:left w:w="9" w:type="dxa"/>
             </w:tcMar>
             <w:vAlign w:val="center"/>
           </w:tcPr>
@@ -3302,7 +3302,7 @@
             </w:tcBorders>
             <w:shd w:fill="auto" w:val="clear"/>
             <w:tcMar>
-              <w:left w:w="18" w:type="dxa"/>
+              <w:left w:w="9" w:type="dxa"/>
             </w:tcMar>
             <w:vAlign w:val="center"/>
           </w:tcPr>
@@ -3329,7 +3329,7 @@
             </w:tcBorders>
             <w:shd w:fill="auto" w:val="clear"/>
             <w:tcMar>
-              <w:left w:w="18" w:type="dxa"/>
+              <w:left w:w="9" w:type="dxa"/>
             </w:tcMar>
             <w:vAlign w:val="center"/>
           </w:tcPr>
@@ -3356,7 +3356,7 @@
             </w:tcBorders>
             <w:shd w:fill="auto" w:val="clear"/>
             <w:tcMar>
-              <w:left w:w="18" w:type="dxa"/>
+              <w:left w:w="9" w:type="dxa"/>
             </w:tcMar>
             <w:vAlign w:val="center"/>
           </w:tcPr>
@@ -3383,7 +3383,7 @@
             </w:tcBorders>
             <w:shd w:fill="auto" w:val="clear"/>
             <w:tcMar>
-              <w:left w:w="18" w:type="dxa"/>
+              <w:left w:w="9" w:type="dxa"/>
             </w:tcMar>
             <w:vAlign w:val="center"/>
           </w:tcPr>
@@ -3410,7 +3410,7 @@
             </w:tcBorders>
             <w:shd w:fill="auto" w:val="clear"/>
             <w:tcMar>
-              <w:left w:w="18" w:type="dxa"/>
+              <w:left w:w="9" w:type="dxa"/>
             </w:tcMar>
             <w:vAlign w:val="center"/>
           </w:tcPr>
@@ -3438,7 +3438,7 @@
             </w:tcBorders>
             <w:shd w:fill="auto" w:val="clear"/>
             <w:tcMar>
-              <w:left w:w="18" w:type="dxa"/>
+              <w:left w:w="9" w:type="dxa"/>
             </w:tcMar>
             <w:vAlign w:val="center"/>
           </w:tcPr>
@@ -3467,7 +3467,7 @@
             </w:tcBorders>
             <w:shd w:fill="auto" w:val="clear"/>
             <w:tcMar>
-              <w:left w:w="18" w:type="dxa"/>
+              <w:left w:w="9" w:type="dxa"/>
             </w:tcMar>
             <w:vAlign w:val="center"/>
           </w:tcPr>
@@ -3502,7 +3502,7 @@
             </w:tcBorders>
             <w:shd w:fill="EEEEEE" w:val="clear"/>
             <w:tcMar>
-              <w:left w:w="18" w:type="dxa"/>
+              <w:left w:w="9" w:type="dxa"/>
             </w:tcMar>
           </w:tcPr>
           <w:p>
@@ -3527,7 +3527,7 @@
             </w:tcBorders>
             <w:shd w:fill="auto" w:val="clear"/>
             <w:tcMar>
-              <w:left w:w="18" w:type="dxa"/>
+              <w:left w:w="9" w:type="dxa"/>
             </w:tcMar>
             <w:vAlign w:val="center"/>
           </w:tcPr>
@@ -3554,7 +3554,7 @@
             </w:tcBorders>
             <w:shd w:fill="auto" w:val="clear"/>
             <w:tcMar>
-              <w:left w:w="18" w:type="dxa"/>
+              <w:left w:w="9" w:type="dxa"/>
             </w:tcMar>
             <w:vAlign w:val="center"/>
           </w:tcPr>
@@ -3581,7 +3581,7 @@
             </w:tcBorders>
             <w:shd w:fill="auto" w:val="clear"/>
             <w:tcMar>
-              <w:left w:w="18" w:type="dxa"/>
+              <w:left w:w="9" w:type="dxa"/>
             </w:tcMar>
             <w:vAlign w:val="center"/>
           </w:tcPr>
@@ -3608,7 +3608,7 @@
             </w:tcBorders>
             <w:shd w:fill="auto" w:val="clear"/>
             <w:tcMar>
-              <w:left w:w="18" w:type="dxa"/>
+              <w:left w:w="9" w:type="dxa"/>
             </w:tcMar>
             <w:vAlign w:val="center"/>
           </w:tcPr>
@@ -3635,7 +3635,7 @@
             </w:tcBorders>
             <w:shd w:fill="auto" w:val="clear"/>
             <w:tcMar>
-              <w:left w:w="18" w:type="dxa"/>
+              <w:left w:w="9" w:type="dxa"/>
             </w:tcMar>
             <w:vAlign w:val="center"/>
           </w:tcPr>
@@ -3662,7 +3662,7 @@
             </w:tcBorders>
             <w:shd w:fill="auto" w:val="clear"/>
             <w:tcMar>
-              <w:left w:w="18" w:type="dxa"/>
+              <w:left w:w="9" w:type="dxa"/>
             </w:tcMar>
             <w:vAlign w:val="center"/>
           </w:tcPr>
@@ -3689,7 +3689,7 @@
             </w:tcBorders>
             <w:shd w:fill="auto" w:val="clear"/>
             <w:tcMar>
-              <w:left w:w="18" w:type="dxa"/>
+              <w:left w:w="9" w:type="dxa"/>
             </w:tcMar>
             <w:vAlign w:val="center"/>
           </w:tcPr>
@@ -3716,7 +3716,7 @@
             </w:tcBorders>
             <w:shd w:fill="auto" w:val="clear"/>
             <w:tcMar>
-              <w:left w:w="18" w:type="dxa"/>
+              <w:left w:w="9" w:type="dxa"/>
             </w:tcMar>
             <w:vAlign w:val="center"/>
           </w:tcPr>
@@ -3743,7 +3743,7 @@
             </w:tcBorders>
             <w:shd w:fill="auto" w:val="clear"/>
             <w:tcMar>
-              <w:left w:w="18" w:type="dxa"/>
+              <w:left w:w="9" w:type="dxa"/>
             </w:tcMar>
             <w:vAlign w:val="center"/>
           </w:tcPr>
@@ -3771,7 +3771,7 @@
             </w:tcBorders>
             <w:shd w:fill="auto" w:val="clear"/>
             <w:tcMar>
-              <w:left w:w="18" w:type="dxa"/>
+              <w:left w:w="9" w:type="dxa"/>
             </w:tcMar>
             <w:vAlign w:val="center"/>
           </w:tcPr>
@@ -3800,7 +3800,7 @@
             </w:tcBorders>
             <w:shd w:fill="auto" w:val="clear"/>
             <w:tcMar>
-              <w:left w:w="18" w:type="dxa"/>
+              <w:left w:w="9" w:type="dxa"/>
             </w:tcMar>
             <w:vAlign w:val="center"/>
           </w:tcPr>
@@ -3833,7 +3833,7 @@
             </w:tcBorders>
             <w:shd w:fill="EEEEEE" w:val="clear"/>
             <w:tcMar>
-              <w:left w:w="18" w:type="dxa"/>
+              <w:left w:w="9" w:type="dxa"/>
             </w:tcMar>
           </w:tcPr>
           <w:p>
@@ -3858,7 +3858,7 @@
             </w:tcBorders>
             <w:shd w:fill="auto" w:val="clear"/>
             <w:tcMar>
-              <w:left w:w="18" w:type="dxa"/>
+              <w:left w:w="9" w:type="dxa"/>
             </w:tcMar>
             <w:vAlign w:val="center"/>
           </w:tcPr>
@@ -3885,7 +3885,7 @@
             </w:tcBorders>
             <w:shd w:fill="auto" w:val="clear"/>
             <w:tcMar>
-              <w:left w:w="18" w:type="dxa"/>
+              <w:left w:w="9" w:type="dxa"/>
             </w:tcMar>
             <w:vAlign w:val="center"/>
           </w:tcPr>
@@ -3912,7 +3912,7 @@
             </w:tcBorders>
             <w:shd w:fill="auto" w:val="clear"/>
             <w:tcMar>
-              <w:left w:w="18" w:type="dxa"/>
+              <w:left w:w="9" w:type="dxa"/>
             </w:tcMar>
             <w:vAlign w:val="center"/>
           </w:tcPr>
@@ -3939,7 +3939,7 @@
             </w:tcBorders>
             <w:shd w:fill="auto" w:val="clear"/>
             <w:tcMar>
-              <w:left w:w="18" w:type="dxa"/>
+              <w:left w:w="9" w:type="dxa"/>
             </w:tcMar>
             <w:vAlign w:val="center"/>
           </w:tcPr>
@@ -3966,7 +3966,7 @@
             </w:tcBorders>
             <w:shd w:fill="auto" w:val="clear"/>
             <w:tcMar>
-              <w:left w:w="18" w:type="dxa"/>
+              <w:left w:w="9" w:type="dxa"/>
             </w:tcMar>
             <w:vAlign w:val="center"/>
           </w:tcPr>
@@ -3993,7 +3993,7 @@
             </w:tcBorders>
             <w:shd w:fill="auto" w:val="clear"/>
             <w:tcMar>
-              <w:left w:w="18" w:type="dxa"/>
+              <w:left w:w="9" w:type="dxa"/>
             </w:tcMar>
             <w:vAlign w:val="center"/>
           </w:tcPr>
@@ -4020,7 +4020,7 @@
             </w:tcBorders>
             <w:shd w:fill="auto" w:val="clear"/>
             <w:tcMar>
-              <w:left w:w="18" w:type="dxa"/>
+              <w:left w:w="9" w:type="dxa"/>
             </w:tcMar>
             <w:vAlign w:val="center"/>
           </w:tcPr>
@@ -4047,7 +4047,7 @@
             </w:tcBorders>
             <w:shd w:fill="auto" w:val="clear"/>
             <w:tcMar>
-              <w:left w:w="18" w:type="dxa"/>
+              <w:left w:w="9" w:type="dxa"/>
             </w:tcMar>
             <w:vAlign w:val="center"/>
           </w:tcPr>
@@ -4074,7 +4074,7 @@
             </w:tcBorders>
             <w:shd w:fill="auto" w:val="clear"/>
             <w:tcMar>
-              <w:left w:w="18" w:type="dxa"/>
+              <w:left w:w="9" w:type="dxa"/>
             </w:tcMar>
             <w:vAlign w:val="center"/>
           </w:tcPr>
@@ -4102,7 +4102,7 @@
             </w:tcBorders>
             <w:shd w:fill="auto" w:val="clear"/>
             <w:tcMar>
-              <w:left w:w="18" w:type="dxa"/>
+              <w:left w:w="9" w:type="dxa"/>
             </w:tcMar>
             <w:vAlign w:val="center"/>
           </w:tcPr>
@@ -4131,7 +4131,7 @@
             </w:tcBorders>
             <w:shd w:fill="auto" w:val="clear"/>
             <w:tcMar>
-              <w:left w:w="18" w:type="dxa"/>
+              <w:left w:w="9" w:type="dxa"/>
             </w:tcMar>
             <w:vAlign w:val="center"/>
           </w:tcPr>
@@ -4164,7 +4164,7 @@
             </w:tcBorders>
             <w:shd w:fill="EEEEEE" w:val="clear"/>
             <w:tcMar>
-              <w:left w:w="18" w:type="dxa"/>
+              <w:left w:w="9" w:type="dxa"/>
             </w:tcMar>
           </w:tcPr>
           <w:p>
@@ -4189,7 +4189,7 @@
             </w:tcBorders>
             <w:shd w:fill="auto" w:val="clear"/>
             <w:tcMar>
-              <w:left w:w="18" w:type="dxa"/>
+              <w:left w:w="9" w:type="dxa"/>
             </w:tcMar>
             <w:vAlign w:val="center"/>
           </w:tcPr>
@@ -4216,7 +4216,7 @@
             </w:tcBorders>
             <w:shd w:fill="auto" w:val="clear"/>
             <w:tcMar>
-              <w:left w:w="18" w:type="dxa"/>
+              <w:left w:w="9" w:type="dxa"/>
             </w:tcMar>
             <w:vAlign w:val="center"/>
           </w:tcPr>
@@ -4243,7 +4243,7 @@
             </w:tcBorders>
             <w:shd w:fill="auto" w:val="clear"/>
             <w:tcMar>
-              <w:left w:w="18" w:type="dxa"/>
+              <w:left w:w="9" w:type="dxa"/>
             </w:tcMar>
             <w:vAlign w:val="center"/>
           </w:tcPr>
@@ -4270,7 +4270,7 @@
             </w:tcBorders>
             <w:shd w:fill="auto" w:val="clear"/>
             <w:tcMar>
-              <w:left w:w="18" w:type="dxa"/>
+              <w:left w:w="9" w:type="dxa"/>
             </w:tcMar>
             <w:vAlign w:val="center"/>
           </w:tcPr>
@@ -4297,7 +4297,7 @@
             </w:tcBorders>
             <w:shd w:fill="auto" w:val="clear"/>
             <w:tcMar>
-              <w:left w:w="18" w:type="dxa"/>
+              <w:left w:w="9" w:type="dxa"/>
             </w:tcMar>
             <w:vAlign w:val="center"/>
           </w:tcPr>
@@ -4324,7 +4324,7 @@
             </w:tcBorders>
             <w:shd w:fill="auto" w:val="clear"/>
             <w:tcMar>
-              <w:left w:w="18" w:type="dxa"/>
+              <w:left w:w="9" w:type="dxa"/>
             </w:tcMar>
             <w:vAlign w:val="center"/>
           </w:tcPr>
@@ -4351,7 +4351,7 @@
             </w:tcBorders>
             <w:shd w:fill="auto" w:val="clear"/>
             <w:tcMar>
-              <w:left w:w="18" w:type="dxa"/>
+              <w:left w:w="9" w:type="dxa"/>
             </w:tcMar>
             <w:vAlign w:val="center"/>
           </w:tcPr>
@@ -4378,7 +4378,7 @@
             </w:tcBorders>
             <w:shd w:fill="auto" w:val="clear"/>
             <w:tcMar>
-              <w:left w:w="18" w:type="dxa"/>
+              <w:left w:w="9" w:type="dxa"/>
             </w:tcMar>
             <w:vAlign w:val="center"/>
           </w:tcPr>
@@ -4405,7 +4405,7 @@
             </w:tcBorders>
             <w:shd w:fill="auto" w:val="clear"/>
             <w:tcMar>
-              <w:left w:w="18" w:type="dxa"/>
+              <w:left w:w="9" w:type="dxa"/>
             </w:tcMar>
             <w:vAlign w:val="center"/>
           </w:tcPr>
@@ -4433,7 +4433,7 @@
             </w:tcBorders>
             <w:shd w:fill="auto" w:val="clear"/>
             <w:tcMar>
-              <w:left w:w="18" w:type="dxa"/>
+              <w:left w:w="9" w:type="dxa"/>
             </w:tcMar>
             <w:vAlign w:val="center"/>
           </w:tcPr>
@@ -4462,7 +4462,7 @@
             </w:tcBorders>
             <w:shd w:fill="auto" w:val="clear"/>
             <w:tcMar>
-              <w:left w:w="18" w:type="dxa"/>
+              <w:left w:w="9" w:type="dxa"/>
             </w:tcMar>
             <w:vAlign w:val="center"/>
           </w:tcPr>
@@ -4495,7 +4495,7 @@
             </w:tcBorders>
             <w:shd w:fill="EEEEEE" w:val="clear"/>
             <w:tcMar>
-              <w:left w:w="18" w:type="dxa"/>
+              <w:left w:w="9" w:type="dxa"/>
             </w:tcMar>
           </w:tcPr>
           <w:p>
@@ -4520,7 +4520,7 @@
             </w:tcBorders>
             <w:shd w:fill="auto" w:val="clear"/>
             <w:tcMar>
-              <w:left w:w="18" w:type="dxa"/>
+              <w:left w:w="9" w:type="dxa"/>
             </w:tcMar>
             <w:vAlign w:val="center"/>
           </w:tcPr>
@@ -4547,7 +4547,7 @@
             </w:tcBorders>
             <w:shd w:fill="auto" w:val="clear"/>
             <w:tcMar>
-              <w:left w:w="18" w:type="dxa"/>
+              <w:left w:w="9" w:type="dxa"/>
             </w:tcMar>
             <w:vAlign w:val="center"/>
           </w:tcPr>
@@ -4574,7 +4574,7 @@
             </w:tcBorders>
             <w:shd w:fill="auto" w:val="clear"/>
             <w:tcMar>
-              <w:left w:w="18" w:type="dxa"/>
+              <w:left w:w="9" w:type="dxa"/>
             </w:tcMar>
             <w:vAlign w:val="center"/>
           </w:tcPr>
@@ -4601,7 +4601,7 @@
             </w:tcBorders>
             <w:shd w:fill="auto" w:val="clear"/>
             <w:tcMar>
-              <w:left w:w="18" w:type="dxa"/>
+              <w:left w:w="9" w:type="dxa"/>
             </w:tcMar>
             <w:vAlign w:val="center"/>
           </w:tcPr>
@@ -4628,7 +4628,7 @@
             </w:tcBorders>
             <w:shd w:fill="auto" w:val="clear"/>
             <w:tcMar>
-              <w:left w:w="18" w:type="dxa"/>
+              <w:left w:w="9" w:type="dxa"/>
             </w:tcMar>
             <w:vAlign w:val="center"/>
           </w:tcPr>
@@ -4655,7 +4655,7 @@
             </w:tcBorders>
             <w:shd w:fill="auto" w:val="clear"/>
             <w:tcMar>
-              <w:left w:w="18" w:type="dxa"/>
+              <w:left w:w="9" w:type="dxa"/>
             </w:tcMar>
             <w:vAlign w:val="center"/>
           </w:tcPr>
@@ -4682,7 +4682,7 @@
             </w:tcBorders>
             <w:shd w:fill="auto" w:val="clear"/>
             <w:tcMar>
-              <w:left w:w="18" w:type="dxa"/>
+              <w:left w:w="9" w:type="dxa"/>
             </w:tcMar>
             <w:vAlign w:val="center"/>
           </w:tcPr>
@@ -4709,7 +4709,7 @@
             </w:tcBorders>
             <w:shd w:fill="auto" w:val="clear"/>
             <w:tcMar>
-              <w:left w:w="18" w:type="dxa"/>
+              <w:left w:w="9" w:type="dxa"/>
             </w:tcMar>
             <w:vAlign w:val="center"/>
           </w:tcPr>
@@ -4736,7 +4736,7 @@
             </w:tcBorders>
             <w:shd w:fill="auto" w:val="clear"/>
             <w:tcMar>
-              <w:left w:w="18" w:type="dxa"/>
+              <w:left w:w="9" w:type="dxa"/>
             </w:tcMar>
             <w:vAlign w:val="center"/>
           </w:tcPr>
@@ -4764,7 +4764,7 @@
             </w:tcBorders>
             <w:shd w:fill="auto" w:val="clear"/>
             <w:tcMar>
-              <w:left w:w="18" w:type="dxa"/>
+              <w:left w:w="9" w:type="dxa"/>
             </w:tcMar>
             <w:vAlign w:val="center"/>
           </w:tcPr>
@@ -4793,7 +4793,7 @@
             </w:tcBorders>
             <w:shd w:fill="auto" w:val="clear"/>
             <w:tcMar>
-              <w:left w:w="18" w:type="dxa"/>
+              <w:left w:w="9" w:type="dxa"/>
             </w:tcMar>
             <w:vAlign w:val="center"/>
           </w:tcPr>
@@ -4826,7 +4826,7 @@
             </w:tcBorders>
             <w:shd w:fill="EEEEEE" w:val="clear"/>
             <w:tcMar>
-              <w:left w:w="18" w:type="dxa"/>
+              <w:left w:w="9" w:type="dxa"/>
             </w:tcMar>
           </w:tcPr>
           <w:p>
@@ -4851,7 +4851,7 @@
             </w:tcBorders>
             <w:shd w:fill="auto" w:val="clear"/>
             <w:tcMar>
-              <w:left w:w="18" w:type="dxa"/>
+              <w:left w:w="9" w:type="dxa"/>
             </w:tcMar>
             <w:vAlign w:val="center"/>
           </w:tcPr>
@@ -4878,7 +4878,7 @@
             </w:tcBorders>
             <w:shd w:fill="auto" w:val="clear"/>
             <w:tcMar>
-              <w:left w:w="18" w:type="dxa"/>
+              <w:left w:w="9" w:type="dxa"/>
             </w:tcMar>
             <w:vAlign w:val="center"/>
           </w:tcPr>
@@ -4905,7 +4905,7 @@
             </w:tcBorders>
             <w:shd w:fill="auto" w:val="clear"/>
             <w:tcMar>
-              <w:left w:w="18" w:type="dxa"/>
+              <w:left w:w="9" w:type="dxa"/>
             </w:tcMar>
             <w:vAlign w:val="center"/>
           </w:tcPr>
@@ -4932,7 +4932,7 @@
             </w:tcBorders>
             <w:shd w:fill="auto" w:val="clear"/>
             <w:tcMar>
-              <w:left w:w="18" w:type="dxa"/>
+              <w:left w:w="9" w:type="dxa"/>
             </w:tcMar>
             <w:vAlign w:val="center"/>
           </w:tcPr>
@@ -4959,7 +4959,7 @@
             </w:tcBorders>
             <w:shd w:fill="auto" w:val="clear"/>
             <w:tcMar>
-              <w:left w:w="18" w:type="dxa"/>
+              <w:left w:w="9" w:type="dxa"/>
             </w:tcMar>
             <w:vAlign w:val="center"/>
           </w:tcPr>
@@ -4986,7 +4986,7 @@
             </w:tcBorders>
             <w:shd w:fill="auto" w:val="clear"/>
             <w:tcMar>
-              <w:left w:w="18" w:type="dxa"/>
+              <w:left w:w="9" w:type="dxa"/>
             </w:tcMar>
             <w:vAlign w:val="center"/>
           </w:tcPr>
@@ -5013,7 +5013,7 @@
             </w:tcBorders>
             <w:shd w:fill="auto" w:val="clear"/>
             <w:tcMar>
-              <w:left w:w="18" w:type="dxa"/>
+              <w:left w:w="9" w:type="dxa"/>
             </w:tcMar>
             <w:vAlign w:val="center"/>
           </w:tcPr>
@@ -5040,7 +5040,7 @@
             </w:tcBorders>
             <w:shd w:fill="auto" w:val="clear"/>
             <w:tcMar>
-              <w:left w:w="18" w:type="dxa"/>
+              <w:left w:w="9" w:type="dxa"/>
             </w:tcMar>
             <w:vAlign w:val="center"/>
           </w:tcPr>
@@ -5067,7 +5067,7 @@
             </w:tcBorders>
             <w:shd w:fill="auto" w:val="clear"/>
             <w:tcMar>
-              <w:left w:w="18" w:type="dxa"/>
+              <w:left w:w="9" w:type="dxa"/>
             </w:tcMar>
             <w:vAlign w:val="center"/>
           </w:tcPr>
@@ -5095,7 +5095,7 @@
             </w:tcBorders>
             <w:shd w:fill="auto" w:val="clear"/>
             <w:tcMar>
-              <w:left w:w="18" w:type="dxa"/>
+              <w:left w:w="9" w:type="dxa"/>
             </w:tcMar>
             <w:vAlign w:val="center"/>
           </w:tcPr>
@@ -5124,7 +5124,7 @@
             </w:tcBorders>
             <w:shd w:fill="auto" w:val="clear"/>
             <w:tcMar>
-              <w:left w:w="18" w:type="dxa"/>
+              <w:left w:w="9" w:type="dxa"/>
             </w:tcMar>
             <w:vAlign w:val="center"/>
           </w:tcPr>
@@ -5157,7 +5157,7 @@
             </w:tcBorders>
             <w:shd w:fill="EEEEEE" w:val="clear"/>
             <w:tcMar>
-              <w:left w:w="18" w:type="dxa"/>
+              <w:left w:w="9" w:type="dxa"/>
             </w:tcMar>
           </w:tcPr>
           <w:p>
@@ -5181,7 +5181,7 @@
             </w:tcBorders>
             <w:shd w:fill="auto" w:val="clear"/>
             <w:tcMar>
-              <w:left w:w="18" w:type="dxa"/>
+              <w:left w:w="9" w:type="dxa"/>
             </w:tcMar>
             <w:vAlign w:val="center"/>
           </w:tcPr>
@@ -5207,7 +5207,7 @@
             </w:tcBorders>
             <w:shd w:fill="auto" w:val="clear"/>
             <w:tcMar>
-              <w:left w:w="18" w:type="dxa"/>
+              <w:left w:w="9" w:type="dxa"/>
             </w:tcMar>
             <w:vAlign w:val="center"/>
           </w:tcPr>
@@ -5233,7 +5233,7 @@
             </w:tcBorders>
             <w:shd w:fill="auto" w:val="clear"/>
             <w:tcMar>
-              <w:left w:w="18" w:type="dxa"/>
+              <w:left w:w="9" w:type="dxa"/>
             </w:tcMar>
             <w:vAlign w:val="center"/>
           </w:tcPr>
@@ -5259,7 +5259,7 @@
             </w:tcBorders>
             <w:shd w:fill="auto" w:val="clear"/>
             <w:tcMar>
-              <w:left w:w="18" w:type="dxa"/>
+              <w:left w:w="9" w:type="dxa"/>
             </w:tcMar>
             <w:vAlign w:val="center"/>
           </w:tcPr>
@@ -5285,7 +5285,7 @@
             </w:tcBorders>
             <w:shd w:fill="auto" w:val="clear"/>
             <w:tcMar>
-              <w:left w:w="18" w:type="dxa"/>
+              <w:left w:w="9" w:type="dxa"/>
             </w:tcMar>
             <w:vAlign w:val="center"/>
           </w:tcPr>
@@ -5311,7 +5311,7 @@
             </w:tcBorders>
             <w:shd w:fill="auto" w:val="clear"/>
             <w:tcMar>
-              <w:left w:w="18" w:type="dxa"/>
+              <w:left w:w="9" w:type="dxa"/>
             </w:tcMar>
             <w:vAlign w:val="center"/>
           </w:tcPr>
@@ -5337,7 +5337,7 @@
             </w:tcBorders>
             <w:shd w:fill="auto" w:val="clear"/>
             <w:tcMar>
-              <w:left w:w="18" w:type="dxa"/>
+              <w:left w:w="9" w:type="dxa"/>
             </w:tcMar>
             <w:vAlign w:val="center"/>
           </w:tcPr>
@@ -5363,7 +5363,7 @@
             </w:tcBorders>
             <w:shd w:fill="auto" w:val="clear"/>
             <w:tcMar>
-              <w:left w:w="18" w:type="dxa"/>
+              <w:left w:w="9" w:type="dxa"/>
             </w:tcMar>
             <w:vAlign w:val="center"/>
           </w:tcPr>
@@ -5389,7 +5389,7 @@
             </w:tcBorders>
             <w:shd w:fill="auto" w:val="clear"/>
             <w:tcMar>
-              <w:left w:w="18" w:type="dxa"/>
+              <w:left w:w="9" w:type="dxa"/>
             </w:tcMar>
             <w:vAlign w:val="center"/>
           </w:tcPr>
@@ -5416,7 +5416,7 @@
             </w:tcBorders>
             <w:shd w:fill="auto" w:val="clear"/>
             <w:tcMar>
-              <w:left w:w="18" w:type="dxa"/>
+              <w:left w:w="9" w:type="dxa"/>
             </w:tcMar>
             <w:vAlign w:val="center"/>
           </w:tcPr>
@@ -5444,7 +5444,7 @@
             </w:tcBorders>
             <w:shd w:fill="auto" w:val="clear"/>
             <w:tcMar>
-              <w:left w:w="18" w:type="dxa"/>
+              <w:left w:w="9" w:type="dxa"/>
             </w:tcMar>
             <w:vAlign w:val="center"/>
           </w:tcPr>
@@ -5480,7 +5480,7 @@
             </w:tcBorders>
             <w:shd w:fill="CCFF99" w:val="clear"/>
             <w:tcMar>
-              <w:left w:w="18" w:type="dxa"/>
+              <w:left w:w="9" w:type="dxa"/>
             </w:tcMar>
           </w:tcPr>
           <w:p>
@@ -5508,7 +5508,7 @@
             </w:tcBorders>
             <w:shd w:fill="CCFF99" w:val="clear"/>
             <w:tcMar>
-              <w:left w:w="18" w:type="dxa"/>
+              <w:left w:w="9" w:type="dxa"/>
             </w:tcMar>
             <w:vAlign w:val="center"/>
           </w:tcPr>
@@ -5534,7 +5534,7 @@
             </w:tcBorders>
             <w:shd w:fill="CCFF99" w:val="clear"/>
             <w:tcMar>
-              <w:left w:w="18" w:type="dxa"/>
+              <w:left w:w="9" w:type="dxa"/>
             </w:tcMar>
             <w:vAlign w:val="center"/>
           </w:tcPr>
@@ -5560,7 +5560,7 @@
             </w:tcBorders>
             <w:shd w:fill="CCFF99" w:val="clear"/>
             <w:tcMar>
-              <w:left w:w="18" w:type="dxa"/>
+              <w:left w:w="9" w:type="dxa"/>
             </w:tcMar>
             <w:vAlign w:val="center"/>
           </w:tcPr>
@@ -5586,7 +5586,7 @@
             </w:tcBorders>
             <w:shd w:fill="CCFF99" w:val="clear"/>
             <w:tcMar>
-              <w:left w:w="18" w:type="dxa"/>
+              <w:left w:w="9" w:type="dxa"/>
             </w:tcMar>
             <w:vAlign w:val="center"/>
           </w:tcPr>
@@ -5612,7 +5612,7 @@
             </w:tcBorders>
             <w:shd w:fill="CCFF99" w:val="clear"/>
             <w:tcMar>
-              <w:left w:w="18" w:type="dxa"/>
+              <w:left w:w="9" w:type="dxa"/>
             </w:tcMar>
             <w:vAlign w:val="center"/>
           </w:tcPr>
@@ -5638,7 +5638,7 @@
             </w:tcBorders>
             <w:shd w:fill="CCFF99" w:val="clear"/>
             <w:tcMar>
-              <w:left w:w="18" w:type="dxa"/>
+              <w:left w:w="9" w:type="dxa"/>
             </w:tcMar>
             <w:vAlign w:val="center"/>
           </w:tcPr>
@@ -5664,7 +5664,7 @@
             </w:tcBorders>
             <w:shd w:fill="CCFF99" w:val="clear"/>
             <w:tcMar>
-              <w:left w:w="18" w:type="dxa"/>
+              <w:left w:w="9" w:type="dxa"/>
             </w:tcMar>
             <w:vAlign w:val="center"/>
           </w:tcPr>
@@ -5690,7 +5690,7 @@
             </w:tcBorders>
             <w:shd w:fill="CCFF99" w:val="clear"/>
             <w:tcMar>
-              <w:left w:w="18" w:type="dxa"/>
+              <w:left w:w="9" w:type="dxa"/>
             </w:tcMar>
             <w:vAlign w:val="center"/>
           </w:tcPr>
@@ -5716,7 +5716,7 @@
             </w:tcBorders>
             <w:shd w:fill="CCFF99" w:val="clear"/>
             <w:tcMar>
-              <w:left w:w="18" w:type="dxa"/>
+              <w:left w:w="9" w:type="dxa"/>
             </w:tcMar>
             <w:vAlign w:val="center"/>
           </w:tcPr>
@@ -5743,7 +5743,7 @@
             </w:tcBorders>
             <w:shd w:fill="CCFF99" w:val="clear"/>
             <w:tcMar>
-              <w:left w:w="18" w:type="dxa"/>
+              <w:left w:w="9" w:type="dxa"/>
             </w:tcMar>
             <w:vAlign w:val="center"/>
           </w:tcPr>
@@ -5771,7 +5771,7 @@
             </w:tcBorders>
             <w:shd w:fill="CCFF99" w:val="clear"/>
             <w:tcMar>
-              <w:left w:w="18" w:type="dxa"/>
+              <w:left w:w="9" w:type="dxa"/>
             </w:tcMar>
             <w:vAlign w:val="center"/>
           </w:tcPr>
@@ -6417,40 +6417,56 @@
     <w:p>
       <w:pPr>
         <w:pStyle w:val="Normlntext"/>
-        <w:rPr/>
-      </w:pPr>
-      <w:r>
-        <w:rPr/>
+        <w:rPr>
+          <w:highlight w:val="red"/>
+        </w:rPr>
+      </w:pPr>
+      <w:r>
+        <w:rPr>
+          <w:highlight w:val="red"/>
+        </w:rPr>
         <w:t>Jak to funguje</w:t>
       </w:r>
     </w:p>
     <w:p>
       <w:pPr>
         <w:pStyle w:val="Normlntext"/>
-        <w:rPr/>
-      </w:pPr>
-      <w:r>
-        <w:rPr/>
+        <w:rPr>
+          <w:highlight w:val="red"/>
+        </w:rPr>
+      </w:pPr>
+      <w:r>
+        <w:rPr>
+          <w:highlight w:val="red"/>
+        </w:rPr>
         <w:t xml:space="preserve">Ozokod, </w:t>
       </w:r>
     </w:p>
     <w:p>
       <w:pPr>
         <w:pStyle w:val="Normlntext"/>
-        <w:rPr/>
-      </w:pPr>
-      <w:r>
-        <w:rPr/>
+        <w:rPr>
+          <w:highlight w:val="red"/>
+        </w:rPr>
+      </w:pPr>
+      <w:r>
+        <w:rPr>
+          <w:highlight w:val="red"/>
+        </w:rPr>
         <w:t xml:space="preserve">Ozoblokly popsat dopodrobna, opakování, podmínky, typy příkazů </w:t>
       </w:r>
     </w:p>
     <w:p>
       <w:pPr>
         <w:pStyle w:val="Normlntext"/>
-        <w:rPr/>
-      </w:pPr>
-      <w:r>
-        <w:rPr/>
+        <w:rPr>
+          <w:highlight w:val="red"/>
+        </w:rPr>
+      </w:pPr>
+      <w:r>
+        <w:rPr>
+          <w:highlight w:val="red"/>
+        </w:rPr>
         <w:t xml:space="preserve">Typy her/úloh – máme trasu, máme trasu – vlastní kód, máme trasu – vyplň bile kousky  kódem,  nemáme trasu,nemáme trasu- trasa musí obsahovat,  nemáme trasu-máme zadaný kód, buldozer – různe typy úloh,  </w:t>
       </w:r>
       <w:r>
@@ -6624,7 +6640,7 @@
       <w:tblPr>
         <w:tblW w:w="8790" w:type="dxa"/>
         <w:jc w:val="left"/>
-        <w:tblInd w:w="41" w:type="dxa"/>
+        <w:tblInd w:w="34" w:type="dxa"/>
         <w:tblBorders>
           <w:top w:val="single" w:sz="2" w:space="0" w:color="000001"/>
           <w:left w:val="single" w:sz="2" w:space="0" w:color="000001"/>
@@ -6633,7 +6649,7 @@
         </w:tblBorders>
         <w:tblCellMar>
           <w:top w:w="55" w:type="dxa"/>
-          <w:left w:w="36" w:type="dxa"/>
+          <w:left w:w="27" w:type="dxa"/>
           <w:bottom w:w="55" w:type="dxa"/>
           <w:right w:w="55" w:type="dxa"/>
         </w:tblCellMar>
@@ -6661,12 +6677,13 @@
             </w:tcBorders>
             <w:shd w:fill="auto" w:val="clear"/>
             <w:tcMar>
-              <w:left w:w="36" w:type="dxa"/>
+              <w:left w:w="27" w:type="dxa"/>
             </w:tcMar>
           </w:tcPr>
           <w:p>
             <w:pPr>
               <w:pStyle w:val="Nadpistabulky"/>
+              <w:pageBreakBefore/>
               <w:rPr/>
             </w:pPr>
             <w:r>
@@ -6685,7 +6702,7 @@
             </w:tcBorders>
             <w:shd w:fill="auto" w:val="clear"/>
             <w:tcMar>
-              <w:left w:w="36" w:type="dxa"/>
+              <w:left w:w="27" w:type="dxa"/>
             </w:tcMar>
           </w:tcPr>
           <w:p>
@@ -6710,7 +6727,7 @@
             </w:tcBorders>
             <w:shd w:fill="auto" w:val="clear"/>
             <w:tcMar>
-              <w:left w:w="36" w:type="dxa"/>
+              <w:left w:w="27" w:type="dxa"/>
             </w:tcMar>
           </w:tcPr>
           <w:p>
@@ -6735,7 +6752,7 @@
             </w:tcBorders>
             <w:shd w:fill="auto" w:val="clear"/>
             <w:tcMar>
-              <w:left w:w="36" w:type="dxa"/>
+              <w:left w:w="27" w:type="dxa"/>
             </w:tcMar>
           </w:tcPr>
           <w:p>
@@ -6770,7 +6787,7 @@
             </w:tcBorders>
             <w:shd w:fill="auto" w:val="clear"/>
             <w:tcMar>
-              <w:left w:w="36" w:type="dxa"/>
+              <w:left w:w="27" w:type="dxa"/>
             </w:tcMar>
           </w:tcPr>
           <w:p>
@@ -6807,7 +6824,7 @@
             </w:tcBorders>
             <w:shd w:fill="auto" w:val="clear"/>
             <w:tcMar>
-              <w:left w:w="36" w:type="dxa"/>
+              <w:left w:w="27" w:type="dxa"/>
             </w:tcMar>
           </w:tcPr>
           <w:p>
@@ -6837,7 +6854,7 @@
             </w:tcBorders>
             <w:shd w:fill="auto" w:val="clear"/>
             <w:tcMar>
-              <w:left w:w="36" w:type="dxa"/>
+              <w:left w:w="27" w:type="dxa"/>
             </w:tcMar>
           </w:tcPr>
           <w:p>
@@ -6862,7 +6879,7 @@
             </w:tcBorders>
             <w:shd w:fill="auto" w:val="clear"/>
             <w:tcMar>
-              <w:left w:w="36" w:type="dxa"/>
+              <w:left w:w="27" w:type="dxa"/>
             </w:tcMar>
           </w:tcPr>
           <w:p>
@@ -6888,7 +6905,7 @@
             </w:tcBorders>
             <w:shd w:fill="auto" w:val="clear"/>
             <w:tcMar>
-              <w:left w:w="36" w:type="dxa"/>
+              <w:left w:w="27" w:type="dxa"/>
             </w:tcMar>
           </w:tcPr>
           <w:p>
@@ -6914,7 +6931,7 @@
             </w:tcBorders>
             <w:shd w:fill="auto" w:val="clear"/>
             <w:tcMar>
-              <w:left w:w="36" w:type="dxa"/>
+              <w:left w:w="27" w:type="dxa"/>
             </w:tcMar>
           </w:tcPr>
           <w:p>
@@ -6940,7 +6957,7 @@
             </w:tcBorders>
             <w:shd w:fill="auto" w:val="clear"/>
             <w:tcMar>
-              <w:left w:w="36" w:type="dxa"/>
+              <w:left w:w="27" w:type="dxa"/>
             </w:tcMar>
           </w:tcPr>
           <w:p>
@@ -6968,7 +6985,7 @@
             </w:tcBorders>
             <w:shd w:fill="auto" w:val="clear"/>
             <w:tcMar>
-              <w:left w:w="36" w:type="dxa"/>
+              <w:left w:w="27" w:type="dxa"/>
             </w:tcMar>
             <w:vAlign w:val="center"/>
           </w:tcPr>
@@ -7001,7 +7018,7 @@
             </w:tcBorders>
             <w:shd w:fill="auto" w:val="clear"/>
             <w:tcMar>
-              <w:left w:w="36" w:type="dxa"/>
+              <w:left w:w="27" w:type="dxa"/>
             </w:tcMar>
           </w:tcPr>
           <w:p>
@@ -7026,7 +7043,7 @@
             </w:tcBorders>
             <w:shd w:fill="auto" w:val="clear"/>
             <w:tcMar>
-              <w:left w:w="36" w:type="dxa"/>
+              <w:left w:w="27" w:type="dxa"/>
             </w:tcMar>
           </w:tcPr>
           <w:p>
@@ -7052,7 +7069,7 @@
             </w:tcBorders>
             <w:shd w:fill="auto" w:val="clear"/>
             <w:tcMar>
-              <w:left w:w="36" w:type="dxa"/>
+              <w:left w:w="27" w:type="dxa"/>
             </w:tcMar>
           </w:tcPr>
           <w:p>
@@ -7078,7 +7095,7 @@
             </w:tcBorders>
             <w:shd w:fill="auto" w:val="clear"/>
             <w:tcMar>
-              <w:left w:w="36" w:type="dxa"/>
+              <w:left w:w="27" w:type="dxa"/>
             </w:tcMar>
           </w:tcPr>
           <w:p>
@@ -7104,7 +7121,7 @@
             </w:tcBorders>
             <w:shd w:fill="auto" w:val="clear"/>
             <w:tcMar>
-              <w:left w:w="36" w:type="dxa"/>
+              <w:left w:w="27" w:type="dxa"/>
             </w:tcMar>
           </w:tcPr>
           <w:p>
@@ -7132,7 +7149,7 @@
             </w:tcBorders>
             <w:shd w:fill="auto" w:val="clear"/>
             <w:tcMar>
-              <w:left w:w="36" w:type="dxa"/>
+              <w:left w:w="27" w:type="dxa"/>
             </w:tcMar>
             <w:vAlign w:val="center"/>
           </w:tcPr>
@@ -7165,7 +7182,7 @@
             </w:tcBorders>
             <w:shd w:fill="auto" w:val="clear"/>
             <w:tcMar>
-              <w:left w:w="36" w:type="dxa"/>
+              <w:left w:w="27" w:type="dxa"/>
             </w:tcMar>
           </w:tcPr>
           <w:p>
@@ -7190,7 +7207,7 @@
             </w:tcBorders>
             <w:shd w:fill="auto" w:val="clear"/>
             <w:tcMar>
-              <w:left w:w="36" w:type="dxa"/>
+              <w:left w:w="27" w:type="dxa"/>
             </w:tcMar>
           </w:tcPr>
           <w:p>
@@ -7238,7 +7255,7 @@
             </w:tcBorders>
             <w:shd w:fill="auto" w:val="clear"/>
             <w:tcMar>
-              <w:left w:w="36" w:type="dxa"/>
+              <w:left w:w="27" w:type="dxa"/>
             </w:tcMar>
           </w:tcPr>
           <w:p>
@@ -7286,7 +7303,7 @@
             </w:tcBorders>
             <w:shd w:fill="auto" w:val="clear"/>
             <w:tcMar>
-              <w:left w:w="36" w:type="dxa"/>
+              <w:left w:w="27" w:type="dxa"/>
             </w:tcMar>
           </w:tcPr>
           <w:p>
@@ -7334,7 +7351,7 @@
             </w:tcBorders>
             <w:shd w:fill="auto" w:val="clear"/>
             <w:tcMar>
-              <w:left w:w="36" w:type="dxa"/>
+              <w:left w:w="27" w:type="dxa"/>
             </w:tcMar>
           </w:tcPr>
           <w:p>
@@ -7384,7 +7401,7 @@
             </w:tcBorders>
             <w:shd w:fill="auto" w:val="clear"/>
             <w:tcMar>
-              <w:left w:w="36" w:type="dxa"/>
+              <w:left w:w="27" w:type="dxa"/>
             </w:tcMar>
             <w:vAlign w:val="center"/>
           </w:tcPr>
@@ -7417,7 +7434,7 @@
             </w:tcBorders>
             <w:shd w:fill="auto" w:val="clear"/>
             <w:tcMar>
-              <w:left w:w="36" w:type="dxa"/>
+              <w:left w:w="27" w:type="dxa"/>
             </w:tcMar>
           </w:tcPr>
           <w:p>
@@ -7442,7 +7459,7 @@
             </w:tcBorders>
             <w:shd w:fill="auto" w:val="clear"/>
             <w:tcMar>
-              <w:left w:w="36" w:type="dxa"/>
+              <w:left w:w="27" w:type="dxa"/>
             </w:tcMar>
           </w:tcPr>
           <w:p>
@@ -7490,7 +7507,7 @@
             </w:tcBorders>
             <w:shd w:fill="auto" w:val="clear"/>
             <w:tcMar>
-              <w:left w:w="36" w:type="dxa"/>
+              <w:left w:w="27" w:type="dxa"/>
             </w:tcMar>
           </w:tcPr>
           <w:p>
@@ -7538,7 +7555,7 @@
             </w:tcBorders>
             <w:shd w:fill="auto" w:val="clear"/>
             <w:tcMar>
-              <w:left w:w="36" w:type="dxa"/>
+              <w:left w:w="27" w:type="dxa"/>
             </w:tcMar>
           </w:tcPr>
           <w:p>
@@ -7586,7 +7603,7 @@
             </w:tcBorders>
             <w:shd w:fill="auto" w:val="clear"/>
             <w:tcMar>
-              <w:left w:w="36" w:type="dxa"/>
+              <w:left w:w="27" w:type="dxa"/>
             </w:tcMar>
           </w:tcPr>
           <w:p>
@@ -7636,7 +7653,7 @@
             </w:tcBorders>
             <w:shd w:fill="auto" w:val="clear"/>
             <w:tcMar>
-              <w:left w:w="36" w:type="dxa"/>
+              <w:left w:w="27" w:type="dxa"/>
             </w:tcMar>
             <w:vAlign w:val="center"/>
           </w:tcPr>
@@ -7683,7 +7700,7 @@
             </w:tcBorders>
             <w:shd w:fill="auto" w:val="clear"/>
             <w:tcMar>
-              <w:left w:w="36" w:type="dxa"/>
+              <w:left w:w="27" w:type="dxa"/>
             </w:tcMar>
           </w:tcPr>
           <w:p>
@@ -7708,7 +7725,7 @@
             </w:tcBorders>
             <w:shd w:fill="auto" w:val="clear"/>
             <w:tcMar>
-              <w:left w:w="36" w:type="dxa"/>
+              <w:left w:w="27" w:type="dxa"/>
             </w:tcMar>
           </w:tcPr>
           <w:p>
@@ -7756,7 +7773,7 @@
             </w:tcBorders>
             <w:shd w:fill="auto" w:val="clear"/>
             <w:tcMar>
-              <w:left w:w="36" w:type="dxa"/>
+              <w:left w:w="27" w:type="dxa"/>
             </w:tcMar>
           </w:tcPr>
           <w:p>
@@ -7804,7 +7821,7 @@
             </w:tcBorders>
             <w:shd w:fill="auto" w:val="clear"/>
             <w:tcMar>
-              <w:left w:w="36" w:type="dxa"/>
+              <w:left w:w="27" w:type="dxa"/>
             </w:tcMar>
           </w:tcPr>
           <w:p>
@@ -7852,7 +7869,7 @@
             </w:tcBorders>
             <w:shd w:fill="auto" w:val="clear"/>
             <w:tcMar>
-              <w:left w:w="36" w:type="dxa"/>
+              <w:left w:w="27" w:type="dxa"/>
             </w:tcMar>
           </w:tcPr>
           <w:p>
@@ -7902,7 +7919,7 @@
             </w:tcBorders>
             <w:shd w:fill="auto" w:val="clear"/>
             <w:tcMar>
-              <w:left w:w="36" w:type="dxa"/>
+              <w:left w:w="27" w:type="dxa"/>
             </w:tcMar>
             <w:vAlign w:val="center"/>
           </w:tcPr>
@@ -7949,7 +7966,7 @@
             </w:tcBorders>
             <w:shd w:fill="auto" w:val="clear"/>
             <w:tcMar>
-              <w:left w:w="36" w:type="dxa"/>
+              <w:left w:w="27" w:type="dxa"/>
             </w:tcMar>
           </w:tcPr>
           <w:p>
@@ -7974,7 +7991,7 @@
             </w:tcBorders>
             <w:shd w:fill="auto" w:val="clear"/>
             <w:tcMar>
-              <w:left w:w="36" w:type="dxa"/>
+              <w:left w:w="27" w:type="dxa"/>
             </w:tcMar>
           </w:tcPr>
           <w:p>
@@ -8000,7 +8017,7 @@
             </w:tcBorders>
             <w:shd w:fill="auto" w:val="clear"/>
             <w:tcMar>
-              <w:left w:w="36" w:type="dxa"/>
+              <w:left w:w="27" w:type="dxa"/>
             </w:tcMar>
           </w:tcPr>
           <w:p>
@@ -8026,7 +8043,7 @@
             </w:tcBorders>
             <w:shd w:fill="auto" w:val="clear"/>
             <w:tcMar>
-              <w:left w:w="36" w:type="dxa"/>
+              <w:left w:w="27" w:type="dxa"/>
             </w:tcMar>
           </w:tcPr>
           <w:p>
@@ -8052,7 +8069,7 @@
             </w:tcBorders>
             <w:shd w:fill="auto" w:val="clear"/>
             <w:tcMar>
-              <w:left w:w="36" w:type="dxa"/>
+              <w:left w:w="27" w:type="dxa"/>
             </w:tcMar>
           </w:tcPr>
           <w:p>
@@ -8080,7 +8097,7 @@
             </w:tcBorders>
             <w:shd w:fill="auto" w:val="clear"/>
             <w:tcMar>
-              <w:left w:w="36" w:type="dxa"/>
+              <w:left w:w="27" w:type="dxa"/>
             </w:tcMar>
             <w:vAlign w:val="center"/>
           </w:tcPr>
@@ -8113,7 +8130,7 @@
             </w:tcBorders>
             <w:shd w:fill="auto" w:val="clear"/>
             <w:tcMar>
-              <w:left w:w="36" w:type="dxa"/>
+              <w:left w:w="27" w:type="dxa"/>
             </w:tcMar>
           </w:tcPr>
           <w:p>
@@ -8138,7 +8155,7 @@
             </w:tcBorders>
             <w:shd w:fill="auto" w:val="clear"/>
             <w:tcMar>
-              <w:left w:w="36" w:type="dxa"/>
+              <w:left w:w="27" w:type="dxa"/>
             </w:tcMar>
           </w:tcPr>
           <w:p>
@@ -8166,7 +8183,7 @@
             </w:tcBorders>
             <w:shd w:fill="auto" w:val="clear"/>
             <w:tcMar>
-              <w:left w:w="36" w:type="dxa"/>
+              <w:left w:w="27" w:type="dxa"/>
             </w:tcMar>
           </w:tcPr>
           <w:p>
@@ -8192,7 +8209,7 @@
             </w:tcBorders>
             <w:shd w:fill="auto" w:val="clear"/>
             <w:tcMar>
-              <w:left w:w="36" w:type="dxa"/>
+              <w:left w:w="27" w:type="dxa"/>
             </w:tcMar>
           </w:tcPr>
           <w:p>
@@ -8218,7 +8235,7 @@
             </w:tcBorders>
             <w:shd w:fill="auto" w:val="clear"/>
             <w:tcMar>
-              <w:left w:w="36" w:type="dxa"/>
+              <w:left w:w="27" w:type="dxa"/>
             </w:tcMar>
           </w:tcPr>
           <w:p>
@@ -8246,7 +8263,7 @@
             </w:tcBorders>
             <w:shd w:fill="auto" w:val="clear"/>
             <w:tcMar>
-              <w:left w:w="36" w:type="dxa"/>
+              <w:left w:w="27" w:type="dxa"/>
             </w:tcMar>
             <w:vAlign w:val="center"/>
           </w:tcPr>
@@ -8320,9 +8337,6 @@
       <w:r>
         <w:rPr/>
         <w:tab/>
-      </w:r>
-      <w:r>
-        <w:rPr/>
         <w:t xml:space="preserve">Další částí tohoto testu bylo nasimulovat, nebo přímo vyzkoušet zda je robot schopen přečíst i nekvalitní trasu. Například z důvodu docházejícího inkoustu v tiskárně, nebo dopisujícího fixu. Testování probíhalo, jednak s opravdu dopisujícím fixem, a také s různě nasimulovanými přerušovanými čárami, případně aplikací filtru na nakreslenou čáru.  </w:t>
       </w:r>
     </w:p>
@@ -8357,12 +8371,6 @@
           <w:bCs w:val="false"/>
         </w:rPr>
         <w:tab/>
-      </w:r>
-      <w:r>
-        <w:rPr>
-          <w:b w:val="false"/>
-          <w:bCs w:val="false"/>
-        </w:rPr>
         <w:t xml:space="preserve">V druhé části testu, kdy jsem se zaměřil na kvalitu čáry byly objasněny následující fakta. Pro to aby robot byl schopen detekovat čáru a jet po ní jsou důležité dva aspekty kontrast a přerušování pouze v svislém směru. To znamená, pokud má čára dostatečný kontrast s pozadím robot jí přečte. Lze tak trasu nakreslit i šedou tužkou, ale je potřeba na tužku více přitlačit. Taktéž v případě dopisujícího fixu, či docházející barvy v tiskárně, je důležité aby trasa měla dostatečný kontrast a robot jí je schopen detekovat. Další aspekt je přerušování čáry. V případě, že přerušování čáry je kolmo k trase a vzniká nám jakási šrafovaná trasa robot si s ní neporadí.  V případě, že je trasa přerušovaná svisle k trase a vzniká nám jakási trasa složená s více malých čar je robot schopen detekovat čáru jako jednu spojitou trasu. Samozřejmě rozestupy mezi malými čárkami nesmí být moc velké. </w:t>
       </w:r>
     </w:p>
@@ -8409,12 +8417,15 @@
         <w:tab/>
         <w:t xml:space="preserve">Jedno kompletní měření robota popíšu detailně aby bylo ujasněno jak jsem tvořil výsledné rychlosti a časy. Testovaného robota (Ozobot 5348GZ – bílý) jsem nakalibroval a opakovaně pouštěl na výše zmíněné trase a měřil jeho čas. V standardním módu jsem naměřil tyto časy: 4,67 ; 4,9 ; 4,88 a 4,76 (sek.) Tyto časy jsem zprůměroval a výsledný průměrný čas, za kterou robot urazil 20 cm byla 4,80 sek. Průměrná standardní rychlost robota tedy byla 4,17 cm /s. Obdobný postup sem volil také u maximální a minimální rychlosti. U těchto krajních hodnot bylo však potřeba příkazem nejdříve upravit rychlost dle požadavků. Tedy byly použity příkazy Ozokódu. Pro maximální rychlost kód „zrychlení“ (modrá-zelená-modrá) a pro minimální rychlost kód „pomalu“ (červená-černá-červená). Ozokód obsahuje i příkazy pro nastavení rychlosti, které robota zrychlí, nebo zpomalí na krátkou dobu (3 sekund). Tyto příkazy by měli dosahovat ještě pomalejších či rychlejších časů, nicméně pro jejich krátké trvání (3 sek.) jsem je do testování nezahrnul. V případě že naměřené časy se od sebe více lišili, prováděl jsem více měření, aby byl test dostatečně přesný. Nejvíce měřená proběhlo především u měření maximální rychlosti, kdy je robot dosti rychlý a hůře se spouští a zastavuje jeho časomíra. Kompletní výsledky a srovnání výkonů testovaných robotů ukazuje následující tabulka. </w:t>
       </w:r>
+      <w:r>
+        <w:br w:type="page"/>
+      </w:r>
     </w:p>
     <w:tbl>
       <w:tblPr>
         <w:tblW w:w="8790" w:type="dxa"/>
         <w:jc w:val="left"/>
-        <w:tblInd w:w="41" w:type="dxa"/>
+        <w:tblInd w:w="34" w:type="dxa"/>
         <w:tblBorders>
           <w:top w:val="single" w:sz="2" w:space="0" w:color="000001"/>
           <w:left w:val="single" w:sz="2" w:space="0" w:color="000001"/>
@@ -8423,7 +8434,7 @@
         </w:tblBorders>
         <w:tblCellMar>
           <w:top w:w="55" w:type="dxa"/>
-          <w:left w:w="36" w:type="dxa"/>
+          <w:left w:w="27" w:type="dxa"/>
           <w:bottom w:w="55" w:type="dxa"/>
           <w:right w:w="55" w:type="dxa"/>
         </w:tblCellMar>
@@ -8451,12 +8462,13 @@
             </w:tcBorders>
             <w:shd w:fill="auto" w:val="clear"/>
             <w:tcMar>
-              <w:left w:w="36" w:type="dxa"/>
+              <w:left w:w="27" w:type="dxa"/>
             </w:tcMar>
           </w:tcPr>
           <w:p>
             <w:pPr>
               <w:pStyle w:val="Nadpistabulky"/>
+              <w:pageBreakBefore/>
               <w:rPr/>
             </w:pPr>
             <w:r>
@@ -8475,7 +8487,7 @@
             </w:tcBorders>
             <w:shd w:fill="auto" w:val="clear"/>
             <w:tcMar>
-              <w:left w:w="36" w:type="dxa"/>
+              <w:left w:w="27" w:type="dxa"/>
             </w:tcMar>
           </w:tcPr>
           <w:p>
@@ -8500,7 +8512,7 @@
             </w:tcBorders>
             <w:shd w:fill="auto" w:val="clear"/>
             <w:tcMar>
-              <w:left w:w="36" w:type="dxa"/>
+              <w:left w:w="27" w:type="dxa"/>
             </w:tcMar>
           </w:tcPr>
           <w:p>
@@ -8525,7 +8537,7 @@
             </w:tcBorders>
             <w:shd w:fill="auto" w:val="clear"/>
             <w:tcMar>
-              <w:left w:w="36" w:type="dxa"/>
+              <w:left w:w="27" w:type="dxa"/>
             </w:tcMar>
           </w:tcPr>
           <w:p>
@@ -8562,7 +8574,7 @@
             </w:tcBorders>
             <w:shd w:fill="auto" w:val="clear"/>
             <w:tcMar>
-              <w:left w:w="36" w:type="dxa"/>
+              <w:left w:w="27" w:type="dxa"/>
             </w:tcMar>
           </w:tcPr>
           <w:p>
@@ -8599,7 +8611,7 @@
             </w:tcBorders>
             <w:shd w:fill="auto" w:val="clear"/>
             <w:tcMar>
-              <w:left w:w="36" w:type="dxa"/>
+              <w:left w:w="27" w:type="dxa"/>
             </w:tcMar>
           </w:tcPr>
           <w:p>
@@ -8629,7 +8641,7 @@
             </w:tcBorders>
             <w:shd w:fill="auto" w:val="clear"/>
             <w:tcMar>
-              <w:left w:w="36" w:type="dxa"/>
+              <w:left w:w="27" w:type="dxa"/>
             </w:tcMar>
             <w:vAlign w:val="center"/>
           </w:tcPr>
@@ -8656,7 +8668,7 @@
             </w:tcBorders>
             <w:shd w:fill="auto" w:val="clear"/>
             <w:tcMar>
-              <w:left w:w="36" w:type="dxa"/>
+              <w:left w:w="27" w:type="dxa"/>
             </w:tcMar>
             <w:vAlign w:val="center"/>
           </w:tcPr>
@@ -8687,7 +8699,7 @@
             </w:tcBorders>
             <w:shd w:fill="auto" w:val="clear"/>
             <w:tcMar>
-              <w:left w:w="36" w:type="dxa"/>
+              <w:left w:w="27" w:type="dxa"/>
             </w:tcMar>
             <w:vAlign w:val="center"/>
           </w:tcPr>
@@ -8714,7 +8726,7 @@
             </w:tcBorders>
             <w:shd w:fill="auto" w:val="clear"/>
             <w:tcMar>
-              <w:left w:w="36" w:type="dxa"/>
+              <w:left w:w="27" w:type="dxa"/>
             </w:tcMar>
             <w:vAlign w:val="center"/>
           </w:tcPr>
@@ -8745,7 +8757,7 @@
             </w:tcBorders>
             <w:shd w:fill="auto" w:val="clear"/>
             <w:tcMar>
-              <w:left w:w="36" w:type="dxa"/>
+              <w:left w:w="27" w:type="dxa"/>
             </w:tcMar>
             <w:vAlign w:val="center"/>
           </w:tcPr>
@@ -8778,7 +8790,7 @@
             </w:tcBorders>
             <w:shd w:fill="auto" w:val="clear"/>
             <w:tcMar>
-              <w:left w:w="36" w:type="dxa"/>
+              <w:left w:w="27" w:type="dxa"/>
             </w:tcMar>
             <w:vAlign w:val="center"/>
           </w:tcPr>
@@ -8811,7 +8823,7 @@
             </w:tcBorders>
             <w:shd w:fill="auto" w:val="clear"/>
             <w:tcMar>
-              <w:left w:w="36" w:type="dxa"/>
+              <w:left w:w="27" w:type="dxa"/>
             </w:tcMar>
             <w:vAlign w:val="center"/>
           </w:tcPr>
@@ -8838,7 +8850,7 @@
             </w:tcBorders>
             <w:shd w:fill="auto" w:val="clear"/>
             <w:tcMar>
-              <w:left w:w="36" w:type="dxa"/>
+              <w:left w:w="27" w:type="dxa"/>
             </w:tcMar>
             <w:vAlign w:val="center"/>
           </w:tcPr>
@@ -8865,7 +8877,7 @@
             </w:tcBorders>
             <w:shd w:fill="auto" w:val="clear"/>
             <w:tcMar>
-              <w:left w:w="36" w:type="dxa"/>
+              <w:left w:w="27" w:type="dxa"/>
             </w:tcMar>
             <w:vAlign w:val="center"/>
           </w:tcPr>
@@ -8892,7 +8904,7 @@
             </w:tcBorders>
             <w:shd w:fill="auto" w:val="clear"/>
             <w:tcMar>
-              <w:left w:w="36" w:type="dxa"/>
+              <w:left w:w="27" w:type="dxa"/>
             </w:tcMar>
             <w:vAlign w:val="center"/>
           </w:tcPr>
@@ -8923,7 +8935,7 @@
             </w:tcBorders>
             <w:shd w:fill="auto" w:val="clear"/>
             <w:tcMar>
-              <w:left w:w="36" w:type="dxa"/>
+              <w:left w:w="27" w:type="dxa"/>
             </w:tcMar>
             <w:vAlign w:val="center"/>
           </w:tcPr>
@@ -8956,7 +8968,7 @@
             </w:tcBorders>
             <w:shd w:fill="auto" w:val="clear"/>
             <w:tcMar>
-              <w:left w:w="36" w:type="dxa"/>
+              <w:left w:w="27" w:type="dxa"/>
             </w:tcMar>
             <w:vAlign w:val="center"/>
           </w:tcPr>
@@ -8989,7 +9001,7 @@
             </w:tcBorders>
             <w:shd w:fill="auto" w:val="clear"/>
             <w:tcMar>
-              <w:left w:w="36" w:type="dxa"/>
+              <w:left w:w="27" w:type="dxa"/>
             </w:tcMar>
             <w:vAlign w:val="center"/>
           </w:tcPr>
@@ -9016,7 +9028,7 @@
             </w:tcBorders>
             <w:shd w:fill="auto" w:val="clear"/>
             <w:tcMar>
-              <w:left w:w="36" w:type="dxa"/>
+              <w:left w:w="27" w:type="dxa"/>
             </w:tcMar>
             <w:vAlign w:val="center"/>
           </w:tcPr>
@@ -9043,7 +9055,7 @@
             </w:tcBorders>
             <w:shd w:fill="auto" w:val="clear"/>
             <w:tcMar>
-              <w:left w:w="36" w:type="dxa"/>
+              <w:left w:w="27" w:type="dxa"/>
             </w:tcMar>
             <w:vAlign w:val="center"/>
           </w:tcPr>
@@ -9070,7 +9082,7 @@
             </w:tcBorders>
             <w:shd w:fill="auto" w:val="clear"/>
             <w:tcMar>
-              <w:left w:w="36" w:type="dxa"/>
+              <w:left w:w="27" w:type="dxa"/>
             </w:tcMar>
             <w:vAlign w:val="center"/>
           </w:tcPr>
@@ -9097,7 +9109,7 @@
             </w:tcBorders>
             <w:shd w:fill="auto" w:val="clear"/>
             <w:tcMar>
-              <w:left w:w="36" w:type="dxa"/>
+              <w:left w:w="27" w:type="dxa"/>
             </w:tcMar>
             <w:vAlign w:val="center"/>
           </w:tcPr>
@@ -9126,7 +9138,7 @@
             </w:tcBorders>
             <w:shd w:fill="auto" w:val="clear"/>
             <w:tcMar>
-              <w:left w:w="36" w:type="dxa"/>
+              <w:left w:w="27" w:type="dxa"/>
             </w:tcMar>
             <w:vAlign w:val="center"/>
           </w:tcPr>
@@ -9208,7 +9220,8 @@
       </w:pPr>
       <w:r>
         <w:rPr/>
-        <w:t xml:space="preserve">Následující test bude zaměřen na schopnost detekovat určitou barvu. Tato vlastnost je velmi důležitá pro používání robota v praxi, neboť robot je ovládán právě barevným Ozokódem. </w:t>
+        <w:tab/>
+        <w:t xml:space="preserve">Následující test bude zaměřen na schopnost detekovat určitou barvu. Tato vlastnost je velmi důležitá pro používání robota v praxi, neboť robot je ovládán právě barevným Ozokódem. Během používání Ozobota v praxi, jsem si velmi často všiml, že robot někdy přečte zelenou jako modrou, nebo červenou jako oranžovou atp. V testu se zaměřím na detekování těch nejpoužívanějších barev, tedy červené, zelené a modré. Testování bude probíhat následovně. Do robota nahrají příkaz viz obrázek níže, v případě že detekuje barvu např. Červená, provede nějaký jasný viditelný příkaz, například tanec. Robotu bude opětovně pouštěn na trasu s blokem vybrané barvy, který bude měnit svou intenzitu (dle RGB modelu od 150-250). V další části testu, se zaměřím na barvu a typ fixů nejvhodnějších pro kreslení kódů pro robota Ozobot. </w:t>
       </w:r>
     </w:p>
     <w:p>
@@ -9218,6 +9231,8 @@
       </w:pPr>
       <w:r>
         <w:rPr/>
+        <w:tab/>
+        <w:t>Před samotným zahájením testování jsem musel nejdříve nakalibrovat barvy displeje, na kterém jsem chtěl schopnost robota detekovat barvy otestovat. Pro věrohodnější výsledky testu, jsem testoval na dvou zařízeních. Na notebooku a na tabletu. Test by také mohl probíhat na vytištěném podkladu, nicméně pro složitost nakalibrování tiskárny a nákladnost tohoto testu jsem se rozhodl pouze pro testování na tabletu a notebooku.</w:t>
       </w:r>
     </w:p>
     <w:p>
@@ -9227,6 +9242,65 @@
       </w:pPr>
       <w:r>
         <w:rPr/>
+        <w:drawing>
+          <wp:anchor behindDoc="0" distT="0" distB="0" distL="0" distR="0" simplePos="0" locked="0" layoutInCell="1" allowOverlap="1" relativeHeight="18">
+            <wp:simplePos x="0" y="0"/>
+            <wp:positionH relativeFrom="column">
+              <wp:align>center</wp:align>
+            </wp:positionH>
+            <wp:positionV relativeFrom="paragraph">
+              <wp:posOffset>635</wp:posOffset>
+            </wp:positionV>
+            <wp:extent cx="5579745" cy="1426845"/>
+            <wp:effectExtent l="0" t="0" r="0" b="0"/>
+            <wp:wrapSquare wrapText="largest"/>
+            <wp:docPr id="17" name="Obrázek17" descr=""/>
+            <wp:cNvGraphicFramePr>
+              <a:graphicFrameLocks xmlns:a="http://schemas.openxmlformats.org/drawingml/2006/main" noChangeAspect="1"/>
+            </wp:cNvGraphicFramePr>
+            <a:graphic xmlns:a="http://schemas.openxmlformats.org/drawingml/2006/main">
+              <a:graphicData uri="http://schemas.openxmlformats.org/drawingml/2006/picture">
+                <pic:pic xmlns:pic="http://schemas.openxmlformats.org/drawingml/2006/picture">
+                  <pic:nvPicPr>
+                    <pic:cNvPr id="17" name="Obrázek17" descr=""/>
+                    <pic:cNvPicPr>
+                      <a:picLocks noChangeAspect="1" noChangeArrowheads="1"/>
+                    </pic:cNvPicPr>
+                  </pic:nvPicPr>
+                  <pic:blipFill>
+                    <a:blip r:embed="rId19"/>
+                    <a:stretch>
+                      <a:fillRect/>
+                    </a:stretch>
+                  </pic:blipFill>
+                  <pic:spPr bwMode="auto">
+                    <a:xfrm>
+                      <a:off x="0" y="0"/>
+                      <a:ext cx="5579745" cy="1426845"/>
+                    </a:xfrm>
+                    <a:prstGeom prst="rect">
+                      <a:avLst/>
+                    </a:prstGeom>
+                  </pic:spPr>
+                </pic:pic>
+              </a:graphicData>
+            </a:graphic>
+          </wp:anchor>
+        </w:drawing>
+      </w:r>
+    </w:p>
+    <w:p>
+      <w:pPr>
+        <w:pStyle w:val="NadpisA"/>
+        <w:numPr>
+          <w:ilvl w:val="2"/>
+          <w:numId w:val="3"/>
+        </w:numPr>
+        <w:rPr/>
+      </w:pPr>
+      <w:r>
+        <w:rPr/>
+        <w:t>Testování červené barvy</w:t>
       </w:r>
     </w:p>
     <w:p>
@@ -9236,7 +9310,318 @@
       </w:pPr>
       <w:r>
         <w:rPr/>
-        <w:t xml:space="preserve">Rychlost, baterie, barva čáry, tloušťka čáry, povrchy(do kopce..) tlačení závaží. </w:t>
+        <w:tab/>
+        <w:t xml:space="preserve">První testovaná barva byla červená. Červenou barvu robot četl již během běžného používání velmi dobře, a tuto domněnku potvrdil i test. Barvu části trasy jsem nastavil dle RGB modelu na 255.0.0 po každém úspěšném pokusu jsem červenou složku snižoval o 10 bitů. Do hodnoty 130.0.0 robot velmi dobře četl barvu jako červenou. V rozmezí 129.0.0 – 120.0.0 robot občas přečetl barvu jako červenou občas jí nerozeznal. Pod hodnotou 120.0.0  již vždy barvu nerozeznal. Vzhledem k tomu, že hodnota barvy RGB 130.0.0 a nižší, je i pro lidské oko velmi málo podobná červené, robot v detekování červené barvy obstál velmi dobře. </w:t>
+      </w:r>
+    </w:p>
+    <w:p>
+      <w:pPr>
+        <w:pStyle w:val="NadpisA"/>
+        <w:numPr>
+          <w:ilvl w:val="2"/>
+          <w:numId w:val="3"/>
+        </w:numPr>
+        <w:rPr/>
+      </w:pPr>
+      <w:r>
+        <w:rPr/>
+        <w:t>Testování zelené barvy</w:t>
+      </w:r>
+    </w:p>
+    <w:p>
+      <w:pPr>
+        <w:pStyle w:val="Normlntext"/>
+        <w:rPr/>
+      </w:pPr>
+      <w:r>
+        <w:rPr/>
+        <w:tab/>
+        <w:t xml:space="preserve">Další testovanou barvou byla zelená, tedy druhá složka RGB modelu, postup testování i program použitý pro otestování byl shodný pouze byla vyměněna barevná složka. U zelené složky byl robot o malinko lepší než u červené. V rozsahu 0.255.0 – 0.125.0 reagoval na zelenou barvu velmi dobře. V rozmezí 0.125.0 – 0.120.0 reagoval nespolehlivě a v hodnotách nižších než 0.120.0 již zelenou barvu nedetekoval nikdy. I v detekci zelené barvy, tedy robot obstál na výbornou. </w:t>
+      </w:r>
+    </w:p>
+    <w:p>
+      <w:pPr>
+        <w:pStyle w:val="NadpisA"/>
+        <w:numPr>
+          <w:ilvl w:val="2"/>
+          <w:numId w:val="3"/>
+        </w:numPr>
+        <w:rPr/>
+      </w:pPr>
+      <w:r>
+        <w:rPr/>
+        <w:t>Testování modré barvy</w:t>
+      </w:r>
+    </w:p>
+    <w:p>
+      <w:pPr>
+        <w:pStyle w:val="Normlntext"/>
+        <w:rPr/>
+      </w:pPr>
+      <w:r>
+        <w:rPr/>
+        <w:tab/>
+        <w:t xml:space="preserve">Poslední testovanou barvou byla barva modrá, tedy poslední barva RGB modelu. </w:t>
+      </w:r>
+    </w:p>
+    <w:p>
+      <w:pPr>
+        <w:pStyle w:val="Normlntext"/>
+        <w:rPr/>
+      </w:pPr>
+      <w:r>
+        <w:rPr/>
+        <w:t xml:space="preserve">Testování probíhalo ve stejném duchu jako u předchozích barev. Výsledky testování modré barvy byly překvapující. Modrou barvu byl schopen detekovat v rozsahu 0.0.255 – 0.0.80. Tedy největší rozsah ze všech testovaných barev. V rozsahu 0.0.80 – 0.0.70 byl robot schopen barvu detekovat jen občas, a u nižších hodnot již vůbec. V případě hodnot 0.0.100 – 0.0.80 je již problém detekovat modrou barvu  lidským okem,  tedy v této barvě robot obstál velmi dobře. </w:t>
+      </w:r>
+    </w:p>
+    <w:p>
+      <w:pPr>
+        <w:pStyle w:val="Normlntext"/>
+        <w:rPr/>
+      </w:pPr>
+      <w:r>
+        <w:rPr/>
+        <w:tab/>
+        <w:t xml:space="preserve">Jak jsem již zmínil, testování probíhalo na dvou zařízeních, tabletu a notebooku. Testy vycházely takřka bez rozdílů na obou zařízeních stejně. V některých hraničních případech, nejčastěji v rozmezí kde již robot nebyl spolehlivý, se stávalo, že robot přečetl barvu na notebooku a na tabletu již ne. Případně naopak přečetl barvu v tabletu a v notebooku již ne. Vzhledem k tomu, že se tyto případy projevili jen v rozmezí, kde již byl robot nespolehlivý v detekci barvy, nepřisuzuji této události velkou váhu. </w:t>
+      </w:r>
+    </w:p>
+    <w:p>
+      <w:pPr>
+        <w:pStyle w:val="NadpisA"/>
+        <w:numPr>
+          <w:ilvl w:val="2"/>
+          <w:numId w:val="3"/>
+        </w:numPr>
+        <w:rPr/>
+      </w:pPr>
+      <w:r>
+        <w:rPr/>
+        <w:t>Testování různých barev</w:t>
+      </w:r>
+    </w:p>
+    <w:p>
+      <w:pPr>
+        <w:pStyle w:val="Normlntext"/>
+        <w:rPr/>
+      </w:pPr>
+      <w:r>
+        <w:rPr/>
+        <w:tab/>
+        <w:t xml:space="preserve">Vzhledem k tomu, že robot v testování barev z RGB modelu obstál velmi dobře, rozhodl jsem se test rozšířit, ještě o jednu kategorii testování. Testování míchaných barev, kdy budu různě míchat barvy RGB modelu a sledovat jak robot reaguje. </w:t>
+      </w:r>
+    </w:p>
+    <w:p>
+      <w:pPr>
+        <w:pStyle w:val="Normlntext"/>
+        <w:rPr/>
+      </w:pPr>
+      <w:r>
+        <w:rPr/>
+        <w:tab/>
+        <w:t xml:space="preserve">K mému překvapení, i v této oblasti si robot vedl velmi dobře. Míchání barev probíhalo poměrně jednoduchým způsobem. Vždy jsem zesílil jednu konkrétní barvu, a do ní přidal jednu nebo obě složky ostatních barev v různém poměru. Například 200 bitů modré 50 bitů červené a 50 bitů zelené (RGB – 50:50:200). Robot bez problémů přečetl barvu jako modrou, tedy nejvíce zastoupenou barvu. Následně jsem zvyšoval příměs ostatních barev např. (100:100:200) i s touto barvou si robot poradil a přečetl jí jako modrou. Zvyšováním poměru ostatních barev,  tedy červené a zelené, robot postupně přestal barvu číst jako modrou, nicméně i lidským okem bylo jasné, že se o modrou barvu již nejedná. Obdobný postup jsem použil i pro otestování červené a zelené, jakožto nejvíce zastoupené barvě v RGB poměru. </w:t>
+      </w:r>
+    </w:p>
+    <w:p>
+      <w:pPr>
+        <w:pStyle w:val="NadpisA"/>
+        <w:numPr>
+          <w:ilvl w:val="2"/>
+          <w:numId w:val="3"/>
+        </w:numPr>
+        <w:rPr/>
+      </w:pPr>
+      <w:r>
+        <w:rPr/>
+        <w:t xml:space="preserve">vhodné fixy pro Ozobota </w:t>
+      </w:r>
+    </w:p>
+    <w:p>
+      <w:pPr>
+        <w:pStyle w:val="Normlntext"/>
+        <w:rPr/>
+      </w:pPr>
+      <w:r>
+        <w:rPr/>
+        <w:tab/>
+        <w:t xml:space="preserve">Během používání robota jsem vyzkoušel více druhů fixů. Na každý fix robot reagoval jinak. Někdy bez problému detekoval napsaný kód, někdy barvu nepřečetl vůbec, občas zaměnil zelenou za modrou, nebo naopak modrou za zelenou. Červenou zase občas četl jako oranžovou. Naštěstí výrobci fixů si barvy fixů očíslovali, takže lze určit, jaký typ fixu je pro použití s robotem Ozobot nejvhodnější.  V případě černého fixu, nenastal problém nikdy. Nejvhodnější je pořídit takový fix, který má nejtlustší psací halvu, lépe se pak kreslí trasa pro robota. U červeného fixu, se musíme vyvarovat světlejších červený a a hlavně těch s velkou složkou oranžové barvy. Nejvíce se mi osvědčil Centropen 8510. Největší problém bylo nalézt vhodný fix zelené barvy. Například fixy z označením 8566, nebo 8510 byl velmi tmavé, a robot je rozpoznával při silnějším nátěru jako černou. Nejvhodnější fixy pro psaná zeleného kódu se mi osvědčili Centropen 8559 a Centopen 8519. Název zelené barvy fixu pak „trávová zeleň“. U modrého fixu lze použít například Centropen 8510, nebo Centropen 8519 a 8559. Je potřeba vybírat takové modré fixy, aby neměli velké zastoupení černé složky a nebyly moc tmavé. </w:t>
+      </w:r>
+    </w:p>
+    <w:p>
+      <w:pPr>
+        <w:pStyle w:val="Normlntext"/>
+        <w:rPr/>
+      </w:pPr>
+      <w:r>
+        <w:rPr/>
+      </w:r>
+    </w:p>
+    <w:p>
+      <w:pPr>
+        <w:pStyle w:val="Normlntext"/>
+        <w:rPr/>
+      </w:pPr>
+      <w:r>
+        <w:rPr/>
+      </w:r>
+    </w:p>
+    <w:p>
+      <w:pPr>
+        <w:pStyle w:val="NadpisA"/>
+        <w:numPr>
+          <w:ilvl w:val="1"/>
+          <w:numId w:val="3"/>
+        </w:numPr>
+        <w:rPr/>
+      </w:pPr>
+      <w:r>
+        <w:rPr/>
+        <w:t xml:space="preserve">Testování síly pohonu robota </w:t>
+      </w:r>
+    </w:p>
+    <w:p>
+      <w:pPr>
+        <w:pStyle w:val="Normlntext"/>
+        <w:rPr/>
+      </w:pPr>
+      <w:r>
+        <w:rPr/>
+        <w:tab/>
+        <w:t xml:space="preserve">Další test bude zaměřen na sílu a výkon pohonu robota. Tento testu bude obsahovat tři disciplíny,  schopnost pohybovat se po nerovném povrchu, schopnost tlačit před sebou předmět a poslední test bude schopnost pohybovat se na ploše do kopce a z kopce </w:t>
+      </w:r>
+      <w:r>
+        <w:rPr/>
+        <w:t>pod různými úhly</w:t>
+      </w:r>
+      <w:r>
+        <w:rPr/>
+        <w:t xml:space="preserve">. </w:t>
+      </w:r>
+    </w:p>
+    <w:p>
+      <w:pPr>
+        <w:pStyle w:val="NadpisA"/>
+        <w:numPr>
+          <w:ilvl w:val="2"/>
+          <w:numId w:val="3"/>
+        </w:numPr>
+        <w:rPr/>
+      </w:pPr>
+      <w:r>
+        <w:rPr/>
+        <w:t xml:space="preserve">Síla pohonu a </w:t>
+      </w:r>
+      <w:r>
+        <w:rPr/>
+        <w:t>Schopnost pohybu po nerovném terénu</w:t>
+      </w:r>
+    </w:p>
+    <w:p>
+      <w:pPr>
+        <w:pStyle w:val="Normlntext"/>
+        <w:rPr/>
+      </w:pPr>
+      <w:r>
+        <w:rPr/>
+        <w:tab/>
+        <w:t xml:space="preserve">První z testů na otestování síly pohonu robota, bude zaměřen na pohyb v nerovném terénu. Je jasné, že pokud robota budeme používat na displeji tabletu, na problém s nerovností terénu nenarazíme. Pokud však budeme používat papírovou trasu pro robota a papír umístíme, například na ubrus, či dřevěnou desku, která není hladká může nastat problém. Proto se v tomto testu zaměřím na </w:t>
+      </w:r>
+      <w:r>
+        <w:rPr/>
+        <w:t>nerovné</w:t>
+      </w:r>
+      <w:r>
+        <w:rPr/>
+        <w:t xml:space="preserve"> povrchy, </w:t>
+      </w:r>
+      <w:r>
+        <w:rPr/>
+        <w:t xml:space="preserve">a budu pozorovat jak si s nimi robot poradí. </w:t>
+      </w:r>
+    </w:p>
+    <w:p>
+      <w:pPr>
+        <w:pStyle w:val="Normlntext"/>
+        <w:rPr/>
+      </w:pPr>
+      <w:r>
+        <w:rPr/>
+        <w:tab/>
+      </w:r>
+      <w:r>
+        <w:rPr/>
+        <w:t xml:space="preserve">Hned první test povrchu ukázal, že právě nerovný povrch bude slabinou robota. Nakreslil jsem jednoduchou trasu na papír, papír následně skrčil do kuličky a znovu vyrovnal. Robot měl s touto nerovností způsobenou pokrčením papíru obrovské problémy, neujel ani pár centimetrů a hned se zasekl a točil kolečky na místě. Další z testů již nedopadl, tak špatně. Na nový papír (80g/A4) jsem nakreslil jednoduchou trasu a papír pokládal na různé nerovné povrchy. Nejčastěji splétané textilie s různou silou vlákna,  tak bych simulovat různé typy koberců, případně ubrusů či přehozů. Vzhledem ke síle papíru, byl papír schopen rozložit nerovnosti natolik, že robot se sice pohyboval lehce pomaleji, ale bez problému trasu projel. V případě použití ještě tvrdšího papíru by pak robot neměl problém vůbec. Zkoušel jsem různé typy nerovnosti, jako parkety, mezeru u rozkládacího stolu, i jiné. Pokud však nebyla hloubka mezery větší jak 1 milimetru a délka mezery větší jak 6 milimetrů  tak robot projel bez problémů. Tyto rozměry jsou odvozeny od velikosti kol, které vyčuhují z podvozku robota. Vzhledem k tomu, že kolečka jsou pogumované, mají vynikající přilnavost. </w:t>
+      </w:r>
+    </w:p>
+    <w:p>
+      <w:pPr>
+        <w:pStyle w:val="NadpisA"/>
+        <w:numPr>
+          <w:ilvl w:val="2"/>
+          <w:numId w:val="3"/>
+        </w:numPr>
+        <w:rPr/>
+      </w:pPr>
+      <w:r>
+        <w:rPr/>
+        <w:t xml:space="preserve">Schopnost tlačit před sebou předmět </w:t>
+      </w:r>
+    </w:p>
+    <w:p>
+      <w:pPr>
+        <w:pStyle w:val="Normlntext"/>
+        <w:rPr/>
+      </w:pPr>
+      <w:r>
+        <w:rPr/>
+        <w:tab/>
+        <w:tab/>
+      </w:r>
+      <w:r>
+        <w:rPr/>
+        <w:t xml:space="preserve">Další z testů  síly pohonu robota  bude zaměřen na tlačení předmětu před robotem. Tento test jsem se rozhodl zařadit, z důvodu, že výrobce robota vydal k robotu sadu příkladů  a her, kdy robot přesunuje tlačením na trase papírové krabičky. Testováním tedy budu zjišťovat jak těžký předmět je schopen robot utlačit a zjistím tím jaká je tedy síla jeho pohonu. </w:t>
+      </w:r>
+      <w:r>
+        <w:rPr>
+          <w:highlight w:val="yellow"/>
+        </w:rPr>
+        <w:t xml:space="preserve">POKRAčovat TU </w:t>
+      </w:r>
+    </w:p>
+    <w:p>
+      <w:pPr>
+        <w:pStyle w:val="Normlntext"/>
+        <w:rPr/>
+      </w:pPr>
+      <w:r>
+        <w:rPr/>
+      </w:r>
+    </w:p>
+    <w:p>
+      <w:pPr>
+        <w:pStyle w:val="Normlntext"/>
+        <w:rPr/>
+      </w:pPr>
+      <w:r>
+        <w:rPr/>
+      </w:r>
+    </w:p>
+    <w:p>
+      <w:pPr>
+        <w:pStyle w:val="Normlntext"/>
+        <w:rPr/>
+      </w:pPr>
+      <w:r>
+        <w:rPr/>
+      </w:r>
+    </w:p>
+    <w:p>
+      <w:pPr>
+        <w:pStyle w:val="Normlntext"/>
+        <w:rPr/>
+      </w:pPr>
+      <w:r>
+        <w:rPr/>
+        <w:t>Rychlost, baterie, barva čáry, tloušťka čáry, povrchy(do kopce..) tlačení závaží. Načítání kódu.</w:t>
       </w:r>
     </w:p>
     <w:p>
@@ -9379,10 +9764,14 @@
     <w:p>
       <w:pPr>
         <w:pStyle w:val="Normlntext"/>
-        <w:rPr/>
-      </w:pPr>
-      <w:r>
-        <w:rPr/>
+        <w:rPr>
+          <w:highlight w:val="red"/>
+        </w:rPr>
+      </w:pPr>
+      <w:r>
+        <w:rPr>
+          <w:highlight w:val="red"/>
+        </w:rPr>
         <w:t xml:space="preserve">45678.. For, if, while atd. </w:t>
       </w:r>
     </w:p>
@@ -9420,30 +9809,42 @@
           <w:ilvl w:val="1"/>
           <w:numId w:val="3"/>
         </w:numPr>
-        <w:rPr/>
-      </w:pPr>
-      <w:r>
-        <w:rPr/>
+        <w:rPr>
+          <w:highlight w:val="red"/>
+        </w:rPr>
+      </w:pPr>
+      <w:r>
+        <w:rPr>
+          <w:highlight w:val="red"/>
+        </w:rPr>
         <w:t xml:space="preserve">Vyučovací cíle </w:t>
       </w:r>
     </w:p>
     <w:p>
       <w:pPr>
         <w:pStyle w:val="Normal"/>
-        <w:rPr/>
-      </w:pPr>
-      <w:r>
-        <w:rPr/>
+        <w:rPr>
+          <w:highlight w:val="red"/>
+        </w:rPr>
+      </w:pPr>
+      <w:r>
+        <w:rPr>
+          <w:highlight w:val="red"/>
+        </w:rPr>
         <w:t>text</w:t>
       </w:r>
     </w:p>
     <w:p>
       <w:pPr>
         <w:pStyle w:val="Normal"/>
-        <w:rPr/>
-      </w:pPr>
-      <w:r>
-        <w:rPr/>
+        <w:rPr>
+          <w:highlight w:val="red"/>
+        </w:rPr>
+      </w:pPr>
+      <w:r>
+        <w:rPr>
+          <w:highlight w:val="red"/>
+        </w:rPr>
       </w:r>
     </w:p>
     <w:p>
@@ -9453,30 +9854,42 @@
           <w:ilvl w:val="1"/>
           <w:numId w:val="3"/>
         </w:numPr>
-        <w:rPr/>
-      </w:pPr>
-      <w:r>
-        <w:rPr/>
+        <w:rPr>
+          <w:highlight w:val="red"/>
+        </w:rPr>
+      </w:pPr>
+      <w:r>
+        <w:rPr>
+          <w:highlight w:val="red"/>
+        </w:rPr>
         <w:t>Vyučovací metody</w:t>
       </w:r>
     </w:p>
     <w:p>
       <w:pPr>
         <w:pStyle w:val="Normal"/>
-        <w:rPr/>
-      </w:pPr>
-      <w:r>
-        <w:rPr/>
+        <w:rPr>
+          <w:highlight w:val="red"/>
+        </w:rPr>
+      </w:pPr>
+      <w:r>
+        <w:rPr>
+          <w:highlight w:val="red"/>
+        </w:rPr>
         <w:t>text</w:t>
       </w:r>
     </w:p>
     <w:p>
       <w:pPr>
         <w:pStyle w:val="Normal"/>
-        <w:rPr/>
-      </w:pPr>
-      <w:r>
-        <w:rPr/>
+        <w:rPr>
+          <w:highlight w:val="red"/>
+        </w:rPr>
+      </w:pPr>
+      <w:r>
+        <w:rPr>
+          <w:highlight w:val="red"/>
+        </w:rPr>
       </w:r>
     </w:p>
     <w:p>
@@ -9486,10 +9899,14 @@
           <w:ilvl w:val="1"/>
           <w:numId w:val="3"/>
         </w:numPr>
-        <w:rPr/>
-      </w:pPr>
-      <w:r>
-        <w:rPr/>
+        <w:rPr>
+          <w:highlight w:val="red"/>
+        </w:rPr>
+      </w:pPr>
+      <w:r>
+        <w:rPr>
+          <w:highlight w:val="red"/>
+        </w:rPr>
         <w:t>Ukázka metodických listů</w:t>
       </w:r>
       <w:r>
@@ -10134,8 +10551,8 @@
       </w:r>
     </w:p>
     <w:sectPr>
-      <w:headerReference w:type="default" r:id="rId19"/>
-      <w:footerReference w:type="default" r:id="rId20"/>
+      <w:headerReference w:type="default" r:id="rId20"/>
+      <w:footerReference w:type="default" r:id="rId21"/>
       <w:footnotePr>
         <w:numFmt w:val="decimal"/>
       </w:footnotePr>
@@ -10194,7 +10611,7 @@
       <w:fldChar w:fldCharType="separate"/>
     </w:r>
     <w:r>
-      <w:t>41</w:t>
+      <w:t>45</w:t>
     </w:r>
     <w:r>
       <w:fldChar w:fldCharType="end"/>
@@ -12298,6 +12715,195 @@
       <w:rFonts w:cs="OpenSymbol"/>
     </w:rPr>
   </w:style>
+  <w:style w:type="character" w:styleId="ListLabel118">
+    <w:name w:val="ListLabel 118"/>
+    <w:qFormat/>
+    <w:rPr>
+      <w:rFonts w:cs="OpenSymbol"/>
+    </w:rPr>
+  </w:style>
+  <w:style w:type="character" w:styleId="ListLabel119">
+    <w:name w:val="ListLabel 119"/>
+    <w:qFormat/>
+    <w:rPr>
+      <w:rFonts w:cs="OpenSymbol"/>
+    </w:rPr>
+  </w:style>
+  <w:style w:type="character" w:styleId="ListLabel120">
+    <w:name w:val="ListLabel 120"/>
+    <w:qFormat/>
+    <w:rPr>
+      <w:rFonts w:cs="OpenSymbol"/>
+    </w:rPr>
+  </w:style>
+  <w:style w:type="character" w:styleId="ListLabel121">
+    <w:name w:val="ListLabel 121"/>
+    <w:qFormat/>
+    <w:rPr>
+      <w:rFonts w:cs="OpenSymbol"/>
+    </w:rPr>
+  </w:style>
+  <w:style w:type="character" w:styleId="ListLabel122">
+    <w:name w:val="ListLabel 122"/>
+    <w:qFormat/>
+    <w:rPr>
+      <w:rFonts w:cs="OpenSymbol"/>
+    </w:rPr>
+  </w:style>
+  <w:style w:type="character" w:styleId="ListLabel123">
+    <w:name w:val="ListLabel 123"/>
+    <w:qFormat/>
+    <w:rPr>
+      <w:rFonts w:cs="OpenSymbol"/>
+    </w:rPr>
+  </w:style>
+  <w:style w:type="character" w:styleId="ListLabel124">
+    <w:name w:val="ListLabel 124"/>
+    <w:qFormat/>
+    <w:rPr>
+      <w:rFonts w:cs="OpenSymbol"/>
+    </w:rPr>
+  </w:style>
+  <w:style w:type="character" w:styleId="ListLabel125">
+    <w:name w:val="ListLabel 125"/>
+    <w:qFormat/>
+    <w:rPr>
+      <w:rFonts w:cs="OpenSymbol"/>
+    </w:rPr>
+  </w:style>
+  <w:style w:type="character" w:styleId="ListLabel126">
+    <w:name w:val="ListLabel 126"/>
+    <w:qFormat/>
+    <w:rPr>
+      <w:rFonts w:cs="OpenSymbol"/>
+    </w:rPr>
+  </w:style>
+  <w:style w:type="character" w:styleId="ListLabel127">
+    <w:name w:val="ListLabel 127"/>
+    <w:qFormat/>
+    <w:rPr>
+      <w:rFonts w:cs="OpenSymbol"/>
+    </w:rPr>
+  </w:style>
+  <w:style w:type="character" w:styleId="ListLabel128">
+    <w:name w:val="ListLabel 128"/>
+    <w:qFormat/>
+    <w:rPr>
+      <w:rFonts w:cs="OpenSymbol"/>
+    </w:rPr>
+  </w:style>
+  <w:style w:type="character" w:styleId="ListLabel129">
+    <w:name w:val="ListLabel 129"/>
+    <w:qFormat/>
+    <w:rPr>
+      <w:rFonts w:cs="OpenSymbol"/>
+    </w:rPr>
+  </w:style>
+  <w:style w:type="character" w:styleId="ListLabel130">
+    <w:name w:val="ListLabel 130"/>
+    <w:qFormat/>
+    <w:rPr>
+      <w:rFonts w:cs="OpenSymbol"/>
+    </w:rPr>
+  </w:style>
+  <w:style w:type="character" w:styleId="ListLabel131">
+    <w:name w:val="ListLabel 131"/>
+    <w:qFormat/>
+    <w:rPr>
+      <w:rFonts w:cs="OpenSymbol"/>
+    </w:rPr>
+  </w:style>
+  <w:style w:type="character" w:styleId="ListLabel132">
+    <w:name w:val="ListLabel 132"/>
+    <w:qFormat/>
+    <w:rPr>
+      <w:rFonts w:cs="OpenSymbol"/>
+    </w:rPr>
+  </w:style>
+  <w:style w:type="character" w:styleId="ListLabel133">
+    <w:name w:val="ListLabel 133"/>
+    <w:qFormat/>
+    <w:rPr>
+      <w:rFonts w:cs="OpenSymbol"/>
+    </w:rPr>
+  </w:style>
+  <w:style w:type="character" w:styleId="ListLabel134">
+    <w:name w:val="ListLabel 134"/>
+    <w:qFormat/>
+    <w:rPr>
+      <w:rFonts w:cs="OpenSymbol"/>
+    </w:rPr>
+  </w:style>
+  <w:style w:type="character" w:styleId="ListLabel135">
+    <w:name w:val="ListLabel 135"/>
+    <w:qFormat/>
+    <w:rPr>
+      <w:rFonts w:cs="OpenSymbol"/>
+    </w:rPr>
+  </w:style>
+  <w:style w:type="character" w:styleId="ListLabel136">
+    <w:name w:val="ListLabel 136"/>
+    <w:qFormat/>
+    <w:rPr>
+      <w:rFonts w:cs="OpenSymbol"/>
+    </w:rPr>
+  </w:style>
+  <w:style w:type="character" w:styleId="ListLabel137">
+    <w:name w:val="ListLabel 137"/>
+    <w:qFormat/>
+    <w:rPr>
+      <w:rFonts w:cs="OpenSymbol"/>
+    </w:rPr>
+  </w:style>
+  <w:style w:type="character" w:styleId="ListLabel138">
+    <w:name w:val="ListLabel 138"/>
+    <w:qFormat/>
+    <w:rPr>
+      <w:rFonts w:cs="OpenSymbol"/>
+    </w:rPr>
+  </w:style>
+  <w:style w:type="character" w:styleId="ListLabel139">
+    <w:name w:val="ListLabel 139"/>
+    <w:qFormat/>
+    <w:rPr>
+      <w:rFonts w:cs="OpenSymbol"/>
+    </w:rPr>
+  </w:style>
+  <w:style w:type="character" w:styleId="ListLabel140">
+    <w:name w:val="ListLabel 140"/>
+    <w:qFormat/>
+    <w:rPr>
+      <w:rFonts w:cs="OpenSymbol"/>
+    </w:rPr>
+  </w:style>
+  <w:style w:type="character" w:styleId="ListLabel141">
+    <w:name w:val="ListLabel 141"/>
+    <w:qFormat/>
+    <w:rPr>
+      <w:rFonts w:cs="OpenSymbol"/>
+    </w:rPr>
+  </w:style>
+  <w:style w:type="character" w:styleId="ListLabel142">
+    <w:name w:val="ListLabel 142"/>
+    <w:qFormat/>
+    <w:rPr>
+      <w:rFonts w:cs="OpenSymbol"/>
+    </w:rPr>
+  </w:style>
+  <w:style w:type="character" w:styleId="ListLabel143">
+    <w:name w:val="ListLabel 143"/>
+    <w:qFormat/>
+    <w:rPr>
+      <w:rFonts w:cs="OpenSymbol"/>
+    </w:rPr>
+  </w:style>
+  <w:style w:type="character" w:styleId="ListLabel144">
+    <w:name w:val="ListLabel 144"/>
+    <w:qFormat/>
+    <w:rPr>
+      <w:rFonts w:cs="OpenSymbol"/>
+    </w:rPr>
+  </w:style>
   <w:style w:type="paragraph" w:styleId="Nadpis">
     <w:name w:val="Nadpis"/>
     <w:basedOn w:val="Normal"/>
